--- a/Волкова Диплом.docx
+++ b/Волкова Диплом.docx
@@ -1290,9 +1290,9 @@
     <w:p>
       <w:pPr>
         <w:pStyle w:val="13"/>
-        <w:spacing w:after="0" w:line="360" w:lineRule="auto"/>
-        <w:ind w:right="1"/>
-        <w:rPr>
+        <w:rPr>
+          <w:rFonts w:asciiTheme="minorHAnsi" w:eastAsiaTheme="minorEastAsia" w:hAnsiTheme="minorHAnsi" w:cstheme="minorBidi"/>
+          <w:noProof/>
           <w:sz w:val="28"/>
           <w:szCs w:val="28"/>
         </w:rPr>
@@ -1318,9 +1318,11 @@
         </w:rPr>
         <w:fldChar w:fldCharType="separate"/>
       </w:r>
-      <w:hyperlink w:anchor="_Toc510082742" w:history="1">
+      <w:hyperlink w:anchor="_Toc511863019" w:history="1">
         <w:r>
           <w:rPr>
+            <w:rStyle w:val="a9"/>
+            <w:noProof/>
             <w:sz w:val="28"/>
             <w:szCs w:val="28"/>
           </w:rPr>
@@ -1328,6 +1330,7 @@
         </w:r>
         <w:r>
           <w:rPr>
+            <w:noProof/>
             <w:webHidden/>
             <w:sz w:val="28"/>
             <w:szCs w:val="28"/>
@@ -1336,6 +1339,7 @@
         </w:r>
         <w:r>
           <w:rPr>
+            <w:noProof/>
             <w:webHidden/>
             <w:sz w:val="28"/>
             <w:szCs w:val="28"/>
@@ -1344,14 +1348,16 @@
         </w:r>
         <w:r>
           <w:rPr>
+            <w:noProof/>
             <w:webHidden/>
             <w:sz w:val="28"/>
             <w:szCs w:val="28"/>
           </w:rPr>
-          <w:instrText xml:space="preserve"> PAGEREF _Toc510082742 \h </w:instrText>
+          <w:instrText xml:space="preserve"> PAGEREF _Toc511863019 \h </w:instrText>
         </w:r>
         <w:r>
           <w:rPr>
+            <w:noProof/>
             <w:webHidden/>
             <w:sz w:val="28"/>
             <w:szCs w:val="28"/>
@@ -1359,6 +1365,7 @@
         </w:r>
         <w:r>
           <w:rPr>
+            <w:noProof/>
             <w:webHidden/>
             <w:sz w:val="28"/>
             <w:szCs w:val="28"/>
@@ -1367,6 +1374,7 @@
         </w:r>
         <w:r>
           <w:rPr>
+            <w:noProof/>
             <w:webHidden/>
             <w:sz w:val="28"/>
             <w:szCs w:val="28"/>
@@ -1375,6 +1383,7 @@
         </w:r>
         <w:r>
           <w:rPr>
+            <w:noProof/>
             <w:webHidden/>
             <w:sz w:val="28"/>
             <w:szCs w:val="28"/>
@@ -1385,17 +1394,19 @@
     </w:p>
     <w:p>
       <w:pPr>
-        <w:pStyle w:val="13"/>
-        <w:spacing w:after="0" w:line="360" w:lineRule="auto"/>
-        <w:ind w:right="1"/>
-        <w:rPr>
-          <w:sz w:val="28"/>
-          <w:szCs w:val="28"/>
-        </w:rPr>
-      </w:pPr>
-      <w:hyperlink w:anchor="_Toc510082743" w:history="1">
+        <w:pStyle w:val="23"/>
+        <w:rPr>
+          <w:rFonts w:asciiTheme="minorHAnsi" w:eastAsiaTheme="minorEastAsia" w:hAnsiTheme="minorHAnsi" w:cstheme="minorBidi"/>
+          <w:noProof/>
+          <w:sz w:val="28"/>
+          <w:szCs w:val="28"/>
+        </w:rPr>
+      </w:pPr>
+      <w:hyperlink w:anchor="_Toc511863020" w:history="1">
         <w:r>
           <w:rPr>
+            <w:rStyle w:val="a9"/>
+            <w:noProof/>
             <w:sz w:val="28"/>
             <w:szCs w:val="28"/>
           </w:rPr>
@@ -1403,14 +1414,25 @@
         </w:r>
         <w:r>
           <w:rPr>
+            <w:rFonts w:asciiTheme="minorHAnsi" w:eastAsiaTheme="minorEastAsia" w:hAnsiTheme="minorHAnsi" w:cstheme="minorBidi"/>
+            <w:noProof/>
             <w:sz w:val="28"/>
             <w:szCs w:val="28"/>
           </w:rPr>
-          <w:tab/>
+          <w:t xml:space="preserve"> </w:t>
+        </w:r>
+        <w:r>
+          <w:rPr>
+            <w:rStyle w:val="a9"/>
+            <w:noProof/>
+            <w:sz w:val="28"/>
+            <w:szCs w:val="28"/>
+          </w:rPr>
           <w:t>АНАЛИЗ ПРЕДМЕТНОЙ ОБЛАСТИ И СУЩЕСТВУЮЩИХ РАБОТ ПО ТЕМАТИКЕ ДИПЛОМА</w:t>
         </w:r>
         <w:r>
           <w:rPr>
+            <w:noProof/>
             <w:webHidden/>
             <w:sz w:val="28"/>
             <w:szCs w:val="28"/>
@@ -1419,6 +1441,7 @@
         </w:r>
         <w:r>
           <w:rPr>
+            <w:noProof/>
             <w:webHidden/>
             <w:sz w:val="28"/>
             <w:szCs w:val="28"/>
@@ -1427,14 +1450,16 @@
         </w:r>
         <w:r>
           <w:rPr>
+            <w:noProof/>
             <w:webHidden/>
             <w:sz w:val="28"/>
             <w:szCs w:val="28"/>
           </w:rPr>
-          <w:instrText xml:space="preserve"> PAGEREF _Toc510082743 \h </w:instrText>
+          <w:instrText xml:space="preserve"> PAGEREF _Toc511863020 \h </w:instrText>
         </w:r>
         <w:r>
           <w:rPr>
+            <w:noProof/>
             <w:webHidden/>
             <w:sz w:val="28"/>
             <w:szCs w:val="28"/>
@@ -1442,6 +1467,7 @@
         </w:r>
         <w:r>
           <w:rPr>
+            <w:noProof/>
             <w:webHidden/>
             <w:sz w:val="28"/>
             <w:szCs w:val="28"/>
@@ -1450,6 +1476,7 @@
         </w:r>
         <w:r>
           <w:rPr>
+            <w:noProof/>
             <w:webHidden/>
             <w:sz w:val="28"/>
             <w:szCs w:val="28"/>
@@ -1458,6 +1485,7 @@
         </w:r>
         <w:r>
           <w:rPr>
+            <w:noProof/>
             <w:webHidden/>
             <w:sz w:val="28"/>
             <w:szCs w:val="28"/>
@@ -1468,32 +1496,45 @@
     </w:p>
     <w:p>
       <w:pPr>
-        <w:pStyle w:val="13"/>
-        <w:spacing w:after="0" w:line="360" w:lineRule="auto"/>
-        <w:ind w:right="1"/>
-        <w:rPr>
-          <w:sz w:val="28"/>
-          <w:szCs w:val="28"/>
-        </w:rPr>
-      </w:pPr>
-      <w:hyperlink w:anchor="_Toc510082744" w:history="1">
+        <w:pStyle w:val="23"/>
+        <w:rPr>
+          <w:rFonts w:asciiTheme="minorHAnsi" w:eastAsiaTheme="minorEastAsia" w:hAnsiTheme="minorHAnsi" w:cstheme="minorBidi"/>
+          <w:noProof/>
+          <w:sz w:val="28"/>
+          <w:szCs w:val="28"/>
+        </w:rPr>
+      </w:pPr>
+      <w:hyperlink w:anchor="_Toc511863021" w:history="1">
         <w:r>
           <w:rPr>
+            <w:rStyle w:val="a9"/>
+            <w:noProof/>
             <w:sz w:val="28"/>
             <w:szCs w:val="28"/>
           </w:rPr>
-          <w:t>2.</w:t>
+          <w:t>1.1.</w:t>
         </w:r>
         <w:r>
           <w:rPr>
+            <w:rFonts w:asciiTheme="minorHAnsi" w:eastAsiaTheme="minorEastAsia" w:hAnsiTheme="minorHAnsi" w:cstheme="minorBidi"/>
+            <w:noProof/>
             <w:sz w:val="28"/>
             <w:szCs w:val="28"/>
           </w:rPr>
-          <w:tab/>
-          <w:t>ТРЕБОВАНИЯ К СИСТЕМЕ</w:t>
+          <w:t xml:space="preserve"> </w:t>
         </w:r>
         <w:r>
           <w:rPr>
+            <w:rStyle w:val="a9"/>
+            <w:noProof/>
+            <w:sz w:val="28"/>
+            <w:szCs w:val="28"/>
+          </w:rPr>
+          <w:t>Анализ предметной области</w:t>
+        </w:r>
+        <w:r>
+          <w:rPr>
+            <w:noProof/>
             <w:webHidden/>
             <w:sz w:val="28"/>
             <w:szCs w:val="28"/>
@@ -1502,6 +1543,7 @@
         </w:r>
         <w:r>
           <w:rPr>
+            <w:noProof/>
             <w:webHidden/>
             <w:sz w:val="28"/>
             <w:szCs w:val="28"/>
@@ -1510,14 +1552,16 @@
         </w:r>
         <w:r>
           <w:rPr>
+            <w:noProof/>
             <w:webHidden/>
             <w:sz w:val="28"/>
             <w:szCs w:val="28"/>
           </w:rPr>
-          <w:instrText xml:space="preserve"> PAGEREF _Toc510082744 \h </w:instrText>
+          <w:instrText xml:space="preserve"> PAGEREF _Toc511863021 \h </w:instrText>
         </w:r>
         <w:r>
           <w:rPr>
+            <w:noProof/>
             <w:webHidden/>
             <w:sz w:val="28"/>
             <w:szCs w:val="28"/>
@@ -1525,6 +1569,7 @@
         </w:r>
         <w:r>
           <w:rPr>
+            <w:noProof/>
             <w:webHidden/>
             <w:sz w:val="28"/>
             <w:szCs w:val="28"/>
@@ -1533,6 +1578,7 @@
         </w:r>
         <w:r>
           <w:rPr>
+            <w:noProof/>
             <w:webHidden/>
             <w:sz w:val="28"/>
             <w:szCs w:val="28"/>
@@ -1541,6 +1587,7 @@
         </w:r>
         <w:r>
           <w:rPr>
+            <w:noProof/>
             <w:webHidden/>
             <w:sz w:val="28"/>
             <w:szCs w:val="28"/>
@@ -1551,24 +1598,45 @@
     </w:p>
     <w:p>
       <w:pPr>
-        <w:pStyle w:val="13"/>
-        <w:spacing w:after="0" w:line="360" w:lineRule="auto"/>
-        <w:ind w:right="1"/>
-        <w:rPr>
-          <w:sz w:val="28"/>
-          <w:szCs w:val="28"/>
-        </w:rPr>
-      </w:pPr>
-      <w:hyperlink w:anchor="_Toc510082745" w:history="1">
+        <w:pStyle w:val="23"/>
+        <w:rPr>
+          <w:rFonts w:asciiTheme="minorHAnsi" w:eastAsiaTheme="minorEastAsia" w:hAnsiTheme="minorHAnsi" w:cstheme="minorBidi"/>
+          <w:noProof/>
+          <w:sz w:val="28"/>
+          <w:szCs w:val="28"/>
+        </w:rPr>
+      </w:pPr>
+      <w:hyperlink w:anchor="_Toc511863022" w:history="1">
         <w:r>
           <w:rPr>
+            <w:rStyle w:val="a9"/>
+            <w:noProof/>
             <w:sz w:val="28"/>
             <w:szCs w:val="28"/>
           </w:rPr>
-          <w:t>2.1.Функциональные требования к системе</w:t>
+          <w:t>1.2.</w:t>
         </w:r>
         <w:r>
           <w:rPr>
+            <w:rFonts w:asciiTheme="minorHAnsi" w:eastAsiaTheme="minorEastAsia" w:hAnsiTheme="minorHAnsi" w:cstheme="minorBidi"/>
+            <w:noProof/>
+            <w:sz w:val="28"/>
+            <w:szCs w:val="28"/>
+          </w:rPr>
+          <w:t xml:space="preserve"> </w:t>
+        </w:r>
+        <w:r>
+          <w:rPr>
+            <w:rStyle w:val="a9"/>
+            <w:noProof/>
+            <w:sz w:val="28"/>
+            <w:szCs w:val="28"/>
+          </w:rPr>
+          <w:t>Анализ схожих проектов</w:t>
+        </w:r>
+        <w:r>
+          <w:rPr>
+            <w:noProof/>
             <w:webHidden/>
             <w:sz w:val="28"/>
             <w:szCs w:val="28"/>
@@ -1577,6 +1645,7 @@
         </w:r>
         <w:r>
           <w:rPr>
+            <w:noProof/>
             <w:webHidden/>
             <w:sz w:val="28"/>
             <w:szCs w:val="28"/>
@@ -1585,14 +1654,16 @@
         </w:r>
         <w:r>
           <w:rPr>
+            <w:noProof/>
             <w:webHidden/>
             <w:sz w:val="28"/>
             <w:szCs w:val="28"/>
           </w:rPr>
-          <w:instrText xml:space="preserve"> PAGEREF _Toc510082745 \h </w:instrText>
+          <w:instrText xml:space="preserve"> PAGEREF _Toc511863022 \h </w:instrText>
         </w:r>
         <w:r>
           <w:rPr>
+            <w:noProof/>
             <w:webHidden/>
             <w:sz w:val="28"/>
             <w:szCs w:val="28"/>
@@ -1600,6 +1671,7 @@
         </w:r>
         <w:r>
           <w:rPr>
+            <w:noProof/>
             <w:webHidden/>
             <w:sz w:val="28"/>
             <w:szCs w:val="28"/>
@@ -1608,14 +1680,16 @@
         </w:r>
         <w:r>
           <w:rPr>
+            <w:noProof/>
             <w:webHidden/>
             <w:sz w:val="28"/>
             <w:szCs w:val="28"/>
           </w:rPr>
-          <w:t>5</w:t>
+          <w:t>6</w:t>
         </w:r>
         <w:r>
           <w:rPr>
+            <w:noProof/>
             <w:webHidden/>
             <w:sz w:val="28"/>
             <w:szCs w:val="28"/>
@@ -1626,24 +1700,45 @@
     </w:p>
     <w:p>
       <w:pPr>
-        <w:pStyle w:val="13"/>
-        <w:spacing w:after="0" w:line="360" w:lineRule="auto"/>
-        <w:ind w:right="1"/>
-        <w:rPr>
-          <w:sz w:val="28"/>
-          <w:szCs w:val="28"/>
-        </w:rPr>
-      </w:pPr>
-      <w:hyperlink w:anchor="_Toc510082746" w:history="1">
+        <w:pStyle w:val="23"/>
+        <w:rPr>
+          <w:rFonts w:asciiTheme="minorHAnsi" w:eastAsiaTheme="minorEastAsia" w:hAnsiTheme="minorHAnsi" w:cstheme="minorBidi"/>
+          <w:noProof/>
+          <w:sz w:val="28"/>
+          <w:szCs w:val="28"/>
+        </w:rPr>
+      </w:pPr>
+      <w:hyperlink w:anchor="_Toc511863023" w:history="1">
         <w:r>
           <w:rPr>
+            <w:rStyle w:val="a9"/>
+            <w:noProof/>
             <w:sz w:val="28"/>
             <w:szCs w:val="28"/>
           </w:rPr>
-          <w:t>2.2.Нефункциональные требования к системе</w:t>
+          <w:t>1.3.</w:t>
         </w:r>
         <w:r>
           <w:rPr>
+            <w:rFonts w:asciiTheme="minorHAnsi" w:eastAsiaTheme="minorEastAsia" w:hAnsiTheme="minorHAnsi" w:cstheme="minorBidi"/>
+            <w:noProof/>
+            <w:sz w:val="28"/>
+            <w:szCs w:val="28"/>
+          </w:rPr>
+          <w:t xml:space="preserve"> </w:t>
+        </w:r>
+        <w:r>
+          <w:rPr>
+            <w:rStyle w:val="a9"/>
+            <w:noProof/>
+            <w:sz w:val="28"/>
+            <w:szCs w:val="28"/>
+          </w:rPr>
+          <w:t>Анализ существующих решений для реализации</w:t>
+        </w:r>
+        <w:r>
+          <w:rPr>
+            <w:noProof/>
             <w:webHidden/>
             <w:sz w:val="28"/>
             <w:szCs w:val="28"/>
@@ -1652,6 +1747,7 @@
         </w:r>
         <w:r>
           <w:rPr>
+            <w:noProof/>
             <w:webHidden/>
             <w:sz w:val="28"/>
             <w:szCs w:val="28"/>
@@ -1660,14 +1756,16 @@
         </w:r>
         <w:r>
           <w:rPr>
+            <w:noProof/>
             <w:webHidden/>
             <w:sz w:val="28"/>
             <w:szCs w:val="28"/>
           </w:rPr>
-          <w:instrText xml:space="preserve"> PAGEREF _Toc510082746 \h </w:instrText>
+          <w:instrText xml:space="preserve"> PAGEREF _Toc511863023 \h </w:instrText>
         </w:r>
         <w:r>
           <w:rPr>
+            <w:noProof/>
             <w:webHidden/>
             <w:sz w:val="28"/>
             <w:szCs w:val="28"/>
@@ -1675,6 +1773,7 @@
         </w:r>
         <w:r>
           <w:rPr>
+            <w:noProof/>
             <w:webHidden/>
             <w:sz w:val="28"/>
             <w:szCs w:val="28"/>
@@ -1683,14 +1782,16 @@
         </w:r>
         <w:r>
           <w:rPr>
+            <w:noProof/>
             <w:webHidden/>
             <w:sz w:val="28"/>
             <w:szCs w:val="28"/>
           </w:rPr>
-          <w:t>6</w:t>
+          <w:t>8</w:t>
         </w:r>
         <w:r>
           <w:rPr>
+            <w:noProof/>
             <w:webHidden/>
             <w:sz w:val="28"/>
             <w:szCs w:val="28"/>
@@ -1702,23 +1803,26 @@
     <w:p>
       <w:pPr>
         <w:pStyle w:val="13"/>
-        <w:spacing w:after="0" w:line="360" w:lineRule="auto"/>
-        <w:ind w:right="1"/>
-        <w:rPr>
-          <w:sz w:val="28"/>
-          <w:szCs w:val="28"/>
-        </w:rPr>
-      </w:pPr>
-      <w:hyperlink w:anchor="_Toc510082747" w:history="1">
+        <w:rPr>
+          <w:rFonts w:asciiTheme="minorHAnsi" w:eastAsiaTheme="minorEastAsia" w:hAnsiTheme="minorHAnsi" w:cstheme="minorBidi"/>
+          <w:noProof/>
+          <w:sz w:val="28"/>
+          <w:szCs w:val="28"/>
+        </w:rPr>
+      </w:pPr>
+      <w:hyperlink w:anchor="_Toc511863024" w:history="1">
         <w:r>
           <w:rPr>
+            <w:rStyle w:val="a9"/>
+            <w:noProof/>
             <w:sz w:val="28"/>
             <w:szCs w:val="28"/>
           </w:rPr>
-          <w:t>2.3.Варианты использования системы</w:t>
+          <w:t>ВЫВОД</w:t>
         </w:r>
         <w:r>
           <w:rPr>
+            <w:noProof/>
             <w:webHidden/>
             <w:sz w:val="28"/>
             <w:szCs w:val="28"/>
@@ -1727,6 +1831,7 @@
         </w:r>
         <w:r>
           <w:rPr>
+            <w:noProof/>
             <w:webHidden/>
             <w:sz w:val="28"/>
             <w:szCs w:val="28"/>
@@ -1735,14 +1840,16 @@
         </w:r>
         <w:r>
           <w:rPr>
+            <w:noProof/>
             <w:webHidden/>
             <w:sz w:val="28"/>
             <w:szCs w:val="28"/>
           </w:rPr>
-          <w:instrText xml:space="preserve"> PAGEREF _Toc510082747 \h </w:instrText>
+          <w:instrText xml:space="preserve"> PAGEREF _Toc511863024 \h </w:instrText>
         </w:r>
         <w:r>
           <w:rPr>
+            <w:noProof/>
             <w:webHidden/>
             <w:sz w:val="28"/>
             <w:szCs w:val="28"/>
@@ -1750,6 +1857,7 @@
         </w:r>
         <w:r>
           <w:rPr>
+            <w:noProof/>
             <w:webHidden/>
             <w:sz w:val="28"/>
             <w:szCs w:val="28"/>
@@ -1758,14 +1866,16 @@
         </w:r>
         <w:r>
           <w:rPr>
+            <w:noProof/>
             <w:webHidden/>
             <w:sz w:val="28"/>
             <w:szCs w:val="28"/>
           </w:rPr>
-          <w:t>6</w:t>
+          <w:t>9</w:t>
         </w:r>
         <w:r>
           <w:rPr>
+            <w:noProof/>
             <w:webHidden/>
             <w:sz w:val="28"/>
             <w:szCs w:val="28"/>
@@ -1776,24 +1886,45 @@
     </w:p>
     <w:p>
       <w:pPr>
-        <w:pStyle w:val="13"/>
-        <w:spacing w:after="0" w:line="360" w:lineRule="auto"/>
-        <w:ind w:right="1"/>
-        <w:rPr>
-          <w:sz w:val="28"/>
-          <w:szCs w:val="28"/>
-        </w:rPr>
-      </w:pPr>
-      <w:hyperlink w:anchor="_Toc510082748" w:history="1">
+        <w:pStyle w:val="23"/>
+        <w:rPr>
+          <w:rFonts w:asciiTheme="minorHAnsi" w:eastAsiaTheme="minorEastAsia" w:hAnsiTheme="minorHAnsi" w:cstheme="minorBidi"/>
+          <w:noProof/>
+          <w:sz w:val="28"/>
+          <w:szCs w:val="28"/>
+        </w:rPr>
+      </w:pPr>
+      <w:hyperlink w:anchor="_Toc511863025" w:history="1">
         <w:r>
           <w:rPr>
+            <w:rStyle w:val="a9"/>
+            <w:noProof/>
             <w:sz w:val="28"/>
             <w:szCs w:val="28"/>
           </w:rPr>
-          <w:t>ЛИТЕРАТУРА</w:t>
+          <w:t>2.</w:t>
         </w:r>
         <w:r>
           <w:rPr>
+            <w:rFonts w:asciiTheme="minorHAnsi" w:eastAsiaTheme="minorEastAsia" w:hAnsiTheme="minorHAnsi" w:cstheme="minorBidi"/>
+            <w:noProof/>
+            <w:sz w:val="28"/>
+            <w:szCs w:val="28"/>
+          </w:rPr>
+          <w:t xml:space="preserve"> </w:t>
+        </w:r>
+        <w:r>
+          <w:rPr>
+            <w:rStyle w:val="a9"/>
+            <w:noProof/>
+            <w:sz w:val="28"/>
+            <w:szCs w:val="28"/>
+          </w:rPr>
+          <w:t>ТРЕБОВАНИЯ К СИСТЕМЕ</w:t>
+        </w:r>
+        <w:r>
+          <w:rPr>
+            <w:noProof/>
             <w:webHidden/>
             <w:sz w:val="28"/>
             <w:szCs w:val="28"/>
@@ -1802,6 +1933,7 @@
         </w:r>
         <w:r>
           <w:rPr>
+            <w:noProof/>
             <w:webHidden/>
             <w:sz w:val="28"/>
             <w:szCs w:val="28"/>
@@ -1810,14 +1942,16 @@
         </w:r>
         <w:r>
           <w:rPr>
+            <w:noProof/>
             <w:webHidden/>
             <w:sz w:val="28"/>
             <w:szCs w:val="28"/>
           </w:rPr>
-          <w:instrText xml:space="preserve"> PAGEREF _Toc510082748 \h </w:instrText>
+          <w:instrText xml:space="preserve"> PAGEREF _Toc511863025 \h </w:instrText>
         </w:r>
         <w:r>
           <w:rPr>
+            <w:noProof/>
             <w:webHidden/>
             <w:sz w:val="28"/>
             <w:szCs w:val="28"/>
@@ -1825,6 +1959,7 @@
         </w:r>
         <w:r>
           <w:rPr>
+            <w:noProof/>
             <w:webHidden/>
             <w:sz w:val="28"/>
             <w:szCs w:val="28"/>
@@ -1833,14 +1968,406 @@
         </w:r>
         <w:r>
           <w:rPr>
+            <w:noProof/>
             <w:webHidden/>
             <w:sz w:val="28"/>
             <w:szCs w:val="28"/>
           </w:rPr>
-          <w:t>8</w:t>
+          <w:t>9</w:t>
         </w:r>
         <w:r>
           <w:rPr>
+            <w:noProof/>
+            <w:webHidden/>
+            <w:sz w:val="28"/>
+            <w:szCs w:val="28"/>
+          </w:rPr>
+          <w:fldChar w:fldCharType="end"/>
+        </w:r>
+      </w:hyperlink>
+    </w:p>
+    <w:p>
+      <w:pPr>
+        <w:pStyle w:val="23"/>
+        <w:rPr>
+          <w:rFonts w:asciiTheme="minorHAnsi" w:eastAsiaTheme="minorEastAsia" w:hAnsiTheme="minorHAnsi" w:cstheme="minorBidi"/>
+          <w:noProof/>
+          <w:sz w:val="28"/>
+          <w:szCs w:val="28"/>
+        </w:rPr>
+      </w:pPr>
+      <w:hyperlink w:anchor="_Toc511863026" w:history="1">
+        <w:r>
+          <w:rPr>
+            <w:rStyle w:val="a9"/>
+            <w:noProof/>
+            <w:sz w:val="28"/>
+            <w:szCs w:val="28"/>
+          </w:rPr>
+          <w:t>2.1.</w:t>
+        </w:r>
+        <w:r>
+          <w:rPr>
+            <w:rFonts w:asciiTheme="minorHAnsi" w:eastAsiaTheme="minorEastAsia" w:hAnsiTheme="minorHAnsi" w:cstheme="minorBidi"/>
+            <w:noProof/>
+            <w:sz w:val="28"/>
+            <w:szCs w:val="28"/>
+          </w:rPr>
+          <w:t xml:space="preserve"> </w:t>
+        </w:r>
+        <w:r>
+          <w:rPr>
+            <w:rStyle w:val="a9"/>
+            <w:noProof/>
+            <w:sz w:val="28"/>
+            <w:szCs w:val="28"/>
+          </w:rPr>
+          <w:t>Функциональные требования к системе</w:t>
+        </w:r>
+        <w:r>
+          <w:rPr>
+            <w:noProof/>
+            <w:webHidden/>
+            <w:sz w:val="28"/>
+            <w:szCs w:val="28"/>
+          </w:rPr>
+          <w:tab/>
+        </w:r>
+        <w:r>
+          <w:rPr>
+            <w:noProof/>
+            <w:webHidden/>
+            <w:sz w:val="28"/>
+            <w:szCs w:val="28"/>
+          </w:rPr>
+          <w:fldChar w:fldCharType="begin"/>
+        </w:r>
+        <w:r>
+          <w:rPr>
+            <w:noProof/>
+            <w:webHidden/>
+            <w:sz w:val="28"/>
+            <w:szCs w:val="28"/>
+          </w:rPr>
+          <w:instrText xml:space="preserve"> PAGEREF _Toc511863026 \h </w:instrText>
+        </w:r>
+        <w:r>
+          <w:rPr>
+            <w:noProof/>
+            <w:webHidden/>
+            <w:sz w:val="28"/>
+            <w:szCs w:val="28"/>
+          </w:rPr>
+        </w:r>
+        <w:r>
+          <w:rPr>
+            <w:noProof/>
+            <w:webHidden/>
+            <w:sz w:val="28"/>
+            <w:szCs w:val="28"/>
+          </w:rPr>
+          <w:fldChar w:fldCharType="separate"/>
+        </w:r>
+        <w:r>
+          <w:rPr>
+            <w:noProof/>
+            <w:webHidden/>
+            <w:sz w:val="28"/>
+            <w:szCs w:val="28"/>
+          </w:rPr>
+          <w:t>10</w:t>
+        </w:r>
+        <w:r>
+          <w:rPr>
+            <w:noProof/>
+            <w:webHidden/>
+            <w:sz w:val="28"/>
+            <w:szCs w:val="28"/>
+          </w:rPr>
+          <w:fldChar w:fldCharType="end"/>
+        </w:r>
+      </w:hyperlink>
+    </w:p>
+    <w:p>
+      <w:pPr>
+        <w:pStyle w:val="23"/>
+        <w:rPr>
+          <w:rFonts w:asciiTheme="minorHAnsi" w:eastAsiaTheme="minorEastAsia" w:hAnsiTheme="minorHAnsi" w:cstheme="minorBidi"/>
+          <w:noProof/>
+          <w:sz w:val="28"/>
+          <w:szCs w:val="28"/>
+        </w:rPr>
+      </w:pPr>
+      <w:hyperlink w:anchor="_Toc511863027" w:history="1">
+        <w:r>
+          <w:rPr>
+            <w:rStyle w:val="a9"/>
+            <w:noProof/>
+            <w:sz w:val="28"/>
+            <w:szCs w:val="28"/>
+          </w:rPr>
+          <w:t>2.2.</w:t>
+        </w:r>
+        <w:r>
+          <w:rPr>
+            <w:rFonts w:asciiTheme="minorHAnsi" w:eastAsiaTheme="minorEastAsia" w:hAnsiTheme="minorHAnsi" w:cstheme="minorBidi"/>
+            <w:noProof/>
+            <w:sz w:val="28"/>
+            <w:szCs w:val="28"/>
+          </w:rPr>
+          <w:t xml:space="preserve"> </w:t>
+        </w:r>
+        <w:r>
+          <w:rPr>
+            <w:rStyle w:val="a9"/>
+            <w:noProof/>
+            <w:sz w:val="28"/>
+            <w:szCs w:val="28"/>
+          </w:rPr>
+          <w:t>Нефункциональные требования к системе</w:t>
+        </w:r>
+        <w:r>
+          <w:rPr>
+            <w:noProof/>
+            <w:webHidden/>
+            <w:sz w:val="28"/>
+            <w:szCs w:val="28"/>
+          </w:rPr>
+          <w:tab/>
+        </w:r>
+        <w:r>
+          <w:rPr>
+            <w:noProof/>
+            <w:webHidden/>
+            <w:sz w:val="28"/>
+            <w:szCs w:val="28"/>
+          </w:rPr>
+          <w:fldChar w:fldCharType="begin"/>
+        </w:r>
+        <w:r>
+          <w:rPr>
+            <w:noProof/>
+            <w:webHidden/>
+            <w:sz w:val="28"/>
+            <w:szCs w:val="28"/>
+          </w:rPr>
+          <w:instrText xml:space="preserve"> PAGEREF _Toc511863027 \h </w:instrText>
+        </w:r>
+        <w:r>
+          <w:rPr>
+            <w:noProof/>
+            <w:webHidden/>
+            <w:sz w:val="28"/>
+            <w:szCs w:val="28"/>
+          </w:rPr>
+        </w:r>
+        <w:r>
+          <w:rPr>
+            <w:noProof/>
+            <w:webHidden/>
+            <w:sz w:val="28"/>
+            <w:szCs w:val="28"/>
+          </w:rPr>
+          <w:fldChar w:fldCharType="separate"/>
+        </w:r>
+        <w:r>
+          <w:rPr>
+            <w:noProof/>
+            <w:webHidden/>
+            <w:sz w:val="28"/>
+            <w:szCs w:val="28"/>
+          </w:rPr>
+          <w:t>10</w:t>
+        </w:r>
+        <w:r>
+          <w:rPr>
+            <w:noProof/>
+            <w:webHidden/>
+            <w:sz w:val="28"/>
+            <w:szCs w:val="28"/>
+          </w:rPr>
+          <w:fldChar w:fldCharType="end"/>
+        </w:r>
+      </w:hyperlink>
+    </w:p>
+    <w:p>
+      <w:pPr>
+        <w:pStyle w:val="23"/>
+        <w:rPr>
+          <w:rFonts w:asciiTheme="minorHAnsi" w:eastAsiaTheme="minorEastAsia" w:hAnsiTheme="minorHAnsi" w:cstheme="minorBidi"/>
+          <w:noProof/>
+          <w:sz w:val="28"/>
+          <w:szCs w:val="28"/>
+        </w:rPr>
+      </w:pPr>
+      <w:hyperlink w:anchor="_Toc511863028" w:history="1">
+        <w:r>
+          <w:rPr>
+            <w:rStyle w:val="a9"/>
+            <w:noProof/>
+            <w:sz w:val="28"/>
+            <w:szCs w:val="28"/>
+          </w:rPr>
+          <w:t>2.3.</w:t>
+        </w:r>
+        <w:r>
+          <w:rPr>
+            <w:rFonts w:asciiTheme="minorHAnsi" w:eastAsiaTheme="minorEastAsia" w:hAnsiTheme="minorHAnsi" w:cstheme="minorBidi"/>
+            <w:noProof/>
+            <w:sz w:val="28"/>
+            <w:szCs w:val="28"/>
+          </w:rPr>
+          <w:t xml:space="preserve"> </w:t>
+        </w:r>
+        <w:r>
+          <w:rPr>
+            <w:rStyle w:val="a9"/>
+            <w:noProof/>
+            <w:sz w:val="28"/>
+            <w:szCs w:val="28"/>
+          </w:rPr>
+          <w:t>Варианты использования системы</w:t>
+        </w:r>
+        <w:r>
+          <w:rPr>
+            <w:noProof/>
+            <w:webHidden/>
+            <w:sz w:val="28"/>
+            <w:szCs w:val="28"/>
+          </w:rPr>
+          <w:tab/>
+        </w:r>
+        <w:r>
+          <w:rPr>
+            <w:noProof/>
+            <w:webHidden/>
+            <w:sz w:val="28"/>
+            <w:szCs w:val="28"/>
+          </w:rPr>
+          <w:fldChar w:fldCharType="begin"/>
+        </w:r>
+        <w:r>
+          <w:rPr>
+            <w:noProof/>
+            <w:webHidden/>
+            <w:sz w:val="28"/>
+            <w:szCs w:val="28"/>
+          </w:rPr>
+          <w:instrText xml:space="preserve"> PAGEREF _Toc511863028 \h </w:instrText>
+        </w:r>
+        <w:r>
+          <w:rPr>
+            <w:noProof/>
+            <w:webHidden/>
+            <w:sz w:val="28"/>
+            <w:szCs w:val="28"/>
+          </w:rPr>
+        </w:r>
+        <w:r>
+          <w:rPr>
+            <w:noProof/>
+            <w:webHidden/>
+            <w:sz w:val="28"/>
+            <w:szCs w:val="28"/>
+          </w:rPr>
+          <w:fldChar w:fldCharType="separate"/>
+        </w:r>
+        <w:r>
+          <w:rPr>
+            <w:noProof/>
+            <w:webHidden/>
+            <w:sz w:val="28"/>
+            <w:szCs w:val="28"/>
+          </w:rPr>
+          <w:t>10</w:t>
+        </w:r>
+        <w:r>
+          <w:rPr>
+            <w:noProof/>
+            <w:webHidden/>
+            <w:sz w:val="28"/>
+            <w:szCs w:val="28"/>
+          </w:rPr>
+          <w:fldChar w:fldCharType="end"/>
+        </w:r>
+      </w:hyperlink>
+    </w:p>
+    <w:p>
+      <w:pPr>
+        <w:pStyle w:val="13"/>
+        <w:rPr>
+          <w:rFonts w:asciiTheme="minorHAnsi" w:eastAsiaTheme="minorEastAsia" w:hAnsiTheme="minorHAnsi" w:cstheme="minorBidi"/>
+          <w:noProof/>
+          <w:sz w:val="28"/>
+          <w:szCs w:val="28"/>
+        </w:rPr>
+      </w:pPr>
+      <w:hyperlink w:anchor="_Toc511863029" w:history="1">
+        <w:r>
+          <w:rPr>
+            <w:rStyle w:val="a9"/>
+            <w:noProof/>
+            <w:sz w:val="28"/>
+            <w:szCs w:val="28"/>
+          </w:rPr>
+          <w:t>ЛИТЕРАТУРА</w:t>
+        </w:r>
+        <w:r>
+          <w:rPr>
+            <w:noProof/>
+            <w:webHidden/>
+            <w:sz w:val="28"/>
+            <w:szCs w:val="28"/>
+          </w:rPr>
+          <w:tab/>
+        </w:r>
+        <w:r>
+          <w:rPr>
+            <w:noProof/>
+            <w:webHidden/>
+            <w:sz w:val="28"/>
+            <w:szCs w:val="28"/>
+          </w:rPr>
+          <w:fldChar w:fldCharType="begin"/>
+        </w:r>
+        <w:r>
+          <w:rPr>
+            <w:noProof/>
+            <w:webHidden/>
+            <w:sz w:val="28"/>
+            <w:szCs w:val="28"/>
+          </w:rPr>
+          <w:instrText xml:space="preserve"> PAGEREF _Toc511863029 \h </w:instrText>
+        </w:r>
+        <w:r>
+          <w:rPr>
+            <w:noProof/>
+            <w:webHidden/>
+            <w:sz w:val="28"/>
+            <w:szCs w:val="28"/>
+          </w:rPr>
+        </w:r>
+        <w:r>
+          <w:rPr>
+            <w:noProof/>
+            <w:webHidden/>
+            <w:sz w:val="28"/>
+            <w:szCs w:val="28"/>
+          </w:rPr>
+          <w:fldChar w:fldCharType="separate"/>
+        </w:r>
+        <w:r>
+          <w:rPr>
+            <w:noProof/>
+            <w:webHidden/>
+            <w:sz w:val="28"/>
+            <w:szCs w:val="28"/>
+          </w:rPr>
+          <w:t>12</w:t>
+        </w:r>
+        <w:r>
+          <w:rPr>
+            <w:noProof/>
             <w:webHidden/>
             <w:sz w:val="28"/>
             <w:szCs w:val="28"/>
@@ -1900,7 +2427,7 @@
           <w:szCs w:val="28"/>
         </w:rPr>
       </w:pPr>
-      <w:bookmarkStart w:id="8" w:name="_Toc510082742"/>
+      <w:bookmarkStart w:id="8" w:name="_Toc511863019"/>
       <w:r>
         <w:rPr>
           <w:bCs w:val="0"/>
@@ -2139,13 +2666,7 @@
         <w:t>. Для достижения</w:t>
       </w:r>
       <w:r>
-        <w:t xml:space="preserve"> цели работы, необходимо решить следующие зад</w:t>
-      </w:r>
-      <w:r>
-        <w:t>а</w:t>
-      </w:r>
-      <w:r>
-        <w:t>чи</w:t>
+        <w:t xml:space="preserve"> цели работы, необходимо решить следующие задачи</w:t>
       </w:r>
       <w:r>
         <w:t>:</w:t>
@@ -2438,7 +2959,7 @@
           <w:szCs w:val="28"/>
         </w:rPr>
       </w:pPr>
-      <w:bookmarkStart w:id="9" w:name="_Toc510082743"/>
+      <w:bookmarkStart w:id="9" w:name="_Toc511863020"/>
       <w:r>
         <w:rPr>
           <w:rFonts w:eastAsia="Times New Roman" w:cs="Times New Roman"/>
@@ -2471,28 +2992,19 @@
     </w:p>
     <w:p>
       <w:pPr>
-        <w:pStyle w:val="MainText"/>
+        <w:pStyle w:val="2"/>
         <w:numPr>
           <w:ilvl w:val="1"/>
-          <w:numId w:val="10"/>
+          <w:numId w:val="25"/>
         </w:numPr>
-        <w:ind w:left="426" w:hanging="426"/>
-        <w:rPr>
-          <w:b/>
-        </w:rPr>
-      </w:pPr>
-      <w:r>
-        <w:rPr>
-          <w:b/>
-        </w:rPr>
-        <w:t xml:space="preserve"> </w:t>
-      </w:r>
-      <w:r>
-        <w:rPr>
-          <w:b/>
-        </w:rPr>
+        <w:spacing w:after="100" w:afterAutospacing="1"/>
+        <w:ind w:left="425" w:hanging="431"/>
+      </w:pPr>
+      <w:bookmarkStart w:id="10" w:name="_Toc511863021"/>
+      <w:r>
         <w:t>Анализ предметной области</w:t>
       </w:r>
+      <w:bookmarkEnd w:id="10"/>
     </w:p>
     <w:p>
       <w:pPr>
@@ -2783,23 +3295,7 @@
           <w:color w:val="000000"/>
           <w:lang w:eastAsia="ru-RU"/>
         </w:rPr>
-        <w:t>ный для пол</w:t>
-      </w:r>
-      <w:r>
-        <w:rPr>
-          <w:rFonts w:eastAsia="Times New Roman"/>
-          <w:color w:val="000000"/>
-          <w:lang w:eastAsia="ru-RU"/>
-        </w:rPr>
-        <w:t>ь</w:t>
-      </w:r>
-      <w:r>
-        <w:rPr>
-          <w:rFonts w:eastAsia="Times New Roman"/>
-          <w:color w:val="000000"/>
-          <w:lang w:eastAsia="ru-RU"/>
-        </w:rPr>
-        <w:t>зователя интерфейс.</w:t>
+        <w:t>ный для пользователя интерфейс.</w:t>
       </w:r>
     </w:p>
     <w:p>
@@ -2896,23 +3392,7 @@
           <w:color w:val="000000"/>
           <w:lang w:eastAsia="ru-RU"/>
         </w:rPr>
-        <w:t>парси</w:t>
-      </w:r>
-      <w:r>
-        <w:rPr>
-          <w:rFonts w:eastAsia="Times New Roman"/>
-          <w:color w:val="000000"/>
-          <w:lang w:eastAsia="ru-RU"/>
-        </w:rPr>
-        <w:t>н</w:t>
-      </w:r>
-      <w:r>
-        <w:rPr>
-          <w:rFonts w:eastAsia="Times New Roman"/>
-          <w:color w:val="000000"/>
-          <w:lang w:eastAsia="ru-RU"/>
-        </w:rPr>
-        <w:t>га</w:t>
+        <w:t>парсинга</w:t>
       </w:r>
       <w:proofErr w:type="spellEnd"/>
       <w:r>
@@ -3110,22 +3590,19 @@
     </w:p>
     <w:p>
       <w:pPr>
-        <w:pStyle w:val="MainText"/>
+        <w:pStyle w:val="2"/>
         <w:numPr>
           <w:ilvl w:val="1"/>
-          <w:numId w:val="10"/>
+          <w:numId w:val="25"/>
         </w:numPr>
-        <w:ind w:left="426" w:hanging="426"/>
-        <w:rPr>
-          <w:b/>
-        </w:rPr>
-      </w:pPr>
-      <w:r>
-        <w:rPr>
-          <w:b/>
-        </w:rPr>
+        <w:spacing w:after="100" w:afterAutospacing="1"/>
+        <w:ind w:left="426" w:hanging="431"/>
+      </w:pPr>
+      <w:bookmarkStart w:id="11" w:name="_Toc511863022"/>
+      <w:r>
         <w:t>Анализ схожих проектов</w:t>
       </w:r>
+      <w:bookmarkEnd w:id="11"/>
     </w:p>
     <w:p>
       <w:pPr>
@@ -3170,9 +3647,9 @@
         <w:tblLook w:val="04A0"/>
       </w:tblPr>
       <w:tblGrid>
-        <w:gridCol w:w="3146"/>
-        <w:gridCol w:w="3101"/>
-        <w:gridCol w:w="3039"/>
+        <w:gridCol w:w="3142"/>
+        <w:gridCol w:w="3098"/>
+        <w:gridCol w:w="3046"/>
       </w:tblGrid>
       <w:tr>
         <w:tc>
@@ -3429,6 +3906,7 @@
           <w:sz w:val="28"/>
           <w:szCs w:val="28"/>
         </w:rPr>
+        <w:lastRenderedPageBreak/>
         <w:t>а</w:t>
       </w:r>
       <w:r>
@@ -3562,7 +4040,6 @@
           <w:color w:val="000000"/>
           <w:lang w:eastAsia="ru-RU"/>
         </w:rPr>
-        <w:lastRenderedPageBreak/>
         <w:t>Приложение</w:t>
       </w:r>
       <w:r>
@@ -3952,23 +4429,7 @@
           <w:color w:val="000000"/>
           <w:lang w:eastAsia="ru-RU"/>
         </w:rPr>
-        <w:t>Добавление понравившихся рецептов во вкладку «И</w:t>
-      </w:r>
-      <w:r>
-        <w:rPr>
-          <w:rFonts w:eastAsia="Times New Roman"/>
-          <w:color w:val="000000"/>
-          <w:lang w:eastAsia="ru-RU"/>
-        </w:rPr>
-        <w:t>з</w:t>
-      </w:r>
-      <w:r>
-        <w:rPr>
-          <w:rFonts w:eastAsia="Times New Roman"/>
-          <w:color w:val="000000"/>
-          <w:lang w:eastAsia="ru-RU"/>
-        </w:rPr>
-        <w:t>бранное»;</w:t>
+        <w:t>Добавление понравившихся рецептов во вкладку «Избранное»;</w:t>
       </w:r>
     </w:p>
     <w:p>
@@ -4260,6 +4721,587 @@
           <w:lang w:eastAsia="ru-RU"/>
         </w:rPr>
         <w:t>» (рис. 2).</w:t>
+      </w:r>
+      <w:r>
+        <w:rPr>
+          <w:rFonts w:eastAsia="Times New Roman"/>
+          <w:color w:val="000000"/>
+          <w:lang w:eastAsia="ru-RU"/>
+        </w:rPr>
+        <w:t xml:space="preserve"> При помощи данного сервиса, пользователь может самостоятел</w:t>
+      </w:r>
+      <w:r>
+        <w:rPr>
+          <w:rFonts w:eastAsia="Times New Roman"/>
+          <w:color w:val="000000"/>
+          <w:lang w:eastAsia="ru-RU"/>
+        </w:rPr>
+        <w:t>ь</w:t>
+      </w:r>
+      <w:r>
+        <w:rPr>
+          <w:rFonts w:eastAsia="Times New Roman"/>
+          <w:color w:val="000000"/>
+          <w:lang w:eastAsia="ru-RU"/>
+        </w:rPr>
+        <w:t>но подобрать продукты разной степени сочетаемости.</w:t>
+      </w:r>
+      <w:r>
+        <w:rPr>
+          <w:rFonts w:eastAsia="Times New Roman"/>
+          <w:color w:val="000000"/>
+          <w:lang w:eastAsia="ru-RU"/>
+        </w:rPr>
+        <w:t xml:space="preserve"> Количество выбра</w:t>
+      </w:r>
+      <w:r>
+        <w:rPr>
+          <w:rFonts w:eastAsia="Times New Roman"/>
+          <w:color w:val="000000"/>
+          <w:lang w:eastAsia="ru-RU"/>
+        </w:rPr>
+        <w:t>н</w:t>
+      </w:r>
+      <w:r>
+        <w:rPr>
+          <w:rFonts w:eastAsia="Times New Roman"/>
+          <w:color w:val="000000"/>
+          <w:lang w:eastAsia="ru-RU"/>
+        </w:rPr>
+        <w:t>ных продуктов не ограничивается, и можно подобрать сочетания как с о</w:t>
+      </w:r>
+      <w:r>
+        <w:rPr>
+          <w:rFonts w:eastAsia="Times New Roman"/>
+          <w:color w:val="000000"/>
+          <w:lang w:eastAsia="ru-RU"/>
+        </w:rPr>
+        <w:t>д</w:t>
+      </w:r>
+      <w:r>
+        <w:rPr>
+          <w:rFonts w:eastAsia="Times New Roman"/>
+          <w:color w:val="000000"/>
+          <w:lang w:eastAsia="ru-RU"/>
+        </w:rPr>
+        <w:lastRenderedPageBreak/>
+        <w:t xml:space="preserve">ним, так и с несколькими продуктами. Сервис предоставляется по </w:t>
+      </w:r>
+      <w:proofErr w:type="spellStart"/>
+      <w:r>
+        <w:rPr>
+          <w:rFonts w:eastAsia="Times New Roman"/>
+          <w:color w:val="000000"/>
+          <w:lang w:eastAsia="ru-RU"/>
+        </w:rPr>
+        <w:t>премиум</w:t>
+      </w:r>
+      <w:proofErr w:type="spellEnd"/>
+      <w:r>
+        <w:rPr>
+          <w:rFonts w:eastAsia="Times New Roman"/>
+          <w:color w:val="000000"/>
+          <w:lang w:eastAsia="ru-RU"/>
+        </w:rPr>
+        <w:t xml:space="preserve"> модели: основной функционал и некоторые продукты доступны бесплатно, дополнительные функции и продукты – по подписке. Также, в данном приложении нет поддержки русского языка.</w:t>
+      </w:r>
+    </w:p>
+    <w:p>
+      <w:pPr>
+        <w:pStyle w:val="MainText"/>
+        <w:ind w:firstLine="0"/>
+        <w:jc w:val="center"/>
+        <w:rPr>
+          <w:rFonts w:eastAsia="Times New Roman"/>
+          <w:color w:val="000000"/>
+          <w:lang w:eastAsia="ru-RU"/>
+        </w:rPr>
+      </w:pPr>
+      <w:r>
+        <w:rPr>
+          <w:rFonts w:eastAsia="Times New Roman"/>
+          <w:noProof/>
+          <w:color w:val="000000"/>
+          <w:lang w:eastAsia="ru-RU"/>
+        </w:rPr>
+        <w:drawing>
+          <wp:inline distT="0" distB="0" distL="0" distR="0">
+            <wp:extent cx="5759450" cy="3426460"/>
+            <wp:effectExtent l="19050" t="0" r="0" b="0"/>
+            <wp:docPr id="2" name="Рисунок 1" descr="foodpairing.jpg"/>
+            <wp:cNvGraphicFramePr>
+              <a:graphicFrameLocks xmlns:a="http://schemas.openxmlformats.org/drawingml/2006/main" noChangeAspect="1"/>
+            </wp:cNvGraphicFramePr>
+            <a:graphic xmlns:a="http://schemas.openxmlformats.org/drawingml/2006/main">
+              <a:graphicData uri="http://schemas.openxmlformats.org/drawingml/2006/picture">
+                <pic:pic xmlns:pic="http://schemas.openxmlformats.org/drawingml/2006/picture">
+                  <pic:nvPicPr>
+                    <pic:cNvPr id="0" name="foodpairing.jpg"/>
+                    <pic:cNvPicPr/>
+                  </pic:nvPicPr>
+                  <pic:blipFill>
+                    <a:blip r:embed="rId10" cstate="print"/>
+                    <a:stretch>
+                      <a:fillRect/>
+                    </a:stretch>
+                  </pic:blipFill>
+                  <pic:spPr>
+                    <a:xfrm>
+                      <a:off x="0" y="0"/>
+                      <a:ext cx="5759450" cy="3426460"/>
+                    </a:xfrm>
+                    <a:prstGeom prst="rect">
+                      <a:avLst/>
+                    </a:prstGeom>
+                  </pic:spPr>
+                </pic:pic>
+              </a:graphicData>
+            </a:graphic>
+          </wp:inline>
+        </w:drawing>
+      </w:r>
+    </w:p>
+    <w:p>
+      <w:pPr>
+        <w:pStyle w:val="MainText"/>
+        <w:ind w:firstLine="0"/>
+        <w:jc w:val="center"/>
+        <w:rPr>
+          <w:rFonts w:eastAsia="Times New Roman"/>
+          <w:color w:val="000000"/>
+          <w:lang w:eastAsia="ru-RU"/>
+        </w:rPr>
+      </w:pPr>
+      <w:r>
+        <w:rPr>
+          <w:rFonts w:eastAsia="Times New Roman"/>
+          <w:b/>
+          <w:color w:val="000000"/>
+          <w:lang w:eastAsia="ru-RU"/>
+        </w:rPr>
+        <w:t xml:space="preserve">Рис. 2. </w:t>
+      </w:r>
+      <w:proofErr w:type="spellStart"/>
+      <w:r>
+        <w:rPr>
+          <w:rFonts w:eastAsia="Times New Roman"/>
+          <w:color w:val="000000"/>
+          <w:lang w:eastAsia="ru-RU"/>
+        </w:rPr>
+        <w:t>Вэб-приложение</w:t>
+      </w:r>
+      <w:proofErr w:type="spellEnd"/>
+      <w:r>
+        <w:rPr>
+          <w:rFonts w:eastAsia="Times New Roman"/>
+          <w:color w:val="000000"/>
+          <w:lang w:eastAsia="ru-RU"/>
+        </w:rPr>
+        <w:t xml:space="preserve"> «</w:t>
+      </w:r>
+      <w:proofErr w:type="spellStart"/>
+      <w:r>
+        <w:rPr>
+          <w:rFonts w:eastAsia="Times New Roman"/>
+          <w:color w:val="000000"/>
+          <w:lang w:val="en-US" w:eastAsia="ru-RU"/>
+        </w:rPr>
+        <w:t>FoodPairing</w:t>
+      </w:r>
+      <w:proofErr w:type="spellEnd"/>
+      <w:r>
+        <w:rPr>
+          <w:rFonts w:eastAsia="Times New Roman"/>
+          <w:color w:val="000000"/>
+          <w:lang w:eastAsia="ru-RU"/>
+        </w:rPr>
+        <w:t>»</w:t>
+      </w:r>
+    </w:p>
+    <w:p>
+      <w:pPr>
+        <w:pStyle w:val="2"/>
+        <w:numPr>
+          <w:ilvl w:val="1"/>
+          <w:numId w:val="25"/>
+        </w:numPr>
+        <w:spacing w:after="100" w:afterAutospacing="1"/>
+        <w:ind w:left="426" w:hanging="431"/>
+      </w:pPr>
+      <w:bookmarkStart w:id="12" w:name="_Toc511863023"/>
+      <w:r>
+        <w:t>Анализ существующих решений для реализации</w:t>
+      </w:r>
+      <w:bookmarkEnd w:id="12"/>
+    </w:p>
+    <w:p>
+      <w:pPr>
+        <w:pStyle w:val="MainText"/>
+        <w:ind w:left="426" w:firstLine="283"/>
+      </w:pPr>
+      <w:r>
+        <w:t>Для реализации приложения можно выделить два типа решений:</w:t>
+      </w:r>
+    </w:p>
+    <w:p>
+      <w:pPr>
+        <w:pStyle w:val="MainText"/>
+        <w:numPr>
+          <w:ilvl w:val="0"/>
+          <w:numId w:val="23"/>
+        </w:numPr>
+        <w:tabs>
+          <w:tab w:val="left" w:pos="851"/>
+        </w:tabs>
+        <w:ind w:left="0" w:firstLine="709"/>
+      </w:pPr>
+      <w:proofErr w:type="spellStart"/>
+      <w:r>
+        <w:t>Кроссплатформенные</w:t>
+      </w:r>
+      <w:proofErr w:type="spellEnd"/>
+      <w:r>
+        <w:t xml:space="preserve"> – средства, которые позволяют вести разработку приложения под несколько различных платформ;</w:t>
+      </w:r>
+    </w:p>
+    <w:p>
+      <w:pPr>
+        <w:pStyle w:val="MainText"/>
+        <w:numPr>
+          <w:ilvl w:val="0"/>
+          <w:numId w:val="23"/>
+        </w:numPr>
+        <w:tabs>
+          <w:tab w:val="left" w:pos="851"/>
+        </w:tabs>
+        <w:ind w:left="0" w:firstLine="709"/>
+      </w:pPr>
+      <w:proofErr w:type="spellStart"/>
+      <w:r>
+        <w:t>Нативные</w:t>
+      </w:r>
+      <w:proofErr w:type="spellEnd"/>
+      <w:r>
+        <w:t xml:space="preserve"> – средства, предоставляемые компанией-разработчиком платформы.</w:t>
+      </w:r>
+    </w:p>
+    <w:p>
+      <w:pPr>
+        <w:pStyle w:val="MainText"/>
+        <w:tabs>
+          <w:tab w:val="left" w:pos="851"/>
+        </w:tabs>
+      </w:pPr>
+      <w:r>
+        <w:t>Так как в рамках данной работы разрабатывается мобильное прил</w:t>
+      </w:r>
+      <w:r>
+        <w:t>о</w:t>
+      </w:r>
+      <w:r>
+        <w:t xml:space="preserve">жения для операционной системы </w:t>
+      </w:r>
+      <w:proofErr w:type="spellStart"/>
+      <w:r>
+        <w:rPr>
+          <w:lang w:val="en-US"/>
+        </w:rPr>
+        <w:t>iOS</w:t>
+      </w:r>
+      <w:proofErr w:type="spellEnd"/>
+      <w:r>
+        <w:t xml:space="preserve">, рассмотрим инструментарий для разработки, предоставленный компанией </w:t>
+      </w:r>
+      <w:r>
+        <w:rPr>
+          <w:lang w:val="en-US"/>
+        </w:rPr>
+        <w:t>Apple</w:t>
+      </w:r>
+      <w:r>
+        <w:t xml:space="preserve"> – </w:t>
+      </w:r>
+      <w:proofErr w:type="spellStart"/>
+      <w:r>
+        <w:rPr>
+          <w:lang w:val="en-US"/>
+        </w:rPr>
+        <w:t>iOS</w:t>
+      </w:r>
+      <w:proofErr w:type="spellEnd"/>
+      <w:r>
+        <w:t xml:space="preserve"> </w:t>
+      </w:r>
+      <w:r>
+        <w:rPr>
+          <w:lang w:val="en-US"/>
+        </w:rPr>
+        <w:t>SDK</w:t>
+      </w:r>
+      <w:r>
+        <w:t xml:space="preserve">. </w:t>
+      </w:r>
+      <w:proofErr w:type="spellStart"/>
+      <w:r>
+        <w:rPr>
+          <w:lang w:val="en-US"/>
+        </w:rPr>
+        <w:t>iOS</w:t>
+      </w:r>
+      <w:proofErr w:type="spellEnd"/>
+      <w:r>
+        <w:t xml:space="preserve"> </w:t>
+      </w:r>
+      <w:r>
+        <w:rPr>
+          <w:lang w:val="en-US"/>
+        </w:rPr>
+        <w:t>SDK</w:t>
+      </w:r>
+      <w:r>
+        <w:t xml:space="preserve"> </w:t>
+      </w:r>
+      <w:r>
+        <w:t>[4]</w:t>
+      </w:r>
+      <w:r>
+        <w:t xml:space="preserve"> – это пакет </w:t>
+      </w:r>
+      <w:r>
+        <w:t>сре</w:t>
+      </w:r>
+      <w:proofErr w:type="gramStart"/>
+      <w:r>
+        <w:t>дств дл</w:t>
+      </w:r>
+      <w:proofErr w:type="gramEnd"/>
+      <w:r>
+        <w:t>я разработки, которые могут понадобиться для созд</w:t>
+      </w:r>
+      <w:r>
+        <w:t>а</w:t>
+      </w:r>
+      <w:r>
+        <w:t xml:space="preserve">ния мобильного приложения на смартфоны или планшеты компании </w:t>
+      </w:r>
+      <w:r>
+        <w:rPr>
+          <w:lang w:val="en-US"/>
+        </w:rPr>
+        <w:t>Apple</w:t>
+      </w:r>
+      <w:r>
+        <w:t>.</w:t>
+      </w:r>
+      <w:r>
+        <w:t xml:space="preserve"> Основными средствами для создания проекта будут следующие компоненты:</w:t>
+      </w:r>
+    </w:p>
+    <w:p>
+      <w:pPr>
+        <w:pStyle w:val="MainText"/>
+        <w:numPr>
+          <w:ilvl w:val="0"/>
+          <w:numId w:val="24"/>
+        </w:numPr>
+        <w:tabs>
+          <w:tab w:val="left" w:pos="0"/>
+        </w:tabs>
+        <w:ind w:left="0" w:firstLine="709"/>
+      </w:pPr>
+      <w:proofErr w:type="spellStart"/>
+      <w:r>
+        <w:rPr>
+          <w:lang w:val="en-US"/>
+        </w:rPr>
+        <w:lastRenderedPageBreak/>
+        <w:t>Xcode</w:t>
+      </w:r>
+      <w:proofErr w:type="spellEnd"/>
+      <w:r>
+        <w:t xml:space="preserve"> – </w:t>
+      </w:r>
+      <w:r>
+        <w:t xml:space="preserve">интегрированная среда разработки со встроенным эмулятором </w:t>
+      </w:r>
+      <w:proofErr w:type="spellStart"/>
+      <w:r>
+        <w:rPr>
+          <w:lang w:val="en-US"/>
+        </w:rPr>
+        <w:t>iPhone</w:t>
+      </w:r>
+      <w:proofErr w:type="spellEnd"/>
+      <w:r>
+        <w:t>;</w:t>
+      </w:r>
+    </w:p>
+    <w:p>
+      <w:pPr>
+        <w:pStyle w:val="MainText"/>
+        <w:numPr>
+          <w:ilvl w:val="0"/>
+          <w:numId w:val="24"/>
+        </w:numPr>
+        <w:tabs>
+          <w:tab w:val="left" w:pos="-142"/>
+        </w:tabs>
+        <w:ind w:left="0" w:firstLine="709"/>
+      </w:pPr>
+      <w:r>
+        <w:rPr>
+          <w:lang w:val="en-US"/>
+        </w:rPr>
+        <w:t>Interface</w:t>
+      </w:r>
+      <w:r>
+        <w:t xml:space="preserve"> </w:t>
+      </w:r>
+      <w:r>
+        <w:rPr>
+          <w:lang w:val="en-US"/>
+        </w:rPr>
+        <w:t>Builder</w:t>
+      </w:r>
+      <w:r>
+        <w:t xml:space="preserve"> [</w:t>
+      </w:r>
+      <w:r>
+        <w:t>5</w:t>
+      </w:r>
+      <w:r>
+        <w:t>]</w:t>
+      </w:r>
+      <w:r>
+        <w:t xml:space="preserve"> </w:t>
+      </w:r>
+      <w:r>
+        <w:t>–</w:t>
+      </w:r>
+      <w:r>
+        <w:t xml:space="preserve"> </w:t>
+      </w:r>
+      <w:r>
+        <w:t xml:space="preserve">компонент </w:t>
+      </w:r>
+      <w:proofErr w:type="spellStart"/>
+      <w:r>
+        <w:rPr>
+          <w:lang w:val="en-US"/>
+        </w:rPr>
+        <w:t>Xcode</w:t>
+      </w:r>
+      <w:proofErr w:type="spellEnd"/>
+      <w:r>
+        <w:t>, необходимый для со</w:t>
+      </w:r>
+      <w:r>
+        <w:t>з</w:t>
+      </w:r>
+      <w:r>
+        <w:t>дания интерфейса программ и связей между событиями интерфейса и к</w:t>
+      </w:r>
+      <w:r>
+        <w:t>о</w:t>
+      </w:r>
+      <w:r>
+        <w:t>дом программы.</w:t>
+      </w:r>
+    </w:p>
+    <w:p>
+      <w:pPr>
+        <w:pStyle w:val="1"/>
+        <w:keepLines/>
+        <w:spacing w:before="100" w:beforeAutospacing="1" w:after="120" w:line="276" w:lineRule="auto"/>
+        <w:contextualSpacing/>
+        <w:jc w:val="left"/>
+        <w:rPr>
+          <w:bCs w:val="0"/>
+          <w:color w:val="000000"/>
+          <w:sz w:val="28"/>
+          <w:szCs w:val="28"/>
+        </w:rPr>
+      </w:pPr>
+      <w:bookmarkStart w:id="13" w:name="_Toc511863024"/>
+      <w:r>
+        <w:rPr>
+          <w:bCs w:val="0"/>
+          <w:color w:val="000000"/>
+          <w:sz w:val="28"/>
+          <w:szCs w:val="28"/>
+        </w:rPr>
+        <w:t>ВЫВОД</w:t>
+      </w:r>
+      <w:bookmarkEnd w:id="13"/>
+    </w:p>
+    <w:p>
+      <w:pPr>
+        <w:spacing w:line="360" w:lineRule="auto"/>
+        <w:ind w:firstLine="709"/>
+        <w:jc w:val="both"/>
+        <w:rPr>
+          <w:color w:val="000000"/>
+          <w:sz w:val="28"/>
+          <w:szCs w:val="28"/>
+        </w:rPr>
+      </w:pPr>
+      <w:r>
+        <w:rPr>
+          <w:color w:val="000000"/>
+          <w:sz w:val="28"/>
+          <w:szCs w:val="28"/>
+        </w:rPr>
+        <w:t xml:space="preserve">После изучения </w:t>
+      </w:r>
+      <w:r>
+        <w:rPr>
+          <w:color w:val="000000"/>
+          <w:sz w:val="28"/>
+          <w:szCs w:val="28"/>
+        </w:rPr>
+        <w:t xml:space="preserve">существующих </w:t>
+      </w:r>
+      <w:r>
+        <w:rPr>
+          <w:color w:val="000000"/>
+          <w:sz w:val="28"/>
+          <w:szCs w:val="28"/>
+        </w:rPr>
+        <w:t>аналогов, было принято решение реализовать мобильное приложение для поиска сочетаемых продуктов</w:t>
+      </w:r>
+      <w:r>
+        <w:rPr>
+          <w:color w:val="000000"/>
+          <w:sz w:val="28"/>
+          <w:szCs w:val="28"/>
+        </w:rPr>
+        <w:t xml:space="preserve"> на операционной системе</w:t>
+      </w:r>
+      <w:r>
+        <w:rPr>
+          <w:color w:val="000000"/>
+          <w:sz w:val="28"/>
+          <w:szCs w:val="28"/>
+        </w:rPr>
+        <w:t xml:space="preserve"> </w:t>
+      </w:r>
+      <w:proofErr w:type="spellStart"/>
+      <w:r>
+        <w:rPr>
+          <w:color w:val="000000"/>
+          <w:sz w:val="28"/>
+          <w:szCs w:val="28"/>
+        </w:rPr>
+        <w:t>iOS</w:t>
+      </w:r>
+      <w:proofErr w:type="spellEnd"/>
+      <w:r>
+        <w:rPr>
+          <w:color w:val="000000"/>
+          <w:sz w:val="28"/>
+          <w:szCs w:val="28"/>
+        </w:rPr>
+        <w:t>.</w:t>
       </w:r>
     </w:p>
     <w:p>
@@ -4272,11 +5314,11 @@
         <w:spacing w:before="400" w:line="360" w:lineRule="auto"/>
         <w:ind w:left="357" w:hanging="357"/>
       </w:pPr>
-      <w:bookmarkStart w:id="10" w:name="_Toc510082744"/>
+      <w:bookmarkStart w:id="14" w:name="_Toc511863025"/>
       <w:r>
         <w:t>ТРЕБОВАНИЯ К СИСТЕМЕ</w:t>
       </w:r>
-      <w:bookmarkEnd w:id="10"/>
+      <w:bookmarkEnd w:id="14"/>
     </w:p>
     <w:p>
       <w:pPr>
@@ -4367,16 +5409,7 @@
           <w:sz w:val="28"/>
           <w:szCs w:val="28"/>
         </w:rPr>
-        <w:t xml:space="preserve">, создании и хранении собственных </w:t>
-      </w:r>
-      <w:r>
-        <w:rPr>
-          <w:color w:val="000000"/>
-          <w:sz w:val="28"/>
-          <w:szCs w:val="28"/>
-        </w:rPr>
-        <w:lastRenderedPageBreak/>
-        <w:t>рецептов, формировании списка покупок</w:t>
+        <w:t>, создании и хранении собственных рецептов, формировании списка покупок</w:t>
       </w:r>
       <w:r>
         <w:rPr>
@@ -4619,16 +5652,17 @@
         <w:spacing w:after="480"/>
       </w:pPr>
       <w:r>
+        <w:lastRenderedPageBreak/>
         <w:t xml:space="preserve"> </w:t>
       </w:r>
-      <w:bookmarkStart w:id="11" w:name="_Toc510082745"/>
+      <w:bookmarkStart w:id="15" w:name="_Toc511863026"/>
       <w:r>
         <w:t>Функциональны</w:t>
       </w:r>
       <w:r>
         <w:t>е требования к системе</w:t>
       </w:r>
-      <w:bookmarkEnd w:id="11"/>
+      <w:bookmarkEnd w:id="15"/>
     </w:p>
     <w:p>
       <w:pPr>
@@ -4777,11 +5811,11 @@
         </w:numPr>
         <w:spacing w:after="480"/>
       </w:pPr>
-      <w:bookmarkStart w:id="12" w:name="_Toc510082746"/>
+      <w:bookmarkStart w:id="16" w:name="_Toc511863027"/>
       <w:r>
         <w:t>Нефункциональные требования к системе</w:t>
       </w:r>
-      <w:bookmarkEnd w:id="12"/>
+      <w:bookmarkEnd w:id="16"/>
     </w:p>
     <w:p>
       <w:pPr>
@@ -4873,7 +5907,6 @@
           <w:rFonts w:eastAsia="Times New Roman"/>
           <w:lang w:eastAsia="ru-RU"/>
         </w:rPr>
-        <w:lastRenderedPageBreak/>
         <w:t>Система «название»</w:t>
       </w:r>
       <w:r>
@@ -5045,20 +6078,21 @@
         </w:numPr>
         <w:spacing w:after="480"/>
       </w:pPr>
-      <w:bookmarkStart w:id="13" w:name="_Toc510082747"/>
+      <w:bookmarkStart w:id="17" w:name="_Toc511863028"/>
       <w:r>
         <w:t>Варианты испол</w:t>
       </w:r>
       <w:r>
         <w:t>ьзования системы</w:t>
       </w:r>
-      <w:bookmarkEnd w:id="13"/>
+      <w:bookmarkEnd w:id="17"/>
     </w:p>
     <w:p>
       <w:pPr>
         <w:pStyle w:val="afa"/>
         <w:spacing w:before="0" w:beforeAutospacing="0" w:after="0" w:afterAutospacing="0" w:line="360" w:lineRule="auto"/>
         <w:ind w:firstLine="709"/>
+        <w:jc w:val="both"/>
         <w:rPr>
           <w:color w:val="000000"/>
           <w:sz w:val="28"/>
@@ -5105,7 +6139,7 @@
           <w:sz w:val="28"/>
           <w:szCs w:val="28"/>
         </w:rPr>
-        <w:t>1</w:t>
+        <w:t>3</w:t>
       </w:r>
       <w:r>
         <w:rPr>
@@ -5121,6 +6155,7 @@
         <w:pStyle w:val="afa"/>
         <w:spacing w:before="0" w:beforeAutospacing="0" w:after="0" w:afterAutospacing="0" w:line="360" w:lineRule="auto"/>
         <w:ind w:firstLine="426"/>
+        <w:jc w:val="both"/>
         <w:rPr>
           <w:color w:val="000000"/>
           <w:sz w:val="28"/>
@@ -5186,6 +6221,7 @@
     </w:p>
     <w:p>
       <w:pPr>
+        <w:jc w:val="both"/>
         <w:rPr>
           <w:color w:val="000000"/>
           <w:sz w:val="28"/>
@@ -5209,6 +6245,7 @@
           <w:sz w:val="28"/>
           <w:szCs w:val="28"/>
         </w:rPr>
+        <w:lastRenderedPageBreak/>
         <w:drawing>
           <wp:inline distT="0" distB="0" distL="0" distR="0">
             <wp:extent cx="3667125" cy="3914775"/>
@@ -5225,7 +6262,7 @@
                     <pic:cNvPicPr/>
                   </pic:nvPicPr>
                   <pic:blipFill>
-                    <a:blip r:embed="rId10" cstate="print"/>
+                    <a:blip r:embed="rId11" cstate="print"/>
                     <a:stretch>
                       <a:fillRect/>
                     </a:stretch>
@@ -5248,7 +6285,7 @@
     </w:p>
     <w:p>
       <w:pPr>
-        <w:spacing w:before="240"/>
+        <w:spacing w:before="240" w:after="100" w:afterAutospacing="1"/>
         <w:jc w:val="center"/>
         <w:rPr>
           <w:color w:val="000000"/>
@@ -5263,7 +6300,7 @@
           <w:sz w:val="28"/>
           <w:szCs w:val="28"/>
         </w:rPr>
-        <w:t>Рис.2</w:t>
+        <w:t>Рис.3</w:t>
       </w:r>
       <w:r>
         <w:rPr>
@@ -5336,7 +6373,6 @@
           <w:sz w:val="28"/>
           <w:szCs w:val="28"/>
         </w:rPr>
-        <w:lastRenderedPageBreak/>
         <w:t>Пользователь может выбрать продукт, предложенный из готового списка, и найти к нему все подходящие специи либо другие продукты.</w:t>
       </w:r>
     </w:p>
@@ -5428,6 +6464,728 @@
         </w:rPr>
         <w:br w:type="page"/>
       </w:r>
+    </w:p>
+    <w:p>
+      <w:pPr>
+        <w:pStyle w:val="a0"/>
+        <w:numPr>
+          <w:ilvl w:val="0"/>
+          <w:numId w:val="10"/>
+        </w:numPr>
+        <w:rPr>
+          <w:rFonts w:ascii="Times New Roman" w:hAnsi="Times New Roman" w:cs="Times New Roman"/>
+          <w:b/>
+          <w:sz w:val="28"/>
+          <w:szCs w:val="28"/>
+        </w:rPr>
+      </w:pPr>
+      <w:r>
+        <w:rPr>
+          <w:rFonts w:ascii="Times New Roman" w:hAnsi="Times New Roman" w:cs="Times New Roman"/>
+          <w:b/>
+          <w:sz w:val="28"/>
+          <w:szCs w:val="28"/>
+        </w:rPr>
+        <w:lastRenderedPageBreak/>
+        <w:t>АРХИТЕКТУРА СИСТЕМЫ</w:t>
+      </w:r>
+    </w:p>
+    <w:p>
+      <w:pPr>
+        <w:pStyle w:val="2"/>
+        <w:numPr>
+          <w:ilvl w:val="1"/>
+          <w:numId w:val="10"/>
+        </w:numPr>
+        <w:spacing w:after="100" w:afterAutospacing="1"/>
+        <w:ind w:left="425" w:hanging="431"/>
+      </w:pPr>
+      <w:r>
+        <w:t>Компоненты системы</w:t>
+      </w:r>
+    </w:p>
+    <w:p>
+      <w:pPr>
+        <w:pStyle w:val="MainText"/>
+      </w:pPr>
+      <w:r>
+        <w:t>Мобильное приложение «название» состоит из следующих комп</w:t>
+      </w:r>
+      <w:r>
+        <w:t>о</w:t>
+      </w:r>
+      <w:r>
+        <w:t>нентов:</w:t>
+      </w:r>
+    </w:p>
+    <w:p>
+      <w:pPr>
+        <w:pStyle w:val="MainText"/>
+        <w:numPr>
+          <w:ilvl w:val="0"/>
+          <w:numId w:val="26"/>
+        </w:numPr>
+        <w:ind w:left="0" w:firstLine="709"/>
+      </w:pPr>
+      <w:r>
+        <w:t>локальная база данных, хранящая в себе информацию о пр</w:t>
+      </w:r>
+      <w:r>
+        <w:t>о</w:t>
+      </w:r>
+      <w:r>
+        <w:t>дуктах и их сочетаемост</w:t>
+      </w:r>
+      <w:proofErr w:type="gramStart"/>
+      <w:r>
+        <w:t>и</w:t>
+      </w:r>
+      <w:r>
+        <w:t>(</w:t>
+      </w:r>
+      <w:proofErr w:type="gramEnd"/>
+      <w:r>
+        <w:t>о базе данных подробнее в пункте 3.2)</w:t>
+      </w:r>
+      <w:r>
+        <w:t>;</w:t>
+      </w:r>
+    </w:p>
+    <w:p>
+      <w:pPr>
+        <w:pStyle w:val="MainText"/>
+        <w:numPr>
+          <w:ilvl w:val="0"/>
+          <w:numId w:val="26"/>
+        </w:numPr>
+      </w:pPr>
+      <w:r>
+        <w:t>контроллеры представлений:</w:t>
+      </w:r>
+    </w:p>
+    <w:p>
+      <w:pPr>
+        <w:pStyle w:val="MainText"/>
+        <w:numPr>
+          <w:ilvl w:val="1"/>
+          <w:numId w:val="26"/>
+        </w:numPr>
+      </w:pPr>
+      <w:r>
+        <w:t>экран выбора главного продукта;</w:t>
+      </w:r>
+    </w:p>
+    <w:p>
+      <w:pPr>
+        <w:pStyle w:val="MainText"/>
+        <w:numPr>
+          <w:ilvl w:val="1"/>
+          <w:numId w:val="26"/>
+        </w:numPr>
+      </w:pPr>
+      <w:r>
+        <w:t>экран подбора сочетаемых продуктов;</w:t>
+      </w:r>
+    </w:p>
+    <w:p>
+      <w:pPr>
+        <w:pStyle w:val="MainText"/>
+        <w:numPr>
+          <w:ilvl w:val="1"/>
+          <w:numId w:val="26"/>
+        </w:numPr>
+      </w:pPr>
+      <w:r>
+        <w:t>экран вывода подобранных сочетаний;</w:t>
+      </w:r>
+    </w:p>
+    <w:p>
+      <w:pPr>
+        <w:pStyle w:val="MainText"/>
+        <w:numPr>
+          <w:ilvl w:val="1"/>
+          <w:numId w:val="26"/>
+        </w:numPr>
+      </w:pPr>
+      <w:r>
+        <w:t>экран списка покупок</w:t>
+      </w:r>
+    </w:p>
+    <w:p>
+      <w:pPr>
+        <w:pStyle w:val="MainText"/>
+        <w:numPr>
+          <w:ilvl w:val="0"/>
+          <w:numId w:val="26"/>
+        </w:numPr>
+      </w:pPr>
+      <w:r>
+        <w:t>модели, реализующие логику связи контроллеров с базой данных:</w:t>
+      </w:r>
+    </w:p>
+    <w:p>
+      <w:pPr>
+        <w:pStyle w:val="MainText"/>
+        <w:numPr>
+          <w:ilvl w:val="1"/>
+          <w:numId w:val="26"/>
+        </w:numPr>
+      </w:pPr>
+      <w:r>
+        <w:t>модель, позволяющая…</w:t>
+      </w:r>
+    </w:p>
+    <w:p>
+      <w:pPr>
+        <w:pStyle w:val="MainText"/>
+        <w:numPr>
+          <w:ilvl w:val="1"/>
+          <w:numId w:val="26"/>
+        </w:numPr>
+      </w:pPr>
+      <w:r>
+        <w:t>модель, позволяющая…</w:t>
+      </w:r>
+    </w:p>
+    <w:p>
+      <w:pPr>
+        <w:pStyle w:val="2"/>
+        <w:numPr>
+          <w:ilvl w:val="1"/>
+          <w:numId w:val="10"/>
+        </w:numPr>
+        <w:spacing w:after="100" w:afterAutospacing="1"/>
+        <w:ind w:left="425" w:hanging="431"/>
+      </w:pPr>
+      <w:r>
+        <w:t>Структура базы данных</w:t>
+      </w:r>
+    </w:p>
+    <w:p>
+      <w:pPr>
+        <w:spacing w:line="360" w:lineRule="auto"/>
+        <w:ind w:firstLine="709"/>
+        <w:rPr>
+          <w:sz w:val="28"/>
+          <w:szCs w:val="28"/>
+        </w:rPr>
+      </w:pPr>
+      <w:r>
+        <w:rPr>
+          <w:sz w:val="28"/>
+          <w:szCs w:val="28"/>
+        </w:rPr>
+        <w:t>Для работы системы была разработана схема базы данных (</w:t>
+      </w:r>
+      <w:proofErr w:type="gramStart"/>
+      <w:r>
+        <w:rPr>
+          <w:sz w:val="28"/>
+          <w:szCs w:val="28"/>
+        </w:rPr>
+        <w:t>см</w:t>
+      </w:r>
+      <w:proofErr w:type="gramEnd"/>
+      <w:r>
+        <w:rPr>
+          <w:sz w:val="28"/>
+          <w:szCs w:val="28"/>
+        </w:rPr>
+        <w:t>. рис 4</w:t>
+      </w:r>
+      <w:r>
+        <w:rPr>
+          <w:sz w:val="28"/>
+          <w:szCs w:val="28"/>
+        </w:rPr>
+        <w:t>)</w:t>
+      </w:r>
+      <w:r>
+        <w:rPr>
+          <w:sz w:val="28"/>
+          <w:szCs w:val="28"/>
+        </w:rPr>
+        <w:t>, содержащая информацию о продуктах и об их сочетаемости между собой.</w:t>
+      </w:r>
+    </w:p>
+    <w:p>
+      <w:pPr>
+        <w:spacing w:line="360" w:lineRule="auto"/>
+        <w:jc w:val="center"/>
+        <w:rPr>
+          <w:sz w:val="28"/>
+          <w:szCs w:val="28"/>
+        </w:rPr>
+      </w:pPr>
+      <w:r>
+        <w:rPr>
+          <w:noProof/>
+          <w:sz w:val="28"/>
+          <w:szCs w:val="28"/>
+        </w:rPr>
+        <w:drawing>
+          <wp:inline distT="0" distB="0" distL="0" distR="0">
+            <wp:extent cx="3857625" cy="2965845"/>
+            <wp:effectExtent l="19050" t="0" r="9525" b="0"/>
+            <wp:docPr id="3" name="Рисунок 2" descr="Appetizer DB.png"/>
+            <wp:cNvGraphicFramePr>
+              <a:graphicFrameLocks xmlns:a="http://schemas.openxmlformats.org/drawingml/2006/main" noChangeAspect="1"/>
+            </wp:cNvGraphicFramePr>
+            <a:graphic xmlns:a="http://schemas.openxmlformats.org/drawingml/2006/main">
+              <a:graphicData uri="http://schemas.openxmlformats.org/drawingml/2006/picture">
+                <pic:pic xmlns:pic="http://schemas.openxmlformats.org/drawingml/2006/picture">
+                  <pic:nvPicPr>
+                    <pic:cNvPr id="0" name="Appetizer DB.png"/>
+                    <pic:cNvPicPr/>
+                  </pic:nvPicPr>
+                  <pic:blipFill>
+                    <a:blip r:embed="rId12" cstate="print"/>
+                    <a:stretch>
+                      <a:fillRect/>
+                    </a:stretch>
+                  </pic:blipFill>
+                  <pic:spPr>
+                    <a:xfrm>
+                      <a:off x="0" y="0"/>
+                      <a:ext cx="3858164" cy="2966259"/>
+                    </a:xfrm>
+                    <a:prstGeom prst="rect">
+                      <a:avLst/>
+                    </a:prstGeom>
+                  </pic:spPr>
+                </pic:pic>
+              </a:graphicData>
+            </a:graphic>
+          </wp:inline>
+        </w:drawing>
+      </w:r>
+    </w:p>
+    <w:p>
+      <w:pPr>
+        <w:spacing w:line="360" w:lineRule="auto"/>
+        <w:jc w:val="center"/>
+        <w:rPr>
+          <w:sz w:val="28"/>
+          <w:szCs w:val="28"/>
+        </w:rPr>
+      </w:pPr>
+      <w:r>
+        <w:rPr>
+          <w:b/>
+          <w:sz w:val="28"/>
+          <w:szCs w:val="28"/>
+        </w:rPr>
+        <w:t>Рис. 4.</w:t>
+      </w:r>
+      <w:r>
+        <w:rPr>
+          <w:sz w:val="28"/>
+          <w:szCs w:val="28"/>
+        </w:rPr>
+        <w:t xml:space="preserve"> Диаграмма отношений сущностей базы данных</w:t>
+      </w:r>
+    </w:p>
+    <w:p>
+      <w:pPr>
+        <w:spacing w:line="360" w:lineRule="auto"/>
+        <w:ind w:firstLine="709"/>
+        <w:jc w:val="both"/>
+        <w:rPr>
+          <w:sz w:val="28"/>
+          <w:szCs w:val="28"/>
+        </w:rPr>
+      </w:pPr>
+      <w:r>
+        <w:rPr>
+          <w:sz w:val="28"/>
+          <w:szCs w:val="28"/>
+        </w:rPr>
+        <w:lastRenderedPageBreak/>
+        <w:t>Рассмотрим подробнее таблицы, представленные в базе данных:</w:t>
+      </w:r>
+    </w:p>
+    <w:p>
+      <w:pPr>
+        <w:spacing w:line="360" w:lineRule="auto"/>
+        <w:ind w:firstLine="709"/>
+        <w:jc w:val="both"/>
+        <w:rPr>
+          <w:sz w:val="28"/>
+          <w:szCs w:val="28"/>
+        </w:rPr>
+      </w:pPr>
+      <w:r>
+        <w:rPr>
+          <w:sz w:val="28"/>
+          <w:szCs w:val="28"/>
+          <w:lang w:val="en-US"/>
+        </w:rPr>
+        <w:t>Category</w:t>
+      </w:r>
+      <w:r>
+        <w:rPr>
+          <w:sz w:val="28"/>
+          <w:szCs w:val="28"/>
+        </w:rPr>
+        <w:t xml:space="preserve"> – категория, к которой принадлежит продукт. Имеет сл</w:t>
+      </w:r>
+      <w:r>
+        <w:rPr>
+          <w:sz w:val="28"/>
+          <w:szCs w:val="28"/>
+        </w:rPr>
+        <w:t>е</w:t>
+      </w:r>
+      <w:r>
+        <w:rPr>
+          <w:sz w:val="28"/>
+          <w:szCs w:val="28"/>
+        </w:rPr>
+        <w:t>дующие поля:</w:t>
+      </w:r>
+    </w:p>
+    <w:p>
+      <w:pPr>
+        <w:spacing w:line="360" w:lineRule="auto"/>
+        <w:ind w:firstLine="709"/>
+        <w:jc w:val="both"/>
+        <w:rPr>
+          <w:sz w:val="28"/>
+          <w:szCs w:val="28"/>
+        </w:rPr>
+      </w:pPr>
+      <w:proofErr w:type="spellStart"/>
+      <w:proofErr w:type="gramStart"/>
+      <w:r>
+        <w:rPr>
+          <w:sz w:val="28"/>
+          <w:szCs w:val="28"/>
+          <w:lang w:val="en-US"/>
+        </w:rPr>
+        <w:t>CategoryID</w:t>
+      </w:r>
+      <w:proofErr w:type="spellEnd"/>
+      <w:r>
+        <w:rPr>
+          <w:sz w:val="28"/>
+          <w:szCs w:val="28"/>
+        </w:rPr>
+        <w:t xml:space="preserve"> – уникальный идентификатор категории.</w:t>
+      </w:r>
+      <w:proofErr w:type="gramEnd"/>
+      <w:r>
+        <w:rPr>
+          <w:sz w:val="28"/>
+          <w:szCs w:val="28"/>
+        </w:rPr>
+        <w:t xml:space="preserve"> Является пе</w:t>
+      </w:r>
+      <w:r>
+        <w:rPr>
+          <w:sz w:val="28"/>
+          <w:szCs w:val="28"/>
+        </w:rPr>
+        <w:t>р</w:t>
+      </w:r>
+      <w:r>
+        <w:rPr>
+          <w:sz w:val="28"/>
+          <w:szCs w:val="28"/>
+        </w:rPr>
+        <w:t>вичным ключом;</w:t>
+      </w:r>
+    </w:p>
+    <w:p>
+      <w:pPr>
+        <w:spacing w:line="360" w:lineRule="auto"/>
+        <w:ind w:firstLine="709"/>
+        <w:jc w:val="both"/>
+        <w:rPr>
+          <w:sz w:val="28"/>
+          <w:szCs w:val="28"/>
+        </w:rPr>
+      </w:pPr>
+      <w:r>
+        <w:rPr>
+          <w:sz w:val="28"/>
+          <w:szCs w:val="28"/>
+          <w:lang w:val="en-US"/>
+        </w:rPr>
+        <w:t>Name</w:t>
+      </w:r>
+      <w:r>
+        <w:rPr>
+          <w:sz w:val="28"/>
+          <w:szCs w:val="28"/>
+        </w:rPr>
+        <w:t xml:space="preserve"> – имя категории;</w:t>
+      </w:r>
+    </w:p>
+    <w:p>
+      <w:pPr>
+        <w:spacing w:line="360" w:lineRule="auto"/>
+        <w:ind w:firstLine="709"/>
+        <w:jc w:val="both"/>
+        <w:rPr>
+          <w:sz w:val="28"/>
+          <w:szCs w:val="28"/>
+        </w:rPr>
+      </w:pPr>
+      <w:proofErr w:type="spellStart"/>
+      <w:r>
+        <w:rPr>
+          <w:sz w:val="28"/>
+          <w:szCs w:val="28"/>
+          <w:lang w:val="en-US"/>
+        </w:rPr>
+        <w:t>IsGeneral</w:t>
+      </w:r>
+      <w:proofErr w:type="spellEnd"/>
+      <w:r>
+        <w:rPr>
+          <w:sz w:val="28"/>
+          <w:szCs w:val="28"/>
+        </w:rPr>
+        <w:t xml:space="preserve"> – поле, в котором отмечается, является ли выбранная кат</w:t>
+      </w:r>
+      <w:r>
+        <w:rPr>
+          <w:sz w:val="28"/>
+          <w:szCs w:val="28"/>
+        </w:rPr>
+        <w:t>е</w:t>
+      </w:r>
+      <w:r>
+        <w:rPr>
+          <w:sz w:val="28"/>
+          <w:szCs w:val="28"/>
+        </w:rPr>
+        <w:t>гория продукта главной (то есть, к ней ли мы ищем сочетания).</w:t>
+      </w:r>
+    </w:p>
+    <w:p>
+      <w:pPr>
+        <w:spacing w:line="360" w:lineRule="auto"/>
+        <w:ind w:firstLine="709"/>
+        <w:jc w:val="both"/>
+        <w:rPr>
+          <w:sz w:val="28"/>
+          <w:szCs w:val="28"/>
+        </w:rPr>
+      </w:pPr>
+      <w:proofErr w:type="gramStart"/>
+      <w:r>
+        <w:rPr>
+          <w:b/>
+          <w:sz w:val="28"/>
+          <w:szCs w:val="28"/>
+          <w:lang w:val="en-US"/>
+        </w:rPr>
+        <w:t>Product</w:t>
+      </w:r>
+      <w:r>
+        <w:rPr>
+          <w:b/>
+          <w:sz w:val="28"/>
+          <w:szCs w:val="28"/>
+        </w:rPr>
+        <w:t xml:space="preserve"> – </w:t>
+      </w:r>
+      <w:r>
+        <w:rPr>
+          <w:sz w:val="28"/>
+          <w:szCs w:val="28"/>
+        </w:rPr>
+        <w:t>таблица, хранящая в себе информацию о продукте.</w:t>
+      </w:r>
+      <w:proofErr w:type="gramEnd"/>
+      <w:r>
+        <w:rPr>
+          <w:sz w:val="28"/>
+          <w:szCs w:val="28"/>
+        </w:rPr>
+        <w:t xml:space="preserve"> Здесь присутствуют следующие поля:</w:t>
+      </w:r>
+    </w:p>
+    <w:p>
+      <w:pPr>
+        <w:spacing w:line="360" w:lineRule="auto"/>
+        <w:ind w:firstLine="709"/>
+        <w:jc w:val="both"/>
+        <w:rPr>
+          <w:sz w:val="28"/>
+          <w:szCs w:val="28"/>
+        </w:rPr>
+      </w:pPr>
+      <w:proofErr w:type="spellStart"/>
+      <w:proofErr w:type="gramStart"/>
+      <w:r>
+        <w:rPr>
+          <w:sz w:val="28"/>
+          <w:szCs w:val="28"/>
+          <w:lang w:val="en-US"/>
+        </w:rPr>
+        <w:t>ProductID</w:t>
+      </w:r>
+      <w:proofErr w:type="spellEnd"/>
+      <w:r>
+        <w:rPr>
+          <w:sz w:val="28"/>
+          <w:szCs w:val="28"/>
+        </w:rPr>
+        <w:t xml:space="preserve"> – </w:t>
+      </w:r>
+      <w:r>
+        <w:rPr>
+          <w:sz w:val="28"/>
+          <w:szCs w:val="28"/>
+        </w:rPr>
+        <w:t>уникальный идентификатор продукта.</w:t>
+      </w:r>
+      <w:proofErr w:type="gramEnd"/>
+      <w:r>
+        <w:rPr>
+          <w:sz w:val="28"/>
+          <w:szCs w:val="28"/>
+        </w:rPr>
+        <w:t xml:space="preserve"> Является перви</w:t>
+      </w:r>
+      <w:r>
+        <w:rPr>
+          <w:sz w:val="28"/>
+          <w:szCs w:val="28"/>
+        </w:rPr>
+        <w:t>ч</w:t>
+      </w:r>
+      <w:r>
+        <w:rPr>
+          <w:sz w:val="28"/>
+          <w:szCs w:val="28"/>
+        </w:rPr>
+        <w:t>ным ключом;</w:t>
+      </w:r>
+    </w:p>
+    <w:p>
+      <w:pPr>
+        <w:spacing w:line="360" w:lineRule="auto"/>
+        <w:ind w:firstLine="709"/>
+        <w:jc w:val="both"/>
+        <w:rPr>
+          <w:sz w:val="28"/>
+          <w:szCs w:val="28"/>
+        </w:rPr>
+      </w:pPr>
+      <w:proofErr w:type="spellStart"/>
+      <w:proofErr w:type="gramStart"/>
+      <w:r>
+        <w:rPr>
+          <w:sz w:val="28"/>
+          <w:szCs w:val="28"/>
+          <w:lang w:val="en-US"/>
+        </w:rPr>
+        <w:t>CategoryID</w:t>
+      </w:r>
+      <w:proofErr w:type="spellEnd"/>
+      <w:r>
+        <w:rPr>
+          <w:sz w:val="28"/>
+          <w:szCs w:val="28"/>
+        </w:rPr>
+        <w:t xml:space="preserve"> – уникальный идентификатор категории, к которой пр</w:t>
+      </w:r>
+      <w:r>
+        <w:rPr>
+          <w:sz w:val="28"/>
+          <w:szCs w:val="28"/>
+        </w:rPr>
+        <w:t>и</w:t>
+      </w:r>
+      <w:r>
+        <w:rPr>
+          <w:sz w:val="28"/>
+          <w:szCs w:val="28"/>
+        </w:rPr>
+        <w:t>надлежит продукт.</w:t>
+      </w:r>
+      <w:proofErr w:type="gramEnd"/>
+      <w:r>
+        <w:rPr>
+          <w:sz w:val="28"/>
+          <w:szCs w:val="28"/>
+        </w:rPr>
+        <w:t xml:space="preserve"> Значение берется из таблицы </w:t>
+      </w:r>
+      <w:r>
+        <w:rPr>
+          <w:sz w:val="28"/>
+          <w:szCs w:val="28"/>
+          <w:lang w:val="en-US"/>
+        </w:rPr>
+        <w:t>Category</w:t>
+      </w:r>
+      <w:r>
+        <w:rPr>
+          <w:sz w:val="28"/>
+          <w:szCs w:val="28"/>
+        </w:rPr>
+        <w:t>;</w:t>
+      </w:r>
+    </w:p>
+    <w:p>
+      <w:pPr>
+        <w:spacing w:line="360" w:lineRule="auto"/>
+        <w:ind w:firstLine="709"/>
+        <w:jc w:val="both"/>
+        <w:rPr>
+          <w:sz w:val="28"/>
+          <w:szCs w:val="28"/>
+        </w:rPr>
+      </w:pPr>
+      <w:r>
+        <w:rPr>
+          <w:sz w:val="28"/>
+          <w:szCs w:val="28"/>
+          <w:lang w:val="en-US"/>
+        </w:rPr>
+        <w:t>Name</w:t>
+      </w:r>
+      <w:r>
+        <w:rPr>
+          <w:sz w:val="28"/>
+          <w:szCs w:val="28"/>
+        </w:rPr>
+        <w:t xml:space="preserve"> – имя продукта;</w:t>
+      </w:r>
+    </w:p>
+    <w:p>
+      <w:pPr>
+        <w:spacing w:line="360" w:lineRule="auto"/>
+        <w:ind w:firstLine="709"/>
+        <w:jc w:val="both"/>
+        <w:rPr>
+          <w:sz w:val="28"/>
+          <w:szCs w:val="28"/>
+        </w:rPr>
+      </w:pPr>
+      <w:proofErr w:type="spellStart"/>
+      <w:proofErr w:type="gramStart"/>
+      <w:r>
+        <w:rPr>
+          <w:sz w:val="28"/>
+          <w:szCs w:val="28"/>
+          <w:lang w:val="en-US"/>
+        </w:rPr>
+        <w:t>ImageName</w:t>
+      </w:r>
+      <w:proofErr w:type="spellEnd"/>
+      <w:r>
+        <w:rPr>
+          <w:sz w:val="28"/>
+          <w:szCs w:val="28"/>
+        </w:rPr>
+        <w:t xml:space="preserve"> – название иконки, привязанной к продукту.</w:t>
+      </w:r>
+      <w:proofErr w:type="gramEnd"/>
     </w:p>
     <w:p>
       <w:pPr>
@@ -5443,7 +7201,7 @@
           <w:szCs w:val="28"/>
         </w:rPr>
       </w:pPr>
-      <w:bookmarkStart w:id="14" w:name="_Toc510082748"/>
+      <w:bookmarkStart w:id="18" w:name="_Toc511863029"/>
       <w:r>
         <w:rPr>
           <w:bCs w:val="0"/>
@@ -5451,10 +7209,9 @@
           <w:sz w:val="28"/>
           <w:szCs w:val="28"/>
         </w:rPr>
-        <w:lastRenderedPageBreak/>
         <w:t>ЛИТЕРАТУРА</w:t>
       </w:r>
-      <w:bookmarkEnd w:id="14"/>
+      <w:bookmarkEnd w:id="18"/>
     </w:p>
     <w:p>
       <w:pPr>
@@ -5468,24 +7225,12 @@
         </w:tabs>
         <w:ind w:left="709" w:firstLine="0"/>
       </w:pPr>
-      <w:hyperlink r:id="rId11" w:history="1">
+      <w:hyperlink r:id="rId13" w:history="1">
         <w:r>
           <w:rPr>
             <w:rStyle w:val="a9"/>
           </w:rPr>
-          <w:t>Статисти</w:t>
-        </w:r>
-        <w:r>
-          <w:rPr>
-            <w:rStyle w:val="a9"/>
-          </w:rPr>
-          <w:t>к</w:t>
-        </w:r>
-        <w:r>
-          <w:rPr>
-            <w:rStyle w:val="a9"/>
-          </w:rPr>
-          <w:t>а</w:t>
+          <w:t>Статистика</w:t>
         </w:r>
       </w:hyperlink>
     </w:p>
@@ -5672,7 +7417,14 @@
           <w:color w:val="000000"/>
           <w:lang w:val="en-US"/>
         </w:rPr>
-        <w:t>um on Computer Applications &amp; Industrial Electronics (ISCAIE), April, 2014, pp. 65-69;</w:t>
+        <w:t>um on Computer Applications &amp; Industrial Electronics (ISCAIE), April, 2014, pp. 65-69</w:t>
+      </w:r>
+      <w:r>
+        <w:rPr>
+          <w:color w:val="000000"/>
+          <w:lang w:val="en-US"/>
+        </w:rPr>
+        <w:t>.</w:t>
       </w:r>
     </w:p>
     <w:p>
@@ -5780,13 +7532,95 @@
         <w:rPr>
           <w:color w:val="000000"/>
         </w:rPr>
-        <w:t>. 57-60;</w:t>
-      </w:r>
+        <w:t>. 57-60</w:t>
+      </w:r>
+      <w:r>
+        <w:rPr>
+          <w:color w:val="000000"/>
+        </w:rPr>
+        <w:t>.</w:t>
+      </w:r>
+    </w:p>
+    <w:p>
+      <w:pPr>
+        <w:pStyle w:val="MainText"/>
+        <w:numPr>
+          <w:ilvl w:val="0"/>
+          <w:numId w:val="15"/>
+        </w:numPr>
+        <w:tabs>
+          <w:tab w:val="left" w:pos="1134"/>
+        </w:tabs>
+        <w:ind w:left="709" w:firstLine="0"/>
+      </w:pPr>
+      <w:r>
+        <w:t xml:space="preserve">Документация </w:t>
+      </w:r>
+      <w:proofErr w:type="spellStart"/>
+      <w:r>
+        <w:t>Apple</w:t>
+      </w:r>
+      <w:proofErr w:type="spellEnd"/>
+      <w:r>
+        <w:t xml:space="preserve"> </w:t>
+      </w:r>
+      <w:proofErr w:type="spellStart"/>
+      <w:r>
+        <w:t>iOS</w:t>
+      </w:r>
+      <w:proofErr w:type="spellEnd"/>
+      <w:r>
+        <w:t>. [Электронный ресурс] URL: https://developer.apple.com/library/ios/documentation (дата обращения: 19.04.2018</w:t>
+      </w:r>
+      <w:r>
+        <w:t>).</w:t>
+      </w:r>
+    </w:p>
+    <w:p>
+      <w:pPr>
+        <w:pStyle w:val="MainText"/>
+        <w:numPr>
+          <w:ilvl w:val="0"/>
+          <w:numId w:val="15"/>
+        </w:numPr>
+        <w:tabs>
+          <w:tab w:val="left" w:pos="1134"/>
+        </w:tabs>
+        <w:ind w:left="709" w:firstLine="0"/>
+      </w:pPr>
+      <w:proofErr w:type="spellStart"/>
+      <w:r>
+        <w:lastRenderedPageBreak/>
+        <w:t>Interface</w:t>
+      </w:r>
+      <w:proofErr w:type="spellEnd"/>
+      <w:r>
+        <w:t xml:space="preserve"> </w:t>
+      </w:r>
+      <w:proofErr w:type="spellStart"/>
+      <w:r>
+        <w:t>Builder</w:t>
+      </w:r>
+      <w:proofErr w:type="spellEnd"/>
+      <w:r>
+        <w:t>. [Электронный ресурс] URL: https://developer.apple.com/xcode/interface-builder/ (дата обращения: 05.05.2017).</w:t>
+      </w:r>
+    </w:p>
+    <w:p>
+      <w:pPr>
+        <w:pStyle w:val="MainText"/>
+        <w:tabs>
+          <w:tab w:val="left" w:pos="1134"/>
+        </w:tabs>
+        <w:ind w:left="709" w:firstLine="0"/>
+      </w:pPr>
     </w:p>
     <w:sectPr>
+      <w:footerReference w:type="default" r:id="rId14"/>
       <w:pgSz w:w="11906" w:h="16838" w:code="9"/>
       <w:pgMar w:top="1134" w:right="851" w:bottom="1123" w:left="1985" w:header="709" w:footer="709" w:gutter="0"/>
       <w:cols w:space="708"/>
+      <w:titlePg/>
       <w:docGrid w:linePitch="360"/>
     </w:sectPr>
   </w:body>
@@ -5812,6 +7646,84 @@
 </w:endnotes>
 </file>
 
+<file path=word/footer1.xml><?xml version="1.0" encoding="utf-8"?>
+<w:ftr xmlns:ve="http://schemas.openxmlformats.org/markup-compatibility/2006" xmlns:o="urn:schemas-microsoft-com:office:office" xmlns:r="http://schemas.openxmlformats.org/officeDocument/2006/relationships" xmlns:m="http://schemas.openxmlformats.org/officeDocument/2006/math" xmlns:v="urn:schemas-microsoft-com:vml" xmlns:wp="http://schemas.openxmlformats.org/drawingml/2006/wordprocessingDrawing" xmlns:w10="urn:schemas-microsoft-com:office:word" xmlns:w="http://schemas.openxmlformats.org/wordprocessingml/2006/main" xmlns:wne="http://schemas.microsoft.com/office/word/2006/wordml">
+  <w:sdt>
+    <w:sdtPr>
+      <w:rPr>
+        <w:rFonts w:ascii="Times New Roman" w:hAnsi="Times New Roman" w:cs="Times New Roman"/>
+        <w:sz w:val="28"/>
+        <w:szCs w:val="28"/>
+      </w:rPr>
+      <w:id w:val="498967407"/>
+      <w:docPartObj>
+        <w:docPartGallery w:val="Page Numbers (Bottom of Page)"/>
+        <w:docPartUnique/>
+      </w:docPartObj>
+    </w:sdtPr>
+    <w:sdtContent>
+      <w:p>
+        <w:pPr>
+          <w:pStyle w:val="af8"/>
+          <w:jc w:val="right"/>
+          <w:rPr>
+            <w:rFonts w:ascii="Times New Roman" w:hAnsi="Times New Roman" w:cs="Times New Roman"/>
+            <w:sz w:val="28"/>
+            <w:szCs w:val="28"/>
+          </w:rPr>
+        </w:pPr>
+        <w:r>
+          <w:rPr>
+            <w:rFonts w:ascii="Times New Roman" w:hAnsi="Times New Roman" w:cs="Times New Roman"/>
+            <w:sz w:val="28"/>
+            <w:szCs w:val="28"/>
+          </w:rPr>
+          <w:fldChar w:fldCharType="begin"/>
+        </w:r>
+        <w:r>
+          <w:rPr>
+            <w:rFonts w:ascii="Times New Roman" w:hAnsi="Times New Roman" w:cs="Times New Roman"/>
+            <w:sz w:val="28"/>
+            <w:szCs w:val="28"/>
+          </w:rPr>
+          <w:instrText xml:space="preserve"> PAGE   \* MERGEFORMAT </w:instrText>
+        </w:r>
+        <w:r>
+          <w:rPr>
+            <w:rFonts w:ascii="Times New Roman" w:hAnsi="Times New Roman" w:cs="Times New Roman"/>
+            <w:sz w:val="28"/>
+            <w:szCs w:val="28"/>
+          </w:rPr>
+          <w:fldChar w:fldCharType="separate"/>
+        </w:r>
+        <w:r>
+          <w:rPr>
+            <w:rFonts w:ascii="Times New Roman" w:hAnsi="Times New Roman" w:cs="Times New Roman"/>
+            <w:noProof/>
+            <w:sz w:val="28"/>
+            <w:szCs w:val="28"/>
+          </w:rPr>
+          <w:t>13</w:t>
+        </w:r>
+        <w:r>
+          <w:rPr>
+            <w:rFonts w:ascii="Times New Roman" w:hAnsi="Times New Roman" w:cs="Times New Roman"/>
+            <w:sz w:val="28"/>
+            <w:szCs w:val="28"/>
+          </w:rPr>
+          <w:fldChar w:fldCharType="end"/>
+        </w:r>
+      </w:p>
+    </w:sdtContent>
+  </w:sdt>
+  <w:p>
+    <w:pPr>
+      <w:pStyle w:val="af8"/>
+    </w:pPr>
+  </w:p>
+</w:ftr>
+</file>
+
 <file path=word/footnotes.xml><?xml version="1.0" encoding="utf-8"?>
 <w:footnotes xmlns:ve="http://schemas.openxmlformats.org/markup-compatibility/2006" xmlns:o="urn:schemas-microsoft-com:office:office" xmlns:r="http://schemas.openxmlformats.org/officeDocument/2006/relationships" xmlns:m="http://schemas.openxmlformats.org/officeDocument/2006/math" xmlns:v="urn:schemas-microsoft-com:vml" xmlns:wp="http://schemas.openxmlformats.org/drawingml/2006/wordprocessingDrawing" xmlns:w10="urn:schemas-microsoft-com:office:word" xmlns:w="http://schemas.openxmlformats.org/wordprocessingml/2006/main" xmlns:wne="http://schemas.microsoft.com/office/word/2006/wordml">
   <w:footnote w:type="separator" w:id="-1">
@@ -5834,6 +7746,92 @@
 <file path=word/numbering.xml><?xml version="1.0" encoding="utf-8"?>
 <w:numbering xmlns:ve="http://schemas.openxmlformats.org/markup-compatibility/2006" xmlns:o="urn:schemas-microsoft-com:office:office" xmlns:r="http://schemas.openxmlformats.org/officeDocument/2006/relationships" xmlns:m="http://schemas.openxmlformats.org/officeDocument/2006/math" xmlns:v="urn:schemas-microsoft-com:vml" xmlns:wp="http://schemas.openxmlformats.org/drawingml/2006/wordprocessingDrawing" xmlns:w10="urn:schemas-microsoft-com:office:word" xmlns:w="http://schemas.openxmlformats.org/wordprocessingml/2006/main" xmlns:wne="http://schemas.microsoft.com/office/word/2006/wordml">
   <w:abstractNum w:abstractNumId="0">
+    <w:nsid w:val="020A6718"/>
+    <w:multiLevelType w:val="hybridMultilevel"/>
+    <w:tmpl w:val="7FE61166"/>
+    <w:lvl w:ilvl="0" w:tplc="0419000F">
+      <w:start w:val="1"/>
+      <w:numFmt w:val="decimal"/>
+      <w:lvlText w:val="%1."/>
+      <w:lvlJc w:val="left"/>
+      <w:pPr>
+        <w:ind w:left="1080" w:hanging="360"/>
+      </w:pPr>
+    </w:lvl>
+    <w:lvl w:ilvl="1" w:tplc="04190019" w:tentative="1">
+      <w:start w:val="1"/>
+      <w:numFmt w:val="lowerLetter"/>
+      <w:lvlText w:val="%2."/>
+      <w:lvlJc w:val="left"/>
+      <w:pPr>
+        <w:ind w:left="1800" w:hanging="360"/>
+      </w:pPr>
+    </w:lvl>
+    <w:lvl w:ilvl="2" w:tplc="0419001B" w:tentative="1">
+      <w:start w:val="1"/>
+      <w:numFmt w:val="lowerRoman"/>
+      <w:lvlText w:val="%3."/>
+      <w:lvlJc w:val="right"/>
+      <w:pPr>
+        <w:ind w:left="2520" w:hanging="180"/>
+      </w:pPr>
+    </w:lvl>
+    <w:lvl w:ilvl="3" w:tplc="0419000F" w:tentative="1">
+      <w:start w:val="1"/>
+      <w:numFmt w:val="decimal"/>
+      <w:lvlText w:val="%4."/>
+      <w:lvlJc w:val="left"/>
+      <w:pPr>
+        <w:ind w:left="3240" w:hanging="360"/>
+      </w:pPr>
+    </w:lvl>
+    <w:lvl w:ilvl="4" w:tplc="04190019" w:tentative="1">
+      <w:start w:val="1"/>
+      <w:numFmt w:val="lowerLetter"/>
+      <w:lvlText w:val="%5."/>
+      <w:lvlJc w:val="left"/>
+      <w:pPr>
+        <w:ind w:left="3960" w:hanging="360"/>
+      </w:pPr>
+    </w:lvl>
+    <w:lvl w:ilvl="5" w:tplc="0419001B" w:tentative="1">
+      <w:start w:val="1"/>
+      <w:numFmt w:val="lowerRoman"/>
+      <w:lvlText w:val="%6."/>
+      <w:lvlJc w:val="right"/>
+      <w:pPr>
+        <w:ind w:left="4680" w:hanging="180"/>
+      </w:pPr>
+    </w:lvl>
+    <w:lvl w:ilvl="6" w:tplc="0419000F" w:tentative="1">
+      <w:start w:val="1"/>
+      <w:numFmt w:val="decimal"/>
+      <w:lvlText w:val="%7."/>
+      <w:lvlJc w:val="left"/>
+      <w:pPr>
+        <w:ind w:left="5400" w:hanging="360"/>
+      </w:pPr>
+    </w:lvl>
+    <w:lvl w:ilvl="7" w:tplc="04190019" w:tentative="1">
+      <w:start w:val="1"/>
+      <w:numFmt w:val="lowerLetter"/>
+      <w:lvlText w:val="%8."/>
+      <w:lvlJc w:val="left"/>
+      <w:pPr>
+        <w:ind w:left="6120" w:hanging="360"/>
+      </w:pPr>
+    </w:lvl>
+    <w:lvl w:ilvl="8" w:tplc="0419001B" w:tentative="1">
+      <w:start w:val="1"/>
+      <w:numFmt w:val="lowerRoman"/>
+      <w:lvlText w:val="%9."/>
+      <w:lvlJc w:val="right"/>
+      <w:pPr>
+        <w:ind w:left="6840" w:hanging="180"/>
+      </w:pPr>
+    </w:lvl>
+  </w:abstractNum>
+  <w:abstractNum w:abstractNumId="1">
     <w:nsid w:val="023E2220"/>
     <w:multiLevelType w:val="hybridMultilevel"/>
     <w:tmpl w:val="B4EAF474"/>
@@ -5922,7 +7920,7 @@
       </w:pPr>
     </w:lvl>
   </w:abstractNum>
-  <w:abstractNum w:abstractNumId="1">
+  <w:abstractNum w:abstractNumId="2">
     <w:nsid w:val="0DBC1DE1"/>
     <w:multiLevelType w:val="hybridMultilevel"/>
     <w:tmpl w:val="0C38FAFC"/>
@@ -6035,7 +8033,7 @@
       </w:rPr>
     </w:lvl>
   </w:abstractNum>
-  <w:abstractNum w:abstractNumId="2">
+  <w:abstractNum w:abstractNumId="3">
     <w:nsid w:val="0E173A3D"/>
     <w:multiLevelType w:val="hybridMultilevel"/>
     <w:tmpl w:val="09F08C7E"/>
@@ -6148,7 +8146,7 @@
       </w:rPr>
     </w:lvl>
   </w:abstractNum>
-  <w:abstractNum w:abstractNumId="3">
+  <w:abstractNum w:abstractNumId="4">
     <w:nsid w:val="105F2E99"/>
     <w:multiLevelType w:val="hybridMultilevel"/>
     <w:tmpl w:val="80BAF2AE"/>
@@ -6237,7 +8235,7 @@
       </w:pPr>
     </w:lvl>
   </w:abstractNum>
-  <w:abstractNum w:abstractNumId="4">
+  <w:abstractNum w:abstractNumId="5">
     <w:nsid w:val="15131F6C"/>
     <w:multiLevelType w:val="hybridMultilevel"/>
     <w:tmpl w:val="605AE924"/>
@@ -6323,7 +8321,93 @@
       </w:pPr>
     </w:lvl>
   </w:abstractNum>
-  <w:abstractNum w:abstractNumId="5">
+  <w:abstractNum w:abstractNumId="6">
+    <w:nsid w:val="15273EFE"/>
+    <w:multiLevelType w:val="multilevel"/>
+    <w:tmpl w:val="0419001F"/>
+    <w:lvl w:ilvl="0">
+      <w:start w:val="1"/>
+      <w:numFmt w:val="decimal"/>
+      <w:lvlText w:val="%1."/>
+      <w:lvlJc w:val="left"/>
+      <w:pPr>
+        <w:ind w:left="360" w:hanging="360"/>
+      </w:pPr>
+    </w:lvl>
+    <w:lvl w:ilvl="1">
+      <w:start w:val="1"/>
+      <w:numFmt w:val="decimal"/>
+      <w:lvlText w:val="%1.%2."/>
+      <w:lvlJc w:val="left"/>
+      <w:pPr>
+        <w:ind w:left="792" w:hanging="432"/>
+      </w:pPr>
+    </w:lvl>
+    <w:lvl w:ilvl="2">
+      <w:start w:val="1"/>
+      <w:numFmt w:val="decimal"/>
+      <w:lvlText w:val="%1.%2.%3."/>
+      <w:lvlJc w:val="left"/>
+      <w:pPr>
+        <w:ind w:left="1224" w:hanging="504"/>
+      </w:pPr>
+    </w:lvl>
+    <w:lvl w:ilvl="3">
+      <w:start w:val="1"/>
+      <w:numFmt w:val="decimal"/>
+      <w:lvlText w:val="%1.%2.%3.%4."/>
+      <w:lvlJc w:val="left"/>
+      <w:pPr>
+        <w:ind w:left="1728" w:hanging="648"/>
+      </w:pPr>
+    </w:lvl>
+    <w:lvl w:ilvl="4">
+      <w:start w:val="1"/>
+      <w:numFmt w:val="decimal"/>
+      <w:lvlText w:val="%1.%2.%3.%4.%5."/>
+      <w:lvlJc w:val="left"/>
+      <w:pPr>
+        <w:ind w:left="2232" w:hanging="792"/>
+      </w:pPr>
+    </w:lvl>
+    <w:lvl w:ilvl="5">
+      <w:start w:val="1"/>
+      <w:numFmt w:val="decimal"/>
+      <w:lvlText w:val="%1.%2.%3.%4.%5.%6."/>
+      <w:lvlJc w:val="left"/>
+      <w:pPr>
+        <w:ind w:left="2736" w:hanging="936"/>
+      </w:pPr>
+    </w:lvl>
+    <w:lvl w:ilvl="6">
+      <w:start w:val="1"/>
+      <w:numFmt w:val="decimal"/>
+      <w:lvlText w:val="%1.%2.%3.%4.%5.%6.%7."/>
+      <w:lvlJc w:val="left"/>
+      <w:pPr>
+        <w:ind w:left="3240" w:hanging="1080"/>
+      </w:pPr>
+    </w:lvl>
+    <w:lvl w:ilvl="7">
+      <w:start w:val="1"/>
+      <w:numFmt w:val="decimal"/>
+      <w:lvlText w:val="%1.%2.%3.%4.%5.%6.%7.%8."/>
+      <w:lvlJc w:val="left"/>
+      <w:pPr>
+        <w:ind w:left="3744" w:hanging="1224"/>
+      </w:pPr>
+    </w:lvl>
+    <w:lvl w:ilvl="8">
+      <w:start w:val="1"/>
+      <w:numFmt w:val="decimal"/>
+      <w:lvlText w:val="%1.%2.%3.%4.%5.%6.%7.%8.%9."/>
+      <w:lvlJc w:val="left"/>
+      <w:pPr>
+        <w:ind w:left="4320" w:hanging="1440"/>
+      </w:pPr>
+    </w:lvl>
+  </w:abstractNum>
+  <w:abstractNum w:abstractNumId="7">
     <w:nsid w:val="1C191661"/>
     <w:multiLevelType w:val="hybridMultilevel"/>
     <w:tmpl w:val="897038B8"/>
@@ -6436,7 +8520,7 @@
       </w:rPr>
     </w:lvl>
   </w:abstractNum>
-  <w:abstractNum w:abstractNumId="6">
+  <w:abstractNum w:abstractNumId="8">
     <w:nsid w:val="2CDB058A"/>
     <w:multiLevelType w:val="hybridMultilevel"/>
     <w:tmpl w:val="5F22F264"/>
@@ -6522,7 +8606,7 @@
       </w:pPr>
     </w:lvl>
   </w:abstractNum>
-  <w:abstractNum w:abstractNumId="7">
+  <w:abstractNum w:abstractNumId="9">
     <w:nsid w:val="2E2049BA"/>
     <w:multiLevelType w:val="hybridMultilevel"/>
     <w:tmpl w:val="46F0DC30"/>
@@ -6635,7 +8719,7 @@
       </w:rPr>
     </w:lvl>
   </w:abstractNum>
-  <w:abstractNum w:abstractNumId="8">
+  <w:abstractNum w:abstractNumId="10">
     <w:nsid w:val="2F883AEF"/>
     <w:multiLevelType w:val="hybridMultilevel"/>
     <w:tmpl w:val="BCD835D6"/>
@@ -6722,7 +8806,7 @@
       </w:pPr>
     </w:lvl>
   </w:abstractNum>
-  <w:abstractNum w:abstractNumId="9">
+  <w:abstractNum w:abstractNumId="11">
     <w:nsid w:val="300561E2"/>
     <w:multiLevelType w:val="multilevel"/>
     <w:tmpl w:val="0419001F"/>
@@ -6808,7 +8892,7 @@
       </w:pPr>
     </w:lvl>
   </w:abstractNum>
-  <w:abstractNum w:abstractNumId="10">
+  <w:abstractNum w:abstractNumId="12">
     <w:nsid w:val="33A757C6"/>
     <w:multiLevelType w:val="hybridMultilevel"/>
     <w:tmpl w:val="0D64FE54"/>
@@ -6894,7 +8978,7 @@
       </w:pPr>
     </w:lvl>
   </w:abstractNum>
-  <w:abstractNum w:abstractNumId="11">
+  <w:abstractNum w:abstractNumId="13">
     <w:nsid w:val="399C569A"/>
     <w:multiLevelType w:val="hybridMultilevel"/>
     <w:tmpl w:val="78D86666"/>
@@ -6983,7 +9067,7 @@
       </w:pPr>
     </w:lvl>
   </w:abstractNum>
-  <w:abstractNum w:abstractNumId="12">
+  <w:abstractNum w:abstractNumId="14">
     <w:nsid w:val="543C59E2"/>
     <w:multiLevelType w:val="hybridMultilevel"/>
     <w:tmpl w:val="3FFCF942"/>
@@ -7073,7 +9157,7 @@
       </w:pPr>
     </w:lvl>
   </w:abstractNum>
-  <w:abstractNum w:abstractNumId="13">
+  <w:abstractNum w:abstractNumId="15">
     <w:nsid w:val="567340A1"/>
     <w:multiLevelType w:val="hybridMultilevel"/>
     <w:tmpl w:val="28C67642"/>
@@ -7186,7 +9270,7 @@
       </w:rPr>
     </w:lvl>
   </w:abstractNum>
-  <w:abstractNum w:abstractNumId="14">
+  <w:abstractNum w:abstractNumId="16">
     <w:nsid w:val="5A344AB1"/>
     <w:multiLevelType w:val="hybridMultilevel"/>
     <w:tmpl w:val="5DFC10C4"/>
@@ -7272,7 +9356,93 @@
       </w:pPr>
     </w:lvl>
   </w:abstractNum>
-  <w:abstractNum w:abstractNumId="15">
+  <w:abstractNum w:abstractNumId="17">
+    <w:nsid w:val="6B323E06"/>
+    <w:multiLevelType w:val="hybridMultilevel"/>
+    <w:tmpl w:val="50809A3A"/>
+    <w:lvl w:ilvl="0" w:tplc="0419000F">
+      <w:start w:val="1"/>
+      <w:numFmt w:val="decimal"/>
+      <w:lvlText w:val="%1."/>
+      <w:lvlJc w:val="left"/>
+      <w:pPr>
+        <w:ind w:left="1146" w:hanging="360"/>
+      </w:pPr>
+    </w:lvl>
+    <w:lvl w:ilvl="1" w:tplc="04190019" w:tentative="1">
+      <w:start w:val="1"/>
+      <w:numFmt w:val="lowerLetter"/>
+      <w:lvlText w:val="%2."/>
+      <w:lvlJc w:val="left"/>
+      <w:pPr>
+        <w:ind w:left="1866" w:hanging="360"/>
+      </w:pPr>
+    </w:lvl>
+    <w:lvl w:ilvl="2" w:tplc="0419001B" w:tentative="1">
+      <w:start w:val="1"/>
+      <w:numFmt w:val="lowerRoman"/>
+      <w:lvlText w:val="%3."/>
+      <w:lvlJc w:val="right"/>
+      <w:pPr>
+        <w:ind w:left="2586" w:hanging="180"/>
+      </w:pPr>
+    </w:lvl>
+    <w:lvl w:ilvl="3" w:tplc="0419000F" w:tentative="1">
+      <w:start w:val="1"/>
+      <w:numFmt w:val="decimal"/>
+      <w:lvlText w:val="%4."/>
+      <w:lvlJc w:val="left"/>
+      <w:pPr>
+        <w:ind w:left="3306" w:hanging="360"/>
+      </w:pPr>
+    </w:lvl>
+    <w:lvl w:ilvl="4" w:tplc="04190019" w:tentative="1">
+      <w:start w:val="1"/>
+      <w:numFmt w:val="lowerLetter"/>
+      <w:lvlText w:val="%5."/>
+      <w:lvlJc w:val="left"/>
+      <w:pPr>
+        <w:ind w:left="4026" w:hanging="360"/>
+      </w:pPr>
+    </w:lvl>
+    <w:lvl w:ilvl="5" w:tplc="0419001B" w:tentative="1">
+      <w:start w:val="1"/>
+      <w:numFmt w:val="lowerRoman"/>
+      <w:lvlText w:val="%6."/>
+      <w:lvlJc w:val="right"/>
+      <w:pPr>
+        <w:ind w:left="4746" w:hanging="180"/>
+      </w:pPr>
+    </w:lvl>
+    <w:lvl w:ilvl="6" w:tplc="0419000F" w:tentative="1">
+      <w:start w:val="1"/>
+      <w:numFmt w:val="decimal"/>
+      <w:lvlText w:val="%7."/>
+      <w:lvlJc w:val="left"/>
+      <w:pPr>
+        <w:ind w:left="5466" w:hanging="360"/>
+      </w:pPr>
+    </w:lvl>
+    <w:lvl w:ilvl="7" w:tplc="04190019" w:tentative="1">
+      <w:start w:val="1"/>
+      <w:numFmt w:val="lowerLetter"/>
+      <w:lvlText w:val="%8."/>
+      <w:lvlJc w:val="left"/>
+      <w:pPr>
+        <w:ind w:left="6186" w:hanging="360"/>
+      </w:pPr>
+    </w:lvl>
+    <w:lvl w:ilvl="8" w:tplc="0419001B" w:tentative="1">
+      <w:start w:val="1"/>
+      <w:numFmt w:val="lowerRoman"/>
+      <w:lvlText w:val="%9."/>
+      <w:lvlJc w:val="right"/>
+      <w:pPr>
+        <w:ind w:left="6906" w:hanging="180"/>
+      </w:pPr>
+    </w:lvl>
+  </w:abstractNum>
+  <w:abstractNum w:abstractNumId="18">
     <w:nsid w:val="6C5D75F5"/>
     <w:multiLevelType w:val="hybridMultilevel"/>
     <w:tmpl w:val="F2B21652"/>
@@ -7358,7 +9528,96 @@
       </w:pPr>
     </w:lvl>
   </w:abstractNum>
-  <w:abstractNum w:abstractNumId="16">
+  <w:abstractNum w:abstractNumId="19">
+    <w:nsid w:val="6CA67230"/>
+    <w:multiLevelType w:val="hybridMultilevel"/>
+    <w:tmpl w:val="E114490A"/>
+    <w:lvl w:ilvl="0" w:tplc="29785FBA">
+      <w:start w:val="1"/>
+      <w:numFmt w:val="decimal"/>
+      <w:lvlText w:val="%1."/>
+      <w:lvlJc w:val="left"/>
+      <w:pPr>
+        <w:ind w:left="1069" w:hanging="360"/>
+      </w:pPr>
+      <w:rPr>
+        <w:rFonts w:hint="default"/>
+      </w:rPr>
+    </w:lvl>
+    <w:lvl w:ilvl="1" w:tplc="04190019">
+      <w:start w:val="1"/>
+      <w:numFmt w:val="lowerLetter"/>
+      <w:lvlText w:val="%2."/>
+      <w:lvlJc w:val="left"/>
+      <w:pPr>
+        <w:ind w:left="1789" w:hanging="360"/>
+      </w:pPr>
+    </w:lvl>
+    <w:lvl w:ilvl="2" w:tplc="0419001B" w:tentative="1">
+      <w:start w:val="1"/>
+      <w:numFmt w:val="lowerRoman"/>
+      <w:lvlText w:val="%3."/>
+      <w:lvlJc w:val="right"/>
+      <w:pPr>
+        <w:ind w:left="2509" w:hanging="180"/>
+      </w:pPr>
+    </w:lvl>
+    <w:lvl w:ilvl="3" w:tplc="0419000F" w:tentative="1">
+      <w:start w:val="1"/>
+      <w:numFmt w:val="decimal"/>
+      <w:lvlText w:val="%4."/>
+      <w:lvlJc w:val="left"/>
+      <w:pPr>
+        <w:ind w:left="3229" w:hanging="360"/>
+      </w:pPr>
+    </w:lvl>
+    <w:lvl w:ilvl="4" w:tplc="04190019" w:tentative="1">
+      <w:start w:val="1"/>
+      <w:numFmt w:val="lowerLetter"/>
+      <w:lvlText w:val="%5."/>
+      <w:lvlJc w:val="left"/>
+      <w:pPr>
+        <w:ind w:left="3949" w:hanging="360"/>
+      </w:pPr>
+    </w:lvl>
+    <w:lvl w:ilvl="5" w:tplc="0419001B" w:tentative="1">
+      <w:start w:val="1"/>
+      <w:numFmt w:val="lowerRoman"/>
+      <w:lvlText w:val="%6."/>
+      <w:lvlJc w:val="right"/>
+      <w:pPr>
+        <w:ind w:left="4669" w:hanging="180"/>
+      </w:pPr>
+    </w:lvl>
+    <w:lvl w:ilvl="6" w:tplc="0419000F" w:tentative="1">
+      <w:start w:val="1"/>
+      <w:numFmt w:val="decimal"/>
+      <w:lvlText w:val="%7."/>
+      <w:lvlJc w:val="left"/>
+      <w:pPr>
+        <w:ind w:left="5389" w:hanging="360"/>
+      </w:pPr>
+    </w:lvl>
+    <w:lvl w:ilvl="7" w:tplc="04190019" w:tentative="1">
+      <w:start w:val="1"/>
+      <w:numFmt w:val="lowerLetter"/>
+      <w:lvlText w:val="%8."/>
+      <w:lvlJc w:val="left"/>
+      <w:pPr>
+        <w:ind w:left="6109" w:hanging="360"/>
+      </w:pPr>
+    </w:lvl>
+    <w:lvl w:ilvl="8" w:tplc="0419001B" w:tentative="1">
+      <w:start w:val="1"/>
+      <w:numFmt w:val="lowerRoman"/>
+      <w:lvlText w:val="%9."/>
+      <w:lvlJc w:val="right"/>
+      <w:pPr>
+        <w:ind w:left="6829" w:hanging="180"/>
+      </w:pPr>
+    </w:lvl>
+  </w:abstractNum>
+  <w:abstractNum w:abstractNumId="20">
     <w:nsid w:val="75DC3ADD"/>
     <w:multiLevelType w:val="hybridMultilevel"/>
     <w:tmpl w:val="678CF84A"/>
@@ -7447,7 +9706,7 @@
       </w:pPr>
     </w:lvl>
   </w:abstractNum>
-  <w:abstractNum w:abstractNumId="17">
+  <w:abstractNum w:abstractNumId="21">
     <w:nsid w:val="78AF23A9"/>
     <w:multiLevelType w:val="hybridMultilevel"/>
     <w:tmpl w:val="61DEEB6A"/>
@@ -7560,7 +9819,7 @@
       </w:rPr>
     </w:lvl>
   </w:abstractNum>
-  <w:abstractNum w:abstractNumId="18">
+  <w:abstractNum w:abstractNumId="22">
     <w:nsid w:val="7C412A6C"/>
     <w:multiLevelType w:val="multilevel"/>
     <w:tmpl w:val="0419001F"/>
@@ -7646,7 +9905,7 @@
       </w:pPr>
     </w:lvl>
   </w:abstractNum>
-  <w:abstractNum w:abstractNumId="19">
+  <w:abstractNum w:abstractNumId="23">
     <w:nsid w:val="7E704FE5"/>
     <w:multiLevelType w:val="hybridMultilevel"/>
     <w:tmpl w:val="740C7408"/>
@@ -7733,73 +9992,85 @@
     </w:lvl>
   </w:abstractNum>
   <w:num w:numId="1">
+    <w:abstractNumId w:val="14"/>
+  </w:num>
+  <w:num w:numId="2">
     <w:abstractNumId w:val="12"/>
   </w:num>
-  <w:num w:numId="2">
+  <w:num w:numId="3">
+    <w:abstractNumId w:val="13"/>
+  </w:num>
+  <w:num w:numId="4">
+    <w:abstractNumId w:val="20"/>
+  </w:num>
+  <w:num w:numId="5">
+    <w:abstractNumId w:val="14"/>
+  </w:num>
+  <w:num w:numId="6">
+    <w:abstractNumId w:val="23"/>
+  </w:num>
+  <w:num w:numId="7">
+    <w:abstractNumId w:val="8"/>
+  </w:num>
+  <w:num w:numId="8">
     <w:abstractNumId w:val="10"/>
   </w:num>
-  <w:num w:numId="3">
+  <w:num w:numId="9">
     <w:abstractNumId w:val="11"/>
   </w:num>
-  <w:num w:numId="4">
-    <w:abstractNumId w:val="16"/>
-  </w:num>
-  <w:num w:numId="5">
-    <w:abstractNumId w:val="12"/>
-  </w:num>
-  <w:num w:numId="6">
-    <w:abstractNumId w:val="19"/>
-  </w:num>
-  <w:num w:numId="7">
-    <w:abstractNumId w:val="6"/>
-  </w:num>
-  <w:num w:numId="8">
-    <w:abstractNumId w:val="8"/>
-  </w:num>
-  <w:num w:numId="9">
-    <w:abstractNumId w:val="9"/>
-  </w:num>
   <w:num w:numId="10">
-    <w:abstractNumId w:val="18"/>
+    <w:abstractNumId w:val="22"/>
   </w:num>
   <w:num w:numId="11">
-    <w:abstractNumId w:val="8"/>
+    <w:abstractNumId w:val="10"/>
     <w:lvlOverride w:ilvl="0">
       <w:startOverride w:val="1"/>
     </w:lvlOverride>
   </w:num>
   <w:num w:numId="12">
+    <w:abstractNumId w:val="18"/>
+  </w:num>
+  <w:num w:numId="13">
+    <w:abstractNumId w:val="4"/>
+  </w:num>
+  <w:num w:numId="14">
+    <w:abstractNumId w:val="5"/>
+  </w:num>
+  <w:num w:numId="15">
+    <w:abstractNumId w:val="16"/>
+  </w:num>
+  <w:num w:numId="16">
+    <w:abstractNumId w:val="2"/>
+  </w:num>
+  <w:num w:numId="17">
     <w:abstractNumId w:val="15"/>
   </w:num>
-  <w:num w:numId="13">
+  <w:num w:numId="18">
+    <w:abstractNumId w:val="1"/>
+  </w:num>
+  <w:num w:numId="19">
     <w:abstractNumId w:val="3"/>
   </w:num>
-  <w:num w:numId="14">
-    <w:abstractNumId w:val="4"/>
+  <w:num w:numId="20">
+    <w:abstractNumId w:val="7"/>
   </w:num>
-  <w:num w:numId="15">
-    <w:abstractNumId w:val="14"/>
+  <w:num w:numId="21">
+    <w:abstractNumId w:val="9"/>
   </w:num>
-  <w:num w:numId="16">
-    <w:abstractNumId w:val="1"/>
+  <w:num w:numId="22">
+    <w:abstractNumId w:val="21"/>
   </w:num>
-  <w:num w:numId="17">
-    <w:abstractNumId w:val="13"/>
-  </w:num>
-  <w:num w:numId="18">
+  <w:num w:numId="23">
     <w:abstractNumId w:val="0"/>
   </w:num>
-  <w:num w:numId="19">
-    <w:abstractNumId w:val="2"/>
+  <w:num w:numId="24">
+    <w:abstractNumId w:val="17"/>
   </w:num>
-  <w:num w:numId="20">
-    <w:abstractNumId w:val="5"/>
+  <w:num w:numId="25">
+    <w:abstractNumId w:val="6"/>
   </w:num>
-  <w:num w:numId="21">
-    <w:abstractNumId w:val="7"/>
-  </w:num>
-  <w:num w:numId="22">
-    <w:abstractNumId w:val="17"/>
+  <w:num w:numId="26">
+    <w:abstractNumId w:val="19"/>
   </w:num>
   <w:numIdMacAtCleanup w:val="1"/>
 </w:numbering>
@@ -8119,6 +10390,7 @@
   <w:style w:type="character" w:default="1" w:styleId="a2">
     <w:name w:val="Default Paragraph Font"/>
     <w:uiPriority w:val="1"/>
+    <w:semiHidden/>
     <w:unhideWhenUsed/>
   </w:style>
   <w:style w:type="table" w:default="1" w:styleId="a3">

--- a/Волкова Диплом.docx
+++ b/Волкова Диплом.docx
@@ -3631,6 +3631,211 @@
       <w:r>
         <w:t>нал некоторых из них, доступных на территории РФ (рис. 1).</w:t>
       </w:r>
+      <w:r>
+        <w:rPr>
+          <w:rFonts w:eastAsia="Times New Roman"/>
+          <w:color w:val="000000"/>
+          <w:lang w:eastAsia="ru-RU"/>
+        </w:rPr>
+        <w:t xml:space="preserve"> </w:t>
+      </w:r>
+      <w:r>
+        <w:t>Приложение «</w:t>
+      </w:r>
+      <w:r>
+        <w:rPr>
+          <w:lang w:val="en-US"/>
+        </w:rPr>
+        <w:t>Eat</w:t>
+      </w:r>
+      <w:r>
+        <w:t xml:space="preserve"> </w:t>
+      </w:r>
+      <w:r>
+        <w:rPr>
+          <w:lang w:val="en-US"/>
+        </w:rPr>
+        <w:t>this</w:t>
+      </w:r>
+      <w:r>
+        <w:t xml:space="preserve"> </w:t>
+      </w:r>
+      <w:r>
+        <w:rPr>
+          <w:lang w:val="en-US"/>
+        </w:rPr>
+        <w:t>much</w:t>
+      </w:r>
+      <w:r>
+        <w:t>» (рис. 1-а) обеспечивает пользователю следующие возмо</w:t>
+      </w:r>
+      <w:r>
+        <w:t>ж</w:t>
+      </w:r>
+      <w:r>
+        <w:t xml:space="preserve">ности: </w:t>
+      </w:r>
+    </w:p>
+    <w:p>
+      <w:pPr>
+        <w:pStyle w:val="MainText"/>
+        <w:numPr>
+          <w:ilvl w:val="0"/>
+          <w:numId w:val="20"/>
+        </w:numPr>
+      </w:pPr>
+      <w:r>
+        <w:t>Подбор персонального рациона на неделю;</w:t>
+      </w:r>
+    </w:p>
+    <w:p>
+      <w:pPr>
+        <w:pStyle w:val="MainText"/>
+        <w:numPr>
+          <w:ilvl w:val="0"/>
+          <w:numId w:val="20"/>
+        </w:numPr>
+      </w:pPr>
+      <w:r>
+        <w:t>Рецепты подобранных блюд;</w:t>
+      </w:r>
+    </w:p>
+    <w:p>
+      <w:pPr>
+        <w:pStyle w:val="MainText"/>
+        <w:numPr>
+          <w:ilvl w:val="0"/>
+          <w:numId w:val="20"/>
+        </w:numPr>
+      </w:pPr>
+      <w:r>
+        <w:t>Подсчет калорий и БЖУ блюд;</w:t>
+      </w:r>
+    </w:p>
+    <w:p>
+      <w:pPr>
+        <w:pStyle w:val="MainText"/>
+        <w:numPr>
+          <w:ilvl w:val="0"/>
+          <w:numId w:val="20"/>
+        </w:numPr>
+      </w:pPr>
+      <w:r>
+        <w:t>Добавление продуктов в корзину.</w:t>
+      </w:r>
+    </w:p>
+    <w:p>
+      <w:pPr>
+        <w:pStyle w:val="MainText"/>
+      </w:pPr>
+      <w:r>
+        <w:t>В приложении отсутствует функция подбора сочетаемых ингредие</w:t>
+      </w:r>
+      <w:r>
+        <w:t>н</w:t>
+      </w:r>
+      <w:r>
+        <w:t>тов, также оно доступно только на английском языке.</w:t>
+      </w:r>
+      <w:r>
+        <w:rPr>
+          <w:rFonts w:eastAsia="Times New Roman"/>
+          <w:color w:val="000000"/>
+          <w:lang w:eastAsia="ru-RU"/>
+        </w:rPr>
+        <w:t xml:space="preserve"> </w:t>
+      </w:r>
+      <w:r>
+        <w:t>Приложение «Твои рецепты» (рис. 1-б) реализует следующий функционал:</w:t>
+      </w:r>
+    </w:p>
+    <w:p>
+      <w:pPr>
+        <w:pStyle w:val="MainText"/>
+        <w:numPr>
+          <w:ilvl w:val="0"/>
+          <w:numId w:val="27"/>
+        </w:numPr>
+        <w:ind w:left="0" w:firstLine="1069"/>
+      </w:pPr>
+      <w:r>
+        <w:t>Предоставление информации о рецептах по категориям, ко</w:t>
+      </w:r>
+      <w:r>
+        <w:t>л</w:t>
+      </w:r>
+      <w:r>
+        <w:t>лекциям или авторам;</w:t>
+      </w:r>
+    </w:p>
+    <w:p>
+      <w:pPr>
+        <w:pStyle w:val="MainText"/>
+        <w:numPr>
+          <w:ilvl w:val="0"/>
+          <w:numId w:val="27"/>
+        </w:numPr>
+        <w:ind w:left="0" w:firstLine="1069"/>
+      </w:pPr>
+      <w:r>
+        <w:t>Поиск рецептов по категориям;</w:t>
+      </w:r>
+    </w:p>
+    <w:p>
+      <w:pPr>
+        <w:pStyle w:val="MainText"/>
+        <w:numPr>
+          <w:ilvl w:val="0"/>
+          <w:numId w:val="27"/>
+        </w:numPr>
+        <w:ind w:left="0" w:firstLine="1069"/>
+      </w:pPr>
+      <w:r>
+        <w:t>Добавление понравившихся рецептов во вкладку «Избранное»;</w:t>
+      </w:r>
+    </w:p>
+    <w:p>
+      <w:pPr>
+        <w:pStyle w:val="MainText"/>
+        <w:numPr>
+          <w:ilvl w:val="0"/>
+          <w:numId w:val="27"/>
+        </w:numPr>
+        <w:ind w:left="0" w:firstLine="1069"/>
+      </w:pPr>
+      <w:r>
+        <w:lastRenderedPageBreak/>
+        <w:t>Добавление ингредиентов в корзину.</w:t>
+      </w:r>
+    </w:p>
+    <w:p>
+      <w:pPr>
+        <w:pStyle w:val="MainText"/>
+        <w:numPr>
+          <w:ilvl w:val="0"/>
+          <w:numId w:val="27"/>
+        </w:numPr>
+        <w:ind w:left="0" w:firstLine="1069"/>
+      </w:pPr>
+      <w:r>
+        <w:t>Приложение не реализует функцию подбора сочетаемых и</w:t>
+      </w:r>
+      <w:r>
+        <w:t>н</w:t>
+      </w:r>
+      <w:r>
+        <w:t>гредиентов. Также, многие рецепты доступны только в платной версии приложения.</w:t>
+      </w:r>
+    </w:p>
+    <w:p>
+      <w:pPr>
+        <w:pStyle w:val="MainText"/>
+        <w:numPr>
+          <w:ilvl w:val="0"/>
+          <w:numId w:val="27"/>
+        </w:numPr>
+        <w:ind w:left="0" w:firstLine="1069"/>
+      </w:pPr>
     </w:p>
     <w:tbl>
       <w:tblPr>
@@ -3906,7 +4111,6 @@
           <w:sz w:val="28"/>
           <w:szCs w:val="28"/>
         </w:rPr>
-        <w:lastRenderedPageBreak/>
         <w:t>а</w:t>
       </w:r>
       <w:r>
@@ -4023,486 +4227,6 @@
           <w:szCs w:val="28"/>
         </w:rPr>
         <w:t>Что с чем</w:t>
-      </w:r>
-    </w:p>
-    <w:p>
-      <w:pPr>
-        <w:pStyle w:val="MainText"/>
-        <w:rPr>
-          <w:rFonts w:eastAsia="Times New Roman"/>
-          <w:color w:val="000000"/>
-          <w:lang w:eastAsia="ru-RU"/>
-        </w:rPr>
-      </w:pPr>
-      <w:r>
-        <w:rPr>
-          <w:rFonts w:eastAsia="Times New Roman"/>
-          <w:color w:val="000000"/>
-          <w:lang w:eastAsia="ru-RU"/>
-        </w:rPr>
-        <w:t>Приложение</w:t>
-      </w:r>
-      <w:r>
-        <w:rPr>
-          <w:rFonts w:eastAsia="Times New Roman"/>
-          <w:color w:val="000000"/>
-          <w:lang w:eastAsia="ru-RU"/>
-        </w:rPr>
-        <w:t xml:space="preserve"> </w:t>
-      </w:r>
-      <w:r>
-        <w:rPr>
-          <w:rFonts w:eastAsia="Times New Roman"/>
-          <w:color w:val="000000"/>
-          <w:lang w:eastAsia="ru-RU"/>
-        </w:rPr>
-        <w:t>«</w:t>
-      </w:r>
-      <w:r>
-        <w:rPr>
-          <w:rFonts w:eastAsia="Times New Roman"/>
-          <w:color w:val="000000"/>
-          <w:lang w:val="en-US" w:eastAsia="ru-RU"/>
-        </w:rPr>
-        <w:t>Eat</w:t>
-      </w:r>
-      <w:r>
-        <w:rPr>
-          <w:rFonts w:eastAsia="Times New Roman"/>
-          <w:color w:val="000000"/>
-          <w:lang w:eastAsia="ru-RU"/>
-        </w:rPr>
-        <w:t xml:space="preserve"> </w:t>
-      </w:r>
-      <w:r>
-        <w:rPr>
-          <w:rFonts w:eastAsia="Times New Roman"/>
-          <w:color w:val="000000"/>
-          <w:lang w:val="en-US" w:eastAsia="ru-RU"/>
-        </w:rPr>
-        <w:t>this</w:t>
-      </w:r>
-      <w:r>
-        <w:rPr>
-          <w:rFonts w:eastAsia="Times New Roman"/>
-          <w:color w:val="000000"/>
-          <w:lang w:eastAsia="ru-RU"/>
-        </w:rPr>
-        <w:t xml:space="preserve"> </w:t>
-      </w:r>
-      <w:r>
-        <w:rPr>
-          <w:rFonts w:eastAsia="Times New Roman"/>
-          <w:color w:val="000000"/>
-          <w:lang w:val="en-US" w:eastAsia="ru-RU"/>
-        </w:rPr>
-        <w:t>much</w:t>
-      </w:r>
-      <w:r>
-        <w:rPr>
-          <w:rFonts w:eastAsia="Times New Roman"/>
-          <w:color w:val="000000"/>
-          <w:lang w:eastAsia="ru-RU"/>
-        </w:rPr>
-        <w:t>»</w:t>
-      </w:r>
-      <w:r>
-        <w:rPr>
-          <w:rFonts w:eastAsia="Times New Roman"/>
-          <w:color w:val="000000"/>
-          <w:lang w:eastAsia="ru-RU"/>
-        </w:rPr>
-        <w:t xml:space="preserve"> (</w:t>
-      </w:r>
-      <w:r>
-        <w:rPr>
-          <w:rFonts w:eastAsia="Times New Roman"/>
-          <w:color w:val="000000"/>
-          <w:lang w:eastAsia="ru-RU"/>
-        </w:rPr>
-        <w:t>рис</w:t>
-      </w:r>
-      <w:r>
-        <w:rPr>
-          <w:rFonts w:eastAsia="Times New Roman"/>
-          <w:color w:val="000000"/>
-          <w:lang w:eastAsia="ru-RU"/>
-        </w:rPr>
-        <w:t xml:space="preserve">. </w:t>
-      </w:r>
-      <w:r>
-        <w:rPr>
-          <w:rFonts w:eastAsia="Times New Roman"/>
-          <w:color w:val="000000"/>
-          <w:lang w:eastAsia="ru-RU"/>
-        </w:rPr>
-        <w:t>1-а</w:t>
-      </w:r>
-      <w:r>
-        <w:rPr>
-          <w:rFonts w:eastAsia="Times New Roman"/>
-          <w:color w:val="000000"/>
-          <w:lang w:eastAsia="ru-RU"/>
-        </w:rPr>
-        <w:t>)</w:t>
-      </w:r>
-      <w:r>
-        <w:rPr>
-          <w:rFonts w:eastAsia="Times New Roman"/>
-          <w:color w:val="000000"/>
-          <w:lang w:eastAsia="ru-RU"/>
-        </w:rPr>
-        <w:t xml:space="preserve"> обеспечивает пользователю следующие возможности: </w:t>
-      </w:r>
-    </w:p>
-    <w:p>
-      <w:pPr>
-        <w:pStyle w:val="MainText"/>
-        <w:numPr>
-          <w:ilvl w:val="0"/>
-          <w:numId w:val="20"/>
-        </w:numPr>
-        <w:ind w:left="426" w:firstLine="283"/>
-        <w:rPr>
-          <w:rFonts w:eastAsia="Times New Roman"/>
-          <w:color w:val="000000"/>
-          <w:lang w:eastAsia="ru-RU"/>
-        </w:rPr>
-      </w:pPr>
-      <w:r>
-        <w:rPr>
-          <w:rFonts w:eastAsia="Times New Roman"/>
-          <w:color w:val="000000"/>
-          <w:lang w:eastAsia="ru-RU"/>
-        </w:rPr>
-        <w:t>Подбор персонального рациона на неделю;</w:t>
-      </w:r>
-    </w:p>
-    <w:p>
-      <w:pPr>
-        <w:pStyle w:val="MainText"/>
-        <w:numPr>
-          <w:ilvl w:val="0"/>
-          <w:numId w:val="20"/>
-        </w:numPr>
-        <w:ind w:left="426" w:firstLine="283"/>
-        <w:rPr>
-          <w:rFonts w:eastAsia="Times New Roman"/>
-          <w:color w:val="000000"/>
-          <w:lang w:eastAsia="ru-RU"/>
-        </w:rPr>
-      </w:pPr>
-      <w:r>
-        <w:rPr>
-          <w:rFonts w:eastAsia="Times New Roman"/>
-          <w:color w:val="000000"/>
-          <w:lang w:eastAsia="ru-RU"/>
-        </w:rPr>
-        <w:t>Рецепты подобранных блюд;</w:t>
-      </w:r>
-    </w:p>
-    <w:p>
-      <w:pPr>
-        <w:pStyle w:val="MainText"/>
-        <w:numPr>
-          <w:ilvl w:val="0"/>
-          <w:numId w:val="20"/>
-        </w:numPr>
-        <w:ind w:left="426" w:firstLine="283"/>
-        <w:rPr>
-          <w:rFonts w:eastAsia="Times New Roman"/>
-          <w:color w:val="000000"/>
-          <w:lang w:eastAsia="ru-RU"/>
-        </w:rPr>
-      </w:pPr>
-      <w:r>
-        <w:rPr>
-          <w:rFonts w:eastAsia="Times New Roman"/>
-          <w:color w:val="000000"/>
-          <w:lang w:eastAsia="ru-RU"/>
-        </w:rPr>
-        <w:t>Подсчет калорий и БЖУ блюд;</w:t>
-      </w:r>
-    </w:p>
-    <w:p>
-      <w:pPr>
-        <w:pStyle w:val="MainText"/>
-        <w:numPr>
-          <w:ilvl w:val="0"/>
-          <w:numId w:val="20"/>
-        </w:numPr>
-        <w:ind w:left="426" w:firstLine="283"/>
-        <w:rPr>
-          <w:rFonts w:eastAsia="Times New Roman"/>
-          <w:color w:val="000000"/>
-          <w:lang w:eastAsia="ru-RU"/>
-        </w:rPr>
-      </w:pPr>
-      <w:r>
-        <w:rPr>
-          <w:rFonts w:eastAsia="Times New Roman"/>
-          <w:color w:val="000000"/>
-          <w:lang w:eastAsia="ru-RU"/>
-        </w:rPr>
-        <w:t>Добавление продуктов в корзину.</w:t>
-      </w:r>
-    </w:p>
-    <w:p>
-      <w:pPr>
-        <w:pStyle w:val="MainText"/>
-        <w:rPr>
-          <w:rFonts w:eastAsia="Times New Roman"/>
-          <w:color w:val="000000"/>
-          <w:lang w:eastAsia="ru-RU"/>
-        </w:rPr>
-      </w:pPr>
-      <w:r>
-        <w:rPr>
-          <w:rFonts w:eastAsia="Times New Roman"/>
-          <w:color w:val="000000"/>
-          <w:lang w:eastAsia="ru-RU"/>
-        </w:rPr>
-        <w:t>В приложении отсутствует функция подбора сочетаемых ингредие</w:t>
-      </w:r>
-      <w:r>
-        <w:rPr>
-          <w:rFonts w:eastAsia="Times New Roman"/>
-          <w:color w:val="000000"/>
-          <w:lang w:eastAsia="ru-RU"/>
-        </w:rPr>
-        <w:t>н</w:t>
-      </w:r>
-      <w:r>
-        <w:rPr>
-          <w:rFonts w:eastAsia="Times New Roman"/>
-          <w:color w:val="000000"/>
-          <w:lang w:eastAsia="ru-RU"/>
-        </w:rPr>
-        <w:t>тов, также оно доступно только на английском языке.</w:t>
-      </w:r>
-    </w:p>
-    <w:p>
-      <w:pPr>
-        <w:pStyle w:val="MainText"/>
-        <w:rPr>
-          <w:rFonts w:eastAsia="Times New Roman"/>
-          <w:color w:val="000000"/>
-          <w:lang w:eastAsia="ru-RU"/>
-        </w:rPr>
-      </w:pPr>
-      <w:r>
-        <w:rPr>
-          <w:rFonts w:eastAsia="Times New Roman"/>
-          <w:color w:val="000000"/>
-          <w:lang w:eastAsia="ru-RU"/>
-        </w:rPr>
-        <w:t xml:space="preserve">Приложение </w:t>
-      </w:r>
-      <w:r>
-        <w:rPr>
-          <w:rFonts w:eastAsia="Times New Roman"/>
-          <w:color w:val="000000"/>
-          <w:lang w:eastAsia="ru-RU"/>
-        </w:rPr>
-        <w:t>«</w:t>
-      </w:r>
-      <w:r>
-        <w:rPr>
-          <w:rFonts w:eastAsia="Times New Roman"/>
-          <w:color w:val="000000"/>
-          <w:lang w:eastAsia="ru-RU"/>
-        </w:rPr>
-        <w:t>Твои рецепты</w:t>
-      </w:r>
-      <w:r>
-        <w:rPr>
-          <w:rFonts w:eastAsia="Times New Roman"/>
-          <w:color w:val="000000"/>
-          <w:lang w:eastAsia="ru-RU"/>
-        </w:rPr>
-        <w:t>»</w:t>
-      </w:r>
-      <w:r>
-        <w:rPr>
-          <w:rFonts w:eastAsia="Times New Roman"/>
-          <w:color w:val="000000"/>
-          <w:lang w:eastAsia="ru-RU"/>
-        </w:rPr>
-        <w:t xml:space="preserve"> (рис. 1-б) реализует следующий фун</w:t>
-      </w:r>
-      <w:r>
-        <w:rPr>
-          <w:rFonts w:eastAsia="Times New Roman"/>
-          <w:color w:val="000000"/>
-          <w:lang w:eastAsia="ru-RU"/>
-        </w:rPr>
-        <w:t>к</w:t>
-      </w:r>
-      <w:r>
-        <w:rPr>
-          <w:rFonts w:eastAsia="Times New Roman"/>
-          <w:color w:val="000000"/>
-          <w:lang w:eastAsia="ru-RU"/>
-        </w:rPr>
-        <w:t>ционал:</w:t>
-      </w:r>
-    </w:p>
-    <w:p>
-      <w:pPr>
-        <w:pStyle w:val="MainText"/>
-        <w:numPr>
-          <w:ilvl w:val="0"/>
-          <w:numId w:val="22"/>
-        </w:numPr>
-        <w:ind w:left="0" w:firstLine="709"/>
-        <w:rPr>
-          <w:rFonts w:eastAsia="Times New Roman"/>
-          <w:color w:val="000000"/>
-          <w:lang w:eastAsia="ru-RU"/>
-        </w:rPr>
-      </w:pPr>
-      <w:r>
-        <w:rPr>
-          <w:rFonts w:eastAsia="Times New Roman"/>
-          <w:color w:val="000000"/>
-          <w:lang w:eastAsia="ru-RU"/>
-        </w:rPr>
-        <w:t>Предоставление информации о рецептах по категориям, ко</w:t>
-      </w:r>
-      <w:r>
-        <w:rPr>
-          <w:rFonts w:eastAsia="Times New Roman"/>
-          <w:color w:val="000000"/>
-          <w:lang w:eastAsia="ru-RU"/>
-        </w:rPr>
-        <w:t>л</w:t>
-      </w:r>
-      <w:r>
-        <w:rPr>
-          <w:rFonts w:eastAsia="Times New Roman"/>
-          <w:color w:val="000000"/>
-          <w:lang w:eastAsia="ru-RU"/>
-        </w:rPr>
-        <w:t>лекциям или авторам;</w:t>
-      </w:r>
-    </w:p>
-    <w:p>
-      <w:pPr>
-        <w:pStyle w:val="MainText"/>
-        <w:numPr>
-          <w:ilvl w:val="0"/>
-          <w:numId w:val="21"/>
-        </w:numPr>
-        <w:ind w:left="426" w:firstLine="283"/>
-        <w:rPr>
-          <w:rFonts w:eastAsia="Times New Roman"/>
-          <w:color w:val="000000"/>
-          <w:lang w:eastAsia="ru-RU"/>
-        </w:rPr>
-      </w:pPr>
-      <w:r>
-        <w:rPr>
-          <w:rFonts w:eastAsia="Times New Roman"/>
-          <w:color w:val="000000"/>
-          <w:lang w:eastAsia="ru-RU"/>
-        </w:rPr>
-        <w:t>Поиск рецептов по категориям;</w:t>
-      </w:r>
-    </w:p>
-    <w:p>
-      <w:pPr>
-        <w:pStyle w:val="MainText"/>
-        <w:numPr>
-          <w:ilvl w:val="0"/>
-          <w:numId w:val="21"/>
-        </w:numPr>
-        <w:ind w:left="426" w:firstLine="283"/>
-        <w:rPr>
-          <w:rFonts w:eastAsia="Times New Roman"/>
-          <w:color w:val="000000"/>
-          <w:lang w:eastAsia="ru-RU"/>
-        </w:rPr>
-      </w:pPr>
-      <w:r>
-        <w:rPr>
-          <w:rFonts w:eastAsia="Times New Roman"/>
-          <w:color w:val="000000"/>
-          <w:lang w:eastAsia="ru-RU"/>
-        </w:rPr>
-        <w:t>Добавление понравившихся рецептов во вкладку «Избранное»;</w:t>
-      </w:r>
-    </w:p>
-    <w:p>
-      <w:pPr>
-        <w:pStyle w:val="MainText"/>
-        <w:numPr>
-          <w:ilvl w:val="0"/>
-          <w:numId w:val="21"/>
-        </w:numPr>
-        <w:ind w:left="426" w:firstLine="283"/>
-        <w:rPr>
-          <w:rFonts w:eastAsia="Times New Roman"/>
-          <w:color w:val="000000"/>
-          <w:lang w:eastAsia="ru-RU"/>
-        </w:rPr>
-      </w:pPr>
-      <w:r>
-        <w:rPr>
-          <w:rFonts w:eastAsia="Times New Roman"/>
-          <w:color w:val="000000"/>
-          <w:lang w:eastAsia="ru-RU"/>
-        </w:rPr>
-        <w:t>Добавление ингредиентов в корзину.</w:t>
-      </w:r>
-    </w:p>
-    <w:p>
-      <w:pPr>
-        <w:pStyle w:val="MainText"/>
-        <w:rPr>
-          <w:rFonts w:eastAsia="Times New Roman"/>
-          <w:color w:val="000000"/>
-          <w:lang w:eastAsia="ru-RU"/>
-        </w:rPr>
-      </w:pPr>
-      <w:r>
-        <w:rPr>
-          <w:rFonts w:eastAsia="Times New Roman"/>
-          <w:color w:val="000000"/>
-          <w:lang w:eastAsia="ru-RU"/>
-        </w:rPr>
-        <w:t>Приложение не реализует функцию подбора сочетаемых ингредие</w:t>
-      </w:r>
-      <w:r>
-        <w:rPr>
-          <w:rFonts w:eastAsia="Times New Roman"/>
-          <w:color w:val="000000"/>
-          <w:lang w:eastAsia="ru-RU"/>
-        </w:rPr>
-        <w:t>н</w:t>
-      </w:r>
-      <w:r>
-        <w:rPr>
-          <w:rFonts w:eastAsia="Times New Roman"/>
-          <w:color w:val="000000"/>
-          <w:lang w:eastAsia="ru-RU"/>
-        </w:rPr>
-        <w:t>тов. Также, многие рецепты доступны только в платной версии прилож</w:t>
-      </w:r>
-      <w:r>
-        <w:rPr>
-          <w:rFonts w:eastAsia="Times New Roman"/>
-          <w:color w:val="000000"/>
-          <w:lang w:eastAsia="ru-RU"/>
-        </w:rPr>
-        <w:t>е</w:t>
-      </w:r>
-      <w:r>
-        <w:rPr>
-          <w:rFonts w:eastAsia="Times New Roman"/>
-          <w:color w:val="000000"/>
-          <w:lang w:eastAsia="ru-RU"/>
-        </w:rPr>
-        <w:t>ния.</w:t>
       </w:r>
     </w:p>
     <w:p>
@@ -5210,6 +4934,402 @@
     </w:p>
     <w:p>
       <w:pPr>
+        <w:pStyle w:val="afa"/>
+        <w:spacing w:before="0" w:beforeAutospacing="0" w:after="0" w:afterAutospacing="0" w:line="360" w:lineRule="auto"/>
+        <w:ind w:firstLine="709"/>
+        <w:jc w:val="both"/>
+        <w:rPr>
+          <w:color w:val="000000"/>
+          <w:sz w:val="28"/>
+          <w:szCs w:val="28"/>
+        </w:rPr>
+      </w:pPr>
+      <w:r>
+        <w:rPr>
+          <w:color w:val="000000"/>
+          <w:sz w:val="28"/>
+          <w:szCs w:val="28"/>
+        </w:rPr>
+        <w:t xml:space="preserve">Для создания мобильных приложений существует множество </w:t>
+      </w:r>
+      <w:proofErr w:type="spellStart"/>
+      <w:proofErr w:type="gramStart"/>
+      <w:r>
+        <w:rPr>
+          <w:color w:val="000000"/>
+          <w:sz w:val="28"/>
+          <w:szCs w:val="28"/>
+        </w:rPr>
+        <w:t>шаб-лонных</w:t>
+      </w:r>
+      <w:proofErr w:type="spellEnd"/>
+      <w:proofErr w:type="gramEnd"/>
+      <w:r>
+        <w:rPr>
+          <w:color w:val="000000"/>
+          <w:sz w:val="28"/>
+          <w:szCs w:val="28"/>
+        </w:rPr>
+        <w:t xml:space="preserve"> решений – паттернов. Однако, наиболее </w:t>
+      </w:r>
+      <w:proofErr w:type="gramStart"/>
+      <w:r>
+        <w:rPr>
+          <w:color w:val="000000"/>
+          <w:sz w:val="28"/>
+          <w:szCs w:val="28"/>
+        </w:rPr>
+        <w:t>распространенным</w:t>
+      </w:r>
+      <w:proofErr w:type="gramEnd"/>
+      <w:r>
+        <w:rPr>
+          <w:color w:val="000000"/>
+          <w:sz w:val="28"/>
+          <w:szCs w:val="28"/>
+        </w:rPr>
+        <w:t xml:space="preserve"> </w:t>
+      </w:r>
+      <w:proofErr w:type="spellStart"/>
+      <w:r>
+        <w:rPr>
+          <w:color w:val="000000"/>
+          <w:sz w:val="28"/>
+          <w:szCs w:val="28"/>
+        </w:rPr>
+        <w:t>явля-ется</w:t>
+      </w:r>
+      <w:proofErr w:type="spellEnd"/>
+      <w:r>
+        <w:rPr>
+          <w:color w:val="000000"/>
+          <w:sz w:val="28"/>
+          <w:szCs w:val="28"/>
+        </w:rPr>
+        <w:t xml:space="preserve"> такой паттерн проектирования, как MVC (</w:t>
+      </w:r>
+      <w:proofErr w:type="spellStart"/>
+      <w:r>
+        <w:rPr>
+          <w:color w:val="000000"/>
+          <w:sz w:val="28"/>
+          <w:szCs w:val="28"/>
+        </w:rPr>
+        <w:t>Model</w:t>
+      </w:r>
+      <w:proofErr w:type="spellEnd"/>
+      <w:r>
+        <w:rPr>
+          <w:color w:val="000000"/>
+          <w:sz w:val="28"/>
+          <w:szCs w:val="28"/>
+        </w:rPr>
+        <w:t xml:space="preserve"> </w:t>
+      </w:r>
+      <w:proofErr w:type="spellStart"/>
+      <w:r>
+        <w:rPr>
+          <w:color w:val="000000"/>
+          <w:sz w:val="28"/>
+          <w:szCs w:val="28"/>
+        </w:rPr>
+        <w:t>View</w:t>
+      </w:r>
+      <w:proofErr w:type="spellEnd"/>
+      <w:r>
+        <w:rPr>
+          <w:color w:val="000000"/>
+          <w:sz w:val="28"/>
+          <w:szCs w:val="28"/>
+        </w:rPr>
+        <w:t xml:space="preserve"> </w:t>
+      </w:r>
+      <w:proofErr w:type="spellStart"/>
+      <w:r>
+        <w:rPr>
+          <w:color w:val="000000"/>
+          <w:sz w:val="28"/>
+          <w:szCs w:val="28"/>
+        </w:rPr>
+        <w:t>Controller</w:t>
+      </w:r>
+      <w:proofErr w:type="spellEnd"/>
+      <w:r>
+        <w:rPr>
+          <w:color w:val="000000"/>
+          <w:sz w:val="28"/>
+          <w:szCs w:val="28"/>
+        </w:rPr>
+        <w:t>)</w:t>
+      </w:r>
+      <w:r>
+        <w:rPr>
+          <w:color w:val="000000"/>
+          <w:sz w:val="28"/>
+          <w:szCs w:val="28"/>
+        </w:rPr>
+        <w:t>[</w:t>
+      </w:r>
+      <w:r>
+        <w:rPr>
+          <w:color w:val="000000"/>
+          <w:sz w:val="28"/>
+          <w:szCs w:val="28"/>
+        </w:rPr>
+        <w:t>6</w:t>
+      </w:r>
+      <w:r>
+        <w:rPr>
+          <w:color w:val="000000"/>
+          <w:sz w:val="28"/>
+          <w:szCs w:val="28"/>
+        </w:rPr>
+        <w:t>]</w:t>
+      </w:r>
+      <w:r>
+        <w:rPr>
+          <w:color w:val="000000"/>
+          <w:sz w:val="28"/>
+          <w:szCs w:val="28"/>
+        </w:rPr>
+        <w:t xml:space="preserve">. </w:t>
+      </w:r>
+      <w:proofErr w:type="gramStart"/>
+      <w:r>
+        <w:rPr>
+          <w:color w:val="000000"/>
+          <w:sz w:val="28"/>
+          <w:szCs w:val="28"/>
+        </w:rPr>
+        <w:t>MVC классиф</w:t>
+      </w:r>
+      <w:r>
+        <w:rPr>
+          <w:color w:val="000000"/>
+          <w:sz w:val="28"/>
+          <w:szCs w:val="28"/>
+        </w:rPr>
+        <w:t>и</w:t>
+      </w:r>
+      <w:r>
+        <w:rPr>
+          <w:color w:val="000000"/>
+          <w:sz w:val="28"/>
+          <w:szCs w:val="28"/>
+        </w:rPr>
+        <w:t>цирует объекты в приложении по ролям.</w:t>
+      </w:r>
+      <w:proofErr w:type="gramEnd"/>
+      <w:r>
+        <w:rPr>
+          <w:color w:val="000000"/>
+          <w:sz w:val="28"/>
+          <w:szCs w:val="28"/>
+        </w:rPr>
+        <w:t xml:space="preserve"> Существует три вида ролей:</w:t>
+      </w:r>
+    </w:p>
+    <w:p>
+      <w:pPr>
+        <w:pStyle w:val="afa"/>
+        <w:numPr>
+          <w:ilvl w:val="0"/>
+          <w:numId w:val="29"/>
+        </w:numPr>
+        <w:spacing w:before="0" w:beforeAutospacing="0" w:after="0" w:afterAutospacing="0" w:line="360" w:lineRule="auto"/>
+        <w:ind w:left="0" w:firstLine="709"/>
+        <w:jc w:val="both"/>
+        <w:rPr>
+          <w:color w:val="000000"/>
+          <w:sz w:val="28"/>
+          <w:szCs w:val="28"/>
+        </w:rPr>
+      </w:pPr>
+      <w:r>
+        <w:rPr>
+          <w:color w:val="000000"/>
+          <w:sz w:val="28"/>
+          <w:szCs w:val="28"/>
+        </w:rPr>
+        <w:t>Модель (</w:t>
+      </w:r>
+      <w:proofErr w:type="spellStart"/>
+      <w:r>
+        <w:rPr>
+          <w:color w:val="000000"/>
+          <w:sz w:val="28"/>
+          <w:szCs w:val="28"/>
+        </w:rPr>
+        <w:t>model</w:t>
+      </w:r>
+      <w:proofErr w:type="spellEnd"/>
+      <w:r>
+        <w:rPr>
+          <w:color w:val="000000"/>
+          <w:sz w:val="28"/>
+          <w:szCs w:val="28"/>
+        </w:rPr>
+        <w:t>) содержит данные приложения и определяет механизмы манипуляций над ними;</w:t>
+      </w:r>
+    </w:p>
+    <w:p>
+      <w:pPr>
+        <w:pStyle w:val="afa"/>
+        <w:numPr>
+          <w:ilvl w:val="0"/>
+          <w:numId w:val="29"/>
+        </w:numPr>
+        <w:spacing w:before="0" w:beforeAutospacing="0" w:after="0" w:afterAutospacing="0" w:line="360" w:lineRule="auto"/>
+        <w:ind w:left="0" w:firstLine="709"/>
+        <w:jc w:val="both"/>
+        <w:rPr>
+          <w:color w:val="000000"/>
+          <w:sz w:val="28"/>
+          <w:szCs w:val="28"/>
+        </w:rPr>
+      </w:pPr>
+      <w:r>
+        <w:rPr>
+          <w:color w:val="000000"/>
+          <w:sz w:val="28"/>
+          <w:szCs w:val="28"/>
+        </w:rPr>
+        <w:t>Представление (</w:t>
+      </w:r>
+      <w:proofErr w:type="spellStart"/>
+      <w:r>
+        <w:rPr>
+          <w:color w:val="000000"/>
+          <w:sz w:val="28"/>
+          <w:szCs w:val="28"/>
+        </w:rPr>
+        <w:t>view</w:t>
+      </w:r>
+      <w:proofErr w:type="spellEnd"/>
+      <w:r>
+        <w:rPr>
+          <w:color w:val="000000"/>
+          <w:sz w:val="28"/>
+          <w:szCs w:val="28"/>
+        </w:rPr>
+        <w:t>) отвечает за визуальное представление модели, а также элементов управления, с которыми пользователь может взаимодейств</w:t>
+      </w:r>
+      <w:r>
+        <w:rPr>
+          <w:color w:val="000000"/>
+          <w:sz w:val="28"/>
+          <w:szCs w:val="28"/>
+        </w:rPr>
+        <w:t>о</w:t>
+      </w:r>
+      <w:r>
+        <w:rPr>
+          <w:color w:val="000000"/>
+          <w:sz w:val="28"/>
+          <w:szCs w:val="28"/>
+        </w:rPr>
+        <w:t>вать;</w:t>
+      </w:r>
+    </w:p>
+    <w:p>
+      <w:pPr>
+        <w:pStyle w:val="afa"/>
+        <w:numPr>
+          <w:ilvl w:val="0"/>
+          <w:numId w:val="29"/>
+        </w:numPr>
+        <w:spacing w:before="0" w:beforeAutospacing="0" w:after="0" w:afterAutospacing="0" w:line="360" w:lineRule="auto"/>
+        <w:ind w:left="0" w:firstLine="709"/>
+        <w:jc w:val="both"/>
+        <w:rPr>
+          <w:color w:val="000000"/>
+          <w:sz w:val="28"/>
+          <w:szCs w:val="28"/>
+        </w:rPr>
+      </w:pPr>
+      <w:r>
+        <w:rPr>
+          <w:color w:val="000000"/>
+          <w:sz w:val="28"/>
+          <w:szCs w:val="28"/>
+        </w:rPr>
+        <w:t>Контроллер (</w:t>
+      </w:r>
+      <w:proofErr w:type="spellStart"/>
+      <w:r>
+        <w:rPr>
+          <w:color w:val="000000"/>
+          <w:sz w:val="28"/>
+          <w:szCs w:val="28"/>
+        </w:rPr>
+        <w:t>controller</w:t>
+      </w:r>
+      <w:proofErr w:type="spellEnd"/>
+      <w:r>
+        <w:rPr>
+          <w:color w:val="000000"/>
+          <w:sz w:val="28"/>
+          <w:szCs w:val="28"/>
+        </w:rPr>
+        <w:t xml:space="preserve">) управляет всей работой. Он имеет </w:t>
+      </w:r>
+      <w:proofErr w:type="spellStart"/>
+      <w:proofErr w:type="gramStart"/>
+      <w:r>
+        <w:rPr>
+          <w:color w:val="000000"/>
+          <w:sz w:val="28"/>
+          <w:szCs w:val="28"/>
+        </w:rPr>
+        <w:t>до-ступ</w:t>
+      </w:r>
+      <w:proofErr w:type="spellEnd"/>
+      <w:proofErr w:type="gramEnd"/>
+      <w:r>
+        <w:rPr>
+          <w:color w:val="000000"/>
+          <w:sz w:val="28"/>
+          <w:szCs w:val="28"/>
+        </w:rPr>
+        <w:t xml:space="preserve"> к данным модели, отображает эти данные в представлениях, </w:t>
+      </w:r>
+      <w:proofErr w:type="spellStart"/>
+      <w:r>
+        <w:rPr>
+          <w:color w:val="000000"/>
+          <w:sz w:val="28"/>
+          <w:szCs w:val="28"/>
+        </w:rPr>
+        <w:t>подпи-сывается</w:t>
+      </w:r>
+      <w:proofErr w:type="spellEnd"/>
+      <w:r>
+        <w:rPr>
+          <w:color w:val="000000"/>
+          <w:sz w:val="28"/>
+          <w:szCs w:val="28"/>
+        </w:rPr>
+        <w:t xml:space="preserve"> на соб</w:t>
+      </w:r>
+      <w:r>
+        <w:rPr>
+          <w:color w:val="000000"/>
+          <w:sz w:val="28"/>
+          <w:szCs w:val="28"/>
+        </w:rPr>
+        <w:t>ы</w:t>
+      </w:r>
+      <w:r>
+        <w:rPr>
+          <w:color w:val="000000"/>
+          <w:sz w:val="28"/>
+          <w:szCs w:val="28"/>
+        </w:rPr>
+        <w:t>тия и манипулирует данными</w:t>
+      </w:r>
+    </w:p>
+    <w:p>
+      <w:pPr>
         <w:pStyle w:val="1"/>
         <w:keepLines/>
         <w:spacing w:before="100" w:beforeAutospacing="1" w:after="120" w:line="276" w:lineRule="auto"/>
@@ -5292,9 +5412,26 @@
           <w:sz w:val="28"/>
           <w:szCs w:val="28"/>
         </w:rPr>
-        <w:t>iOS</w:t>
+        <w:t>iO</w:t>
       </w:r>
       <w:proofErr w:type="spellEnd"/>
+      <w:r>
+        <w:rPr>
+          <w:color w:val="000000"/>
+          <w:sz w:val="28"/>
+          <w:szCs w:val="28"/>
+          <w:lang w:val="en-US"/>
+        </w:rPr>
+        <w:t>S</w:t>
+      </w:r>
+      <w:r>
+        <w:rPr>
+          <w:color w:val="000000"/>
+          <w:sz w:val="28"/>
+          <w:szCs w:val="28"/>
+        </w:rPr>
+        <w:t xml:space="preserve"> [7]</w:t>
+      </w:r>
       <w:r>
         <w:rPr>
           <w:color w:val="000000"/>
@@ -5337,15 +5474,137 @@
           <w:sz w:val="28"/>
           <w:szCs w:val="28"/>
         </w:rPr>
-        <w:t>Проект «название»</w:t>
-      </w:r>
-      <w:r>
-        <w:rPr>
-          <w:color w:val="000000"/>
-          <w:sz w:val="28"/>
-          <w:szCs w:val="28"/>
-        </w:rPr>
-        <w:t xml:space="preserve"> будет представлять собой мобильное прилож</w:t>
+        <w:t xml:space="preserve">Проект </w:t>
+      </w:r>
+      <w:r>
+        <w:rPr>
+          <w:color w:val="000000"/>
+          <w:sz w:val="28"/>
+          <w:szCs w:val="28"/>
+          <w:lang w:val="en-US"/>
+        </w:rPr>
+        <w:t>Appetizer</w:t>
+      </w:r>
+      <w:r>
+        <w:rPr>
+          <w:color w:val="000000"/>
+          <w:sz w:val="28"/>
+          <w:szCs w:val="28"/>
+        </w:rPr>
+        <w:t xml:space="preserve"> будет представлять собой мобильное приложение, помогающее пользователю </w:t>
+      </w:r>
+      <w:r>
+        <w:rPr>
+          <w:color w:val="000000"/>
+          <w:sz w:val="28"/>
+          <w:szCs w:val="28"/>
+        </w:rPr>
+        <w:t>в подборе сочетаемых ингредиентов</w:t>
+      </w:r>
+      <w:r>
+        <w:rPr>
+          <w:color w:val="000000"/>
+          <w:sz w:val="28"/>
+          <w:szCs w:val="28"/>
+        </w:rPr>
+        <w:t xml:space="preserve"> (проду</w:t>
+      </w:r>
+      <w:r>
+        <w:rPr>
+          <w:color w:val="000000"/>
+          <w:sz w:val="28"/>
+          <w:szCs w:val="28"/>
+        </w:rPr>
+        <w:t>к</w:t>
+      </w:r>
+      <w:r>
+        <w:rPr>
+          <w:color w:val="000000"/>
+          <w:sz w:val="28"/>
+          <w:szCs w:val="28"/>
+        </w:rPr>
+        <w:t>тов)</w:t>
+      </w:r>
+      <w:r>
+        <w:rPr>
+          <w:color w:val="000000"/>
+          <w:sz w:val="28"/>
+          <w:szCs w:val="28"/>
+        </w:rPr>
+        <w:t xml:space="preserve"> для выбранной категории блюд</w:t>
+      </w:r>
+      <w:r>
+        <w:rPr>
+          <w:color w:val="000000"/>
+          <w:sz w:val="28"/>
+          <w:szCs w:val="28"/>
+        </w:rPr>
+        <w:t>, создании и хранении собственных реце</w:t>
+      </w:r>
+      <w:r>
+        <w:rPr>
+          <w:color w:val="000000"/>
+          <w:sz w:val="28"/>
+          <w:szCs w:val="28"/>
+        </w:rPr>
+        <w:t>п</w:t>
+      </w:r>
+      <w:r>
+        <w:rPr>
+          <w:color w:val="000000"/>
+          <w:sz w:val="28"/>
+          <w:szCs w:val="28"/>
+        </w:rPr>
+        <w:t>тов, формировании списка покупок</w:t>
+      </w:r>
+      <w:r>
+        <w:rPr>
+          <w:color w:val="000000"/>
+          <w:sz w:val="28"/>
+          <w:szCs w:val="28"/>
+        </w:rPr>
+        <w:t xml:space="preserve">. С помощью данного мобильного приложения, пользователь сможет </w:t>
+      </w:r>
+      <w:r>
+        <w:rPr>
+          <w:color w:val="000000"/>
+          <w:sz w:val="28"/>
+          <w:szCs w:val="28"/>
+        </w:rPr>
+        <w:t>быстро подбирать ингредиенты</w:t>
+      </w:r>
+      <w:r>
+        <w:rPr>
+          <w:color w:val="000000"/>
+          <w:sz w:val="28"/>
+          <w:szCs w:val="28"/>
+        </w:rPr>
+        <w:t xml:space="preserve"> (пр</w:t>
+      </w:r>
+      <w:r>
+        <w:rPr>
+          <w:color w:val="000000"/>
+          <w:sz w:val="28"/>
+          <w:szCs w:val="28"/>
+        </w:rPr>
+        <w:t>о</w:t>
+      </w:r>
+      <w:r>
+        <w:rPr>
+          <w:color w:val="000000"/>
+          <w:sz w:val="28"/>
+          <w:szCs w:val="28"/>
+        </w:rPr>
+        <w:lastRenderedPageBreak/>
+        <w:t>дукты)</w:t>
+      </w:r>
+      <w:r>
+        <w:rPr>
+          <w:color w:val="000000"/>
+          <w:sz w:val="28"/>
+          <w:szCs w:val="28"/>
+        </w:rPr>
+        <w:t xml:space="preserve"> для выбранного блюда, записывать и хранить понравившиеся р</w:t>
       </w:r>
       <w:r>
         <w:rPr>
@@ -5361,23 +5620,87 @@
           <w:sz w:val="28"/>
           <w:szCs w:val="28"/>
         </w:rPr>
-        <w:t xml:space="preserve">ние, помогающее пользователю </w:t>
-      </w:r>
-      <w:r>
-        <w:rPr>
-          <w:color w:val="000000"/>
-          <w:sz w:val="28"/>
-          <w:szCs w:val="28"/>
-        </w:rPr>
-        <w:t>в подборе сочетаемых ингредиентов</w:t>
-      </w:r>
-      <w:r>
-        <w:rPr>
-          <w:color w:val="000000"/>
-          <w:sz w:val="28"/>
-          <w:szCs w:val="28"/>
-        </w:rPr>
-        <w:t xml:space="preserve"> (пр</w:t>
+        <w:t>цепты в одном месте и иметь к ним быстрый доступ</w:t>
+      </w:r>
+      <w:r>
+        <w:rPr>
+          <w:color w:val="000000"/>
+          <w:sz w:val="28"/>
+          <w:szCs w:val="28"/>
+        </w:rPr>
+        <w:t>. Исхо</w:t>
+      </w:r>
+      <w:r>
+        <w:rPr>
+          <w:color w:val="000000"/>
+          <w:sz w:val="28"/>
+          <w:szCs w:val="28"/>
+        </w:rPr>
+        <w:t>дя из выбранной пользователем категории пищи</w:t>
+      </w:r>
+      <w:r>
+        <w:rPr>
+          <w:color w:val="000000"/>
+          <w:sz w:val="28"/>
+          <w:szCs w:val="28"/>
+        </w:rPr>
+        <w:t xml:space="preserve">, приложение будет </w:t>
+      </w:r>
+      <w:r>
+        <w:rPr>
+          <w:color w:val="000000"/>
+          <w:sz w:val="28"/>
+          <w:szCs w:val="28"/>
+        </w:rPr>
+        <w:t>выводить на экран и</w:t>
+      </w:r>
+      <w:r>
+        <w:rPr>
+          <w:color w:val="000000"/>
+          <w:sz w:val="28"/>
+          <w:szCs w:val="28"/>
+        </w:rPr>
+        <w:t>н</w:t>
+      </w:r>
+      <w:r>
+        <w:rPr>
+          <w:color w:val="000000"/>
+          <w:sz w:val="28"/>
+          <w:szCs w:val="28"/>
+        </w:rPr>
+        <w:t>гредиенты, соч</w:t>
+      </w:r>
+      <w:r>
+        <w:rPr>
+          <w:color w:val="000000"/>
+          <w:sz w:val="28"/>
+          <w:szCs w:val="28"/>
+        </w:rPr>
+        <w:t>е</w:t>
+      </w:r>
+      <w:r>
+        <w:rPr>
+          <w:color w:val="000000"/>
+          <w:sz w:val="28"/>
+          <w:szCs w:val="28"/>
+        </w:rPr>
+        <w:t>таемые с данным блюдом, которые будут храниться в базе данных продуктов</w:t>
+      </w:r>
+      <w:r>
+        <w:rPr>
+          <w:color w:val="000000"/>
+          <w:sz w:val="28"/>
+          <w:szCs w:val="28"/>
+        </w:rPr>
+        <w:t>.</w:t>
+      </w:r>
+      <w:r>
+        <w:rPr>
+          <w:color w:val="000000"/>
+          <w:sz w:val="28"/>
+          <w:szCs w:val="28"/>
+        </w:rPr>
+        <w:t xml:space="preserve"> Система должна облегчить пользователю выбор между различными специями и значительно улучшить вкусовые качества готов</w:t>
       </w:r>
       <w:r>
         <w:rPr>
@@ -5393,47 +5716,7 @@
           <w:sz w:val="28"/>
           <w:szCs w:val="28"/>
         </w:rPr>
-        <w:t>дуктов)</w:t>
-      </w:r>
-      <w:r>
-        <w:rPr>
-          <w:color w:val="000000"/>
-          <w:sz w:val="28"/>
-          <w:szCs w:val="28"/>
-        </w:rPr>
-        <w:t xml:space="preserve"> для выбранной категории блюд</w:t>
-      </w:r>
-      <w:r>
-        <w:rPr>
-          <w:color w:val="000000"/>
-          <w:sz w:val="28"/>
-          <w:szCs w:val="28"/>
-        </w:rPr>
-        <w:t>, создании и хранении собственных рецептов, формировании списка покупок</w:t>
-      </w:r>
-      <w:r>
-        <w:rPr>
-          <w:color w:val="000000"/>
-          <w:sz w:val="28"/>
-          <w:szCs w:val="28"/>
-        </w:rPr>
-        <w:t xml:space="preserve">. С помощью данного мобильного приложения, пользователь сможет </w:t>
-      </w:r>
-      <w:r>
-        <w:rPr>
-          <w:color w:val="000000"/>
-          <w:sz w:val="28"/>
-          <w:szCs w:val="28"/>
-        </w:rPr>
-        <w:t>быстро подбирать ингредиенты</w:t>
-      </w:r>
-      <w:r>
-        <w:rPr>
-          <w:color w:val="000000"/>
-          <w:sz w:val="28"/>
-          <w:szCs w:val="28"/>
-        </w:rPr>
-        <w:t xml:space="preserve"> (пр</w:t>
+        <w:t>го пр</w:t>
       </w:r>
       <w:r>
         <w:rPr>
@@ -5449,95 +5732,7 @@
           <w:sz w:val="28"/>
           <w:szCs w:val="28"/>
         </w:rPr>
-        <w:t>дукты)</w:t>
-      </w:r>
-      <w:r>
-        <w:rPr>
-          <w:color w:val="000000"/>
-          <w:sz w:val="28"/>
-          <w:szCs w:val="28"/>
-        </w:rPr>
-        <w:t xml:space="preserve"> для выбранного блюда, записывать и хранить понравившиеся р</w:t>
-      </w:r>
-      <w:r>
-        <w:rPr>
-          <w:color w:val="000000"/>
-          <w:sz w:val="28"/>
-          <w:szCs w:val="28"/>
-        </w:rPr>
-        <w:t>е</w:t>
-      </w:r>
-      <w:r>
-        <w:rPr>
-          <w:color w:val="000000"/>
-          <w:sz w:val="28"/>
-          <w:szCs w:val="28"/>
-        </w:rPr>
-        <w:t>цепты в одном месте и иметь к ним быстрый доступ</w:t>
-      </w:r>
-      <w:r>
-        <w:rPr>
-          <w:color w:val="000000"/>
-          <w:sz w:val="28"/>
-          <w:szCs w:val="28"/>
-        </w:rPr>
-        <w:t>. Исхо</w:t>
-      </w:r>
-      <w:r>
-        <w:rPr>
-          <w:color w:val="000000"/>
-          <w:sz w:val="28"/>
-          <w:szCs w:val="28"/>
-        </w:rPr>
-        <w:t>дя из выбранной пользователем категории пищи</w:t>
-      </w:r>
-      <w:r>
-        <w:rPr>
-          <w:color w:val="000000"/>
-          <w:sz w:val="28"/>
-          <w:szCs w:val="28"/>
-        </w:rPr>
-        <w:t xml:space="preserve">, приложение будет </w:t>
-      </w:r>
-      <w:r>
-        <w:rPr>
-          <w:color w:val="000000"/>
-          <w:sz w:val="28"/>
-          <w:szCs w:val="28"/>
-        </w:rPr>
-        <w:t>выводить на экран и</w:t>
-      </w:r>
-      <w:r>
-        <w:rPr>
-          <w:color w:val="000000"/>
-          <w:sz w:val="28"/>
-          <w:szCs w:val="28"/>
-        </w:rPr>
-        <w:t>н</w:t>
-      </w:r>
-      <w:r>
-        <w:rPr>
-          <w:color w:val="000000"/>
-          <w:sz w:val="28"/>
-          <w:szCs w:val="28"/>
-        </w:rPr>
-        <w:t>гредиенты, сочетаемые с данным блюдом, которые будут храниться в базе данных продуктов</w:t>
-      </w:r>
-      <w:r>
-        <w:rPr>
-          <w:color w:val="000000"/>
-          <w:sz w:val="28"/>
-          <w:szCs w:val="28"/>
-        </w:rPr>
-        <w:t>.</w:t>
-      </w:r>
-      <w:r>
-        <w:rPr>
-          <w:color w:val="000000"/>
-          <w:sz w:val="28"/>
-          <w:szCs w:val="28"/>
-        </w:rPr>
-        <w:t xml:space="preserve"> Система должна облегчить пользователю выбор между различными специями и значительно улучшить вкусовые качества готов</w:t>
+        <w:t>дукта. Также, в системе есть возможность создать список покупок, в кот</w:t>
       </w:r>
       <w:r>
         <w:rPr>
@@ -5553,7 +5748,23 @@
           <w:sz w:val="28"/>
           <w:szCs w:val="28"/>
         </w:rPr>
-        <w:t>го продукта. Также, в системе есть возможность создать список покупок, в который можно добавлять как собственные пункты, так и предложенные систе</w:t>
+        <w:t>рый можно добавлять как собственные пункты, так и предложенные си</w:t>
+      </w:r>
+      <w:r>
+        <w:rPr>
+          <w:color w:val="000000"/>
+          <w:sz w:val="28"/>
+          <w:szCs w:val="28"/>
+        </w:rPr>
+        <w:t>с</w:t>
+      </w:r>
+      <w:r>
+        <w:rPr>
+          <w:color w:val="000000"/>
+          <w:sz w:val="28"/>
+          <w:szCs w:val="28"/>
+        </w:rPr>
+        <w:t>те</w:t>
       </w:r>
       <w:r>
         <w:rPr>
@@ -5652,7 +5863,6 @@
         <w:spacing w:after="480"/>
       </w:pPr>
       <w:r>
-        <w:lastRenderedPageBreak/>
         <w:t xml:space="preserve"> </w:t>
       </w:r>
       <w:bookmarkStart w:id="15" w:name="_Toc511863026"/>
@@ -5705,7 +5915,16 @@
         <w:pStyle w:val="a"/>
       </w:pPr>
       <w:r>
-        <w:t>Система «название» должна отображать все имеющиеся ингред</w:t>
+        <w:t xml:space="preserve">Система </w:t>
+      </w:r>
+      <w:r>
+        <w:rPr>
+          <w:lang w:val="en-US"/>
+        </w:rPr>
+        <w:t>Appetizer</w:t>
+      </w:r>
+      <w:r>
+        <w:t xml:space="preserve"> должна отображать все имеющиеся ингред</w:t>
       </w:r>
       <w:r>
         <w:t>и</w:t>
@@ -5731,11 +5950,24 @@
         <w:rPr>
           <w:color w:val="auto"/>
         </w:rPr>
-        <w:t>Система «название» должна позволять пользователю вводить р</w:t>
+        <w:t xml:space="preserve">Система </w:t>
       </w:r>
       <w:r>
         <w:rPr>
           <w:color w:val="auto"/>
+          <w:lang w:val="en-US"/>
+        </w:rPr>
+        <w:t>Appetizer</w:t>
+      </w:r>
+      <w:r>
+        <w:rPr>
+          <w:color w:val="auto"/>
+        </w:rPr>
+        <w:t xml:space="preserve"> должна позволять пользователю вводить р</w:t>
+      </w:r>
+      <w:r>
+        <w:rPr>
+          <w:color w:val="auto"/>
         </w:rPr>
         <w:t>е</w:t>
       </w:r>
@@ -5769,7 +6001,14 @@
         <w:rPr>
           <w:color w:val="auto"/>
         </w:rPr>
-        <w:t>Система «название»</w:t>
+        <w:t xml:space="preserve">Система </w:t>
+      </w:r>
+      <w:r>
+        <w:rPr>
+          <w:color w:val="auto"/>
+          <w:lang w:val="en-US"/>
+        </w:rPr>
+        <w:t>Appetizer</w:t>
       </w:r>
       <w:r>
         <w:rPr>
@@ -5851,16 +6090,23 @@
       <w:r>
         <w:rPr>
           <w:rFonts w:eastAsia="Times New Roman"/>
-          <w:lang w:eastAsia="ru-RU"/>
-        </w:rPr>
-        <w:t>«название»</w:t>
-      </w:r>
-      <w:r>
-        <w:rPr>
-          <w:rFonts w:eastAsia="Times New Roman"/>
-          <w:lang w:eastAsia="ru-RU"/>
-        </w:rPr>
-        <w:t xml:space="preserve"> до</w:t>
+          <w:lang w:val="en-US" w:eastAsia="ru-RU"/>
+        </w:rPr>
+        <w:t>Appetizer</w:t>
+      </w:r>
+      <w:r>
+        <w:rPr>
+          <w:rFonts w:eastAsia="Times New Roman"/>
+          <w:lang w:eastAsia="ru-RU"/>
+        </w:rPr>
+        <w:t xml:space="preserve"> </w:t>
+      </w:r>
+      <w:r>
+        <w:rPr>
+          <w:rFonts w:eastAsia="Times New Roman"/>
+          <w:lang w:eastAsia="ru-RU"/>
+        </w:rPr>
+        <w:t>до</w:t>
       </w:r>
       <w:r>
         <w:rPr>
@@ -5907,7 +6153,14 @@
           <w:rFonts w:eastAsia="Times New Roman"/>
           <w:lang w:eastAsia="ru-RU"/>
         </w:rPr>
-        <w:t>Система «название»</w:t>
+        <w:t xml:space="preserve">Система </w:t>
+      </w:r>
+      <w:r>
+        <w:rPr>
+          <w:rFonts w:eastAsia="Times New Roman"/>
+          <w:lang w:val="en-US" w:eastAsia="ru-RU"/>
+        </w:rPr>
+        <w:t>Appetizer</w:t>
       </w:r>
       <w:r>
         <w:rPr>
@@ -5921,21 +6174,21 @@
           <w:rFonts w:eastAsia="Times New Roman"/>
           <w:lang w:eastAsia="ru-RU"/>
         </w:rPr>
-        <w:t>ь доступна на смартфонах с оп</w:t>
-      </w:r>
-      <w:r>
-        <w:rPr>
-          <w:rFonts w:eastAsia="Times New Roman"/>
-          <w:lang w:eastAsia="ru-RU"/>
-        </w:rPr>
-        <w:t>е</w:t>
-      </w:r>
-      <w:r>
-        <w:rPr>
-          <w:rFonts w:eastAsia="Times New Roman"/>
-          <w:lang w:eastAsia="ru-RU"/>
-        </w:rPr>
-        <w:t xml:space="preserve">рационной системой </w:t>
+        <w:t>ь доступна на смартфонах с опер</w:t>
+      </w:r>
+      <w:r>
+        <w:rPr>
+          <w:rFonts w:eastAsia="Times New Roman"/>
+          <w:lang w:eastAsia="ru-RU"/>
+        </w:rPr>
+        <w:t>а</w:t>
+      </w:r>
+      <w:r>
+        <w:rPr>
+          <w:rFonts w:eastAsia="Times New Roman"/>
+          <w:lang w:eastAsia="ru-RU"/>
+        </w:rPr>
+        <w:t xml:space="preserve">ционной системой </w:t>
       </w:r>
       <w:proofErr w:type="spellStart"/>
       <w:r>
@@ -5975,7 +6228,22 @@
           <w:rFonts w:eastAsia="Times New Roman"/>
           <w:lang w:eastAsia="ru-RU"/>
         </w:rPr>
-        <w:t>Система «название»</w:t>
+        <w:lastRenderedPageBreak/>
+        <w:t>Система</w:t>
+      </w:r>
+      <w:r>
+        <w:rPr>
+          <w:rFonts w:eastAsia="Times New Roman"/>
+          <w:lang w:eastAsia="ru-RU"/>
+        </w:rPr>
+        <w:t xml:space="preserve"> </w:t>
+      </w:r>
+      <w:r>
+        <w:rPr>
+          <w:rFonts w:eastAsia="Times New Roman"/>
+          <w:lang w:val="en-US" w:eastAsia="ru-RU"/>
+        </w:rPr>
+        <w:t>Appetizer</w:t>
       </w:r>
       <w:r>
         <w:rPr>
@@ -5989,21 +6257,21 @@
           <w:rFonts w:eastAsia="Times New Roman"/>
           <w:lang w:eastAsia="ru-RU"/>
         </w:rPr>
-        <w:t>брать данные о сочетаемых проду</w:t>
-      </w:r>
-      <w:r>
-        <w:rPr>
-          <w:rFonts w:eastAsia="Times New Roman"/>
-          <w:lang w:eastAsia="ru-RU"/>
-        </w:rPr>
-        <w:t>к</w:t>
-      </w:r>
-      <w:r>
-        <w:rPr>
-          <w:rFonts w:eastAsia="Times New Roman"/>
-          <w:lang w:eastAsia="ru-RU"/>
-        </w:rPr>
-        <w:t>тах из готовой базы данных</w:t>
+        <w:t>брать данные о сочетаемых продуктах из гот</w:t>
+      </w:r>
+      <w:r>
+        <w:rPr>
+          <w:rFonts w:eastAsia="Times New Roman"/>
+          <w:lang w:eastAsia="ru-RU"/>
+        </w:rPr>
+        <w:t>о</w:t>
+      </w:r>
+      <w:r>
+        <w:rPr>
+          <w:rFonts w:eastAsia="Times New Roman"/>
+          <w:lang w:eastAsia="ru-RU"/>
+        </w:rPr>
+        <w:t>вой базы данных</w:t>
       </w:r>
       <w:r>
         <w:rPr>
@@ -6034,7 +6302,42 @@
           <w:rFonts w:eastAsia="Times New Roman"/>
           <w:lang w:eastAsia="ru-RU"/>
         </w:rPr>
-        <w:t xml:space="preserve">Хранение данных системы «название» должно быть реализовано при помощи </w:t>
+        <w:t>Хр</w:t>
+      </w:r>
+      <w:r>
+        <w:rPr>
+          <w:rFonts w:eastAsia="Times New Roman"/>
+          <w:lang w:eastAsia="ru-RU"/>
+        </w:rPr>
+        <w:t xml:space="preserve">анение данных системы </w:t>
+      </w:r>
+      <w:r>
+        <w:rPr>
+          <w:rFonts w:eastAsia="Times New Roman"/>
+          <w:lang w:val="en-US" w:eastAsia="ru-RU"/>
+        </w:rPr>
+        <w:t>Appetizer</w:t>
+      </w:r>
+      <w:r>
+        <w:rPr>
+          <w:rFonts w:eastAsia="Times New Roman"/>
+          <w:lang w:eastAsia="ru-RU"/>
+        </w:rPr>
+        <w:t xml:space="preserve"> должно быть реализовано при пом</w:t>
+      </w:r>
+      <w:r>
+        <w:rPr>
+          <w:rFonts w:eastAsia="Times New Roman"/>
+          <w:lang w:eastAsia="ru-RU"/>
+        </w:rPr>
+        <w:t>о</w:t>
+      </w:r>
+      <w:r>
+        <w:rPr>
+          <w:rFonts w:eastAsia="Times New Roman"/>
+          <w:lang w:eastAsia="ru-RU"/>
+        </w:rPr>
+        <w:t xml:space="preserve">щи </w:t>
       </w:r>
       <w:proofErr w:type="spellStart"/>
       <w:r>
@@ -6076,7 +6379,8 @@
           <w:ilvl w:val="1"/>
           <w:numId w:val="10"/>
         </w:numPr>
-        <w:spacing w:after="480"/>
+        <w:spacing w:after="100" w:afterAutospacing="1"/>
+        <w:ind w:left="788" w:hanging="431"/>
       </w:pPr>
       <w:bookmarkStart w:id="17" w:name="_Toc511863028"/>
       <w:r>
@@ -6245,7 +6549,6 @@
           <w:sz w:val="28"/>
           <w:szCs w:val="28"/>
         </w:rPr>
-        <w:lastRenderedPageBreak/>
         <w:drawing>
           <wp:inline distT="0" distB="0" distL="0" distR="0">
             <wp:extent cx="3667125" cy="3914775"/>
@@ -6393,6 +6696,7 @@
           <w:sz w:val="28"/>
           <w:szCs w:val="28"/>
         </w:rPr>
+        <w:lastRenderedPageBreak/>
         <w:t>Пользователь может создавать и управлять списками покупок. Пол</w:t>
       </w:r>
       <w:r>
@@ -6472,6 +6776,8 @@
           <w:ilvl w:val="0"/>
           <w:numId w:val="10"/>
         </w:numPr>
+        <w:spacing w:after="100" w:afterAutospacing="1"/>
+        <w:ind w:left="357" w:hanging="357"/>
         <w:rPr>
           <w:rFonts w:ascii="Times New Roman" w:hAnsi="Times New Roman" w:cs="Times New Roman"/>
           <w:b/>
@@ -6488,6 +6794,48 @@
         </w:rPr>
         <w:lastRenderedPageBreak/>
         <w:t>АРХИТЕКТУРА СИСТЕМЫ</w:t>
+      </w:r>
+    </w:p>
+    <w:p>
+      <w:pPr>
+        <w:pStyle w:val="MainText"/>
+        <w:jc w:val="left"/>
+      </w:pPr>
+      <w:r>
+        <w:t xml:space="preserve">Архитектура мобильного приложения </w:t>
+      </w:r>
+      <w:r>
+        <w:rPr>
+          <w:lang w:val="en-US"/>
+        </w:rPr>
+        <w:t>Appetizer</w:t>
+      </w:r>
+      <w:r>
+        <w:t xml:space="preserve"> построена на па</w:t>
+      </w:r>
+      <w:r>
+        <w:t>т</w:t>
+      </w:r>
+      <w:r>
+        <w:t xml:space="preserve">терне проектирования MVC, соответственно, </w:t>
+      </w:r>
+      <w:r>
+        <w:t>на основе этого паттерна, компо</w:t>
+      </w:r>
+      <w:r>
+        <w:t>ненты системы можно разделить на три части: модел</w:t>
+      </w:r>
+      <w:r>
+        <w:t>ь, отображение и кон</w:t>
+      </w:r>
+      <w:r>
+        <w:t>троллер. Используя данный паттерн, мы разбиваем мобильное пр</w:t>
+      </w:r>
+      <w:r>
+        <w:t>и</w:t>
+      </w:r>
+      <w:r>
+        <w:t>ложение на блоки, которые имеют слабую связь друг с другом. Тем самым, внося изменения в один блок, мы оказываем минимальное воздействие на остальные.</w:t>
       </w:r>
     </w:p>
     <w:p>
@@ -6509,13 +6857,22 @@
         <w:pStyle w:val="MainText"/>
       </w:pPr>
       <w:r>
-        <w:t>Мобильное приложение «название» состоит из следующих комп</w:t>
-      </w:r>
-      <w:r>
-        <w:t>о</w:t>
-      </w:r>
-      <w:r>
-        <w:t>нентов:</w:t>
+        <w:t xml:space="preserve">Мобильное приложение </w:t>
+      </w:r>
+      <w:r>
+        <w:rPr>
+          <w:lang w:val="en-US"/>
+        </w:rPr>
+        <w:t>Appetizer</w:t>
+      </w:r>
+      <w:r>
+        <w:t xml:space="preserve"> состоит из следующих компоне</w:t>
+      </w:r>
+      <w:r>
+        <w:t>н</w:t>
+      </w:r>
+      <w:r>
+        <w:t>тов:</w:t>
       </w:r>
     </w:p>
     <w:p>
@@ -6691,7 +7048,14 @@
           <w:sz w:val="28"/>
           <w:szCs w:val="28"/>
         </w:rPr>
-        <w:t>. рис 4</w:t>
+        <w:t>. </w:t>
+      </w:r>
+      <w:r>
+        <w:rPr>
+          <w:sz w:val="28"/>
+          <w:szCs w:val="28"/>
+        </w:rPr>
+        <w:t>рис 4</w:t>
       </w:r>
       <w:r>
         <w:rPr>
@@ -6723,6 +7087,7 @@
           <w:sz w:val="28"/>
           <w:szCs w:val="28"/>
         </w:rPr>
+        <w:lastRenderedPageBreak/>
         <w:drawing>
           <wp:inline distT="0" distB="0" distL="0" distR="0">
             <wp:extent cx="3857625" cy="2965845"/>
@@ -6800,7 +7165,6 @@
           <w:sz w:val="28"/>
           <w:szCs w:val="28"/>
         </w:rPr>
-        <w:lastRenderedPageBreak/>
         <w:t>Рассмотрим подробнее таблицы, представленные в базе данных:</w:t>
       </w:r>
     </w:p>
@@ -6816,6 +7180,7 @@
       </w:pPr>
       <w:r>
         <w:rPr>
+          <w:b/>
           <w:sz w:val="28"/>
           <w:szCs w:val="28"/>
           <w:lang w:val="en-US"/>
@@ -6858,6 +7223,7 @@
       <w:proofErr w:type="gramStart"/>
       <w:r>
         <w:rPr>
+          <w:i/>
           <w:sz w:val="28"/>
           <w:szCs w:val="28"/>
           <w:lang w:val="en-US"/>
@@ -6907,6 +7273,7 @@
       </w:pPr>
       <w:r>
         <w:rPr>
+          <w:i/>
           <w:sz w:val="28"/>
           <w:szCs w:val="28"/>
           <w:lang w:val="en-US"/>
@@ -6915,10 +7282,18 @@
       </w:r>
       <w:r>
         <w:rPr>
-          <w:sz w:val="28"/>
-          <w:szCs w:val="28"/>
-        </w:rPr>
-        <w:t xml:space="preserve"> – имя категории;</w:t>
+          <w:i/>
+          <w:sz w:val="28"/>
+          <w:szCs w:val="28"/>
+        </w:rPr>
+        <w:t xml:space="preserve"> </w:t>
+      </w:r>
+      <w:r>
+        <w:rPr>
+          <w:sz w:val="28"/>
+          <w:szCs w:val="28"/>
+        </w:rPr>
+        <w:t>– имя категории;</w:t>
       </w:r>
     </w:p>
     <w:p>
@@ -6932,8 +7307,10 @@
         </w:rPr>
       </w:pPr>
       <w:proofErr w:type="spellStart"/>
-      <w:r>
-        <w:rPr>
+      <w:proofErr w:type="gramStart"/>
+      <w:r>
+        <w:rPr>
+          <w:i/>
           <w:sz w:val="28"/>
           <w:szCs w:val="28"/>
           <w:lang w:val="en-US"/>
@@ -6962,6 +7339,7 @@
         </w:rPr>
         <w:t>гория продукта главной (то есть, к ней ли мы ищем сочетания).</w:t>
       </w:r>
+      <w:proofErr w:type="gramEnd"/>
     </w:p>
     <w:p>
       <w:pPr>
@@ -7021,6 +7399,7 @@
       <w:proofErr w:type="gramStart"/>
       <w:r>
         <w:rPr>
+          <w:i/>
           <w:sz w:val="28"/>
           <w:szCs w:val="28"/>
           <w:lang w:val="en-US"/>
@@ -7079,6 +7458,7 @@
       <w:proofErr w:type="gramStart"/>
       <w:r>
         <w:rPr>
+          <w:i/>
           <w:sz w:val="28"/>
           <w:szCs w:val="28"/>
           <w:lang w:val="en-US"/>
@@ -7143,6 +7523,7 @@
       </w:pPr>
       <w:r>
         <w:rPr>
+          <w:i/>
           <w:sz w:val="28"/>
           <w:szCs w:val="28"/>
           <w:lang w:val="en-US"/>
@@ -7171,6 +7552,7 @@
       <w:proofErr w:type="gramStart"/>
       <w:r>
         <w:rPr>
+          <w:i/>
           <w:sz w:val="28"/>
           <w:szCs w:val="28"/>
           <w:lang w:val="en-US"/>
@@ -7186,6 +7568,174 @@
         <w:t xml:space="preserve"> – название иконки, привязанной к продукту.</w:t>
       </w:r>
       <w:proofErr w:type="gramEnd"/>
+    </w:p>
+    <w:p>
+      <w:pPr>
+        <w:spacing w:line="360" w:lineRule="auto"/>
+        <w:ind w:firstLine="709"/>
+        <w:jc w:val="both"/>
+        <w:rPr>
+          <w:sz w:val="28"/>
+          <w:szCs w:val="28"/>
+        </w:rPr>
+      </w:pPr>
+      <w:proofErr w:type="spellStart"/>
+      <w:r>
+        <w:rPr>
+          <w:b/>
+          <w:sz w:val="28"/>
+          <w:szCs w:val="28"/>
+        </w:rPr>
+        <w:t>CategoryPairs</w:t>
+      </w:r>
+      <w:proofErr w:type="spellEnd"/>
+      <w:r>
+        <w:rPr>
+          <w:sz w:val="28"/>
+          <w:szCs w:val="28"/>
+        </w:rPr>
+        <w:t xml:space="preserve"> – категория, сочетаемая с главной категорией, к </w:t>
+      </w:r>
+      <w:proofErr w:type="spellStart"/>
+      <w:proofErr w:type="gramStart"/>
+      <w:r>
+        <w:rPr>
+          <w:sz w:val="28"/>
+          <w:szCs w:val="28"/>
+        </w:rPr>
+        <w:t>кото-рой</w:t>
+      </w:r>
+      <w:proofErr w:type="spellEnd"/>
+      <w:proofErr w:type="gramEnd"/>
+      <w:r>
+        <w:rPr>
+          <w:sz w:val="28"/>
+          <w:szCs w:val="28"/>
+        </w:rPr>
+        <w:t xml:space="preserve"> привязан выбранный продукт. У данной таблицы есть такие поля, как:</w:t>
+      </w:r>
+    </w:p>
+    <w:p>
+      <w:pPr>
+        <w:spacing w:line="360" w:lineRule="auto"/>
+        <w:ind w:firstLine="709"/>
+        <w:jc w:val="both"/>
+        <w:rPr>
+          <w:sz w:val="28"/>
+          <w:szCs w:val="28"/>
+        </w:rPr>
+      </w:pPr>
+      <w:proofErr w:type="spellStart"/>
+      <w:r>
+        <w:rPr>
+          <w:i/>
+          <w:sz w:val="28"/>
+          <w:szCs w:val="28"/>
+        </w:rPr>
+        <w:lastRenderedPageBreak/>
+        <w:t>MainCategoryID</w:t>
+      </w:r>
+      <w:proofErr w:type="spellEnd"/>
+      <w:r>
+        <w:rPr>
+          <w:sz w:val="28"/>
+          <w:szCs w:val="28"/>
+        </w:rPr>
+        <w:t xml:space="preserve"> – уникальный идентификатор категории выбранного продукта. Значение берется из таблицы </w:t>
+      </w:r>
+      <w:proofErr w:type="spellStart"/>
+      <w:r>
+        <w:rPr>
+          <w:sz w:val="28"/>
+          <w:szCs w:val="28"/>
+        </w:rPr>
+        <w:t>Category</w:t>
+      </w:r>
+      <w:proofErr w:type="spellEnd"/>
+      <w:r>
+        <w:rPr>
+          <w:sz w:val="28"/>
+          <w:szCs w:val="28"/>
+        </w:rPr>
+        <w:t>;</w:t>
+      </w:r>
+    </w:p>
+    <w:p>
+      <w:pPr>
+        <w:spacing w:line="360" w:lineRule="auto"/>
+        <w:ind w:firstLine="709"/>
+        <w:jc w:val="both"/>
+        <w:rPr>
+          <w:sz w:val="28"/>
+          <w:szCs w:val="28"/>
+        </w:rPr>
+      </w:pPr>
+      <w:proofErr w:type="spellStart"/>
+      <w:r>
+        <w:rPr>
+          <w:i/>
+          <w:sz w:val="28"/>
+          <w:szCs w:val="28"/>
+        </w:rPr>
+        <w:t>PairedCategoryId</w:t>
+      </w:r>
+      <w:proofErr w:type="spellEnd"/>
+      <w:r>
+        <w:rPr>
+          <w:sz w:val="28"/>
+          <w:szCs w:val="28"/>
+        </w:rPr>
+        <w:t xml:space="preserve"> – уникальный идентификатор категории, которая сочетается с категорией выбранного продукта. Значение берется из </w:t>
+      </w:r>
+      <w:proofErr w:type="spellStart"/>
+      <w:proofErr w:type="gramStart"/>
+      <w:r>
+        <w:rPr>
+          <w:sz w:val="28"/>
+          <w:szCs w:val="28"/>
+        </w:rPr>
+        <w:t>табли-цы</w:t>
+      </w:r>
+      <w:proofErr w:type="spellEnd"/>
+      <w:proofErr w:type="gramEnd"/>
+      <w:r>
+        <w:rPr>
+          <w:sz w:val="28"/>
+          <w:szCs w:val="28"/>
+        </w:rPr>
+        <w:t xml:space="preserve"> </w:t>
+      </w:r>
+      <w:proofErr w:type="spellStart"/>
+      <w:r>
+        <w:rPr>
+          <w:sz w:val="28"/>
+          <w:szCs w:val="28"/>
+        </w:rPr>
+        <w:t>Category</w:t>
+      </w:r>
+      <w:proofErr w:type="spellEnd"/>
+      <w:r>
+        <w:rPr>
+          <w:sz w:val="28"/>
+          <w:szCs w:val="28"/>
+        </w:rPr>
+        <w:t>.</w:t>
+      </w:r>
+    </w:p>
+    <w:p>
+      <w:pPr>
+        <w:rPr>
+          <w:sz w:val="28"/>
+          <w:szCs w:val="28"/>
+        </w:rPr>
+      </w:pPr>
+      <w:r>
+        <w:rPr>
+          <w:sz w:val="28"/>
+          <w:szCs w:val="28"/>
+        </w:rPr>
+        <w:br w:type="page"/>
+      </w:r>
     </w:p>
     <w:p>
       <w:pPr>
@@ -7209,6 +7759,7 @@
           <w:sz w:val="28"/>
           <w:szCs w:val="28"/>
         </w:rPr>
+        <w:lastRenderedPageBreak/>
         <w:t>ЛИТЕРАТУРА</w:t>
       </w:r>
       <w:bookmarkEnd w:id="18"/>
@@ -7223,16 +7774,54 @@
         <w:tabs>
           <w:tab w:val="left" w:pos="1134"/>
         </w:tabs>
-        <w:ind w:left="709" w:firstLine="0"/>
-      </w:pPr>
-      <w:hyperlink r:id="rId13" w:history="1">
-        <w:r>
-          <w:rPr>
-            <w:rStyle w:val="a9"/>
-          </w:rPr>
-          <w:t>Статистика</w:t>
-        </w:r>
-      </w:hyperlink>
+        <w:ind w:left="0" w:firstLine="709"/>
+      </w:pPr>
+      <w:proofErr w:type="gramStart"/>
+      <w:r>
+        <w:t xml:space="preserve">Статистика мобильных приложений в </w:t>
+      </w:r>
+      <w:proofErr w:type="spellStart"/>
+      <w:r>
+        <w:rPr>
+          <w:lang w:val="en-US"/>
+        </w:rPr>
+        <w:t>AppStore</w:t>
+      </w:r>
+      <w:proofErr w:type="spellEnd"/>
+      <w:r>
+        <w:t xml:space="preserve">. </w:t>
+      </w:r>
+      <w:proofErr w:type="gramEnd"/>
+      <w:r>
+        <w:t>[</w:t>
+      </w:r>
+      <w:r>
+        <w:t>Электронный ресурс</w:t>
+      </w:r>
+      <w:r>
+        <w:t>]</w:t>
+      </w:r>
+      <w:r>
+        <w:t xml:space="preserve"> </w:t>
+      </w:r>
+      <w:r>
+        <w:rPr>
+          <w:lang w:val="en-US"/>
+        </w:rPr>
+        <w:t>URL</w:t>
+      </w:r>
+      <w:r>
+        <w:t>:</w:t>
+      </w:r>
+      <w:r>
+        <w:t xml:space="preserve"> </w:t>
+      </w:r>
+      <w:r>
+        <w:t>https://www.theverge.com/2016/6/13/11922926/apple-apps-2-million-wwdc-2016</w:t>
+      </w:r>
+      <w:r>
+        <w:t xml:space="preserve"> (дата обращения 19.04.2018).</w:t>
+      </w:r>
     </w:p>
     <w:p>
       <w:pPr>
@@ -7244,7 +7833,7 @@
         <w:tabs>
           <w:tab w:val="left" w:pos="1134"/>
         </w:tabs>
-        <w:ind w:left="709" w:firstLine="0"/>
+        <w:ind w:left="0" w:firstLine="709"/>
         <w:rPr>
           <w:lang w:val="en-US"/>
         </w:rPr>
@@ -7389,35 +7978,21 @@
           <w:color w:val="000000"/>
           <w:lang w:val="en-US"/>
         </w:rPr>
-        <w:t>sonal Financial Planner: A Mobile Application that Implementing Fo</w:t>
+        <w:t>sonal Financial Planner: A Mobile Application that Implementing Forward Chaining Technique for Notification Mechanism // IEEE Symposium on Co</w:t>
       </w:r>
       <w:r>
         <w:rPr>
           <w:color w:val="000000"/>
           <w:lang w:val="en-US"/>
         </w:rPr>
-        <w:t>r</w:t>
+        <w:t>m</w:t>
       </w:r>
       <w:r>
         <w:rPr>
           <w:color w:val="000000"/>
           <w:lang w:val="en-US"/>
         </w:rPr>
-        <w:t>ward Chaining Technique for Notification Mechanism // IEEE Sympos</w:t>
-      </w:r>
-      <w:r>
-        <w:rPr>
-          <w:color w:val="000000"/>
-          <w:lang w:val="en-US"/>
-        </w:rPr>
-        <w:t>i</w:t>
-      </w:r>
-      <w:r>
-        <w:rPr>
-          <w:color w:val="000000"/>
-          <w:lang w:val="en-US"/>
-        </w:rPr>
-        <w:t>um on Computer Applications &amp; Industrial Electronics (ISCAIE), April, 2014, pp. 65-69</w:t>
+        <w:t>puter Applications &amp; Industrial Electronics (ISCAIE), April, 2014, pp. 65-69</w:t>
       </w:r>
       <w:r>
         <w:rPr>
@@ -7437,7 +8012,7 @@
         <w:tabs>
           <w:tab w:val="left" w:pos="1134"/>
         </w:tabs>
-        <w:ind w:left="709" w:firstLine="0"/>
+        <w:ind w:left="0" w:firstLine="709"/>
       </w:pPr>
       <w:r>
         <w:rPr>
@@ -7551,7 +8126,7 @@
         <w:tabs>
           <w:tab w:val="left" w:pos="1134"/>
         </w:tabs>
-        <w:ind w:left="709" w:firstLine="0"/>
+        <w:ind w:left="0" w:firstLine="709"/>
       </w:pPr>
       <w:r>
         <w:t xml:space="preserve">Документация </w:t>
@@ -7586,11 +8161,10 @@
         <w:tabs>
           <w:tab w:val="left" w:pos="1134"/>
         </w:tabs>
-        <w:ind w:left="709" w:firstLine="0"/>
+        <w:ind w:left="0" w:firstLine="709"/>
       </w:pPr>
       <w:proofErr w:type="spellStart"/>
       <w:r>
-        <w:lastRenderedPageBreak/>
         <w:t>Interface</w:t>
       </w:r>
       <w:proofErr w:type="spellEnd"/>
@@ -7604,6 +8178,222 @@
       <w:proofErr w:type="spellEnd"/>
       <w:r>
         <w:t>. [Электронный ресурс] URL: https://developer.apple.com/xcode/interface-builder/ (дата обращения: 05.05.2017).</w:t>
+      </w:r>
+    </w:p>
+    <w:p>
+      <w:pPr>
+        <w:pStyle w:val="MainText"/>
+        <w:numPr>
+          <w:ilvl w:val="0"/>
+          <w:numId w:val="15"/>
+        </w:numPr>
+        <w:tabs>
+          <w:tab w:val="left" w:pos="1134"/>
+        </w:tabs>
+        <w:ind w:left="0" w:firstLine="709"/>
+      </w:pPr>
+      <w:r>
+        <w:t xml:space="preserve">Гамма Э., </w:t>
+      </w:r>
+      <w:proofErr w:type="spellStart"/>
+      <w:r>
+        <w:t>Хелм</w:t>
+      </w:r>
+      <w:proofErr w:type="spellEnd"/>
+      <w:r>
+        <w:t xml:space="preserve"> Р., Джонсон Р., </w:t>
+      </w:r>
+      <w:proofErr w:type="spellStart"/>
+      <w:r>
+        <w:t>Влиссидес</w:t>
+      </w:r>
+      <w:proofErr w:type="spellEnd"/>
+      <w:r>
+        <w:t xml:space="preserve"> Д. Приемы </w:t>
+      </w:r>
+      <w:proofErr w:type="spellStart"/>
+      <w:r>
+        <w:t>объектно</w:t>
+      </w:r>
+      <w:proofErr w:type="spellEnd"/>
+      <w:r>
+        <w:t>-</w:t>
+      </w:r>
+    </w:p>
+    <w:p>
+      <w:pPr>
+        <w:pStyle w:val="MainText"/>
+        <w:tabs>
+          <w:tab w:val="left" w:pos="1134"/>
+        </w:tabs>
+      </w:pPr>
+      <w:r>
+        <w:t>ориентированного проектирования. Паттерны проектирования; [пер. с</w:t>
+      </w:r>
+      <w:r>
+        <w:t xml:space="preserve"> </w:t>
+      </w:r>
+      <w:r>
+        <w:t xml:space="preserve">англ.: А. </w:t>
+      </w:r>
+      <w:proofErr w:type="spellStart"/>
+      <w:r>
+        <w:t>Слинкин</w:t>
+      </w:r>
+      <w:proofErr w:type="spellEnd"/>
+      <w:r>
+        <w:t xml:space="preserve"> </w:t>
+      </w:r>
+      <w:proofErr w:type="spellStart"/>
+      <w:r>
+        <w:t>науч</w:t>
+      </w:r>
+      <w:proofErr w:type="spellEnd"/>
+      <w:r>
+        <w:t>. ред.: Н</w:t>
+      </w:r>
+      <w:r>
+        <w:t xml:space="preserve">. </w:t>
+      </w:r>
+      <w:proofErr w:type="spellStart"/>
+      <w:r>
+        <w:t>Шалаев</w:t>
+      </w:r>
+      <w:proofErr w:type="spellEnd"/>
+      <w:r>
+        <w:t>]. – Санкт-Петербург [и др.]: П</w:t>
+      </w:r>
+      <w:r>
+        <w:t>и</w:t>
+      </w:r>
+      <w:r>
+        <w:t xml:space="preserve">тер, 2014. - 366 </w:t>
+      </w:r>
+      <w:proofErr w:type="gramStart"/>
+      <w:r>
+        <w:t>с</w:t>
+      </w:r>
+      <w:proofErr w:type="gramEnd"/>
+      <w:r>
+        <w:t>.</w:t>
+      </w:r>
+    </w:p>
+    <w:p>
+      <w:pPr>
+        <w:pStyle w:val="MainText"/>
+        <w:numPr>
+          <w:ilvl w:val="0"/>
+          <w:numId w:val="15"/>
+        </w:numPr>
+        <w:tabs>
+          <w:tab w:val="left" w:pos="1134"/>
+        </w:tabs>
+        <w:ind w:left="0" w:firstLine="709"/>
+      </w:pPr>
+      <w:r>
+        <w:t xml:space="preserve">Марк Д., </w:t>
+      </w:r>
+      <w:proofErr w:type="spellStart"/>
+      <w:r>
+        <w:t>Наттинг</w:t>
+      </w:r>
+      <w:proofErr w:type="spellEnd"/>
+      <w:r>
+        <w:t xml:space="preserve"> Д., </w:t>
+      </w:r>
+      <w:proofErr w:type="spellStart"/>
+      <w:r>
+        <w:t>Ламарш</w:t>
+      </w:r>
+      <w:proofErr w:type="spellEnd"/>
+      <w:r>
+        <w:t xml:space="preserve"> Д., </w:t>
+      </w:r>
+      <w:proofErr w:type="spellStart"/>
+      <w:r>
+        <w:t>Олссон</w:t>
+      </w:r>
+      <w:proofErr w:type="spellEnd"/>
+      <w:r>
+        <w:t xml:space="preserve"> Ф. </w:t>
+      </w:r>
+      <w:proofErr w:type="spellStart"/>
+      <w:r>
+        <w:t>iOS</w:t>
+      </w:r>
+      <w:proofErr w:type="spellEnd"/>
+      <w:r>
+        <w:t xml:space="preserve"> 6 SDK. Разр</w:t>
+      </w:r>
+      <w:r>
+        <w:t>а</w:t>
+      </w:r>
+      <w:r>
+        <w:t xml:space="preserve">ботка приложений для </w:t>
+      </w:r>
+      <w:proofErr w:type="spellStart"/>
+      <w:r>
+        <w:t>iPhone</w:t>
+      </w:r>
+      <w:proofErr w:type="spellEnd"/>
+      <w:r>
+        <w:t xml:space="preserve">, </w:t>
+      </w:r>
+      <w:proofErr w:type="spellStart"/>
+      <w:r>
+        <w:t>iPad</w:t>
+      </w:r>
+      <w:proofErr w:type="spellEnd"/>
+      <w:r>
+        <w:t xml:space="preserve"> и </w:t>
+      </w:r>
+      <w:proofErr w:type="spellStart"/>
+      <w:r>
+        <w:t>iPod</w:t>
+      </w:r>
+      <w:proofErr w:type="spellEnd"/>
+      <w:r>
+        <w:t xml:space="preserve"> </w:t>
+      </w:r>
+      <w:proofErr w:type="spellStart"/>
+      <w:r>
+        <w:t>touch</w:t>
+      </w:r>
+      <w:proofErr w:type="spellEnd"/>
+      <w:r>
+        <w:t xml:space="preserve"> на </w:t>
+      </w:r>
+      <w:proofErr w:type="spellStart"/>
+      <w:r>
+        <w:t>Objective-C</w:t>
+      </w:r>
+      <w:proofErr w:type="spellEnd"/>
+      <w:r>
+        <w:t xml:space="preserve"> в </w:t>
+      </w:r>
+      <w:proofErr w:type="spellStart"/>
+      <w:r>
+        <w:t>Xcode</w:t>
+      </w:r>
+      <w:proofErr w:type="spellEnd"/>
+      <w:r>
+        <w:t xml:space="preserve">. – </w:t>
+      </w:r>
+      <w:proofErr w:type="spellStart"/>
+      <w:r>
+        <w:t>СПб.</w:t>
+      </w:r>
+      <w:proofErr w:type="gramStart"/>
+      <w:r>
+        <w:t>:В</w:t>
+      </w:r>
+      <w:proofErr w:type="gramEnd"/>
+      <w:r>
+        <w:t>ильямс</w:t>
+      </w:r>
+      <w:proofErr w:type="spellEnd"/>
+      <w:r>
+        <w:t>, 2013. – 672 с</w:t>
       </w:r>
     </w:p>
     <w:p>
@@ -7616,7 +8406,7 @@
       </w:pPr>
     </w:p>
     <w:sectPr>
-      <w:footerReference w:type="default" r:id="rId14"/>
+      <w:footerReference w:type="default" r:id="rId13"/>
       <w:pgSz w:w="11906" w:h="16838" w:code="9"/>
       <w:pgMar w:top="1134" w:right="851" w:bottom="1123" w:left="1985" w:header="709" w:footer="709" w:gutter="0"/>
       <w:cols w:space="708"/>
@@ -7703,7 +8493,7 @@
             <w:sz w:val="28"/>
             <w:szCs w:val="28"/>
           </w:rPr>
-          <w:t>13</w:t>
+          <w:t>16</w:t>
         </w:r>
         <w:r>
           <w:rPr>
@@ -7746,6 +8536,119 @@
 <file path=word/numbering.xml><?xml version="1.0" encoding="utf-8"?>
 <w:numbering xmlns:ve="http://schemas.openxmlformats.org/markup-compatibility/2006" xmlns:o="urn:schemas-microsoft-com:office:office" xmlns:r="http://schemas.openxmlformats.org/officeDocument/2006/relationships" xmlns:m="http://schemas.openxmlformats.org/officeDocument/2006/math" xmlns:v="urn:schemas-microsoft-com:vml" xmlns:wp="http://schemas.openxmlformats.org/drawingml/2006/wordprocessingDrawing" xmlns:w10="urn:schemas-microsoft-com:office:word" xmlns:w="http://schemas.openxmlformats.org/wordprocessingml/2006/main" xmlns:wne="http://schemas.microsoft.com/office/word/2006/wordml">
   <w:abstractNum w:abstractNumId="0">
+    <w:nsid w:val="01EC6BC3"/>
+    <w:multiLevelType w:val="hybridMultilevel"/>
+    <w:tmpl w:val="6AEEB88C"/>
+    <w:lvl w:ilvl="0" w:tplc="B798CEA6">
+      <w:start w:val="1"/>
+      <w:numFmt w:val="bullet"/>
+      <w:lvlText w:val=""/>
+      <w:lvlJc w:val="left"/>
+      <w:pPr>
+        <w:ind w:left="1429" w:hanging="360"/>
+      </w:pPr>
+      <w:rPr>
+        <w:rFonts w:ascii="Symbol" w:hAnsi="Symbol" w:hint="default"/>
+      </w:rPr>
+    </w:lvl>
+    <w:lvl w:ilvl="1" w:tplc="04190003" w:tentative="1">
+      <w:start w:val="1"/>
+      <w:numFmt w:val="bullet"/>
+      <w:lvlText w:val="o"/>
+      <w:lvlJc w:val="left"/>
+      <w:pPr>
+        <w:ind w:left="2149" w:hanging="360"/>
+      </w:pPr>
+      <w:rPr>
+        <w:rFonts w:ascii="Courier New" w:hAnsi="Courier New" w:cs="Courier New" w:hint="default"/>
+      </w:rPr>
+    </w:lvl>
+    <w:lvl w:ilvl="2" w:tplc="04190005" w:tentative="1">
+      <w:start w:val="1"/>
+      <w:numFmt w:val="bullet"/>
+      <w:lvlText w:val=""/>
+      <w:lvlJc w:val="left"/>
+      <w:pPr>
+        <w:ind w:left="2869" w:hanging="360"/>
+      </w:pPr>
+      <w:rPr>
+        <w:rFonts w:ascii="Wingdings" w:hAnsi="Wingdings" w:hint="default"/>
+      </w:rPr>
+    </w:lvl>
+    <w:lvl w:ilvl="3" w:tplc="04190001" w:tentative="1">
+      <w:start w:val="1"/>
+      <w:numFmt w:val="bullet"/>
+      <w:lvlText w:val=""/>
+      <w:lvlJc w:val="left"/>
+      <w:pPr>
+        <w:ind w:left="3589" w:hanging="360"/>
+      </w:pPr>
+      <w:rPr>
+        <w:rFonts w:ascii="Symbol" w:hAnsi="Symbol" w:hint="default"/>
+      </w:rPr>
+    </w:lvl>
+    <w:lvl w:ilvl="4" w:tplc="04190003" w:tentative="1">
+      <w:start w:val="1"/>
+      <w:numFmt w:val="bullet"/>
+      <w:lvlText w:val="o"/>
+      <w:lvlJc w:val="left"/>
+      <w:pPr>
+        <w:ind w:left="4309" w:hanging="360"/>
+      </w:pPr>
+      <w:rPr>
+        <w:rFonts w:ascii="Courier New" w:hAnsi="Courier New" w:cs="Courier New" w:hint="default"/>
+      </w:rPr>
+    </w:lvl>
+    <w:lvl w:ilvl="5" w:tplc="04190005" w:tentative="1">
+      <w:start w:val="1"/>
+      <w:numFmt w:val="bullet"/>
+      <w:lvlText w:val=""/>
+      <w:lvlJc w:val="left"/>
+      <w:pPr>
+        <w:ind w:left="5029" w:hanging="360"/>
+      </w:pPr>
+      <w:rPr>
+        <w:rFonts w:ascii="Wingdings" w:hAnsi="Wingdings" w:hint="default"/>
+      </w:rPr>
+    </w:lvl>
+    <w:lvl w:ilvl="6" w:tplc="04190001" w:tentative="1">
+      <w:start w:val="1"/>
+      <w:numFmt w:val="bullet"/>
+      <w:lvlText w:val=""/>
+      <w:lvlJc w:val="left"/>
+      <w:pPr>
+        <w:ind w:left="5749" w:hanging="360"/>
+      </w:pPr>
+      <w:rPr>
+        <w:rFonts w:ascii="Symbol" w:hAnsi="Symbol" w:hint="default"/>
+      </w:rPr>
+    </w:lvl>
+    <w:lvl w:ilvl="7" w:tplc="04190003" w:tentative="1">
+      <w:start w:val="1"/>
+      <w:numFmt w:val="bullet"/>
+      <w:lvlText w:val="o"/>
+      <w:lvlJc w:val="left"/>
+      <w:pPr>
+        <w:ind w:left="6469" w:hanging="360"/>
+      </w:pPr>
+      <w:rPr>
+        <w:rFonts w:ascii="Courier New" w:hAnsi="Courier New" w:cs="Courier New" w:hint="default"/>
+      </w:rPr>
+    </w:lvl>
+    <w:lvl w:ilvl="8" w:tplc="04190005" w:tentative="1">
+      <w:start w:val="1"/>
+      <w:numFmt w:val="bullet"/>
+      <w:lvlText w:val=""/>
+      <w:lvlJc w:val="left"/>
+      <w:pPr>
+        <w:ind w:left="7189" w:hanging="360"/>
+      </w:pPr>
+      <w:rPr>
+        <w:rFonts w:ascii="Wingdings" w:hAnsi="Wingdings" w:hint="default"/>
+      </w:rPr>
+    </w:lvl>
+  </w:abstractNum>
+  <w:abstractNum w:abstractNumId="1">
     <w:nsid w:val="020A6718"/>
     <w:multiLevelType w:val="hybridMultilevel"/>
     <w:tmpl w:val="7FE61166"/>
@@ -7831,7 +8734,7 @@
       </w:pPr>
     </w:lvl>
   </w:abstractNum>
-  <w:abstractNum w:abstractNumId="1">
+  <w:abstractNum w:abstractNumId="2">
     <w:nsid w:val="023E2220"/>
     <w:multiLevelType w:val="hybridMultilevel"/>
     <w:tmpl w:val="B4EAF474"/>
@@ -7920,7 +8823,96 @@
       </w:pPr>
     </w:lvl>
   </w:abstractNum>
-  <w:abstractNum w:abstractNumId="2">
+  <w:abstractNum w:abstractNumId="3">
+    <w:nsid w:val="02941D90"/>
+    <w:multiLevelType w:val="hybridMultilevel"/>
+    <w:tmpl w:val="0A606B72"/>
+    <w:lvl w:ilvl="0" w:tplc="0419000F">
+      <w:start w:val="1"/>
+      <w:numFmt w:val="decimal"/>
+      <w:lvlText w:val="%1."/>
+      <w:lvlJc w:val="left"/>
+      <w:pPr>
+        <w:ind w:left="720" w:hanging="360"/>
+      </w:pPr>
+      <w:rPr>
+        <w:rFonts w:hint="default"/>
+      </w:rPr>
+    </w:lvl>
+    <w:lvl w:ilvl="1" w:tplc="04190019" w:tentative="1">
+      <w:start w:val="1"/>
+      <w:numFmt w:val="lowerLetter"/>
+      <w:lvlText w:val="%2."/>
+      <w:lvlJc w:val="left"/>
+      <w:pPr>
+        <w:ind w:left="1440" w:hanging="360"/>
+      </w:pPr>
+    </w:lvl>
+    <w:lvl w:ilvl="2" w:tplc="0419001B" w:tentative="1">
+      <w:start w:val="1"/>
+      <w:numFmt w:val="lowerRoman"/>
+      <w:lvlText w:val="%3."/>
+      <w:lvlJc w:val="right"/>
+      <w:pPr>
+        <w:ind w:left="2160" w:hanging="180"/>
+      </w:pPr>
+    </w:lvl>
+    <w:lvl w:ilvl="3" w:tplc="0419000F" w:tentative="1">
+      <w:start w:val="1"/>
+      <w:numFmt w:val="decimal"/>
+      <w:lvlText w:val="%4."/>
+      <w:lvlJc w:val="left"/>
+      <w:pPr>
+        <w:ind w:left="2880" w:hanging="360"/>
+      </w:pPr>
+    </w:lvl>
+    <w:lvl w:ilvl="4" w:tplc="04190019" w:tentative="1">
+      <w:start w:val="1"/>
+      <w:numFmt w:val="lowerLetter"/>
+      <w:lvlText w:val="%5."/>
+      <w:lvlJc w:val="left"/>
+      <w:pPr>
+        <w:ind w:left="3600" w:hanging="360"/>
+      </w:pPr>
+    </w:lvl>
+    <w:lvl w:ilvl="5" w:tplc="0419001B" w:tentative="1">
+      <w:start w:val="1"/>
+      <w:numFmt w:val="lowerRoman"/>
+      <w:lvlText w:val="%6."/>
+      <w:lvlJc w:val="right"/>
+      <w:pPr>
+        <w:ind w:left="4320" w:hanging="180"/>
+      </w:pPr>
+    </w:lvl>
+    <w:lvl w:ilvl="6" w:tplc="0419000F" w:tentative="1">
+      <w:start w:val="1"/>
+      <w:numFmt w:val="decimal"/>
+      <w:lvlText w:val="%7."/>
+      <w:lvlJc w:val="left"/>
+      <w:pPr>
+        <w:ind w:left="5040" w:hanging="360"/>
+      </w:pPr>
+    </w:lvl>
+    <w:lvl w:ilvl="7" w:tplc="04190019" w:tentative="1">
+      <w:start w:val="1"/>
+      <w:numFmt w:val="lowerLetter"/>
+      <w:lvlText w:val="%8."/>
+      <w:lvlJc w:val="left"/>
+      <w:pPr>
+        <w:ind w:left="5760" w:hanging="360"/>
+      </w:pPr>
+    </w:lvl>
+    <w:lvl w:ilvl="8" w:tplc="0419001B" w:tentative="1">
+      <w:start w:val="1"/>
+      <w:numFmt w:val="lowerRoman"/>
+      <w:lvlText w:val="%9."/>
+      <w:lvlJc w:val="right"/>
+      <w:pPr>
+        <w:ind w:left="6480" w:hanging="180"/>
+      </w:pPr>
+    </w:lvl>
+  </w:abstractNum>
+  <w:abstractNum w:abstractNumId="4">
     <w:nsid w:val="0DBC1DE1"/>
     <w:multiLevelType w:val="hybridMultilevel"/>
     <w:tmpl w:val="0C38FAFC"/>
@@ -8033,7 +9025,7 @@
       </w:rPr>
     </w:lvl>
   </w:abstractNum>
-  <w:abstractNum w:abstractNumId="3">
+  <w:abstractNum w:abstractNumId="5">
     <w:nsid w:val="0E173A3D"/>
     <w:multiLevelType w:val="hybridMultilevel"/>
     <w:tmpl w:val="09F08C7E"/>
@@ -8146,7 +9138,7 @@
       </w:rPr>
     </w:lvl>
   </w:abstractNum>
-  <w:abstractNum w:abstractNumId="4">
+  <w:abstractNum w:abstractNumId="6">
     <w:nsid w:val="105F2E99"/>
     <w:multiLevelType w:val="hybridMultilevel"/>
     <w:tmpl w:val="80BAF2AE"/>
@@ -8235,7 +9227,7 @@
       </w:pPr>
     </w:lvl>
   </w:abstractNum>
-  <w:abstractNum w:abstractNumId="5">
+  <w:abstractNum w:abstractNumId="7">
     <w:nsid w:val="15131F6C"/>
     <w:multiLevelType w:val="hybridMultilevel"/>
     <w:tmpl w:val="605AE924"/>
@@ -8321,7 +9313,7 @@
       </w:pPr>
     </w:lvl>
   </w:abstractNum>
-  <w:abstractNum w:abstractNumId="6">
+  <w:abstractNum w:abstractNumId="8">
     <w:nsid w:val="15273EFE"/>
     <w:multiLevelType w:val="multilevel"/>
     <w:tmpl w:val="0419001F"/>
@@ -8407,7 +9399,7 @@
       </w:pPr>
     </w:lvl>
   </w:abstractNum>
-  <w:abstractNum w:abstractNumId="7">
+  <w:abstractNum w:abstractNumId="9">
     <w:nsid w:val="1C191661"/>
     <w:multiLevelType w:val="hybridMultilevel"/>
     <w:tmpl w:val="897038B8"/>
@@ -8520,7 +9512,93 @@
       </w:rPr>
     </w:lvl>
   </w:abstractNum>
-  <w:abstractNum w:abstractNumId="8">
+  <w:abstractNum w:abstractNumId="10">
+    <w:nsid w:val="2839544C"/>
+    <w:multiLevelType w:val="hybridMultilevel"/>
+    <w:tmpl w:val="5D1C8EB8"/>
+    <w:lvl w:ilvl="0" w:tplc="0419000F">
+      <w:start w:val="1"/>
+      <w:numFmt w:val="decimal"/>
+      <w:lvlText w:val="%1."/>
+      <w:lvlJc w:val="left"/>
+      <w:pPr>
+        <w:ind w:left="1429" w:hanging="360"/>
+      </w:pPr>
+    </w:lvl>
+    <w:lvl w:ilvl="1" w:tplc="04190019" w:tentative="1">
+      <w:start w:val="1"/>
+      <w:numFmt w:val="lowerLetter"/>
+      <w:lvlText w:val="%2."/>
+      <w:lvlJc w:val="left"/>
+      <w:pPr>
+        <w:ind w:left="2149" w:hanging="360"/>
+      </w:pPr>
+    </w:lvl>
+    <w:lvl w:ilvl="2" w:tplc="0419001B" w:tentative="1">
+      <w:start w:val="1"/>
+      <w:numFmt w:val="lowerRoman"/>
+      <w:lvlText w:val="%3."/>
+      <w:lvlJc w:val="right"/>
+      <w:pPr>
+        <w:ind w:left="2869" w:hanging="180"/>
+      </w:pPr>
+    </w:lvl>
+    <w:lvl w:ilvl="3" w:tplc="0419000F" w:tentative="1">
+      <w:start w:val="1"/>
+      <w:numFmt w:val="decimal"/>
+      <w:lvlText w:val="%4."/>
+      <w:lvlJc w:val="left"/>
+      <w:pPr>
+        <w:ind w:left="3589" w:hanging="360"/>
+      </w:pPr>
+    </w:lvl>
+    <w:lvl w:ilvl="4" w:tplc="04190019" w:tentative="1">
+      <w:start w:val="1"/>
+      <w:numFmt w:val="lowerLetter"/>
+      <w:lvlText w:val="%5."/>
+      <w:lvlJc w:val="left"/>
+      <w:pPr>
+        <w:ind w:left="4309" w:hanging="360"/>
+      </w:pPr>
+    </w:lvl>
+    <w:lvl w:ilvl="5" w:tplc="0419001B" w:tentative="1">
+      <w:start w:val="1"/>
+      <w:numFmt w:val="lowerRoman"/>
+      <w:lvlText w:val="%6."/>
+      <w:lvlJc w:val="right"/>
+      <w:pPr>
+        <w:ind w:left="5029" w:hanging="180"/>
+      </w:pPr>
+    </w:lvl>
+    <w:lvl w:ilvl="6" w:tplc="0419000F" w:tentative="1">
+      <w:start w:val="1"/>
+      <w:numFmt w:val="decimal"/>
+      <w:lvlText w:val="%7."/>
+      <w:lvlJc w:val="left"/>
+      <w:pPr>
+        <w:ind w:left="5749" w:hanging="360"/>
+      </w:pPr>
+    </w:lvl>
+    <w:lvl w:ilvl="7" w:tplc="04190019" w:tentative="1">
+      <w:start w:val="1"/>
+      <w:numFmt w:val="lowerLetter"/>
+      <w:lvlText w:val="%8."/>
+      <w:lvlJc w:val="left"/>
+      <w:pPr>
+        <w:ind w:left="6469" w:hanging="360"/>
+      </w:pPr>
+    </w:lvl>
+    <w:lvl w:ilvl="8" w:tplc="0419001B" w:tentative="1">
+      <w:start w:val="1"/>
+      <w:numFmt w:val="lowerRoman"/>
+      <w:lvlText w:val="%9."/>
+      <w:lvlJc w:val="right"/>
+      <w:pPr>
+        <w:ind w:left="7189" w:hanging="180"/>
+      </w:pPr>
+    </w:lvl>
+  </w:abstractNum>
+  <w:abstractNum w:abstractNumId="11">
     <w:nsid w:val="2CDB058A"/>
     <w:multiLevelType w:val="hybridMultilevel"/>
     <w:tmpl w:val="5F22F264"/>
@@ -8606,7 +9684,7 @@
       </w:pPr>
     </w:lvl>
   </w:abstractNum>
-  <w:abstractNum w:abstractNumId="9">
+  <w:abstractNum w:abstractNumId="12">
     <w:nsid w:val="2E2049BA"/>
     <w:multiLevelType w:val="hybridMultilevel"/>
     <w:tmpl w:val="46F0DC30"/>
@@ -8719,7 +9797,7 @@
       </w:rPr>
     </w:lvl>
   </w:abstractNum>
-  <w:abstractNum w:abstractNumId="10">
+  <w:abstractNum w:abstractNumId="13">
     <w:nsid w:val="2F883AEF"/>
     <w:multiLevelType w:val="hybridMultilevel"/>
     <w:tmpl w:val="BCD835D6"/>
@@ -8806,7 +9884,7 @@
       </w:pPr>
     </w:lvl>
   </w:abstractNum>
-  <w:abstractNum w:abstractNumId="11">
+  <w:abstractNum w:abstractNumId="14">
     <w:nsid w:val="300561E2"/>
     <w:multiLevelType w:val="multilevel"/>
     <w:tmpl w:val="0419001F"/>
@@ -8892,7 +9970,7 @@
       </w:pPr>
     </w:lvl>
   </w:abstractNum>
-  <w:abstractNum w:abstractNumId="12">
+  <w:abstractNum w:abstractNumId="15">
     <w:nsid w:val="33A757C6"/>
     <w:multiLevelType w:val="hybridMultilevel"/>
     <w:tmpl w:val="0D64FE54"/>
@@ -8978,7 +10056,7 @@
       </w:pPr>
     </w:lvl>
   </w:abstractNum>
-  <w:abstractNum w:abstractNumId="13">
+  <w:abstractNum w:abstractNumId="16">
     <w:nsid w:val="399C569A"/>
     <w:multiLevelType w:val="hybridMultilevel"/>
     <w:tmpl w:val="78D86666"/>
@@ -9067,7 +10145,7 @@
       </w:pPr>
     </w:lvl>
   </w:abstractNum>
-  <w:abstractNum w:abstractNumId="14">
+  <w:abstractNum w:abstractNumId="17">
     <w:nsid w:val="543C59E2"/>
     <w:multiLevelType w:val="hybridMultilevel"/>
     <w:tmpl w:val="3FFCF942"/>
@@ -9157,7 +10235,7 @@
       </w:pPr>
     </w:lvl>
   </w:abstractNum>
-  <w:abstractNum w:abstractNumId="15">
+  <w:abstractNum w:abstractNumId="18">
     <w:nsid w:val="567340A1"/>
     <w:multiLevelType w:val="hybridMultilevel"/>
     <w:tmpl w:val="28C67642"/>
@@ -9270,17 +10348,17 @@
       </w:rPr>
     </w:lvl>
   </w:abstractNum>
-  <w:abstractNum w:abstractNumId="16">
-    <w:nsid w:val="5A344AB1"/>
+  <w:abstractNum w:abstractNumId="19">
+    <w:nsid w:val="583412BF"/>
     <w:multiLevelType w:val="hybridMultilevel"/>
-    <w:tmpl w:val="5DFC10C4"/>
+    <w:tmpl w:val="B14A12BC"/>
     <w:lvl w:ilvl="0" w:tplc="0419000F">
       <w:start w:val="1"/>
       <w:numFmt w:val="decimal"/>
       <w:lvlText w:val="%1."/>
       <w:lvlJc w:val="left"/>
       <w:pPr>
-        <w:ind w:left="1429" w:hanging="360"/>
+        <w:ind w:left="720" w:hanging="360"/>
       </w:pPr>
     </w:lvl>
     <w:lvl w:ilvl="1" w:tplc="04190019" w:tentative="1">
@@ -9289,7 +10367,7 @@
       <w:lvlText w:val="%2."/>
       <w:lvlJc w:val="left"/>
       <w:pPr>
-        <w:ind w:left="2149" w:hanging="360"/>
+        <w:ind w:left="1440" w:hanging="360"/>
       </w:pPr>
     </w:lvl>
     <w:lvl w:ilvl="2" w:tplc="0419001B" w:tentative="1">
@@ -9298,7 +10376,7 @@
       <w:lvlText w:val="%3."/>
       <w:lvlJc w:val="right"/>
       <w:pPr>
-        <w:ind w:left="2869" w:hanging="180"/>
+        <w:ind w:left="2160" w:hanging="180"/>
       </w:pPr>
     </w:lvl>
     <w:lvl w:ilvl="3" w:tplc="0419000F" w:tentative="1">
@@ -9307,7 +10385,7 @@
       <w:lvlText w:val="%4."/>
       <w:lvlJc w:val="left"/>
       <w:pPr>
-        <w:ind w:left="3589" w:hanging="360"/>
+        <w:ind w:left="2880" w:hanging="360"/>
       </w:pPr>
     </w:lvl>
     <w:lvl w:ilvl="4" w:tplc="04190019" w:tentative="1">
@@ -9316,7 +10394,7 @@
       <w:lvlText w:val="%5."/>
       <w:lvlJc w:val="left"/>
       <w:pPr>
-        <w:ind w:left="4309" w:hanging="360"/>
+        <w:ind w:left="3600" w:hanging="360"/>
       </w:pPr>
     </w:lvl>
     <w:lvl w:ilvl="5" w:tplc="0419001B" w:tentative="1">
@@ -9325,7 +10403,7 @@
       <w:lvlText w:val="%6."/>
       <w:lvlJc w:val="right"/>
       <w:pPr>
-        <w:ind w:left="5029" w:hanging="180"/>
+        <w:ind w:left="4320" w:hanging="180"/>
       </w:pPr>
     </w:lvl>
     <w:lvl w:ilvl="6" w:tplc="0419000F" w:tentative="1">
@@ -9334,7 +10412,7 @@
       <w:lvlText w:val="%7."/>
       <w:lvlJc w:val="left"/>
       <w:pPr>
-        <w:ind w:left="5749" w:hanging="360"/>
+        <w:ind w:left="5040" w:hanging="360"/>
       </w:pPr>
     </w:lvl>
     <w:lvl w:ilvl="7" w:tplc="04190019" w:tentative="1">
@@ -9343,7 +10421,7 @@
       <w:lvlText w:val="%8."/>
       <w:lvlJc w:val="left"/>
       <w:pPr>
-        <w:ind w:left="6469" w:hanging="360"/>
+        <w:ind w:left="5760" w:hanging="360"/>
       </w:pPr>
     </w:lvl>
     <w:lvl w:ilvl="8" w:tplc="0419001B" w:tentative="1">
@@ -9352,11 +10430,97 @@
       <w:lvlText w:val="%9."/>
       <w:lvlJc w:val="right"/>
       <w:pPr>
+        <w:ind w:left="6480" w:hanging="180"/>
+      </w:pPr>
+    </w:lvl>
+  </w:abstractNum>
+  <w:abstractNum w:abstractNumId="20">
+    <w:nsid w:val="5A344AB1"/>
+    <w:multiLevelType w:val="hybridMultilevel"/>
+    <w:tmpl w:val="C8866E1E"/>
+    <w:lvl w:ilvl="0" w:tplc="0419000F">
+      <w:start w:val="1"/>
+      <w:numFmt w:val="decimal"/>
+      <w:lvlText w:val="%1."/>
+      <w:lvlJc w:val="left"/>
+      <w:pPr>
+        <w:ind w:left="1429" w:hanging="360"/>
+      </w:pPr>
+    </w:lvl>
+    <w:lvl w:ilvl="1" w:tplc="04190019" w:tentative="1">
+      <w:start w:val="1"/>
+      <w:numFmt w:val="lowerLetter"/>
+      <w:lvlText w:val="%2."/>
+      <w:lvlJc w:val="left"/>
+      <w:pPr>
+        <w:ind w:left="2149" w:hanging="360"/>
+      </w:pPr>
+    </w:lvl>
+    <w:lvl w:ilvl="2" w:tplc="0419001B" w:tentative="1">
+      <w:start w:val="1"/>
+      <w:numFmt w:val="lowerRoman"/>
+      <w:lvlText w:val="%3."/>
+      <w:lvlJc w:val="right"/>
+      <w:pPr>
+        <w:ind w:left="2869" w:hanging="180"/>
+      </w:pPr>
+    </w:lvl>
+    <w:lvl w:ilvl="3" w:tplc="0419000F" w:tentative="1">
+      <w:start w:val="1"/>
+      <w:numFmt w:val="decimal"/>
+      <w:lvlText w:val="%4."/>
+      <w:lvlJc w:val="left"/>
+      <w:pPr>
+        <w:ind w:left="3589" w:hanging="360"/>
+      </w:pPr>
+    </w:lvl>
+    <w:lvl w:ilvl="4" w:tplc="04190019" w:tentative="1">
+      <w:start w:val="1"/>
+      <w:numFmt w:val="lowerLetter"/>
+      <w:lvlText w:val="%5."/>
+      <w:lvlJc w:val="left"/>
+      <w:pPr>
+        <w:ind w:left="4309" w:hanging="360"/>
+      </w:pPr>
+    </w:lvl>
+    <w:lvl w:ilvl="5" w:tplc="0419001B" w:tentative="1">
+      <w:start w:val="1"/>
+      <w:numFmt w:val="lowerRoman"/>
+      <w:lvlText w:val="%6."/>
+      <w:lvlJc w:val="right"/>
+      <w:pPr>
+        <w:ind w:left="5029" w:hanging="180"/>
+      </w:pPr>
+    </w:lvl>
+    <w:lvl w:ilvl="6" w:tplc="0419000F" w:tentative="1">
+      <w:start w:val="1"/>
+      <w:numFmt w:val="decimal"/>
+      <w:lvlText w:val="%7."/>
+      <w:lvlJc w:val="left"/>
+      <w:pPr>
+        <w:ind w:left="5749" w:hanging="360"/>
+      </w:pPr>
+    </w:lvl>
+    <w:lvl w:ilvl="7" w:tplc="04190019" w:tentative="1">
+      <w:start w:val="1"/>
+      <w:numFmt w:val="lowerLetter"/>
+      <w:lvlText w:val="%8."/>
+      <w:lvlJc w:val="left"/>
+      <w:pPr>
+        <w:ind w:left="6469" w:hanging="360"/>
+      </w:pPr>
+    </w:lvl>
+    <w:lvl w:ilvl="8" w:tplc="0419001B" w:tentative="1">
+      <w:start w:val="1"/>
+      <w:numFmt w:val="lowerRoman"/>
+      <w:lvlText w:val="%9."/>
+      <w:lvlJc w:val="right"/>
+      <w:pPr>
         <w:ind w:left="7189" w:hanging="180"/>
       </w:pPr>
     </w:lvl>
   </w:abstractNum>
-  <w:abstractNum w:abstractNumId="17">
+  <w:abstractNum w:abstractNumId="21">
     <w:nsid w:val="6B323E06"/>
     <w:multiLevelType w:val="hybridMultilevel"/>
     <w:tmpl w:val="50809A3A"/>
@@ -9442,7 +10606,7 @@
       </w:pPr>
     </w:lvl>
   </w:abstractNum>
-  <w:abstractNum w:abstractNumId="18">
+  <w:abstractNum w:abstractNumId="22">
     <w:nsid w:val="6C5D75F5"/>
     <w:multiLevelType w:val="hybridMultilevel"/>
     <w:tmpl w:val="F2B21652"/>
@@ -9528,7 +10692,7 @@
       </w:pPr>
     </w:lvl>
   </w:abstractNum>
-  <w:abstractNum w:abstractNumId="19">
+  <w:abstractNum w:abstractNumId="23">
     <w:nsid w:val="6CA67230"/>
     <w:multiLevelType w:val="hybridMultilevel"/>
     <w:tmpl w:val="E114490A"/>
@@ -9617,7 +10781,7 @@
       </w:pPr>
     </w:lvl>
   </w:abstractNum>
-  <w:abstractNum w:abstractNumId="20">
+  <w:abstractNum w:abstractNumId="24">
     <w:nsid w:val="75DC3ADD"/>
     <w:multiLevelType w:val="hybridMultilevel"/>
     <w:tmpl w:val="678CF84A"/>
@@ -9706,7 +10870,7 @@
       </w:pPr>
     </w:lvl>
   </w:abstractNum>
-  <w:abstractNum w:abstractNumId="21">
+  <w:abstractNum w:abstractNumId="25">
     <w:nsid w:val="78AF23A9"/>
     <w:multiLevelType w:val="hybridMultilevel"/>
     <w:tmpl w:val="61DEEB6A"/>
@@ -9819,7 +10983,7 @@
       </w:rPr>
     </w:lvl>
   </w:abstractNum>
-  <w:abstractNum w:abstractNumId="22">
+  <w:abstractNum w:abstractNumId="26">
     <w:nsid w:val="7C412A6C"/>
     <w:multiLevelType w:val="multilevel"/>
     <w:tmpl w:val="0419001F"/>
@@ -9905,7 +11069,7 @@
       </w:pPr>
     </w:lvl>
   </w:abstractNum>
-  <w:abstractNum w:abstractNumId="23">
+  <w:abstractNum w:abstractNumId="27">
     <w:nsid w:val="7E704FE5"/>
     <w:multiLevelType w:val="hybridMultilevel"/>
     <w:tmpl w:val="740C7408"/>
@@ -9992,85 +11156,97 @@
     </w:lvl>
   </w:abstractNum>
   <w:num w:numId="1">
+    <w:abstractNumId w:val="17"/>
+  </w:num>
+  <w:num w:numId="2">
+    <w:abstractNumId w:val="15"/>
+  </w:num>
+  <w:num w:numId="3">
+    <w:abstractNumId w:val="16"/>
+  </w:num>
+  <w:num w:numId="4">
+    <w:abstractNumId w:val="24"/>
+  </w:num>
+  <w:num w:numId="5">
+    <w:abstractNumId w:val="17"/>
+  </w:num>
+  <w:num w:numId="6">
+    <w:abstractNumId w:val="27"/>
+  </w:num>
+  <w:num w:numId="7">
+    <w:abstractNumId w:val="11"/>
+  </w:num>
+  <w:num w:numId="8">
+    <w:abstractNumId w:val="13"/>
+  </w:num>
+  <w:num w:numId="9">
     <w:abstractNumId w:val="14"/>
   </w:num>
-  <w:num w:numId="2">
-    <w:abstractNumId w:val="12"/>
-  </w:num>
-  <w:num w:numId="3">
-    <w:abstractNumId w:val="13"/>
-  </w:num>
-  <w:num w:numId="4">
-    <w:abstractNumId w:val="20"/>
-  </w:num>
-  <w:num w:numId="5">
-    <w:abstractNumId w:val="14"/>
-  </w:num>
-  <w:num w:numId="6">
-    <w:abstractNumId w:val="23"/>
-  </w:num>
-  <w:num w:numId="7">
-    <w:abstractNumId w:val="8"/>
-  </w:num>
-  <w:num w:numId="8">
-    <w:abstractNumId w:val="10"/>
-  </w:num>
-  <w:num w:numId="9">
-    <w:abstractNumId w:val="11"/>
-  </w:num>
   <w:num w:numId="10">
-    <w:abstractNumId w:val="22"/>
+    <w:abstractNumId w:val="26"/>
   </w:num>
   <w:num w:numId="11">
-    <w:abstractNumId w:val="10"/>
+    <w:abstractNumId w:val="13"/>
     <w:lvlOverride w:ilvl="0">
       <w:startOverride w:val="1"/>
     </w:lvlOverride>
   </w:num>
   <w:num w:numId="12">
+    <w:abstractNumId w:val="22"/>
+  </w:num>
+  <w:num w:numId="13">
+    <w:abstractNumId w:val="6"/>
+  </w:num>
+  <w:num w:numId="14">
+    <w:abstractNumId w:val="7"/>
+  </w:num>
+  <w:num w:numId="15">
+    <w:abstractNumId w:val="20"/>
+  </w:num>
+  <w:num w:numId="16">
+    <w:abstractNumId w:val="4"/>
+  </w:num>
+  <w:num w:numId="17">
     <w:abstractNumId w:val="18"/>
   </w:num>
-  <w:num w:numId="13">
-    <w:abstractNumId w:val="4"/>
+  <w:num w:numId="18">
+    <w:abstractNumId w:val="2"/>
   </w:num>
-  <w:num w:numId="14">
+  <w:num w:numId="19">
     <w:abstractNumId w:val="5"/>
   </w:num>
-  <w:num w:numId="15">
-    <w:abstractNumId w:val="16"/>
+  <w:num w:numId="20">
+    <w:abstractNumId w:val="9"/>
   </w:num>
-  <w:num w:numId="16">
-    <w:abstractNumId w:val="2"/>
+  <w:num w:numId="21">
+    <w:abstractNumId w:val="12"/>
   </w:num>
-  <w:num w:numId="17">
-    <w:abstractNumId w:val="15"/>
+  <w:num w:numId="22">
+    <w:abstractNumId w:val="25"/>
   </w:num>
-  <w:num w:numId="18">
+  <w:num w:numId="23">
     <w:abstractNumId w:val="1"/>
   </w:num>
-  <w:num w:numId="19">
+  <w:num w:numId="24">
+    <w:abstractNumId w:val="21"/>
+  </w:num>
+  <w:num w:numId="25">
+    <w:abstractNumId w:val="8"/>
+  </w:num>
+  <w:num w:numId="26">
+    <w:abstractNumId w:val="23"/>
+  </w:num>
+  <w:num w:numId="27">
+    <w:abstractNumId w:val="0"/>
+  </w:num>
+  <w:num w:numId="28">
+    <w:abstractNumId w:val="19"/>
+  </w:num>
+  <w:num w:numId="29">
     <w:abstractNumId w:val="3"/>
   </w:num>
-  <w:num w:numId="20">
-    <w:abstractNumId w:val="7"/>
-  </w:num>
-  <w:num w:numId="21">
-    <w:abstractNumId w:val="9"/>
-  </w:num>
-  <w:num w:numId="22">
-    <w:abstractNumId w:val="21"/>
-  </w:num>
-  <w:num w:numId="23">
-    <w:abstractNumId w:val="0"/>
-  </w:num>
-  <w:num w:numId="24">
-    <w:abstractNumId w:val="17"/>
-  </w:num>
-  <w:num w:numId="25">
-    <w:abstractNumId w:val="6"/>
-  </w:num>
-  <w:num w:numId="26">
-    <w:abstractNumId w:val="19"/>
+  <w:num w:numId="30">
+    <w:abstractNumId w:val="10"/>
   </w:num>
   <w:numIdMacAtCleanup w:val="1"/>
 </w:numbering>
@@ -10390,7 +11566,6 @@
   <w:style w:type="character" w:default="1" w:styleId="a2">
     <w:name w:val="Default Paragraph Font"/>
     <w:uiPriority w:val="1"/>
-    <w:semiHidden/>
     <w:unhideWhenUsed/>
   </w:style>
   <w:style w:type="table" w:default="1" w:styleId="a3">

--- a/Волкова Диплом.docx
+++ b/Волкова Диплом.docx
@@ -1,6 +1,6 @@
 
 <file path=word/document.xml><?xml version="1.0" encoding="utf-8"?>
-<w:document xmlns:ve="http://schemas.openxmlformats.org/markup-compatibility/2006" xmlns:o="urn:schemas-microsoft-com:office:office" xmlns:r="http://schemas.openxmlformats.org/officeDocument/2006/relationships" xmlns:m="http://schemas.openxmlformats.org/officeDocument/2006/math" xmlns:v="urn:schemas-microsoft-com:vml" xmlns:wp="http://schemas.openxmlformats.org/drawingml/2006/wordprocessingDrawing" xmlns:w10="urn:schemas-microsoft-com:office:word" xmlns:w="http://schemas.openxmlformats.org/wordprocessingml/2006/main" xmlns:wne="http://schemas.microsoft.com/office/word/2006/wordml">
+<w:document xmlns:wpc="http://schemas.microsoft.com/office/word/2010/wordprocessingCanvas" xmlns:cx="http://schemas.microsoft.com/office/drawing/2014/chartex" xmlns:cx1="http://schemas.microsoft.com/office/drawing/2015/9/8/chartex" xmlns:cx2="http://schemas.microsoft.com/office/drawing/2015/10/21/chartex" xmlns:cx3="http://schemas.microsoft.com/office/drawing/2016/5/9/chartex" xmlns:cx4="http://schemas.microsoft.com/office/drawing/2016/5/10/chartex" xmlns:cx5="http://schemas.microsoft.com/office/drawing/2016/5/11/chartex" xmlns:cx6="http://schemas.microsoft.com/office/drawing/2016/5/12/chartex" xmlns:cx7="http://schemas.microsoft.com/office/drawing/2016/5/13/chartex" xmlns:cx8="http://schemas.microsoft.com/office/drawing/2016/5/14/chartex" xmlns:mc="http://schemas.openxmlformats.org/markup-compatibility/2006" xmlns:aink="http://schemas.microsoft.com/office/drawing/2016/ink" xmlns:am3d="http://schemas.microsoft.com/office/drawing/2017/model3d" xmlns:o="urn:schemas-microsoft-com:office:office" xmlns:r="http://schemas.openxmlformats.org/officeDocument/2006/relationships" xmlns:m="http://schemas.openxmlformats.org/officeDocument/2006/math" xmlns:v="urn:schemas-microsoft-com:vml" xmlns:wp14="http://schemas.microsoft.com/office/word/2010/wordprocessingDrawing" xmlns:wp="http://schemas.openxmlformats.org/drawingml/2006/wordprocessingDrawing" xmlns:w10="urn:schemas-microsoft-com:office:word" xmlns:w="http://schemas.openxmlformats.org/wordprocessingml/2006/main" xmlns:w14="http://schemas.microsoft.com/office/word/2010/wordml" xmlns:w15="http://schemas.microsoft.com/office/word/2012/wordml" xmlns:w16cid="http://schemas.microsoft.com/office/word/2016/wordml/cid" xmlns:w16se="http://schemas.microsoft.com/office/word/2015/wordml/symex" xmlns:wpg="http://schemas.microsoft.com/office/word/2010/wordprocessingGroup" xmlns:wpi="http://schemas.microsoft.com/office/word/2010/wordprocessingInk" xmlns:wne="http://schemas.microsoft.com/office/word/2006/wordml" xmlns:wps="http://schemas.microsoft.com/office/word/2010/wordprocessingShape" mc:Ignorable="w14 w15 w16se w16cid wp14">
   <w:body>
     <w:p>
       <w:pPr>
@@ -59,16 +59,7 @@
           <w:sz w:val="24"/>
         </w:rPr>
         <w:br/>
-        <w:t xml:space="preserve">высшего </w:t>
-      </w:r>
-      <w:bookmarkStart w:id="0" w:name="_GoBack"/>
-      <w:bookmarkEnd w:id="0"/>
-      <w:r>
-        <w:rPr>
-          <w:color w:val="000000"/>
-          <w:sz w:val="24"/>
-        </w:rPr>
-        <w:t>образования</w:t>
+        <w:t>высшего образования</w:t>
       </w:r>
     </w:p>
     <w:p>
@@ -120,8 +111,8 @@
           <w:sz w:val="28"/>
         </w:rPr>
       </w:pPr>
-      <w:bookmarkStart w:id="1" w:name="OLE_LINK8"/>
-      <w:bookmarkStart w:id="2" w:name="OLE_LINK9"/>
+      <w:bookmarkStart w:id="0" w:name="OLE_LINK8"/>
+      <w:bookmarkStart w:id="1" w:name="OLE_LINK9"/>
       <w:r>
         <w:rPr>
           <w:b/>
@@ -130,8 +121,8 @@
         </w:rPr>
         <w:t>(национальный исследовательский университет)</w:t>
       </w:r>
+      <w:bookmarkEnd w:id="0"/>
       <w:bookmarkEnd w:id="1"/>
-      <w:bookmarkEnd w:id="2"/>
     </w:p>
     <w:p>
       <w:pPr>
@@ -197,7 +188,7 @@
     <w:tbl>
       <w:tblPr>
         <w:tblW w:w="0" w:type="auto"/>
-        <w:tblLook w:val="01E0"/>
+        <w:tblLook w:val="01E0" w:firstRow="1" w:lastRow="1" w:firstColumn="1" w:lastColumn="1" w:noHBand="0" w:noVBand="0"/>
       </w:tblPr>
       <w:tblGrid>
         <w:gridCol w:w="4604"/>
@@ -337,21 +328,7 @@
                 <w:sz w:val="24"/>
                 <w:szCs w:val="28"/>
               </w:rPr>
-              <w:t>реце</w:t>
-            </w:r>
-            <w:r>
-              <w:rPr>
-                <w:sz w:val="24"/>
-                <w:szCs w:val="28"/>
-              </w:rPr>
-              <w:t>н</w:t>
-            </w:r>
-            <w:r>
-              <w:rPr>
-                <w:sz w:val="24"/>
-                <w:szCs w:val="28"/>
-              </w:rPr>
-              <w:t>зента</w:t>
+              <w:t>рецензента</w:t>
             </w:r>
             <w:r>
               <w:rPr>
@@ -483,23 +460,7 @@
                 <w:sz w:val="28"/>
                 <w:szCs w:val="28"/>
               </w:rPr>
-              <w:t xml:space="preserve">, </w:t>
-            </w:r>
-            <w:proofErr w:type="spellStart"/>
-            <w:r>
-              <w:rPr>
-                <w:sz w:val="28"/>
-                <w:szCs w:val="28"/>
-              </w:rPr>
-              <w:t>д.ф.-м.н</w:t>
-            </w:r>
-            <w:proofErr w:type="spellEnd"/>
-            <w:r>
-              <w:rPr>
-                <w:sz w:val="28"/>
-                <w:szCs w:val="28"/>
-              </w:rPr>
-              <w:t>., профессор</w:t>
+              <w:t>, д.ф.-м.н., профессор</w:t>
             </w:r>
           </w:p>
           <w:p>
@@ -714,23 +675,13 @@
           <w:szCs w:val="28"/>
         </w:rPr>
       </w:pPr>
-      <w:proofErr w:type="spellStart"/>
       <w:r>
         <w:rPr>
           <w:bCs/>
           <w:sz w:val="28"/>
           <w:szCs w:val="28"/>
         </w:rPr>
-        <w:t>ЮУрГУ</w:t>
-      </w:r>
-      <w:proofErr w:type="spellEnd"/>
-      <w:r>
-        <w:rPr>
-          <w:bCs/>
-          <w:sz w:val="28"/>
-          <w:szCs w:val="28"/>
-        </w:rPr>
-        <w:t xml:space="preserve"> – </w:t>
+        <w:t xml:space="preserve">ЮУрГУ – </w:t>
       </w:r>
       <w:r>
         <w:rPr>
@@ -830,7 +781,7 @@
     <w:tbl>
       <w:tblPr>
         <w:tblW w:w="10173" w:type="dxa"/>
-        <w:tblLook w:val="01E0"/>
+        <w:tblLook w:val="01E0" w:firstRow="1" w:lastRow="1" w:firstColumn="1" w:lastColumn="1" w:noHBand="0" w:noVBand="0"/>
       </w:tblPr>
       <w:tblGrid>
         <w:gridCol w:w="4926"/>
@@ -881,21 +832,12 @@
                 <w:szCs w:val="28"/>
               </w:rPr>
             </w:pPr>
-            <w:proofErr w:type="spellStart"/>
             <w:r>
               <w:rPr>
                 <w:sz w:val="28"/>
                 <w:szCs w:val="28"/>
               </w:rPr>
-              <w:t>к.ф.-м.н</w:t>
-            </w:r>
-            <w:proofErr w:type="spellEnd"/>
-            <w:r>
-              <w:rPr>
-                <w:sz w:val="28"/>
-                <w:szCs w:val="28"/>
-              </w:rPr>
-              <w:t>., доцент</w:t>
+              <w:t>к.ф.-м.н., доцент</w:t>
             </w:r>
           </w:p>
           <w:p>
@@ -1289,7 +1231,7 @@
     </w:p>
     <w:p>
       <w:pPr>
-        <w:pStyle w:val="13"/>
+        <w:pStyle w:val="14"/>
         <w:rPr>
           <w:rFonts w:asciiTheme="minorHAnsi" w:eastAsiaTheme="minorEastAsia" w:hAnsiTheme="minorHAnsi" w:cstheme="minorBidi"/>
           <w:noProof/>
@@ -1802,7 +1744,7 @@
     </w:p>
     <w:p>
       <w:pPr>
-        <w:pStyle w:val="13"/>
+        <w:pStyle w:val="14"/>
         <w:rPr>
           <w:rFonts w:asciiTheme="minorHAnsi" w:eastAsiaTheme="minorEastAsia" w:hAnsiTheme="minorHAnsi" w:cstheme="minorBidi"/>
           <w:noProof/>
@@ -2294,7 +2236,7 @@
     </w:p>
     <w:p>
       <w:pPr>
-        <w:pStyle w:val="13"/>
+        <w:pStyle w:val="14"/>
         <w:rPr>
           <w:rFonts w:asciiTheme="minorHAnsi" w:eastAsiaTheme="minorEastAsia" w:hAnsiTheme="minorHAnsi" w:cstheme="minorBidi"/>
           <w:noProof/>
@@ -2395,7 +2337,7 @@
         </w:rPr>
         <w:fldChar w:fldCharType="end"/>
       </w:r>
-      <w:bookmarkStart w:id="3" w:name="_Toc420972837"/>
+      <w:bookmarkStart w:id="2" w:name="_Toc420972837"/>
       <w:r>
         <w:rPr>
           <w:i/>
@@ -2403,15 +2345,15 @@
         </w:rPr>
         <w:br w:type="page"/>
       </w:r>
-      <w:bookmarkStart w:id="4" w:name="Silagy"/>
-      <w:bookmarkStart w:id="5" w:name="Group"/>
-      <w:bookmarkStart w:id="6" w:name="Pérez"/>
-      <w:bookmarkStart w:id="7" w:name="AIDA"/>
+      <w:bookmarkStart w:id="3" w:name="Silagy"/>
+      <w:bookmarkStart w:id="4" w:name="Group"/>
+      <w:bookmarkStart w:id="5" w:name="Pérez"/>
+      <w:bookmarkStart w:id="6" w:name="AIDA"/>
+      <w:bookmarkEnd w:id="2"/>
       <w:bookmarkEnd w:id="3"/>
       <w:bookmarkEnd w:id="4"/>
       <w:bookmarkEnd w:id="5"/>
       <w:bookmarkEnd w:id="6"/>
-      <w:bookmarkEnd w:id="7"/>
     </w:p>
     <w:p>
       <w:pPr>
@@ -2427,7 +2369,7 @@
           <w:szCs w:val="28"/>
         </w:rPr>
       </w:pPr>
-      <w:bookmarkStart w:id="8" w:name="_Toc511863019"/>
+      <w:bookmarkStart w:id="7" w:name="_Toc511863019"/>
       <w:r>
         <w:rPr>
           <w:bCs w:val="0"/>
@@ -2438,7 +2380,7 @@
         <w:lastRenderedPageBreak/>
         <w:t>ВВЕДЕНИЕ</w:t>
       </w:r>
-      <w:bookmarkEnd w:id="8"/>
+      <w:bookmarkEnd w:id="7"/>
     </w:p>
     <w:p>
       <w:pPr>
@@ -2459,13 +2401,7 @@
         <w:pStyle w:val="MainText"/>
       </w:pPr>
       <w:r>
-        <w:t>Мобильные приложения входят в жизнь людей с огромной скор</w:t>
-      </w:r>
-      <w:r>
-        <w:t>о</w:t>
-      </w:r>
-      <w:r>
-        <w:t xml:space="preserve">стью. По данным </w:t>
+        <w:t xml:space="preserve">Мобильные приложения входят в жизнь людей с огромной скоростью. По данным </w:t>
       </w:r>
       <w:r>
         <w:t>[1]</w:t>
@@ -2492,39 +2428,15 @@
         <w:t>Store</w:t>
       </w:r>
       <w:r>
-        <w:t xml:space="preserve"> расп</w:t>
-      </w:r>
-      <w:r>
-        <w:t>о</w:t>
-      </w:r>
-      <w:r>
-        <w:t>лагалось более 2 миллионов приложений. Все они относятся к различным категориям: игры, здоровье, музыка, кулинария, образование и пр. М</w:t>
-      </w:r>
-      <w:r>
-        <w:t>о</w:t>
-      </w:r>
-      <w:r>
-        <w:t>бильные приложения облегчают повседневные задачи, помогают в их в</w:t>
-      </w:r>
-      <w:r>
-        <w:t>ы</w:t>
-      </w:r>
-      <w:r>
-        <w:t xml:space="preserve">полнении, разнообразят рутинные дела, вовлекают в процесс выполнения, казалось </w:t>
+        <w:t xml:space="preserve"> располагалось более 2 миллионов приложений. Все они относятся к различным категориям: игры, здоровье, музыка, кулинария, образование и пр. Мобильные приложения облегчают повседневные задачи, помогают в их выполнении, разнообразят рутинные дела, вовлекают в процесс выполнения, </w:t>
       </w:r>
       <w:proofErr w:type="gramStart"/>
       <w:r>
-        <w:t>бы</w:t>
+        <w:t>казалось бы</w:t>
       </w:r>
       <w:proofErr w:type="gramEnd"/>
       <w:r>
-        <w:t xml:space="preserve"> совершенно обычных и даже скучных дел, и даже могут п</w:t>
-      </w:r>
-      <w:r>
-        <w:t>о</w:t>
-      </w:r>
-      <w:r>
-        <w:t>мочь улучшить некоторые навыки и способности.</w:t>
+        <w:t xml:space="preserve"> совершенно обычных и даже скучных дел, и даже могут помочь улучшить некоторые навыки и способности.</w:t>
       </w:r>
     </w:p>
     <w:p>
@@ -2538,34 +2450,10 @@
         <w:t>т</w:t>
       </w:r>
       <w:r>
-        <w:t>фон, кот</w:t>
-      </w:r>
-      <w:r>
-        <w:t>о</w:t>
-      </w:r>
-      <w:r>
-        <w:t>рый всегда под рукой. Люди стали быстрее получать различную информ</w:t>
-      </w:r>
-      <w:r>
-        <w:t>а</w:t>
-      </w:r>
-      <w:r>
-        <w:t>цию, и сами данные стали доступнее с появлением смартфонов.</w:t>
-      </w:r>
-      <w:r>
-        <w:t xml:space="preserve"> По стат</w:t>
-      </w:r>
-      <w:r>
-        <w:t>и</w:t>
-      </w:r>
-      <w:r>
-        <w:t>стике, человек, пользующийся смартфоном, в среднем проверяет свой т</w:t>
-      </w:r>
-      <w:r>
-        <w:t>е</w:t>
-      </w:r>
-      <w:r>
-        <w:t xml:space="preserve">лефон раз в 6,5 минут </w:t>
+        <w:t>фон, который всегда под рукой. Люди стали быстрее получать различную информацию, и сами данные стали доступнее с появлением смартфонов.</w:t>
+      </w:r>
+      <w:r>
+        <w:t xml:space="preserve"> По статистике, человек, пользующийся смартфоном, в среднем проверяет свой телефон раз в 6,5 минут </w:t>
       </w:r>
       <w:r>
         <w:t>[2]</w:t>
@@ -2577,13 +2465,7 @@
         <w:t xml:space="preserve"> </w:t>
       </w:r>
       <w:r>
-        <w:t>Поэтому, актуальность темы мобильных прил</w:t>
-      </w:r>
-      <w:r>
-        <w:t>о</w:t>
-      </w:r>
-      <w:r>
-        <w:t>жений достаточно высока.</w:t>
+        <w:t>Поэтому, актуальность темы мобильных приложений достаточно высока.</w:t>
       </w:r>
     </w:p>
     <w:p>
@@ -2591,25 +2473,7 @@
         <w:pStyle w:val="MainText"/>
       </w:pPr>
       <w:r>
-        <w:t>Данная работа направлена на создание мобильного приложения, к</w:t>
-      </w:r>
-      <w:r>
-        <w:t>о</w:t>
-      </w:r>
-      <w:r>
-        <w:t>торое облегчит такую повседневную обязанность, как приготовление еды. Отличительной особенностью системы будет подбор сочетающихся и</w:t>
-      </w:r>
-      <w:r>
-        <w:t>н</w:t>
-      </w:r>
-      <w:r>
-        <w:t>гредиентов к выбранному пользователем продукту, для улучшения вкус</w:t>
-      </w:r>
-      <w:r>
-        <w:t>о</w:t>
-      </w:r>
-      <w:r>
-        <w:t>вых качеств повседневных блюд.</w:t>
+        <w:t>Данная работа направлена на создание мобильного приложения, которое облегчит такую повседневную обязанность, как приготовление еды. Отличительной особенностью системы будет подбор сочетающихся ингредиентов к выбранному пользователем продукту, для улучшения вкусовых качеств повседневных блюд.</w:t>
       </w:r>
     </w:p>
     <w:p>
@@ -2631,19 +2495,7 @@
         <w:pStyle w:val="MainText"/>
       </w:pPr>
       <w:r>
-        <w:t xml:space="preserve">Целью данной работы является </w:t>
-      </w:r>
-      <w:r>
-        <w:t xml:space="preserve">анализ существующих мобильных приложений, связанных с кулинарией, а также </w:t>
-      </w:r>
-      <w:r>
-        <w:t>разработка мобильной к</w:t>
-      </w:r>
-      <w:r>
-        <w:t>у</w:t>
-      </w:r>
-      <w:r>
-        <w:t xml:space="preserve">линарной книги для </w:t>
+        <w:t xml:space="preserve">Целью данной работы является разработка мобильной кулинарной книги для </w:t>
       </w:r>
       <w:r>
         <w:t xml:space="preserve">ОС </w:t>
@@ -2654,13 +2506,7 @@
       </w:r>
       <w:proofErr w:type="spellEnd"/>
       <w:r>
-        <w:t xml:space="preserve"> с функцией подбора сочетаемых ингредие</w:t>
-      </w:r>
-      <w:r>
-        <w:t>н</w:t>
-      </w:r>
-      <w:r>
-        <w:t>тов</w:t>
+        <w:t xml:space="preserve"> с функцией подбора сочетаемых ингредиентов</w:t>
       </w:r>
       <w:r>
         <w:t>. Для достижения</w:t>
@@ -2721,23 +2567,7 @@
           <w:color w:val="000000"/>
           <w:lang w:eastAsia="ru-RU"/>
         </w:rPr>
-        <w:t>Определение требований к мобильному приложению для м</w:t>
-      </w:r>
-      <w:r>
-        <w:rPr>
-          <w:rFonts w:eastAsia="Times New Roman"/>
-          <w:color w:val="000000"/>
-          <w:lang w:eastAsia="ru-RU"/>
-        </w:rPr>
-        <w:t>о</w:t>
-      </w:r>
-      <w:r>
-        <w:rPr>
-          <w:rFonts w:eastAsia="Times New Roman"/>
-          <w:color w:val="000000"/>
-          <w:lang w:eastAsia="ru-RU"/>
-        </w:rPr>
-        <w:t>бильной кулинарной книги;</w:t>
+        <w:t>Определение требований к мобильному приложению для мобильной кулинарной книги;</w:t>
       </w:r>
     </w:p>
     <w:p>
@@ -2816,23 +2646,7 @@
           <w:color w:val="000000"/>
           <w:lang w:eastAsia="ru-RU"/>
         </w:rPr>
-        <w:t>Создание базы данных с сочетаемыми ингредиентами для м</w:t>
-      </w:r>
-      <w:r>
-        <w:rPr>
-          <w:rFonts w:eastAsia="Times New Roman"/>
-          <w:color w:val="000000"/>
-          <w:lang w:eastAsia="ru-RU"/>
-        </w:rPr>
-        <w:t>о</w:t>
-      </w:r>
-      <w:r>
-        <w:rPr>
-          <w:rFonts w:eastAsia="Times New Roman"/>
-          <w:color w:val="000000"/>
-          <w:lang w:eastAsia="ru-RU"/>
-        </w:rPr>
-        <w:t>бильной кулинарной книги;</w:t>
+        <w:t>Создание базы данных с сочетаемыми ингредиентами для мобильной кулинарной книги;</w:t>
       </w:r>
     </w:p>
     <w:p>
@@ -2853,23 +2667,7 @@
           <w:color w:val="000000"/>
           <w:lang w:eastAsia="ru-RU"/>
         </w:rPr>
-        <w:t>Разработка архитектуры базы данных для хранения данных, вв</w:t>
-      </w:r>
-      <w:r>
-        <w:rPr>
-          <w:rFonts w:eastAsia="Times New Roman"/>
-          <w:color w:val="000000"/>
-          <w:lang w:eastAsia="ru-RU"/>
-        </w:rPr>
-        <w:t>о</w:t>
-      </w:r>
-      <w:r>
-        <w:rPr>
-          <w:rFonts w:eastAsia="Times New Roman"/>
-          <w:color w:val="000000"/>
-          <w:lang w:eastAsia="ru-RU"/>
-        </w:rPr>
-        <w:t>димых пользователем</w:t>
+        <w:t>Разработка архитектуры базы данных для хранения данных, вводимых пользователем</w:t>
       </w:r>
       <w:r>
         <w:rPr>
@@ -2959,7 +2757,7 @@
           <w:szCs w:val="28"/>
         </w:rPr>
       </w:pPr>
-      <w:bookmarkStart w:id="9" w:name="_Toc511863020"/>
+      <w:bookmarkStart w:id="8" w:name="_Toc511863020"/>
       <w:r>
         <w:rPr>
           <w:rFonts w:eastAsia="Times New Roman" w:cs="Times New Roman"/>
@@ -2968,27 +2766,9 @@
           <w:szCs w:val="28"/>
         </w:rPr>
         <w:lastRenderedPageBreak/>
-        <w:t>АНАЛИЗ ПРЕДМЕТНОЙ ОБЛАСТИ И СУЩЕСТВУЮЩИХ Р</w:t>
-      </w:r>
-      <w:r>
-        <w:rPr>
-          <w:rFonts w:eastAsia="Times New Roman" w:cs="Times New Roman"/>
-          <w:bCs w:val="0"/>
-          <w:color w:val="000000"/>
-          <w:szCs w:val="28"/>
-        </w:rPr>
-        <w:t>А</w:t>
-      </w:r>
-      <w:r>
-        <w:rPr>
-          <w:rFonts w:eastAsia="Times New Roman" w:cs="Times New Roman"/>
-          <w:bCs w:val="0"/>
-          <w:color w:val="000000"/>
-          <w:szCs w:val="28"/>
-        </w:rPr>
-        <w:t>БОТ ПО ТЕМАТИКЕ ДИПЛОМА</w:t>
-      </w:r>
-      <w:bookmarkEnd w:id="9"/>
+        <w:t>АНАЛИЗ ПРЕДМЕТНОЙ ОБЛАСТИ И СУЩЕСТВУЮЩИХ РАБОТ ПО ТЕМАТИКЕ ДИПЛОМА</w:t>
+      </w:r>
+      <w:bookmarkEnd w:id="8"/>
     </w:p>
     <w:p>
       <w:pPr>
@@ -3000,11 +2780,21 @@
         <w:spacing w:after="100" w:afterAutospacing="1"/>
         <w:ind w:left="425" w:hanging="431"/>
       </w:pPr>
-      <w:bookmarkStart w:id="10" w:name="_Toc511863021"/>
-      <w:r>
-        <w:t>Анализ предметной области</w:t>
-      </w:r>
-      <w:bookmarkEnd w:id="10"/>
+      <w:r>
+        <w:t xml:space="preserve">Проектирование </w:t>
+      </w:r>
+      <w:r>
+        <w:rPr>
+          <w:lang w:val="en-US"/>
+        </w:rPr>
+        <w:t>UI</w:t>
+      </w:r>
+      <w:r>
+        <w:t xml:space="preserve"> </w:t>
+      </w:r>
+      <w:r>
+        <w:t>мобильных приложений</w:t>
+      </w:r>
     </w:p>
     <w:p>
       <w:pPr>
@@ -3021,23 +2811,25 @@
           <w:color w:val="000000"/>
           <w:lang w:eastAsia="ru-RU"/>
         </w:rPr>
-        <w:t>Разработка мобильных приложений на сегодняшний день – долгий и трудоемкий процесс. Чтобы приложение было успешным на рынке, нео</w:t>
-      </w:r>
-      <w:r>
+        <w:t xml:space="preserve">Разработка мобильных приложений на сегодняшний день – долгий и трудоемкий процесс. Чтобы приложение было успешным на рынке, необходимо учесть и проработать многие аспекты, такие как дизайн, функционал, хранение и обработка данных, база данных. </w:t>
+      </w:r>
+    </w:p>
+    <w:p>
+      <w:pPr>
+        <w:pStyle w:val="MainText"/>
         <w:rPr>
           <w:rFonts w:eastAsia="Times New Roman"/>
           <w:color w:val="000000"/>
           <w:lang w:eastAsia="ru-RU"/>
         </w:rPr>
-        <w:t>б</w:t>
-      </w:r>
+      </w:pPr>
       <w:r>
         <w:rPr>
           <w:rFonts w:eastAsia="Times New Roman"/>
           <w:color w:val="000000"/>
           <w:lang w:eastAsia="ru-RU"/>
         </w:rPr>
-        <w:t>ходимо учесть и проработать многие аспекты, такие как дизайн, функци</w:t>
+        <w:t>В</w:t>
       </w:r>
       <w:r>
         <w:rPr>
@@ -3045,7 +2837,7 @@
           <w:color w:val="000000"/>
           <w:lang w:eastAsia="ru-RU"/>
         </w:rPr>
-        <w:t>о</w:t>
+        <w:t>ажной частью в создании мобильных приложений является создание удобного к применению</w:t>
       </w:r>
       <w:r>
         <w:rPr>
@@ -3053,81 +2845,15 @@
           <w:color w:val="000000"/>
           <w:lang w:eastAsia="ru-RU"/>
         </w:rPr>
-        <w:t xml:space="preserve">нал, хранение и обработка данных, база данных. </w:t>
-      </w:r>
-    </w:p>
-    <w:p>
-      <w:pPr>
-        <w:pStyle w:val="MainText"/>
+        <w:t xml:space="preserve"> интерфейса. В статье [3</w:t>
+      </w:r>
+      <w:r>
         <w:rPr>
           <w:rFonts w:eastAsia="Times New Roman"/>
           <w:color w:val="000000"/>
           <w:lang w:eastAsia="ru-RU"/>
         </w:rPr>
-      </w:pPr>
-      <w:r>
-        <w:rPr>
-          <w:rFonts w:eastAsia="Times New Roman"/>
-          <w:color w:val="000000"/>
-          <w:lang w:eastAsia="ru-RU"/>
-        </w:rPr>
-        <w:t>В</w:t>
-      </w:r>
-      <w:r>
-        <w:rPr>
-          <w:rFonts w:eastAsia="Times New Roman"/>
-          <w:color w:val="000000"/>
-          <w:lang w:eastAsia="ru-RU"/>
-        </w:rPr>
-        <w:t>ажной частью в создании мобильных приложений является созд</w:t>
-      </w:r>
-      <w:r>
-        <w:rPr>
-          <w:rFonts w:eastAsia="Times New Roman"/>
-          <w:color w:val="000000"/>
-          <w:lang w:eastAsia="ru-RU"/>
-        </w:rPr>
-        <w:t>а</w:t>
-      </w:r>
-      <w:r>
-        <w:rPr>
-          <w:rFonts w:eastAsia="Times New Roman"/>
-          <w:color w:val="000000"/>
-          <w:lang w:eastAsia="ru-RU"/>
-        </w:rPr>
-        <w:t>ние удобного к применению</w:t>
-      </w:r>
-      <w:r>
-        <w:rPr>
-          <w:rFonts w:eastAsia="Times New Roman"/>
-          <w:color w:val="000000"/>
-          <w:lang w:eastAsia="ru-RU"/>
-        </w:rPr>
-        <w:t xml:space="preserve"> интерфейса. В статье [3</w:t>
-      </w:r>
-      <w:r>
-        <w:rPr>
-          <w:rFonts w:eastAsia="Times New Roman"/>
-          <w:color w:val="000000"/>
-          <w:lang w:eastAsia="ru-RU"/>
-        </w:rPr>
-        <w:t>] представлены осно</w:t>
-      </w:r>
-      <w:r>
-        <w:rPr>
-          <w:rFonts w:eastAsia="Times New Roman"/>
-          <w:color w:val="000000"/>
-          <w:lang w:eastAsia="ru-RU"/>
-        </w:rPr>
-        <w:t>в</w:t>
-      </w:r>
-      <w:r>
-        <w:rPr>
-          <w:rFonts w:eastAsia="Times New Roman"/>
-          <w:color w:val="000000"/>
-          <w:lang w:eastAsia="ru-RU"/>
-        </w:rPr>
-        <w:t>ные проблемы проектирования мобильных приложений, такие как:</w:t>
+        <w:t>] представлены основные проблемы проектирования мобильных приложений, такие как:</w:t>
       </w:r>
     </w:p>
     <w:p>
@@ -3150,23 +2876,7 @@
           <w:color w:val="000000"/>
           <w:lang w:eastAsia="ru-RU"/>
         </w:rPr>
-        <w:t>разные размеры экранов мобильных телефонов и других пох</w:t>
-      </w:r>
-      <w:r>
-        <w:rPr>
-          <w:rFonts w:eastAsia="Times New Roman"/>
-          <w:color w:val="000000"/>
-          <w:lang w:eastAsia="ru-RU"/>
-        </w:rPr>
-        <w:t>о</w:t>
-      </w:r>
-      <w:r>
-        <w:rPr>
-          <w:rFonts w:eastAsia="Times New Roman"/>
-          <w:color w:val="000000"/>
-          <w:lang w:eastAsia="ru-RU"/>
-        </w:rPr>
-        <w:t>жих устройств;</w:t>
+        <w:t>разные размеры экранов мобильных телефонов и других похожих устройств;</w:t>
       </w:r>
     </w:p>
     <w:p>
@@ -3261,42 +2971,46 @@
           <w:color w:val="000000"/>
           <w:lang w:eastAsia="ru-RU"/>
         </w:rPr>
-        <w:t xml:space="preserve">], для создания мобильного приложения необходимо </w:t>
-      </w:r>
-      <w:proofErr w:type="gramStart"/>
-      <w:r>
+        <w:t>], для создания мобильного приложения необходимо разработать простой в использовании и приятный для пользователя интерфейс.</w:t>
+      </w:r>
+    </w:p>
+    <w:p>
+      <w:pPr>
+        <w:pStyle w:val="MainText"/>
         <w:rPr>
           <w:rFonts w:eastAsia="Times New Roman"/>
           <w:color w:val="000000"/>
           <w:lang w:eastAsia="ru-RU"/>
         </w:rPr>
-        <w:t>разработать</w:t>
-      </w:r>
-      <w:proofErr w:type="gramEnd"/>
+      </w:pPr>
       <w:r>
         <w:rPr>
           <w:rFonts w:eastAsia="Times New Roman"/>
           <w:color w:val="000000"/>
           <w:lang w:eastAsia="ru-RU"/>
         </w:rPr>
-        <w:t xml:space="preserve"> максимально простой в использовании и прия</w:t>
-      </w:r>
-      <w:r>
+        <w:t>Надо больше примеров, источников</w:t>
+      </w:r>
+    </w:p>
+    <w:p>
+      <w:pPr>
+        <w:pStyle w:val="MainText"/>
         <w:rPr>
           <w:rFonts w:eastAsia="Times New Roman"/>
           <w:color w:val="000000"/>
           <w:lang w:eastAsia="ru-RU"/>
         </w:rPr>
-        <w:t>т</w:t>
-      </w:r>
-      <w:r>
+      </w:pPr>
+    </w:p>
+    <w:p>
+      <w:pPr>
+        <w:pStyle w:val="MainText"/>
         <w:rPr>
           <w:rFonts w:eastAsia="Times New Roman"/>
           <w:color w:val="000000"/>
           <w:lang w:eastAsia="ru-RU"/>
         </w:rPr>
-        <w:t>ный для пользователя интерфейс.</w:t>
-      </w:r>
+      </w:pPr>
     </w:p>
     <w:p>
       <w:pPr>
@@ -3307,285 +3021,73 @@
           <w:lang w:eastAsia="ru-RU"/>
         </w:rPr>
       </w:pPr>
-      <w:r>
+    </w:p>
+    <w:p>
+      <w:pPr>
+        <w:pStyle w:val="MainText"/>
         <w:rPr>
           <w:rFonts w:eastAsia="Times New Roman"/>
           <w:color w:val="000000"/>
           <w:lang w:eastAsia="ru-RU"/>
         </w:rPr>
-        <w:t>Отдельного внимания в разработке моего мобильного приложения заслуживает создание базы данных сочетаемых ингредиентов. Для реш</w:t>
-      </w:r>
-      <w:r>
+      </w:pPr>
+    </w:p>
+    <w:p>
+      <w:pPr>
+        <w:pStyle w:val="MainText"/>
         <w:rPr>
           <w:rFonts w:eastAsia="Times New Roman"/>
           <w:color w:val="000000"/>
           <w:lang w:eastAsia="ru-RU"/>
         </w:rPr>
-        <w:t>е</w:t>
-      </w:r>
-      <w:r>
+      </w:pPr>
+    </w:p>
+    <w:p>
+      <w:pPr>
+        <w:pStyle w:val="MainText"/>
         <w:rPr>
           <w:rFonts w:eastAsia="Times New Roman"/>
           <w:color w:val="000000"/>
           <w:lang w:eastAsia="ru-RU"/>
         </w:rPr>
-        <w:t>ния данной задачи существует несколько путей:</w:t>
-      </w:r>
+      </w:pPr>
     </w:p>
     <w:p>
       <w:pPr>
         <w:pStyle w:val="MainText"/>
-        <w:numPr>
-          <w:ilvl w:val="0"/>
-          <w:numId w:val="18"/>
-        </w:numPr>
-        <w:ind w:left="0" w:firstLine="709"/>
         <w:rPr>
           <w:rFonts w:eastAsia="Times New Roman"/>
           <w:color w:val="000000"/>
           <w:lang w:eastAsia="ru-RU"/>
         </w:rPr>
       </w:pPr>
-      <w:r>
+    </w:p>
+    <w:p>
+      <w:pPr>
+        <w:pStyle w:val="MainText"/>
         <w:rPr>
           <w:rFonts w:eastAsia="Times New Roman"/>
           <w:color w:val="000000"/>
           <w:lang w:eastAsia="ru-RU"/>
         </w:rPr>
-        <w:t>Интеграция существующих баз данных о сочетаниях</w:t>
-      </w:r>
-      <w:r>
+      </w:pPr>
+    </w:p>
+    <w:p>
+      <w:pPr>
+        <w:pStyle w:val="MainText"/>
         <w:rPr>
           <w:rFonts w:eastAsia="Times New Roman"/>
           <w:color w:val="000000"/>
           <w:lang w:eastAsia="ru-RU"/>
         </w:rPr>
-        <w:t>;</w:t>
-      </w:r>
-    </w:p>
-    <w:p>
-      <w:pPr>
-        <w:pStyle w:val="MainText"/>
-        <w:numPr>
-          <w:ilvl w:val="0"/>
-          <w:numId w:val="18"/>
-        </w:numPr>
-        <w:ind w:left="0" w:firstLine="709"/>
+      </w:pPr>
+      <w:r>
         <w:rPr>
           <w:rFonts w:eastAsia="Times New Roman"/>
           <w:color w:val="000000"/>
           <w:lang w:eastAsia="ru-RU"/>
         </w:rPr>
-      </w:pPr>
-      <w:r>
-        <w:rPr>
-          <w:rFonts w:eastAsia="Times New Roman"/>
-          <w:color w:val="000000"/>
-          <w:lang w:eastAsia="ru-RU"/>
-        </w:rPr>
-        <w:t xml:space="preserve">Автоматическое наполнение базы данных с помощью обхода и </w:t>
-      </w:r>
-      <w:proofErr w:type="spellStart"/>
-      <w:r>
-        <w:rPr>
-          <w:rFonts w:eastAsia="Times New Roman"/>
-          <w:color w:val="000000"/>
-          <w:lang w:eastAsia="ru-RU"/>
-        </w:rPr>
-        <w:t>парсинга</w:t>
-      </w:r>
-      <w:proofErr w:type="spellEnd"/>
-      <w:r>
-        <w:rPr>
-          <w:rFonts w:eastAsia="Times New Roman"/>
-          <w:color w:val="000000"/>
-          <w:lang w:eastAsia="ru-RU"/>
-        </w:rPr>
-        <w:t xml:space="preserve"> кулинарных сайтов</w:t>
-      </w:r>
-      <w:r>
-        <w:rPr>
-          <w:rFonts w:eastAsia="Times New Roman"/>
-          <w:color w:val="000000"/>
-          <w:lang w:eastAsia="ru-RU"/>
-        </w:rPr>
-        <w:t>;</w:t>
-      </w:r>
-    </w:p>
-    <w:p>
-      <w:pPr>
-        <w:pStyle w:val="MainText"/>
-        <w:numPr>
-          <w:ilvl w:val="0"/>
-          <w:numId w:val="18"/>
-        </w:numPr>
-        <w:ind w:left="0" w:firstLine="709"/>
-        <w:rPr>
-          <w:rFonts w:eastAsia="Times New Roman"/>
-          <w:color w:val="000000"/>
-          <w:lang w:eastAsia="ru-RU"/>
-        </w:rPr>
-      </w:pPr>
-      <w:r>
-        <w:rPr>
-          <w:rFonts w:eastAsia="Times New Roman"/>
-          <w:color w:val="000000"/>
-          <w:lang w:eastAsia="ru-RU"/>
-        </w:rPr>
-        <w:t>Создание базы данных вручную с помощью статей, сайтов и книг.</w:t>
-      </w:r>
-    </w:p>
-    <w:p>
-      <w:pPr>
-        <w:pStyle w:val="MainText"/>
-        <w:rPr>
-          <w:rFonts w:eastAsia="Times New Roman"/>
-          <w:color w:val="000000"/>
-          <w:lang w:eastAsia="ru-RU"/>
-        </w:rPr>
-      </w:pPr>
-      <w:r>
-        <w:rPr>
-          <w:rFonts w:eastAsia="Times New Roman"/>
-          <w:color w:val="000000"/>
-          <w:lang w:eastAsia="ru-RU"/>
-        </w:rPr>
-        <w:t>Лучшим решением была бы интеграция существующей базы данных, однако, такой базы в открытом доступе не существует. Поэтому, этот сп</w:t>
-      </w:r>
-      <w:r>
-        <w:rPr>
-          <w:rFonts w:eastAsia="Times New Roman"/>
-          <w:color w:val="000000"/>
-          <w:lang w:eastAsia="ru-RU"/>
-        </w:rPr>
-        <w:t>о</w:t>
-      </w:r>
-      <w:r>
-        <w:rPr>
-          <w:rFonts w:eastAsia="Times New Roman"/>
-          <w:color w:val="000000"/>
-          <w:lang w:eastAsia="ru-RU"/>
-        </w:rPr>
-        <w:t>соб не подходит для решения поставленной задачи.</w:t>
-      </w:r>
-    </w:p>
-    <w:p>
-      <w:pPr>
-        <w:pStyle w:val="MainText"/>
-        <w:rPr>
-          <w:rFonts w:eastAsia="Times New Roman"/>
-          <w:color w:val="000000"/>
-          <w:lang w:eastAsia="ru-RU"/>
-        </w:rPr>
-      </w:pPr>
-      <w:r>
-        <w:rPr>
-          <w:rFonts w:eastAsia="Times New Roman"/>
-          <w:color w:val="000000"/>
-          <w:lang w:eastAsia="ru-RU"/>
-        </w:rPr>
-        <w:lastRenderedPageBreak/>
-        <w:t>Автоматическое наполнение базы данных на основе кулинарных ст</w:t>
-      </w:r>
-      <w:r>
-        <w:rPr>
-          <w:rFonts w:eastAsia="Times New Roman"/>
-          <w:color w:val="000000"/>
-          <w:lang w:eastAsia="ru-RU"/>
-        </w:rPr>
-        <w:t>а</w:t>
-      </w:r>
-      <w:r>
-        <w:rPr>
-          <w:rFonts w:eastAsia="Times New Roman"/>
-          <w:color w:val="000000"/>
-          <w:lang w:eastAsia="ru-RU"/>
-        </w:rPr>
-        <w:t>тей и книг достаточно быстрый способ создания базы данных, однако он не является надежным. В базе могут появляться ненужные объекты, они могут дублироваться и создавать проблемы при использовании прилож</w:t>
-      </w:r>
-      <w:r>
-        <w:rPr>
-          <w:rFonts w:eastAsia="Times New Roman"/>
-          <w:color w:val="000000"/>
-          <w:lang w:eastAsia="ru-RU"/>
-        </w:rPr>
-        <w:t>е</w:t>
-      </w:r>
-      <w:r>
-        <w:rPr>
-          <w:rFonts w:eastAsia="Times New Roman"/>
-          <w:color w:val="000000"/>
-          <w:lang w:eastAsia="ru-RU"/>
-        </w:rPr>
-        <w:t>ния.</w:t>
-      </w:r>
-    </w:p>
-    <w:p>
-      <w:pPr>
-        <w:pStyle w:val="MainText"/>
-        <w:rPr>
-          <w:rFonts w:eastAsia="Times New Roman"/>
-          <w:color w:val="000000"/>
-          <w:lang w:eastAsia="ru-RU"/>
-        </w:rPr>
-      </w:pPr>
-      <w:r>
-        <w:rPr>
-          <w:rFonts w:eastAsia="Times New Roman"/>
-          <w:color w:val="000000"/>
-          <w:lang w:eastAsia="ru-RU"/>
-        </w:rPr>
-        <w:t xml:space="preserve">Наполнение базы данных вручную – самый долгий и </w:t>
-      </w:r>
-      <w:proofErr w:type="spellStart"/>
-      <w:r>
-        <w:rPr>
-          <w:rFonts w:eastAsia="Times New Roman"/>
-          <w:color w:val="000000"/>
-          <w:lang w:eastAsia="ru-RU"/>
-        </w:rPr>
-        <w:t>трудозатратный</w:t>
-      </w:r>
-      <w:proofErr w:type="spellEnd"/>
-      <w:r>
-        <w:rPr>
-          <w:rFonts w:eastAsia="Times New Roman"/>
-          <w:color w:val="000000"/>
-          <w:lang w:eastAsia="ru-RU"/>
-        </w:rPr>
-        <w:t xml:space="preserve"> процесс, однако при этом варианте наполнение будет наиболее эффекти</w:t>
-      </w:r>
-      <w:r>
-        <w:rPr>
-          <w:rFonts w:eastAsia="Times New Roman"/>
-          <w:color w:val="000000"/>
-          <w:lang w:eastAsia="ru-RU"/>
-        </w:rPr>
-        <w:t>в</w:t>
-      </w:r>
-      <w:r>
-        <w:rPr>
-          <w:rFonts w:eastAsia="Times New Roman"/>
-          <w:color w:val="000000"/>
-          <w:lang w:eastAsia="ru-RU"/>
-        </w:rPr>
-        <w:t>ным и достоверным, так как будет контролироваться непосредственно ра</w:t>
-      </w:r>
-      <w:r>
-        <w:rPr>
-          <w:rFonts w:eastAsia="Times New Roman"/>
-          <w:color w:val="000000"/>
-          <w:lang w:eastAsia="ru-RU"/>
-        </w:rPr>
-        <w:t>з</w:t>
-      </w:r>
-      <w:r>
-        <w:rPr>
-          <w:rFonts w:eastAsia="Times New Roman"/>
-          <w:color w:val="000000"/>
-          <w:lang w:eastAsia="ru-RU"/>
-        </w:rPr>
-        <w:t>работчиком. Поэтому, в рамках данной работы, было принято решение о создании базы данных вручную, используя различные кулинарные сайты, книги, статьи.</w:t>
+        <w:t>До сюда.</w:t>
       </w:r>
     </w:p>
     <w:p>
@@ -3598,38 +3100,28 @@
         <w:spacing w:after="100" w:afterAutospacing="1"/>
         <w:ind w:left="426" w:hanging="431"/>
       </w:pPr>
-      <w:bookmarkStart w:id="11" w:name="_Toc511863022"/>
-      <w:r>
+      <w:bookmarkStart w:id="9" w:name="_Toc511863022"/>
+      <w:r>
+        <w:lastRenderedPageBreak/>
         <w:t>Анализ схожих проектов</w:t>
       </w:r>
-      <w:bookmarkEnd w:id="11"/>
+      <w:bookmarkEnd w:id="9"/>
     </w:p>
     <w:p>
       <w:pPr>
         <w:pStyle w:val="MainText"/>
       </w:pPr>
       <w:r>
-        <w:t xml:space="preserve">Для получения и хранения рецептов различных блюд существует множество мобильных приложений и </w:t>
-      </w:r>
-      <w:proofErr w:type="spellStart"/>
-      <w:r>
-        <w:t>вэб-сервисов</w:t>
-      </w:r>
-      <w:proofErr w:type="spellEnd"/>
-      <w:r>
-        <w:t>. Но не все они выпо</w:t>
-      </w:r>
-      <w:r>
-        <w:t>л</w:t>
-      </w:r>
-      <w:r>
-        <w:t>няют функцию подбора сочетаемых ингредиентов. Рассмотрим функци</w:t>
-      </w:r>
-      <w:r>
-        <w:t>о</w:t>
-      </w:r>
-      <w:r>
-        <w:t>нал некоторых из них, доступных на территории РФ (рис. 1).</w:t>
+        <w:t>Для получения и хранения рецептов различных блюд существует множество мобильных приложений и в</w:t>
+      </w:r>
+      <w:r>
+        <w:rPr>
+          <w:lang w:val="en-US"/>
+        </w:rPr>
+        <w:t>e</w:t>
+      </w:r>
+      <w:r>
+        <w:t>б-сервисов. Но не все они выполняют функцию подбора сочетаемых ингредиентов. Рассмотрим функционал некоторых из них, доступных на территории РФ (рис. 1).</w:t>
       </w:r>
       <w:r>
         <w:rPr>
@@ -3667,13 +3159,7 @@
         <w:t>much</w:t>
       </w:r>
       <w:r>
-        <w:t>» (рис. 1-а) обеспечивает пользователю следующие возмо</w:t>
-      </w:r>
-      <w:r>
-        <w:t>ж</w:t>
-      </w:r>
-      <w:r>
-        <w:t xml:space="preserve">ности: </w:t>
+        <w:t xml:space="preserve">» (рис. 1-а) обеспечивает пользователю следующие возможности: </w:t>
       </w:r>
     </w:p>
     <w:p>
@@ -3729,13 +3215,7 @@
         <w:pStyle w:val="MainText"/>
       </w:pPr>
       <w:r>
-        <w:t>В приложении отсутствует функция подбора сочетаемых ингредие</w:t>
-      </w:r>
-      <w:r>
-        <w:t>н</w:t>
-      </w:r>
-      <w:r>
-        <w:t>тов, также оно доступно только на английском языке.</w:t>
+        <w:t>В приложении отсутствует функция подбора сочетаемых ингредиентов, также оно доступно только на английском языке.</w:t>
       </w:r>
       <w:r>
         <w:rPr>
@@ -3759,13 +3239,7 @@
         <w:ind w:left="0" w:firstLine="1069"/>
       </w:pPr>
       <w:r>
-        <w:t>Предоставление информации о рецептах по категориям, ко</w:t>
-      </w:r>
-      <w:r>
-        <w:t>л</w:t>
-      </w:r>
-      <w:r>
-        <w:t>лекциям или авторам;</w:t>
+        <w:t>Предоставление информации о рецептах по категориям, коллекциям или авторам;</w:t>
       </w:r>
     </w:p>
     <w:p>
@@ -3804,7 +3278,6 @@
         <w:ind w:left="0" w:firstLine="1069"/>
       </w:pPr>
       <w:r>
-        <w:lastRenderedPageBreak/>
         <w:t>Добавление ингредиентов в корзину.</w:t>
       </w:r>
     </w:p>
@@ -3818,23 +3291,31 @@
         <w:ind w:left="0" w:firstLine="1069"/>
       </w:pPr>
       <w:r>
-        <w:t>Приложение не реализует функцию подбора сочетаемых и</w:t>
-      </w:r>
-      <w:r>
-        <w:t>н</w:t>
-      </w:r>
-      <w:r>
-        <w:t>гредиентов. Также, многие рецепты доступны только в платной версии приложения.</w:t>
+        <w:t>Приложение не реализует функцию подбора сочетаемых ингредиентов. Также, многие рецепты доступны только в платной версии приложения.</w:t>
       </w:r>
     </w:p>
     <w:p>
       <w:pPr>
         <w:pStyle w:val="MainText"/>
-        <w:numPr>
-          <w:ilvl w:val="0"/>
-          <w:numId w:val="27"/>
-        </w:numPr>
-        <w:ind w:left="0" w:firstLine="1069"/>
+        <w:rPr>
+          <w:rFonts w:eastAsia="Times New Roman"/>
+          <w:color w:val="000000"/>
+          <w:lang w:eastAsia="ru-RU"/>
+        </w:rPr>
+      </w:pPr>
+      <w:r>
+        <w:rPr>
+          <w:rFonts w:eastAsia="Times New Roman"/>
+          <w:color w:val="000000"/>
+          <w:lang w:eastAsia="ru-RU"/>
+        </w:rPr>
+        <w:t>Приложение «Что с чем» (рис. 1-в) реализует функцию подбора сочетаемых ингредиентов. Однако, продукты объединены в категории (например, нельзя отдельно найти ингредиенты для свинины, только для мяса). Соответственно, подбор ингредиентов происходит так же по категориям, а не по отдельным продуктам.</w:t>
+      </w:r>
+    </w:p>
+    <w:p>
+      <w:pPr>
+        <w:pStyle w:val="MainText"/>
+        <w:ind w:left="1069" w:firstLine="0"/>
       </w:pPr>
     </w:p>
     <w:tbl>
@@ -3849,7 +3330,7 @@
           <w:insideH w:val="none" w:sz="0" w:space="0" w:color="auto"/>
           <w:insideV w:val="none" w:sz="0" w:space="0" w:color="auto"/>
         </w:tblBorders>
-        <w:tblLook w:val="04A0"/>
+        <w:tblLook w:val="04A0" w:firstRow="1" w:lastRow="0" w:firstColumn="1" w:lastColumn="0" w:noHBand="0" w:noVBand="1"/>
       </w:tblPr>
       <w:tblGrid>
         <w:gridCol w:w="3142"/>
@@ -3877,6 +3358,7 @@
                 <w:sz w:val="28"/>
                 <w:szCs w:val="28"/>
               </w:rPr>
+              <w:lastRenderedPageBreak/>
               <w:drawing>
                 <wp:inline distT="0" distB="0" distL="0" distR="0">
                   <wp:extent cx="1918097" cy="3419475"/>
@@ -4079,21 +3561,12 @@
         </w:rPr>
         <w:t xml:space="preserve"> </w:t>
       </w:r>
-      <w:proofErr w:type="spellStart"/>
-      <w:r>
-        <w:rPr>
-          <w:sz w:val="28"/>
-          <w:szCs w:val="28"/>
-        </w:rPr>
-        <w:t>Скриншоты</w:t>
-      </w:r>
-      <w:proofErr w:type="spellEnd"/>
-      <w:r>
-        <w:rPr>
-          <w:sz w:val="28"/>
-          <w:szCs w:val="28"/>
-        </w:rPr>
-        <w:t xml:space="preserve"> мобильных приложений по кулинарии:</w:t>
+      <w:r>
+        <w:rPr>
+          <w:sz w:val="28"/>
+          <w:szCs w:val="28"/>
+        </w:rPr>
+        <w:t>Скриншоты мобильных приложений по кулинарии:</w:t>
       </w:r>
     </w:p>
     <w:p>
@@ -4244,7 +3717,15 @@
           <w:color w:val="000000"/>
           <w:lang w:eastAsia="ru-RU"/>
         </w:rPr>
-        <w:t>Приложение «Что с чем» (рис. 1-в) реализует функцию подбора с</w:t>
+        <w:t>Отдельного внимания заслуживает в</w:t>
+      </w:r>
+      <w:r>
+        <w:rPr>
+          <w:rFonts w:eastAsia="Times New Roman"/>
+          <w:color w:val="000000"/>
+          <w:lang w:val="en-US" w:eastAsia="ru-RU"/>
+        </w:rPr>
+        <w:t>e</w:t>
       </w:r>
       <w:r>
         <w:rPr>
@@ -4252,15 +3733,25 @@
           <w:color w:val="000000"/>
           <w:lang w:eastAsia="ru-RU"/>
         </w:rPr>
-        <w:t>о</w:t>
-      </w:r>
+        <w:t>б-приложение «</w:t>
+      </w:r>
+      <w:proofErr w:type="spellStart"/>
+      <w:r>
+        <w:rPr>
+          <w:rFonts w:eastAsia="Times New Roman"/>
+          <w:color w:val="000000"/>
+          <w:lang w:val="en-US" w:eastAsia="ru-RU"/>
+        </w:rPr>
+        <w:t>FoodPairing</w:t>
+      </w:r>
+      <w:proofErr w:type="spellEnd"/>
       <w:r>
         <w:rPr>
           <w:rFonts w:eastAsia="Times New Roman"/>
           <w:color w:val="000000"/>
           <w:lang w:eastAsia="ru-RU"/>
         </w:rPr>
-        <w:t>четае</w:t>
+        <w:t>» (рис. 2).</w:t>
       </w:r>
       <w:r>
         <w:rPr>
@@ -4268,266 +3759,15 @@
           <w:color w:val="000000"/>
           <w:lang w:eastAsia="ru-RU"/>
         </w:rPr>
-        <w:t>мых ингредиентов. Однако</w:t>
-      </w:r>
-      <w:proofErr w:type="gramStart"/>
+        <w:t xml:space="preserve"> При помощи данного сервиса, пользователь может самостоятельно подобрать продукты разной степени сочетаемости.</w:t>
+      </w:r>
       <w:r>
         <w:rPr>
           <w:rFonts w:eastAsia="Times New Roman"/>
           <w:color w:val="000000"/>
           <w:lang w:eastAsia="ru-RU"/>
         </w:rPr>
-        <w:t>,</w:t>
-      </w:r>
-      <w:proofErr w:type="gramEnd"/>
-      <w:r>
-        <w:rPr>
-          <w:rFonts w:eastAsia="Times New Roman"/>
-          <w:color w:val="000000"/>
-          <w:lang w:eastAsia="ru-RU"/>
-        </w:rPr>
-        <w:t xml:space="preserve"> продукт</w:t>
-      </w:r>
-      <w:r>
-        <w:rPr>
-          <w:rFonts w:eastAsia="Times New Roman"/>
-          <w:color w:val="000000"/>
-          <w:lang w:eastAsia="ru-RU"/>
-        </w:rPr>
-        <w:t>ы</w:t>
-      </w:r>
-      <w:r>
-        <w:rPr>
-          <w:rFonts w:eastAsia="Times New Roman"/>
-          <w:color w:val="000000"/>
-          <w:lang w:eastAsia="ru-RU"/>
-        </w:rPr>
-        <w:t xml:space="preserve"> объединены в </w:t>
-      </w:r>
-      <w:r>
-        <w:rPr>
-          <w:rFonts w:eastAsia="Times New Roman"/>
-          <w:color w:val="000000"/>
-          <w:lang w:eastAsia="ru-RU"/>
-        </w:rPr>
-        <w:t xml:space="preserve">категории </w:t>
-      </w:r>
-      <w:r>
-        <w:rPr>
-          <w:rFonts w:eastAsia="Times New Roman"/>
-          <w:color w:val="000000"/>
-          <w:lang w:eastAsia="ru-RU"/>
-        </w:rPr>
-        <w:t>(н</w:t>
-      </w:r>
-      <w:r>
-        <w:rPr>
-          <w:rFonts w:eastAsia="Times New Roman"/>
-          <w:color w:val="000000"/>
-          <w:lang w:eastAsia="ru-RU"/>
-        </w:rPr>
-        <w:t>а</w:t>
-      </w:r>
-      <w:r>
-        <w:rPr>
-          <w:rFonts w:eastAsia="Times New Roman"/>
-          <w:color w:val="000000"/>
-          <w:lang w:eastAsia="ru-RU"/>
-        </w:rPr>
-        <w:t xml:space="preserve">пример, нельзя отдельно найти ингредиенты для свинины, только </w:t>
-      </w:r>
-      <w:r>
-        <w:rPr>
-          <w:rFonts w:eastAsia="Times New Roman"/>
-          <w:color w:val="000000"/>
-          <w:lang w:eastAsia="ru-RU"/>
-        </w:rPr>
-        <w:t>для м</w:t>
-      </w:r>
-      <w:r>
-        <w:rPr>
-          <w:rFonts w:eastAsia="Times New Roman"/>
-          <w:color w:val="000000"/>
-          <w:lang w:eastAsia="ru-RU"/>
-        </w:rPr>
-        <w:t>я</w:t>
-      </w:r>
-      <w:r>
-        <w:rPr>
-          <w:rFonts w:eastAsia="Times New Roman"/>
-          <w:color w:val="000000"/>
-          <w:lang w:eastAsia="ru-RU"/>
-        </w:rPr>
-        <w:t>са</w:t>
-      </w:r>
-      <w:r>
-        <w:rPr>
-          <w:rFonts w:eastAsia="Times New Roman"/>
-          <w:color w:val="000000"/>
-          <w:lang w:eastAsia="ru-RU"/>
-        </w:rPr>
-        <w:t>)</w:t>
-      </w:r>
-      <w:r>
-        <w:rPr>
-          <w:rFonts w:eastAsia="Times New Roman"/>
-          <w:color w:val="000000"/>
-          <w:lang w:eastAsia="ru-RU"/>
-        </w:rPr>
-        <w:t>. Соответственно, подбор ингредиентов происходит так же по категор</w:t>
-      </w:r>
-      <w:r>
-        <w:rPr>
-          <w:rFonts w:eastAsia="Times New Roman"/>
-          <w:color w:val="000000"/>
-          <w:lang w:eastAsia="ru-RU"/>
-        </w:rPr>
-        <w:t>и</w:t>
-      </w:r>
-      <w:r>
-        <w:rPr>
-          <w:rFonts w:eastAsia="Times New Roman"/>
-          <w:color w:val="000000"/>
-          <w:lang w:eastAsia="ru-RU"/>
-        </w:rPr>
-        <w:t>ям, а не по отдельным продуктам.</w:t>
-      </w:r>
-    </w:p>
-    <w:p>
-      <w:pPr>
-        <w:pStyle w:val="MainText"/>
-        <w:rPr>
-          <w:rFonts w:eastAsia="Times New Roman"/>
-          <w:color w:val="000000"/>
-          <w:lang w:eastAsia="ru-RU"/>
-        </w:rPr>
-      </w:pPr>
-      <w:r>
-        <w:rPr>
-          <w:rFonts w:eastAsia="Times New Roman"/>
-          <w:color w:val="000000"/>
-          <w:lang w:eastAsia="ru-RU"/>
-        </w:rPr>
-        <w:t xml:space="preserve">Отдельного внимания заслуживает </w:t>
-      </w:r>
-      <w:proofErr w:type="spellStart"/>
-      <w:r>
-        <w:rPr>
-          <w:rFonts w:eastAsia="Times New Roman"/>
-          <w:color w:val="000000"/>
-          <w:lang w:eastAsia="ru-RU"/>
-        </w:rPr>
-        <w:t>вэб-приложение</w:t>
-      </w:r>
-      <w:proofErr w:type="spellEnd"/>
-      <w:r>
-        <w:rPr>
-          <w:rFonts w:eastAsia="Times New Roman"/>
-          <w:color w:val="000000"/>
-          <w:lang w:eastAsia="ru-RU"/>
-        </w:rPr>
-        <w:t xml:space="preserve"> «</w:t>
-      </w:r>
-      <w:proofErr w:type="spellStart"/>
-      <w:r>
-        <w:rPr>
-          <w:rFonts w:eastAsia="Times New Roman"/>
-          <w:color w:val="000000"/>
-          <w:lang w:val="en-US" w:eastAsia="ru-RU"/>
-        </w:rPr>
-        <w:t>FoodPairing</w:t>
-      </w:r>
-      <w:proofErr w:type="spellEnd"/>
-      <w:r>
-        <w:rPr>
-          <w:rFonts w:eastAsia="Times New Roman"/>
-          <w:color w:val="000000"/>
-          <w:lang w:eastAsia="ru-RU"/>
-        </w:rPr>
-        <w:t>» (рис. 2).</w:t>
-      </w:r>
-      <w:r>
-        <w:rPr>
-          <w:rFonts w:eastAsia="Times New Roman"/>
-          <w:color w:val="000000"/>
-          <w:lang w:eastAsia="ru-RU"/>
-        </w:rPr>
-        <w:t xml:space="preserve"> При помощи данного сервиса, пользователь может самостоятел</w:t>
-      </w:r>
-      <w:r>
-        <w:rPr>
-          <w:rFonts w:eastAsia="Times New Roman"/>
-          <w:color w:val="000000"/>
-          <w:lang w:eastAsia="ru-RU"/>
-        </w:rPr>
-        <w:t>ь</w:t>
-      </w:r>
-      <w:r>
-        <w:rPr>
-          <w:rFonts w:eastAsia="Times New Roman"/>
-          <w:color w:val="000000"/>
-          <w:lang w:eastAsia="ru-RU"/>
-        </w:rPr>
-        <w:t>но подобрать продукты разной степени сочетаемости.</w:t>
-      </w:r>
-      <w:r>
-        <w:rPr>
-          <w:rFonts w:eastAsia="Times New Roman"/>
-          <w:color w:val="000000"/>
-          <w:lang w:eastAsia="ru-RU"/>
-        </w:rPr>
-        <w:t xml:space="preserve"> Количество выбра</w:t>
-      </w:r>
-      <w:r>
-        <w:rPr>
-          <w:rFonts w:eastAsia="Times New Roman"/>
-          <w:color w:val="000000"/>
-          <w:lang w:eastAsia="ru-RU"/>
-        </w:rPr>
-        <w:t>н</w:t>
-      </w:r>
-      <w:r>
-        <w:rPr>
-          <w:rFonts w:eastAsia="Times New Roman"/>
-          <w:color w:val="000000"/>
-          <w:lang w:eastAsia="ru-RU"/>
-        </w:rPr>
-        <w:t>ных продуктов не ограничивается, и можно подобрать сочетания как с о</w:t>
-      </w:r>
-      <w:r>
-        <w:rPr>
-          <w:rFonts w:eastAsia="Times New Roman"/>
-          <w:color w:val="000000"/>
-          <w:lang w:eastAsia="ru-RU"/>
-        </w:rPr>
-        <w:t>д</w:t>
-      </w:r>
-      <w:r>
-        <w:rPr>
-          <w:rFonts w:eastAsia="Times New Roman"/>
-          <w:color w:val="000000"/>
-          <w:lang w:eastAsia="ru-RU"/>
-        </w:rPr>
-        <w:lastRenderedPageBreak/>
-        <w:t xml:space="preserve">ним, так и с несколькими продуктами. Сервис предоставляется по </w:t>
-      </w:r>
-      <w:proofErr w:type="spellStart"/>
-      <w:r>
-        <w:rPr>
-          <w:rFonts w:eastAsia="Times New Roman"/>
-          <w:color w:val="000000"/>
-          <w:lang w:eastAsia="ru-RU"/>
-        </w:rPr>
-        <w:t>премиум</w:t>
-      </w:r>
-      <w:proofErr w:type="spellEnd"/>
-      <w:r>
-        <w:rPr>
-          <w:rFonts w:eastAsia="Times New Roman"/>
-          <w:color w:val="000000"/>
-          <w:lang w:eastAsia="ru-RU"/>
-        </w:rPr>
-        <w:t xml:space="preserve"> модели: основной функционал и некоторые продукты доступны бесплатно, дополнительные функции и продукты – по подписке. Также, в данном приложении нет поддержки русского языка.</w:t>
+        <w:t xml:space="preserve"> Количество выбранных продуктов не ограничивается, и можно подобрать сочетания как с одним, так и с несколькими продуктами. Сервис предоставляется по премиум модели: основной функционал и некоторые продукты доступны бесплатно, дополнительные функции и продукты – по подписке. Также, в данном приложении нет поддержки русского языка.</w:t>
       </w:r>
     </w:p>
     <w:p>
@@ -4548,6 +3788,7 @@
           <w:color w:val="000000"/>
           <w:lang w:eastAsia="ru-RU"/>
         </w:rPr>
+        <w:lastRenderedPageBreak/>
         <w:drawing>
           <wp:inline distT="0" distB="0" distL="0" distR="0">
             <wp:extent cx="5759450" cy="3426460"/>
@@ -4605,23 +3846,29 @@
         </w:rPr>
         <w:t xml:space="preserve">Рис. 2. </w:t>
       </w:r>
-      <w:proofErr w:type="spellStart"/>
       <w:r>
         <w:rPr>
           <w:rFonts w:eastAsia="Times New Roman"/>
           <w:color w:val="000000"/>
           <w:lang w:eastAsia="ru-RU"/>
         </w:rPr>
-        <w:t>Вэб-приложение</w:t>
-      </w:r>
-      <w:proofErr w:type="spellEnd"/>
+        <w:t>В</w:t>
+      </w:r>
+      <w:r>
+        <w:rPr>
+          <w:rFonts w:eastAsia="Times New Roman"/>
+          <w:color w:val="000000"/>
+          <w:lang w:val="en-US" w:eastAsia="ru-RU"/>
+        </w:rPr>
+        <w:t>e</w:t>
+      </w:r>
       <w:r>
         <w:rPr>
           <w:rFonts w:eastAsia="Times New Roman"/>
           <w:color w:val="000000"/>
           <w:lang w:eastAsia="ru-RU"/>
         </w:rPr>
-        <w:t xml:space="preserve"> «</w:t>
+        <w:t>б-приложение «</w:t>
       </w:r>
       <w:proofErr w:type="spellStart"/>
       <w:r>
@@ -4652,11 +3899,14 @@
         <w:spacing w:after="100" w:afterAutospacing="1"/>
         <w:ind w:left="426" w:hanging="431"/>
       </w:pPr>
-      <w:bookmarkStart w:id="12" w:name="_Toc511863023"/>
-      <w:r>
-        <w:t>Анализ существующих решений для реализации</w:t>
-      </w:r>
-      <w:bookmarkEnd w:id="12"/>
+      <w:bookmarkStart w:id="10" w:name="_Toc511863023"/>
+      <w:r>
+        <w:t xml:space="preserve">Анализ </w:t>
+      </w:r>
+      <w:bookmarkEnd w:id="10"/>
+      <w:r>
+        <w:t>подходов к реализации мобильных приложений</w:t>
+      </w:r>
     </w:p>
     <w:p>
       <w:pPr>
@@ -4679,13 +3929,8 @@
         </w:tabs>
         <w:ind w:left="0" w:firstLine="709"/>
       </w:pPr>
-      <w:proofErr w:type="spellStart"/>
-      <w:r>
-        <w:t>Кроссплатформенные</w:t>
-      </w:r>
-      <w:proofErr w:type="spellEnd"/>
-      <w:r>
-        <w:t xml:space="preserve"> – средства, которые позволяют вести разработку приложения под несколько различных платформ;</w:t>
+      <w:r>
+        <w:t>Кроссплатформенные – средства, которые позволяют вести разработку приложения под несколько различных платформ;</w:t>
       </w:r>
     </w:p>
     <w:p>
@@ -4717,22 +3962,14 @@
         </w:tabs>
       </w:pPr>
       <w:r>
-        <w:t>Так как в рамках данной работы разрабатывается мобильное прил</w:t>
-      </w:r>
-      <w:r>
-        <w:t>о</w:t>
-      </w:r>
-      <w:r>
-        <w:t xml:space="preserve">жения для операционной системы </w:t>
-      </w:r>
-      <w:proofErr w:type="spellStart"/>
+        <w:t xml:space="preserve">Так как в рамках данной работы разрабатывается мобильное приложения для операционной системы </w:t>
+      </w:r>
       <w:r>
         <w:rPr>
           <w:lang w:val="en-US"/>
         </w:rPr>
         <w:t>iOS</w:t>
       </w:r>
-      <w:proofErr w:type="spellEnd"/>
       <w:r>
         <w:t xml:space="preserve">, рассмотрим инструментарий для разработки, предоставленный компанией </w:t>
       </w:r>
@@ -4745,14 +3982,12 @@
       <w:r>
         <w:t xml:space="preserve"> – </w:t>
       </w:r>
-      <w:proofErr w:type="spellStart"/>
       <w:r>
         <w:rPr>
           <w:lang w:val="en-US"/>
         </w:rPr>
         <w:t>iOS</w:t>
       </w:r>
-      <w:proofErr w:type="spellEnd"/>
       <w:r>
         <w:t xml:space="preserve"> </w:t>
       </w:r>
@@ -4765,14 +4000,12 @@
       <w:r>
         <w:t xml:space="preserve">. </w:t>
       </w:r>
-      <w:proofErr w:type="spellStart"/>
       <w:r>
         <w:rPr>
           <w:lang w:val="en-US"/>
         </w:rPr>
         <w:t>iOS</w:t>
       </w:r>
-      <w:proofErr w:type="spellEnd"/>
       <w:r>
         <w:t xml:space="preserve"> </w:t>
       </w:r>
@@ -4792,21 +4025,7 @@
         <w:t xml:space="preserve"> – это пакет </w:t>
       </w:r>
       <w:r>
-        <w:t>сре</w:t>
-      </w:r>
-      <w:proofErr w:type="gramStart"/>
-      <w:r>
-        <w:t>дств дл</w:t>
-      </w:r>
-      <w:proofErr w:type="gramEnd"/>
-      <w:r>
-        <w:t>я разработки, которые могут понадобиться для созд</w:t>
-      </w:r>
-      <w:r>
-        <w:t>а</w:t>
-      </w:r>
-      <w:r>
-        <w:t xml:space="preserve">ния мобильного приложения на смартфоны или планшеты компании </w:t>
+        <w:t xml:space="preserve">средств для разработки, которые могут понадобиться для создания мобильного приложения на смартфоны или планшеты компании </w:t>
       </w:r>
       <w:r>
         <w:rPr>
@@ -4838,7 +4057,6 @@
         <w:rPr>
           <w:lang w:val="en-US"/>
         </w:rPr>
-        <w:lastRenderedPageBreak/>
         <w:t>Xcode</w:t>
       </w:r>
       <w:proofErr w:type="spellEnd"/>
@@ -4848,14 +4066,12 @@
       <w:r>
         <w:t xml:space="preserve">интегрированная среда разработки со встроенным эмулятором </w:t>
       </w:r>
-      <w:proofErr w:type="spellStart"/>
       <w:r>
         <w:rPr>
           <w:lang w:val="en-US"/>
         </w:rPr>
         <w:t>iPhone</w:t>
       </w:r>
-      <w:proofErr w:type="spellEnd"/>
       <w:r>
         <w:t>;</w:t>
       </w:r>
@@ -4876,6 +4092,7 @@
         <w:rPr>
           <w:lang w:val="en-US"/>
         </w:rPr>
+        <w:lastRenderedPageBreak/>
         <w:t>Interface</w:t>
       </w:r>
       <w:r>
@@ -4917,24 +4134,12 @@
       </w:r>
       <w:proofErr w:type="spellEnd"/>
       <w:r>
-        <w:t>, необходимый для со</w:t>
-      </w:r>
-      <w:r>
-        <w:t>з</w:t>
-      </w:r>
-      <w:r>
-        <w:t>дания интерфейса программ и связей между событиями интерфейса и к</w:t>
-      </w:r>
-      <w:r>
-        <w:t>о</w:t>
-      </w:r>
-      <w:r>
-        <w:t>дом программы.</w:t>
-      </w:r>
-    </w:p>
-    <w:p>
-      <w:pPr>
-        <w:pStyle w:val="afa"/>
+        <w:t>, необходимый для создания интерфейса программ и связей между событиями интерфейса и кодом программы.</w:t>
+      </w:r>
+    </w:p>
+    <w:p>
+      <w:pPr>
+        <w:pStyle w:val="af9"/>
         <w:spacing w:before="0" w:beforeAutospacing="0" w:after="0" w:afterAutospacing="0" w:line="360" w:lineRule="auto"/>
         <w:ind w:firstLine="709"/>
         <w:jc w:val="both"/>
@@ -4952,6 +4157,74 @@
         </w:rPr>
         <w:t xml:space="preserve">Для создания мобильных приложений существует множество </w:t>
       </w:r>
+      <w:r>
+        <w:rPr>
+          <w:color w:val="000000"/>
+          <w:sz w:val="28"/>
+          <w:szCs w:val="28"/>
+        </w:rPr>
+        <w:t>шаблонных</w:t>
+      </w:r>
+      <w:r>
+        <w:rPr>
+          <w:color w:val="000000"/>
+          <w:sz w:val="28"/>
+          <w:szCs w:val="28"/>
+        </w:rPr>
+        <w:t xml:space="preserve"> решений – паттернов. Однако, наиболее распространенным </w:t>
+      </w:r>
+      <w:r>
+        <w:rPr>
+          <w:color w:val="000000"/>
+          <w:sz w:val="28"/>
+          <w:szCs w:val="28"/>
+        </w:rPr>
+        <w:t>является</w:t>
+      </w:r>
+      <w:r>
+        <w:rPr>
+          <w:color w:val="000000"/>
+          <w:sz w:val="28"/>
+          <w:szCs w:val="28"/>
+        </w:rPr>
+        <w:t xml:space="preserve"> такой паттерн проектирования, как MVC (</w:t>
+      </w:r>
+      <w:proofErr w:type="spellStart"/>
+      <w:r>
+        <w:rPr>
+          <w:color w:val="000000"/>
+          <w:sz w:val="28"/>
+          <w:szCs w:val="28"/>
+        </w:rPr>
+        <w:t>Model</w:t>
+      </w:r>
+      <w:proofErr w:type="spellEnd"/>
+      <w:r>
+        <w:rPr>
+          <w:color w:val="000000"/>
+          <w:sz w:val="28"/>
+          <w:szCs w:val="28"/>
+        </w:rPr>
+        <w:t xml:space="preserve"> </w:t>
+      </w:r>
+      <w:proofErr w:type="spellStart"/>
+      <w:r>
+        <w:rPr>
+          <w:color w:val="000000"/>
+          <w:sz w:val="28"/>
+          <w:szCs w:val="28"/>
+        </w:rPr>
+        <w:t>View</w:t>
+      </w:r>
+      <w:proofErr w:type="spellEnd"/>
+      <w:r>
+        <w:rPr>
+          <w:color w:val="000000"/>
+          <w:sz w:val="28"/>
+          <w:szCs w:val="28"/>
+        </w:rPr>
+        <w:t xml:space="preserve"> </w:t>
+      </w:r>
       <w:proofErr w:type="spellStart"/>
       <w:proofErr w:type="gramStart"/>
       <w:r>
@@ -4960,9 +4233,25 @@
           <w:sz w:val="28"/>
           <w:szCs w:val="28"/>
         </w:rPr>
-        <w:t>шаб-лонных</w:t>
+        <w:t>Controller</w:t>
       </w:r>
       <w:proofErr w:type="spellEnd"/>
+      <w:r>
+        <w:rPr>
+          <w:color w:val="000000"/>
+          <w:sz w:val="28"/>
+          <w:szCs w:val="28"/>
+        </w:rPr>
+        <w:t>)</w:t>
+      </w:r>
+      <w:r>
+        <w:rPr>
+          <w:color w:val="000000"/>
+          <w:sz w:val="28"/>
+          <w:szCs w:val="28"/>
+        </w:rPr>
+        <w:t>[</w:t>
+      </w:r>
       <w:proofErr w:type="gramEnd"/>
       <w:r>
         <w:rPr>
@@ -4970,112 +4259,6 @@
           <w:sz w:val="28"/>
           <w:szCs w:val="28"/>
         </w:rPr>
-        <w:t xml:space="preserve"> решений – паттернов. Однако, наиболее </w:t>
-      </w:r>
-      <w:proofErr w:type="gramStart"/>
-      <w:r>
-        <w:rPr>
-          <w:color w:val="000000"/>
-          <w:sz w:val="28"/>
-          <w:szCs w:val="28"/>
-        </w:rPr>
-        <w:t>распространенным</w:t>
-      </w:r>
-      <w:proofErr w:type="gramEnd"/>
-      <w:r>
-        <w:rPr>
-          <w:color w:val="000000"/>
-          <w:sz w:val="28"/>
-          <w:szCs w:val="28"/>
-        </w:rPr>
-        <w:t xml:space="preserve"> </w:t>
-      </w:r>
-      <w:proofErr w:type="spellStart"/>
-      <w:r>
-        <w:rPr>
-          <w:color w:val="000000"/>
-          <w:sz w:val="28"/>
-          <w:szCs w:val="28"/>
-        </w:rPr>
-        <w:t>явля-ется</w:t>
-      </w:r>
-      <w:proofErr w:type="spellEnd"/>
-      <w:r>
-        <w:rPr>
-          <w:color w:val="000000"/>
-          <w:sz w:val="28"/>
-          <w:szCs w:val="28"/>
-        </w:rPr>
-        <w:t xml:space="preserve"> такой паттерн проектирования, как MVC (</w:t>
-      </w:r>
-      <w:proofErr w:type="spellStart"/>
-      <w:r>
-        <w:rPr>
-          <w:color w:val="000000"/>
-          <w:sz w:val="28"/>
-          <w:szCs w:val="28"/>
-        </w:rPr>
-        <w:t>Model</w:t>
-      </w:r>
-      <w:proofErr w:type="spellEnd"/>
-      <w:r>
-        <w:rPr>
-          <w:color w:val="000000"/>
-          <w:sz w:val="28"/>
-          <w:szCs w:val="28"/>
-        </w:rPr>
-        <w:t xml:space="preserve"> </w:t>
-      </w:r>
-      <w:proofErr w:type="spellStart"/>
-      <w:r>
-        <w:rPr>
-          <w:color w:val="000000"/>
-          <w:sz w:val="28"/>
-          <w:szCs w:val="28"/>
-        </w:rPr>
-        <w:t>View</w:t>
-      </w:r>
-      <w:proofErr w:type="spellEnd"/>
-      <w:r>
-        <w:rPr>
-          <w:color w:val="000000"/>
-          <w:sz w:val="28"/>
-          <w:szCs w:val="28"/>
-        </w:rPr>
-        <w:t xml:space="preserve"> </w:t>
-      </w:r>
-      <w:proofErr w:type="spellStart"/>
-      <w:r>
-        <w:rPr>
-          <w:color w:val="000000"/>
-          <w:sz w:val="28"/>
-          <w:szCs w:val="28"/>
-        </w:rPr>
-        <w:t>Controller</w:t>
-      </w:r>
-      <w:proofErr w:type="spellEnd"/>
-      <w:r>
-        <w:rPr>
-          <w:color w:val="000000"/>
-          <w:sz w:val="28"/>
-          <w:szCs w:val="28"/>
-        </w:rPr>
-        <w:t>)</w:t>
-      </w:r>
-      <w:r>
-        <w:rPr>
-          <w:color w:val="000000"/>
-          <w:sz w:val="28"/>
-          <w:szCs w:val="28"/>
-        </w:rPr>
-        <w:t>[</w:t>
-      </w:r>
-      <w:r>
-        <w:rPr>
-          <w:color w:val="000000"/>
-          <w:sz w:val="28"/>
-          <w:szCs w:val="28"/>
-        </w:rPr>
         <w:t>6</w:t>
       </w:r>
       <w:r>
@@ -5092,46 +4275,12 @@
           <w:sz w:val="28"/>
           <w:szCs w:val="28"/>
         </w:rPr>
-        <w:t xml:space="preserve">. </w:t>
-      </w:r>
-      <w:proofErr w:type="gramStart"/>
-      <w:r>
-        <w:rPr>
-          <w:color w:val="000000"/>
-          <w:sz w:val="28"/>
-          <w:szCs w:val="28"/>
-        </w:rPr>
-        <w:t>MVC классиф</w:t>
-      </w:r>
-      <w:r>
-        <w:rPr>
-          <w:color w:val="000000"/>
-          <w:sz w:val="28"/>
-          <w:szCs w:val="28"/>
-        </w:rPr>
-        <w:t>и</w:t>
-      </w:r>
-      <w:r>
-        <w:rPr>
-          <w:color w:val="000000"/>
-          <w:sz w:val="28"/>
-          <w:szCs w:val="28"/>
-        </w:rPr>
-        <w:t>цирует объекты в приложении по ролям.</w:t>
-      </w:r>
-      <w:proofErr w:type="gramEnd"/>
-      <w:r>
-        <w:rPr>
-          <w:color w:val="000000"/>
-          <w:sz w:val="28"/>
-          <w:szCs w:val="28"/>
-        </w:rPr>
-        <w:t xml:space="preserve"> Существует три вида ролей:</w:t>
-      </w:r>
-    </w:p>
-    <w:p>
-      <w:pPr>
-        <w:pStyle w:val="afa"/>
+        <w:t>. MVC классифицирует объекты в приложении по ролям. Существует три вида ролей:</w:t>
+      </w:r>
+    </w:p>
+    <w:p>
+      <w:pPr>
+        <w:pStyle w:val="af9"/>
         <w:numPr>
           <w:ilvl w:val="0"/>
           <w:numId w:val="29"/>
@@ -5174,7 +4323,7 @@
     </w:p>
     <w:p>
       <w:pPr>
-        <w:pStyle w:val="afa"/>
+        <w:pStyle w:val="af9"/>
         <w:numPr>
           <w:ilvl w:val="0"/>
           <w:numId w:val="29"/>
@@ -5212,28 +4361,12 @@
           <w:sz w:val="28"/>
           <w:szCs w:val="28"/>
         </w:rPr>
-        <w:t>) отвечает за визуальное представление модели, а также элементов управления, с которыми пользователь может взаимодейств</w:t>
-      </w:r>
-      <w:r>
-        <w:rPr>
-          <w:color w:val="000000"/>
-          <w:sz w:val="28"/>
-          <w:szCs w:val="28"/>
-        </w:rPr>
-        <w:t>о</w:t>
-      </w:r>
-      <w:r>
-        <w:rPr>
-          <w:color w:val="000000"/>
-          <w:sz w:val="28"/>
-          <w:szCs w:val="28"/>
-        </w:rPr>
-        <w:t>вать;</w:t>
-      </w:r>
-    </w:p>
-    <w:p>
-      <w:pPr>
-        <w:pStyle w:val="afa"/>
+        <w:t>) отвечает за визуальное представление модели, а также элементов управления, с которыми пользователь может взаимодействовать;</w:t>
+      </w:r>
+    </w:p>
+    <w:p>
+      <w:pPr>
+        <w:pStyle w:val="af9"/>
         <w:numPr>
           <w:ilvl w:val="0"/>
           <w:numId w:val="29"/>
@@ -5273,7 +4406,6 @@
         </w:rPr>
         <w:t xml:space="preserve">) управляет всей работой. Он имеет </w:t>
       </w:r>
-      <w:proofErr w:type="spellStart"/>
       <w:proofErr w:type="gramStart"/>
       <w:r>
         <w:rPr>
@@ -5283,7 +4415,6 @@
         </w:rPr>
         <w:t>до-ступ</w:t>
       </w:r>
-      <w:proofErr w:type="spellEnd"/>
       <w:proofErr w:type="gramEnd"/>
       <w:r>
         <w:rPr>
@@ -5293,39 +4424,21 @@
         </w:rPr>
         <w:t xml:space="preserve"> к данным модели, отображает эти данные в представлениях, </w:t>
       </w:r>
-      <w:proofErr w:type="spellStart"/>
-      <w:r>
-        <w:rPr>
-          <w:color w:val="000000"/>
-          <w:sz w:val="28"/>
-          <w:szCs w:val="28"/>
-        </w:rPr>
-        <w:t>подпи-сывается</w:t>
-      </w:r>
-      <w:proofErr w:type="spellEnd"/>
-      <w:r>
-        <w:rPr>
-          <w:color w:val="000000"/>
-          <w:sz w:val="28"/>
-          <w:szCs w:val="28"/>
-        </w:rPr>
-        <w:t xml:space="preserve"> на соб</w:t>
-      </w:r>
-      <w:r>
-        <w:rPr>
-          <w:color w:val="000000"/>
-          <w:sz w:val="28"/>
-          <w:szCs w:val="28"/>
-        </w:rPr>
-        <w:t>ы</w:t>
-      </w:r>
-      <w:r>
-        <w:rPr>
-          <w:color w:val="000000"/>
-          <w:sz w:val="28"/>
-          <w:szCs w:val="28"/>
-        </w:rPr>
-        <w:t>тия и манипулирует данными</w:t>
+      <w:r>
+        <w:rPr>
+          <w:color w:val="000000"/>
+          <w:sz w:val="28"/>
+          <w:szCs w:val="28"/>
+        </w:rPr>
+        <w:t>подписывается</w:t>
+      </w:r>
+      <w:r>
+        <w:rPr>
+          <w:color w:val="000000"/>
+          <w:sz w:val="28"/>
+          <w:szCs w:val="28"/>
+        </w:rPr>
+        <w:t xml:space="preserve"> на события и манипулирует данными</w:t>
       </w:r>
     </w:p>
     <w:p>
@@ -5342,7 +4455,7 @@
           <w:szCs w:val="28"/>
         </w:rPr>
       </w:pPr>
-      <w:bookmarkStart w:id="13" w:name="_Toc511863024"/>
+      <w:bookmarkStart w:id="11" w:name="_Toc511863024"/>
       <w:r>
         <w:rPr>
           <w:bCs w:val="0"/>
@@ -5352,7 +4465,7 @@
         </w:rPr>
         <w:t>ВЫВОД</w:t>
       </w:r>
-      <w:bookmarkEnd w:id="13"/>
+      <w:bookmarkEnd w:id="11"/>
     </w:p>
     <w:p>
       <w:pPr>
@@ -5439,6 +4552,23 @@
           <w:szCs w:val="28"/>
         </w:rPr>
         <w:t>.</w:t>
+      </w:r>
+    </w:p>
+    <w:p>
+      <w:pPr>
+        <w:rPr>
+          <w:color w:val="000000"/>
+          <w:sz w:val="28"/>
+          <w:szCs w:val="28"/>
+        </w:rPr>
+      </w:pPr>
+      <w:r>
+        <w:rPr>
+          <w:color w:val="000000"/>
+          <w:sz w:val="28"/>
+          <w:szCs w:val="28"/>
+        </w:rPr>
+        <w:br w:type="page"/>
       </w:r>
     </w:p>
     <w:p>
@@ -5451,11 +4581,12 @@
         <w:spacing w:before="400" w:line="360" w:lineRule="auto"/>
         <w:ind w:left="357" w:hanging="357"/>
       </w:pPr>
-      <w:bookmarkStart w:id="14" w:name="_Toc511863025"/>
-      <w:r>
+      <w:bookmarkStart w:id="12" w:name="_Toc511863025"/>
+      <w:r>
+        <w:lastRenderedPageBreak/>
         <w:t>ТРЕБОВАНИЯ К СИСТЕМЕ</w:t>
       </w:r>
-      <w:bookmarkEnd w:id="14"/>
+      <w:bookmarkEnd w:id="12"/>
     </w:p>
     <w:p>
       <w:pPr>
@@ -5507,23 +4638,7 @@
           <w:sz w:val="28"/>
           <w:szCs w:val="28"/>
         </w:rPr>
-        <w:t xml:space="preserve"> (проду</w:t>
-      </w:r>
-      <w:r>
-        <w:rPr>
-          <w:color w:val="000000"/>
-          <w:sz w:val="28"/>
-          <w:szCs w:val="28"/>
-        </w:rPr>
-        <w:t>к</w:t>
-      </w:r>
-      <w:r>
-        <w:rPr>
-          <w:color w:val="000000"/>
-          <w:sz w:val="28"/>
-          <w:szCs w:val="28"/>
-        </w:rPr>
-        <w:t>тов)</w:t>
+        <w:t xml:space="preserve"> (продуктов)</w:t>
       </w:r>
       <w:r>
         <w:rPr>
@@ -5539,23 +4654,7 @@
           <w:sz w:val="28"/>
           <w:szCs w:val="28"/>
         </w:rPr>
-        <w:t>, создании и хранении собственных реце</w:t>
-      </w:r>
-      <w:r>
-        <w:rPr>
-          <w:color w:val="000000"/>
-          <w:sz w:val="28"/>
-          <w:szCs w:val="28"/>
-        </w:rPr>
-        <w:t>п</w:t>
-      </w:r>
-      <w:r>
-        <w:rPr>
-          <w:color w:val="000000"/>
-          <w:sz w:val="28"/>
-          <w:szCs w:val="28"/>
-        </w:rPr>
-        <w:t>тов, формировании списка покупок</w:t>
+        <w:t>, создании и хранении собственных рецептов, формировании списка покупок</w:t>
       </w:r>
       <w:r>
         <w:rPr>
@@ -5579,48 +4678,15 @@
           <w:sz w:val="28"/>
           <w:szCs w:val="28"/>
         </w:rPr>
-        <w:t xml:space="preserve"> (пр</w:t>
-      </w:r>
-      <w:r>
-        <w:rPr>
-          <w:color w:val="000000"/>
-          <w:sz w:val="28"/>
-          <w:szCs w:val="28"/>
-        </w:rPr>
-        <w:t>о</w:t>
-      </w:r>
-      <w:r>
-        <w:rPr>
-          <w:color w:val="000000"/>
-          <w:sz w:val="28"/>
-          <w:szCs w:val="28"/>
-        </w:rPr>
-        <w:lastRenderedPageBreak/>
-        <w:t>дукты)</w:t>
-      </w:r>
-      <w:r>
-        <w:rPr>
-          <w:color w:val="000000"/>
-          <w:sz w:val="28"/>
-          <w:szCs w:val="28"/>
-        </w:rPr>
-        <w:t xml:space="preserve"> для выбранного блюда, записывать и хранить понравившиеся р</w:t>
-      </w:r>
-      <w:r>
-        <w:rPr>
-          <w:color w:val="000000"/>
-          <w:sz w:val="28"/>
-          <w:szCs w:val="28"/>
-        </w:rPr>
-        <w:t>е</w:t>
-      </w:r>
-      <w:r>
-        <w:rPr>
-          <w:color w:val="000000"/>
-          <w:sz w:val="28"/>
-          <w:szCs w:val="28"/>
-        </w:rPr>
-        <w:t>цепты в одном месте и иметь к ним быстрый доступ</w:t>
+        <w:t xml:space="preserve"> (продукты)</w:t>
+      </w:r>
+      <w:r>
+        <w:rPr>
+          <w:color w:val="000000"/>
+          <w:sz w:val="28"/>
+          <w:szCs w:val="28"/>
+        </w:rPr>
+        <w:t xml:space="preserve"> для выбранного блюда, записывать и хранить понравившиеся рецепты в одном месте и иметь к ним быстрый доступ</w:t>
       </w:r>
       <w:r>
         <w:rPr>
@@ -5652,39 +4718,7 @@
           <w:sz w:val="28"/>
           <w:szCs w:val="28"/>
         </w:rPr>
-        <w:t>выводить на экран и</w:t>
-      </w:r>
-      <w:r>
-        <w:rPr>
-          <w:color w:val="000000"/>
-          <w:sz w:val="28"/>
-          <w:szCs w:val="28"/>
-        </w:rPr>
-        <w:t>н</w:t>
-      </w:r>
-      <w:r>
-        <w:rPr>
-          <w:color w:val="000000"/>
-          <w:sz w:val="28"/>
-          <w:szCs w:val="28"/>
-        </w:rPr>
-        <w:t>гредиенты, соч</w:t>
-      </w:r>
-      <w:r>
-        <w:rPr>
-          <w:color w:val="000000"/>
-          <w:sz w:val="28"/>
-          <w:szCs w:val="28"/>
-        </w:rPr>
-        <w:t>е</w:t>
-      </w:r>
-      <w:r>
-        <w:rPr>
-          <w:color w:val="000000"/>
-          <w:sz w:val="28"/>
-          <w:szCs w:val="28"/>
-        </w:rPr>
-        <w:t>таемые с данным блюдом, которые будут храниться в базе данных продуктов</w:t>
+        <w:t>выводить на экран ингредиенты, сочетаемые с данным блюдом, которые будут храниться в базе данных продуктов</w:t>
       </w:r>
       <w:r>
         <w:rPr>
@@ -5700,71 +4734,7 @@
           <w:sz w:val="28"/>
           <w:szCs w:val="28"/>
         </w:rPr>
-        <w:t xml:space="preserve"> Система должна облегчить пользователю выбор между различными специями и значительно улучшить вкусовые качества готов</w:t>
-      </w:r>
-      <w:r>
-        <w:rPr>
-          <w:color w:val="000000"/>
-          <w:sz w:val="28"/>
-          <w:szCs w:val="28"/>
-        </w:rPr>
-        <w:t>о</w:t>
-      </w:r>
-      <w:r>
-        <w:rPr>
-          <w:color w:val="000000"/>
-          <w:sz w:val="28"/>
-          <w:szCs w:val="28"/>
-        </w:rPr>
-        <w:t>го пр</w:t>
-      </w:r>
-      <w:r>
-        <w:rPr>
-          <w:color w:val="000000"/>
-          <w:sz w:val="28"/>
-          <w:szCs w:val="28"/>
-        </w:rPr>
-        <w:t>о</w:t>
-      </w:r>
-      <w:r>
-        <w:rPr>
-          <w:color w:val="000000"/>
-          <w:sz w:val="28"/>
-          <w:szCs w:val="28"/>
-        </w:rPr>
-        <w:t>дукта. Также, в системе есть возможность создать список покупок, в кот</w:t>
-      </w:r>
-      <w:r>
-        <w:rPr>
-          <w:color w:val="000000"/>
-          <w:sz w:val="28"/>
-          <w:szCs w:val="28"/>
-        </w:rPr>
-        <w:t>о</w:t>
-      </w:r>
-      <w:r>
-        <w:rPr>
-          <w:color w:val="000000"/>
-          <w:sz w:val="28"/>
-          <w:szCs w:val="28"/>
-        </w:rPr>
-        <w:t>рый можно добавлять как собственные пункты, так и предложенные си</w:t>
-      </w:r>
-      <w:r>
-        <w:rPr>
-          <w:color w:val="000000"/>
-          <w:sz w:val="28"/>
-          <w:szCs w:val="28"/>
-        </w:rPr>
-        <w:t>с</w:t>
-      </w:r>
-      <w:r>
-        <w:rPr>
-          <w:color w:val="000000"/>
-          <w:sz w:val="28"/>
-          <w:szCs w:val="28"/>
-        </w:rPr>
-        <w:t>те</w:t>
+        <w:t xml:space="preserve"> Система должна облегчить пользователю выбор между различными специями и значительно улучшить вкусовые качества готового продукта. Также, в системе есть возможность создать список покупок, в который можно добавлять как собственные пункты, так и предложенные систе</w:t>
       </w:r>
       <w:r>
         <w:rPr>
@@ -5792,23 +4762,7 @@
           <w:sz w:val="28"/>
           <w:szCs w:val="28"/>
         </w:rPr>
-        <w:t>Для использования мобильного приложения пользователю понад</w:t>
-      </w:r>
-      <w:r>
-        <w:rPr>
-          <w:color w:val="000000"/>
-          <w:sz w:val="28"/>
-          <w:szCs w:val="28"/>
-        </w:rPr>
-        <w:t>о</w:t>
-      </w:r>
-      <w:r>
-        <w:rPr>
-          <w:color w:val="000000"/>
-          <w:sz w:val="28"/>
-          <w:szCs w:val="28"/>
-        </w:rPr>
-        <w:t>бится смартфон</w:t>
+        <w:t>Для использования мобильного приложения пользователю понадобится смартфон</w:t>
       </w:r>
       <w:r>
         <w:rPr>
@@ -5825,7 +4779,7 @@
           <w:sz w:val="28"/>
           <w:szCs w:val="28"/>
         </w:rPr>
-        <w:t>iOs</w:t>
+        <w:t>iO</w:t>
       </w:r>
       <w:proofErr w:type="spellEnd"/>
       <w:r>
@@ -5833,24 +4787,17 @@
           <w:color w:val="000000"/>
           <w:sz w:val="28"/>
           <w:szCs w:val="28"/>
-        </w:rPr>
-        <w:t>. Доступ к интернету для и</w:t>
-      </w:r>
-      <w:r>
-        <w:rPr>
-          <w:color w:val="000000"/>
-          <w:sz w:val="28"/>
-          <w:szCs w:val="28"/>
-        </w:rPr>
-        <w:t>с</w:t>
-      </w:r>
-      <w:r>
-        <w:rPr>
-          <w:color w:val="000000"/>
-          <w:sz w:val="28"/>
-          <w:szCs w:val="28"/>
-        </w:rPr>
-        <w:t>пользования приложения не требуется.</w:t>
+          <w:lang w:val="en-US"/>
+        </w:rPr>
+        <w:t>S</w:t>
+      </w:r>
+      <w:r>
+        <w:rPr>
+          <w:color w:val="000000"/>
+          <w:sz w:val="28"/>
+          <w:szCs w:val="28"/>
+        </w:rPr>
+        <w:t>. Доступ к интернету для использования приложения не требуется.</w:t>
       </w:r>
     </w:p>
     <w:p>
@@ -5865,18 +4812,18 @@
       <w:r>
         <w:t xml:space="preserve"> </w:t>
       </w:r>
-      <w:bookmarkStart w:id="15" w:name="_Toc511863026"/>
+      <w:bookmarkStart w:id="13" w:name="_Toc511863026"/>
       <w:r>
         <w:t>Функциональны</w:t>
       </w:r>
       <w:r>
         <w:t>е требования к системе</w:t>
       </w:r>
-      <w:bookmarkEnd w:id="15"/>
-    </w:p>
-    <w:p>
-      <w:pPr>
-        <w:pStyle w:val="afa"/>
+      <w:bookmarkEnd w:id="13"/>
+    </w:p>
+    <w:p>
+      <w:pPr>
+        <w:pStyle w:val="af9"/>
         <w:spacing w:before="0" w:beforeAutospacing="0" w:after="0" w:afterAutospacing="0" w:line="360" w:lineRule="auto"/>
         <w:ind w:firstLine="426"/>
         <w:rPr>
@@ -5924,13 +4871,7 @@
         <w:t>Appetizer</w:t>
       </w:r>
       <w:r>
-        <w:t xml:space="preserve"> должна отображать все имеющиеся ингред</w:t>
-      </w:r>
-      <w:r>
-        <w:t>и</w:t>
-      </w:r>
-      <w:r>
-        <w:t>енты</w:t>
+        <w:t xml:space="preserve"> должна отображать все имеющиеся ингредиенты</w:t>
       </w:r>
       <w:r>
         <w:t xml:space="preserve"> (продукты)</w:t>
@@ -5963,19 +4904,7 @@
         <w:rPr>
           <w:color w:val="auto"/>
         </w:rPr>
-        <w:t xml:space="preserve"> должна позволять пользователю вводить р</w:t>
-      </w:r>
-      <w:r>
-        <w:rPr>
-          <w:color w:val="auto"/>
-        </w:rPr>
-        <w:t>е</w:t>
-      </w:r>
-      <w:r>
-        <w:rPr>
-          <w:color w:val="auto"/>
-        </w:rPr>
-        <w:t>цепты по готовому шаблону</w:t>
+        <w:t xml:space="preserve"> должна позволять пользователю вводить рецепты по готовому шаблону</w:t>
       </w:r>
       <w:r>
         <w:rPr>
@@ -6050,11 +4979,12 @@
         </w:numPr>
         <w:spacing w:after="480"/>
       </w:pPr>
-      <w:bookmarkStart w:id="16" w:name="_Toc511863027"/>
-      <w:r>
+      <w:bookmarkStart w:id="14" w:name="_Toc511863027"/>
+      <w:r>
+        <w:lastRenderedPageBreak/>
         <w:t>Нефункциональные требования к системе</w:t>
       </w:r>
-      <w:bookmarkEnd w:id="16"/>
+      <w:bookmarkEnd w:id="14"/>
     </w:p>
     <w:p>
       <w:pPr>
@@ -6174,31 +5104,66 @@
           <w:rFonts w:eastAsia="Times New Roman"/>
           <w:lang w:eastAsia="ru-RU"/>
         </w:rPr>
-        <w:t>ь доступна на смартфонах с опер</w:t>
-      </w:r>
-      <w:r>
-        <w:rPr>
-          <w:rFonts w:eastAsia="Times New Roman"/>
+        <w:t xml:space="preserve">ь доступна на смартфонах с операционной системой </w:t>
+      </w:r>
+      <w:proofErr w:type="spellStart"/>
+      <w:r>
+        <w:rPr>
+          <w:rFonts w:eastAsia="Times New Roman"/>
+          <w:highlight w:val="yellow"/>
           <w:lang w:eastAsia="ru-RU"/>
         </w:rPr>
-        <w:t>а</w:t>
-      </w:r>
-      <w:r>
-        <w:rPr>
-          <w:rFonts w:eastAsia="Times New Roman"/>
+        <w:t>iO</w:t>
+      </w:r>
+      <w:proofErr w:type="spellEnd"/>
+      <w:r>
+        <w:rPr>
+          <w:rFonts w:eastAsia="Times New Roman"/>
+          <w:highlight w:val="yellow"/>
+          <w:lang w:val="en-US" w:eastAsia="ru-RU"/>
+        </w:rPr>
+        <w:t>S</w:t>
+      </w:r>
+      <w:r>
+        <w:rPr>
+          <w:rFonts w:eastAsia="Times New Roman"/>
+          <w:highlight w:val="yellow"/>
           <w:lang w:eastAsia="ru-RU"/>
         </w:rPr>
-        <w:t xml:space="preserve">ционной системой </w:t>
-      </w:r>
-      <w:proofErr w:type="spellStart"/>
-      <w:r>
-        <w:rPr>
-          <w:rFonts w:eastAsia="Times New Roman"/>
+        <w:t xml:space="preserve"> </w:t>
+      </w:r>
+      <w:r>
+        <w:rPr>
+          <w:rFonts w:eastAsia="Times New Roman"/>
+          <w:highlight w:val="yellow"/>
+          <w:lang w:val="en-US" w:eastAsia="ru-RU"/>
+        </w:rPr>
+        <w:t>v</w:t>
+      </w:r>
+      <w:r>
+        <w:rPr>
+          <w:rFonts w:eastAsia="Times New Roman"/>
+          <w:highlight w:val="yellow"/>
           <w:lang w:eastAsia="ru-RU"/>
         </w:rPr>
-        <w:t>iOs</w:t>
-      </w:r>
-      <w:proofErr w:type="spellEnd"/>
+        <w:t xml:space="preserve"> </w:t>
+      </w:r>
+      <w:r>
+        <w:rPr>
+          <w:rFonts w:eastAsia="Times New Roman"/>
+          <w:highlight w:val="yellow"/>
+          <w:lang w:val="en-US" w:eastAsia="ru-RU"/>
+        </w:rPr>
+        <w:t>XX</w:t>
+      </w:r>
+      <w:r>
+        <w:rPr>
+          <w:rFonts w:eastAsia="Times New Roman"/>
+          <w:highlight w:val="yellow"/>
+          <w:lang w:eastAsia="ru-RU"/>
+        </w:rPr>
+        <w:t xml:space="preserve"> и выше</w:t>
+      </w:r>
       <w:r>
         <w:rPr>
           <w:rFonts w:eastAsia="Times New Roman"/>
@@ -6228,7 +5193,6 @@
           <w:rFonts w:eastAsia="Times New Roman"/>
           <w:lang w:eastAsia="ru-RU"/>
         </w:rPr>
-        <w:lastRenderedPageBreak/>
         <w:t>Система</w:t>
       </w:r>
       <w:r>
@@ -6257,21 +5221,7 @@
           <w:rFonts w:eastAsia="Times New Roman"/>
           <w:lang w:eastAsia="ru-RU"/>
         </w:rPr>
-        <w:t>брать данные о сочетаемых продуктах из гот</w:t>
-      </w:r>
-      <w:r>
-        <w:rPr>
-          <w:rFonts w:eastAsia="Times New Roman"/>
-          <w:lang w:eastAsia="ru-RU"/>
-        </w:rPr>
-        <w:t>о</w:t>
-      </w:r>
-      <w:r>
-        <w:rPr>
-          <w:rFonts w:eastAsia="Times New Roman"/>
-          <w:lang w:eastAsia="ru-RU"/>
-        </w:rPr>
-        <w:t>вой базы данных</w:t>
+        <w:t>брать данные о сочетаемых продуктах из готовой базы данных</w:t>
       </w:r>
       <w:r>
         <w:rPr>
@@ -6311,6 +5261,7 @@
         </w:rPr>
         <w:t xml:space="preserve">анение данных системы </w:t>
       </w:r>
+      <w:bookmarkStart w:id="15" w:name="_Hlk513116982"/>
       <w:r>
         <w:rPr>
           <w:rFonts w:eastAsia="Times New Roman"/>
@@ -6323,21 +5274,15 @@
           <w:rFonts w:eastAsia="Times New Roman"/>
           <w:lang w:eastAsia="ru-RU"/>
         </w:rPr>
-        <w:t xml:space="preserve"> должно быть реализовано при пом</w:t>
-      </w:r>
+        <w:t xml:space="preserve"> </w:t>
+      </w:r>
+      <w:bookmarkEnd w:id="15"/>
       <w:r>
         <w:rPr>
           <w:rFonts w:eastAsia="Times New Roman"/>
           <w:lang w:eastAsia="ru-RU"/>
         </w:rPr>
-        <w:t>о</w:t>
-      </w:r>
-      <w:r>
-        <w:rPr>
-          <w:rFonts w:eastAsia="Times New Roman"/>
-          <w:lang w:eastAsia="ru-RU"/>
-        </w:rPr>
-        <w:t xml:space="preserve">щи </w:t>
+        <w:t xml:space="preserve">должно быть реализовано при помощи </w:t>
       </w:r>
       <w:proofErr w:type="spellStart"/>
       <w:r>
@@ -6382,18 +5327,18 @@
         <w:spacing w:after="100" w:afterAutospacing="1"/>
         <w:ind w:left="788" w:hanging="431"/>
       </w:pPr>
-      <w:bookmarkStart w:id="17" w:name="_Toc511863028"/>
+      <w:bookmarkStart w:id="16" w:name="_Toc511863028"/>
       <w:r>
         <w:t>Варианты испол</w:t>
       </w:r>
       <w:r>
         <w:t>ьзования системы</w:t>
       </w:r>
-      <w:bookmarkEnd w:id="17"/>
-    </w:p>
-    <w:p>
-      <w:pPr>
-        <w:pStyle w:val="afa"/>
+      <w:bookmarkEnd w:id="16"/>
+    </w:p>
+    <w:p>
+      <w:pPr>
+        <w:pStyle w:val="af9"/>
         <w:spacing w:before="0" w:beforeAutospacing="0" w:after="0" w:afterAutospacing="0" w:line="360" w:lineRule="auto"/>
         <w:ind w:firstLine="709"/>
         <w:jc w:val="both"/>
@@ -6417,25 +5362,7 @@
           <w:sz w:val="28"/>
           <w:szCs w:val="28"/>
         </w:rPr>
-        <w:t>(</w:t>
-      </w:r>
-      <w:proofErr w:type="gramStart"/>
-      <w:r>
-        <w:rPr>
-          <w:color w:val="000000"/>
-          <w:sz w:val="28"/>
-          <w:szCs w:val="28"/>
-        </w:rPr>
-        <w:t>см</w:t>
-      </w:r>
-      <w:proofErr w:type="gramEnd"/>
-      <w:r>
-        <w:rPr>
-          <w:color w:val="000000"/>
-          <w:sz w:val="28"/>
-          <w:szCs w:val="28"/>
-        </w:rPr>
-        <w:t>. рис. </w:t>
+        <w:t>(см. рис. </w:t>
       </w:r>
       <w:r>
         <w:rPr>
@@ -6456,7 +5383,7 @@
     </w:p>
     <w:p>
       <w:pPr>
-        <w:pStyle w:val="afa"/>
+        <w:pStyle w:val="af9"/>
         <w:spacing w:before="0" w:beforeAutospacing="0" w:after="0" w:afterAutospacing="0" w:line="360" w:lineRule="auto"/>
         <w:ind w:firstLine="426"/>
         <w:jc w:val="both"/>
@@ -6472,23 +5399,65 @@
           <w:sz w:val="28"/>
           <w:szCs w:val="28"/>
         </w:rPr>
-        <w:t xml:space="preserve">Пользователь – человек, взаимодействующий с системой </w:t>
-      </w:r>
-      <w:r>
-        <w:rPr>
-          <w:color w:val="000000"/>
-          <w:sz w:val="28"/>
-          <w:szCs w:val="28"/>
-        </w:rPr>
-        <w:t>«название»</w:t>
-      </w:r>
-      <w:r>
-        <w:rPr>
-          <w:color w:val="000000"/>
-          <w:sz w:val="28"/>
-          <w:szCs w:val="28"/>
-        </w:rPr>
-        <w:t xml:space="preserve">, может управлять вводом </w:t>
+        <w:t xml:space="preserve">Пользователь – </w:t>
+      </w:r>
+      <w:r>
+        <w:rPr>
+          <w:color w:val="000000"/>
+          <w:sz w:val="28"/>
+          <w:szCs w:val="28"/>
+        </w:rPr>
+        <w:t xml:space="preserve">это </w:t>
+      </w:r>
+      <w:r>
+        <w:rPr>
+          <w:color w:val="000000"/>
+          <w:sz w:val="28"/>
+          <w:szCs w:val="28"/>
+        </w:rPr>
+        <w:t xml:space="preserve">человек, взаимодействующий с </w:t>
+      </w:r>
+      <w:r>
+        <w:rPr>
+          <w:color w:val="000000"/>
+          <w:sz w:val="28"/>
+          <w:szCs w:val="28"/>
+        </w:rPr>
+        <w:t xml:space="preserve">приложением </w:t>
+      </w:r>
+      <w:proofErr w:type="spellStart"/>
+      <w:r>
+        <w:rPr>
+          <w:color w:val="000000"/>
+          <w:sz w:val="28"/>
+          <w:szCs w:val="28"/>
+        </w:rPr>
+        <w:t>Appetizer</w:t>
+      </w:r>
+      <w:proofErr w:type="spellEnd"/>
+      <w:r>
+        <w:rPr>
+          <w:color w:val="000000"/>
+          <w:sz w:val="28"/>
+          <w:szCs w:val="28"/>
+        </w:rPr>
+        <w:t xml:space="preserve">, </w:t>
+      </w:r>
+      <w:r>
+        <w:rPr>
+          <w:color w:val="000000"/>
+          <w:sz w:val="28"/>
+          <w:szCs w:val="28"/>
+        </w:rPr>
+        <w:t xml:space="preserve">который </w:t>
+      </w:r>
+      <w:r>
+        <w:rPr>
+          <w:color w:val="000000"/>
+          <w:sz w:val="28"/>
+          <w:szCs w:val="28"/>
+        </w:rPr>
+        <w:t xml:space="preserve">может управлять вводом </w:t>
       </w:r>
       <w:r>
         <w:rPr>
@@ -6532,6 +5501,15 @@
           <w:szCs w:val="28"/>
         </w:rPr>
       </w:pPr>
+      <w:r>
+        <w:rPr>
+          <w:color w:val="000000"/>
+          <w:sz w:val="28"/>
+          <w:szCs w:val="28"/>
+          <w:highlight w:val="yellow"/>
+        </w:rPr>
+        <w:t>Не понятно, чем отличаются продукты от ингредиентов, добавить и удалить что-то в/из списка покупок необходимо сделать как связанный вариант использование с блоком «создать список покупок» - автоматизированная генерация списка покупок на основе рецепта.</w:t>
+      </w:r>
     </w:p>
     <w:p>
       <w:pPr>
@@ -6549,6 +5527,7 @@
           <w:sz w:val="28"/>
           <w:szCs w:val="28"/>
         </w:rPr>
+        <w:lastRenderedPageBreak/>
         <w:drawing>
           <wp:inline distT="0" distB="0" distL="0" distR="0">
             <wp:extent cx="3667125" cy="3914775"/>
@@ -6594,6 +5573,7 @@
           <w:color w:val="000000"/>
           <w:sz w:val="28"/>
           <w:szCs w:val="28"/>
+          <w:highlight w:val="red"/>
         </w:rPr>
       </w:pPr>
       <w:r>
@@ -6602,6 +5582,7 @@
           <w:color w:val="000000"/>
           <w:sz w:val="28"/>
           <w:szCs w:val="28"/>
+          <w:highlight w:val="red"/>
         </w:rPr>
         <w:t>Рис.3</w:t>
       </w:r>
@@ -6611,6 +5592,7 @@
           <w:color w:val="000000"/>
           <w:sz w:val="28"/>
           <w:szCs w:val="28"/>
+          <w:highlight w:val="red"/>
         </w:rPr>
         <w:t>.</w:t>
       </w:r>
@@ -6619,6 +5601,7 @@
           <w:color w:val="000000"/>
           <w:sz w:val="28"/>
           <w:szCs w:val="28"/>
+          <w:highlight w:val="red"/>
         </w:rPr>
         <w:t xml:space="preserve"> Диаграмма вариантов использования</w:t>
       </w:r>
@@ -6632,31 +5615,17 @@
           <w:color w:val="000000"/>
           <w:sz w:val="28"/>
           <w:szCs w:val="28"/>
-        </w:rPr>
-      </w:pPr>
-      <w:r>
-        <w:rPr>
-          <w:color w:val="000000"/>
-          <w:sz w:val="28"/>
-          <w:szCs w:val="28"/>
-        </w:rPr>
-        <w:t>Пользователь может реализовать следующие варианты использов</w:t>
-      </w:r>
-      <w:r>
-        <w:rPr>
-          <w:color w:val="000000"/>
-          <w:sz w:val="28"/>
-          <w:szCs w:val="28"/>
-        </w:rPr>
-        <w:t>а</w:t>
-      </w:r>
-      <w:r>
-        <w:rPr>
-          <w:color w:val="000000"/>
-          <w:sz w:val="28"/>
-          <w:szCs w:val="28"/>
-        </w:rPr>
-        <w:t>ния системы:</w:t>
+          <w:highlight w:val="red"/>
+        </w:rPr>
+      </w:pPr>
+      <w:r>
+        <w:rPr>
+          <w:color w:val="000000"/>
+          <w:sz w:val="28"/>
+          <w:szCs w:val="28"/>
+          <w:highlight w:val="red"/>
+        </w:rPr>
+        <w:t>Пользователь может реализовать следующие варианты использования системы:</w:t>
       </w:r>
     </w:p>
     <w:p>
@@ -6668,13 +5637,15 @@
           <w:color w:val="000000"/>
           <w:sz w:val="28"/>
           <w:szCs w:val="28"/>
-        </w:rPr>
-      </w:pPr>
-      <w:r>
-        <w:rPr>
-          <w:color w:val="000000"/>
-          <w:sz w:val="28"/>
-          <w:szCs w:val="28"/>
+          <w:highlight w:val="red"/>
+        </w:rPr>
+      </w:pPr>
+      <w:r>
+        <w:rPr>
+          <w:color w:val="000000"/>
+          <w:sz w:val="28"/>
+          <w:szCs w:val="28"/>
+          <w:highlight w:val="red"/>
         </w:rPr>
         <w:t>Пользователь может выбрать продукт, предложенный из готового списка, и найти к нему все подходящие специи либо другие продукты.</w:t>
       </w:r>
@@ -6688,48 +5659,17 @@
           <w:color w:val="000000"/>
           <w:sz w:val="28"/>
           <w:szCs w:val="28"/>
-        </w:rPr>
-      </w:pPr>
-      <w:r>
-        <w:rPr>
-          <w:color w:val="000000"/>
-          <w:sz w:val="28"/>
-          <w:szCs w:val="28"/>
-        </w:rPr>
-        <w:lastRenderedPageBreak/>
-        <w:t>Пользователь может создавать и управлять списками покупок. Пол</w:t>
-      </w:r>
-      <w:r>
-        <w:rPr>
-          <w:color w:val="000000"/>
-          <w:sz w:val="28"/>
-          <w:szCs w:val="28"/>
-        </w:rPr>
-        <w:t>ь</w:t>
-      </w:r>
-      <w:r>
-        <w:rPr>
-          <w:color w:val="000000"/>
-          <w:sz w:val="28"/>
-          <w:szCs w:val="28"/>
-        </w:rPr>
-        <w:t>зователь может добавить собственные элементы в список, а может доб</w:t>
-      </w:r>
-      <w:r>
-        <w:rPr>
-          <w:color w:val="000000"/>
-          <w:sz w:val="28"/>
-          <w:szCs w:val="28"/>
-        </w:rPr>
-        <w:t>а</w:t>
-      </w:r>
-      <w:r>
-        <w:rPr>
-          <w:color w:val="000000"/>
-          <w:sz w:val="28"/>
-          <w:szCs w:val="28"/>
-        </w:rPr>
-        <w:t>вить продукты из подобранного программой списка сочетаний.</w:t>
+          <w:highlight w:val="red"/>
+        </w:rPr>
+      </w:pPr>
+      <w:r>
+        <w:rPr>
+          <w:color w:val="000000"/>
+          <w:sz w:val="28"/>
+          <w:szCs w:val="28"/>
+          <w:highlight w:val="red"/>
+        </w:rPr>
+        <w:t>Пользователь может создавать и управлять списками покупок. Пользователь может добавить собственные элементы в список, а может добавить продукты из подобранного программой списка сочетаний.</w:t>
       </w:r>
     </w:p>
     <w:p>
@@ -6748,6 +5688,7 @@
           <w:color w:val="000000"/>
           <w:sz w:val="28"/>
           <w:szCs w:val="28"/>
+          <w:highlight w:val="red"/>
         </w:rPr>
         <w:t>Пользователь может создавать свои рецепты по готовому шаблону и сохранять их в памяти устройства.</w:t>
       </w:r>
@@ -6799,7 +5740,9 @@
     <w:p>
       <w:pPr>
         <w:pStyle w:val="MainText"/>
-        <w:jc w:val="left"/>
+        <w:rPr>
+          <w:highlight w:val="red"/>
+        </w:rPr>
       </w:pPr>
       <w:r>
         <w:t xml:space="preserve">Архитектура мобильного приложения </w:t>
@@ -6811,32 +5754,116 @@
         <w:t>Appetizer</w:t>
       </w:r>
       <w:r>
-        <w:t xml:space="preserve"> построена на па</w:t>
-      </w:r>
-      <w:r>
-        <w:t>т</w:t>
-      </w:r>
-      <w:r>
-        <w:t xml:space="preserve">терне проектирования MVC, соответственно, </w:t>
-      </w:r>
-      <w:r>
-        <w:t>на основе этого паттерна, компо</w:t>
-      </w:r>
-      <w:r>
-        <w:t>ненты системы можно разделить на три части: модел</w:t>
+        <w:t xml:space="preserve"> построена на </w:t>
+      </w:r>
+      <w:r>
+        <w:t xml:space="preserve">основе </w:t>
+      </w:r>
+      <w:r>
+        <w:t>паттерн</w:t>
+      </w:r>
+      <w:r>
+        <w:t>а</w:t>
+      </w:r>
+      <w:r>
+        <w:t xml:space="preserve"> проектирования MVC</w:t>
+      </w:r>
+      <w:r>
+        <w:t xml:space="preserve">. </w:t>
+      </w:r>
+      <w:r>
+        <w:t>Используя данный паттерн, мы разбиваем мобильное приложение на блоки</w:t>
+      </w:r>
+      <w:r>
+        <w:t>: модел</w:t>
       </w:r>
       <w:r>
         <w:t>ь, отображение и кон</w:t>
       </w:r>
       <w:r>
-        <w:t>троллер. Используя данный паттерн, мы разбиваем мобильное пр</w:t>
-      </w:r>
-      <w:r>
-        <w:t>и</w:t>
-      </w:r>
-      <w:r>
-        <w:t>ложение на блоки, которые имеют слабую связь друг с другом. Тем самым, внося изменения в один блок, мы оказываем минимальное воздействие на остальные.</w:t>
-      </w:r>
+        <w:t>троллер.</w:t>
+      </w:r>
+      <w:r>
+        <w:rPr>
+          <w:highlight w:val="red"/>
+        </w:rPr>
+        <w:t>, которые имеют слабую связь друг с другом. Тем самым, внося изменения в один блок, мы оказываем минимальное воздействие на остальные.</w:t>
+      </w:r>
+    </w:p>
+    <w:p>
+      <w:pPr>
+        <w:pStyle w:val="MainText"/>
+      </w:pPr>
+    </w:p>
+    <w:p>
+      <w:pPr>
+        <w:pStyle w:val="MainText"/>
+      </w:pPr>
+      <w:r>
+        <w:rPr>
+          <w:lang w:val="en-US"/>
+        </w:rPr>
+        <w:t>UP</w:t>
+      </w:r>
+      <w:r>
+        <w:t xml:space="preserve"> – </w:t>
+      </w:r>
+      <w:r>
+        <w:rPr>
+          <w:lang w:val="en-US"/>
+        </w:rPr>
+        <w:t>UML</w:t>
+      </w:r>
+      <w:r>
+        <w:t xml:space="preserve"> и унифицированный процесс : </w:t>
+      </w:r>
+      <w:hyperlink r:id="rId12" w:history="1">
+        <w:r>
+          <w:rPr>
+            <w:rStyle w:val="a9"/>
+          </w:rPr>
+          <w:t>http://cmcstuff.esyr.org/vmkbotva-r15/4%20%D0%BA%D1%83%D1%80%D1%81/7%20%D0%A1%D0%B5%D0%BC%D0%B5%D1%81%D1%82%D1%80/%D0%9E%D0%9E%D0%90%D0%9F/%D0%9A%D0%BD%D0%B8%D0%B3%D0%B8/Arlou_i_Neyshtadt_UML_i_UP.pdf</w:t>
+        </w:r>
+      </w:hyperlink>
+      <w:r>
+        <w:t xml:space="preserve"> </w:t>
+      </w:r>
+    </w:p>
+    <w:p>
+      <w:pPr>
+        <w:pStyle w:val="MainText"/>
+      </w:pPr>
+    </w:p>
+    <w:p>
+      <w:pPr>
+        <w:pStyle w:val="MainText"/>
+      </w:pPr>
+      <w:r>
+        <w:t>Глава 8 – выявление классов анализа</w:t>
+      </w:r>
+    </w:p>
+    <w:p>
+      <w:pPr>
+        <w:pStyle w:val="MainText"/>
+      </w:pPr>
+      <w:r>
+        <w:t>Глава 9 – отношения между классами</w:t>
+      </w:r>
+    </w:p>
+    <w:p>
+      <w:pPr>
+        <w:pStyle w:val="MainText"/>
+      </w:pPr>
+    </w:p>
+    <w:p>
+      <w:pPr>
+        <w:pStyle w:val="MainText"/>
+      </w:pPr>
+      <w:r>
+        <w:t>Результат: диаграмма классов анализа системы.</w:t>
+      </w:r>
+      <w:bookmarkStart w:id="17" w:name="_GoBack"/>
+      <w:bookmarkEnd w:id="17"/>
     </w:p>
     <w:p>
       <w:pPr>
@@ -6866,13 +5893,7 @@
         <w:t>Appetizer</w:t>
       </w:r>
       <w:r>
-        <w:t xml:space="preserve"> состоит из следующих компоне</w:t>
-      </w:r>
-      <w:r>
-        <w:t>н</w:t>
-      </w:r>
-      <w:r>
-        <w:t>тов:</w:t>
+        <w:t xml:space="preserve"> состоит из следующих компонентов:</w:t>
       </w:r>
     </w:p>
     <w:p>
@@ -6885,17 +5906,11 @@
         <w:ind w:left="0" w:firstLine="709"/>
       </w:pPr>
       <w:r>
-        <w:t>локальная база данных, хранящая в себе информацию о пр</w:t>
-      </w:r>
-      <w:r>
-        <w:t>о</w:t>
-      </w:r>
-      <w:r>
-        <w:t>дуктах и их сочетаемост</w:t>
+        <w:t xml:space="preserve">локальная база данных, хранящая в себе информацию о продуктах и их </w:t>
       </w:r>
       <w:proofErr w:type="gramStart"/>
       <w:r>
-        <w:t>и</w:t>
+        <w:t>сочетаемости</w:t>
       </w:r>
       <w:r>
         <w:t>(</w:t>
@@ -6989,6 +6004,7 @@
         </w:numPr>
       </w:pPr>
       <w:r>
+        <w:lastRenderedPageBreak/>
         <w:t>модель, позволяющая…</w:t>
       </w:r>
     </w:p>
@@ -7034,21 +6050,12 @@
         </w:rPr>
         <w:t>Для работы системы была разработана схема базы данных (</w:t>
       </w:r>
-      <w:proofErr w:type="gramStart"/>
-      <w:r>
-        <w:rPr>
-          <w:sz w:val="28"/>
-          <w:szCs w:val="28"/>
-        </w:rPr>
-        <w:t>см</w:t>
-      </w:r>
-      <w:proofErr w:type="gramEnd"/>
-      <w:r>
-        <w:rPr>
-          <w:sz w:val="28"/>
-          <w:szCs w:val="28"/>
-        </w:rPr>
-        <w:t>. </w:t>
+      <w:r>
+        <w:rPr>
+          <w:sz w:val="28"/>
+          <w:szCs w:val="28"/>
+        </w:rPr>
+        <w:t>см. </w:t>
       </w:r>
       <w:r>
         <w:rPr>
@@ -7087,7 +6094,6 @@
           <w:sz w:val="28"/>
           <w:szCs w:val="28"/>
         </w:rPr>
-        <w:lastRenderedPageBreak/>
         <w:drawing>
           <wp:inline distT="0" distB="0" distL="0" distR="0">
             <wp:extent cx="3857625" cy="2965845"/>
@@ -7104,7 +6110,7 @@
                     <pic:cNvPicPr/>
                   </pic:nvPicPr>
                   <pic:blipFill>
-                    <a:blip r:embed="rId12" cstate="print"/>
+                    <a:blip r:embed="rId13" cstate="print"/>
                     <a:stretch>
                       <a:fillRect/>
                     </a:stretch>
@@ -7192,21 +6198,7 @@
           <w:sz w:val="28"/>
           <w:szCs w:val="28"/>
         </w:rPr>
-        <w:t xml:space="preserve"> – категория, к которой принадлежит продукт. Имеет сл</w:t>
-      </w:r>
-      <w:r>
-        <w:rPr>
-          <w:sz w:val="28"/>
-          <w:szCs w:val="28"/>
-        </w:rPr>
-        <w:t>е</w:t>
-      </w:r>
-      <w:r>
-        <w:rPr>
-          <w:sz w:val="28"/>
-          <w:szCs w:val="28"/>
-        </w:rPr>
-        <w:t>дующие поля:</w:t>
+        <w:t xml:space="preserve"> – категория, к которой принадлежит продукт. Имеет следующие поля:</w:t>
       </w:r>
     </w:p>
     <w:p>
@@ -7220,7 +6212,6 @@
         </w:rPr>
       </w:pPr>
       <w:proofErr w:type="spellStart"/>
-      <w:proofErr w:type="gramStart"/>
       <w:r>
         <w:rPr>
           <w:i/>
@@ -7236,29 +6227,7 @@
           <w:sz w:val="28"/>
           <w:szCs w:val="28"/>
         </w:rPr>
-        <w:t xml:space="preserve"> – уникальный идентификатор категории.</w:t>
-      </w:r>
-      <w:proofErr w:type="gramEnd"/>
-      <w:r>
-        <w:rPr>
-          <w:sz w:val="28"/>
-          <w:szCs w:val="28"/>
-        </w:rPr>
-        <w:t xml:space="preserve"> Является пе</w:t>
-      </w:r>
-      <w:r>
-        <w:rPr>
-          <w:sz w:val="28"/>
-          <w:szCs w:val="28"/>
-        </w:rPr>
-        <w:t>р</w:t>
-      </w:r>
-      <w:r>
-        <w:rPr>
-          <w:sz w:val="28"/>
-          <w:szCs w:val="28"/>
-        </w:rPr>
-        <w:t>вичным ключом;</w:t>
+        <w:t xml:space="preserve"> – уникальный идентификатор категории. Является первичным ключом;</w:t>
       </w:r>
     </w:p>
     <w:p>
@@ -7307,7 +6276,6 @@
         </w:rPr>
       </w:pPr>
       <w:proofErr w:type="spellStart"/>
-      <w:proofErr w:type="gramStart"/>
       <w:r>
         <w:rPr>
           <w:i/>
@@ -7323,23 +6291,8 @@
           <w:sz w:val="28"/>
           <w:szCs w:val="28"/>
         </w:rPr>
-        <w:t xml:space="preserve"> – поле, в котором отмечается, является ли выбранная кат</w:t>
-      </w:r>
-      <w:r>
-        <w:rPr>
-          <w:sz w:val="28"/>
-          <w:szCs w:val="28"/>
-        </w:rPr>
-        <w:t>е</w:t>
-      </w:r>
-      <w:r>
-        <w:rPr>
-          <w:sz w:val="28"/>
-          <w:szCs w:val="28"/>
-        </w:rPr>
-        <w:t>гория продукта главной (то есть, к ней ли мы ищем сочетания).</w:t>
-      </w:r>
-      <w:proofErr w:type="gramEnd"/>
+        <w:t xml:space="preserve"> – поле, в котором отмечается, является ли выбранная категория продукта главной (то есть, к ней ли мы ищем сочетания).</w:t>
+      </w:r>
     </w:p>
     <w:p>
       <w:pPr>
@@ -7351,7 +6304,6 @@
           <w:szCs w:val="28"/>
         </w:rPr>
       </w:pPr>
-      <w:proofErr w:type="gramStart"/>
       <w:r>
         <w:rPr>
           <w:b/>
@@ -7374,15 +6326,7 @@
           <w:sz w:val="28"/>
           <w:szCs w:val="28"/>
         </w:rPr>
-        <w:t>таблица, хранящая в себе информацию о продукте.</w:t>
-      </w:r>
-      <w:proofErr w:type="gramEnd"/>
-      <w:r>
-        <w:rPr>
-          <w:sz w:val="28"/>
-          <w:szCs w:val="28"/>
-        </w:rPr>
-        <w:t xml:space="preserve"> Здесь присутствуют следующие поля:</w:t>
+        <w:t>таблица, хранящая в себе информацию о продукте. Здесь присутствуют следующие поля:</w:t>
       </w:r>
     </w:p>
     <w:p>
@@ -7396,7 +6340,6 @@
         </w:rPr>
       </w:pPr>
       <w:proofErr w:type="spellStart"/>
-      <w:proofErr w:type="gramStart"/>
       <w:r>
         <w:rPr>
           <w:i/>
@@ -7419,29 +6362,7 @@
           <w:sz w:val="28"/>
           <w:szCs w:val="28"/>
         </w:rPr>
-        <w:t>уникальный идентификатор продукта.</w:t>
-      </w:r>
-      <w:proofErr w:type="gramEnd"/>
-      <w:r>
-        <w:rPr>
-          <w:sz w:val="28"/>
-          <w:szCs w:val="28"/>
-        </w:rPr>
-        <w:t xml:space="preserve"> Является перви</w:t>
-      </w:r>
-      <w:r>
-        <w:rPr>
-          <w:sz w:val="28"/>
-          <w:szCs w:val="28"/>
-        </w:rPr>
-        <w:t>ч</w:t>
-      </w:r>
-      <w:r>
-        <w:rPr>
-          <w:sz w:val="28"/>
-          <w:szCs w:val="28"/>
-        </w:rPr>
-        <w:t>ным ключом;</w:t>
+        <w:t>уникальный идентификатор продукта. Является первичным ключом;</w:t>
       </w:r>
     </w:p>
     <w:p>
@@ -7455,7 +6376,6 @@
         </w:rPr>
       </w:pPr>
       <w:proofErr w:type="spellStart"/>
-      <w:proofErr w:type="gramStart"/>
       <w:r>
         <w:rPr>
           <w:i/>
@@ -7463,6 +6383,7 @@
           <w:szCs w:val="28"/>
           <w:lang w:val="en-US"/>
         </w:rPr>
+        <w:lastRenderedPageBreak/>
         <w:t>CategoryID</w:t>
       </w:r>
       <w:proofErr w:type="spellEnd"/>
@@ -7471,29 +6392,7 @@
           <w:sz w:val="28"/>
           <w:szCs w:val="28"/>
         </w:rPr>
-        <w:t xml:space="preserve"> – уникальный идентификатор категории, к которой пр</w:t>
-      </w:r>
-      <w:r>
-        <w:rPr>
-          <w:sz w:val="28"/>
-          <w:szCs w:val="28"/>
-        </w:rPr>
-        <w:t>и</w:t>
-      </w:r>
-      <w:r>
-        <w:rPr>
-          <w:sz w:val="28"/>
-          <w:szCs w:val="28"/>
-        </w:rPr>
-        <w:t>надлежит продукт.</w:t>
-      </w:r>
-      <w:proofErr w:type="gramEnd"/>
-      <w:r>
-        <w:rPr>
-          <w:sz w:val="28"/>
-          <w:szCs w:val="28"/>
-        </w:rPr>
-        <w:t xml:space="preserve"> Значение берется из таблицы </w:t>
+        <w:t xml:space="preserve"> – уникальный идентификатор категории, к которой принадлежит продукт. Значение берется из таблицы </w:t>
       </w:r>
       <w:r>
         <w:rPr>
@@ -7549,7 +6448,6 @@
         </w:rPr>
       </w:pPr>
       <w:proofErr w:type="spellStart"/>
-      <w:proofErr w:type="gramStart"/>
       <w:r>
         <w:rPr>
           <w:i/>
@@ -7567,7 +6465,6 @@
         </w:rPr>
         <w:t xml:space="preserve"> – название иконки, привязанной к продукту.</w:t>
       </w:r>
-      <w:proofErr w:type="gramEnd"/>
     </w:p>
     <w:p>
       <w:pPr>
@@ -7596,7 +6493,6 @@
         </w:rPr>
         <w:t xml:space="preserve"> – категория, сочетаемая с главной категорией, к </w:t>
       </w:r>
-      <w:proofErr w:type="spellStart"/>
       <w:proofErr w:type="gramStart"/>
       <w:r>
         <w:rPr>
@@ -7605,7 +6501,6 @@
         </w:rPr>
         <w:t>кото-рой</w:t>
       </w:r>
-      <w:proofErr w:type="spellEnd"/>
       <w:proofErr w:type="gramEnd"/>
       <w:r>
         <w:rPr>
@@ -7632,7 +6527,6 @@
           <w:sz w:val="28"/>
           <w:szCs w:val="28"/>
         </w:rPr>
-        <w:lastRenderedPageBreak/>
         <w:t>MainCategoryID</w:t>
       </w:r>
       <w:proofErr w:type="spellEnd"/>
@@ -7720,6 +6614,328 @@
           <w:szCs w:val="28"/>
         </w:rPr>
         <w:t>.</w:t>
+      </w:r>
+    </w:p>
+    <w:p>
+      <w:pPr>
+        <w:spacing w:line="360" w:lineRule="auto"/>
+        <w:ind w:firstLine="709"/>
+        <w:jc w:val="both"/>
+        <w:rPr>
+          <w:sz w:val="28"/>
+          <w:szCs w:val="28"/>
+        </w:rPr>
+      </w:pPr>
+    </w:p>
+    <w:p>
+      <w:pPr>
+        <w:rPr>
+          <w:sz w:val="28"/>
+          <w:szCs w:val="28"/>
+        </w:rPr>
+      </w:pPr>
+      <w:r>
+        <w:rPr>
+          <w:sz w:val="28"/>
+          <w:szCs w:val="28"/>
+        </w:rPr>
+        <w:br w:type="page"/>
+      </w:r>
+    </w:p>
+    <w:p>
+      <w:pPr>
+        <w:pStyle w:val="a0"/>
+        <w:numPr>
+          <w:ilvl w:val="0"/>
+          <w:numId w:val="10"/>
+        </w:numPr>
+        <w:spacing w:after="100" w:afterAutospacing="1"/>
+        <w:ind w:left="357" w:hanging="357"/>
+        <w:rPr>
+          <w:rFonts w:ascii="Times New Roman" w:hAnsi="Times New Roman" w:cs="Times New Roman"/>
+          <w:b/>
+          <w:sz w:val="28"/>
+          <w:szCs w:val="28"/>
+        </w:rPr>
+      </w:pPr>
+      <w:r>
+        <w:rPr>
+          <w:rFonts w:ascii="Times New Roman" w:hAnsi="Times New Roman" w:cs="Times New Roman"/>
+          <w:b/>
+          <w:sz w:val="28"/>
+          <w:szCs w:val="28"/>
+        </w:rPr>
+        <w:lastRenderedPageBreak/>
+        <w:t xml:space="preserve">РЕАЛИЗАЦИЯ </w:t>
+      </w:r>
+      <w:r>
+        <w:rPr>
+          <w:rFonts w:ascii="Times New Roman" w:hAnsi="Times New Roman" w:cs="Times New Roman"/>
+          <w:b/>
+          <w:sz w:val="28"/>
+          <w:szCs w:val="28"/>
+        </w:rPr>
+        <w:t>СИСТЕМЫ</w:t>
+      </w:r>
+    </w:p>
+    <w:p>
+      <w:pPr>
+        <w:spacing w:line="360" w:lineRule="auto"/>
+        <w:ind w:firstLine="709"/>
+        <w:jc w:val="both"/>
+        <w:rPr>
+          <w:sz w:val="28"/>
+          <w:szCs w:val="28"/>
+        </w:rPr>
+      </w:pPr>
+    </w:p>
+    <w:p>
+      <w:pPr>
+        <w:pStyle w:val="2"/>
+        <w:numPr>
+          <w:ilvl w:val="1"/>
+          <w:numId w:val="10"/>
+        </w:numPr>
+        <w:spacing w:after="100" w:afterAutospacing="1"/>
+        <w:ind w:left="425" w:hanging="431"/>
+      </w:pPr>
+      <w:r>
+        <w:t>Наполнение</w:t>
+      </w:r>
+      <w:r>
+        <w:t xml:space="preserve"> базы данных</w:t>
+      </w:r>
+    </w:p>
+    <w:p>
+      <w:pPr>
+        <w:pStyle w:val="MainText"/>
+        <w:rPr>
+          <w:rFonts w:eastAsia="Times New Roman"/>
+          <w:color w:val="000000"/>
+          <w:lang w:eastAsia="ru-RU"/>
+        </w:rPr>
+      </w:pPr>
+      <w:r>
+        <w:rPr>
+          <w:rFonts w:eastAsia="Times New Roman"/>
+          <w:color w:val="000000"/>
+          <w:lang w:eastAsia="ru-RU"/>
+        </w:rPr>
+        <w:t>Отдельного внимания в разработке мобильного приложения</w:t>
+      </w:r>
+      <w:r>
+        <w:rPr>
+          <w:rFonts w:eastAsia="Times New Roman"/>
+          <w:color w:val="000000"/>
+          <w:lang w:eastAsia="ru-RU"/>
+        </w:rPr>
+        <w:t>-кулинарной книги</w:t>
+      </w:r>
+      <w:r>
+        <w:rPr>
+          <w:rFonts w:eastAsia="Times New Roman"/>
+          <w:color w:val="000000"/>
+          <w:lang w:eastAsia="ru-RU"/>
+        </w:rPr>
+        <w:t xml:space="preserve"> заслуживает создание базы данных сочетаемых ингредиентов. Для решения данной задачи существует несколько путей:</w:t>
+      </w:r>
+    </w:p>
+    <w:p>
+      <w:pPr>
+        <w:pStyle w:val="MainText"/>
+        <w:numPr>
+          <w:ilvl w:val="0"/>
+          <w:numId w:val="18"/>
+        </w:numPr>
+        <w:ind w:left="0" w:firstLine="709"/>
+        <w:rPr>
+          <w:rFonts w:eastAsia="Times New Roman"/>
+          <w:color w:val="000000"/>
+          <w:lang w:eastAsia="ru-RU"/>
+        </w:rPr>
+      </w:pPr>
+      <w:r>
+        <w:rPr>
+          <w:rFonts w:eastAsia="Times New Roman"/>
+          <w:color w:val="000000"/>
+          <w:lang w:eastAsia="ru-RU"/>
+        </w:rPr>
+        <w:t>Интеграция существующих баз данных о сочетаниях;</w:t>
+      </w:r>
+    </w:p>
+    <w:p>
+      <w:pPr>
+        <w:pStyle w:val="MainText"/>
+        <w:numPr>
+          <w:ilvl w:val="0"/>
+          <w:numId w:val="18"/>
+        </w:numPr>
+        <w:ind w:left="0" w:firstLine="709"/>
+        <w:rPr>
+          <w:rFonts w:eastAsia="Times New Roman"/>
+          <w:color w:val="000000"/>
+          <w:lang w:eastAsia="ru-RU"/>
+        </w:rPr>
+      </w:pPr>
+      <w:r>
+        <w:rPr>
+          <w:rFonts w:eastAsia="Times New Roman"/>
+          <w:color w:val="000000"/>
+          <w:lang w:eastAsia="ru-RU"/>
+        </w:rPr>
+        <w:t xml:space="preserve">Автоматическое наполнение базы данных с помощью обхода и </w:t>
+      </w:r>
+      <w:proofErr w:type="spellStart"/>
+      <w:r>
+        <w:rPr>
+          <w:rFonts w:eastAsia="Times New Roman"/>
+          <w:color w:val="000000"/>
+          <w:lang w:eastAsia="ru-RU"/>
+        </w:rPr>
+        <w:t>парсинга</w:t>
+      </w:r>
+      <w:proofErr w:type="spellEnd"/>
+      <w:r>
+        <w:rPr>
+          <w:rFonts w:eastAsia="Times New Roman"/>
+          <w:color w:val="000000"/>
+          <w:lang w:eastAsia="ru-RU"/>
+        </w:rPr>
+        <w:t xml:space="preserve"> кулинарных сайтов;</w:t>
+      </w:r>
+    </w:p>
+    <w:p>
+      <w:pPr>
+        <w:pStyle w:val="MainText"/>
+        <w:numPr>
+          <w:ilvl w:val="0"/>
+          <w:numId w:val="18"/>
+        </w:numPr>
+        <w:ind w:left="0" w:firstLine="709"/>
+        <w:rPr>
+          <w:rFonts w:eastAsia="Times New Roman"/>
+          <w:color w:val="000000"/>
+          <w:lang w:eastAsia="ru-RU"/>
+        </w:rPr>
+      </w:pPr>
+      <w:r>
+        <w:rPr>
+          <w:rFonts w:eastAsia="Times New Roman"/>
+          <w:color w:val="000000"/>
+          <w:lang w:eastAsia="ru-RU"/>
+        </w:rPr>
+        <w:t>Создание базы данных вручную с помощью статей, сайтов и книг.</w:t>
+      </w:r>
+    </w:p>
+    <w:p>
+      <w:pPr>
+        <w:pStyle w:val="MainText"/>
+        <w:rPr>
+          <w:rFonts w:eastAsia="Times New Roman"/>
+          <w:color w:val="000000"/>
+          <w:lang w:eastAsia="ru-RU"/>
+        </w:rPr>
+      </w:pPr>
+      <w:r>
+        <w:rPr>
+          <w:rFonts w:eastAsia="Times New Roman"/>
+          <w:color w:val="000000"/>
+          <w:lang w:eastAsia="ru-RU"/>
+        </w:rPr>
+        <w:t>Лучшим решением была бы интеграция существующей базы данных, однако, такой базы в открытом доступе не существует. Поэтому, этот способ не подходит для решения поставленной задачи.</w:t>
+      </w:r>
+    </w:p>
+    <w:p>
+      <w:pPr>
+        <w:pStyle w:val="MainText"/>
+        <w:rPr>
+          <w:rFonts w:eastAsia="Times New Roman"/>
+          <w:color w:val="000000"/>
+          <w:lang w:eastAsia="ru-RU"/>
+        </w:rPr>
+      </w:pPr>
+      <w:r>
+        <w:rPr>
+          <w:rFonts w:eastAsia="Times New Roman"/>
+          <w:color w:val="000000"/>
+          <w:lang w:eastAsia="ru-RU"/>
+        </w:rPr>
+        <w:t>Автоматическое наполнение базы данных на основе кулинарных статей и книг достаточно быстрый способ создания базы данных, однако он не является надежным. В базе могут появляться ненужные объекты, они могут дублироваться и создавать проблемы при использовании приложения.</w:t>
+      </w:r>
+    </w:p>
+    <w:p>
+      <w:pPr>
+        <w:pStyle w:val="MainText"/>
+        <w:rPr>
+          <w:rFonts w:eastAsia="Times New Roman"/>
+          <w:color w:val="000000"/>
+          <w:lang w:eastAsia="ru-RU"/>
+        </w:rPr>
+      </w:pPr>
+      <w:r>
+        <w:rPr>
+          <w:rFonts w:eastAsia="Times New Roman"/>
+          <w:color w:val="000000"/>
+          <w:lang w:eastAsia="ru-RU"/>
+        </w:rPr>
+        <w:t xml:space="preserve">Наполнение базы данных вручную – самый долгий и </w:t>
+      </w:r>
+      <w:proofErr w:type="spellStart"/>
+      <w:r>
+        <w:rPr>
+          <w:rFonts w:eastAsia="Times New Roman"/>
+          <w:color w:val="000000"/>
+          <w:lang w:eastAsia="ru-RU"/>
+        </w:rPr>
+        <w:t>трудозатратный</w:t>
+      </w:r>
+      <w:proofErr w:type="spellEnd"/>
+      <w:r>
+        <w:rPr>
+          <w:rFonts w:eastAsia="Times New Roman"/>
+          <w:color w:val="000000"/>
+          <w:lang w:eastAsia="ru-RU"/>
+        </w:rPr>
+        <w:t xml:space="preserve"> процесс, однако при этом варианте наполнение будет наиболее эффективным и достоверным, так как будет контролироваться непосредственно разработчиком. Поэтому, в рамках данной работы, было принято решение о создании базы данных вручную, используя различные кулинарные сайты, книги, статьи.</w:t>
+      </w:r>
+    </w:p>
+    <w:p>
+      <w:pPr>
+        <w:pStyle w:val="MainText"/>
+        <w:rPr>
+          <w:rFonts w:eastAsia="Times New Roman"/>
+          <w:color w:val="000000"/>
+          <w:lang w:eastAsia="ru-RU"/>
+        </w:rPr>
+      </w:pPr>
+      <w:r>
+        <w:rPr>
+          <w:rFonts w:eastAsia="Times New Roman"/>
+          <w:color w:val="000000"/>
+          <w:highlight w:val="yellow"/>
+          <w:lang w:eastAsia="ru-RU"/>
+        </w:rPr>
+        <w:t xml:space="preserve">Что было сделано в итоге – количество записей, формат заполнения, установка связей, </w:t>
+      </w:r>
+      <w:proofErr w:type="spellStart"/>
+      <w:r>
+        <w:rPr>
+          <w:rFonts w:eastAsia="Times New Roman"/>
+          <w:color w:val="000000"/>
+          <w:highlight w:val="yellow"/>
+          <w:lang w:eastAsia="ru-RU"/>
+        </w:rPr>
+        <w:t>теггирование</w:t>
+      </w:r>
+      <w:proofErr w:type="spellEnd"/>
+      <w:r>
+        <w:rPr>
+          <w:rFonts w:eastAsia="Times New Roman"/>
+          <w:color w:val="000000"/>
+          <w:highlight w:val="yellow"/>
+          <w:lang w:eastAsia="ru-RU"/>
+        </w:rPr>
+        <w:t xml:space="preserve"> и др.</w:t>
       </w:r>
     </w:p>
     <w:p>
@@ -7776,22 +6992,18 @@
         </w:tabs>
         <w:ind w:left="0" w:firstLine="709"/>
       </w:pPr>
-      <w:proofErr w:type="gramStart"/>
       <w:r>
         <w:t xml:space="preserve">Статистика мобильных приложений в </w:t>
       </w:r>
-      <w:proofErr w:type="spellStart"/>
       <w:r>
         <w:rPr>
           <w:lang w:val="en-US"/>
         </w:rPr>
         <w:t>AppStore</w:t>
       </w:r>
-      <w:proofErr w:type="spellEnd"/>
       <w:r>
         <w:t xml:space="preserve">. </w:t>
       </w:r>
-      <w:proofErr w:type="gramEnd"/>
       <w:r>
         <w:t>[</w:t>
       </w:r>
@@ -7868,6 +7080,22 @@
           <w:color w:val="000000"/>
           <w:lang w:val="en-US"/>
         </w:rPr>
+        <w:t xml:space="preserve"> Yusof, Sharifah </w:t>
+      </w:r>
+      <w:proofErr w:type="spellStart"/>
+      <w:r>
+        <w:rPr>
+          <w:color w:val="000000"/>
+          <w:lang w:val="en-US"/>
+        </w:rPr>
+        <w:t>Fateen</w:t>
+      </w:r>
+      <w:proofErr w:type="spellEnd"/>
+      <w:r>
+        <w:rPr>
+          <w:color w:val="000000"/>
+          <w:lang w:val="en-US"/>
+        </w:rPr>
         <w:t xml:space="preserve"> </w:t>
       </w:r>
       <w:proofErr w:type="spellStart"/>
@@ -7876,7 +7104,7 @@
           <w:color w:val="000000"/>
           <w:lang w:val="en-US"/>
         </w:rPr>
-        <w:t>Yusof</w:t>
+        <w:t>Syuhada</w:t>
       </w:r>
       <w:proofErr w:type="spellEnd"/>
       <w:r>
@@ -7884,7 +7112,7 @@
           <w:color w:val="000000"/>
           <w:lang w:val="en-US"/>
         </w:rPr>
-        <w:t xml:space="preserve">, </w:t>
+        <w:t xml:space="preserve"> Syed </w:t>
       </w:r>
       <w:proofErr w:type="spellStart"/>
       <w:r>
@@ -7892,7 +7120,7 @@
           <w:color w:val="000000"/>
           <w:lang w:val="en-US"/>
         </w:rPr>
-        <w:t>Sharifah</w:t>
+        <w:t>Lokman</w:t>
       </w:r>
       <w:proofErr w:type="spellEnd"/>
       <w:r>
@@ -7900,99 +7128,7 @@
           <w:color w:val="000000"/>
           <w:lang w:val="en-US"/>
         </w:rPr>
-        <w:t xml:space="preserve"> </w:t>
-      </w:r>
-      <w:proofErr w:type="spellStart"/>
-      <w:r>
-        <w:rPr>
-          <w:color w:val="000000"/>
-          <w:lang w:val="en-US"/>
-        </w:rPr>
-        <w:t>Fateen</w:t>
-      </w:r>
-      <w:proofErr w:type="spellEnd"/>
-      <w:r>
-        <w:rPr>
-          <w:color w:val="000000"/>
-          <w:lang w:val="en-US"/>
-        </w:rPr>
-        <w:t xml:space="preserve"> </w:t>
-      </w:r>
-      <w:proofErr w:type="spellStart"/>
-      <w:r>
-        <w:rPr>
-          <w:color w:val="000000"/>
-          <w:lang w:val="en-US"/>
-        </w:rPr>
-        <w:t>Syuhada</w:t>
-      </w:r>
-      <w:proofErr w:type="spellEnd"/>
-      <w:r>
-        <w:rPr>
-          <w:color w:val="000000"/>
-          <w:lang w:val="en-US"/>
-        </w:rPr>
-        <w:t xml:space="preserve"> </w:t>
-      </w:r>
-      <w:proofErr w:type="spellStart"/>
-      <w:r>
-        <w:rPr>
-          <w:color w:val="000000"/>
-          <w:lang w:val="en-US"/>
-        </w:rPr>
-        <w:t>Syed</w:t>
-      </w:r>
-      <w:proofErr w:type="spellEnd"/>
-      <w:r>
-        <w:rPr>
-          <w:color w:val="000000"/>
-          <w:lang w:val="en-US"/>
-        </w:rPr>
-        <w:t xml:space="preserve"> </w:t>
-      </w:r>
-      <w:proofErr w:type="spellStart"/>
-      <w:r>
-        <w:rPr>
-          <w:color w:val="000000"/>
-          <w:lang w:val="en-US"/>
-        </w:rPr>
-        <w:t>Lokman</w:t>
-      </w:r>
-      <w:proofErr w:type="spellEnd"/>
-      <w:r>
-        <w:rPr>
-          <w:color w:val="000000"/>
-          <w:lang w:val="en-US"/>
-        </w:rPr>
-        <w:t>. Pe</w:t>
-      </w:r>
-      <w:r>
-        <w:rPr>
-          <w:color w:val="000000"/>
-          <w:lang w:val="en-US"/>
-        </w:rPr>
-        <w:t>r</w:t>
-      </w:r>
-      <w:r>
-        <w:rPr>
-          <w:color w:val="000000"/>
-          <w:lang w:val="en-US"/>
-        </w:rPr>
-        <w:t>sonal Financial Planner: A Mobile Application that Implementing Forward Chaining Technique for Notification Mechanism // IEEE Symposium on Co</w:t>
-      </w:r>
-      <w:r>
-        <w:rPr>
-          <w:color w:val="000000"/>
-          <w:lang w:val="en-US"/>
-        </w:rPr>
-        <w:t>m</w:t>
-      </w:r>
-      <w:r>
-        <w:rPr>
-          <w:color w:val="000000"/>
-          <w:lang w:val="en-US"/>
-        </w:rPr>
-        <w:t>puter Applications &amp; Industrial Electronics (ISCAIE), April, 2014, pp. 65-69</w:t>
+        <w:t>. Personal Financial Planner: A Mobile Application that Implementing Forward Chaining Technique for Notification Mechanism // IEEE Symposium on Computer Applications &amp; Industrial Electronics (ISCAIE), April, 2014, pp. 65-69</w:t>
       </w:r>
       <w:r>
         <w:rPr>
@@ -8209,15 +7345,7 @@
       </w:r>
       <w:proofErr w:type="spellEnd"/>
       <w:r>
-        <w:t xml:space="preserve"> Д. Приемы </w:t>
-      </w:r>
-      <w:proofErr w:type="spellStart"/>
-      <w:r>
-        <w:t>объектно</w:t>
-      </w:r>
-      <w:proofErr w:type="spellEnd"/>
-      <w:r>
-        <w:t>-</w:t>
+        <w:t xml:space="preserve"> Д. Приемы объектно-</w:t>
       </w:r>
     </w:p>
     <w:p>
@@ -8228,13 +7356,7 @@
         </w:tabs>
       </w:pPr>
       <w:r>
-        <w:t>ориентированного проектирования. Паттерны проектирования; [пер. с</w:t>
-      </w:r>
-      <w:r>
-        <w:t xml:space="preserve"> </w:t>
-      </w:r>
-      <w:r>
-        <w:t xml:space="preserve">англ.: А. </w:t>
+        <w:t xml:space="preserve">ориентированного проектирования. Паттерны проектирования; [пер. с англ.: А. </w:t>
       </w:r>
       <w:proofErr w:type="spellStart"/>
       <w:r>
@@ -8242,40 +7364,10 @@
       </w:r>
       <w:proofErr w:type="spellEnd"/>
       <w:r>
-        <w:t xml:space="preserve"> </w:t>
-      </w:r>
-      <w:proofErr w:type="spellStart"/>
-      <w:r>
-        <w:t>науч</w:t>
-      </w:r>
-      <w:proofErr w:type="spellEnd"/>
-      <w:r>
-        <w:t>. ред.: Н</w:t>
-      </w:r>
-      <w:r>
-        <w:t xml:space="preserve">. </w:t>
-      </w:r>
-      <w:proofErr w:type="spellStart"/>
-      <w:r>
-        <w:t>Шалаев</w:t>
-      </w:r>
-      <w:proofErr w:type="spellEnd"/>
-      <w:r>
-        <w:t>]. – Санкт-Петербург [и др.]: П</w:t>
-      </w:r>
-      <w:r>
-        <w:t>и</w:t>
-      </w:r>
-      <w:r>
-        <w:t xml:space="preserve">тер, 2014. - 366 </w:t>
-      </w:r>
-      <w:proofErr w:type="gramStart"/>
-      <w:r>
-        <w:t>с</w:t>
-      </w:r>
-      <w:proofErr w:type="gramEnd"/>
-      <w:r>
-        <w:t>.</w:t>
+        <w:t xml:space="preserve"> науч. ред.: Н. Шалаев]. – Санкт-Петербург [и др.]: Пи</w:t>
+      </w:r>
+      <w:r>
+        <w:t>тер, 2014. - 366 с.</w:t>
       </w:r>
     </w:p>
     <w:p>
@@ -8323,13 +7415,7 @@
       </w:r>
       <w:proofErr w:type="spellEnd"/>
       <w:r>
-        <w:t xml:space="preserve"> 6 SDK. Разр</w:t>
-      </w:r>
-      <w:r>
-        <w:t>а</w:t>
-      </w:r>
-      <w:r>
-        <w:t xml:space="preserve">ботка приложений для </w:t>
+        <w:t xml:space="preserve"> 6 SDK. Разработка приложений для </w:t>
       </w:r>
       <w:proofErr w:type="spellStart"/>
       <w:r>
@@ -8365,11 +7451,11 @@
       </w:r>
       <w:proofErr w:type="spellStart"/>
       <w:r>
-        <w:t>Objective-C</w:t>
+        <w:t>Objective</w:t>
       </w:r>
       <w:proofErr w:type="spellEnd"/>
       <w:r>
-        <w:t xml:space="preserve"> в </w:t>
+        <w:t xml:space="preserve">-C в </w:t>
       </w:r>
       <w:proofErr w:type="spellStart"/>
       <w:r>
@@ -8381,17 +7467,14 @@
       </w:r>
       <w:proofErr w:type="spellStart"/>
       <w:r>
-        <w:t>СПб.</w:t>
+        <w:t>СПб</w:t>
       </w:r>
       <w:proofErr w:type="gramStart"/>
       <w:r>
-        <w:t>:В</w:t>
-      </w:r>
+        <w:t>.:Вильямс</w:t>
+      </w:r>
+      <w:proofErr w:type="spellEnd"/>
       <w:proofErr w:type="gramEnd"/>
-      <w:r>
-        <w:t>ильямс</w:t>
-      </w:r>
-      <w:proofErr w:type="spellEnd"/>
       <w:r>
         <w:t>, 2013. – 672 с</w:t>
       </w:r>
@@ -8406,7 +7489,7 @@
       </w:pPr>
     </w:p>
     <w:sectPr>
-      <w:footerReference w:type="default" r:id="rId13"/>
+      <w:footerReference w:type="default" r:id="rId14"/>
       <w:pgSz w:w="11906" w:h="16838" w:code="9"/>
       <w:pgMar w:top="1134" w:right="851" w:bottom="1123" w:left="1985" w:header="709" w:footer="709" w:gutter="0"/>
       <w:cols w:space="708"/>
@@ -8418,7 +7501,7 @@
 </file>
 
 <file path=word/endnotes.xml><?xml version="1.0" encoding="utf-8"?>
-<w:endnotes xmlns:ve="http://schemas.openxmlformats.org/markup-compatibility/2006" xmlns:o="urn:schemas-microsoft-com:office:office" xmlns:r="http://schemas.openxmlformats.org/officeDocument/2006/relationships" xmlns:m="http://schemas.openxmlformats.org/officeDocument/2006/math" xmlns:v="urn:schemas-microsoft-com:vml" xmlns:wp="http://schemas.openxmlformats.org/drawingml/2006/wordprocessingDrawing" xmlns:w10="urn:schemas-microsoft-com:office:word" xmlns:w="http://schemas.openxmlformats.org/wordprocessingml/2006/main" xmlns:wne="http://schemas.microsoft.com/office/word/2006/wordml">
+<w:endnotes xmlns:wpc="http://schemas.microsoft.com/office/word/2010/wordprocessingCanvas" xmlns:cx="http://schemas.microsoft.com/office/drawing/2014/chartex" xmlns:cx1="http://schemas.microsoft.com/office/drawing/2015/9/8/chartex" xmlns:cx2="http://schemas.microsoft.com/office/drawing/2015/10/21/chartex" xmlns:cx3="http://schemas.microsoft.com/office/drawing/2016/5/9/chartex" xmlns:cx4="http://schemas.microsoft.com/office/drawing/2016/5/10/chartex" xmlns:cx5="http://schemas.microsoft.com/office/drawing/2016/5/11/chartex" xmlns:cx6="http://schemas.microsoft.com/office/drawing/2016/5/12/chartex" xmlns:cx7="http://schemas.microsoft.com/office/drawing/2016/5/13/chartex" xmlns:cx8="http://schemas.microsoft.com/office/drawing/2016/5/14/chartex" xmlns:mc="http://schemas.openxmlformats.org/markup-compatibility/2006" xmlns:aink="http://schemas.microsoft.com/office/drawing/2016/ink" xmlns:am3d="http://schemas.microsoft.com/office/drawing/2017/model3d" xmlns:o="urn:schemas-microsoft-com:office:office" xmlns:r="http://schemas.openxmlformats.org/officeDocument/2006/relationships" xmlns:m="http://schemas.openxmlformats.org/officeDocument/2006/math" xmlns:v="urn:schemas-microsoft-com:vml" xmlns:wp14="http://schemas.microsoft.com/office/word/2010/wordprocessingDrawing" xmlns:wp="http://schemas.openxmlformats.org/drawingml/2006/wordprocessingDrawing" xmlns:w10="urn:schemas-microsoft-com:office:word" xmlns:w="http://schemas.openxmlformats.org/wordprocessingml/2006/main" xmlns:w14="http://schemas.microsoft.com/office/word/2010/wordml" xmlns:w15="http://schemas.microsoft.com/office/word/2012/wordml" xmlns:w16cid="http://schemas.microsoft.com/office/word/2016/wordml/cid" xmlns:w16se="http://schemas.microsoft.com/office/word/2015/wordml/symex" xmlns:wpg="http://schemas.microsoft.com/office/word/2010/wordprocessingGroup" xmlns:wpi="http://schemas.microsoft.com/office/word/2010/wordprocessingInk" xmlns:wne="http://schemas.microsoft.com/office/word/2006/wordml" xmlns:wps="http://schemas.microsoft.com/office/word/2010/wordprocessingShape" mc:Ignorable="w14 w15 w16se w16cid wp14">
   <w:endnote w:type="separator" w:id="-1">
     <w:p>
       <w:r>
@@ -8437,7 +7520,7 @@
 </file>
 
 <file path=word/footer1.xml><?xml version="1.0" encoding="utf-8"?>
-<w:ftr xmlns:ve="http://schemas.openxmlformats.org/markup-compatibility/2006" xmlns:o="urn:schemas-microsoft-com:office:office" xmlns:r="http://schemas.openxmlformats.org/officeDocument/2006/relationships" xmlns:m="http://schemas.openxmlformats.org/officeDocument/2006/math" xmlns:v="urn:schemas-microsoft-com:vml" xmlns:wp="http://schemas.openxmlformats.org/drawingml/2006/wordprocessingDrawing" xmlns:w10="urn:schemas-microsoft-com:office:word" xmlns:w="http://schemas.openxmlformats.org/wordprocessingml/2006/main" xmlns:wne="http://schemas.microsoft.com/office/word/2006/wordml">
+<w:ftr xmlns:wpc="http://schemas.microsoft.com/office/word/2010/wordprocessingCanvas" xmlns:cx="http://schemas.microsoft.com/office/drawing/2014/chartex" xmlns:cx1="http://schemas.microsoft.com/office/drawing/2015/9/8/chartex" xmlns:cx2="http://schemas.microsoft.com/office/drawing/2015/10/21/chartex" xmlns:cx3="http://schemas.microsoft.com/office/drawing/2016/5/9/chartex" xmlns:cx4="http://schemas.microsoft.com/office/drawing/2016/5/10/chartex" xmlns:cx5="http://schemas.microsoft.com/office/drawing/2016/5/11/chartex" xmlns:cx6="http://schemas.microsoft.com/office/drawing/2016/5/12/chartex" xmlns:cx7="http://schemas.microsoft.com/office/drawing/2016/5/13/chartex" xmlns:cx8="http://schemas.microsoft.com/office/drawing/2016/5/14/chartex" xmlns:mc="http://schemas.openxmlformats.org/markup-compatibility/2006" xmlns:aink="http://schemas.microsoft.com/office/drawing/2016/ink" xmlns:am3d="http://schemas.microsoft.com/office/drawing/2017/model3d" xmlns:o="urn:schemas-microsoft-com:office:office" xmlns:r="http://schemas.openxmlformats.org/officeDocument/2006/relationships" xmlns:m="http://schemas.openxmlformats.org/officeDocument/2006/math" xmlns:v="urn:schemas-microsoft-com:vml" xmlns:wp14="http://schemas.microsoft.com/office/word/2010/wordprocessingDrawing" xmlns:wp="http://schemas.openxmlformats.org/drawingml/2006/wordprocessingDrawing" xmlns:w10="urn:schemas-microsoft-com:office:word" xmlns:w="http://schemas.openxmlformats.org/wordprocessingml/2006/main" xmlns:w14="http://schemas.microsoft.com/office/word/2010/wordml" xmlns:w15="http://schemas.microsoft.com/office/word/2012/wordml" xmlns:w16cid="http://schemas.microsoft.com/office/word/2016/wordml/cid" xmlns:w16se="http://schemas.microsoft.com/office/word/2015/wordml/symex" xmlns:wpg="http://schemas.microsoft.com/office/word/2010/wordprocessingGroup" xmlns:wpi="http://schemas.microsoft.com/office/word/2010/wordprocessingInk" xmlns:wne="http://schemas.microsoft.com/office/word/2006/wordml" xmlns:wps="http://schemas.microsoft.com/office/word/2010/wordprocessingShape" mc:Ignorable="w14 w15 w16se w16cid wp14">
   <w:sdt>
     <w:sdtPr>
       <w:rPr>
@@ -8451,10 +7534,11 @@
         <w:docPartUnique/>
       </w:docPartObj>
     </w:sdtPr>
+    <w:sdtEndPr/>
     <w:sdtContent>
       <w:p>
         <w:pPr>
-          <w:pStyle w:val="af8"/>
+          <w:pStyle w:val="af7"/>
           <w:jc w:val="right"/>
           <w:rPr>
             <w:rFonts w:ascii="Times New Roman" w:hAnsi="Times New Roman" w:cs="Times New Roman"/>
@@ -8508,14 +7592,14 @@
   </w:sdt>
   <w:p>
     <w:pPr>
-      <w:pStyle w:val="af8"/>
+      <w:pStyle w:val="af7"/>
     </w:pPr>
   </w:p>
 </w:ftr>
 </file>
 
 <file path=word/footnotes.xml><?xml version="1.0" encoding="utf-8"?>
-<w:footnotes xmlns:ve="http://schemas.openxmlformats.org/markup-compatibility/2006" xmlns:o="urn:schemas-microsoft-com:office:office" xmlns:r="http://schemas.openxmlformats.org/officeDocument/2006/relationships" xmlns:m="http://schemas.openxmlformats.org/officeDocument/2006/math" xmlns:v="urn:schemas-microsoft-com:vml" xmlns:wp="http://schemas.openxmlformats.org/drawingml/2006/wordprocessingDrawing" xmlns:w10="urn:schemas-microsoft-com:office:word" xmlns:w="http://schemas.openxmlformats.org/wordprocessingml/2006/main" xmlns:wne="http://schemas.microsoft.com/office/word/2006/wordml">
+<w:footnotes xmlns:wpc="http://schemas.microsoft.com/office/word/2010/wordprocessingCanvas" xmlns:cx="http://schemas.microsoft.com/office/drawing/2014/chartex" xmlns:cx1="http://schemas.microsoft.com/office/drawing/2015/9/8/chartex" xmlns:cx2="http://schemas.microsoft.com/office/drawing/2015/10/21/chartex" xmlns:cx3="http://schemas.microsoft.com/office/drawing/2016/5/9/chartex" xmlns:cx4="http://schemas.microsoft.com/office/drawing/2016/5/10/chartex" xmlns:cx5="http://schemas.microsoft.com/office/drawing/2016/5/11/chartex" xmlns:cx6="http://schemas.microsoft.com/office/drawing/2016/5/12/chartex" xmlns:cx7="http://schemas.microsoft.com/office/drawing/2016/5/13/chartex" xmlns:cx8="http://schemas.microsoft.com/office/drawing/2016/5/14/chartex" xmlns:mc="http://schemas.openxmlformats.org/markup-compatibility/2006" xmlns:aink="http://schemas.microsoft.com/office/drawing/2016/ink" xmlns:am3d="http://schemas.microsoft.com/office/drawing/2017/model3d" xmlns:o="urn:schemas-microsoft-com:office:office" xmlns:r="http://schemas.openxmlformats.org/officeDocument/2006/relationships" xmlns:m="http://schemas.openxmlformats.org/officeDocument/2006/math" xmlns:v="urn:schemas-microsoft-com:vml" xmlns:wp14="http://schemas.microsoft.com/office/word/2010/wordprocessingDrawing" xmlns:wp="http://schemas.openxmlformats.org/drawingml/2006/wordprocessingDrawing" xmlns:w10="urn:schemas-microsoft-com:office:word" xmlns:w="http://schemas.openxmlformats.org/wordprocessingml/2006/main" xmlns:w14="http://schemas.microsoft.com/office/word/2010/wordml" xmlns:w15="http://schemas.microsoft.com/office/word/2012/wordml" xmlns:w16cid="http://schemas.microsoft.com/office/word/2016/wordml/cid" xmlns:w16se="http://schemas.microsoft.com/office/word/2015/wordml/symex" xmlns:wpg="http://schemas.microsoft.com/office/word/2010/wordprocessingGroup" xmlns:wpi="http://schemas.microsoft.com/office/word/2010/wordprocessingInk" xmlns:wne="http://schemas.microsoft.com/office/word/2006/wordml" xmlns:wps="http://schemas.microsoft.com/office/word/2010/wordprocessingShape" mc:Ignorable="w14 w15 w16se w16cid wp14">
   <w:footnote w:type="separator" w:id="-1">
     <w:p>
       <w:r>
@@ -8534,8 +7618,8 @@
 </file>
 
 <file path=word/numbering.xml><?xml version="1.0" encoding="utf-8"?>
-<w:numbering xmlns:ve="http://schemas.openxmlformats.org/markup-compatibility/2006" xmlns:o="urn:schemas-microsoft-com:office:office" xmlns:r="http://schemas.openxmlformats.org/officeDocument/2006/relationships" xmlns:m="http://schemas.openxmlformats.org/officeDocument/2006/math" xmlns:v="urn:schemas-microsoft-com:vml" xmlns:wp="http://schemas.openxmlformats.org/drawingml/2006/wordprocessingDrawing" xmlns:w10="urn:schemas-microsoft-com:office:word" xmlns:w="http://schemas.openxmlformats.org/wordprocessingml/2006/main" xmlns:wne="http://schemas.microsoft.com/office/word/2006/wordml">
-  <w:abstractNum w:abstractNumId="0">
+<w:numbering xmlns:wpc="http://schemas.microsoft.com/office/word/2010/wordprocessingCanvas" xmlns:cx="http://schemas.microsoft.com/office/drawing/2014/chartex" xmlns:cx1="http://schemas.microsoft.com/office/drawing/2015/9/8/chartex" xmlns:cx2="http://schemas.microsoft.com/office/drawing/2015/10/21/chartex" xmlns:cx3="http://schemas.microsoft.com/office/drawing/2016/5/9/chartex" xmlns:cx4="http://schemas.microsoft.com/office/drawing/2016/5/10/chartex" xmlns:cx5="http://schemas.microsoft.com/office/drawing/2016/5/11/chartex" xmlns:cx6="http://schemas.microsoft.com/office/drawing/2016/5/12/chartex" xmlns:cx7="http://schemas.microsoft.com/office/drawing/2016/5/13/chartex" xmlns:cx8="http://schemas.microsoft.com/office/drawing/2016/5/14/chartex" xmlns:mc="http://schemas.openxmlformats.org/markup-compatibility/2006" xmlns:aink="http://schemas.microsoft.com/office/drawing/2016/ink" xmlns:am3d="http://schemas.microsoft.com/office/drawing/2017/model3d" xmlns:o="urn:schemas-microsoft-com:office:office" xmlns:r="http://schemas.openxmlformats.org/officeDocument/2006/relationships" xmlns:m="http://schemas.openxmlformats.org/officeDocument/2006/math" xmlns:v="urn:schemas-microsoft-com:vml" xmlns:wp14="http://schemas.microsoft.com/office/word/2010/wordprocessingDrawing" xmlns:wp="http://schemas.openxmlformats.org/drawingml/2006/wordprocessingDrawing" xmlns:w10="urn:schemas-microsoft-com:office:word" xmlns:w="http://schemas.openxmlformats.org/wordprocessingml/2006/main" xmlns:w14="http://schemas.microsoft.com/office/word/2010/wordml" xmlns:w15="http://schemas.microsoft.com/office/word/2012/wordml" xmlns:w16cid="http://schemas.microsoft.com/office/word/2016/wordml/cid" xmlns:w16se="http://schemas.microsoft.com/office/word/2015/wordml/symex" xmlns:wpg="http://schemas.microsoft.com/office/word/2010/wordprocessingGroup" xmlns:wpi="http://schemas.microsoft.com/office/word/2010/wordprocessingInk" xmlns:wne="http://schemas.microsoft.com/office/word/2006/wordml" xmlns:wps="http://schemas.microsoft.com/office/word/2010/wordprocessingShape" mc:Ignorable="w14 w15 w16se w16cid wp14">
+  <w:abstractNum w:abstractNumId="0" w15:restartNumberingAfterBreak="0">
     <w:nsid w:val="01EC6BC3"/>
     <w:multiLevelType w:val="hybridMultilevel"/>
     <w:tmpl w:val="6AEEB88C"/>
@@ -8648,7 +7732,7 @@
       </w:rPr>
     </w:lvl>
   </w:abstractNum>
-  <w:abstractNum w:abstractNumId="1">
+  <w:abstractNum w:abstractNumId="1" w15:restartNumberingAfterBreak="0">
     <w:nsid w:val="020A6718"/>
     <w:multiLevelType w:val="hybridMultilevel"/>
     <w:tmpl w:val="7FE61166"/>
@@ -8734,7 +7818,7 @@
       </w:pPr>
     </w:lvl>
   </w:abstractNum>
-  <w:abstractNum w:abstractNumId="2">
+  <w:abstractNum w:abstractNumId="2" w15:restartNumberingAfterBreak="0">
     <w:nsid w:val="023E2220"/>
     <w:multiLevelType w:val="hybridMultilevel"/>
     <w:tmpl w:val="B4EAF474"/>
@@ -8823,7 +7907,7 @@
       </w:pPr>
     </w:lvl>
   </w:abstractNum>
-  <w:abstractNum w:abstractNumId="3">
+  <w:abstractNum w:abstractNumId="3" w15:restartNumberingAfterBreak="0">
     <w:nsid w:val="02941D90"/>
     <w:multiLevelType w:val="hybridMultilevel"/>
     <w:tmpl w:val="0A606B72"/>
@@ -8912,7 +7996,7 @@
       </w:pPr>
     </w:lvl>
   </w:abstractNum>
-  <w:abstractNum w:abstractNumId="4">
+  <w:abstractNum w:abstractNumId="4" w15:restartNumberingAfterBreak="0">
     <w:nsid w:val="0DBC1DE1"/>
     <w:multiLevelType w:val="hybridMultilevel"/>
     <w:tmpl w:val="0C38FAFC"/>
@@ -9025,7 +8109,7 @@
       </w:rPr>
     </w:lvl>
   </w:abstractNum>
-  <w:abstractNum w:abstractNumId="5">
+  <w:abstractNum w:abstractNumId="5" w15:restartNumberingAfterBreak="0">
     <w:nsid w:val="0E173A3D"/>
     <w:multiLevelType w:val="hybridMultilevel"/>
     <w:tmpl w:val="09F08C7E"/>
@@ -9138,7 +8222,7 @@
       </w:rPr>
     </w:lvl>
   </w:abstractNum>
-  <w:abstractNum w:abstractNumId="6">
+  <w:abstractNum w:abstractNumId="6" w15:restartNumberingAfterBreak="0">
     <w:nsid w:val="105F2E99"/>
     <w:multiLevelType w:val="hybridMultilevel"/>
     <w:tmpl w:val="80BAF2AE"/>
@@ -9227,7 +8311,7 @@
       </w:pPr>
     </w:lvl>
   </w:abstractNum>
-  <w:abstractNum w:abstractNumId="7">
+  <w:abstractNum w:abstractNumId="7" w15:restartNumberingAfterBreak="0">
     <w:nsid w:val="15131F6C"/>
     <w:multiLevelType w:val="hybridMultilevel"/>
     <w:tmpl w:val="605AE924"/>
@@ -9313,7 +8397,7 @@
       </w:pPr>
     </w:lvl>
   </w:abstractNum>
-  <w:abstractNum w:abstractNumId="8">
+  <w:abstractNum w:abstractNumId="8" w15:restartNumberingAfterBreak="0">
     <w:nsid w:val="15273EFE"/>
     <w:multiLevelType w:val="multilevel"/>
     <w:tmpl w:val="0419001F"/>
@@ -9399,7 +8483,7 @@
       </w:pPr>
     </w:lvl>
   </w:abstractNum>
-  <w:abstractNum w:abstractNumId="9">
+  <w:abstractNum w:abstractNumId="9" w15:restartNumberingAfterBreak="0">
     <w:nsid w:val="1C191661"/>
     <w:multiLevelType w:val="hybridMultilevel"/>
     <w:tmpl w:val="897038B8"/>
@@ -9512,7 +8596,7 @@
       </w:rPr>
     </w:lvl>
   </w:abstractNum>
-  <w:abstractNum w:abstractNumId="10">
+  <w:abstractNum w:abstractNumId="10" w15:restartNumberingAfterBreak="0">
     <w:nsid w:val="2839544C"/>
     <w:multiLevelType w:val="hybridMultilevel"/>
     <w:tmpl w:val="5D1C8EB8"/>
@@ -9598,7 +8682,7 @@
       </w:pPr>
     </w:lvl>
   </w:abstractNum>
-  <w:abstractNum w:abstractNumId="11">
+  <w:abstractNum w:abstractNumId="11" w15:restartNumberingAfterBreak="0">
     <w:nsid w:val="2CDB058A"/>
     <w:multiLevelType w:val="hybridMultilevel"/>
     <w:tmpl w:val="5F22F264"/>
@@ -9684,7 +8768,7 @@
       </w:pPr>
     </w:lvl>
   </w:abstractNum>
-  <w:abstractNum w:abstractNumId="12">
+  <w:abstractNum w:abstractNumId="12" w15:restartNumberingAfterBreak="0">
     <w:nsid w:val="2E2049BA"/>
     <w:multiLevelType w:val="hybridMultilevel"/>
     <w:tmpl w:val="46F0DC30"/>
@@ -9797,7 +8881,7 @@
       </w:rPr>
     </w:lvl>
   </w:abstractNum>
-  <w:abstractNum w:abstractNumId="13">
+  <w:abstractNum w:abstractNumId="13" w15:restartNumberingAfterBreak="0">
     <w:nsid w:val="2F883AEF"/>
     <w:multiLevelType w:val="hybridMultilevel"/>
     <w:tmpl w:val="BCD835D6"/>
@@ -9884,7 +8968,7 @@
       </w:pPr>
     </w:lvl>
   </w:abstractNum>
-  <w:abstractNum w:abstractNumId="14">
+  <w:abstractNum w:abstractNumId="14" w15:restartNumberingAfterBreak="0">
     <w:nsid w:val="300561E2"/>
     <w:multiLevelType w:val="multilevel"/>
     <w:tmpl w:val="0419001F"/>
@@ -9970,7 +9054,7 @@
       </w:pPr>
     </w:lvl>
   </w:abstractNum>
-  <w:abstractNum w:abstractNumId="15">
+  <w:abstractNum w:abstractNumId="15" w15:restartNumberingAfterBreak="0">
     <w:nsid w:val="33A757C6"/>
     <w:multiLevelType w:val="hybridMultilevel"/>
     <w:tmpl w:val="0D64FE54"/>
@@ -10056,7 +9140,7 @@
       </w:pPr>
     </w:lvl>
   </w:abstractNum>
-  <w:abstractNum w:abstractNumId="16">
+  <w:abstractNum w:abstractNumId="16" w15:restartNumberingAfterBreak="0">
     <w:nsid w:val="399C569A"/>
     <w:multiLevelType w:val="hybridMultilevel"/>
     <w:tmpl w:val="78D86666"/>
@@ -10145,7 +9229,7 @@
       </w:pPr>
     </w:lvl>
   </w:abstractNum>
-  <w:abstractNum w:abstractNumId="17">
+  <w:abstractNum w:abstractNumId="17" w15:restartNumberingAfterBreak="0">
     <w:nsid w:val="543C59E2"/>
     <w:multiLevelType w:val="hybridMultilevel"/>
     <w:tmpl w:val="3FFCF942"/>
@@ -10235,7 +9319,7 @@
       </w:pPr>
     </w:lvl>
   </w:abstractNum>
-  <w:abstractNum w:abstractNumId="18">
+  <w:abstractNum w:abstractNumId="18" w15:restartNumberingAfterBreak="0">
     <w:nsid w:val="567340A1"/>
     <w:multiLevelType w:val="hybridMultilevel"/>
     <w:tmpl w:val="28C67642"/>
@@ -10348,7 +9432,7 @@
       </w:rPr>
     </w:lvl>
   </w:abstractNum>
-  <w:abstractNum w:abstractNumId="19">
+  <w:abstractNum w:abstractNumId="19" w15:restartNumberingAfterBreak="0">
     <w:nsid w:val="583412BF"/>
     <w:multiLevelType w:val="hybridMultilevel"/>
     <w:tmpl w:val="B14A12BC"/>
@@ -10434,7 +9518,7 @@
       </w:pPr>
     </w:lvl>
   </w:abstractNum>
-  <w:abstractNum w:abstractNumId="20">
+  <w:abstractNum w:abstractNumId="20" w15:restartNumberingAfterBreak="0">
     <w:nsid w:val="5A344AB1"/>
     <w:multiLevelType w:val="hybridMultilevel"/>
     <w:tmpl w:val="C8866E1E"/>
@@ -10520,7 +9604,7 @@
       </w:pPr>
     </w:lvl>
   </w:abstractNum>
-  <w:abstractNum w:abstractNumId="21">
+  <w:abstractNum w:abstractNumId="21" w15:restartNumberingAfterBreak="0">
     <w:nsid w:val="6B323E06"/>
     <w:multiLevelType w:val="hybridMultilevel"/>
     <w:tmpl w:val="50809A3A"/>
@@ -10606,7 +9690,7 @@
       </w:pPr>
     </w:lvl>
   </w:abstractNum>
-  <w:abstractNum w:abstractNumId="22">
+  <w:abstractNum w:abstractNumId="22" w15:restartNumberingAfterBreak="0">
     <w:nsid w:val="6C5D75F5"/>
     <w:multiLevelType w:val="hybridMultilevel"/>
     <w:tmpl w:val="F2B21652"/>
@@ -10692,7 +9776,7 @@
       </w:pPr>
     </w:lvl>
   </w:abstractNum>
-  <w:abstractNum w:abstractNumId="23">
+  <w:abstractNum w:abstractNumId="23" w15:restartNumberingAfterBreak="0">
     <w:nsid w:val="6CA67230"/>
     <w:multiLevelType w:val="hybridMultilevel"/>
     <w:tmpl w:val="E114490A"/>
@@ -10781,7 +9865,7 @@
       </w:pPr>
     </w:lvl>
   </w:abstractNum>
-  <w:abstractNum w:abstractNumId="24">
+  <w:abstractNum w:abstractNumId="24" w15:restartNumberingAfterBreak="0">
     <w:nsid w:val="75DC3ADD"/>
     <w:multiLevelType w:val="hybridMultilevel"/>
     <w:tmpl w:val="678CF84A"/>
@@ -10870,7 +9954,7 @@
       </w:pPr>
     </w:lvl>
   </w:abstractNum>
-  <w:abstractNum w:abstractNumId="25">
+  <w:abstractNum w:abstractNumId="25" w15:restartNumberingAfterBreak="0">
     <w:nsid w:val="78AF23A9"/>
     <w:multiLevelType w:val="hybridMultilevel"/>
     <w:tmpl w:val="61DEEB6A"/>
@@ -10983,7 +10067,7 @@
       </w:rPr>
     </w:lvl>
   </w:abstractNum>
-  <w:abstractNum w:abstractNumId="26">
+  <w:abstractNum w:abstractNumId="26" w15:restartNumberingAfterBreak="0">
     <w:nsid w:val="7C412A6C"/>
     <w:multiLevelType w:val="multilevel"/>
     <w:tmpl w:val="0419001F"/>
@@ -11069,7 +10153,7 @@
       </w:pPr>
     </w:lvl>
   </w:abstractNum>
-  <w:abstractNum w:abstractNumId="27">
+  <w:abstractNum w:abstractNumId="27" w15:restartNumberingAfterBreak="0">
     <w:nsid w:val="7E704FE5"/>
     <w:multiLevelType w:val="hybridMultilevel"/>
     <w:tmpl w:val="740C7408"/>
@@ -11253,7 +10337,7 @@
 </file>
 
 <file path=word/styles.xml><?xml version="1.0" encoding="utf-8"?>
-<w:styles xmlns:r="http://schemas.openxmlformats.org/officeDocument/2006/relationships" xmlns:w="http://schemas.openxmlformats.org/wordprocessingml/2006/main">
+<w:styles xmlns:mc="http://schemas.openxmlformats.org/markup-compatibility/2006" xmlns:r="http://schemas.openxmlformats.org/officeDocument/2006/relationships" xmlns:w="http://schemas.openxmlformats.org/wordprocessingml/2006/main" xmlns:w14="http://schemas.microsoft.com/office/word/2010/wordml" xmlns:w15="http://schemas.microsoft.com/office/word/2012/wordml" xmlns:w16cid="http://schemas.microsoft.com/office/word/2016/wordml/cid" xmlns:w16se="http://schemas.microsoft.com/office/word/2015/wordml/symex" mc:Ignorable="w14 w15 w16se w16cid">
   <w:docDefaults>
     <w:rPrDefault>
       <w:rPr>
@@ -11263,161 +10347,375 @@
     </w:rPrDefault>
     <w:pPrDefault/>
   </w:docDefaults>
-  <w:latentStyles w:defLockedState="0" w:defUIPriority="0" w:defSemiHidden="1" w:defUnhideWhenUsed="1" w:defQFormat="0" w:count="267">
-    <w:lsdException w:name="Normal" w:semiHidden="0" w:unhideWhenUsed="0" w:qFormat="1"/>
-    <w:lsdException w:name="heading 1" w:semiHidden="0" w:uiPriority="9" w:unhideWhenUsed="0" w:qFormat="1"/>
-    <w:lsdException w:name="heading 2" w:qFormat="1"/>
-    <w:lsdException w:name="heading 3" w:qFormat="1"/>
-    <w:lsdException w:name="heading 4" w:qFormat="1"/>
-    <w:lsdException w:name="heading 5" w:semiHidden="0" w:unhideWhenUsed="0" w:qFormat="1"/>
-    <w:lsdException w:name="heading 6" w:qFormat="1"/>
-    <w:lsdException w:name="heading 7" w:qFormat="1"/>
-    <w:lsdException w:name="heading 8" w:qFormat="1"/>
-    <w:lsdException w:name="heading 9" w:qFormat="1"/>
-    <w:lsdException w:name="toc 1" w:uiPriority="39"/>
-    <w:lsdException w:name="toc 2" w:uiPriority="39"/>
-    <w:lsdException w:name="toc 3" w:uiPriority="39"/>
-    <w:lsdException w:name="footnote text" w:uiPriority="99"/>
-    <w:lsdException w:name="annotation text" w:uiPriority="99"/>
-    <w:lsdException w:name="header" w:uiPriority="99"/>
-    <w:lsdException w:name="footer" w:uiPriority="99"/>
-    <w:lsdException w:name="caption" w:uiPriority="35"/>
-    <w:lsdException w:name="footnote reference" w:uiPriority="99"/>
-    <w:lsdException w:name="annotation reference" w:uiPriority="99"/>
-    <w:lsdException w:name="page number" w:uiPriority="99"/>
-    <w:lsdException w:name="endnote reference" w:uiPriority="99"/>
-    <w:lsdException w:name="endnote text" w:uiPriority="99"/>
-    <w:lsdException w:name="List Number" w:semiHidden="0" w:unhideWhenUsed="0"/>
-    <w:lsdException w:name="List 4" w:semiHidden="0" w:unhideWhenUsed="0"/>
-    <w:lsdException w:name="List 5" w:semiHidden="0" w:unhideWhenUsed="0"/>
-    <w:lsdException w:name="Title" w:semiHidden="0" w:unhideWhenUsed="0" w:qFormat="1"/>
-    <w:lsdException w:name="Body Text" w:uiPriority="99"/>
-    <w:lsdException w:name="Subtitle" w:semiHidden="0" w:unhideWhenUsed="0" w:qFormat="1"/>
-    <w:lsdException w:name="Salutation" w:semiHidden="0" w:unhideWhenUsed="0"/>
-    <w:lsdException w:name="Date" w:semiHidden="0" w:unhideWhenUsed="0"/>
-    <w:lsdException w:name="Body Text First Indent" w:semiHidden="0" w:unhideWhenUsed="0"/>
-    <w:lsdException w:name="Hyperlink" w:uiPriority="99"/>
-    <w:lsdException w:name="FollowedHyperlink" w:uiPriority="99"/>
-    <w:lsdException w:name="Strong" w:semiHidden="0" w:unhideWhenUsed="0" w:qFormat="1"/>
-    <w:lsdException w:name="Emphasis" w:semiHidden="0" w:unhideWhenUsed="0"/>
-    <w:lsdException w:name="Document Map" w:uiPriority="99"/>
-    <w:lsdException w:name="Normal (Web)" w:uiPriority="99"/>
-    <w:lsdException w:name="HTML Preformatted" w:uiPriority="99"/>
-    <w:lsdException w:name="annotation subject" w:uiPriority="99"/>
-    <w:lsdException w:name="No List" w:uiPriority="99"/>
-    <w:lsdException w:name="Balloon Text" w:uiPriority="99"/>
-    <w:lsdException w:name="Table Grid" w:semiHidden="0" w:uiPriority="59" w:unhideWhenUsed="0"/>
-    <w:lsdException w:name="Placeholder Text" w:uiPriority="99" w:unhideWhenUsed="0"/>
-    <w:lsdException w:name="No Spacing" w:semiHidden="0" w:uiPriority="1" w:unhideWhenUsed="0" w:qFormat="1"/>
-    <w:lsdException w:name="Light Shading" w:semiHidden="0" w:uiPriority="60" w:unhideWhenUsed="0"/>
-    <w:lsdException w:name="Light List" w:semiHidden="0" w:uiPriority="61" w:unhideWhenUsed="0"/>
-    <w:lsdException w:name="Light Grid" w:semiHidden="0" w:uiPriority="62" w:unhideWhenUsed="0"/>
-    <w:lsdException w:name="Medium Shading 1" w:semiHidden="0" w:uiPriority="63" w:unhideWhenUsed="0"/>
-    <w:lsdException w:name="Medium Shading 2" w:semiHidden="0" w:uiPriority="64" w:unhideWhenUsed="0"/>
-    <w:lsdException w:name="Medium List 1" w:semiHidden="0" w:uiPriority="65" w:unhideWhenUsed="0"/>
-    <w:lsdException w:name="Medium List 2" w:semiHidden="0" w:uiPriority="66" w:unhideWhenUsed="0"/>
-    <w:lsdException w:name="Medium Grid 1" w:semiHidden="0" w:uiPriority="67" w:unhideWhenUsed="0"/>
-    <w:lsdException w:name="Medium Grid 2" w:semiHidden="0" w:uiPriority="68" w:unhideWhenUsed="0"/>
-    <w:lsdException w:name="Medium Grid 3" w:semiHidden="0" w:uiPriority="69" w:unhideWhenUsed="0"/>
-    <w:lsdException w:name="Dark List" w:semiHidden="0" w:uiPriority="70" w:unhideWhenUsed="0"/>
-    <w:lsdException w:name="Colorful Shading" w:semiHidden="0" w:uiPriority="71" w:unhideWhenUsed="0"/>
-    <w:lsdException w:name="Colorful List" w:semiHidden="0" w:uiPriority="72" w:unhideWhenUsed="0"/>
-    <w:lsdException w:name="Colorful Grid" w:semiHidden="0" w:uiPriority="73" w:unhideWhenUsed="0"/>
-    <w:lsdException w:name="Light Shading Accent 1" w:semiHidden="0" w:uiPriority="60" w:unhideWhenUsed="0"/>
-    <w:lsdException w:name="Light List Accent 1" w:semiHidden="0" w:uiPriority="61" w:unhideWhenUsed="0"/>
-    <w:lsdException w:name="Light Grid Accent 1" w:semiHidden="0" w:uiPriority="62" w:unhideWhenUsed="0"/>
-    <w:lsdException w:name="Medium Shading 1 Accent 1" w:semiHidden="0" w:uiPriority="63" w:unhideWhenUsed="0"/>
-    <w:lsdException w:name="Medium Shading 2 Accent 1" w:semiHidden="0" w:uiPriority="64" w:unhideWhenUsed="0"/>
-    <w:lsdException w:name="Medium List 1 Accent 1" w:semiHidden="0" w:uiPriority="65" w:unhideWhenUsed="0"/>
-    <w:lsdException w:name="Revision" w:uiPriority="99" w:unhideWhenUsed="0"/>
-    <w:lsdException w:name="List Paragraph" w:semiHidden="0" w:uiPriority="34" w:unhideWhenUsed="0"/>
-    <w:lsdException w:name="Quote" w:semiHidden="0" w:uiPriority="29" w:unhideWhenUsed="0"/>
-    <w:lsdException w:name="Intense Quote" w:semiHidden="0" w:uiPriority="30" w:unhideWhenUsed="0"/>
-    <w:lsdException w:name="Medium List 2 Accent 1" w:semiHidden="0" w:uiPriority="66" w:unhideWhenUsed="0"/>
-    <w:lsdException w:name="Medium Grid 1 Accent 1" w:semiHidden="0" w:uiPriority="67" w:unhideWhenUsed="0"/>
-    <w:lsdException w:name="Medium Grid 2 Accent 1" w:semiHidden="0" w:uiPriority="68" w:unhideWhenUsed="0"/>
-    <w:lsdException w:name="Medium Grid 3 Accent 1" w:semiHidden="0" w:uiPriority="69" w:unhideWhenUsed="0"/>
-    <w:lsdException w:name="Dark List Accent 1" w:semiHidden="0" w:uiPriority="70" w:unhideWhenUsed="0"/>
-    <w:lsdException w:name="Colorful Shading Accent 1" w:semiHidden="0" w:uiPriority="71" w:unhideWhenUsed="0"/>
-    <w:lsdException w:name="Colorful List Accent 1" w:semiHidden="0" w:uiPriority="72" w:unhideWhenUsed="0"/>
-    <w:lsdException w:name="Colorful Grid Accent 1" w:semiHidden="0" w:uiPriority="73" w:unhideWhenUsed="0"/>
-    <w:lsdException w:name="Light Shading Accent 2" w:semiHidden="0" w:uiPriority="60" w:unhideWhenUsed="0"/>
-    <w:lsdException w:name="Light List Accent 2" w:semiHidden="0" w:uiPriority="61" w:unhideWhenUsed="0"/>
-    <w:lsdException w:name="Light Grid Accent 2" w:semiHidden="0" w:uiPriority="62" w:unhideWhenUsed="0"/>
-    <w:lsdException w:name="Medium Shading 1 Accent 2" w:semiHidden="0" w:uiPriority="63" w:unhideWhenUsed="0"/>
-    <w:lsdException w:name="Medium Shading 2 Accent 2" w:semiHidden="0" w:uiPriority="64" w:unhideWhenUsed="0"/>
-    <w:lsdException w:name="Medium List 1 Accent 2" w:semiHidden="0" w:uiPriority="65" w:unhideWhenUsed="0"/>
-    <w:lsdException w:name="Medium List 2 Accent 2" w:semiHidden="0" w:uiPriority="66" w:unhideWhenUsed="0"/>
-    <w:lsdException w:name="Medium Grid 1 Accent 2" w:semiHidden="0" w:uiPriority="67" w:unhideWhenUsed="0"/>
-    <w:lsdException w:name="Medium Grid 2 Accent 2" w:semiHidden="0" w:uiPriority="68" w:unhideWhenUsed="0"/>
-    <w:lsdException w:name="Medium Grid 3 Accent 2" w:semiHidden="0" w:uiPriority="69" w:unhideWhenUsed="0"/>
-    <w:lsdException w:name="Dark List Accent 2" w:semiHidden="0" w:uiPriority="70" w:unhideWhenUsed="0"/>
-    <w:lsdException w:name="Colorful Shading Accent 2" w:semiHidden="0" w:uiPriority="71" w:unhideWhenUsed="0"/>
-    <w:lsdException w:name="Colorful List Accent 2" w:semiHidden="0" w:uiPriority="72" w:unhideWhenUsed="0"/>
-    <w:lsdException w:name="Colorful Grid Accent 2" w:semiHidden="0" w:uiPriority="73" w:unhideWhenUsed="0"/>
-    <w:lsdException w:name="Light Shading Accent 3" w:semiHidden="0" w:uiPriority="60" w:unhideWhenUsed="0"/>
-    <w:lsdException w:name="Light List Accent 3" w:semiHidden="0" w:uiPriority="61" w:unhideWhenUsed="0"/>
-    <w:lsdException w:name="Light Grid Accent 3" w:semiHidden="0" w:uiPriority="62" w:unhideWhenUsed="0"/>
-    <w:lsdException w:name="Medium Shading 1 Accent 3" w:semiHidden="0" w:uiPriority="63" w:unhideWhenUsed="0"/>
-    <w:lsdException w:name="Medium Shading 2 Accent 3" w:semiHidden="0" w:uiPriority="64" w:unhideWhenUsed="0"/>
-    <w:lsdException w:name="Medium List 1 Accent 3" w:semiHidden="0" w:uiPriority="65" w:unhideWhenUsed="0"/>
-    <w:lsdException w:name="Medium List 2 Accent 3" w:semiHidden="0" w:uiPriority="66" w:unhideWhenUsed="0"/>
-    <w:lsdException w:name="Medium Grid 1 Accent 3" w:semiHidden="0" w:uiPriority="67" w:unhideWhenUsed="0"/>
-    <w:lsdException w:name="Medium Grid 2 Accent 3" w:semiHidden="0" w:uiPriority="68" w:unhideWhenUsed="0"/>
-    <w:lsdException w:name="Medium Grid 3 Accent 3" w:semiHidden="0" w:uiPriority="69" w:unhideWhenUsed="0"/>
-    <w:lsdException w:name="Dark List Accent 3" w:semiHidden="0" w:uiPriority="70" w:unhideWhenUsed="0"/>
-    <w:lsdException w:name="Colorful Shading Accent 3" w:semiHidden="0" w:uiPriority="71" w:unhideWhenUsed="0"/>
-    <w:lsdException w:name="Colorful List Accent 3" w:semiHidden="0" w:uiPriority="72" w:unhideWhenUsed="0"/>
-    <w:lsdException w:name="Colorful Grid Accent 3" w:semiHidden="0" w:uiPriority="73" w:unhideWhenUsed="0"/>
-    <w:lsdException w:name="Light Shading Accent 4" w:semiHidden="0" w:uiPriority="60" w:unhideWhenUsed="0"/>
-    <w:lsdException w:name="Light List Accent 4" w:semiHidden="0" w:uiPriority="61" w:unhideWhenUsed="0"/>
-    <w:lsdException w:name="Light Grid Accent 4" w:semiHidden="0" w:uiPriority="62" w:unhideWhenUsed="0"/>
-    <w:lsdException w:name="Medium Shading 1 Accent 4" w:semiHidden="0" w:uiPriority="63" w:unhideWhenUsed="0"/>
-    <w:lsdException w:name="Medium Shading 2 Accent 4" w:semiHidden="0" w:uiPriority="64" w:unhideWhenUsed="0"/>
-    <w:lsdException w:name="Medium List 1 Accent 4" w:semiHidden="0" w:uiPriority="65" w:unhideWhenUsed="0"/>
-    <w:lsdException w:name="Medium List 2 Accent 4" w:semiHidden="0" w:uiPriority="66" w:unhideWhenUsed="0"/>
-    <w:lsdException w:name="Medium Grid 1 Accent 4" w:semiHidden="0" w:uiPriority="67" w:unhideWhenUsed="0"/>
-    <w:lsdException w:name="Medium Grid 2 Accent 4" w:semiHidden="0" w:uiPriority="68" w:unhideWhenUsed="0"/>
-    <w:lsdException w:name="Medium Grid 3 Accent 4" w:semiHidden="0" w:uiPriority="69" w:unhideWhenUsed="0"/>
-    <w:lsdException w:name="Dark List Accent 4" w:semiHidden="0" w:uiPriority="70" w:unhideWhenUsed="0"/>
-    <w:lsdException w:name="Colorful Shading Accent 4" w:semiHidden="0" w:uiPriority="71" w:unhideWhenUsed="0"/>
-    <w:lsdException w:name="Colorful List Accent 4" w:semiHidden="0" w:uiPriority="72" w:unhideWhenUsed="0"/>
-    <w:lsdException w:name="Colorful Grid Accent 4" w:semiHidden="0" w:uiPriority="73" w:unhideWhenUsed="0"/>
-    <w:lsdException w:name="Light Shading Accent 5" w:semiHidden="0" w:uiPriority="60" w:unhideWhenUsed="0"/>
-    <w:lsdException w:name="Light List Accent 5" w:semiHidden="0" w:uiPriority="61" w:unhideWhenUsed="0"/>
-    <w:lsdException w:name="Light Grid Accent 5" w:semiHidden="0" w:uiPriority="62" w:unhideWhenUsed="0"/>
-    <w:lsdException w:name="Medium Shading 1 Accent 5" w:semiHidden="0" w:uiPriority="63" w:unhideWhenUsed="0"/>
-    <w:lsdException w:name="Medium Shading 2 Accent 5" w:semiHidden="0" w:uiPriority="64" w:unhideWhenUsed="0"/>
-    <w:lsdException w:name="Medium List 1 Accent 5" w:semiHidden="0" w:uiPriority="65" w:unhideWhenUsed="0"/>
-    <w:lsdException w:name="Medium List 2 Accent 5" w:semiHidden="0" w:uiPriority="66" w:unhideWhenUsed="0"/>
-    <w:lsdException w:name="Medium Grid 1 Accent 5" w:semiHidden="0" w:uiPriority="67" w:unhideWhenUsed="0"/>
-    <w:lsdException w:name="Medium Grid 2 Accent 5" w:semiHidden="0" w:uiPriority="68" w:unhideWhenUsed="0"/>
-    <w:lsdException w:name="Medium Grid 3 Accent 5" w:semiHidden="0" w:uiPriority="69" w:unhideWhenUsed="0"/>
-    <w:lsdException w:name="Dark List Accent 5" w:semiHidden="0" w:uiPriority="70" w:unhideWhenUsed="0"/>
-    <w:lsdException w:name="Colorful Shading Accent 5" w:semiHidden="0" w:uiPriority="71" w:unhideWhenUsed="0"/>
-    <w:lsdException w:name="Colorful List Accent 5" w:semiHidden="0" w:uiPriority="72" w:unhideWhenUsed="0"/>
-    <w:lsdException w:name="Colorful Grid Accent 5" w:semiHidden="0" w:uiPriority="73" w:unhideWhenUsed="0"/>
-    <w:lsdException w:name="Light Shading Accent 6" w:semiHidden="0" w:uiPriority="60" w:unhideWhenUsed="0"/>
-    <w:lsdException w:name="Light List Accent 6" w:semiHidden="0" w:uiPriority="61" w:unhideWhenUsed="0"/>
-    <w:lsdException w:name="Light Grid Accent 6" w:semiHidden="0" w:uiPriority="62" w:unhideWhenUsed="0"/>
-    <w:lsdException w:name="Medium Shading 1 Accent 6" w:semiHidden="0" w:uiPriority="63" w:unhideWhenUsed="0"/>
-    <w:lsdException w:name="Medium Shading 2 Accent 6" w:semiHidden="0" w:uiPriority="64" w:unhideWhenUsed="0"/>
-    <w:lsdException w:name="Medium List 1 Accent 6" w:semiHidden="0" w:uiPriority="65" w:unhideWhenUsed="0"/>
-    <w:lsdException w:name="Medium List 2 Accent 6" w:semiHidden="0" w:uiPriority="66" w:unhideWhenUsed="0"/>
-    <w:lsdException w:name="Medium Grid 1 Accent 6" w:semiHidden="0" w:uiPriority="67" w:unhideWhenUsed="0"/>
-    <w:lsdException w:name="Medium Grid 2 Accent 6" w:semiHidden="0" w:uiPriority="68" w:unhideWhenUsed="0"/>
-    <w:lsdException w:name="Medium Grid 3 Accent 6" w:semiHidden="0" w:uiPriority="69" w:unhideWhenUsed="0"/>
-    <w:lsdException w:name="Dark List Accent 6" w:semiHidden="0" w:uiPriority="70" w:unhideWhenUsed="0"/>
-    <w:lsdException w:name="Colorful Shading Accent 6" w:semiHidden="0" w:uiPriority="71" w:unhideWhenUsed="0"/>
-    <w:lsdException w:name="Colorful List Accent 6" w:semiHidden="0" w:uiPriority="72" w:unhideWhenUsed="0"/>
-    <w:lsdException w:name="Colorful Grid Accent 6" w:semiHidden="0" w:uiPriority="73" w:unhideWhenUsed="0"/>
-    <w:lsdException w:name="Subtle Emphasis" w:semiHidden="0" w:uiPriority="19" w:unhideWhenUsed="0" w:qFormat="1"/>
-    <w:lsdException w:name="Intense Emphasis" w:semiHidden="0" w:uiPriority="21" w:unhideWhenUsed="0"/>
-    <w:lsdException w:name="Subtle Reference" w:semiHidden="0" w:uiPriority="31" w:unhideWhenUsed="0"/>
-    <w:lsdException w:name="Intense Reference" w:semiHidden="0" w:uiPriority="32" w:unhideWhenUsed="0"/>
-    <w:lsdException w:name="Book Title" w:semiHidden="0" w:uiPriority="33" w:unhideWhenUsed="0"/>
-    <w:lsdException w:name="Bibliography" w:uiPriority="37"/>
-    <w:lsdException w:name="TOC Heading" w:uiPriority="39" w:qFormat="1"/>
+  <w:latentStyles w:defLockedState="0" w:defUIPriority="0" w:defSemiHidden="0" w:defUnhideWhenUsed="0" w:defQFormat="0" w:count="375">
+    <w:lsdException w:name="Normal" w:qFormat="1"/>
+    <w:lsdException w:name="heading 1" w:uiPriority="9" w:qFormat="1"/>
+    <w:lsdException w:name="heading 2" w:semiHidden="1" w:unhideWhenUsed="1" w:qFormat="1"/>
+    <w:lsdException w:name="heading 3" w:semiHidden="1" w:unhideWhenUsed="1" w:qFormat="1"/>
+    <w:lsdException w:name="heading 4" w:semiHidden="1" w:unhideWhenUsed="1" w:qFormat="1"/>
+    <w:lsdException w:name="heading 5" w:qFormat="1"/>
+    <w:lsdException w:name="heading 6" w:semiHidden="1" w:unhideWhenUsed="1" w:qFormat="1"/>
+    <w:lsdException w:name="heading 7" w:semiHidden="1" w:unhideWhenUsed="1" w:qFormat="1"/>
+    <w:lsdException w:name="heading 8" w:semiHidden="1" w:unhideWhenUsed="1" w:qFormat="1"/>
+    <w:lsdException w:name="heading 9" w:semiHidden="1" w:unhideWhenUsed="1" w:qFormat="1"/>
+    <w:lsdException w:name="index 1" w:semiHidden="1" w:unhideWhenUsed="1"/>
+    <w:lsdException w:name="index 2" w:semiHidden="1" w:unhideWhenUsed="1"/>
+    <w:lsdException w:name="index 3" w:semiHidden="1" w:unhideWhenUsed="1"/>
+    <w:lsdException w:name="index 4" w:semiHidden="1" w:unhideWhenUsed="1"/>
+    <w:lsdException w:name="index 5" w:semiHidden="1" w:unhideWhenUsed="1"/>
+    <w:lsdException w:name="index 6" w:semiHidden="1" w:unhideWhenUsed="1"/>
+    <w:lsdException w:name="index 7" w:semiHidden="1" w:unhideWhenUsed="1"/>
+    <w:lsdException w:name="index 8" w:semiHidden="1" w:unhideWhenUsed="1"/>
+    <w:lsdException w:name="index 9" w:semiHidden="1" w:unhideWhenUsed="1"/>
+    <w:lsdException w:name="toc 1" w:semiHidden="1" w:uiPriority="39" w:unhideWhenUsed="1"/>
+    <w:lsdException w:name="toc 2" w:semiHidden="1" w:uiPriority="39" w:unhideWhenUsed="1"/>
+    <w:lsdException w:name="toc 3" w:semiHidden="1" w:uiPriority="39" w:unhideWhenUsed="1"/>
+    <w:lsdException w:name="toc 4" w:semiHidden="1" w:unhideWhenUsed="1"/>
+    <w:lsdException w:name="toc 5" w:semiHidden="1" w:unhideWhenUsed="1"/>
+    <w:lsdException w:name="toc 6" w:semiHidden="1" w:unhideWhenUsed="1"/>
+    <w:lsdException w:name="toc 7" w:semiHidden="1" w:unhideWhenUsed="1"/>
+    <w:lsdException w:name="toc 8" w:semiHidden="1" w:unhideWhenUsed="1"/>
+    <w:lsdException w:name="toc 9" w:semiHidden="1" w:unhideWhenUsed="1"/>
+    <w:lsdException w:name="Normal Indent" w:semiHidden="1" w:unhideWhenUsed="1"/>
+    <w:lsdException w:name="footnote text" w:semiHidden="1" w:uiPriority="99" w:unhideWhenUsed="1"/>
+    <w:lsdException w:name="annotation text" w:semiHidden="1" w:uiPriority="99" w:unhideWhenUsed="1"/>
+    <w:lsdException w:name="header" w:semiHidden="1" w:uiPriority="99" w:unhideWhenUsed="1"/>
+    <w:lsdException w:name="footer" w:semiHidden="1" w:uiPriority="99" w:unhideWhenUsed="1"/>
+    <w:lsdException w:name="index heading" w:semiHidden="1" w:unhideWhenUsed="1"/>
+    <w:lsdException w:name="caption" w:semiHidden="1" w:uiPriority="35" w:unhideWhenUsed="1"/>
+    <w:lsdException w:name="table of figures" w:semiHidden="1" w:unhideWhenUsed="1"/>
+    <w:lsdException w:name="envelope address" w:semiHidden="1" w:unhideWhenUsed="1"/>
+    <w:lsdException w:name="envelope return" w:semiHidden="1" w:unhideWhenUsed="1"/>
+    <w:lsdException w:name="footnote reference" w:semiHidden="1" w:uiPriority="99" w:unhideWhenUsed="1"/>
+    <w:lsdException w:name="annotation reference" w:semiHidden="1" w:uiPriority="99" w:unhideWhenUsed="1"/>
+    <w:lsdException w:name="line number" w:semiHidden="1" w:unhideWhenUsed="1"/>
+    <w:lsdException w:name="page number" w:semiHidden="1" w:uiPriority="99" w:unhideWhenUsed="1"/>
+    <w:lsdException w:name="endnote reference" w:semiHidden="1" w:uiPriority="99" w:unhideWhenUsed="1"/>
+    <w:lsdException w:name="endnote text" w:semiHidden="1" w:uiPriority="99" w:unhideWhenUsed="1"/>
+    <w:lsdException w:name="table of authorities" w:semiHidden="1" w:unhideWhenUsed="1"/>
+    <w:lsdException w:name="macro" w:semiHidden="1" w:unhideWhenUsed="1"/>
+    <w:lsdException w:name="toa heading" w:semiHidden="1" w:unhideWhenUsed="1"/>
+    <w:lsdException w:name="List" w:semiHidden="1" w:unhideWhenUsed="1"/>
+    <w:lsdException w:name="List Bullet" w:semiHidden="1" w:unhideWhenUsed="1"/>
+    <w:lsdException w:name="List 2" w:semiHidden="1" w:unhideWhenUsed="1"/>
+    <w:lsdException w:name="List 3" w:semiHidden="1" w:unhideWhenUsed="1"/>
+    <w:lsdException w:name="List Bullet 2" w:semiHidden="1" w:unhideWhenUsed="1"/>
+    <w:lsdException w:name="List Bullet 3" w:semiHidden="1" w:unhideWhenUsed="1"/>
+    <w:lsdException w:name="List Bullet 4" w:semiHidden="1" w:unhideWhenUsed="1"/>
+    <w:lsdException w:name="List Bullet 5" w:semiHidden="1" w:unhideWhenUsed="1"/>
+    <w:lsdException w:name="List Number 2" w:semiHidden="1" w:unhideWhenUsed="1"/>
+    <w:lsdException w:name="List Number 3" w:semiHidden="1" w:unhideWhenUsed="1"/>
+    <w:lsdException w:name="List Number 4" w:semiHidden="1" w:unhideWhenUsed="1"/>
+    <w:lsdException w:name="List Number 5" w:semiHidden="1" w:unhideWhenUsed="1"/>
+    <w:lsdException w:name="Title" w:qFormat="1"/>
+    <w:lsdException w:name="Closing" w:semiHidden="1" w:unhideWhenUsed="1"/>
+    <w:lsdException w:name="Signature" w:semiHidden="1" w:unhideWhenUsed="1"/>
+    <w:lsdException w:name="Default Paragraph Font" w:semiHidden="1" w:unhideWhenUsed="1"/>
+    <w:lsdException w:name="Body Text" w:semiHidden="1" w:uiPriority="99" w:unhideWhenUsed="1"/>
+    <w:lsdException w:name="Body Text Indent" w:semiHidden="1" w:unhideWhenUsed="1"/>
+    <w:lsdException w:name="List Continue" w:semiHidden="1" w:unhideWhenUsed="1"/>
+    <w:lsdException w:name="List Continue 2" w:semiHidden="1" w:unhideWhenUsed="1"/>
+    <w:lsdException w:name="List Continue 3" w:semiHidden="1" w:unhideWhenUsed="1"/>
+    <w:lsdException w:name="List Continue 4" w:semiHidden="1" w:unhideWhenUsed="1"/>
+    <w:lsdException w:name="List Continue 5" w:semiHidden="1" w:unhideWhenUsed="1"/>
+    <w:lsdException w:name="Message Header" w:semiHidden="1" w:unhideWhenUsed="1"/>
+    <w:lsdException w:name="Subtitle" w:qFormat="1"/>
+    <w:lsdException w:name="Body Text First Indent 2" w:semiHidden="1" w:unhideWhenUsed="1"/>
+    <w:lsdException w:name="Note Heading" w:semiHidden="1" w:unhideWhenUsed="1"/>
+    <w:lsdException w:name="Body Text 2" w:semiHidden="1" w:unhideWhenUsed="1"/>
+    <w:lsdException w:name="Body Text 3" w:semiHidden="1" w:unhideWhenUsed="1"/>
+    <w:lsdException w:name="Body Text Indent 2" w:semiHidden="1" w:unhideWhenUsed="1"/>
+    <w:lsdException w:name="Body Text Indent 3" w:semiHidden="1" w:unhideWhenUsed="1"/>
+    <w:lsdException w:name="Block Text" w:semiHidden="1" w:unhideWhenUsed="1"/>
+    <w:lsdException w:name="Hyperlink" w:semiHidden="1" w:uiPriority="99" w:unhideWhenUsed="1"/>
+    <w:lsdException w:name="FollowedHyperlink" w:semiHidden="1" w:uiPriority="99" w:unhideWhenUsed="1"/>
+    <w:lsdException w:name="Strong" w:qFormat="1"/>
+    <w:lsdException w:name="Document Map" w:semiHidden="1" w:uiPriority="99" w:unhideWhenUsed="1"/>
+    <w:lsdException w:name="Plain Text" w:semiHidden="1" w:unhideWhenUsed="1"/>
+    <w:lsdException w:name="E-mail Signature" w:semiHidden="1" w:unhideWhenUsed="1"/>
+    <w:lsdException w:name="HTML Top of Form" w:semiHidden="1" w:unhideWhenUsed="1"/>
+    <w:lsdException w:name="HTML Bottom of Form" w:semiHidden="1" w:unhideWhenUsed="1"/>
+    <w:lsdException w:name="Normal (Web)" w:semiHidden="1" w:uiPriority="99" w:unhideWhenUsed="1"/>
+    <w:lsdException w:name="HTML Acronym" w:semiHidden="1" w:unhideWhenUsed="1"/>
+    <w:lsdException w:name="HTML Address" w:semiHidden="1" w:unhideWhenUsed="1"/>
+    <w:lsdException w:name="HTML Cite" w:semiHidden="1" w:unhideWhenUsed="1"/>
+    <w:lsdException w:name="HTML Code" w:semiHidden="1" w:unhideWhenUsed="1"/>
+    <w:lsdException w:name="HTML Definition" w:semiHidden="1" w:unhideWhenUsed="1"/>
+    <w:lsdException w:name="HTML Keyboard" w:semiHidden="1" w:unhideWhenUsed="1"/>
+    <w:lsdException w:name="HTML Preformatted" w:semiHidden="1" w:uiPriority="99" w:unhideWhenUsed="1"/>
+    <w:lsdException w:name="HTML Sample" w:semiHidden="1" w:unhideWhenUsed="1"/>
+    <w:lsdException w:name="HTML Typewriter" w:semiHidden="1" w:unhideWhenUsed="1"/>
+    <w:lsdException w:name="HTML Variable" w:semiHidden="1" w:unhideWhenUsed="1"/>
+    <w:lsdException w:name="Normal Table" w:semiHidden="1" w:unhideWhenUsed="1"/>
+    <w:lsdException w:name="annotation subject" w:semiHidden="1" w:uiPriority="99" w:unhideWhenUsed="1"/>
+    <w:lsdException w:name="No List" w:semiHidden="1" w:uiPriority="99" w:unhideWhenUsed="1"/>
+    <w:lsdException w:name="Outline List 1" w:semiHidden="1" w:unhideWhenUsed="1"/>
+    <w:lsdException w:name="Outline List 2" w:semiHidden="1" w:unhideWhenUsed="1"/>
+    <w:lsdException w:name="Outline List 3" w:semiHidden="1" w:unhideWhenUsed="1"/>
+    <w:lsdException w:name="Table Simple 1" w:semiHidden="1" w:unhideWhenUsed="1"/>
+    <w:lsdException w:name="Table Simple 2" w:semiHidden="1" w:unhideWhenUsed="1"/>
+    <w:lsdException w:name="Table Simple 3" w:semiHidden="1" w:unhideWhenUsed="1"/>
+    <w:lsdException w:name="Table Classic 1" w:semiHidden="1" w:unhideWhenUsed="1"/>
+    <w:lsdException w:name="Table Classic 2" w:semiHidden="1" w:unhideWhenUsed="1"/>
+    <w:lsdException w:name="Table Classic 3" w:semiHidden="1" w:unhideWhenUsed="1"/>
+    <w:lsdException w:name="Table Classic 4" w:semiHidden="1" w:unhideWhenUsed="1"/>
+    <w:lsdException w:name="Table Colorful 1" w:semiHidden="1" w:unhideWhenUsed="1"/>
+    <w:lsdException w:name="Table Colorful 2" w:semiHidden="1" w:unhideWhenUsed="1"/>
+    <w:lsdException w:name="Table Colorful 3" w:semiHidden="1" w:unhideWhenUsed="1"/>
+    <w:lsdException w:name="Table Columns 1" w:semiHidden="1" w:unhideWhenUsed="1"/>
+    <w:lsdException w:name="Table Columns 2" w:semiHidden="1" w:unhideWhenUsed="1"/>
+    <w:lsdException w:name="Table Columns 3" w:semiHidden="1" w:unhideWhenUsed="1"/>
+    <w:lsdException w:name="Table Columns 4" w:semiHidden="1" w:unhideWhenUsed="1"/>
+    <w:lsdException w:name="Table Columns 5" w:semiHidden="1" w:unhideWhenUsed="1"/>
+    <w:lsdException w:name="Table Grid 1" w:semiHidden="1" w:unhideWhenUsed="1"/>
+    <w:lsdException w:name="Table Grid 2" w:semiHidden="1" w:unhideWhenUsed="1"/>
+    <w:lsdException w:name="Table Grid 3" w:semiHidden="1" w:unhideWhenUsed="1"/>
+    <w:lsdException w:name="Table Grid 4" w:semiHidden="1" w:unhideWhenUsed="1"/>
+    <w:lsdException w:name="Table Grid 5" w:semiHidden="1" w:unhideWhenUsed="1"/>
+    <w:lsdException w:name="Table Grid 6" w:semiHidden="1" w:unhideWhenUsed="1"/>
+    <w:lsdException w:name="Table Grid 7" w:semiHidden="1" w:unhideWhenUsed="1"/>
+    <w:lsdException w:name="Table Grid 8" w:semiHidden="1" w:unhideWhenUsed="1"/>
+    <w:lsdException w:name="Table List 1" w:semiHidden="1" w:unhideWhenUsed="1"/>
+    <w:lsdException w:name="Table List 2" w:semiHidden="1" w:unhideWhenUsed="1"/>
+    <w:lsdException w:name="Table List 3" w:semiHidden="1" w:unhideWhenUsed="1"/>
+    <w:lsdException w:name="Table List 4" w:semiHidden="1" w:unhideWhenUsed="1"/>
+    <w:lsdException w:name="Table List 5" w:semiHidden="1" w:unhideWhenUsed="1"/>
+    <w:lsdException w:name="Table List 6" w:semiHidden="1" w:unhideWhenUsed="1"/>
+    <w:lsdException w:name="Table List 7" w:semiHidden="1" w:unhideWhenUsed="1"/>
+    <w:lsdException w:name="Table List 8" w:semiHidden="1" w:unhideWhenUsed="1"/>
+    <w:lsdException w:name="Table 3D effects 1" w:semiHidden="1" w:unhideWhenUsed="1"/>
+    <w:lsdException w:name="Table 3D effects 2" w:semiHidden="1" w:unhideWhenUsed="1"/>
+    <w:lsdException w:name="Table 3D effects 3" w:semiHidden="1" w:unhideWhenUsed="1"/>
+    <w:lsdException w:name="Table Contemporary" w:semiHidden="1" w:unhideWhenUsed="1"/>
+    <w:lsdException w:name="Table Elegant" w:semiHidden="1" w:unhideWhenUsed="1"/>
+    <w:lsdException w:name="Table Professional" w:semiHidden="1" w:unhideWhenUsed="1"/>
+    <w:lsdException w:name="Table Subtle 1" w:semiHidden="1" w:unhideWhenUsed="1"/>
+    <w:lsdException w:name="Table Subtle 2" w:semiHidden="1" w:unhideWhenUsed="1"/>
+    <w:lsdException w:name="Table Web 1" w:semiHidden="1" w:unhideWhenUsed="1"/>
+    <w:lsdException w:name="Table Web 2" w:semiHidden="1" w:unhideWhenUsed="1"/>
+    <w:lsdException w:name="Table Web 3" w:semiHidden="1" w:unhideWhenUsed="1"/>
+    <w:lsdException w:name="Balloon Text" w:semiHidden="1" w:uiPriority="99" w:unhideWhenUsed="1"/>
+    <w:lsdException w:name="Table Grid" w:semiHidden="1" w:uiPriority="59" w:unhideWhenUsed="1"/>
+    <w:lsdException w:name="Table Theme" w:semiHidden="1" w:unhideWhenUsed="1"/>
+    <w:lsdException w:name="Placeholder Text" w:semiHidden="1" w:uiPriority="99"/>
+    <w:lsdException w:name="No Spacing" w:uiPriority="1" w:qFormat="1"/>
+    <w:lsdException w:name="Light Shading" w:uiPriority="60"/>
+    <w:lsdException w:name="Light List" w:uiPriority="61"/>
+    <w:lsdException w:name="Light Grid" w:uiPriority="62"/>
+    <w:lsdException w:name="Medium Shading 1" w:uiPriority="63"/>
+    <w:lsdException w:name="Medium Shading 2" w:uiPriority="64"/>
+    <w:lsdException w:name="Medium List 1" w:uiPriority="65"/>
+    <w:lsdException w:name="Medium List 2" w:uiPriority="66"/>
+    <w:lsdException w:name="Medium Grid 1" w:uiPriority="67"/>
+    <w:lsdException w:name="Medium Grid 2" w:uiPriority="68"/>
+    <w:lsdException w:name="Medium Grid 3" w:uiPriority="69"/>
+    <w:lsdException w:name="Dark List" w:uiPriority="70"/>
+    <w:lsdException w:name="Colorful Shading" w:uiPriority="71"/>
+    <w:lsdException w:name="Colorful List" w:uiPriority="72"/>
+    <w:lsdException w:name="Colorful Grid" w:uiPriority="73"/>
+    <w:lsdException w:name="Light Shading Accent 1" w:uiPriority="60"/>
+    <w:lsdException w:name="Light List Accent 1" w:uiPriority="61"/>
+    <w:lsdException w:name="Light Grid Accent 1" w:uiPriority="62"/>
+    <w:lsdException w:name="Medium Shading 1 Accent 1" w:uiPriority="63"/>
+    <w:lsdException w:name="Medium Shading 2 Accent 1" w:uiPriority="64"/>
+    <w:lsdException w:name="Medium List 1 Accent 1" w:uiPriority="65"/>
+    <w:lsdException w:name="Revision" w:semiHidden="1" w:uiPriority="99"/>
+    <w:lsdException w:name="List Paragraph" w:uiPriority="34"/>
+    <w:lsdException w:name="Quote" w:uiPriority="29"/>
+    <w:lsdException w:name="Intense Quote" w:uiPriority="30"/>
+    <w:lsdException w:name="Medium List 2 Accent 1" w:uiPriority="66"/>
+    <w:lsdException w:name="Medium Grid 1 Accent 1" w:uiPriority="67"/>
+    <w:lsdException w:name="Medium Grid 2 Accent 1" w:uiPriority="68"/>
+    <w:lsdException w:name="Medium Grid 3 Accent 1" w:uiPriority="69"/>
+    <w:lsdException w:name="Dark List Accent 1" w:uiPriority="70"/>
+    <w:lsdException w:name="Colorful Shading Accent 1" w:uiPriority="71"/>
+    <w:lsdException w:name="Colorful List Accent 1" w:uiPriority="72"/>
+    <w:lsdException w:name="Colorful Grid Accent 1" w:uiPriority="73"/>
+    <w:lsdException w:name="Light Shading Accent 2" w:uiPriority="60"/>
+    <w:lsdException w:name="Light List Accent 2" w:uiPriority="61"/>
+    <w:lsdException w:name="Light Grid Accent 2" w:uiPriority="62"/>
+    <w:lsdException w:name="Medium Shading 1 Accent 2" w:uiPriority="63"/>
+    <w:lsdException w:name="Medium Shading 2 Accent 2" w:uiPriority="64"/>
+    <w:lsdException w:name="Medium List 1 Accent 2" w:uiPriority="65"/>
+    <w:lsdException w:name="Medium List 2 Accent 2" w:uiPriority="66"/>
+    <w:lsdException w:name="Medium Grid 1 Accent 2" w:uiPriority="67"/>
+    <w:lsdException w:name="Medium Grid 2 Accent 2" w:uiPriority="68"/>
+    <w:lsdException w:name="Medium Grid 3 Accent 2" w:uiPriority="69"/>
+    <w:lsdException w:name="Dark List Accent 2" w:uiPriority="70"/>
+    <w:lsdException w:name="Colorful Shading Accent 2" w:uiPriority="71"/>
+    <w:lsdException w:name="Colorful List Accent 2" w:uiPriority="72"/>
+    <w:lsdException w:name="Colorful Grid Accent 2" w:uiPriority="73"/>
+    <w:lsdException w:name="Light Shading Accent 3" w:uiPriority="60"/>
+    <w:lsdException w:name="Light List Accent 3" w:uiPriority="61"/>
+    <w:lsdException w:name="Light Grid Accent 3" w:uiPriority="62"/>
+    <w:lsdException w:name="Medium Shading 1 Accent 3" w:uiPriority="63"/>
+    <w:lsdException w:name="Medium Shading 2 Accent 3" w:uiPriority="64"/>
+    <w:lsdException w:name="Medium List 1 Accent 3" w:uiPriority="65"/>
+    <w:lsdException w:name="Medium List 2 Accent 3" w:uiPriority="66"/>
+    <w:lsdException w:name="Medium Grid 1 Accent 3" w:uiPriority="67"/>
+    <w:lsdException w:name="Medium Grid 2 Accent 3" w:uiPriority="68"/>
+    <w:lsdException w:name="Medium Grid 3 Accent 3" w:uiPriority="69"/>
+    <w:lsdException w:name="Dark List Accent 3" w:uiPriority="70"/>
+    <w:lsdException w:name="Colorful Shading Accent 3" w:uiPriority="71"/>
+    <w:lsdException w:name="Colorful List Accent 3" w:uiPriority="72"/>
+    <w:lsdException w:name="Colorful Grid Accent 3" w:uiPriority="73"/>
+    <w:lsdException w:name="Light Shading Accent 4" w:uiPriority="60"/>
+    <w:lsdException w:name="Light List Accent 4" w:uiPriority="61"/>
+    <w:lsdException w:name="Light Grid Accent 4" w:uiPriority="62"/>
+    <w:lsdException w:name="Medium Shading 1 Accent 4" w:uiPriority="63"/>
+    <w:lsdException w:name="Medium Shading 2 Accent 4" w:uiPriority="64"/>
+    <w:lsdException w:name="Medium List 1 Accent 4" w:uiPriority="65"/>
+    <w:lsdException w:name="Medium List 2 Accent 4" w:uiPriority="66"/>
+    <w:lsdException w:name="Medium Grid 1 Accent 4" w:uiPriority="67"/>
+    <w:lsdException w:name="Medium Grid 2 Accent 4" w:uiPriority="68"/>
+    <w:lsdException w:name="Medium Grid 3 Accent 4" w:uiPriority="69"/>
+    <w:lsdException w:name="Dark List Accent 4" w:uiPriority="70"/>
+    <w:lsdException w:name="Colorful Shading Accent 4" w:uiPriority="71"/>
+    <w:lsdException w:name="Colorful List Accent 4" w:uiPriority="72"/>
+    <w:lsdException w:name="Colorful Grid Accent 4" w:uiPriority="73"/>
+    <w:lsdException w:name="Light Shading Accent 5" w:uiPriority="60"/>
+    <w:lsdException w:name="Light List Accent 5" w:uiPriority="61"/>
+    <w:lsdException w:name="Light Grid Accent 5" w:uiPriority="62"/>
+    <w:lsdException w:name="Medium Shading 1 Accent 5" w:uiPriority="63"/>
+    <w:lsdException w:name="Medium Shading 2 Accent 5" w:uiPriority="64"/>
+    <w:lsdException w:name="Medium List 1 Accent 5" w:uiPriority="65"/>
+    <w:lsdException w:name="Medium List 2 Accent 5" w:uiPriority="66"/>
+    <w:lsdException w:name="Medium Grid 1 Accent 5" w:uiPriority="67"/>
+    <w:lsdException w:name="Medium Grid 2 Accent 5" w:uiPriority="68"/>
+    <w:lsdException w:name="Medium Grid 3 Accent 5" w:uiPriority="69"/>
+    <w:lsdException w:name="Dark List Accent 5" w:uiPriority="70"/>
+    <w:lsdException w:name="Colorful Shading Accent 5" w:uiPriority="71"/>
+    <w:lsdException w:name="Colorful List Accent 5" w:uiPriority="72"/>
+    <w:lsdException w:name="Colorful Grid Accent 5" w:uiPriority="73"/>
+    <w:lsdException w:name="Light Shading Accent 6" w:uiPriority="60"/>
+    <w:lsdException w:name="Light List Accent 6" w:uiPriority="61"/>
+    <w:lsdException w:name="Light Grid Accent 6" w:uiPriority="62"/>
+    <w:lsdException w:name="Medium Shading 1 Accent 6" w:uiPriority="63"/>
+    <w:lsdException w:name="Medium Shading 2 Accent 6" w:uiPriority="64"/>
+    <w:lsdException w:name="Medium List 1 Accent 6" w:uiPriority="65"/>
+    <w:lsdException w:name="Medium List 2 Accent 6" w:uiPriority="66"/>
+    <w:lsdException w:name="Medium Grid 1 Accent 6" w:uiPriority="67"/>
+    <w:lsdException w:name="Medium Grid 2 Accent 6" w:uiPriority="68"/>
+    <w:lsdException w:name="Medium Grid 3 Accent 6" w:uiPriority="69"/>
+    <w:lsdException w:name="Dark List Accent 6" w:uiPriority="70"/>
+    <w:lsdException w:name="Colorful Shading Accent 6" w:uiPriority="71"/>
+    <w:lsdException w:name="Colorful List Accent 6" w:uiPriority="72"/>
+    <w:lsdException w:name="Colorful Grid Accent 6" w:uiPriority="73"/>
+    <w:lsdException w:name="Subtle Emphasis" w:uiPriority="19" w:qFormat="1"/>
+    <w:lsdException w:name="Intense Emphasis" w:uiPriority="21"/>
+    <w:lsdException w:name="Subtle Reference" w:uiPriority="31"/>
+    <w:lsdException w:name="Intense Reference" w:uiPriority="32"/>
+    <w:lsdException w:name="Book Title" w:uiPriority="33"/>
+    <w:lsdException w:name="Bibliography" w:semiHidden="1" w:uiPriority="37" w:unhideWhenUsed="1"/>
+    <w:lsdException w:name="TOC Heading" w:semiHidden="1" w:uiPriority="39" w:unhideWhenUsed="1" w:qFormat="1"/>
+    <w:lsdException w:name="Plain Table 1" w:uiPriority="41"/>
+    <w:lsdException w:name="Plain Table 2" w:uiPriority="42"/>
+    <w:lsdException w:name="Plain Table 3" w:uiPriority="43"/>
+    <w:lsdException w:name="Plain Table 4" w:uiPriority="44"/>
+    <w:lsdException w:name="Plain Table 5" w:uiPriority="45"/>
+    <w:lsdException w:name="Grid Table Light" w:uiPriority="40"/>
+    <w:lsdException w:name="Grid Table 1 Light" w:uiPriority="46"/>
+    <w:lsdException w:name="Grid Table 2" w:uiPriority="47"/>
+    <w:lsdException w:name="Grid Table 3" w:uiPriority="48"/>
+    <w:lsdException w:name="Grid Table 4" w:uiPriority="49"/>
+    <w:lsdException w:name="Grid Table 5 Dark" w:uiPriority="50"/>
+    <w:lsdException w:name="Grid Table 6 Colorful" w:uiPriority="51"/>
+    <w:lsdException w:name="Grid Table 7 Colorful" w:uiPriority="52"/>
+    <w:lsdException w:name="Grid Table 1 Light Accent 1" w:uiPriority="46"/>
+    <w:lsdException w:name="Grid Table 2 Accent 1" w:uiPriority="47"/>
+    <w:lsdException w:name="Grid Table 3 Accent 1" w:uiPriority="48"/>
+    <w:lsdException w:name="Grid Table 4 Accent 1" w:uiPriority="49"/>
+    <w:lsdException w:name="Grid Table 5 Dark Accent 1" w:uiPriority="50"/>
+    <w:lsdException w:name="Grid Table 6 Colorful Accent 1" w:uiPriority="51"/>
+    <w:lsdException w:name="Grid Table 7 Colorful Accent 1" w:uiPriority="52"/>
+    <w:lsdException w:name="Grid Table 1 Light Accent 2" w:uiPriority="46"/>
+    <w:lsdException w:name="Grid Table 2 Accent 2" w:uiPriority="47"/>
+    <w:lsdException w:name="Grid Table 3 Accent 2" w:uiPriority="48"/>
+    <w:lsdException w:name="Grid Table 4 Accent 2" w:uiPriority="49"/>
+    <w:lsdException w:name="Grid Table 5 Dark Accent 2" w:uiPriority="50"/>
+    <w:lsdException w:name="Grid Table 6 Colorful Accent 2" w:uiPriority="51"/>
+    <w:lsdException w:name="Grid Table 7 Colorful Accent 2" w:uiPriority="52"/>
+    <w:lsdException w:name="Grid Table 1 Light Accent 3" w:uiPriority="46"/>
+    <w:lsdException w:name="Grid Table 2 Accent 3" w:uiPriority="47"/>
+    <w:lsdException w:name="Grid Table 3 Accent 3" w:uiPriority="48"/>
+    <w:lsdException w:name="Grid Table 4 Accent 3" w:uiPriority="49"/>
+    <w:lsdException w:name="Grid Table 5 Dark Accent 3" w:uiPriority="50"/>
+    <w:lsdException w:name="Grid Table 6 Colorful Accent 3" w:uiPriority="51"/>
+    <w:lsdException w:name="Grid Table 7 Colorful Accent 3" w:uiPriority="52"/>
+    <w:lsdException w:name="Grid Table 1 Light Accent 4" w:uiPriority="46"/>
+    <w:lsdException w:name="Grid Table 2 Accent 4" w:uiPriority="47"/>
+    <w:lsdException w:name="Grid Table 3 Accent 4" w:uiPriority="48"/>
+    <w:lsdException w:name="Grid Table 4 Accent 4" w:uiPriority="49"/>
+    <w:lsdException w:name="Grid Table 5 Dark Accent 4" w:uiPriority="50"/>
+    <w:lsdException w:name="Grid Table 6 Colorful Accent 4" w:uiPriority="51"/>
+    <w:lsdException w:name="Grid Table 7 Colorful Accent 4" w:uiPriority="52"/>
+    <w:lsdException w:name="Grid Table 1 Light Accent 5" w:uiPriority="46"/>
+    <w:lsdException w:name="Grid Table 2 Accent 5" w:uiPriority="47"/>
+    <w:lsdException w:name="Grid Table 3 Accent 5" w:uiPriority="48"/>
+    <w:lsdException w:name="Grid Table 4 Accent 5" w:uiPriority="49"/>
+    <w:lsdException w:name="Grid Table 5 Dark Accent 5" w:uiPriority="50"/>
+    <w:lsdException w:name="Grid Table 6 Colorful Accent 5" w:uiPriority="51"/>
+    <w:lsdException w:name="Grid Table 7 Colorful Accent 5" w:uiPriority="52"/>
+    <w:lsdException w:name="Grid Table 1 Light Accent 6" w:uiPriority="46"/>
+    <w:lsdException w:name="Grid Table 2 Accent 6" w:uiPriority="47"/>
+    <w:lsdException w:name="Grid Table 3 Accent 6" w:uiPriority="48"/>
+    <w:lsdException w:name="Grid Table 4 Accent 6" w:uiPriority="49"/>
+    <w:lsdException w:name="Grid Table 5 Dark Accent 6" w:uiPriority="50"/>
+    <w:lsdException w:name="Grid Table 6 Colorful Accent 6" w:uiPriority="51"/>
+    <w:lsdException w:name="Grid Table 7 Colorful Accent 6" w:uiPriority="52"/>
+    <w:lsdException w:name="List Table 1 Light" w:uiPriority="46"/>
+    <w:lsdException w:name="List Table 2" w:uiPriority="47"/>
+    <w:lsdException w:name="List Table 3" w:uiPriority="48"/>
+    <w:lsdException w:name="List Table 4" w:uiPriority="49"/>
+    <w:lsdException w:name="List Table 5 Dark" w:uiPriority="50"/>
+    <w:lsdException w:name="List Table 6 Colorful" w:uiPriority="51"/>
+    <w:lsdException w:name="List Table 7 Colorful" w:uiPriority="52"/>
+    <w:lsdException w:name="List Table 1 Light Accent 1" w:uiPriority="46"/>
+    <w:lsdException w:name="List Table 2 Accent 1" w:uiPriority="47"/>
+    <w:lsdException w:name="List Table 3 Accent 1" w:uiPriority="48"/>
+    <w:lsdException w:name="List Table 4 Accent 1" w:uiPriority="49"/>
+    <w:lsdException w:name="List Table 5 Dark Accent 1" w:uiPriority="50"/>
+    <w:lsdException w:name="List Table 6 Colorful Accent 1" w:uiPriority="51"/>
+    <w:lsdException w:name="List Table 7 Colorful Accent 1" w:uiPriority="52"/>
+    <w:lsdException w:name="List Table 1 Light Accent 2" w:uiPriority="46"/>
+    <w:lsdException w:name="List Table 2 Accent 2" w:uiPriority="47"/>
+    <w:lsdException w:name="List Table 3 Accent 2" w:uiPriority="48"/>
+    <w:lsdException w:name="List Table 4 Accent 2" w:uiPriority="49"/>
+    <w:lsdException w:name="List Table 5 Dark Accent 2" w:uiPriority="50"/>
+    <w:lsdException w:name="List Table 6 Colorful Accent 2" w:uiPriority="51"/>
+    <w:lsdException w:name="List Table 7 Colorful Accent 2" w:uiPriority="52"/>
+    <w:lsdException w:name="List Table 1 Light Accent 3" w:uiPriority="46"/>
+    <w:lsdException w:name="List Table 2 Accent 3" w:uiPriority="47"/>
+    <w:lsdException w:name="List Table 3 Accent 3" w:uiPriority="48"/>
+    <w:lsdException w:name="List Table 4 Accent 3" w:uiPriority="49"/>
+    <w:lsdException w:name="List Table 5 Dark Accent 3" w:uiPriority="50"/>
+    <w:lsdException w:name="List Table 6 Colorful Accent 3" w:uiPriority="51"/>
+    <w:lsdException w:name="List Table 7 Colorful Accent 3" w:uiPriority="52"/>
+    <w:lsdException w:name="List Table 1 Light Accent 4" w:uiPriority="46"/>
+    <w:lsdException w:name="List Table 2 Accent 4" w:uiPriority="47"/>
+    <w:lsdException w:name="List Table 3 Accent 4" w:uiPriority="48"/>
+    <w:lsdException w:name="List Table 4 Accent 4" w:uiPriority="49"/>
+    <w:lsdException w:name="List Table 5 Dark Accent 4" w:uiPriority="50"/>
+    <w:lsdException w:name="List Table 6 Colorful Accent 4" w:uiPriority="51"/>
+    <w:lsdException w:name="List Table 7 Colorful Accent 4" w:uiPriority="52"/>
+    <w:lsdException w:name="List Table 1 Light Accent 5" w:uiPriority="46"/>
+    <w:lsdException w:name="List Table 2 Accent 5" w:uiPriority="47"/>
+    <w:lsdException w:name="List Table 3 Accent 5" w:uiPriority="48"/>
+    <w:lsdException w:name="List Table 4 Accent 5" w:uiPriority="49"/>
+    <w:lsdException w:name="List Table 5 Dark Accent 5" w:uiPriority="50"/>
+    <w:lsdException w:name="List Table 6 Colorful Accent 5" w:uiPriority="51"/>
+    <w:lsdException w:name="List Table 7 Colorful Accent 5" w:uiPriority="52"/>
+    <w:lsdException w:name="List Table 1 Light Accent 6" w:uiPriority="46"/>
+    <w:lsdException w:name="List Table 2 Accent 6" w:uiPriority="47"/>
+    <w:lsdException w:name="List Table 3 Accent 6" w:uiPriority="48"/>
+    <w:lsdException w:name="List Table 4 Accent 6" w:uiPriority="49"/>
+    <w:lsdException w:name="List Table 5 Dark Accent 6" w:uiPriority="50"/>
+    <w:lsdException w:name="List Table 6 Colorful Accent 6" w:uiPriority="51"/>
+    <w:lsdException w:name="List Table 7 Colorful Accent 6" w:uiPriority="52"/>
+    <w:lsdException w:name="Mention" w:semiHidden="1" w:uiPriority="99" w:unhideWhenUsed="1"/>
+    <w:lsdException w:name="Smart Hyperlink" w:semiHidden="1" w:uiPriority="99" w:unhideWhenUsed="1"/>
+    <w:lsdException w:name="Hashtag" w:semiHidden="1" w:uiPriority="99" w:unhideWhenUsed="1"/>
+    <w:lsdException w:name="Unresolved Mention" w:semiHidden="1" w:uiPriority="99" w:unhideWhenUsed="1"/>
   </w:latentStyles>
   <w:style w:type="paragraph" w:default="1" w:styleId="a1">
     <w:name w:val="Normal"/>
@@ -11447,7 +10745,7 @@
   </w:style>
   <w:style w:type="paragraph" w:styleId="2">
     <w:name w:val="heading 2"/>
-    <w:aliases w:val="Заголовок"/>
+    <w:aliases w:val="Title"/>
     <w:basedOn w:val="a1"/>
     <w:next w:val="a1"/>
     <w:link w:val="20"/>
@@ -11566,6 +10864,7 @@
   <w:style w:type="character" w:default="1" w:styleId="a2">
     <w:name w:val="Default Paragraph Font"/>
     <w:uiPriority w:val="1"/>
+    <w:semiHidden/>
     <w:unhideWhenUsed/>
   </w:style>
   <w:style w:type="table" w:default="1" w:styleId="a3">
@@ -11573,7 +10872,6 @@
     <w:uiPriority w:val="99"/>
     <w:semiHidden/>
     <w:unhideWhenUsed/>
-    <w:qFormat/>
     <w:tblPr>
       <w:tblInd w:w="0" w:type="dxa"/>
       <w:tblCellMar>
@@ -11812,7 +11110,6 @@
     <w:uiPriority w:val="59"/>
     <w:rsid w:val="00836C0B"/>
     <w:tblPr>
-      <w:tblInd w:w="0" w:type="dxa"/>
       <w:tblBorders>
         <w:top w:val="single" w:sz="4" w:space="0" w:color="auto"/>
         <w:left w:val="single" w:sz="4" w:space="0" w:color="auto"/>
@@ -11821,12 +11118,6 @@
         <w:insideH w:val="single" w:sz="4" w:space="0" w:color="auto"/>
         <w:insideV w:val="single" w:sz="4" w:space="0" w:color="auto"/>
       </w:tblBorders>
-      <w:tblCellMar>
-        <w:top w:w="0" w:type="dxa"/>
-        <w:left w:w="108" w:type="dxa"/>
-        <w:bottom w:w="0" w:type="dxa"/>
-        <w:right w:w="108" w:type="dxa"/>
-      </w:tblCellMar>
     </w:tblPr>
   </w:style>
   <w:style w:type="paragraph" w:styleId="af">
@@ -11855,7 +11146,7 @@
     <w:name w:val="Title"/>
     <w:basedOn w:val="11"/>
     <w:next w:val="11"/>
-    <w:link w:val="af3"/>
+    <w:link w:val="13"/>
     <w:rsid w:val="00BB7152"/>
     <w:pPr>
       <w:keepNext/>
@@ -11868,8 +11159,8 @@
       <w:szCs w:val="52"/>
     </w:rPr>
   </w:style>
-  <w:style w:type="character" w:customStyle="1" w:styleId="af3">
-    <w:name w:val="Название Знак"/>
+  <w:style w:type="character" w:customStyle="1" w:styleId="13">
+    <w:name w:val="Заголовок Знак1"/>
     <w:basedOn w:val="a2"/>
     <w:link w:val="af2"/>
     <w:rsid w:val="00BB7152"/>
@@ -11880,11 +11171,11 @@
       <w:szCs w:val="52"/>
     </w:rPr>
   </w:style>
-  <w:style w:type="paragraph" w:styleId="af4">
+  <w:style w:type="paragraph" w:styleId="af3">
     <w:name w:val="Subtitle"/>
     <w:basedOn w:val="11"/>
     <w:next w:val="11"/>
-    <w:link w:val="af5"/>
+    <w:link w:val="af4"/>
     <w:rsid w:val="00BB7152"/>
     <w:pPr>
       <w:keepNext/>
@@ -11898,10 +11189,10 @@
       <w:szCs w:val="30"/>
     </w:rPr>
   </w:style>
-  <w:style w:type="character" w:customStyle="1" w:styleId="af5">
+  <w:style w:type="character" w:customStyle="1" w:styleId="af4">
     <w:name w:val="Подзаголовок Знак"/>
     <w:basedOn w:val="a2"/>
-    <w:link w:val="af4"/>
+    <w:link w:val="af3"/>
     <w:rsid w:val="00BB7152"/>
     <w:rPr>
       <w:rFonts w:ascii="Arial" w:eastAsia="Arial" w:hAnsi="Arial" w:cs="Arial"/>
@@ -11968,7 +11259,7 @@
       <w:szCs w:val="24"/>
     </w:rPr>
   </w:style>
-  <w:style w:type="paragraph" w:styleId="13">
+  <w:style w:type="paragraph" w:styleId="14">
     <w:name w:val="toc 1"/>
     <w:basedOn w:val="a1"/>
     <w:next w:val="a1"/>
@@ -12011,10 +11302,10 @@
       <w:ind w:left="400"/>
     </w:pPr>
   </w:style>
-  <w:style w:type="paragraph" w:styleId="af6">
+  <w:style w:type="paragraph" w:styleId="af5">
     <w:name w:val="header"/>
     <w:basedOn w:val="a1"/>
-    <w:link w:val="af7"/>
+    <w:link w:val="af6"/>
     <w:uiPriority w:val="99"/>
     <w:unhideWhenUsed/>
     <w:rsid w:val="00BB7152"/>
@@ -12031,10 +11322,10 @@
       <w:szCs w:val="22"/>
     </w:rPr>
   </w:style>
-  <w:style w:type="character" w:customStyle="1" w:styleId="af7">
+  <w:style w:type="character" w:customStyle="1" w:styleId="af6">
     <w:name w:val="Верхний колонтитул Знак"/>
     <w:basedOn w:val="a2"/>
-    <w:link w:val="af6"/>
+    <w:link w:val="af5"/>
     <w:uiPriority w:val="99"/>
     <w:rsid w:val="00BB7152"/>
     <w:rPr>
@@ -12044,10 +11335,10 @@
       <w:szCs w:val="22"/>
     </w:rPr>
   </w:style>
-  <w:style w:type="paragraph" w:styleId="af8">
+  <w:style w:type="paragraph" w:styleId="af7">
     <w:name w:val="footer"/>
     <w:basedOn w:val="a1"/>
-    <w:link w:val="af9"/>
+    <w:link w:val="af8"/>
     <w:uiPriority w:val="99"/>
     <w:unhideWhenUsed/>
     <w:rsid w:val="00BB7152"/>
@@ -12064,10 +11355,10 @@
       <w:szCs w:val="22"/>
     </w:rPr>
   </w:style>
-  <w:style w:type="character" w:customStyle="1" w:styleId="af9">
+  <w:style w:type="character" w:customStyle="1" w:styleId="af8">
     <w:name w:val="Нижний колонтитул Знак"/>
     <w:basedOn w:val="a2"/>
-    <w:link w:val="af8"/>
+    <w:link w:val="af7"/>
     <w:uiPriority w:val="99"/>
     <w:rsid w:val="00BB7152"/>
     <w:rPr>
@@ -12077,10 +11368,10 @@
       <w:szCs w:val="22"/>
     </w:rPr>
   </w:style>
-  <w:style w:type="paragraph" w:styleId="afa">
+  <w:style w:type="paragraph" w:styleId="af9">
     <w:name w:val="Normal (Web)"/>
     <w:basedOn w:val="a1"/>
-    <w:link w:val="afb"/>
+    <w:link w:val="afa"/>
     <w:uiPriority w:val="99"/>
     <w:unhideWhenUsed/>
     <w:rsid w:val="00BB7152"/>
@@ -12092,10 +11383,10 @@
       <w:szCs w:val="24"/>
     </w:rPr>
   </w:style>
-  <w:style w:type="character" w:customStyle="1" w:styleId="afc">
+  <w:style w:type="character" w:customStyle="1" w:styleId="afb">
     <w:name w:val="Основной текст Знак"/>
     <w:basedOn w:val="a2"/>
-    <w:link w:val="afd"/>
+    <w:link w:val="afc"/>
     <w:uiPriority w:val="99"/>
     <w:semiHidden/>
     <w:rsid w:val="00BB7152"/>
@@ -12106,10 +11397,10 @@
       <w:szCs w:val="22"/>
     </w:rPr>
   </w:style>
-  <w:style w:type="paragraph" w:styleId="afd">
+  <w:style w:type="paragraph" w:styleId="afc">
     <w:name w:val="Body Text"/>
     <w:basedOn w:val="a1"/>
-    <w:link w:val="afc"/>
+    <w:link w:val="afb"/>
     <w:uiPriority w:val="99"/>
     <w:semiHidden/>
     <w:unhideWhenUsed/>
@@ -12124,7 +11415,7 @@
       <w:szCs w:val="22"/>
     </w:rPr>
   </w:style>
-  <w:style w:type="character" w:styleId="afe">
+  <w:style w:type="character" w:styleId="afd">
     <w:name w:val="Emphasis"/>
     <w:basedOn w:val="a2"/>
     <w:rsid w:val="00BB7152"/>
@@ -12133,10 +11424,10 @@
       <w:iCs/>
     </w:rPr>
   </w:style>
-  <w:style w:type="character" w:customStyle="1" w:styleId="aff">
+  <w:style w:type="character" w:customStyle="1" w:styleId="afe">
     <w:name w:val="Схема документа Знак"/>
     <w:basedOn w:val="a2"/>
-    <w:link w:val="aff0"/>
+    <w:link w:val="aff"/>
     <w:uiPriority w:val="99"/>
     <w:semiHidden/>
     <w:rsid w:val="00BB7152"/>
@@ -12147,10 +11438,10 @@
       <w:szCs w:val="16"/>
     </w:rPr>
   </w:style>
-  <w:style w:type="paragraph" w:styleId="aff0">
+  <w:style w:type="paragraph" w:styleId="aff">
     <w:name w:val="Document Map"/>
     <w:basedOn w:val="a1"/>
-    <w:link w:val="aff"/>
+    <w:link w:val="afe"/>
     <w:uiPriority w:val="99"/>
     <w:semiHidden/>
     <w:unhideWhenUsed/>
@@ -12213,10 +11504,10 @@
     <w:basedOn w:val="a2"/>
     <w:rsid w:val="00BB7152"/>
   </w:style>
-  <w:style w:type="paragraph" w:styleId="aff1">
+  <w:style w:type="paragraph" w:styleId="aff0">
     <w:name w:val="footnote text"/>
     <w:basedOn w:val="a1"/>
-    <w:link w:val="aff2"/>
+    <w:link w:val="aff1"/>
     <w:uiPriority w:val="99"/>
     <w:unhideWhenUsed/>
     <w:rsid w:val="00BB7152"/>
@@ -12227,10 +11518,10 @@
       <w:szCs w:val="24"/>
     </w:rPr>
   </w:style>
-  <w:style w:type="character" w:customStyle="1" w:styleId="aff2">
+  <w:style w:type="character" w:customStyle="1" w:styleId="aff1">
     <w:name w:val="Текст сноски Знак"/>
     <w:basedOn w:val="a2"/>
-    <w:link w:val="aff1"/>
+    <w:link w:val="aff0"/>
     <w:uiPriority w:val="99"/>
     <w:rsid w:val="00BB7152"/>
     <w:rPr>
@@ -12240,7 +11531,7 @@
       <w:szCs w:val="24"/>
     </w:rPr>
   </w:style>
-  <w:style w:type="character" w:styleId="aff3">
+  <w:style w:type="character" w:styleId="aff2">
     <w:name w:val="footnote reference"/>
     <w:basedOn w:val="a2"/>
     <w:uiPriority w:val="99"/>
@@ -12281,10 +11572,10 @@
       <w:lang w:eastAsia="en-US"/>
     </w:rPr>
   </w:style>
-  <w:style w:type="paragraph" w:customStyle="1" w:styleId="aff4">
+  <w:style w:type="paragraph" w:customStyle="1" w:styleId="aff3">
     <w:name w:val="Список с точкой"/>
-    <w:basedOn w:val="afa"/>
-    <w:link w:val="aff5"/>
+    <w:basedOn w:val="af9"/>
+    <w:link w:val="aff4"/>
     <w:qFormat/>
     <w:rsid w:val="00057258"/>
     <w:pPr>
@@ -12297,10 +11588,10 @@
       <w:szCs w:val="28"/>
     </w:rPr>
   </w:style>
-  <w:style w:type="character" w:customStyle="1" w:styleId="afb">
+  <w:style w:type="character" w:customStyle="1" w:styleId="afa">
     <w:name w:val="Обычный (веб) Знак"/>
     <w:basedOn w:val="a2"/>
-    <w:link w:val="afa"/>
+    <w:link w:val="af9"/>
     <w:uiPriority w:val="99"/>
     <w:rsid w:val="00057258"/>
     <w:rPr>
@@ -12308,16 +11599,20 @@
       <w:szCs w:val="24"/>
     </w:rPr>
   </w:style>
-  <w:style w:type="character" w:customStyle="1" w:styleId="aff5">
+  <w:style w:type="character" w:customStyle="1" w:styleId="aff4">
     <w:name w:val="Список с точкой Знак"/>
-    <w:basedOn w:val="afb"/>
-    <w:link w:val="aff4"/>
+    <w:basedOn w:val="afa"/>
+    <w:link w:val="aff3"/>
     <w:rsid w:val="00057258"/>
+    <w:rPr>
+      <w:sz w:val="24"/>
+      <w:szCs w:val="24"/>
+    </w:rPr>
   </w:style>
   <w:style w:type="paragraph" w:customStyle="1" w:styleId="a">
     <w:name w:val="список с цифрой"/>
     <w:basedOn w:val="11"/>
-    <w:link w:val="aff6"/>
+    <w:link w:val="aff5"/>
     <w:qFormat/>
     <w:rsid w:val="009A71E7"/>
     <w:pPr>
@@ -12351,11 +11646,29 @@
       <w:szCs w:val="22"/>
     </w:rPr>
   </w:style>
-  <w:style w:type="character" w:customStyle="1" w:styleId="aff6">
+  <w:style w:type="character" w:customStyle="1" w:styleId="aff5">
     <w:name w:val="список с цифрой Знак"/>
     <w:basedOn w:val="12"/>
     <w:link w:val="a"/>
     <w:rsid w:val="009A71E7"/>
+    <w:rPr>
+      <w:rFonts w:ascii="Arial" w:eastAsia="Arial" w:hAnsi="Arial" w:cs="Arial"/>
+      <w:color w:val="000000"/>
+      <w:sz w:val="22"/>
+      <w:szCs w:val="22"/>
+    </w:rPr>
+  </w:style>
+  <w:style w:type="character" w:styleId="aff6">
+    <w:name w:val="Unresolved Mention"/>
+    <w:basedOn w:val="a2"/>
+    <w:uiPriority w:val="99"/>
+    <w:semiHidden/>
+    <w:unhideWhenUsed/>
+    <w:rsid w:val="005879FE"/>
+    <w:rPr>
+      <w:color w:val="808080"/>
+      <w:shd w:val="clear" w:color="auto" w:fill="E6E6E6"/>
+    </w:rPr>
   </w:style>
 </w:styles>
 </file>

--- a/Волкова Диплом.docx
+++ b/Волкова Диплом.docx
@@ -1,6 +1,6 @@
 
 <file path=word/document.xml><?xml version="1.0" encoding="utf-8"?>
-<w:document xmlns:ve="http://schemas.openxmlformats.org/markup-compatibility/2006" xmlns:o="urn:schemas-microsoft-com:office:office" xmlns:r="http://schemas.openxmlformats.org/officeDocument/2006/relationships" xmlns:m="http://schemas.openxmlformats.org/officeDocument/2006/math" xmlns:v="urn:schemas-microsoft-com:vml" xmlns:wp="http://schemas.openxmlformats.org/drawingml/2006/wordprocessingDrawing" xmlns:w10="urn:schemas-microsoft-com:office:word" xmlns:w="http://schemas.openxmlformats.org/wordprocessingml/2006/main" xmlns:wne="http://schemas.microsoft.com/office/word/2006/wordml">
+<w:document xmlns:wpc="http://schemas.microsoft.com/office/word/2010/wordprocessingCanvas" xmlns:cx="http://schemas.microsoft.com/office/drawing/2014/chartex" xmlns:cx1="http://schemas.microsoft.com/office/drawing/2015/9/8/chartex" xmlns:cx2="http://schemas.microsoft.com/office/drawing/2015/10/21/chartex" xmlns:cx3="http://schemas.microsoft.com/office/drawing/2016/5/9/chartex" xmlns:cx4="http://schemas.microsoft.com/office/drawing/2016/5/10/chartex" xmlns:cx5="http://schemas.microsoft.com/office/drawing/2016/5/11/chartex" xmlns:cx6="http://schemas.microsoft.com/office/drawing/2016/5/12/chartex" xmlns:cx7="http://schemas.microsoft.com/office/drawing/2016/5/13/chartex" xmlns:cx8="http://schemas.microsoft.com/office/drawing/2016/5/14/chartex" xmlns:mc="http://schemas.openxmlformats.org/markup-compatibility/2006" xmlns:aink="http://schemas.microsoft.com/office/drawing/2016/ink" xmlns:am3d="http://schemas.microsoft.com/office/drawing/2017/model3d" xmlns:o="urn:schemas-microsoft-com:office:office" xmlns:r="http://schemas.openxmlformats.org/officeDocument/2006/relationships" xmlns:m="http://schemas.openxmlformats.org/officeDocument/2006/math" xmlns:v="urn:schemas-microsoft-com:vml" xmlns:wp14="http://schemas.microsoft.com/office/word/2010/wordprocessingDrawing" xmlns:wp="http://schemas.openxmlformats.org/drawingml/2006/wordprocessingDrawing" xmlns:w10="urn:schemas-microsoft-com:office:word" xmlns:w="http://schemas.openxmlformats.org/wordprocessingml/2006/main" xmlns:w14="http://schemas.microsoft.com/office/word/2010/wordml" xmlns:w15="http://schemas.microsoft.com/office/word/2012/wordml" xmlns:w16cid="http://schemas.microsoft.com/office/word/2016/wordml/cid" xmlns:w16se="http://schemas.microsoft.com/office/word/2015/wordml/symex" xmlns:wpg="http://schemas.microsoft.com/office/word/2010/wordprocessingGroup" xmlns:wpi="http://schemas.microsoft.com/office/word/2010/wordprocessingInk" xmlns:wne="http://schemas.microsoft.com/office/word/2006/wordml" xmlns:wps="http://schemas.microsoft.com/office/word/2010/wordprocessingShape" mc:Ignorable="w14 w15 w16se w16cid wp14">
   <w:body>
     <w:p>
       <w:pPr>
@@ -188,7 +188,7 @@
     <w:tbl>
       <w:tblPr>
         <w:tblW w:w="0" w:type="auto"/>
-        <w:tblLook w:val="01E0"/>
+        <w:tblLook w:val="01E0" w:firstRow="1" w:lastRow="1" w:firstColumn="1" w:lastColumn="1" w:noHBand="0" w:noVBand="0"/>
       </w:tblPr>
       <w:tblGrid>
         <w:gridCol w:w="4604"/>
@@ -328,21 +328,7 @@
                 <w:sz w:val="24"/>
                 <w:szCs w:val="28"/>
               </w:rPr>
-              <w:t>реце</w:t>
-            </w:r>
-            <w:r>
-              <w:rPr>
-                <w:sz w:val="24"/>
-                <w:szCs w:val="28"/>
-              </w:rPr>
-              <w:t>н</w:t>
-            </w:r>
-            <w:r>
-              <w:rPr>
-                <w:sz w:val="24"/>
-                <w:szCs w:val="28"/>
-              </w:rPr>
-              <w:t>зента</w:t>
+              <w:t>рецензента</w:t>
             </w:r>
             <w:r>
               <w:rPr>
@@ -474,23 +460,7 @@
                 <w:sz w:val="28"/>
                 <w:szCs w:val="28"/>
               </w:rPr>
-              <w:t xml:space="preserve">, </w:t>
-            </w:r>
-            <w:proofErr w:type="spellStart"/>
-            <w:r>
-              <w:rPr>
-                <w:sz w:val="28"/>
-                <w:szCs w:val="28"/>
-              </w:rPr>
-              <w:t>д.ф.-м.н</w:t>
-            </w:r>
-            <w:proofErr w:type="spellEnd"/>
-            <w:r>
-              <w:rPr>
-                <w:sz w:val="28"/>
-                <w:szCs w:val="28"/>
-              </w:rPr>
-              <w:t>., профессор</w:t>
+              <w:t>, д.ф.-м.н., профессор</w:t>
             </w:r>
           </w:p>
           <w:p>
@@ -705,23 +675,13 @@
           <w:szCs w:val="28"/>
         </w:rPr>
       </w:pPr>
-      <w:proofErr w:type="spellStart"/>
       <w:r>
         <w:rPr>
           <w:bCs/>
           <w:sz w:val="28"/>
           <w:szCs w:val="28"/>
         </w:rPr>
-        <w:t>ЮУрГУ</w:t>
-      </w:r>
-      <w:proofErr w:type="spellEnd"/>
-      <w:r>
-        <w:rPr>
-          <w:bCs/>
-          <w:sz w:val="28"/>
-          <w:szCs w:val="28"/>
-        </w:rPr>
-        <w:t xml:space="preserve"> – </w:t>
+        <w:t xml:space="preserve">ЮУрГУ – </w:t>
       </w:r>
       <w:r>
         <w:rPr>
@@ -821,7 +781,7 @@
     <w:tbl>
       <w:tblPr>
         <w:tblW w:w="10173" w:type="dxa"/>
-        <w:tblLook w:val="01E0"/>
+        <w:tblLook w:val="01E0" w:firstRow="1" w:lastRow="1" w:firstColumn="1" w:lastColumn="1" w:noHBand="0" w:noVBand="0"/>
       </w:tblPr>
       <w:tblGrid>
         <w:gridCol w:w="4926"/>
@@ -872,21 +832,12 @@
                 <w:szCs w:val="28"/>
               </w:rPr>
             </w:pPr>
-            <w:proofErr w:type="spellStart"/>
             <w:r>
               <w:rPr>
                 <w:sz w:val="28"/>
                 <w:szCs w:val="28"/>
               </w:rPr>
-              <w:t>к.ф.-м.н</w:t>
-            </w:r>
-            <w:proofErr w:type="spellEnd"/>
-            <w:r>
-              <w:rPr>
-                <w:sz w:val="28"/>
-                <w:szCs w:val="28"/>
-              </w:rPr>
-              <w:t>., доцент</w:t>
+              <w:t>к.ф.-м.н., доцент</w:t>
             </w:r>
           </w:p>
           <w:p>
@@ -3100,13 +3051,7 @@
         <w:pStyle w:val="MainText"/>
       </w:pPr>
       <w:r>
-        <w:t>Мобильные приложения входят в жизнь людей с огромной скор</w:t>
-      </w:r>
-      <w:r>
-        <w:t>о</w:t>
-      </w:r>
-      <w:r>
-        <w:t xml:space="preserve">стью. По данным </w:t>
+        <w:t xml:space="preserve">Мобильные приложения входят в жизнь людей с огромной скоростью. По данным </w:t>
       </w:r>
       <w:r>
         <w:t>[1]</w:t>
@@ -3133,39 +3078,15 @@
         <w:t>Store</w:t>
       </w:r>
       <w:r>
-        <w:t xml:space="preserve"> расп</w:t>
-      </w:r>
-      <w:r>
-        <w:t>о</w:t>
-      </w:r>
-      <w:r>
-        <w:t>лагалось более 2 миллионов приложений. Все они относятся к различным категориям: игры, здоровье, музыка, кулинария, образование и пр. М</w:t>
-      </w:r>
-      <w:r>
-        <w:t>о</w:t>
-      </w:r>
-      <w:r>
-        <w:t>бильные приложения облегчают повседневные задачи, помогают в их в</w:t>
-      </w:r>
-      <w:r>
-        <w:t>ы</w:t>
-      </w:r>
-      <w:r>
-        <w:t xml:space="preserve">полнении, разнообразят рутинные дела, вовлекают в процесс выполнения, казалось </w:t>
+        <w:t xml:space="preserve"> располагалось более 2 миллионов приложений. Все они относятся к различным категориям: игры, здоровье, музыка, кулинария, образование и пр. Мобильные приложения облегчают повседневные задачи, помогают в их выполнении, разнообразят рутинные дела, вовлекают в процесс выполнения, </w:t>
       </w:r>
       <w:proofErr w:type="gramStart"/>
       <w:r>
-        <w:t>бы</w:t>
+        <w:t>казалось бы</w:t>
       </w:r>
       <w:proofErr w:type="gramEnd"/>
       <w:r>
-        <w:t xml:space="preserve"> совершенно обычных и даже скучных дел, и даже могут п</w:t>
-      </w:r>
-      <w:r>
-        <w:t>о</w:t>
-      </w:r>
-      <w:r>
-        <w:t>мочь улучшить некоторые навыки и способности.</w:t>
+        <w:t xml:space="preserve"> совершенно обычных и даже скучных дел, и даже могут помочь улучшить некоторые навыки и способности.</w:t>
       </w:r>
     </w:p>
     <w:p>
@@ -3179,34 +3100,10 @@
         <w:t>т</w:t>
       </w:r>
       <w:r>
-        <w:t>фон, кот</w:t>
-      </w:r>
-      <w:r>
-        <w:t>о</w:t>
-      </w:r>
-      <w:r>
-        <w:t>рый всегда под рукой. Люди стали быстрее получать различную информ</w:t>
-      </w:r>
-      <w:r>
-        <w:t>а</w:t>
-      </w:r>
-      <w:r>
-        <w:t>цию, и сами данные стали доступнее с появлением смартфонов.</w:t>
-      </w:r>
-      <w:r>
-        <w:t xml:space="preserve"> По стат</w:t>
-      </w:r>
-      <w:r>
-        <w:t>и</w:t>
-      </w:r>
-      <w:r>
-        <w:t>стике, человек, пользующийся смартфоном, в среднем проверяет свой т</w:t>
-      </w:r>
-      <w:r>
-        <w:t>е</w:t>
-      </w:r>
-      <w:r>
-        <w:t xml:space="preserve">лефон раз в 6,5 минут </w:t>
+        <w:t>фон, который всегда под рукой. Люди стали быстрее получать различную информацию, и сами данные стали доступнее с появлением смартфонов.</w:t>
+      </w:r>
+      <w:r>
+        <w:t xml:space="preserve"> По статистике, человек, пользующийся смартфоном, в среднем проверяет свой телефон раз в 6,5 минут </w:t>
       </w:r>
       <w:r>
         <w:t>[2]</w:t>
@@ -3218,13 +3115,7 @@
         <w:t xml:space="preserve"> </w:t>
       </w:r>
       <w:r>
-        <w:t>Поэтому, актуальность темы мобильных прил</w:t>
-      </w:r>
-      <w:r>
-        <w:t>о</w:t>
-      </w:r>
-      <w:r>
-        <w:t>жений достаточно высока.</w:t>
+        <w:t>Поэтому, актуальность темы мобильных приложений достаточно высока.</w:t>
       </w:r>
     </w:p>
     <w:p>
@@ -3232,25 +3123,7 @@
         <w:pStyle w:val="MainText"/>
       </w:pPr>
       <w:r>
-        <w:t>Данная работа направлена на создание мобильного приложения, к</w:t>
-      </w:r>
-      <w:r>
-        <w:t>о</w:t>
-      </w:r>
-      <w:r>
-        <w:t>торое облегчит такую повседневную обязанность, как приготовление еды. Отличительной особенностью системы будет подбор сочетающихся и</w:t>
-      </w:r>
-      <w:r>
-        <w:t>н</w:t>
-      </w:r>
-      <w:r>
-        <w:t>гредиентов к выбранному пользователем продукту, для улучшения вкус</w:t>
-      </w:r>
-      <w:r>
-        <w:t>о</w:t>
-      </w:r>
-      <w:r>
-        <w:t>вых качеств повседневных блюд.</w:t>
+        <w:t>Данная работа направлена на создание мобильного приложения, которое облегчит такую повседневную обязанность, как приготовление еды. Отличительной особенностью системы будет подбор сочетающихся ингредиентов к выбранному пользователем продукту, для улучшения вкусовых качеств повседневных блюд.</w:t>
       </w:r>
     </w:p>
     <w:p>
@@ -3286,13 +3159,7 @@
         <w:t xml:space="preserve"> с функцией подбора сочетаемых ингредиентов</w:t>
       </w:r>
       <w:r>
-        <w:t>. Для до</w:t>
-      </w:r>
-      <w:r>
-        <w:t>с</w:t>
-      </w:r>
-      <w:r>
-        <w:t>тижения</w:t>
+        <w:t>. Для достижения</w:t>
       </w:r>
       <w:r>
         <w:t xml:space="preserve"> цели работы, необходимо решить следующие задачи</w:t>
@@ -3350,23 +3217,7 @@
           <w:color w:val="000000"/>
           <w:lang w:eastAsia="ru-RU"/>
         </w:rPr>
-        <w:t>Определение требований к мобильному приложению для м</w:t>
-      </w:r>
-      <w:r>
-        <w:rPr>
-          <w:rFonts w:eastAsia="Times New Roman"/>
-          <w:color w:val="000000"/>
-          <w:lang w:eastAsia="ru-RU"/>
-        </w:rPr>
-        <w:t>о</w:t>
-      </w:r>
-      <w:r>
-        <w:rPr>
-          <w:rFonts w:eastAsia="Times New Roman"/>
-          <w:color w:val="000000"/>
-          <w:lang w:eastAsia="ru-RU"/>
-        </w:rPr>
-        <w:t>бильной кулинарной книги;</w:t>
+        <w:t>Определение требований к мобильному приложению для мобильной кулинарной книги;</w:t>
       </w:r>
     </w:p>
     <w:p>
@@ -3445,23 +3296,7 @@
           <w:color w:val="000000"/>
           <w:lang w:eastAsia="ru-RU"/>
         </w:rPr>
-        <w:t>Создание базы данных с сочетаемыми ингредиентами для м</w:t>
-      </w:r>
-      <w:r>
-        <w:rPr>
-          <w:rFonts w:eastAsia="Times New Roman"/>
-          <w:color w:val="000000"/>
-          <w:lang w:eastAsia="ru-RU"/>
-        </w:rPr>
-        <w:t>о</w:t>
-      </w:r>
-      <w:r>
-        <w:rPr>
-          <w:rFonts w:eastAsia="Times New Roman"/>
-          <w:color w:val="000000"/>
-          <w:lang w:eastAsia="ru-RU"/>
-        </w:rPr>
-        <w:t>бильной кулинарной книги;</w:t>
+        <w:t>Создание базы данных с сочетаемыми ингредиентами для мобильной кулинарной книги;</w:t>
       </w:r>
     </w:p>
     <w:p>
@@ -3482,23 +3317,7 @@
           <w:color w:val="000000"/>
           <w:lang w:eastAsia="ru-RU"/>
         </w:rPr>
-        <w:t>Разработка архитектуры базы данных для хранения данных, вв</w:t>
-      </w:r>
-      <w:r>
-        <w:rPr>
-          <w:rFonts w:eastAsia="Times New Roman"/>
-          <w:color w:val="000000"/>
-          <w:lang w:eastAsia="ru-RU"/>
-        </w:rPr>
-        <w:t>о</w:t>
-      </w:r>
-      <w:r>
-        <w:rPr>
-          <w:rFonts w:eastAsia="Times New Roman"/>
-          <w:color w:val="000000"/>
-          <w:lang w:eastAsia="ru-RU"/>
-        </w:rPr>
-        <w:t>димых пользователем</w:t>
+        <w:t>Разработка архитектуры базы данных для хранения данных, вводимых пользователем</w:t>
       </w:r>
       <w:r>
         <w:rPr>
@@ -3597,25 +3416,7 @@
           <w:szCs w:val="28"/>
         </w:rPr>
         <w:lastRenderedPageBreak/>
-        <w:t>АНАЛИЗ ПРЕДМЕТНОЙ ОБЛАСТИ И СУЩЕСТВУЮЩИХ Р</w:t>
-      </w:r>
-      <w:r>
-        <w:rPr>
-          <w:rFonts w:eastAsia="Times New Roman" w:cs="Times New Roman"/>
-          <w:bCs w:val="0"/>
-          <w:color w:val="000000"/>
-          <w:szCs w:val="28"/>
-        </w:rPr>
-        <w:t>А</w:t>
-      </w:r>
-      <w:r>
-        <w:rPr>
-          <w:rFonts w:eastAsia="Times New Roman" w:cs="Times New Roman"/>
-          <w:bCs w:val="0"/>
-          <w:color w:val="000000"/>
-          <w:szCs w:val="28"/>
-        </w:rPr>
-        <w:t>БОТ ПО ТЕМАТИКЕ ДИПЛОМА</w:t>
+        <w:t>АНАЛИЗ ПРЕДМЕТНОЙ ОБЛАСТИ И СУЩЕСТВУЮЩИХ РАБОТ ПО ТЕМАТИКЕ ДИПЛОМА</w:t>
       </w:r>
       <w:bookmarkEnd w:id="8"/>
     </w:p>
@@ -3662,23 +3463,25 @@
           <w:color w:val="000000"/>
           <w:lang w:eastAsia="ru-RU"/>
         </w:rPr>
-        <w:t>Разработка мобильных приложений на сегодняшний день – долгий и трудоемкий процесс. Чтобы приложение было успешным на рынке, нео</w:t>
-      </w:r>
-      <w:r>
+        <w:t xml:space="preserve">Разработка мобильных приложений на сегодняшний день – долгий и трудоемкий процесс. Чтобы приложение было успешным на рынке, необходимо учесть и проработать многие аспекты, такие как дизайн, функционал, хранение и обработка данных, база данных. </w:t>
+      </w:r>
+    </w:p>
+    <w:p>
+      <w:pPr>
+        <w:pStyle w:val="MainText"/>
         <w:rPr>
           <w:rFonts w:eastAsia="Times New Roman"/>
           <w:color w:val="000000"/>
           <w:lang w:eastAsia="ru-RU"/>
         </w:rPr>
-        <w:t>б</w:t>
-      </w:r>
+      </w:pPr>
       <w:r>
         <w:rPr>
           <w:rFonts w:eastAsia="Times New Roman"/>
           <w:color w:val="000000"/>
           <w:lang w:eastAsia="ru-RU"/>
         </w:rPr>
-        <w:t>ходимо учесть и проработать многие аспекты, такие как дизайн, функци</w:t>
+        <w:t>В</w:t>
       </w:r>
       <w:r>
         <w:rPr>
@@ -3686,7 +3489,7 @@
           <w:color w:val="000000"/>
           <w:lang w:eastAsia="ru-RU"/>
         </w:rPr>
-        <w:t>о</w:t>
+        <w:t>ажной частью в создании мобильных приложений является создание удобного к применению</w:t>
       </w:r>
       <w:r>
         <w:rPr>
@@ -3694,81 +3497,15 @@
           <w:color w:val="000000"/>
           <w:lang w:eastAsia="ru-RU"/>
         </w:rPr>
-        <w:t xml:space="preserve">нал, хранение и обработка данных, база данных. </w:t>
-      </w:r>
-    </w:p>
-    <w:p>
-      <w:pPr>
-        <w:pStyle w:val="MainText"/>
+        <w:t xml:space="preserve"> интерфейса. В статье [3</w:t>
+      </w:r>
+      <w:r>
         <w:rPr>
           <w:rFonts w:eastAsia="Times New Roman"/>
           <w:color w:val="000000"/>
           <w:lang w:eastAsia="ru-RU"/>
         </w:rPr>
-      </w:pPr>
-      <w:r>
-        <w:rPr>
-          <w:rFonts w:eastAsia="Times New Roman"/>
-          <w:color w:val="000000"/>
-          <w:lang w:eastAsia="ru-RU"/>
-        </w:rPr>
-        <w:t>В</w:t>
-      </w:r>
-      <w:r>
-        <w:rPr>
-          <w:rFonts w:eastAsia="Times New Roman"/>
-          <w:color w:val="000000"/>
-          <w:lang w:eastAsia="ru-RU"/>
-        </w:rPr>
-        <w:t>ажной частью в создании мобильных приложений является созд</w:t>
-      </w:r>
-      <w:r>
-        <w:rPr>
-          <w:rFonts w:eastAsia="Times New Roman"/>
-          <w:color w:val="000000"/>
-          <w:lang w:eastAsia="ru-RU"/>
-        </w:rPr>
-        <w:t>а</w:t>
-      </w:r>
-      <w:r>
-        <w:rPr>
-          <w:rFonts w:eastAsia="Times New Roman"/>
-          <w:color w:val="000000"/>
-          <w:lang w:eastAsia="ru-RU"/>
-        </w:rPr>
-        <w:t>ние удобного к применению</w:t>
-      </w:r>
-      <w:r>
-        <w:rPr>
-          <w:rFonts w:eastAsia="Times New Roman"/>
-          <w:color w:val="000000"/>
-          <w:lang w:eastAsia="ru-RU"/>
-        </w:rPr>
-        <w:t xml:space="preserve"> интерфейса. В статье [3</w:t>
-      </w:r>
-      <w:r>
-        <w:rPr>
-          <w:rFonts w:eastAsia="Times New Roman"/>
-          <w:color w:val="000000"/>
-          <w:lang w:eastAsia="ru-RU"/>
-        </w:rPr>
-        <w:t>] представлены осно</w:t>
-      </w:r>
-      <w:r>
-        <w:rPr>
-          <w:rFonts w:eastAsia="Times New Roman"/>
-          <w:color w:val="000000"/>
-          <w:lang w:eastAsia="ru-RU"/>
-        </w:rPr>
-        <w:t>в</w:t>
-      </w:r>
-      <w:r>
-        <w:rPr>
-          <w:rFonts w:eastAsia="Times New Roman"/>
-          <w:color w:val="000000"/>
-          <w:lang w:eastAsia="ru-RU"/>
-        </w:rPr>
-        <w:t>ные проблемы проектирования мобильных приложений, такие как:</w:t>
+        <w:t>] представлены основные проблемы проектирования мобильных приложений, такие как:</w:t>
       </w:r>
     </w:p>
     <w:p>
@@ -3791,23 +3528,7 @@
           <w:color w:val="000000"/>
           <w:lang w:eastAsia="ru-RU"/>
         </w:rPr>
-        <w:t>разные размеры экранов мобильных телефонов и других пох</w:t>
-      </w:r>
-      <w:r>
-        <w:rPr>
-          <w:rFonts w:eastAsia="Times New Roman"/>
-          <w:color w:val="000000"/>
-          <w:lang w:eastAsia="ru-RU"/>
-        </w:rPr>
-        <w:t>о</w:t>
-      </w:r>
-      <w:r>
-        <w:rPr>
-          <w:rFonts w:eastAsia="Times New Roman"/>
-          <w:color w:val="000000"/>
-          <w:lang w:eastAsia="ru-RU"/>
-        </w:rPr>
-        <w:t>жих устройств;</w:t>
+        <w:t>разные размеры экранов мобильных телефонов и других похожих устройств;</w:t>
       </w:r>
     </w:p>
     <w:p>
@@ -3902,23 +3623,76 @@
           <w:color w:val="000000"/>
           <w:lang w:eastAsia="ru-RU"/>
         </w:rPr>
-        <w:t>], для создания мобильного приложения необходимо разработать простой в использовании и приятный для польз</w:t>
-      </w:r>
-      <w:r>
+        <w:t>], для создания мобильного приложения необходимо разработать простой в использовании и приятный для пользователя интерфейс.</w:t>
+      </w:r>
+    </w:p>
+    <w:p>
+      <w:pPr>
+        <w:pStyle w:val="MainText"/>
         <w:rPr>
           <w:rFonts w:eastAsia="Times New Roman"/>
           <w:color w:val="000000"/>
           <w:lang w:eastAsia="ru-RU"/>
         </w:rPr>
-        <w:t>о</w:t>
-      </w:r>
+      </w:pPr>
       <w:r>
         <w:rPr>
           <w:rFonts w:eastAsia="Times New Roman"/>
           <w:color w:val="000000"/>
           <w:lang w:eastAsia="ru-RU"/>
         </w:rPr>
-        <w:t>вателя интерфейс.</w:t>
+        <w:t xml:space="preserve">В книге В. Головача описаны </w:t>
+      </w:r>
+      <w:r>
+        <w:rPr>
+          <w:rFonts w:eastAsia="Times New Roman"/>
+          <w:color w:val="000000"/>
+          <w:lang w:eastAsia="ru-RU"/>
+        </w:rPr>
+        <w:t xml:space="preserve">основные аспекты, по которым </w:t>
+      </w:r>
+      <w:r>
+        <w:rPr>
+          <w:rFonts w:eastAsia="Times New Roman"/>
+          <w:color w:val="000000"/>
+          <w:lang w:eastAsia="ru-RU"/>
+        </w:rPr>
+        <w:t xml:space="preserve">разрабатывается пользовательский интерфейс </w:t>
+      </w:r>
+      <w:r>
+        <w:rPr>
+          <w:rFonts w:eastAsia="Times New Roman"/>
+          <w:color w:val="000000"/>
+          <w:lang w:eastAsia="ru-RU"/>
+        </w:rPr>
+        <w:t>[</w:t>
+      </w:r>
+      <w:r>
+        <w:rPr>
+          <w:rFonts w:eastAsia="Times New Roman"/>
+          <w:color w:val="000000"/>
+          <w:lang w:eastAsia="ru-RU"/>
+        </w:rPr>
+        <w:t>8</w:t>
+      </w:r>
+      <w:r>
+        <w:rPr>
+          <w:rFonts w:eastAsia="Times New Roman"/>
+          <w:color w:val="000000"/>
+          <w:lang w:eastAsia="ru-RU"/>
+        </w:rPr>
+        <w:t>]</w:t>
+      </w:r>
+      <w:r>
+        <w:rPr>
+          <w:rFonts w:eastAsia="Times New Roman"/>
+          <w:color w:val="000000"/>
+          <w:lang w:eastAsia="ru-RU"/>
+        </w:rPr>
+        <w:t>. Согласно его книге, интерфейс должен быть интуитивно понятным, не броским, и должен быть скорее незаметным, чем ярко бросаться в глаза пользователю. «</w:t>
+      </w:r>
+      <w:r>
+        <w:t>Любая красота со временем надоедает и в лучшем случае перестает восприниматься. Именно поэтому в интерфейсах обычно не место красоте» - говорит В. Головач.</w:t>
       </w:r>
     </w:p>
     <w:p>
@@ -3936,7 +3710,7 @@
           <w:color w:val="000000"/>
           <w:lang w:eastAsia="ru-RU"/>
         </w:rPr>
-        <w:t xml:space="preserve">В книге В. Головача описаны </w:t>
+        <w:t xml:space="preserve">Слова В. Головача также подтверждает другой дизайнер пользовательского интерфейса – Г. Кришна </w:t>
       </w:r>
       <w:r>
         <w:rPr>
@@ -3944,7 +3718,7 @@
           <w:color w:val="000000"/>
           <w:lang w:eastAsia="ru-RU"/>
         </w:rPr>
-        <w:t xml:space="preserve">основные аспекты, по которым </w:t>
+        <w:t>[9]</w:t>
       </w:r>
       <w:r>
         <w:rPr>
@@ -3952,170 +3726,7 @@
           <w:color w:val="000000"/>
           <w:lang w:eastAsia="ru-RU"/>
         </w:rPr>
-        <w:t>разр</w:t>
-      </w:r>
-      <w:r>
-        <w:rPr>
-          <w:rFonts w:eastAsia="Times New Roman"/>
-          <w:color w:val="000000"/>
-          <w:lang w:eastAsia="ru-RU"/>
-        </w:rPr>
-        <w:t>а</w:t>
-      </w:r>
-      <w:r>
-        <w:rPr>
-          <w:rFonts w:eastAsia="Times New Roman"/>
-          <w:color w:val="000000"/>
-          <w:lang w:eastAsia="ru-RU"/>
-        </w:rPr>
-        <w:t xml:space="preserve">батывается пользовательский интерфейс </w:t>
-      </w:r>
-      <w:r>
-        <w:rPr>
-          <w:rFonts w:eastAsia="Times New Roman"/>
-          <w:color w:val="000000"/>
-          <w:lang w:eastAsia="ru-RU"/>
-        </w:rPr>
-        <w:t>[</w:t>
-      </w:r>
-      <w:r>
-        <w:rPr>
-          <w:rFonts w:eastAsia="Times New Roman"/>
-          <w:color w:val="000000"/>
-          <w:lang w:eastAsia="ru-RU"/>
-        </w:rPr>
-        <w:t>8</w:t>
-      </w:r>
-      <w:r>
-        <w:rPr>
-          <w:rFonts w:eastAsia="Times New Roman"/>
-          <w:color w:val="000000"/>
-          <w:lang w:eastAsia="ru-RU"/>
-        </w:rPr>
-        <w:t>]</w:t>
-      </w:r>
-      <w:r>
-        <w:rPr>
-          <w:rFonts w:eastAsia="Times New Roman"/>
-          <w:color w:val="000000"/>
-          <w:lang w:eastAsia="ru-RU"/>
-        </w:rPr>
-        <w:t>. Согласно его книге, инте</w:t>
-      </w:r>
-      <w:r>
-        <w:rPr>
-          <w:rFonts w:eastAsia="Times New Roman"/>
-          <w:color w:val="000000"/>
-          <w:lang w:eastAsia="ru-RU"/>
-        </w:rPr>
-        <w:t>р</w:t>
-      </w:r>
-      <w:r>
-        <w:rPr>
-          <w:rFonts w:eastAsia="Times New Roman"/>
-          <w:color w:val="000000"/>
-          <w:lang w:eastAsia="ru-RU"/>
-        </w:rPr>
-        <w:t>фейс должен быть интуитивно понятным, не броским, и должен быть ск</w:t>
-      </w:r>
-      <w:r>
-        <w:rPr>
-          <w:rFonts w:eastAsia="Times New Roman"/>
-          <w:color w:val="000000"/>
-          <w:lang w:eastAsia="ru-RU"/>
-        </w:rPr>
-        <w:t>о</w:t>
-      </w:r>
-      <w:r>
-        <w:rPr>
-          <w:rFonts w:eastAsia="Times New Roman"/>
-          <w:color w:val="000000"/>
-          <w:lang w:eastAsia="ru-RU"/>
-        </w:rPr>
-        <w:t>рее незаметным, чем ярко бросаться в глаза пользователю. «</w:t>
-      </w:r>
-      <w:r>
-        <w:t>Любая красота со временем надоедает и в лучшем случае перестает восприниматься. Именно поэтому в интерфейсах обычно не место красоте» - говорит В. Г</w:t>
-      </w:r>
-      <w:r>
-        <w:t>о</w:t>
-      </w:r>
-      <w:r>
-        <w:t>ловач.</w:t>
-      </w:r>
-    </w:p>
-    <w:p>
-      <w:pPr>
-        <w:pStyle w:val="MainText"/>
-        <w:rPr>
-          <w:rFonts w:eastAsia="Times New Roman"/>
-          <w:color w:val="000000"/>
-          <w:lang w:eastAsia="ru-RU"/>
-        </w:rPr>
-      </w:pPr>
-      <w:r>
-        <w:rPr>
-          <w:rFonts w:eastAsia="Times New Roman"/>
-          <w:color w:val="000000"/>
-          <w:lang w:eastAsia="ru-RU"/>
-        </w:rPr>
-        <w:t>Слова В. Головача также подтверждает другой дизайнер пользов</w:t>
-      </w:r>
-      <w:r>
-        <w:rPr>
-          <w:rFonts w:eastAsia="Times New Roman"/>
-          <w:color w:val="000000"/>
-          <w:lang w:eastAsia="ru-RU"/>
-        </w:rPr>
-        <w:t>а</w:t>
-      </w:r>
-      <w:r>
-        <w:rPr>
-          <w:rFonts w:eastAsia="Times New Roman"/>
-          <w:color w:val="000000"/>
-          <w:lang w:eastAsia="ru-RU"/>
-        </w:rPr>
-        <w:t xml:space="preserve">тельского интерфейса – Г. Кришна </w:t>
-      </w:r>
-      <w:r>
-        <w:rPr>
-          <w:rFonts w:eastAsia="Times New Roman"/>
-          <w:color w:val="000000"/>
-          <w:lang w:eastAsia="ru-RU"/>
-        </w:rPr>
-        <w:t>[9]</w:t>
-      </w:r>
-      <w:r>
-        <w:rPr>
-          <w:rFonts w:eastAsia="Times New Roman"/>
-          <w:color w:val="000000"/>
-          <w:lang w:eastAsia="ru-RU"/>
-        </w:rPr>
-        <w:t>. В своей книге «Хороший инте</w:t>
-      </w:r>
-      <w:r>
-        <w:rPr>
-          <w:rFonts w:eastAsia="Times New Roman"/>
-          <w:color w:val="000000"/>
-          <w:lang w:eastAsia="ru-RU"/>
-        </w:rPr>
-        <w:t>р</w:t>
-      </w:r>
-      <w:r>
-        <w:rPr>
-          <w:rFonts w:eastAsia="Times New Roman"/>
-          <w:color w:val="000000"/>
-          <w:lang w:eastAsia="ru-RU"/>
-        </w:rPr>
-        <w:t>фейс – невидимый интерфейс» автор также хочет донести до читателей, что интерфейс любой вещи, в том числе и мобильного приложения, до</w:t>
-      </w:r>
-      <w:r>
-        <w:rPr>
-          <w:rFonts w:eastAsia="Times New Roman"/>
-          <w:color w:val="000000"/>
-          <w:lang w:eastAsia="ru-RU"/>
-        </w:rPr>
-        <w:t>л</w:t>
+        <w:t>. В своей книге «Хороший интерфейс – невидимый интерфейс» автор также хочет донести до читателей, что интерфейс любой вещи, в том числе и мобильного приложения, дол</w:t>
       </w:r>
       <w:r>
         <w:rPr>
@@ -4150,33 +3761,14 @@
       <w:r>
         <w:t>Для получения и хранения рецептов различных блюд существует множество мобильных приложений и в</w:t>
       </w:r>
-      <w:proofErr w:type="gramStart"/>
       <w:r>
         <w:rPr>
           <w:lang w:val="en-US"/>
         </w:rPr>
         <w:t>e</w:t>
       </w:r>
-      <w:proofErr w:type="spellStart"/>
-      <w:proofErr w:type="gramEnd"/>
-      <w:r>
-        <w:t>б-сервисов</w:t>
-      </w:r>
-      <w:proofErr w:type="spellEnd"/>
-      <w:r>
-        <w:t>. Но не все они выпо</w:t>
-      </w:r>
-      <w:r>
-        <w:t>л</w:t>
-      </w:r>
-      <w:r>
-        <w:t>няют функцию подбора сочетаемых ингредиентов. Рассмотрим функци</w:t>
-      </w:r>
-      <w:r>
-        <w:t>о</w:t>
-      </w:r>
-      <w:r>
-        <w:t>нал некоторых из них, доступных на территории РФ (рис. 1).</w:t>
+      <w:r>
+        <w:t>б-сервисов. Но не все они выполняют функцию подбора сочетаемых ингредиентов. Рассмотрим функционал некоторых из них, доступных на территории РФ (рис. 1).</w:t>
       </w:r>
       <w:r>
         <w:rPr>
@@ -4214,13 +3806,7 @@
         <w:t>much</w:t>
       </w:r>
       <w:r>
-        <w:t>» (рис. 1-а) обеспечивает пользователю следующие возмо</w:t>
-      </w:r>
-      <w:r>
-        <w:t>ж</w:t>
-      </w:r>
-      <w:r>
-        <w:t xml:space="preserve">ности: </w:t>
+        <w:t xml:space="preserve">» (рис. 1-а) обеспечивает пользователю следующие возможности: </w:t>
       </w:r>
     </w:p>
     <w:p>
@@ -4276,13 +3862,7 @@
         <w:pStyle w:val="MainText"/>
       </w:pPr>
       <w:r>
-        <w:t>В приложении отсутствует функция подбора сочетаемых ингредие</w:t>
-      </w:r>
-      <w:r>
-        <w:t>н</w:t>
-      </w:r>
-      <w:r>
-        <w:t>тов, также оно доступно только на английском языке.</w:t>
+        <w:t>В приложении отсутствует функция подбора сочетаемых ингредиентов, также оно доступно только на английском языке.</w:t>
       </w:r>
       <w:r>
         <w:rPr>
@@ -4306,13 +3886,7 @@
         <w:ind w:left="0" w:firstLine="1069"/>
       </w:pPr>
       <w:r>
-        <w:t>Предоставление информации о рецептах по категориям, ко</w:t>
-      </w:r>
-      <w:r>
-        <w:t>л</w:t>
-      </w:r>
-      <w:r>
-        <w:t>лекциям или авторам;</w:t>
+        <w:t>Предоставление информации о рецептах по категориям, коллекциям или авторам;</w:t>
       </w:r>
     </w:p>
     <w:p>
@@ -4364,13 +3938,7 @@
         <w:ind w:left="0" w:firstLine="1069"/>
       </w:pPr>
       <w:r>
-        <w:t>Приложение не реализует функцию подбора сочетаемых и</w:t>
-      </w:r>
-      <w:r>
-        <w:t>н</w:t>
-      </w:r>
-      <w:r>
-        <w:t>гредиентов. Также, многие рецепты доступны только в платной версии приложения.</w:t>
+        <w:t>Приложение не реализует функцию подбора сочетаемых ингредиентов. Также, многие рецепты доступны только в платной версии приложения.</w:t>
       </w:r>
     </w:p>
     <w:p>
@@ -4388,7 +3956,7 @@
           <w:color w:val="000000"/>
           <w:lang w:eastAsia="ru-RU"/>
         </w:rPr>
-        <w:t>Приложение «Что с чем» (рис. 1-в) реализует функцию подбора с</w:t>
+        <w:t xml:space="preserve">Приложение «Что с чем» (рис. 1-в) реализует функцию подбора сочетаемых ингредиентов. Однако, продукты объединены в категории (например, нельзя отдельно найти ингредиенты для свинины, только для </w:t>
       </w:r>
       <w:r>
         <w:rPr>
@@ -4396,82 +3964,8 @@
           <w:color w:val="000000"/>
           <w:lang w:eastAsia="ru-RU"/>
         </w:rPr>
-        <w:t>о</w:t>
-      </w:r>
-      <w:r>
-        <w:rPr>
-          <w:rFonts w:eastAsia="Times New Roman"/>
-          <w:color w:val="000000"/>
-          <w:lang w:eastAsia="ru-RU"/>
-        </w:rPr>
-        <w:t>четаемых ингредиентов. Однако</w:t>
-      </w:r>
-      <w:proofErr w:type="gramStart"/>
-      <w:r>
-        <w:rPr>
-          <w:rFonts w:eastAsia="Times New Roman"/>
-          <w:color w:val="000000"/>
-          <w:lang w:eastAsia="ru-RU"/>
-        </w:rPr>
-        <w:t>,</w:t>
-      </w:r>
-      <w:proofErr w:type="gramEnd"/>
-      <w:r>
-        <w:rPr>
-          <w:rFonts w:eastAsia="Times New Roman"/>
-          <w:color w:val="000000"/>
-          <w:lang w:eastAsia="ru-RU"/>
-        </w:rPr>
-        <w:t xml:space="preserve"> продукты объединены в категории (н</w:t>
-      </w:r>
-      <w:r>
-        <w:rPr>
-          <w:rFonts w:eastAsia="Times New Roman"/>
-          <w:color w:val="000000"/>
-          <w:lang w:eastAsia="ru-RU"/>
-        </w:rPr>
-        <w:t>а</w:t>
-      </w:r>
-      <w:r>
-        <w:rPr>
-          <w:rFonts w:eastAsia="Times New Roman"/>
-          <w:color w:val="000000"/>
-          <w:lang w:eastAsia="ru-RU"/>
-        </w:rPr>
-        <w:t>пример, нельзя отдельно найти ингредиенты для свинины, только для м</w:t>
-      </w:r>
-      <w:r>
-        <w:rPr>
-          <w:rFonts w:eastAsia="Times New Roman"/>
-          <w:color w:val="000000"/>
-          <w:lang w:eastAsia="ru-RU"/>
-        </w:rPr>
-        <w:t>я</w:t>
-      </w:r>
-      <w:r>
-        <w:rPr>
-          <w:rFonts w:eastAsia="Times New Roman"/>
-          <w:color w:val="000000"/>
-          <w:lang w:eastAsia="ru-RU"/>
-        </w:rPr>
         <w:lastRenderedPageBreak/>
-        <w:t>са). Соответственно, подбор ингредиентов происходит так же по категор</w:t>
-      </w:r>
-      <w:r>
-        <w:rPr>
-          <w:rFonts w:eastAsia="Times New Roman"/>
-          <w:color w:val="000000"/>
-          <w:lang w:eastAsia="ru-RU"/>
-        </w:rPr>
-        <w:t>и</w:t>
-      </w:r>
-      <w:r>
-        <w:rPr>
-          <w:rFonts w:eastAsia="Times New Roman"/>
-          <w:color w:val="000000"/>
-          <w:lang w:eastAsia="ru-RU"/>
-        </w:rPr>
-        <w:t>ям, а не по отдельным продуктам.</w:t>
+        <w:t>мяса). Соответственно, подбор ингредиентов происходит так же по категориям, а не по отдельным продуктам.</w:t>
       </w:r>
     </w:p>
     <w:p>
@@ -4492,7 +3986,7 @@
           <w:insideH w:val="none" w:sz="0" w:space="0" w:color="auto"/>
           <w:insideV w:val="none" w:sz="0" w:space="0" w:color="auto"/>
         </w:tblBorders>
-        <w:tblLook w:val="04A0"/>
+        <w:tblLook w:val="04A0" w:firstRow="1" w:lastRow="0" w:firstColumn="1" w:lastColumn="0" w:noHBand="0" w:noVBand="1"/>
       </w:tblPr>
       <w:tblGrid>
         <w:gridCol w:w="3142"/>
@@ -4521,7 +4015,7 @@
                 <w:szCs w:val="28"/>
               </w:rPr>
               <w:drawing>
-                <wp:inline distT="0" distB="0" distL="0" distR="0">
+                <wp:inline distT="0" distB="0" distL="0" distR="0" wp14:anchorId="5BBF40E0" wp14:editId="5328AAC3">
                   <wp:extent cx="1918097" cy="3419475"/>
                   <wp:effectExtent l="19050" t="0" r="5953" b="0"/>
                   <wp:docPr id="5" name="Рисунок 1" descr="C:\Users\Иван\Desktop\Диплом\diplom\скрины\eat this much.jpg"/>
@@ -4606,7 +4100,7 @@
                 <w:sz w:val="28"/>
                 <w:szCs w:val="28"/>
               </w:rPr>
-              <w:pict>
+              <w:pict w14:anchorId="5A2BEF6D">
                 <v:shapetype id="_x0000_t75" coordsize="21600,21600" o:spt="75" o:preferrelative="t" path="m@4@5l@4@11@9@11@9@5xe" filled="f" stroked="f">
                   <v:stroke joinstyle="miter"/>
                   <v:formulas>
@@ -4669,7 +4163,7 @@
               <w:rPr>
                 <w:noProof/>
               </w:rPr>
-              <w:pict>
+              <w:pict w14:anchorId="628D1AB6">
                 <v:shape id="_x0000_i1026" type="#_x0000_t75" style="width:147.75pt;height:264.75pt">
                   <v:imagedata r:id="rId9" o:title="что с чем"/>
                 </v:shape>
@@ -4722,21 +4216,12 @@
         </w:rPr>
         <w:t xml:space="preserve"> </w:t>
       </w:r>
-      <w:proofErr w:type="spellStart"/>
-      <w:r>
-        <w:rPr>
-          <w:sz w:val="28"/>
-          <w:szCs w:val="28"/>
-        </w:rPr>
-        <w:t>Скриншоты</w:t>
-      </w:r>
-      <w:proofErr w:type="spellEnd"/>
-      <w:r>
-        <w:rPr>
-          <w:sz w:val="28"/>
-          <w:szCs w:val="28"/>
-        </w:rPr>
-        <w:t xml:space="preserve"> мобильных приложений по кулинарии:</w:t>
+      <w:r>
+        <w:rPr>
+          <w:sz w:val="28"/>
+          <w:szCs w:val="28"/>
+        </w:rPr>
+        <w:t>Скриншоты мобильных приложений по кулинарии:</w:t>
       </w:r>
     </w:p>
     <w:p>
@@ -4889,7 +4374,6 @@
         </w:rPr>
         <w:t>Отдельного внимания заслуживает в</w:t>
       </w:r>
-      <w:proofErr w:type="gramStart"/>
       <w:r>
         <w:rPr>
           <w:rFonts w:eastAsia="Times New Roman"/>
@@ -4898,124 +4382,47 @@
         </w:rPr>
         <w:t>e</w:t>
       </w:r>
+      <w:r>
+        <w:rPr>
+          <w:rFonts w:eastAsia="Times New Roman"/>
+          <w:color w:val="000000"/>
+          <w:lang w:eastAsia="ru-RU"/>
+        </w:rPr>
+        <w:t>б-приложение «</w:t>
+      </w:r>
       <w:proofErr w:type="spellStart"/>
-      <w:proofErr w:type="gramEnd"/>
       <w:r>
         <w:rPr>
           <w:rFonts w:eastAsia="Times New Roman"/>
           <w:color w:val="000000"/>
+          <w:lang w:val="en-US" w:eastAsia="ru-RU"/>
+        </w:rPr>
+        <w:t>FoodPairing</w:t>
+      </w:r>
+      <w:proofErr w:type="spellEnd"/>
+      <w:r>
+        <w:rPr>
+          <w:rFonts w:eastAsia="Times New Roman"/>
+          <w:color w:val="000000"/>
           <w:lang w:eastAsia="ru-RU"/>
         </w:rPr>
-        <w:t>б-приложение</w:t>
-      </w:r>
-      <w:proofErr w:type="spellEnd"/>
+        <w:t>» (рис. 2).</w:t>
+      </w:r>
       <w:r>
         <w:rPr>
           <w:rFonts w:eastAsia="Times New Roman"/>
           <w:color w:val="000000"/>
           <w:lang w:eastAsia="ru-RU"/>
         </w:rPr>
-        <w:t xml:space="preserve"> «</w:t>
-      </w:r>
-      <w:proofErr w:type="spellStart"/>
+        <w:t xml:space="preserve"> При помощи данного сервиса, пользователь может самостоятельно подобрать продукты разной степени сочетаемости.</w:t>
+      </w:r>
       <w:r>
         <w:rPr>
           <w:rFonts w:eastAsia="Times New Roman"/>
           <w:color w:val="000000"/>
-          <w:lang w:val="en-US" w:eastAsia="ru-RU"/>
-        </w:rPr>
-        <w:t>FoodPairing</w:t>
-      </w:r>
-      <w:proofErr w:type="spellEnd"/>
-      <w:r>
-        <w:rPr>
-          <w:rFonts w:eastAsia="Times New Roman"/>
-          <w:color w:val="000000"/>
           <w:lang w:eastAsia="ru-RU"/>
         </w:rPr>
-        <w:t>» (рис. 2).</w:t>
-      </w:r>
-      <w:r>
-        <w:rPr>
-          <w:rFonts w:eastAsia="Times New Roman"/>
-          <w:color w:val="000000"/>
-          <w:lang w:eastAsia="ru-RU"/>
-        </w:rPr>
-        <w:t xml:space="preserve"> При помощи данного сервиса, пользователь может самостоятел</w:t>
-      </w:r>
-      <w:r>
-        <w:rPr>
-          <w:rFonts w:eastAsia="Times New Roman"/>
-          <w:color w:val="000000"/>
-          <w:lang w:eastAsia="ru-RU"/>
-        </w:rPr>
-        <w:t>ь</w:t>
-      </w:r>
-      <w:r>
-        <w:rPr>
-          <w:rFonts w:eastAsia="Times New Roman"/>
-          <w:color w:val="000000"/>
-          <w:lang w:eastAsia="ru-RU"/>
-        </w:rPr>
-        <w:t>но подобрать продукты разной степени сочетаемости.</w:t>
-      </w:r>
-      <w:r>
-        <w:rPr>
-          <w:rFonts w:eastAsia="Times New Roman"/>
-          <w:color w:val="000000"/>
-          <w:lang w:eastAsia="ru-RU"/>
-        </w:rPr>
-        <w:t xml:space="preserve"> Количество выбра</w:t>
-      </w:r>
-      <w:r>
-        <w:rPr>
-          <w:rFonts w:eastAsia="Times New Roman"/>
-          <w:color w:val="000000"/>
-          <w:lang w:eastAsia="ru-RU"/>
-        </w:rPr>
-        <w:t>н</w:t>
-      </w:r>
-      <w:r>
-        <w:rPr>
-          <w:rFonts w:eastAsia="Times New Roman"/>
-          <w:color w:val="000000"/>
-          <w:lang w:eastAsia="ru-RU"/>
-        </w:rPr>
-        <w:t>ных продуктов не ограничивается, и можно подобрать сочетания как с о</w:t>
-      </w:r>
-      <w:r>
-        <w:rPr>
-          <w:rFonts w:eastAsia="Times New Roman"/>
-          <w:color w:val="000000"/>
-          <w:lang w:eastAsia="ru-RU"/>
-        </w:rPr>
-        <w:t>д</w:t>
-      </w:r>
-      <w:r>
-        <w:rPr>
-          <w:rFonts w:eastAsia="Times New Roman"/>
-          <w:color w:val="000000"/>
-          <w:lang w:eastAsia="ru-RU"/>
-        </w:rPr>
-        <w:t xml:space="preserve">ним, так и с несколькими продуктами. Сервис предоставляется по </w:t>
-      </w:r>
-      <w:proofErr w:type="spellStart"/>
-      <w:r>
-        <w:rPr>
-          <w:rFonts w:eastAsia="Times New Roman"/>
-          <w:color w:val="000000"/>
-          <w:lang w:eastAsia="ru-RU"/>
-        </w:rPr>
-        <w:t>премиум</w:t>
-      </w:r>
-      <w:proofErr w:type="spellEnd"/>
-      <w:r>
-        <w:rPr>
-          <w:rFonts w:eastAsia="Times New Roman"/>
-          <w:color w:val="000000"/>
-          <w:lang w:eastAsia="ru-RU"/>
-        </w:rPr>
-        <w:t xml:space="preserve"> модели: основной функционал и некоторые продукты доступны бесплатно, дополнительные функции и продукты – по подписке. Также, в данном приложении нет поддержки русского языка.</w:t>
+        <w:t xml:space="preserve"> Количество выбранных продуктов не ограничивается, и можно подобрать сочетания как с одним, так и с несколькими продуктами. Сервис предоставляется по премиум модели: основной функционал и некоторые продукты доступны бесплатно, дополнительные функции и продукты – по подписке. Также, в данном приложении нет поддержки русского языка.</w:t>
       </w:r>
     </w:p>
     <w:p>
@@ -5038,7 +4445,7 @@
         </w:rPr>
         <w:lastRenderedPageBreak/>
         <w:drawing>
-          <wp:inline distT="0" distB="0" distL="0" distR="0">
+          <wp:inline distT="0" distB="0" distL="0" distR="0" wp14:anchorId="5A46AA75" wp14:editId="64062B62">
             <wp:extent cx="5759450" cy="3426460"/>
             <wp:effectExtent l="19050" t="0" r="0" b="0"/>
             <wp:docPr id="2" name="Рисунок 1" descr="foodpairing.jpg"/>
@@ -5102,7 +4509,6 @@
         </w:rPr>
         <w:t>В</w:t>
       </w:r>
-      <w:proofErr w:type="gramStart"/>
       <w:r>
         <w:rPr>
           <w:rFonts w:eastAsia="Times New Roman"/>
@@ -5111,24 +4517,13 @@
         </w:rPr>
         <w:t>e</w:t>
       </w:r>
-      <w:proofErr w:type="spellStart"/>
-      <w:proofErr w:type="gramEnd"/>
       <w:r>
         <w:rPr>
           <w:rFonts w:eastAsia="Times New Roman"/>
           <w:color w:val="000000"/>
           <w:lang w:eastAsia="ru-RU"/>
         </w:rPr>
-        <w:t>б-приложение</w:t>
-      </w:r>
-      <w:proofErr w:type="spellEnd"/>
-      <w:r>
-        <w:rPr>
-          <w:rFonts w:eastAsia="Times New Roman"/>
-          <w:color w:val="000000"/>
-          <w:lang w:eastAsia="ru-RU"/>
-        </w:rPr>
-        <w:t xml:space="preserve"> «</w:t>
+        <w:t>б-приложение «</w:t>
       </w:r>
       <w:proofErr w:type="spellStart"/>
       <w:r>
@@ -5189,13 +4584,8 @@
         </w:tabs>
         <w:ind w:left="0" w:firstLine="709"/>
       </w:pPr>
-      <w:proofErr w:type="spellStart"/>
-      <w:r>
-        <w:t>Кроссплатформенные</w:t>
-      </w:r>
-      <w:proofErr w:type="spellEnd"/>
-      <w:r>
-        <w:t xml:space="preserve"> – средства, которые позволяют вести разработку приложения под несколько различных платформ;</w:t>
+      <w:r>
+        <w:t>Кроссплатформенные – средства, которые позволяют вести разработку приложения под несколько различных платформ;</w:t>
       </w:r>
     </w:p>
     <w:p>
@@ -5227,22 +4617,14 @@
         </w:tabs>
       </w:pPr>
       <w:r>
-        <w:t>Так как в рамках данной работы разрабатывается мобильное прил</w:t>
-      </w:r>
-      <w:r>
-        <w:t>о</w:t>
-      </w:r>
-      <w:r>
-        <w:t xml:space="preserve">жения для операционной системы </w:t>
-      </w:r>
-      <w:proofErr w:type="spellStart"/>
+        <w:t xml:space="preserve">Так как в рамках данной работы разрабатывается мобильное приложения для операционной системы </w:t>
+      </w:r>
       <w:r>
         <w:rPr>
           <w:lang w:val="en-US"/>
         </w:rPr>
         <w:t>iOS</w:t>
       </w:r>
-      <w:proofErr w:type="spellEnd"/>
       <w:r>
         <w:t xml:space="preserve">, рассмотрим инструментарий для разработки, предоставленный компанией </w:t>
       </w:r>
@@ -5255,14 +4637,12 @@
       <w:r>
         <w:t xml:space="preserve"> – </w:t>
       </w:r>
-      <w:proofErr w:type="spellStart"/>
       <w:r>
         <w:rPr>
           <w:lang w:val="en-US"/>
         </w:rPr>
         <w:t>iOS</w:t>
       </w:r>
-      <w:proofErr w:type="spellEnd"/>
       <w:r>
         <w:t xml:space="preserve"> </w:t>
       </w:r>
@@ -5275,14 +4655,12 @@
       <w:r>
         <w:t xml:space="preserve">. </w:t>
       </w:r>
-      <w:proofErr w:type="spellStart"/>
       <w:r>
         <w:rPr>
           <w:lang w:val="en-US"/>
         </w:rPr>
         <w:t>iOS</w:t>
       </w:r>
-      <w:proofErr w:type="spellEnd"/>
       <w:r>
         <w:t xml:space="preserve"> </w:t>
       </w:r>
@@ -5302,21 +4680,7 @@
         <w:t xml:space="preserve"> – это пакет </w:t>
       </w:r>
       <w:r>
-        <w:t>сре</w:t>
-      </w:r>
-      <w:proofErr w:type="gramStart"/>
-      <w:r>
-        <w:t>дств дл</w:t>
-      </w:r>
-      <w:proofErr w:type="gramEnd"/>
-      <w:r>
-        <w:t>я разработки, которые могут понадобиться для созд</w:t>
-      </w:r>
-      <w:r>
-        <w:t>а</w:t>
-      </w:r>
-      <w:r>
-        <w:t xml:space="preserve">ния мобильного приложения на смартфоны или планшеты компании </w:t>
+        <w:t xml:space="preserve">средств для разработки, которые могут понадобиться для создания мобильного приложения на смартфоны или планшеты компании </w:t>
       </w:r>
       <w:r>
         <w:rPr>
@@ -5357,14 +4721,12 @@
       <w:r>
         <w:t xml:space="preserve">интегрированная среда разработки со встроенным эмулятором </w:t>
       </w:r>
-      <w:proofErr w:type="spellStart"/>
       <w:r>
         <w:rPr>
           <w:lang w:val="en-US"/>
         </w:rPr>
         <w:t>iPhone</w:t>
       </w:r>
-      <w:proofErr w:type="spellEnd"/>
       <w:r>
         <w:t>;</w:t>
       </w:r>
@@ -5427,19 +4789,7 @@
       </w:r>
       <w:proofErr w:type="spellEnd"/>
       <w:r>
-        <w:t>, необходимый для со</w:t>
-      </w:r>
-      <w:r>
-        <w:t>з</w:t>
-      </w:r>
-      <w:r>
-        <w:t>дания интерфейса программ и связей между событиями интерфейса и к</w:t>
-      </w:r>
-      <w:r>
-        <w:t>о</w:t>
-      </w:r>
-      <w:r>
-        <w:t>дом программы.</w:t>
+        <w:t>, необходимый для создания интерфейса программ и связей между событиями интерфейса и кодом программы.</w:t>
       </w:r>
     </w:p>
     <w:p>
@@ -5468,73 +4818,23 @@
           <w:sz w:val="28"/>
           <w:szCs w:val="28"/>
         </w:rPr>
-        <w:t>ша</w:t>
-      </w:r>
-      <w:r>
-        <w:rPr>
-          <w:color w:val="000000"/>
-          <w:sz w:val="28"/>
-          <w:szCs w:val="28"/>
-        </w:rPr>
-        <w:t>б</w:t>
-      </w:r>
-      <w:r>
-        <w:rPr>
-          <w:color w:val="000000"/>
-          <w:sz w:val="28"/>
-          <w:szCs w:val="28"/>
-        </w:rPr>
-        <w:t>лонных</w:t>
-      </w:r>
-      <w:r>
-        <w:rPr>
-          <w:color w:val="000000"/>
-          <w:sz w:val="28"/>
-          <w:szCs w:val="28"/>
-        </w:rPr>
-        <w:t xml:space="preserve"> решений – паттернов. Однако</w:t>
-      </w:r>
-      <w:proofErr w:type="gramStart"/>
-      <w:r>
-        <w:rPr>
-          <w:color w:val="000000"/>
-          <w:sz w:val="28"/>
-          <w:szCs w:val="28"/>
-        </w:rPr>
-        <w:t>,</w:t>
-      </w:r>
-      <w:proofErr w:type="gramEnd"/>
-      <w:r>
-        <w:rPr>
-          <w:color w:val="000000"/>
-          <w:sz w:val="28"/>
-          <w:szCs w:val="28"/>
-        </w:rPr>
-        <w:t xml:space="preserve"> наиболее распространенным </w:t>
-      </w:r>
-      <w:r>
-        <w:rPr>
-          <w:color w:val="000000"/>
-          <w:sz w:val="28"/>
-          <w:szCs w:val="28"/>
-        </w:rPr>
-        <w:t>явл</w:t>
-      </w:r>
-      <w:r>
-        <w:rPr>
-          <w:color w:val="000000"/>
-          <w:sz w:val="28"/>
-          <w:szCs w:val="28"/>
-        </w:rPr>
-        <w:t>я</w:t>
-      </w:r>
-      <w:r>
-        <w:rPr>
-          <w:color w:val="000000"/>
-          <w:sz w:val="28"/>
-          <w:szCs w:val="28"/>
-        </w:rPr>
-        <w:t>ется</w:t>
+        <w:t>шаблонных</w:t>
+      </w:r>
+      <w:r>
+        <w:rPr>
+          <w:color w:val="000000"/>
+          <w:sz w:val="28"/>
+          <w:szCs w:val="28"/>
+        </w:rPr>
+        <w:t xml:space="preserve"> решений – паттернов. Однако, наиболее распространенным </w:t>
+      </w:r>
+      <w:r>
+        <w:rPr>
+          <w:color w:val="000000"/>
+          <w:sz w:val="28"/>
+          <w:szCs w:val="28"/>
+        </w:rPr>
+        <w:t>является</w:t>
       </w:r>
       <w:r>
         <w:rPr>
@@ -5767,7 +5067,6 @@
         </w:rPr>
         <w:t xml:space="preserve">) управляет всей работой. Он имеет </w:t>
       </w:r>
-      <w:proofErr w:type="spellStart"/>
       <w:proofErr w:type="gramStart"/>
       <w:r>
         <w:rPr>
@@ -5793,7 +5092,6 @@
         </w:rPr>
         <w:t>уп</w:t>
       </w:r>
-      <w:proofErr w:type="spellEnd"/>
       <w:proofErr w:type="gramEnd"/>
       <w:r>
         <w:rPr>
@@ -5809,23 +5107,7 @@
           <w:sz w:val="28"/>
           <w:szCs w:val="28"/>
         </w:rPr>
-        <w:t>подп</w:t>
-      </w:r>
-      <w:r>
-        <w:rPr>
-          <w:color w:val="000000"/>
-          <w:sz w:val="28"/>
-          <w:szCs w:val="28"/>
-        </w:rPr>
-        <w:t>и</w:t>
-      </w:r>
-      <w:r>
-        <w:rPr>
-          <w:color w:val="000000"/>
-          <w:sz w:val="28"/>
-          <w:szCs w:val="28"/>
-        </w:rPr>
-        <w:t>сывается</w:t>
+        <w:t>подписывается</w:t>
       </w:r>
       <w:r>
         <w:rPr>
@@ -5927,6 +5209,7 @@
           <w:color w:val="000000"/>
           <w:sz w:val="28"/>
           <w:szCs w:val="28"/>
+          <w:highlight w:val="green"/>
           <w:lang w:val="en-US"/>
         </w:rPr>
         <w:t>sqlite</w:t>
@@ -5965,6 +5248,7 @@
           <w:color w:val="000000"/>
           <w:sz w:val="28"/>
           <w:szCs w:val="28"/>
+          <w:highlight w:val="green"/>
           <w:lang w:val="en-US"/>
         </w:rPr>
         <w:t>Realm</w:t>
@@ -5983,43 +5267,7 @@
           <w:sz w:val="28"/>
           <w:szCs w:val="28"/>
         </w:rPr>
-        <w:t xml:space="preserve">хранение при помощи данного </w:t>
-      </w:r>
-      <w:proofErr w:type="spellStart"/>
-      <w:r>
-        <w:rPr>
-          <w:color w:val="000000"/>
-          <w:sz w:val="28"/>
-          <w:szCs w:val="28"/>
-        </w:rPr>
-        <w:t>фреймворка</w:t>
-      </w:r>
-      <w:proofErr w:type="spellEnd"/>
-      <w:r>
-        <w:rPr>
-          <w:color w:val="000000"/>
-          <w:sz w:val="28"/>
-          <w:szCs w:val="28"/>
-        </w:rPr>
-        <w:t xml:space="preserve"> организовано на основе собственной </w:t>
-      </w:r>
-      <w:proofErr w:type="spellStart"/>
-      <w:r>
-        <w:rPr>
-          <w:color w:val="000000"/>
-          <w:sz w:val="28"/>
-          <w:szCs w:val="28"/>
-        </w:rPr>
-        <w:t>кроссплатформенной</w:t>
-      </w:r>
-      <w:proofErr w:type="spellEnd"/>
-      <w:r>
-        <w:rPr>
-          <w:color w:val="000000"/>
-          <w:sz w:val="28"/>
-          <w:szCs w:val="28"/>
-        </w:rPr>
-        <w:t xml:space="preserve"> мобильной базы данных;</w:t>
+        <w:t>хранение при помощи данного фреймворка организовано на основе собственной кроссплатформенной мобильной базы данных;</w:t>
       </w:r>
     </w:p>
     <w:p>
@@ -6120,23 +5368,7 @@
           <w:sz w:val="28"/>
           <w:szCs w:val="28"/>
         </w:rPr>
-        <w:t xml:space="preserve"> по теме работы показывает, что к</w:t>
-      </w:r>
-      <w:r>
-        <w:rPr>
-          <w:color w:val="000000"/>
-          <w:sz w:val="28"/>
-          <w:szCs w:val="28"/>
-        </w:rPr>
-        <w:t>а</w:t>
-      </w:r>
-      <w:r>
-        <w:rPr>
-          <w:color w:val="000000"/>
-          <w:sz w:val="28"/>
-          <w:szCs w:val="28"/>
-        </w:rPr>
-        <w:t xml:space="preserve">чественного и доступного мобильного приложения по подбору сочетаний продуктов на данный момент нет. </w:t>
+        <w:t xml:space="preserve"> по теме работы показывает, что качественного и доступного мобильного приложения по подбору сочетаний продуктов на данный момент нет. </w:t>
       </w:r>
       <w:r>
         <w:rPr>
@@ -6239,23 +5471,7 @@
           <w:sz w:val="28"/>
           <w:szCs w:val="28"/>
         </w:rPr>
-        <w:t xml:space="preserve"> (проду</w:t>
-      </w:r>
-      <w:r>
-        <w:rPr>
-          <w:color w:val="000000"/>
-          <w:sz w:val="28"/>
-          <w:szCs w:val="28"/>
-        </w:rPr>
-        <w:t>к</w:t>
-      </w:r>
-      <w:r>
-        <w:rPr>
-          <w:color w:val="000000"/>
-          <w:sz w:val="28"/>
-          <w:szCs w:val="28"/>
-        </w:rPr>
-        <w:t>тов)</w:t>
+        <w:t xml:space="preserve"> (продуктов)</w:t>
       </w:r>
       <w:r>
         <w:rPr>
@@ -6295,47 +5511,15 @@
           <w:sz w:val="28"/>
           <w:szCs w:val="28"/>
         </w:rPr>
-        <w:t xml:space="preserve"> (пр</w:t>
-      </w:r>
-      <w:r>
-        <w:rPr>
-          <w:color w:val="000000"/>
-          <w:sz w:val="28"/>
-          <w:szCs w:val="28"/>
-        </w:rPr>
-        <w:t>о</w:t>
-      </w:r>
-      <w:r>
-        <w:rPr>
-          <w:color w:val="000000"/>
-          <w:sz w:val="28"/>
-          <w:szCs w:val="28"/>
-        </w:rPr>
-        <w:t>дукты)</w:t>
-      </w:r>
-      <w:r>
-        <w:rPr>
-          <w:color w:val="000000"/>
-          <w:sz w:val="28"/>
-          <w:szCs w:val="28"/>
-        </w:rPr>
-        <w:t xml:space="preserve"> для выбранного блюда, записывать и хранить понравившиеся р</w:t>
-      </w:r>
-      <w:r>
-        <w:rPr>
-          <w:color w:val="000000"/>
-          <w:sz w:val="28"/>
-          <w:szCs w:val="28"/>
-        </w:rPr>
-        <w:t>е</w:t>
-      </w:r>
-      <w:r>
-        <w:rPr>
-          <w:color w:val="000000"/>
-          <w:sz w:val="28"/>
-          <w:szCs w:val="28"/>
-        </w:rPr>
-        <w:t>цепты в одном месте и иметь к ним быстрый доступ</w:t>
+        <w:t xml:space="preserve"> (продукты)</w:t>
+      </w:r>
+      <w:r>
+        <w:rPr>
+          <w:color w:val="000000"/>
+          <w:sz w:val="28"/>
+          <w:szCs w:val="28"/>
+        </w:rPr>
+        <w:t xml:space="preserve"> для выбранного блюда, записывать и хранить понравившиеся рецепты в одном месте и иметь к ним быстрый доступ</w:t>
       </w:r>
       <w:r>
         <w:rPr>
@@ -6367,23 +5551,7 @@
           <w:sz w:val="28"/>
           <w:szCs w:val="28"/>
         </w:rPr>
-        <w:t>выводить на экран и</w:t>
-      </w:r>
-      <w:r>
-        <w:rPr>
-          <w:color w:val="000000"/>
-          <w:sz w:val="28"/>
-          <w:szCs w:val="28"/>
-        </w:rPr>
-        <w:t>н</w:t>
-      </w:r>
-      <w:r>
-        <w:rPr>
-          <w:color w:val="000000"/>
-          <w:sz w:val="28"/>
-          <w:szCs w:val="28"/>
-        </w:rPr>
-        <w:t>гредиенты, сочетаемые с данным блюдом, которые будут храниться в базе данных продуктов</w:t>
+        <w:t>выводить на экран ингредиенты, сочетаемые с данным блюдом, которые будут храниться в базе данных продуктов</w:t>
       </w:r>
       <w:r>
         <w:rPr>
@@ -6399,23 +5567,7 @@
           <w:sz w:val="28"/>
           <w:szCs w:val="28"/>
         </w:rPr>
-        <w:t xml:space="preserve"> Система должна облегчить пользователю выбор между различными специями и значительно улучшить вкусовые качества готов</w:t>
-      </w:r>
-      <w:r>
-        <w:rPr>
-          <w:color w:val="000000"/>
-          <w:sz w:val="28"/>
-          <w:szCs w:val="28"/>
-        </w:rPr>
-        <w:t>о</w:t>
-      </w:r>
-      <w:r>
-        <w:rPr>
-          <w:color w:val="000000"/>
-          <w:sz w:val="28"/>
-          <w:szCs w:val="28"/>
-        </w:rPr>
-        <w:t>го продукта. Также, в системе есть возможность создать список покупок, в который можно добавлять как собственные пункты, так и предложенные систе</w:t>
+        <w:t xml:space="preserve"> Система должна облегчить пользователю выбор между различными специями и значительно улучшить вкусовые качества готового продукта. Также, в системе есть возможность создать список покупок, в который можно добавлять как собственные пункты, так и предложенные систе</w:t>
       </w:r>
       <w:r>
         <w:rPr>
@@ -6443,23 +5595,7 @@
           <w:sz w:val="28"/>
           <w:szCs w:val="28"/>
         </w:rPr>
-        <w:t>Для использования мобильного приложения пользователю понад</w:t>
-      </w:r>
-      <w:r>
-        <w:rPr>
-          <w:color w:val="000000"/>
-          <w:sz w:val="28"/>
-          <w:szCs w:val="28"/>
-        </w:rPr>
-        <w:t>о</w:t>
-      </w:r>
-      <w:r>
-        <w:rPr>
-          <w:color w:val="000000"/>
-          <w:sz w:val="28"/>
-          <w:szCs w:val="28"/>
-        </w:rPr>
-        <w:t>бится смартфон</w:t>
+        <w:t>Для использования мобильного приложения пользователю понадобится смартфон</w:t>
       </w:r>
       <w:r>
         <w:rPr>
@@ -6494,23 +5630,7 @@
           <w:sz w:val="28"/>
           <w:szCs w:val="28"/>
         </w:rPr>
-        <w:t>. Доступ к интернету для и</w:t>
-      </w:r>
-      <w:r>
-        <w:rPr>
-          <w:color w:val="000000"/>
-          <w:sz w:val="28"/>
-          <w:szCs w:val="28"/>
-        </w:rPr>
-        <w:t>с</w:t>
-      </w:r>
-      <w:r>
-        <w:rPr>
-          <w:color w:val="000000"/>
-          <w:sz w:val="28"/>
-          <w:szCs w:val="28"/>
-        </w:rPr>
-        <w:t>пользования приложения не требуется.</w:t>
+        <w:t>. Доступ к интернету для использования приложения не требуется.</w:t>
       </w:r>
     </w:p>
     <w:p>
@@ -6621,19 +5741,7 @@
         <w:rPr>
           <w:color w:val="auto"/>
         </w:rPr>
-        <w:t>а позволять пользователю сохранять п</w:t>
-      </w:r>
-      <w:r>
-        <w:rPr>
-          <w:color w:val="auto"/>
-        </w:rPr>
-        <w:t>о</w:t>
-      </w:r>
-      <w:r>
-        <w:rPr>
-          <w:color w:val="auto"/>
-        </w:rPr>
-        <w:t>добранные сочетания продуктов и просматривать их</w:t>
+        <w:t>а позволять пользователю сохранять подобранные сочетания продуктов и просматривать их</w:t>
       </w:r>
       <w:r>
         <w:rPr>
@@ -6828,21 +5936,7 @@
           <w:rFonts w:eastAsia="Times New Roman"/>
           <w:lang w:eastAsia="ru-RU"/>
         </w:rPr>
-        <w:t>ь доступна на смартфонах с опер</w:t>
-      </w:r>
-      <w:r>
-        <w:rPr>
-          <w:rFonts w:eastAsia="Times New Roman"/>
-          <w:lang w:eastAsia="ru-RU"/>
-        </w:rPr>
-        <w:t>а</w:t>
-      </w:r>
-      <w:r>
-        <w:rPr>
-          <w:rFonts w:eastAsia="Times New Roman"/>
-          <w:lang w:eastAsia="ru-RU"/>
-        </w:rPr>
-        <w:t xml:space="preserve">ционной системой </w:t>
+        <w:t xml:space="preserve">ь доступна на смартфонах с операционной системой </w:t>
       </w:r>
       <w:proofErr w:type="spellStart"/>
       <w:r>
@@ -7082,25 +6176,7 @@
           <w:sz w:val="28"/>
           <w:szCs w:val="28"/>
         </w:rPr>
-        <w:t>(</w:t>
-      </w:r>
-      <w:proofErr w:type="gramStart"/>
-      <w:r>
-        <w:rPr>
-          <w:color w:val="000000"/>
-          <w:sz w:val="28"/>
-          <w:szCs w:val="28"/>
-        </w:rPr>
-        <w:t>см</w:t>
-      </w:r>
-      <w:proofErr w:type="gramEnd"/>
-      <w:r>
-        <w:rPr>
-          <w:color w:val="000000"/>
-          <w:sz w:val="28"/>
-          <w:szCs w:val="28"/>
-        </w:rPr>
-        <w:t>. рис. </w:t>
+        <w:t>(см. рис. </w:t>
       </w:r>
       <w:r>
         <w:rPr>
@@ -7244,6 +6320,32 @@
       </w:pPr>
       <w:r>
         <w:rPr>
+          <w:noProof/>
+          <w:color w:val="000000"/>
+          <w:sz w:val="28"/>
+          <w:szCs w:val="28"/>
+        </w:rPr>
+        <w:pict w14:anchorId="5BBB497C">
+          <v:oval id="_x0000_s1038" style="position:absolute;left:0;text-align:left;margin-left:362.75pt;margin-top:24.05pt;width:125.25pt;height:69pt;z-index:251668480">
+            <v:textbox>
+              <w:txbxContent>
+                <w:p>
+                  <w:pPr>
+                    <w:jc w:val="center"/>
+                  </w:pPr>
+                  <w:r>
+                    <w:t>Добавление продукта, добавление сочетания</w:t>
+                  </w:r>
+                  <w:bookmarkStart w:id="17" w:name="_GoBack"/>
+                  <w:bookmarkEnd w:id="17"/>
+                </w:p>
+              </w:txbxContent>
+            </v:textbox>
+          </v:oval>
+        </w:pict>
+      </w:r>
+      <w:r>
+        <w:rPr>
           <w:color w:val="000000"/>
           <w:sz w:val="28"/>
           <w:szCs w:val="28"/>
@@ -7267,8 +6369,51 @@
           <w:sz w:val="28"/>
           <w:szCs w:val="28"/>
         </w:rPr>
+        <w:pict w14:anchorId="3AFEEFB1">
+          <v:shapetype id="_x0000_t32" coordsize="21600,21600" o:spt="32" o:oned="t" path="m,l21600,21600e" filled="f">
+            <v:path arrowok="t" fillok="f" o:connecttype="none"/>
+            <o:lock v:ext="edit" shapetype="t"/>
+          </v:shapetype>
+          <v:shape id="_x0000_s1037" type="#_x0000_t32" style="position:absolute;left:0;text-align:left;margin-left:129.5pt;margin-top:113.75pt;width:87.75pt;height:48.75pt;z-index:251667456" o:connectortype="straight">
+            <v:stroke endarrow="block"/>
+          </v:shape>
+        </w:pict>
+      </w:r>
+      <w:r>
+        <w:rPr>
+          <w:noProof/>
+          <w:color w:val="000000"/>
+          <w:sz w:val="28"/>
+          <w:szCs w:val="28"/>
+        </w:rPr>
+        <w:pict w14:anchorId="613E2461">
+          <v:shape id="_x0000_s1036" type="#_x0000_t32" style="position:absolute;left:0;text-align:left;margin-left:125pt;margin-top:108.5pt;width:92.25pt;height:1.5pt;flip:y;z-index:251666432" o:connectortype="straight">
+            <v:stroke endarrow="block"/>
+          </v:shape>
+        </w:pict>
+      </w:r>
+      <w:r>
+        <w:rPr>
+          <w:noProof/>
+          <w:color w:val="000000"/>
+          <w:sz w:val="28"/>
+          <w:szCs w:val="28"/>
+        </w:rPr>
+        <w:pict w14:anchorId="2806773B">
+          <v:shape id="_x0000_s1035" type="#_x0000_t32" style="position:absolute;left:0;text-align:left;margin-left:124.25pt;margin-top:66.5pt;width:93pt;height:43.5pt;flip:y;z-index:251665408" o:connectortype="straight">
+            <v:stroke endarrow="block"/>
+          </v:shape>
+        </w:pict>
+      </w:r>
+      <w:r>
+        <w:rPr>
+          <w:noProof/>
+          <w:color w:val="000000"/>
+          <w:sz w:val="28"/>
+          <w:szCs w:val="28"/>
+        </w:rPr>
         <w:drawing>
-          <wp:inline distT="0" distB="0" distL="0" distR="0">
+          <wp:inline distT="0" distB="0" distL="0" distR="0" wp14:anchorId="1B18CBAE" wp14:editId="214AA35C">
             <wp:extent cx="3381206" cy="2714625"/>
             <wp:effectExtent l="19050" t="0" r="0" b="0"/>
             <wp:docPr id="1" name="Рисунок 0" descr="Untitled Diagram.jpg"/>
@@ -7320,6 +6465,7 @@
           <w:color w:val="000000"/>
           <w:sz w:val="28"/>
           <w:szCs w:val="28"/>
+          <w:highlight w:val="yellow"/>
         </w:rPr>
         <w:t>Рис.3</w:t>
       </w:r>
@@ -7329,6 +6475,7 @@
           <w:color w:val="000000"/>
           <w:sz w:val="28"/>
           <w:szCs w:val="28"/>
+          <w:highlight w:val="yellow"/>
         </w:rPr>
         <w:t>.</w:t>
       </w:r>
@@ -7337,6 +6484,7 @@
           <w:color w:val="000000"/>
           <w:sz w:val="28"/>
           <w:szCs w:val="28"/>
+          <w:highlight w:val="yellow"/>
         </w:rPr>
         <w:t xml:space="preserve"> Диаграмма вариантов использования</w:t>
       </w:r>
@@ -7399,39 +6547,7 @@
           <w:szCs w:val="28"/>
         </w:rPr>
         <w:tab/>
-        <w:t>Пользователь может создавать и управлять списками покупок. Пол</w:t>
-      </w:r>
-      <w:r>
-        <w:rPr>
-          <w:color w:val="000000"/>
-          <w:sz w:val="28"/>
-          <w:szCs w:val="28"/>
-        </w:rPr>
-        <w:t>ь</w:t>
-      </w:r>
-      <w:r>
-        <w:rPr>
-          <w:color w:val="000000"/>
-          <w:sz w:val="28"/>
-          <w:szCs w:val="28"/>
-        </w:rPr>
-        <w:t>зователь может добавить собственные элементы в список, а может доб</w:t>
-      </w:r>
-      <w:r>
-        <w:rPr>
-          <w:color w:val="000000"/>
-          <w:sz w:val="28"/>
-          <w:szCs w:val="28"/>
-        </w:rPr>
-        <w:t>а</w:t>
-      </w:r>
-      <w:r>
-        <w:rPr>
-          <w:color w:val="000000"/>
-          <w:sz w:val="28"/>
-          <w:szCs w:val="28"/>
-        </w:rPr>
-        <w:t>вить продукты из подобранного программой списка сочетаний.</w:t>
+        <w:t>Пользователь может создавать и управлять списками покупок. Пользователь может добавить собственные элементы в список, а может добавить продукты из подобранного программой списка сочетаний.</w:t>
       </w:r>
     </w:p>
     <w:p>
@@ -7549,57 +6665,19 @@
         <w:t>: модел</w:t>
       </w:r>
       <w:r>
-        <w:t>ь, отобр</w:t>
-      </w:r>
-      <w:r>
-        <w:t>а</w:t>
-      </w:r>
-      <w:r>
-        <w:t>жение и кон</w:t>
+        <w:t>ь, отображение и кон</w:t>
       </w:r>
       <w:r>
         <w:t>троллер</w:t>
       </w:r>
       <w:r>
-        <w:t>. Они взаимодействуют друг с другом посредством и</w:t>
-      </w:r>
-      <w:r>
-        <w:t>н</w:t>
-      </w:r>
-      <w:r>
-        <w:t>терфей</w:t>
+        <w:t>. Они взаимодействуют друг с другом посредством интерфей</w:t>
       </w:r>
       <w:r>
         <w:t>сов, так что каждый компонент можно изменять независимо друг от друга</w:t>
       </w:r>
       <w:r>
         <w:t>.</w:t>
-      </w:r>
-    </w:p>
-    <w:p>
-      <w:pPr>
-        <w:pStyle w:val="MainText"/>
-      </w:pPr>
-      <w:r>
-        <w:t xml:space="preserve">Основываясь на книгу </w:t>
-      </w:r>
-      <w:r>
-        <w:t>[10]</w:t>
-      </w:r>
-      <w:r>
-        <w:t xml:space="preserve"> мной были разработаны диаграммы </w:t>
-      </w:r>
-      <w:r>
-        <w:rPr>
-          <w:lang w:val="en-US"/>
-        </w:rPr>
-        <w:t>UML</w:t>
-      </w:r>
-      <w:r>
-        <w:t>,</w:t>
-      </w:r>
-      <w:r>
-        <w:t xml:space="preserve"> описанные в данной главе. </w:t>
       </w:r>
     </w:p>
     <w:p>
@@ -7612,11 +6690,11 @@
         <w:spacing w:after="100" w:afterAutospacing="1"/>
         <w:ind w:left="425" w:hanging="431"/>
       </w:pPr>
-      <w:bookmarkStart w:id="17" w:name="_Toc514278961"/>
+      <w:bookmarkStart w:id="18" w:name="_Toc514278961"/>
       <w:r>
         <w:t>Компоненты системы</w:t>
       </w:r>
-      <w:bookmarkEnd w:id="17"/>
+      <w:bookmarkEnd w:id="18"/>
     </w:p>
     <w:p>
       <w:pPr>
@@ -7632,13 +6710,7 @@
         <w:t>Appetizer</w:t>
       </w:r>
       <w:r>
-        <w:t xml:space="preserve"> состоит из следующих компоне</w:t>
-      </w:r>
-      <w:r>
-        <w:t>н</w:t>
-      </w:r>
-      <w:r>
-        <w:t>тов</w:t>
+        <w:t xml:space="preserve"> состоит из следующих компонентов</w:t>
       </w:r>
       <w:r>
         <w:t xml:space="preserve"> (рис. 4)</w:t>
@@ -7659,9 +6731,9 @@
           <w:lang w:eastAsia="ru-RU"/>
         </w:rPr>
         <w:drawing>
-          <wp:inline distT="0" distB="0" distL="0" distR="0">
-            <wp:extent cx="3138857" cy="3676650"/>
-            <wp:effectExtent l="19050" t="0" r="4393" b="0"/>
+          <wp:inline distT="0" distB="0" distL="0" distR="0" wp14:anchorId="4769CF65" wp14:editId="414640C4">
+            <wp:extent cx="3729355" cy="4368321"/>
+            <wp:effectExtent l="0" t="0" r="0" b="0"/>
             <wp:docPr id="7" name="Рисунок 6" descr="диаграмма компонентов.jpg"/>
             <wp:cNvGraphicFramePr>
               <a:graphicFrameLocks xmlns:a="http://schemas.openxmlformats.org/drawingml/2006/main" noChangeAspect="1"/>
@@ -7682,7 +6754,7 @@
                   <pic:spPr>
                     <a:xfrm>
                       <a:off x="0" y="0"/>
-                      <a:ext cx="3140039" cy="3678035"/>
+                      <a:ext cx="3732479" cy="4371980"/>
                     </a:xfrm>
                     <a:prstGeom prst="rect">
                       <a:avLst/>
@@ -7733,10 +6805,17 @@
         <w:t>окальная база данных</w:t>
       </w:r>
       <w:r>
-        <w:t xml:space="preserve"> и таблицы в формате </w:t>
-      </w:r>
-      <w:r>
-        <w:rPr>
+        <w:t xml:space="preserve"> </w:t>
+      </w:r>
+      <w:r>
+        <w:rPr>
+          <w:highlight w:val="red"/>
+        </w:rPr>
+        <w:t xml:space="preserve">и таблицы в формате </w:t>
+      </w:r>
+      <w:r>
+        <w:rPr>
+          <w:highlight w:val="red"/>
           <w:lang w:val="en-US"/>
         </w:rPr>
         <w:t>CSV</w:t>
@@ -7745,11 +6824,11 @@
         <w:t>, хранящие</w:t>
       </w:r>
       <w:r>
-        <w:t xml:space="preserve"> в себе информацию о продуктах и их сочетаемост</w:t>
+        <w:t xml:space="preserve"> в себе информацию о продуктах и их </w:t>
       </w:r>
       <w:proofErr w:type="gramStart"/>
       <w:r>
-        <w:t>и</w:t>
+        <w:t>сочетаемости</w:t>
       </w:r>
       <w:r>
         <w:t>(</w:t>
@@ -7858,13 +6937,7 @@
         <w:t xml:space="preserve">категорий </w:t>
       </w:r>
       <w:r>
-        <w:t>продуктов, для которых возможно подобрать соч</w:t>
-      </w:r>
-      <w:r>
-        <w:t>е</w:t>
-      </w:r>
-      <w:r>
-        <w:t>тания</w:t>
+        <w:t>продуктов, для которых возможно подобрать сочетания</w:t>
       </w:r>
       <w:r>
         <w:t>;</w:t>
@@ -7969,13 +7042,7 @@
         <w:t xml:space="preserve">, на котором пользователю </w:t>
       </w:r>
       <w:r>
-        <w:t>предлагаются ра</w:t>
-      </w:r>
-      <w:r>
-        <w:t>з</w:t>
-      </w:r>
-      <w:r>
-        <w:t>деленные по категориям продукты</w:t>
+        <w:t>предлагаются разделенные по категориям продукты</w:t>
       </w:r>
       <w:r>
         <w:t xml:space="preserve"> </w:t>
@@ -8061,28 +7128,10 @@
         <w:t>)</w:t>
       </w:r>
       <w:r>
-        <w:t>, на к</w:t>
-      </w:r>
-      <w:r>
-        <w:t>о</w:t>
-      </w:r>
-      <w:r>
-        <w:t>тором отображаются все выбранные пользователем подобра</w:t>
-      </w:r>
-      <w:r>
-        <w:t>н</w:t>
-      </w:r>
-      <w:r>
-        <w:t>ные продукты</w:t>
-      </w:r>
-      <w:r>
-        <w:t>. На этом экране также пользователь может с</w:t>
-      </w:r>
-      <w:r>
-        <w:t>о</w:t>
-      </w:r>
-      <w:r>
-        <w:t>хранить подобранное сочетание</w:t>
+        <w:t>, на котором отображаются все выбранные пользователем подобранные продукты</w:t>
+      </w:r>
+      <w:r>
+        <w:t>. На этом экране также пользователь может сохранить подобранное сочетание</w:t>
       </w:r>
       <w:r>
         <w:t>;</w:t>
@@ -8143,25 +7192,13 @@
         <w:t>)</w:t>
       </w:r>
       <w:r>
-        <w:t>, к</w:t>
-      </w:r>
-      <w:r>
-        <w:t>о</w:t>
-      </w:r>
-      <w:r>
-        <w:t xml:space="preserve">торый отвечает за отображения </w:t>
+        <w:t xml:space="preserve">, который отвечает за отображения </w:t>
       </w:r>
       <w:r>
         <w:t>списков с продуктами</w:t>
       </w:r>
       <w:r>
-        <w:t>, доба</w:t>
-      </w:r>
-      <w:r>
-        <w:t>в</w:t>
-      </w:r>
-      <w:r>
-        <w:t>ленных пользователем</w:t>
+        <w:t>, добавленных пользователем</w:t>
       </w:r>
       <w:r>
         <w:t>;</w:t>
@@ -8228,13 +7265,7 @@
         <w:t xml:space="preserve">), </w:t>
       </w:r>
       <w:r>
-        <w:t>который отвечает за отображение соде</w:t>
-      </w:r>
-      <w:r>
-        <w:t>р</w:t>
-      </w:r>
-      <w:r>
-        <w:t>жания списка покупок;</w:t>
+        <w:t>который отвечает за отображение содержания списка покупок;</w:t>
       </w:r>
     </w:p>
     <w:p>
@@ -8280,13 +7311,7 @@
         <w:t>)</w:t>
       </w:r>
       <w:r>
-        <w:t>, который отображает с</w:t>
-      </w:r>
-      <w:r>
-        <w:t>о</w:t>
-      </w:r>
-      <w:r>
-        <w:t>храненные сочетания продуктов, выбранные пользователем</w:t>
+        <w:t>, который отображает сохраненные сочетания продуктов, выбранные пользователем</w:t>
       </w:r>
       <w:r>
         <w:t>;</w:t>
@@ -8304,13 +7329,7 @@
         <w:t>М</w:t>
       </w:r>
       <w:r>
-        <w:t>одели, реализующие логику связи контроллеров с базой да</w:t>
-      </w:r>
-      <w:r>
-        <w:t>н</w:t>
-      </w:r>
-      <w:r>
-        <w:t>ных:</w:t>
+        <w:t>одели, реализующие логику связи контроллеров с базой данных:</w:t>
       </w:r>
     </w:p>
     <w:p>
@@ -8339,13 +7358,7 @@
         <w:t>модель, позволяющая</w:t>
       </w:r>
       <w:r>
-        <w:t xml:space="preserve"> управлять объектами к</w:t>
-      </w:r>
-      <w:r>
-        <w:t>а</w:t>
-      </w:r>
-      <w:r>
-        <w:t>тегорий и их параметрами</w:t>
+        <w:t xml:space="preserve"> управлять объектами категорий и их параметрами</w:t>
       </w:r>
       <w:r>
         <w:t>;</w:t>
@@ -8379,13 +7392,7 @@
         <w:t>объектами</w:t>
       </w:r>
       <w:r>
-        <w:t>пр</w:t>
-      </w:r>
-      <w:r>
-        <w:t>о</w:t>
-      </w:r>
-      <w:r>
-        <w:t>дуктов</w:t>
+        <w:t>продуктов</w:t>
       </w:r>
       <w:proofErr w:type="spellEnd"/>
       <w:r>
@@ -8501,43 +7508,50 @@
         <w:spacing w:after="100" w:afterAutospacing="1"/>
         <w:ind w:left="425" w:hanging="431"/>
       </w:pPr>
-      <w:bookmarkStart w:id="18" w:name="_Toc514278962"/>
+      <w:bookmarkStart w:id="19" w:name="_Toc514278962"/>
       <w:r>
         <w:t>Структура базы данных</w:t>
       </w:r>
-      <w:bookmarkEnd w:id="18"/>
+      <w:bookmarkEnd w:id="19"/>
     </w:p>
     <w:p>
       <w:pPr>
         <w:spacing w:line="360" w:lineRule="auto"/>
         <w:ind w:firstLine="709"/>
-        <w:rPr>
-          <w:sz w:val="28"/>
-          <w:szCs w:val="28"/>
-        </w:rPr>
-      </w:pPr>
-      <w:r>
-        <w:rPr>
-          <w:sz w:val="28"/>
-          <w:szCs w:val="28"/>
-        </w:rPr>
-        <w:t>Для работы системы была разработана схема базы данных (</w:t>
-      </w:r>
-      <w:proofErr w:type="gramStart"/>
-      <w:r>
-        <w:rPr>
-          <w:sz w:val="28"/>
-          <w:szCs w:val="28"/>
-        </w:rPr>
-        <w:t>см</w:t>
-      </w:r>
-      <w:proofErr w:type="gramEnd"/>
-      <w:r>
-        <w:rPr>
-          <w:sz w:val="28"/>
-          <w:szCs w:val="28"/>
-        </w:rPr>
-        <w:t>. </w:t>
+        <w:jc w:val="both"/>
+        <w:rPr>
+          <w:sz w:val="28"/>
+          <w:szCs w:val="28"/>
+        </w:rPr>
+      </w:pPr>
+      <w:commentRangeStart w:id="20"/>
+      <w:r>
+        <w:rPr>
+          <w:sz w:val="28"/>
+          <w:szCs w:val="28"/>
+        </w:rPr>
+        <w:t xml:space="preserve">Для работы системы </w:t>
+      </w:r>
+      <w:commentRangeEnd w:id="20"/>
+      <w:r>
+        <w:rPr>
+          <w:rStyle w:val="a6"/>
+        </w:rPr>
+        <w:commentReference w:id="20"/>
+      </w:r>
+      <w:r>
+        <w:rPr>
+          <w:sz w:val="28"/>
+          <w:szCs w:val="28"/>
+        </w:rPr>
+        <w:t>была разработана схема базы данных (</w:t>
+      </w:r>
+      <w:r>
+        <w:rPr>
+          <w:sz w:val="28"/>
+          <w:szCs w:val="28"/>
+        </w:rPr>
+        <w:t>см. </w:t>
       </w:r>
       <w:r>
         <w:rPr>
@@ -8577,7 +7591,7 @@
           <w:szCs w:val="28"/>
         </w:rPr>
         <w:drawing>
-          <wp:inline distT="0" distB="0" distL="0" distR="0">
+          <wp:inline distT="0" distB="0" distL="0" distR="0" wp14:anchorId="3F2F6855" wp14:editId="18C26983">
             <wp:extent cx="3672550" cy="3067050"/>
             <wp:effectExtent l="19050" t="0" r="4100" b="0"/>
             <wp:docPr id="3" name="Рисунок 2" descr="Appetizer DB.png"/>
@@ -8592,7 +7606,7 @@
                     <pic:cNvPicPr/>
                   </pic:nvPicPr>
                   <pic:blipFill>
-                    <a:blip r:embed="rId13" cstate="print"/>
+                    <a:blip r:embed="rId16" cstate="print"/>
                     <a:srcRect l="6822"/>
                     <a:stretch>
                       <a:fillRect/>
@@ -8657,13 +7671,6 @@
           <w:szCs w:val="28"/>
         </w:rPr>
       </w:pPr>
-      <w:r>
-        <w:rPr>
-          <w:sz w:val="28"/>
-          <w:szCs w:val="28"/>
-        </w:rPr>
-        <w:t>Рассмотрим подробнее таблицы, представленные в базе данных:</w:t>
-      </w:r>
     </w:p>
     <w:p>
       <w:pPr>
@@ -8677,11 +7684,119 @@
       </w:pPr>
       <w:r>
         <w:rPr>
+          <w:sz w:val="28"/>
+          <w:szCs w:val="28"/>
+          <w:highlight w:val="yellow"/>
+        </w:rPr>
+        <w:t>Категории продуктов могут быть основными (</w:t>
+      </w:r>
+      <w:r>
+        <w:rPr>
+          <w:sz w:val="28"/>
+          <w:szCs w:val="28"/>
+          <w:highlight w:val="yellow"/>
+        </w:rPr>
+        <w:t xml:space="preserve">например, рыба, мясо и др., </w:t>
+      </w:r>
+      <w:r>
+        <w:rPr>
+          <w:sz w:val="28"/>
+          <w:szCs w:val="28"/>
+          <w:highlight w:val="yellow"/>
+        </w:rPr>
+        <w:t xml:space="preserve">характеризуются значением </w:t>
+      </w:r>
+      <w:r>
+        <w:rPr>
+          <w:sz w:val="28"/>
+          <w:szCs w:val="28"/>
+          <w:highlight w:val="yellow"/>
+          <w:lang w:val="en-US"/>
+        </w:rPr>
+        <w:t>true</w:t>
+      </w:r>
+      <w:r>
+        <w:rPr>
+          <w:sz w:val="28"/>
+          <w:szCs w:val="28"/>
+          <w:highlight w:val="yellow"/>
+        </w:rPr>
+        <w:t xml:space="preserve"> у ключа </w:t>
+      </w:r>
+      <w:proofErr w:type="spellStart"/>
+      <w:r>
+        <w:rPr>
+          <w:sz w:val="28"/>
+          <w:szCs w:val="28"/>
+          <w:highlight w:val="yellow"/>
+          <w:lang w:val="en-US"/>
+        </w:rPr>
+        <w:t>isGeneral</w:t>
+      </w:r>
+      <w:proofErr w:type="spellEnd"/>
+      <w:r>
+        <w:rPr>
+          <w:sz w:val="28"/>
+          <w:szCs w:val="28"/>
+          <w:highlight w:val="yellow"/>
+        </w:rPr>
+        <w:t>) – они отображаются в основном меню приложения и позволяют осуществить подбор к ним продуктов, и второстепенными (например, специи) – продукты в них могут быть только в качестве парных к основным продуктам</w:t>
+      </w:r>
+      <w:r>
+        <w:rPr>
+          <w:sz w:val="28"/>
+          <w:szCs w:val="28"/>
+        </w:rPr>
+        <w:t xml:space="preserve"> </w:t>
+      </w:r>
+    </w:p>
+    <w:p>
+      <w:pPr>
+        <w:spacing w:line="360" w:lineRule="auto"/>
+        <w:ind w:firstLine="709"/>
+        <w:jc w:val="both"/>
+        <w:rPr>
+          <w:sz w:val="28"/>
+          <w:szCs w:val="28"/>
+        </w:rPr>
+      </w:pPr>
+    </w:p>
+    <w:p>
+      <w:pPr>
+        <w:spacing w:line="360" w:lineRule="auto"/>
+        <w:ind w:firstLine="709"/>
+        <w:jc w:val="both"/>
+        <w:rPr>
+          <w:sz w:val="28"/>
+          <w:szCs w:val="28"/>
+        </w:rPr>
+      </w:pPr>
+      <w:r>
+        <w:rPr>
+          <w:sz w:val="28"/>
+          <w:szCs w:val="28"/>
+        </w:rPr>
+        <w:t>Рассмотрим подробнее таблицы, представленные в базе данных:</w:t>
+      </w:r>
+    </w:p>
+    <w:p>
+      <w:pPr>
+        <w:spacing w:line="360" w:lineRule="auto"/>
+        <w:ind w:firstLine="709"/>
+        <w:jc w:val="both"/>
+        <w:rPr>
+          <w:sz w:val="28"/>
+          <w:szCs w:val="28"/>
+        </w:rPr>
+      </w:pPr>
+      <w:r>
+        <w:rPr>
           <w:b/>
           <w:sz w:val="28"/>
           <w:szCs w:val="28"/>
           <w:lang w:val="en-US"/>
         </w:rPr>
+        <w:lastRenderedPageBreak/>
         <w:t>Category</w:t>
       </w:r>
       <w:r>
@@ -8689,21 +7804,7 @@
           <w:sz w:val="28"/>
           <w:szCs w:val="28"/>
         </w:rPr>
-        <w:t xml:space="preserve"> – категория, к которой принадлежит продукт. Имеет сл</w:t>
-      </w:r>
-      <w:r>
-        <w:rPr>
-          <w:sz w:val="28"/>
-          <w:szCs w:val="28"/>
-        </w:rPr>
-        <w:t>е</w:t>
-      </w:r>
-      <w:r>
-        <w:rPr>
-          <w:sz w:val="28"/>
-          <w:szCs w:val="28"/>
-        </w:rPr>
-        <w:t>дующие поля:</w:t>
+        <w:t xml:space="preserve"> – категория, к которой принадлежит продукт. Имеет следующие поля:</w:t>
       </w:r>
     </w:p>
     <w:p>
@@ -8829,7 +7930,39 @@
           <w:sz w:val="28"/>
           <w:szCs w:val="28"/>
         </w:rPr>
-        <w:t xml:space="preserve"> – поле, в котором отмечается, является ли выбранная категория продукта главной (то есть, к ней ли мы ищем сочетания).</w:t>
+        <w:t xml:space="preserve"> – поле, в котором отмечается, является ли выбранная категория продукта главной (то есть, </w:t>
+      </w:r>
+      <w:r>
+        <w:rPr>
+          <w:rFonts w:ascii="Times New Roman" w:hAnsi="Times New Roman" w:cs="Times New Roman"/>
+          <w:sz w:val="28"/>
+          <w:szCs w:val="28"/>
+        </w:rPr>
+        <w:t xml:space="preserve">можем ли мы </w:t>
+      </w:r>
+      <w:r>
+        <w:rPr>
+          <w:rFonts w:ascii="Times New Roman" w:hAnsi="Times New Roman" w:cs="Times New Roman"/>
+          <w:sz w:val="28"/>
+          <w:szCs w:val="28"/>
+        </w:rPr>
+        <w:t xml:space="preserve">к ней </w:t>
+      </w:r>
+      <w:r>
+        <w:rPr>
+          <w:rFonts w:ascii="Times New Roman" w:hAnsi="Times New Roman" w:cs="Times New Roman"/>
+          <w:sz w:val="28"/>
+          <w:szCs w:val="28"/>
+        </w:rPr>
+        <w:t xml:space="preserve">подобрать </w:t>
+      </w:r>
+      <w:r>
+        <w:rPr>
+          <w:rFonts w:ascii="Times New Roman" w:hAnsi="Times New Roman" w:cs="Times New Roman"/>
+          <w:sz w:val="28"/>
+          <w:szCs w:val="28"/>
+        </w:rPr>
+        <w:t>сочетания).</w:t>
       </w:r>
     </w:p>
     <w:p>
@@ -8842,7 +7975,6 @@
           <w:szCs w:val="28"/>
         </w:rPr>
       </w:pPr>
-      <w:proofErr w:type="gramStart"/>
       <w:r>
         <w:rPr>
           <w:b/>
@@ -8850,7 +7982,6 @@
           <w:szCs w:val="28"/>
           <w:lang w:val="en-US"/>
         </w:rPr>
-        <w:lastRenderedPageBreak/>
         <w:t>Product</w:t>
       </w:r>
       <w:r>
@@ -8866,15 +7997,7 @@
           <w:sz w:val="28"/>
           <w:szCs w:val="28"/>
         </w:rPr>
-        <w:t>таблица, хранящая в себе информацию о продукте.</w:t>
-      </w:r>
-      <w:proofErr w:type="gramEnd"/>
-      <w:r>
-        <w:rPr>
-          <w:sz w:val="28"/>
-          <w:szCs w:val="28"/>
-        </w:rPr>
-        <w:t xml:space="preserve"> Здесь присутствуют следующие поля:</w:t>
+        <w:t>таблица, хранящая в себе информацию о продукте. Здесь присутствуют следующие поля:</w:t>
       </w:r>
     </w:p>
     <w:p>
@@ -8924,23 +8047,7 @@
           <w:sz w:val="28"/>
           <w:szCs w:val="28"/>
         </w:rPr>
-        <w:t>– уникальный идентификатор продукта. Является пе</w:t>
-      </w:r>
-      <w:r>
-        <w:rPr>
-          <w:rFonts w:ascii="Times New Roman" w:hAnsi="Times New Roman" w:cs="Times New Roman"/>
-          <w:sz w:val="28"/>
-          <w:szCs w:val="28"/>
-        </w:rPr>
-        <w:t>р</w:t>
-      </w:r>
-      <w:r>
-        <w:rPr>
-          <w:rFonts w:ascii="Times New Roman" w:hAnsi="Times New Roman" w:cs="Times New Roman"/>
-          <w:sz w:val="28"/>
-          <w:szCs w:val="28"/>
-        </w:rPr>
-        <w:t>вичным ключом;</w:t>
+        <w:t>– уникальный идентификатор продукта. Является первичным ключом;</w:t>
       </w:r>
     </w:p>
     <w:p>
@@ -9121,7 +8228,6 @@
         </w:rPr>
         <w:t xml:space="preserve"> – категория, сочетаемая с главной категорией, к </w:t>
       </w:r>
-      <w:proofErr w:type="spellStart"/>
       <w:proofErr w:type="gramStart"/>
       <w:r>
         <w:rPr>
@@ -9130,7 +8236,6 @@
         </w:rPr>
         <w:t>кото-рой</w:t>
       </w:r>
-      <w:proofErr w:type="spellEnd"/>
       <w:proofErr w:type="gramEnd"/>
       <w:r>
         <w:rPr>
@@ -9188,23 +8293,7 @@
           <w:sz w:val="28"/>
           <w:szCs w:val="28"/>
         </w:rPr>
-        <w:t>– уникальный идентификатор категории выбра</w:t>
-      </w:r>
-      <w:r>
-        <w:rPr>
-          <w:rFonts w:ascii="Times New Roman" w:hAnsi="Times New Roman" w:cs="Times New Roman"/>
-          <w:sz w:val="28"/>
-          <w:szCs w:val="28"/>
-        </w:rPr>
-        <w:t>н</w:t>
-      </w:r>
-      <w:r>
-        <w:rPr>
-          <w:rFonts w:ascii="Times New Roman" w:hAnsi="Times New Roman" w:cs="Times New Roman"/>
-          <w:sz w:val="28"/>
-          <w:szCs w:val="28"/>
-        </w:rPr>
-        <w:t xml:space="preserve">ного продукта. </w:t>
+        <w:t xml:space="preserve">– уникальный идентификатор категории выбранного продукта. </w:t>
       </w:r>
       <w:proofErr w:type="spellStart"/>
       <w:r>
@@ -9335,23 +8424,7 @@
           <w:sz w:val="28"/>
           <w:szCs w:val="28"/>
         </w:rPr>
-        <w:t>– уникальный идентификатор категории, кот</w:t>
-      </w:r>
-      <w:r>
-        <w:rPr>
-          <w:rFonts w:ascii="Times New Roman" w:hAnsi="Times New Roman" w:cs="Times New Roman"/>
-          <w:sz w:val="28"/>
-          <w:szCs w:val="28"/>
-        </w:rPr>
-        <w:t>о</w:t>
-      </w:r>
-      <w:r>
-        <w:rPr>
-          <w:rFonts w:ascii="Times New Roman" w:hAnsi="Times New Roman" w:cs="Times New Roman"/>
-          <w:sz w:val="28"/>
-          <w:szCs w:val="28"/>
-        </w:rPr>
-        <w:t xml:space="preserve">рая сочетается с категорией выбранного продукта. </w:t>
+        <w:t xml:space="preserve">– уникальный идентификатор категории, которая сочетается с категорией выбранного продукта. </w:t>
       </w:r>
       <w:proofErr w:type="spellStart"/>
       <w:r>
@@ -9445,7 +8518,6 @@
         </w:rPr>
       </w:pPr>
       <w:proofErr w:type="spellStart"/>
-      <w:proofErr w:type="gramStart"/>
       <w:r>
         <w:rPr>
           <w:b/>
@@ -9476,29 +8548,7 @@
           <w:sz w:val="28"/>
           <w:szCs w:val="28"/>
         </w:rPr>
-        <w:t xml:space="preserve"> таблица, хранящая информацию о сочетаемых пр</w:t>
-      </w:r>
-      <w:r>
-        <w:rPr>
-          <w:sz w:val="28"/>
-          <w:szCs w:val="28"/>
-        </w:rPr>
-        <w:t>о</w:t>
-      </w:r>
-      <w:r>
-        <w:rPr>
-          <w:sz w:val="28"/>
-          <w:szCs w:val="28"/>
-        </w:rPr>
-        <w:t>дуктах.</w:t>
-      </w:r>
-      <w:proofErr w:type="gramEnd"/>
-      <w:r>
-        <w:rPr>
-          <w:sz w:val="28"/>
-          <w:szCs w:val="28"/>
-        </w:rPr>
-        <w:t xml:space="preserve"> В таблице есть следующие поля:</w:t>
+        <w:t xml:space="preserve"> таблица, хранящая информацию о сочетаемых продуктах. В таблице есть следующие поля:</w:t>
       </w:r>
     </w:p>
     <w:p>
@@ -9614,6 +8664,7 @@
           <w:szCs w:val="28"/>
           <w:lang w:val="en-US"/>
         </w:rPr>
+        <w:lastRenderedPageBreak/>
         <w:t>PairedProductID</w:t>
       </w:r>
       <w:proofErr w:type="spellEnd"/>
@@ -9639,23 +8690,7 @@
           <w:sz w:val="28"/>
           <w:szCs w:val="28"/>
         </w:rPr>
-        <w:t>уникальный идентификатор продукта. Знач</w:t>
-      </w:r>
-      <w:r>
-        <w:rPr>
-          <w:rFonts w:ascii="Times New Roman" w:hAnsi="Times New Roman" w:cs="Times New Roman"/>
-          <w:sz w:val="28"/>
-          <w:szCs w:val="28"/>
-        </w:rPr>
-        <w:t>е</w:t>
-      </w:r>
-      <w:r>
-        <w:rPr>
-          <w:rFonts w:ascii="Times New Roman" w:hAnsi="Times New Roman" w:cs="Times New Roman"/>
-          <w:sz w:val="28"/>
-          <w:szCs w:val="28"/>
-        </w:rPr>
-        <w:t xml:space="preserve">ние берется из таблицы </w:t>
+        <w:t xml:space="preserve">уникальный идентификатор продукта. Значение берется из таблицы </w:t>
       </w:r>
       <w:r>
         <w:rPr>
@@ -9685,11 +8720,9 @@
         <w:spacing w:after="100" w:afterAutospacing="1"/>
         <w:ind w:left="425" w:hanging="431"/>
       </w:pPr>
-      <w:bookmarkStart w:id="19" w:name="_Toc514278963"/>
-      <w:r>
-        <w:t>Диаграмма деятельности</w:t>
-      </w:r>
-      <w:bookmarkEnd w:id="19"/>
+      <w:r>
+        <w:t>Проектирование реализации прецедентов</w:t>
+      </w:r>
     </w:p>
     <w:p>
       <w:pPr>
@@ -9714,15 +8747,18 @@
         <w:t>у</w:t>
       </w:r>
       <w:r>
-        <w:t xml:space="preserve"> «П</w:t>
-      </w:r>
-      <w:r>
-        <w:t>о</w:t>
-      </w:r>
-      <w:r>
-        <w:t>добрать сочетания</w:t>
-      </w:r>
-      <w:r>
+        <w:t xml:space="preserve"> «</w:t>
+      </w:r>
+      <w:r>
+        <w:rPr>
+          <w:highlight w:val="yellow"/>
+        </w:rPr>
+        <w:t>Подобрать сочетания</w:t>
+      </w:r>
+      <w:r>
+        <w:rPr>
+          <w:highlight w:val="yellow"/>
+        </w:rPr>
         <w:t xml:space="preserve"> продуктов</w:t>
       </w:r>
       <w:r>
@@ -9743,9 +8779,54 @@
           <w:noProof/>
           <w:lang w:eastAsia="ru-RU"/>
         </w:rPr>
-        <w:lastRenderedPageBreak/>
+        <w:pict w14:anchorId="755677E4">
+          <v:shape id="_x0000_s1031" type="#_x0000_t32" style="position:absolute;left:0;text-align:left;margin-left:223.25pt;margin-top:188.85pt;width:.75pt;height:9.75pt;flip:x;z-index:251661312" o:connectortype="straight">
+            <v:stroke endarrow="block"/>
+          </v:shape>
+        </w:pict>
+      </w:r>
+      <w:r>
+        <w:rPr>
+          <w:noProof/>
+          <w:lang w:eastAsia="ru-RU"/>
+        </w:rPr>
+        <w:pict w14:anchorId="1142539A">
+          <v:shape id="_x0000_s1030" type="#_x0000_t32" style="position:absolute;left:0;text-align:left;margin-left:222.5pt;margin-top:156.6pt;width:.75pt;height:9.75pt;flip:x;z-index:251660288" o:connectortype="straight">
+            <v:stroke endarrow="block"/>
+          </v:shape>
+        </w:pict>
+      </w:r>
+      <w:r>
+        <w:rPr>
+          <w:noProof/>
+          <w:lang w:eastAsia="ru-RU"/>
+        </w:rPr>
+        <w:pict w14:anchorId="388DF278">
+          <v:shape id="_x0000_s1029" type="#_x0000_t32" style="position:absolute;left:0;text-align:left;margin-left:137.75pt;margin-top:176.85pt;width:75.75pt;height:29.25pt;flip:y;z-index:251659264" o:connectortype="straight">
+            <v:stroke endarrow="block"/>
+          </v:shape>
+        </w:pict>
+      </w:r>
+      <w:r>
+        <w:rPr>
+          <w:noProof/>
+          <w:lang w:eastAsia="ru-RU"/>
+        </w:rPr>
+        <w:pict w14:anchorId="389BAFEC">
+          <v:shapetype id="_x0000_t4" coordsize="21600,21600" o:spt="4" path="m10800,l,10800,10800,21600,21600,10800xe">
+            <v:stroke joinstyle="miter"/>
+            <v:path gradientshapeok="t" o:connecttype="rect" textboxrect="5400,5400,16200,16200"/>
+          </v:shapetype>
+          <v:shape id="_x0000_s1028" type="#_x0000_t4" style="position:absolute;left:0;text-align:left;margin-left:213.5pt;margin-top:166.35pt;width:19.5pt;height:22.5pt;z-index:251658240"/>
+        </w:pict>
+      </w:r>
+      <w:r>
+        <w:rPr>
+          <w:noProof/>
+          <w:lang w:eastAsia="ru-RU"/>
+        </w:rPr>
         <w:drawing>
-          <wp:inline distT="0" distB="0" distL="0" distR="0">
+          <wp:inline distT="0" distB="0" distL="0" distR="0" wp14:anchorId="58371430" wp14:editId="540E5891">
             <wp:extent cx="3343275" cy="6391275"/>
             <wp:effectExtent l="19050" t="0" r="9525" b="0"/>
             <wp:docPr id="4" name="Рисунок 3" descr="ДД найти сочетания.png"/>
@@ -9760,7 +8841,7 @@
                     <pic:cNvPicPr/>
                   </pic:nvPicPr>
                   <pic:blipFill>
-                    <a:blip r:embed="rId14" cstate="print"/>
+                    <a:blip r:embed="rId17" cstate="print"/>
                     <a:stretch>
                       <a:fillRect/>
                     </a:stretch>
@@ -9790,17 +8871,15 @@
       <w:r>
         <w:rPr>
           <w:b/>
+          <w:highlight w:val="yellow"/>
         </w:rPr>
         <w:t>Рис. 6.</w:t>
       </w:r>
       <w:r>
-        <w:t xml:space="preserve"> Диаграмма деятельности прецедента «Подобрать сочетания пр</w:t>
-      </w:r>
-      <w:r>
-        <w:t>о</w:t>
-      </w:r>
-      <w:r>
-        <w:t>дуктов»</w:t>
+        <w:rPr>
+          <w:highlight w:val="yellow"/>
+        </w:rPr>
+        <w:t xml:space="preserve"> Диаграмма деятельности прецедента «Подобрать сочетания продуктов»</w:t>
       </w:r>
     </w:p>
     <w:p>
@@ -9808,7 +8887,23 @@
         <w:pStyle w:val="MainText"/>
       </w:pPr>
       <w:r>
-        <w:t>Описание реализации прецедента «Подобрать сочетания продуктов»:</w:t>
+        <w:t>Описание реализации прецедента «</w:t>
+      </w:r>
+      <w:commentRangeStart w:id="21"/>
+      <w:r>
+        <w:t>Подобрать сочетания продуктов</w:t>
+      </w:r>
+      <w:commentRangeEnd w:id="21"/>
+      <w:r>
+        <w:rPr>
+          <w:rStyle w:val="a6"/>
+          <w:rFonts w:eastAsia="Times New Roman"/>
+          <w:lang w:eastAsia="ru-RU"/>
+        </w:rPr>
+        <w:commentReference w:id="21"/>
+      </w:r>
+      <w:r>
+        <w:t>»:</w:t>
       </w:r>
     </w:p>
     <w:p>
@@ -9824,13 +8919,8 @@
         <w:ind w:left="0" w:firstLine="709"/>
       </w:pPr>
       <w:r>
-        <w:t>Пользователь выбирает категорию продукта, для которого он х</w:t>
-      </w:r>
-      <w:r>
-        <w:t>о</w:t>
-      </w:r>
-      <w:r>
-        <w:t>чет подобрать сочетание;</w:t>
+        <w:lastRenderedPageBreak/>
+        <w:t>Пользователь выбирает категорию продукта, для которого он хочет подобрать сочетание;</w:t>
       </w:r>
     </w:p>
     <w:p>
@@ -9846,13 +8936,7 @@
         <w:ind w:left="0" w:firstLine="709"/>
       </w:pPr>
       <w:r>
-        <w:t>Далее, система переводит пользователя на экран продуктов в</w:t>
-      </w:r>
-      <w:r>
-        <w:t>ы</w:t>
-      </w:r>
-      <w:r>
-        <w:t>бранной категории. Из предложенного списка, пользователь выбирает свой главный продукт;</w:t>
+        <w:t>Далее, система переводит пользователя на экран продуктов выбранной категории. Из предложенного списка, пользователь выбирает свой главный продукт;</w:t>
       </w:r>
     </w:p>
     <w:p>
@@ -9868,14 +8952,7 @@
         <w:ind w:left="0" w:firstLine="709"/>
       </w:pPr>
       <w:r>
-        <w:lastRenderedPageBreak/>
-        <w:t>Открывается окно, в котором нужно выбрать категорию проду</w:t>
-      </w:r>
-      <w:r>
-        <w:t>к</w:t>
-      </w:r>
-      <w:r>
-        <w:t>тов для подбора сочетания. После выбора нужной категории, пользователь переходит к следующему шагу;</w:t>
+        <w:t>Открывается окно, в котором нужно выбрать категорию продуктов для подбора сочетания. После выбора нужной категории, пользователь переходит к следующему шагу;</w:t>
       </w:r>
     </w:p>
     <w:p>
@@ -9891,13 +8968,7 @@
         <w:ind w:left="0" w:firstLine="709"/>
       </w:pPr>
       <w:r>
-        <w:t>Пользователь выбирает понравившийся продукт из предложенн</w:t>
-      </w:r>
-      <w:r>
-        <w:t>о</w:t>
-      </w:r>
-      <w:r>
-        <w:t>го списка;</w:t>
+        <w:t>Пользователь выбирает понравившийся продукт из предложенного списка;</w:t>
       </w:r>
     </w:p>
     <w:p>
@@ -9929,19 +9000,7 @@
         <w:ind w:left="0" w:firstLine="709"/>
       </w:pPr>
       <w:r>
-        <w:t>Если пользователю нужно подобрать еще сочетания, система п</w:t>
-      </w:r>
-      <w:r>
-        <w:t>е</w:t>
-      </w:r>
-      <w:r>
-        <w:t>реводи пользователя на шаг 3, иначе – работа с данным прецедентом з</w:t>
-      </w:r>
-      <w:r>
-        <w:t>а</w:t>
-      </w:r>
-      <w:r>
-        <w:t>кончена.</w:t>
+        <w:t>Если пользователю нужно подобрать еще сочетания, система переводи пользователя на шаг 3, иначе – работа с данным прецедентом закончена.</w:t>
       </w:r>
     </w:p>
     <w:p>
@@ -9958,8 +9017,39 @@
           <w:noProof/>
           <w:lang w:eastAsia="ru-RU"/>
         </w:rPr>
+        <w:pict w14:anchorId="708ED6CB">
+          <v:shape id="_x0000_s1034" type="#_x0000_t32" style="position:absolute;left:0;text-align:left;margin-left:227pt;margin-top:254pt;width:.75pt;height:9.75pt;flip:x;z-index:251664384" o:connectortype="straight">
+            <v:stroke endarrow="block"/>
+          </v:shape>
+        </w:pict>
+      </w:r>
+      <w:r>
+        <w:rPr>
+          <w:noProof/>
+          <w:lang w:eastAsia="ru-RU"/>
+        </w:rPr>
+        <w:pict w14:anchorId="32D31BF0">
+          <v:shape id="_x0000_s1033" type="#_x0000_t32" style="position:absolute;left:0;text-align:left;margin-left:143pt;margin-top:270.5pt;width:75.75pt;height:29.25pt;flip:y;z-index:251663360" o:connectortype="straight">
+            <v:stroke endarrow="block"/>
+          </v:shape>
+        </w:pict>
+      </w:r>
+      <w:r>
+        <w:rPr>
+          <w:noProof/>
+          <w:lang w:eastAsia="ru-RU"/>
+        </w:rPr>
+        <w:pict w14:anchorId="67E39922">
+          <v:shape id="_x0000_s1032" type="#_x0000_t4" style="position:absolute;left:0;text-align:left;margin-left:217.25pt;margin-top:260pt;width:19.5pt;height:22.5pt;z-index:251662336"/>
+        </w:pict>
+      </w:r>
+      <w:r>
+        <w:rPr>
+          <w:noProof/>
+          <w:lang w:eastAsia="ru-RU"/>
+        </w:rPr>
         <w:drawing>
-          <wp:inline distT="0" distB="0" distL="0" distR="0">
+          <wp:inline distT="0" distB="0" distL="0" distR="0" wp14:anchorId="21768A1D" wp14:editId="5B9D4F6D">
             <wp:extent cx="3343275" cy="4067175"/>
             <wp:effectExtent l="19050" t="0" r="9525" b="0"/>
             <wp:docPr id="6" name="Рисунок 5" descr="ДД добавить в корзину.png"/>
@@ -9974,7 +9064,7 @@
                     <pic:cNvPicPr/>
                   </pic:nvPicPr>
                   <pic:blipFill>
-                    <a:blip r:embed="rId15" cstate="print"/>
+                    <a:blip r:embed="rId18" cstate="print"/>
                     <a:stretch>
                       <a:fillRect/>
                     </a:stretch>
@@ -10005,9 +9095,19 @@
         <w:rPr>
           <w:b/>
         </w:rPr>
-        <w:t>Рис. 7.</w:t>
-      </w:r>
-      <w:r>
+        <w:t>Рис. 7</w:t>
+      </w:r>
+      <w:r>
+        <w:rPr>
+          <w:b/>
+          <w:highlight w:val="yellow"/>
+        </w:rPr>
+        <w:t>.</w:t>
+      </w:r>
+      <w:r>
+        <w:rPr>
+          <w:highlight w:val="yellow"/>
+        </w:rPr>
         <w:t xml:space="preserve"> Диаграмма деятельности прецедента «Добавить продукты в список покупок»</w:t>
       </w:r>
     </w:p>
@@ -10019,13 +9119,32 @@
         </w:tabs>
       </w:pPr>
       <w:r>
-        <w:t>На рис. 7 представлена диаграмма деятельности по прецеденту «Д</w:t>
-      </w:r>
-      <w:r>
-        <w:t>о</w:t>
-      </w:r>
-      <w:r>
-        <w:t>бавить продукты в список покупок».</w:t>
+        <w:lastRenderedPageBreak/>
+        <w:t>На рис. 7 представлена диаграмма деятельности по прецеденту «Добавить продукты в список покупок».</w:t>
+      </w:r>
+    </w:p>
+    <w:p>
+      <w:pPr>
+        <w:pStyle w:val="MainText"/>
+        <w:tabs>
+          <w:tab w:val="left" w:pos="1134"/>
+        </w:tabs>
+      </w:pPr>
+      <w:commentRangeStart w:id="22"/>
+      <w:r>
+        <w:t>Описание реализации прецедента «Добавить продукты в список покупок»:</w:t>
+      </w:r>
+      <w:r>
+        <w:t xml:space="preserve"> </w:t>
+      </w:r>
+      <w:commentRangeEnd w:id="22"/>
+      <w:r>
+        <w:rPr>
+          <w:rStyle w:val="a6"/>
+          <w:rFonts w:eastAsia="Times New Roman"/>
+          <w:lang w:eastAsia="ru-RU"/>
+        </w:rPr>
+        <w:commentReference w:id="22"/>
       </w:r>
     </w:p>
     <w:p>
@@ -10041,12 +9160,6 @@
         <w:ind w:left="0" w:firstLine="709"/>
       </w:pPr>
       <w:r>
-        <w:t>Описание реализации прецедента «Добавить продукты в список покупок»:</w:t>
-      </w:r>
-      <w:r>
-        <w:t xml:space="preserve"> </w:t>
-      </w:r>
-      <w:r>
         <w:t>На экране подобранного сочетания пользователь нажимает на кнопку «Добавить в список покупок»;</w:t>
       </w:r>
     </w:p>
@@ -10063,14 +9176,7 @@
         <w:ind w:left="0" w:firstLine="709"/>
       </w:pPr>
       <w:r>
-        <w:lastRenderedPageBreak/>
-        <w:t>Если пользователю нужно добавить все продукты из подобранн</w:t>
-      </w:r>
-      <w:r>
-        <w:t>о</w:t>
-      </w:r>
-      <w:r>
-        <w:t>го сочетания в список покупок, то работа с прецедентом заканчивается;</w:t>
+        <w:t>Если пользователю нужно добавить все продукты из подобранного сочетания в список покупок, то работа с прецедентом заканчивается;</w:t>
       </w:r>
     </w:p>
     <w:p>
@@ -10141,11 +9247,11 @@
         <w:spacing w:after="100" w:afterAutospacing="1"/>
         <w:ind w:left="425" w:hanging="431"/>
       </w:pPr>
-      <w:bookmarkStart w:id="20" w:name="_Toc514278964"/>
+      <w:bookmarkStart w:id="23" w:name="_Toc514278964"/>
       <w:r>
         <w:t>Наполнение базы данных</w:t>
       </w:r>
-      <w:bookmarkEnd w:id="20"/>
+      <w:bookmarkEnd w:id="23"/>
     </w:p>
     <w:p>
       <w:pPr>
@@ -10186,23 +9292,7 @@
           <w:color w:val="000000"/>
           <w:lang w:eastAsia="ru-RU"/>
         </w:rPr>
-        <w:t xml:space="preserve"> заслуживает создание базы данных сочетаемых ингредиентов. Для решения данной з</w:t>
-      </w:r>
-      <w:r>
-        <w:rPr>
-          <w:rFonts w:eastAsia="Times New Roman"/>
-          <w:color w:val="000000"/>
-          <w:lang w:eastAsia="ru-RU"/>
-        </w:rPr>
-        <w:t>а</w:t>
-      </w:r>
-      <w:r>
-        <w:rPr>
-          <w:rFonts w:eastAsia="Times New Roman"/>
-          <w:color w:val="000000"/>
-          <w:lang w:eastAsia="ru-RU"/>
-        </w:rPr>
-        <w:t>дачи существует несколько путей:</w:t>
+        <w:t xml:space="preserve"> заслуживает создание базы данных сочетаемых ингредиентов. Для решения данной задачи существует несколько путей:</w:t>
       </w:r>
     </w:p>
     <w:p>
@@ -10307,23 +9397,25 @@
           <w:color w:val="000000"/>
           <w:lang w:eastAsia="ru-RU"/>
         </w:rPr>
-        <w:t>Лучшим решением была бы интеграция существующей базы данных, однако, такой базы в открытом доступе не существует. Поэтому, этот сп</w:t>
-      </w:r>
-      <w:r>
+        <w:t>Лучшим решением была бы интеграция существующей базы данных, однако, такой базы в открытом доступе не существует. Поэтому, этот способ не подходит для решения поставленной задачи.</w:t>
+      </w:r>
+    </w:p>
+    <w:p>
+      <w:pPr>
+        <w:pStyle w:val="MainText"/>
         <w:rPr>
           <w:rFonts w:eastAsia="Times New Roman"/>
           <w:color w:val="000000"/>
           <w:lang w:eastAsia="ru-RU"/>
         </w:rPr>
-        <w:t>о</w:t>
-      </w:r>
+      </w:pPr>
       <w:r>
         <w:rPr>
           <w:rFonts w:eastAsia="Times New Roman"/>
           <w:color w:val="000000"/>
           <w:lang w:eastAsia="ru-RU"/>
         </w:rPr>
-        <w:t>соб не подходит для решения поставленной задачи.</w:t>
+        <w:t>Автоматическое наполнение базы данных на основе кулинарных статей и книг достаточно быстрый способ создания базы данных, однако он не является надежным. В базе могут появляться ненужные объекты, они могут дублироваться и создавать проблемы при использовании приложения.</w:t>
       </w:r>
     </w:p>
     <w:p>
@@ -10341,75 +9433,194 @@
           <w:color w:val="000000"/>
           <w:lang w:eastAsia="ru-RU"/>
         </w:rPr>
-        <w:t>Автоматическое наполнение базы данных на основе кулинарных ст</w:t>
-      </w:r>
+        <w:t xml:space="preserve">Наполнение базы данных вручную – самый долгий и </w:t>
+      </w:r>
+      <w:proofErr w:type="spellStart"/>
       <w:r>
         <w:rPr>
           <w:rFonts w:eastAsia="Times New Roman"/>
           <w:color w:val="000000"/>
           <w:lang w:eastAsia="ru-RU"/>
         </w:rPr>
-        <w:t>а</w:t>
-      </w:r>
+        <w:t>трудозатратный</w:t>
+      </w:r>
+      <w:proofErr w:type="spellEnd"/>
       <w:r>
         <w:rPr>
           <w:rFonts w:eastAsia="Times New Roman"/>
           <w:color w:val="000000"/>
           <w:lang w:eastAsia="ru-RU"/>
         </w:rPr>
-        <w:t>тей и книг достаточно быстрый способ создания базы данных, однако он не является надежным. В базе могут появляться ненужные объекты, они могут дублироваться и создавать проблемы при использовании прилож</w:t>
-      </w:r>
-      <w:r>
+        <w:t xml:space="preserve"> процесс, однако при этом варианте наполнение будет наиболее эффективным и достоверным, так как будет контролироваться непосредственно разработчиком. Поэтому, в рамках данной работы, было принято решение о создании базы данных вручную, используя различные кулинарные сайты, книги, статьи.</w:t>
+      </w:r>
+    </w:p>
+    <w:p>
+      <w:pPr>
+        <w:pStyle w:val="MainText"/>
         <w:rPr>
           <w:rFonts w:eastAsia="Times New Roman"/>
           <w:color w:val="000000"/>
           <w:lang w:eastAsia="ru-RU"/>
         </w:rPr>
-        <w:t>е</w:t>
-      </w:r>
+      </w:pPr>
       <w:r>
         <w:rPr>
           <w:rFonts w:eastAsia="Times New Roman"/>
           <w:color w:val="000000"/>
+          <w:highlight w:val="yellow"/>
           <w:lang w:eastAsia="ru-RU"/>
         </w:rPr>
-        <w:t>ния.</w:t>
-      </w:r>
-    </w:p>
-    <w:p>
-      <w:pPr>
-        <w:pStyle w:val="MainText"/>
+        <w:t xml:space="preserve">Мною было решено сделать базу данных в формате </w:t>
+      </w:r>
+      <w:commentRangeStart w:id="24"/>
+      <w:r>
         <w:rPr>
           <w:rFonts w:eastAsia="Times New Roman"/>
           <w:color w:val="000000"/>
+          <w:highlight w:val="yellow"/>
+          <w:lang w:val="en-US" w:eastAsia="ru-RU"/>
+        </w:rPr>
+        <w:t>CSV</w:t>
+      </w:r>
+      <w:commentRangeEnd w:id="24"/>
+      <w:r>
+        <w:rPr>
+          <w:rStyle w:val="a6"/>
+          <w:rFonts w:eastAsia="Times New Roman"/>
           <w:lang w:eastAsia="ru-RU"/>
         </w:rPr>
-      </w:pPr>
+        <w:commentReference w:id="24"/>
+      </w:r>
       <w:r>
         <w:rPr>
           <w:rFonts w:eastAsia="Times New Roman"/>
           <w:color w:val="000000"/>
+          <w:highlight w:val="yellow"/>
           <w:lang w:eastAsia="ru-RU"/>
         </w:rPr>
-        <w:t xml:space="preserve">Наполнение базы данных вручную – самый долгий и </w:t>
+        <w:t>.</w:t>
+      </w:r>
+      <w:r>
+        <w:rPr>
+          <w:rFonts w:eastAsia="Times New Roman"/>
+          <w:color w:val="000000"/>
+          <w:lang w:eastAsia="ru-RU"/>
+        </w:rPr>
+        <w:t xml:space="preserve"> Внутри приложения таблицы созданной базы данных обрабатываются в соответствии со схемой базы данных, описанной в главе 3.2. В базе данных присутствуют три таблицы – </w:t>
+      </w:r>
+      <w:r>
+        <w:rPr>
+          <w:rFonts w:eastAsia="Times New Roman"/>
+          <w:color w:val="000000"/>
+          <w:lang w:val="en-US" w:eastAsia="ru-RU"/>
+        </w:rPr>
+        <w:t>Categories</w:t>
+      </w:r>
+      <w:r>
+        <w:rPr>
+          <w:rFonts w:eastAsia="Times New Roman"/>
+          <w:color w:val="000000"/>
+          <w:lang w:eastAsia="ru-RU"/>
+        </w:rPr>
+        <w:t xml:space="preserve">, </w:t>
+      </w:r>
+      <w:r>
+        <w:rPr>
+          <w:rFonts w:eastAsia="Times New Roman"/>
+          <w:color w:val="000000"/>
+          <w:lang w:val="en-US" w:eastAsia="ru-RU"/>
+        </w:rPr>
+        <w:t>Products</w:t>
+      </w:r>
+      <w:r>
+        <w:rPr>
+          <w:rFonts w:eastAsia="Times New Roman"/>
+          <w:color w:val="000000"/>
+          <w:lang w:eastAsia="ru-RU"/>
+        </w:rPr>
+        <w:t xml:space="preserve">, </w:t>
+      </w:r>
+      <w:r>
+        <w:rPr>
+          <w:rFonts w:eastAsia="Times New Roman"/>
+          <w:color w:val="000000"/>
+          <w:lang w:val="en-US" w:eastAsia="ru-RU"/>
+        </w:rPr>
+        <w:t>Pairs</w:t>
+      </w:r>
+      <w:r>
+        <w:rPr>
+          <w:rFonts w:eastAsia="Times New Roman"/>
+          <w:color w:val="000000"/>
+          <w:lang w:eastAsia="ru-RU"/>
+        </w:rPr>
+        <w:t xml:space="preserve">. Таблица </w:t>
+      </w:r>
+      <w:r>
+        <w:rPr>
+          <w:rFonts w:eastAsia="Times New Roman"/>
+          <w:color w:val="000000"/>
+          <w:lang w:val="en-US" w:eastAsia="ru-RU"/>
+        </w:rPr>
+        <w:t>Categories</w:t>
+      </w:r>
+      <w:r>
+        <w:rPr>
+          <w:rFonts w:eastAsia="Times New Roman"/>
+          <w:color w:val="000000"/>
+          <w:lang w:eastAsia="ru-RU"/>
+        </w:rPr>
+        <w:t xml:space="preserve"> </w:t>
+      </w:r>
+      <w:r>
+        <w:rPr>
+          <w:rFonts w:eastAsia="Times New Roman"/>
+          <w:color w:val="000000"/>
+          <w:lang w:eastAsia="ru-RU"/>
+        </w:rPr>
+        <w:t xml:space="preserve">соответствует таблицам </w:t>
+      </w:r>
+      <w:r>
+        <w:rPr>
+          <w:rFonts w:eastAsia="Times New Roman"/>
+          <w:color w:val="000000"/>
+          <w:lang w:val="en-US" w:eastAsia="ru-RU"/>
+        </w:rPr>
+        <w:t>Category</w:t>
+      </w:r>
+      <w:r>
+        <w:rPr>
+          <w:rFonts w:eastAsia="Times New Roman"/>
+          <w:color w:val="000000"/>
+          <w:lang w:eastAsia="ru-RU"/>
+        </w:rPr>
+        <w:t xml:space="preserve"> и </w:t>
       </w:r>
       <w:proofErr w:type="spellStart"/>
       <w:r>
         <w:rPr>
           <w:rFonts w:eastAsia="Times New Roman"/>
           <w:color w:val="000000"/>
+          <w:lang w:val="en-US" w:eastAsia="ru-RU"/>
+        </w:rPr>
+        <w:t>CategoryPairs</w:t>
+      </w:r>
+      <w:proofErr w:type="spellEnd"/>
+      <w:r>
+        <w:rPr>
+          <w:rFonts w:eastAsia="Times New Roman"/>
+          <w:color w:val="000000"/>
           <w:lang w:eastAsia="ru-RU"/>
         </w:rPr>
-        <w:t>трудозатратный</w:t>
-      </w:r>
-      <w:proofErr w:type="spellEnd"/>
+        <w:t>,</w:t>
+      </w:r>
       <w:r>
         <w:rPr>
           <w:rFonts w:eastAsia="Times New Roman"/>
           <w:color w:val="000000"/>
           <w:lang w:eastAsia="ru-RU"/>
         </w:rPr>
-        <w:t xml:space="preserve"> процесс, однако при этом варианте наполнение будет наиболее эффекти</w:t>
+        <w:t xml:space="preserve"> описанных в главе 3.2. Она </w:t>
       </w:r>
       <w:r>
         <w:rPr>
@@ -10417,270 +9628,8 @@
           <w:color w:val="000000"/>
           <w:lang w:eastAsia="ru-RU"/>
         </w:rPr>
-        <w:t>в</w:t>
-      </w:r>
-      <w:r>
-        <w:rPr>
-          <w:rFonts w:eastAsia="Times New Roman"/>
-          <w:color w:val="000000"/>
-          <w:lang w:eastAsia="ru-RU"/>
-        </w:rPr>
-        <w:t>ным и достоверным, так как будет контролироваться непосредственно ра</w:t>
-      </w:r>
-      <w:r>
-        <w:rPr>
-          <w:rFonts w:eastAsia="Times New Roman"/>
-          <w:color w:val="000000"/>
-          <w:lang w:eastAsia="ru-RU"/>
-        </w:rPr>
-        <w:t>з</w:t>
-      </w:r>
-      <w:r>
-        <w:rPr>
-          <w:rFonts w:eastAsia="Times New Roman"/>
-          <w:color w:val="000000"/>
-          <w:lang w:eastAsia="ru-RU"/>
-        </w:rPr>
-        <w:t>работчиком. Поэтому, в рамках данной работы, было принято решение о создании базы данных вручную, используя различные кулинарные сайты, книги, статьи.</w:t>
-      </w:r>
-    </w:p>
-    <w:p>
-      <w:pPr>
-        <w:pStyle w:val="MainText"/>
-        <w:rPr>
-          <w:rFonts w:eastAsia="Times New Roman"/>
-          <w:color w:val="000000"/>
-          <w:lang w:eastAsia="ru-RU"/>
-        </w:rPr>
-      </w:pPr>
-      <w:r>
-        <w:rPr>
-          <w:rFonts w:eastAsia="Times New Roman"/>
-          <w:color w:val="000000"/>
-          <w:lang w:eastAsia="ru-RU"/>
-        </w:rPr>
-        <w:t xml:space="preserve">Мною было решено сделать базу данных в формате </w:t>
-      </w:r>
-      <w:r>
-        <w:rPr>
-          <w:rFonts w:eastAsia="Times New Roman"/>
-          <w:color w:val="000000"/>
-          <w:lang w:val="en-US" w:eastAsia="ru-RU"/>
-        </w:rPr>
-        <w:t>CSV</w:t>
-      </w:r>
-      <w:r>
-        <w:rPr>
-          <w:rFonts w:eastAsia="Times New Roman"/>
-          <w:color w:val="000000"/>
-          <w:lang w:eastAsia="ru-RU"/>
-        </w:rPr>
-        <w:t>. Внутри приложения таблицы созданной базы данных обрабатываются в соответс</w:t>
-      </w:r>
-      <w:r>
-        <w:rPr>
-          <w:rFonts w:eastAsia="Times New Roman"/>
-          <w:color w:val="000000"/>
-          <w:lang w:eastAsia="ru-RU"/>
-        </w:rPr>
-        <w:t>т</w:t>
-      </w:r>
-      <w:r>
-        <w:rPr>
-          <w:rFonts w:eastAsia="Times New Roman"/>
-          <w:color w:val="000000"/>
-          <w:lang w:eastAsia="ru-RU"/>
-        </w:rPr>
-        <w:t>вии со схемой базы данных, описанной в главе 3.2. В базе данных прису</w:t>
-      </w:r>
-      <w:r>
-        <w:rPr>
-          <w:rFonts w:eastAsia="Times New Roman"/>
-          <w:color w:val="000000"/>
-          <w:lang w:eastAsia="ru-RU"/>
-        </w:rPr>
-        <w:t>т</w:t>
-      </w:r>
-      <w:r>
-        <w:rPr>
-          <w:rFonts w:eastAsia="Times New Roman"/>
-          <w:color w:val="000000"/>
-          <w:lang w:eastAsia="ru-RU"/>
-        </w:rPr>
-        <w:t xml:space="preserve">ствуют три таблицы – </w:t>
-      </w:r>
-      <w:r>
-        <w:rPr>
-          <w:rFonts w:eastAsia="Times New Roman"/>
-          <w:color w:val="000000"/>
-          <w:lang w:val="en-US" w:eastAsia="ru-RU"/>
-        </w:rPr>
-        <w:t>Categories</w:t>
-      </w:r>
-      <w:r>
-        <w:rPr>
-          <w:rFonts w:eastAsia="Times New Roman"/>
-          <w:color w:val="000000"/>
-          <w:lang w:eastAsia="ru-RU"/>
-        </w:rPr>
-        <w:t xml:space="preserve">, </w:t>
-      </w:r>
-      <w:r>
-        <w:rPr>
-          <w:rFonts w:eastAsia="Times New Roman"/>
-          <w:color w:val="000000"/>
-          <w:lang w:val="en-US" w:eastAsia="ru-RU"/>
-        </w:rPr>
-        <w:t>Products</w:t>
-      </w:r>
-      <w:r>
-        <w:rPr>
-          <w:rFonts w:eastAsia="Times New Roman"/>
-          <w:color w:val="000000"/>
-          <w:lang w:eastAsia="ru-RU"/>
-        </w:rPr>
-        <w:t xml:space="preserve">, </w:t>
-      </w:r>
-      <w:r>
-        <w:rPr>
-          <w:rFonts w:eastAsia="Times New Roman"/>
-          <w:color w:val="000000"/>
-          <w:lang w:val="en-US" w:eastAsia="ru-RU"/>
-        </w:rPr>
-        <w:t>Pairs</w:t>
-      </w:r>
-      <w:r>
-        <w:rPr>
-          <w:rFonts w:eastAsia="Times New Roman"/>
-          <w:color w:val="000000"/>
-          <w:lang w:eastAsia="ru-RU"/>
-        </w:rPr>
-        <w:t xml:space="preserve">. Таблица </w:t>
-      </w:r>
-      <w:r>
-        <w:rPr>
-          <w:rFonts w:eastAsia="Times New Roman"/>
-          <w:color w:val="000000"/>
-          <w:lang w:val="en-US" w:eastAsia="ru-RU"/>
-        </w:rPr>
-        <w:t>Categories</w:t>
-      </w:r>
-      <w:r>
-        <w:rPr>
-          <w:rFonts w:eastAsia="Times New Roman"/>
-          <w:color w:val="000000"/>
-          <w:lang w:eastAsia="ru-RU"/>
-        </w:rPr>
-        <w:t xml:space="preserve"> </w:t>
-      </w:r>
-      <w:r>
-        <w:rPr>
-          <w:rFonts w:eastAsia="Times New Roman"/>
-          <w:color w:val="000000"/>
-          <w:lang w:eastAsia="ru-RU"/>
-        </w:rPr>
-        <w:t>соо</w:t>
-      </w:r>
-      <w:r>
-        <w:rPr>
-          <w:rFonts w:eastAsia="Times New Roman"/>
-          <w:color w:val="000000"/>
-          <w:lang w:eastAsia="ru-RU"/>
-        </w:rPr>
-        <w:t>т</w:t>
-      </w:r>
-      <w:r>
-        <w:rPr>
-          <w:rFonts w:eastAsia="Times New Roman"/>
-          <w:color w:val="000000"/>
-          <w:lang w:eastAsia="ru-RU"/>
-        </w:rPr>
-        <w:t xml:space="preserve">ветствует таблицам </w:t>
-      </w:r>
-      <w:r>
-        <w:rPr>
-          <w:rFonts w:eastAsia="Times New Roman"/>
-          <w:color w:val="000000"/>
-          <w:lang w:val="en-US" w:eastAsia="ru-RU"/>
-        </w:rPr>
-        <w:t>Category</w:t>
-      </w:r>
-      <w:r>
-        <w:rPr>
-          <w:rFonts w:eastAsia="Times New Roman"/>
-          <w:color w:val="000000"/>
-          <w:lang w:eastAsia="ru-RU"/>
-        </w:rPr>
-        <w:t xml:space="preserve"> и </w:t>
-      </w:r>
-      <w:proofErr w:type="spellStart"/>
-      <w:r>
-        <w:rPr>
-          <w:rFonts w:eastAsia="Times New Roman"/>
-          <w:color w:val="000000"/>
-          <w:lang w:val="en-US" w:eastAsia="ru-RU"/>
-        </w:rPr>
-        <w:t>CategoryPairs</w:t>
-      </w:r>
-      <w:proofErr w:type="spellEnd"/>
-      <w:r>
-        <w:rPr>
-          <w:rFonts w:eastAsia="Times New Roman"/>
-          <w:color w:val="000000"/>
-          <w:lang w:eastAsia="ru-RU"/>
-        </w:rPr>
-        <w:t>,</w:t>
-      </w:r>
-      <w:r>
-        <w:rPr>
-          <w:rFonts w:eastAsia="Times New Roman"/>
-          <w:color w:val="000000"/>
-          <w:lang w:eastAsia="ru-RU"/>
-        </w:rPr>
-        <w:t xml:space="preserve"> </w:t>
-      </w:r>
-      <w:proofErr w:type="gramStart"/>
-      <w:r>
-        <w:rPr>
-          <w:rFonts w:eastAsia="Times New Roman"/>
-          <w:color w:val="000000"/>
-          <w:lang w:eastAsia="ru-RU"/>
-        </w:rPr>
-        <w:t>описанных</w:t>
-      </w:r>
-      <w:proofErr w:type="gramEnd"/>
-      <w:r>
-        <w:rPr>
-          <w:rFonts w:eastAsia="Times New Roman"/>
-          <w:color w:val="000000"/>
-          <w:lang w:eastAsia="ru-RU"/>
-        </w:rPr>
-        <w:t xml:space="preserve"> в главе 3.2. Она </w:t>
-      </w:r>
-      <w:r>
-        <w:rPr>
-          <w:rFonts w:eastAsia="Times New Roman"/>
-          <w:color w:val="000000"/>
-          <w:lang w:eastAsia="ru-RU"/>
-        </w:rPr>
         <w:lastRenderedPageBreak/>
-        <w:t>отвечает за хранение данных о категориях продуктов. В данной таблице содержится 9 строк с записями. Таблица создана для разделения продуктов по их категориям и удобной работы с данными. Пример заполнения табл</w:t>
-      </w:r>
-      <w:r>
-        <w:rPr>
-          <w:rFonts w:eastAsia="Times New Roman"/>
-          <w:color w:val="000000"/>
-          <w:lang w:eastAsia="ru-RU"/>
-        </w:rPr>
-        <w:t>и</w:t>
-      </w:r>
-      <w:r>
-        <w:rPr>
-          <w:rFonts w:eastAsia="Times New Roman"/>
-          <w:color w:val="000000"/>
-          <w:lang w:eastAsia="ru-RU"/>
-        </w:rPr>
-        <w:t xml:space="preserve">цы </w:t>
+        <w:t xml:space="preserve">отвечает за хранение данных о категориях продуктов. В данной таблице содержится 9 строк с записями. Таблица создана для разделения продуктов по их категориям и удобной работы с данными. Пример заполнения таблицы </w:t>
       </w:r>
       <w:r>
         <w:rPr>
@@ -10738,7 +9687,7 @@
       <w:tblPr>
         <w:tblStyle w:val="ae"/>
         <w:tblW w:w="0" w:type="auto"/>
-        <w:tblLook w:val="04A0"/>
+        <w:tblLook w:val="04A0" w:firstRow="1" w:lastRow="0" w:firstColumn="1" w:lastColumn="0" w:noHBand="0" w:noVBand="1"/>
       </w:tblPr>
       <w:tblGrid>
         <w:gridCol w:w="2321"/>
@@ -11396,23 +10345,7 @@
           <w:color w:val="000000"/>
           <w:lang w:eastAsia="ru-RU"/>
         </w:rPr>
-        <w:t>, описанной в главе 3.2. Она хранит в себе данные о продуктах, которые используются в си</w:t>
-      </w:r>
-      <w:r>
-        <w:rPr>
-          <w:rFonts w:eastAsia="Times New Roman"/>
-          <w:color w:val="000000"/>
-          <w:lang w:eastAsia="ru-RU"/>
-        </w:rPr>
-        <w:t>с</w:t>
-      </w:r>
-      <w:r>
-        <w:rPr>
-          <w:rFonts w:eastAsia="Times New Roman"/>
-          <w:color w:val="000000"/>
-          <w:lang w:eastAsia="ru-RU"/>
-        </w:rPr>
-        <w:t xml:space="preserve">теме </w:t>
+        <w:t xml:space="preserve">, описанной в главе 3.2. Она хранит в себе данные о продуктах, которые используются в системе </w:t>
       </w:r>
       <w:r>
         <w:rPr>
@@ -11470,7 +10403,7 @@
       <w:tblPr>
         <w:tblStyle w:val="ae"/>
         <w:tblW w:w="0" w:type="auto"/>
-        <w:tblLook w:val="04A0"/>
+        <w:tblLook w:val="04A0" w:firstRow="1" w:lastRow="0" w:firstColumn="1" w:lastColumn="0" w:noHBand="0" w:noVBand="1"/>
       </w:tblPr>
       <w:tblGrid>
         <w:gridCol w:w="3095"/>
@@ -11790,7 +10723,6 @@
                 <w:lang w:eastAsia="ru-RU"/>
               </w:rPr>
             </w:pPr>
-            <w:proofErr w:type="spellStart"/>
             <w:r>
               <w:rPr>
                 <w:rFonts w:eastAsia="Times New Roman"/>
@@ -11799,7 +10731,6 @@
               </w:rPr>
               <w:t>Тирамису</w:t>
             </w:r>
-            <w:proofErr w:type="spellEnd"/>
           </w:p>
         </w:tc>
         <w:tc>
@@ -11958,137 +10889,89 @@
           <w:color w:val="000000"/>
           <w:lang w:eastAsia="ru-RU"/>
         </w:rPr>
-        <w:t xml:space="preserve"> хранит информацию о сочетании продуктов. Эта та</w:t>
-      </w:r>
+        <w:t xml:space="preserve"> хранит информацию о сочетании продуктов. Эта таблица соответствует таблице </w:t>
+      </w:r>
+      <w:proofErr w:type="spellStart"/>
       <w:r>
         <w:rPr>
           <w:rFonts w:eastAsia="Times New Roman"/>
           <w:color w:val="000000"/>
+          <w:lang w:val="en-US" w:eastAsia="ru-RU"/>
+        </w:rPr>
+        <w:t>ProductPairs</w:t>
+      </w:r>
+      <w:proofErr w:type="spellEnd"/>
+      <w:r>
+        <w:rPr>
+          <w:rFonts w:eastAsia="Times New Roman"/>
+          <w:color w:val="000000"/>
           <w:lang w:eastAsia="ru-RU"/>
         </w:rPr>
-        <w:t>б</w:t>
+        <w:t xml:space="preserve">, описанной в главе 3.2. Эта таблица является основной для работы системы </w:t>
       </w:r>
       <w:r>
         <w:rPr>
           <w:rFonts w:eastAsia="Times New Roman"/>
           <w:color w:val="000000"/>
+          <w:lang w:val="en-US" w:eastAsia="ru-RU"/>
+        </w:rPr>
+        <w:t>Appetizer</w:t>
+      </w:r>
+      <w:r>
+        <w:rPr>
+          <w:rFonts w:eastAsia="Times New Roman"/>
+          <w:color w:val="000000"/>
           <w:lang w:eastAsia="ru-RU"/>
         </w:rPr>
-        <w:t xml:space="preserve">лица соответствует таблице </w:t>
-      </w:r>
-      <w:proofErr w:type="spellStart"/>
+        <w:t>. Для ее создания, я просмотрела различные статьи и кулинарные рецепты, выделив основные продукты и их сочетаемость</w:t>
+      </w:r>
       <w:r>
         <w:rPr>
           <w:rFonts w:eastAsia="Times New Roman"/>
           <w:color w:val="000000"/>
+          <w:lang w:eastAsia="ru-RU"/>
+        </w:rPr>
+        <w:t xml:space="preserve"> [11]</w:t>
+      </w:r>
+      <w:r>
+        <w:rPr>
+          <w:rFonts w:eastAsia="Times New Roman"/>
+          <w:color w:val="000000"/>
+          <w:lang w:eastAsia="ru-RU"/>
+        </w:rPr>
+        <w:t xml:space="preserve"> </w:t>
+      </w:r>
+      <w:r>
+        <w:rPr>
+          <w:rFonts w:eastAsia="Times New Roman"/>
+          <w:color w:val="000000"/>
+          <w:lang w:eastAsia="ru-RU"/>
+        </w:rPr>
+        <w:t>[12]</w:t>
+      </w:r>
+      <w:r>
+        <w:rPr>
+          <w:rFonts w:eastAsia="Times New Roman"/>
+          <w:color w:val="000000"/>
+          <w:lang w:eastAsia="ru-RU"/>
+        </w:rPr>
+        <w:t xml:space="preserve">. В таблице </w:t>
+      </w:r>
+      <w:r>
+        <w:rPr>
+          <w:rFonts w:eastAsia="Times New Roman"/>
+          <w:color w:val="000000"/>
           <w:lang w:val="en-US" w:eastAsia="ru-RU"/>
         </w:rPr>
-        <w:t>ProductPairs</w:t>
-      </w:r>
-      <w:proofErr w:type="spellEnd"/>
+        <w:t>Pairs</w:t>
+      </w:r>
       <w:r>
         <w:rPr>
           <w:rFonts w:eastAsia="Times New Roman"/>
           <w:color w:val="000000"/>
           <w:lang w:eastAsia="ru-RU"/>
         </w:rPr>
-        <w:t>, описанной в главе 3.2. Эта табл</w:t>
-      </w:r>
-      <w:r>
-        <w:rPr>
-          <w:rFonts w:eastAsia="Times New Roman"/>
-          <w:color w:val="000000"/>
-          <w:lang w:eastAsia="ru-RU"/>
-        </w:rPr>
-        <w:t>и</w:t>
-      </w:r>
-      <w:r>
-        <w:rPr>
-          <w:rFonts w:eastAsia="Times New Roman"/>
-          <w:color w:val="000000"/>
-          <w:lang w:eastAsia="ru-RU"/>
-        </w:rPr>
-        <w:t xml:space="preserve">ца является основной для работы системы </w:t>
-      </w:r>
-      <w:r>
-        <w:rPr>
-          <w:rFonts w:eastAsia="Times New Roman"/>
-          <w:color w:val="000000"/>
-          <w:lang w:val="en-US" w:eastAsia="ru-RU"/>
-        </w:rPr>
-        <w:t>Appetizer</w:t>
-      </w:r>
-      <w:r>
-        <w:rPr>
-          <w:rFonts w:eastAsia="Times New Roman"/>
-          <w:color w:val="000000"/>
-          <w:lang w:eastAsia="ru-RU"/>
-        </w:rPr>
-        <w:t>. Для ее создания, я просмотрела различные статьи и кулинарные рецепты, выделив основные продукты и их сочетаемость</w:t>
-      </w:r>
-      <w:r>
-        <w:rPr>
-          <w:rFonts w:eastAsia="Times New Roman"/>
-          <w:color w:val="000000"/>
-          <w:lang w:eastAsia="ru-RU"/>
-        </w:rPr>
-        <w:t xml:space="preserve"> [11]</w:t>
-      </w:r>
-      <w:r>
-        <w:rPr>
-          <w:rFonts w:eastAsia="Times New Roman"/>
-          <w:color w:val="000000"/>
-          <w:lang w:eastAsia="ru-RU"/>
-        </w:rPr>
-        <w:t xml:space="preserve"> </w:t>
-      </w:r>
-      <w:r>
-        <w:rPr>
-          <w:rFonts w:eastAsia="Times New Roman"/>
-          <w:color w:val="000000"/>
-          <w:lang w:eastAsia="ru-RU"/>
-        </w:rPr>
-        <w:t>[12]</w:t>
-      </w:r>
-      <w:r>
-        <w:rPr>
-          <w:rFonts w:eastAsia="Times New Roman"/>
-          <w:color w:val="000000"/>
-          <w:lang w:eastAsia="ru-RU"/>
-        </w:rPr>
-        <w:t xml:space="preserve">. В таблице </w:t>
-      </w:r>
-      <w:r>
-        <w:rPr>
-          <w:rFonts w:eastAsia="Times New Roman"/>
-          <w:color w:val="000000"/>
-          <w:lang w:val="en-US" w:eastAsia="ru-RU"/>
-        </w:rPr>
-        <w:t>Pairs</w:t>
-      </w:r>
-      <w:r>
-        <w:rPr>
-          <w:rFonts w:eastAsia="Times New Roman"/>
-          <w:color w:val="000000"/>
-          <w:lang w:eastAsia="ru-RU"/>
-        </w:rPr>
-        <w:t xml:space="preserve"> хранятся идентиф</w:t>
-      </w:r>
-      <w:r>
-        <w:rPr>
-          <w:rFonts w:eastAsia="Times New Roman"/>
-          <w:color w:val="000000"/>
-          <w:lang w:eastAsia="ru-RU"/>
-        </w:rPr>
-        <w:t>и</w:t>
-      </w:r>
-      <w:r>
-        <w:rPr>
-          <w:rFonts w:eastAsia="Times New Roman"/>
-          <w:color w:val="000000"/>
-          <w:lang w:eastAsia="ru-RU"/>
-        </w:rPr>
-        <w:t xml:space="preserve">катор главного продукта (к которому подбирается сочетание) и массив из </w:t>
+        <w:t xml:space="preserve"> хранятся идентификатор главного продукта (к которому подбирается сочетание) и массив из </w:t>
       </w:r>
       <w:r>
         <w:rPr>
@@ -12163,7 +11046,7 @@
       <w:tblPr>
         <w:tblStyle w:val="ae"/>
         <w:tblW w:w="0" w:type="auto"/>
-        <w:tblLook w:val="04A0"/>
+        <w:tblLook w:val="04A0" w:firstRow="1" w:lastRow="0" w:firstColumn="1" w:lastColumn="0" w:noHBand="0" w:noVBand="1"/>
       </w:tblPr>
       <w:tblGrid>
         <w:gridCol w:w="1242"/>
@@ -12487,14 +11370,14 @@
         <w:spacing w:after="100" w:afterAutospacing="1"/>
         <w:ind w:left="425" w:hanging="431"/>
       </w:pPr>
-      <w:bookmarkStart w:id="21" w:name="_Toc514278965"/>
+      <w:bookmarkStart w:id="25" w:name="_Toc514278965"/>
       <w:r>
         <w:t>Реализация</w:t>
       </w:r>
       <w:r>
         <w:t xml:space="preserve"> моделей</w:t>
       </w:r>
-      <w:bookmarkEnd w:id="21"/>
+      <w:bookmarkEnd w:id="25"/>
     </w:p>
     <w:p>
       <w:pPr>
@@ -12507,19 +11390,7 @@
         <w:rPr>
           <w:lang w:val="en-US"/>
         </w:rPr>
-        <w:t>A</w:t>
-      </w:r>
-      <w:r>
-        <w:rPr>
-          <w:lang w:val="en-US"/>
-        </w:rPr>
-        <w:t>p</w:t>
-      </w:r>
-      <w:r>
-        <w:rPr>
-          <w:lang w:val="en-US"/>
-        </w:rPr>
-        <w:t>petizer</w:t>
+        <w:t>Appetizer</w:t>
       </w:r>
       <w:r>
         <w:t xml:space="preserve"> было разработано 4 </w:t>
@@ -12549,7 +11420,7 @@
       <w:tblPr>
         <w:tblStyle w:val="ae"/>
         <w:tblW w:w="0" w:type="auto"/>
-        <w:tblLook w:val="04A0"/>
+        <w:tblLook w:val="04A0" w:firstRow="1" w:lastRow="0" w:firstColumn="1" w:lastColumn="0" w:noHBand="0" w:noVBand="1"/>
       </w:tblPr>
       <w:tblGrid>
         <w:gridCol w:w="9286"/>
@@ -12668,23 +11539,41 @@
                 <w:rFonts w:ascii="Courier New" w:hAnsi="Courier New" w:cs="Courier New"/>
                 <w:lang w:val="en-US"/>
               </w:rPr>
-              <w:t xml:space="preserve">        </w:t>
-            </w:r>
+              <w:t xml:space="preserve">        let </w:t>
+            </w:r>
+            <w:proofErr w:type="spellStart"/>
+            <w:r>
+              <w:rPr>
+                <w:rFonts w:ascii="Courier New" w:hAnsi="Courier New" w:cs="Courier New"/>
+                <w:lang w:val="en-US"/>
+              </w:rPr>
+              <w:t>filepath</w:t>
+            </w:r>
+            <w:proofErr w:type="spellEnd"/>
+            <w:r>
+              <w:rPr>
+                <w:rFonts w:ascii="Courier New" w:hAnsi="Courier New" w:cs="Courier New"/>
+                <w:lang w:val="en-US"/>
+              </w:rPr>
+              <w:t xml:space="preserve"> = </w:t>
+            </w:r>
+            <w:proofErr w:type="spellStart"/>
             <w:proofErr w:type="gramStart"/>
             <w:r>
               <w:rPr>
                 <w:rFonts w:ascii="Courier New" w:hAnsi="Courier New" w:cs="Courier New"/>
                 <w:lang w:val="en-US"/>
               </w:rPr>
-              <w:t>let</w:t>
-            </w:r>
+              <w:t>Bundle.main.path</w:t>
+            </w:r>
+            <w:proofErr w:type="spellEnd"/>
             <w:proofErr w:type="gramEnd"/>
             <w:r>
               <w:rPr>
                 <w:rFonts w:ascii="Courier New" w:hAnsi="Courier New" w:cs="Courier New"/>
                 <w:lang w:val="en-US"/>
               </w:rPr>
-              <w:t xml:space="preserve"> </w:t>
+              <w:t>(</w:t>
             </w:r>
             <w:proofErr w:type="spellStart"/>
             <w:r>
@@ -12692,7 +11581,7 @@
                 <w:rFonts w:ascii="Courier New" w:hAnsi="Courier New" w:cs="Courier New"/>
                 <w:lang w:val="en-US"/>
               </w:rPr>
-              <w:t>filepath</w:t>
+              <w:t>forResource</w:t>
             </w:r>
             <w:proofErr w:type="spellEnd"/>
             <w:r>
@@ -12700,7 +11589,7 @@
                 <w:rFonts w:ascii="Courier New" w:hAnsi="Courier New" w:cs="Courier New"/>
                 <w:lang w:val="en-US"/>
               </w:rPr>
-              <w:t xml:space="preserve"> = </w:t>
+              <w:t xml:space="preserve">: "categories", </w:t>
             </w:r>
             <w:proofErr w:type="spellStart"/>
             <w:r>
@@ -12708,7 +11597,7 @@
                 <w:rFonts w:ascii="Courier New" w:hAnsi="Courier New" w:cs="Courier New"/>
                 <w:lang w:val="en-US"/>
               </w:rPr>
-              <w:t>Bundle.main.path</w:t>
+              <w:t>ofType</w:t>
             </w:r>
             <w:proofErr w:type="spellEnd"/>
             <w:r>
@@ -12716,55 +11605,7 @@
                 <w:rFonts w:ascii="Courier New" w:hAnsi="Courier New" w:cs="Courier New"/>
                 <w:lang w:val="en-US"/>
               </w:rPr>
-              <w:t>(</w:t>
-            </w:r>
-            <w:proofErr w:type="spellStart"/>
-            <w:r>
-              <w:rPr>
-                <w:rFonts w:ascii="Courier New" w:hAnsi="Courier New" w:cs="Courier New"/>
-                <w:lang w:val="en-US"/>
-              </w:rPr>
-              <w:t>forResource</w:t>
-            </w:r>
-            <w:proofErr w:type="spellEnd"/>
-            <w:r>
-              <w:rPr>
-                <w:rFonts w:ascii="Courier New" w:hAnsi="Courier New" w:cs="Courier New"/>
-                <w:lang w:val="en-US"/>
-              </w:rPr>
-              <w:t xml:space="preserve">: "categories", </w:t>
-            </w:r>
-            <w:proofErr w:type="spellStart"/>
-            <w:r>
-              <w:rPr>
-                <w:rFonts w:ascii="Courier New" w:hAnsi="Courier New" w:cs="Courier New"/>
-                <w:lang w:val="en-US"/>
-              </w:rPr>
-              <w:t>ofType</w:t>
-            </w:r>
-            <w:proofErr w:type="spellEnd"/>
-            <w:r>
-              <w:rPr>
-                <w:rFonts w:ascii="Courier New" w:hAnsi="Courier New" w:cs="Courier New"/>
-                <w:lang w:val="en-US"/>
-              </w:rPr>
-              <w:t>: "</w:t>
-            </w:r>
-            <w:proofErr w:type="spellStart"/>
-            <w:r>
-              <w:rPr>
-                <w:rFonts w:ascii="Courier New" w:hAnsi="Courier New" w:cs="Courier New"/>
-                <w:lang w:val="en-US"/>
-              </w:rPr>
-              <w:t>csv</w:t>
-            </w:r>
-            <w:proofErr w:type="spellEnd"/>
-            <w:r>
-              <w:rPr>
-                <w:rFonts w:ascii="Courier New" w:hAnsi="Courier New" w:cs="Courier New"/>
-                <w:lang w:val="en-US"/>
-              </w:rPr>
-              <w:t>")!</w:t>
+              <w:t>: "csv")!</w:t>
             </w:r>
           </w:p>
           <w:p>
@@ -12780,23 +11621,7 @@
                 <w:rFonts w:ascii="Courier New" w:hAnsi="Courier New" w:cs="Courier New"/>
                 <w:lang w:val="en-US"/>
               </w:rPr>
-              <w:t xml:space="preserve">        </w:t>
-            </w:r>
-            <w:proofErr w:type="gramStart"/>
-            <w:r>
-              <w:rPr>
-                <w:rFonts w:ascii="Courier New" w:hAnsi="Courier New" w:cs="Courier New"/>
-                <w:lang w:val="en-US"/>
-              </w:rPr>
-              <w:t>let</w:t>
-            </w:r>
-            <w:proofErr w:type="gramEnd"/>
-            <w:r>
-              <w:rPr>
-                <w:rFonts w:ascii="Courier New" w:hAnsi="Courier New" w:cs="Courier New"/>
-                <w:lang w:val="en-US"/>
-              </w:rPr>
-              <w:t xml:space="preserve"> contents = try! String(</w:t>
+              <w:t xml:space="preserve">        let contents = try! String(</w:t>
             </w:r>
             <w:proofErr w:type="spellStart"/>
             <w:r>
@@ -12844,55 +11669,32 @@
                 <w:rFonts w:ascii="Courier New" w:hAnsi="Courier New" w:cs="Courier New"/>
                 <w:lang w:val="en-US"/>
               </w:rPr>
-              <w:t xml:space="preserve">        </w:t>
-            </w:r>
-            <w:proofErr w:type="gramStart"/>
-            <w:r>
-              <w:rPr>
-                <w:rFonts w:ascii="Courier New" w:hAnsi="Courier New" w:cs="Courier New"/>
-                <w:lang w:val="en-US"/>
-              </w:rPr>
-              <w:t>let</w:t>
-            </w:r>
-            <w:proofErr w:type="gramEnd"/>
-            <w:r>
-              <w:rPr>
-                <w:rFonts w:ascii="Courier New" w:hAnsi="Courier New" w:cs="Courier New"/>
-                <w:lang w:val="en-US"/>
-              </w:rPr>
-              <w:t xml:space="preserve"> </w:t>
+              <w:t xml:space="preserve">        let csv = try! </w:t>
             </w:r>
             <w:proofErr w:type="spellStart"/>
             <w:r>
               <w:rPr>
                 <w:rFonts w:ascii="Courier New" w:hAnsi="Courier New" w:cs="Courier New"/>
-                <w:lang w:val="en-US"/>
-              </w:rPr>
-              <w:t>csv</w:t>
+                <w:highlight w:val="yellow"/>
+                <w:lang w:val="en-US"/>
+              </w:rPr>
+              <w:t>CSVReader</w:t>
             </w:r>
             <w:proofErr w:type="spellEnd"/>
             <w:r>
               <w:rPr>
                 <w:rFonts w:ascii="Courier New" w:hAnsi="Courier New" w:cs="Courier New"/>
-                <w:lang w:val="en-US"/>
-              </w:rPr>
-              <w:t xml:space="preserve"> = try! </w:t>
-            </w:r>
-            <w:proofErr w:type="spellStart"/>
-            <w:r>
-              <w:rPr>
-                <w:rFonts w:ascii="Courier New" w:hAnsi="Courier New" w:cs="Courier New"/>
-                <w:lang w:val="en-US"/>
-              </w:rPr>
-              <w:t>CSVReader</w:t>
-            </w:r>
-            <w:proofErr w:type="spellEnd"/>
-            <w:r>
-              <w:rPr>
-                <w:rFonts w:ascii="Courier New" w:hAnsi="Courier New" w:cs="Courier New"/>
-                <w:lang w:val="en-US"/>
-              </w:rPr>
-              <w:t xml:space="preserve">(string: contents, </w:t>
+                <w:highlight w:val="yellow"/>
+                <w:lang w:val="en-US"/>
+              </w:rPr>
+              <w:t>(</w:t>
+            </w:r>
+            <w:r>
+              <w:rPr>
+                <w:rFonts w:ascii="Courier New" w:hAnsi="Courier New" w:cs="Courier New"/>
+                <w:lang w:val="en-US"/>
+              </w:rPr>
+              <w:t xml:space="preserve">string: contents, </w:t>
             </w:r>
             <w:proofErr w:type="spellStart"/>
             <w:r>
@@ -12924,7 +11726,7 @@
                 <w:rFonts w:ascii="Courier New" w:hAnsi="Courier New" w:cs="Courier New"/>
                 <w:lang w:val="en-US"/>
               </w:rPr>
-              <w:t xml:space="preserve">        </w:t>
+              <w:t xml:space="preserve">        var </w:t>
             </w:r>
             <w:proofErr w:type="spellStart"/>
             <w:r>
@@ -12932,7 +11734,7 @@
                 <w:rFonts w:ascii="Courier New" w:hAnsi="Courier New" w:cs="Courier New"/>
                 <w:lang w:val="en-US"/>
               </w:rPr>
-              <w:t>var</w:t>
+              <w:t>pairedCategoriesDict</w:t>
             </w:r>
             <w:proofErr w:type="spellEnd"/>
             <w:r>
@@ -12940,55 +11742,7 @@
                 <w:rFonts w:ascii="Courier New" w:hAnsi="Courier New" w:cs="Courier New"/>
                 <w:lang w:val="en-US"/>
               </w:rPr>
-              <w:t xml:space="preserve"> </w:t>
-            </w:r>
-            <w:proofErr w:type="spellStart"/>
-            <w:r>
-              <w:rPr>
-                <w:rFonts w:ascii="Courier New" w:hAnsi="Courier New" w:cs="Courier New"/>
-                <w:lang w:val="en-US"/>
-              </w:rPr>
-              <w:t>pairedCategoriesDict</w:t>
-            </w:r>
-            <w:proofErr w:type="spellEnd"/>
-            <w:r>
-              <w:rPr>
-                <w:rFonts w:ascii="Courier New" w:hAnsi="Courier New" w:cs="Courier New"/>
-                <w:lang w:val="en-US"/>
-              </w:rPr>
-              <w:t xml:space="preserve"> = [</w:t>
-            </w:r>
-            <w:proofErr w:type="spellStart"/>
-            <w:r>
-              <w:rPr>
-                <w:rFonts w:ascii="Courier New" w:hAnsi="Courier New" w:cs="Courier New"/>
-                <w:lang w:val="en-US"/>
-              </w:rPr>
-              <w:t>Int</w:t>
-            </w:r>
-            <w:proofErr w:type="spellEnd"/>
-            <w:r>
-              <w:rPr>
-                <w:rFonts w:ascii="Courier New" w:hAnsi="Courier New" w:cs="Courier New"/>
-                <w:lang w:val="en-US"/>
-              </w:rPr>
-              <w:t>: [</w:t>
-            </w:r>
-            <w:proofErr w:type="spellStart"/>
-            <w:r>
-              <w:rPr>
-                <w:rFonts w:ascii="Courier New" w:hAnsi="Courier New" w:cs="Courier New"/>
-                <w:lang w:val="en-US"/>
-              </w:rPr>
-              <w:t>Int</w:t>
-            </w:r>
-            <w:proofErr w:type="spellEnd"/>
-            <w:r>
-              <w:rPr>
-                <w:rFonts w:ascii="Courier New" w:hAnsi="Courier New" w:cs="Courier New"/>
-                <w:lang w:val="en-US"/>
-              </w:rPr>
-              <w:t>]]()</w:t>
+              <w:t xml:space="preserve"> = [Int: [Int]]()</w:t>
             </w:r>
           </w:p>
           <w:p>
@@ -13004,23 +11758,7 @@
                 <w:rFonts w:ascii="Courier New" w:hAnsi="Courier New" w:cs="Courier New"/>
                 <w:lang w:val="en-US"/>
               </w:rPr>
-              <w:t xml:space="preserve">        </w:t>
-            </w:r>
-            <w:proofErr w:type="gramStart"/>
-            <w:r>
-              <w:rPr>
-                <w:rFonts w:ascii="Courier New" w:hAnsi="Courier New" w:cs="Courier New"/>
-                <w:lang w:val="en-US"/>
-              </w:rPr>
-              <w:t>try</w:t>
-            </w:r>
-            <w:proofErr w:type="gramEnd"/>
-            <w:r>
-              <w:rPr>
-                <w:rFonts w:ascii="Courier New" w:hAnsi="Courier New" w:cs="Courier New"/>
-                <w:lang w:val="en-US"/>
-              </w:rPr>
-              <w:t>! Realm().write {</w:t>
+              <w:t xml:space="preserve">        try! Realm().write {</w:t>
             </w:r>
           </w:p>
           <w:p>
@@ -13084,41 +11822,7 @@
                 <w:rFonts w:ascii="Courier New" w:hAnsi="Courier New" w:cs="Courier New"/>
                 <w:lang w:val="en-US"/>
               </w:rPr>
-              <w:t xml:space="preserve">                category.id = </w:t>
-            </w:r>
-            <w:proofErr w:type="spellStart"/>
-            <w:proofErr w:type="gramStart"/>
-            <w:r>
-              <w:rPr>
-                <w:rFonts w:ascii="Courier New" w:hAnsi="Courier New" w:cs="Courier New"/>
-                <w:lang w:val="en-US"/>
-              </w:rPr>
-              <w:t>Int</w:t>
-            </w:r>
-            <w:proofErr w:type="spellEnd"/>
-            <w:r>
-              <w:rPr>
-                <w:rFonts w:ascii="Courier New" w:hAnsi="Courier New" w:cs="Courier New"/>
-                <w:lang w:val="en-US"/>
-              </w:rPr>
-              <w:t>(</w:t>
-            </w:r>
-            <w:proofErr w:type="spellStart"/>
-            <w:proofErr w:type="gramEnd"/>
-            <w:r>
-              <w:rPr>
-                <w:rFonts w:ascii="Courier New" w:hAnsi="Courier New" w:cs="Courier New"/>
-                <w:lang w:val="en-US"/>
-              </w:rPr>
-              <w:t>csv</w:t>
-            </w:r>
-            <w:proofErr w:type="spellEnd"/>
-            <w:r>
-              <w:rPr>
-                <w:rFonts w:ascii="Courier New" w:hAnsi="Courier New" w:cs="Courier New"/>
-                <w:lang w:val="en-US"/>
-              </w:rPr>
-              <w:t>["id"]!)!</w:t>
+              <w:t xml:space="preserve">                category.id = Int(csv["id"]!)!</w:t>
             </w:r>
           </w:p>
           <w:p>
@@ -13134,32 +11838,7 @@
                 <w:rFonts w:ascii="Courier New" w:hAnsi="Courier New" w:cs="Courier New"/>
                 <w:lang w:val="en-US"/>
               </w:rPr>
-              <w:t xml:space="preserve">                category.name = </w:t>
-            </w:r>
-            <w:proofErr w:type="spellStart"/>
-            <w:proofErr w:type="gramStart"/>
-            <w:r>
-              <w:rPr>
-                <w:rFonts w:ascii="Courier New" w:hAnsi="Courier New" w:cs="Courier New"/>
-                <w:lang w:val="en-US"/>
-              </w:rPr>
-              <w:t>csv</w:t>
-            </w:r>
-            <w:proofErr w:type="spellEnd"/>
-            <w:r>
-              <w:rPr>
-                <w:rFonts w:ascii="Courier New" w:hAnsi="Courier New" w:cs="Courier New"/>
-                <w:lang w:val="en-US"/>
-              </w:rPr>
-              <w:t>[</w:t>
-            </w:r>
-            <w:proofErr w:type="gramEnd"/>
-            <w:r>
-              <w:rPr>
-                <w:rFonts w:ascii="Courier New" w:hAnsi="Courier New" w:cs="Courier New"/>
-                <w:lang w:val="en-US"/>
-              </w:rPr>
-              <w:t>"name"]!</w:t>
+              <w:t xml:space="preserve">                category.name = csv["name"]!</w:t>
             </w:r>
           </w:p>
           <w:p>
@@ -13178,6 +11857,7 @@
               <w:t xml:space="preserve">                </w:t>
             </w:r>
             <w:proofErr w:type="spellStart"/>
+            <w:proofErr w:type="gramStart"/>
             <w:r>
               <w:rPr>
                 <w:rFonts w:ascii="Courier New" w:hAnsi="Courier New" w:cs="Courier New"/>
@@ -13186,37 +11866,13 @@
               <w:t>category.isGeneral</w:t>
             </w:r>
             <w:proofErr w:type="spellEnd"/>
-            <w:r>
-              <w:rPr>
-                <w:rFonts w:ascii="Courier New" w:hAnsi="Courier New" w:cs="Courier New"/>
-                <w:lang w:val="en-US"/>
-              </w:rPr>
-              <w:t xml:space="preserve"> = </w:t>
-            </w:r>
-            <w:proofErr w:type="spellStart"/>
-            <w:proofErr w:type="gramStart"/>
-            <w:r>
-              <w:rPr>
-                <w:rFonts w:ascii="Courier New" w:hAnsi="Courier New" w:cs="Courier New"/>
-                <w:lang w:val="en-US"/>
-              </w:rPr>
-              <w:t>csv</w:t>
-            </w:r>
-            <w:proofErr w:type="spellEnd"/>
-            <w:r>
-              <w:rPr>
-                <w:rFonts w:ascii="Courier New" w:hAnsi="Courier New" w:cs="Courier New"/>
-                <w:lang w:val="en-US"/>
-              </w:rPr>
-              <w:t>[</w:t>
-            </w:r>
             <w:proofErr w:type="gramEnd"/>
             <w:r>
               <w:rPr>
                 <w:rFonts w:ascii="Courier New" w:hAnsi="Courier New" w:cs="Courier New"/>
                 <w:lang w:val="en-US"/>
               </w:rPr>
-              <w:t>"</w:t>
+              <w:t xml:space="preserve"> = csv["</w:t>
             </w:r>
             <w:proofErr w:type="spellStart"/>
             <w:r>
@@ -13248,7 +11904,39 @@
                 <w:rFonts w:ascii="Courier New" w:hAnsi="Courier New" w:cs="Courier New"/>
                 <w:lang w:val="en-US"/>
               </w:rPr>
-              <w:t xml:space="preserve">                </w:t>
+              <w:t xml:space="preserve">                let </w:t>
+            </w:r>
+            <w:proofErr w:type="spellStart"/>
+            <w:r>
+              <w:rPr>
+                <w:rFonts w:ascii="Courier New" w:hAnsi="Courier New" w:cs="Courier New"/>
+                <w:lang w:val="en-US"/>
+              </w:rPr>
+              <w:t>pairsArray</w:t>
+            </w:r>
+            <w:proofErr w:type="spellEnd"/>
+            <w:r>
+              <w:rPr>
+                <w:rFonts w:ascii="Courier New" w:hAnsi="Courier New" w:cs="Courier New"/>
+                <w:lang w:val="en-US"/>
+              </w:rPr>
+              <w:t xml:space="preserve"> = csv["</w:t>
+            </w:r>
+            <w:proofErr w:type="spellStart"/>
+            <w:r>
+              <w:rPr>
+                <w:rFonts w:ascii="Courier New" w:hAnsi="Courier New" w:cs="Courier New"/>
+                <w:lang w:val="en-US"/>
+              </w:rPr>
+              <w:t>pairedCategories</w:t>
+            </w:r>
+            <w:proofErr w:type="spellEnd"/>
+            <w:r>
+              <w:rPr>
+                <w:rFonts w:ascii="Courier New" w:hAnsi="Courier New" w:cs="Courier New"/>
+                <w:lang w:val="en-US"/>
+              </w:rPr>
+              <w:t>"]</w:t>
             </w:r>
             <w:proofErr w:type="gramStart"/>
             <w:r>
@@ -13256,7 +11944,7 @@
                 <w:rFonts w:ascii="Courier New" w:hAnsi="Courier New" w:cs="Courier New"/>
                 <w:lang w:val="en-US"/>
               </w:rPr>
-              <w:t>let</w:t>
+              <w:t>!.split</w:t>
             </w:r>
             <w:proofErr w:type="gramEnd"/>
             <w:r>
@@ -13264,71 +11952,7 @@
                 <w:rFonts w:ascii="Courier New" w:hAnsi="Courier New" w:cs="Courier New"/>
                 <w:lang w:val="en-US"/>
               </w:rPr>
-              <w:t xml:space="preserve"> </w:t>
-            </w:r>
-            <w:proofErr w:type="spellStart"/>
-            <w:r>
-              <w:rPr>
-                <w:rFonts w:ascii="Courier New" w:hAnsi="Courier New" w:cs="Courier New"/>
-                <w:lang w:val="en-US"/>
-              </w:rPr>
-              <w:t>pairsArray</w:t>
-            </w:r>
-            <w:proofErr w:type="spellEnd"/>
-            <w:r>
-              <w:rPr>
-                <w:rFonts w:ascii="Courier New" w:hAnsi="Courier New" w:cs="Courier New"/>
-                <w:lang w:val="en-US"/>
-              </w:rPr>
-              <w:t xml:space="preserve"> = </w:t>
-            </w:r>
-            <w:proofErr w:type="spellStart"/>
-            <w:r>
-              <w:rPr>
-                <w:rFonts w:ascii="Courier New" w:hAnsi="Courier New" w:cs="Courier New"/>
-                <w:lang w:val="en-US"/>
-              </w:rPr>
-              <w:t>csv</w:t>
-            </w:r>
-            <w:proofErr w:type="spellEnd"/>
-            <w:r>
-              <w:rPr>
-                <w:rFonts w:ascii="Courier New" w:hAnsi="Courier New" w:cs="Courier New"/>
-                <w:lang w:val="en-US"/>
-              </w:rPr>
-              <w:t>["</w:t>
-            </w:r>
-            <w:proofErr w:type="spellStart"/>
-            <w:r>
-              <w:rPr>
-                <w:rFonts w:ascii="Courier New" w:hAnsi="Courier New" w:cs="Courier New"/>
-                <w:lang w:val="en-US"/>
-              </w:rPr>
-              <w:t>pairedCategories</w:t>
-            </w:r>
-            <w:proofErr w:type="spellEnd"/>
-            <w:r>
-              <w:rPr>
-                <w:rFonts w:ascii="Courier New" w:hAnsi="Courier New" w:cs="Courier New"/>
-                <w:lang w:val="en-US"/>
-              </w:rPr>
-              <w:t xml:space="preserve">"]!.split(separator: ",").map({ (substring) -&gt; </w:t>
-            </w:r>
-            <w:proofErr w:type="spellStart"/>
-            <w:r>
-              <w:rPr>
-                <w:rFonts w:ascii="Courier New" w:hAnsi="Courier New" w:cs="Courier New"/>
-                <w:lang w:val="en-US"/>
-              </w:rPr>
-              <w:t>Int</w:t>
-            </w:r>
-            <w:proofErr w:type="spellEnd"/>
-            <w:r>
-              <w:rPr>
-                <w:rFonts w:ascii="Courier New" w:hAnsi="Courier New" w:cs="Courier New"/>
-                <w:lang w:val="en-US"/>
-              </w:rPr>
-              <w:t xml:space="preserve"> in</w:t>
+              <w:t>(separator: ",").map({ (substring) -&gt; Int in</w:t>
             </w:r>
           </w:p>
           <w:p>
@@ -13344,39 +11968,7 @@
                 <w:rFonts w:ascii="Courier New" w:hAnsi="Courier New" w:cs="Courier New"/>
                 <w:lang w:val="en-US"/>
               </w:rPr>
-              <w:t xml:space="preserve">                    </w:t>
-            </w:r>
-            <w:proofErr w:type="gramStart"/>
-            <w:r>
-              <w:rPr>
-                <w:rFonts w:ascii="Courier New" w:hAnsi="Courier New" w:cs="Courier New"/>
-                <w:lang w:val="en-US"/>
-              </w:rPr>
-              <w:t>return</w:t>
-            </w:r>
-            <w:proofErr w:type="gramEnd"/>
-            <w:r>
-              <w:rPr>
-                <w:rFonts w:ascii="Courier New" w:hAnsi="Courier New" w:cs="Courier New"/>
-                <w:lang w:val="en-US"/>
-              </w:rPr>
-              <w:t xml:space="preserve"> </w:t>
-            </w:r>
-            <w:proofErr w:type="spellStart"/>
-            <w:r>
-              <w:rPr>
-                <w:rFonts w:ascii="Courier New" w:hAnsi="Courier New" w:cs="Courier New"/>
-                <w:lang w:val="en-US"/>
-              </w:rPr>
-              <w:t>Int</w:t>
-            </w:r>
-            <w:proofErr w:type="spellEnd"/>
-            <w:r>
-              <w:rPr>
-                <w:rFonts w:ascii="Courier New" w:hAnsi="Courier New" w:cs="Courier New"/>
-                <w:lang w:val="en-US"/>
-              </w:rPr>
-              <w:t>(substring)!</w:t>
+              <w:t xml:space="preserve">                    return Int(substring)!</w:t>
             </w:r>
           </w:p>
           <w:p>
@@ -13408,23 +12000,7 @@
                 <w:rFonts w:ascii="Courier New" w:hAnsi="Courier New" w:cs="Courier New"/>
                 <w:lang w:val="en-US"/>
               </w:rPr>
-              <w:t xml:space="preserve">                </w:t>
-            </w:r>
-            <w:proofErr w:type="gramStart"/>
-            <w:r>
-              <w:rPr>
-                <w:rFonts w:ascii="Courier New" w:hAnsi="Courier New" w:cs="Courier New"/>
-                <w:lang w:val="en-US"/>
-              </w:rPr>
-              <w:t>try</w:t>
-            </w:r>
-            <w:proofErr w:type="gramEnd"/>
-            <w:r>
-              <w:rPr>
-                <w:rFonts w:ascii="Courier New" w:hAnsi="Courier New" w:cs="Courier New"/>
-                <w:lang w:val="en-US"/>
-              </w:rPr>
-              <w:t>! Realm().add(category, update: true)</w:t>
+              <w:t xml:space="preserve">                try! Realm().add(category, update: true)</w:t>
             </w:r>
           </w:p>
           <w:p>
@@ -13545,23 +12121,7 @@
                 <w:rFonts w:ascii="Courier New" w:hAnsi="Courier New" w:cs="Courier New"/>
                 <w:lang w:val="en-US"/>
               </w:rPr>
-              <w:t xml:space="preserve">                </w:t>
-            </w:r>
-            <w:proofErr w:type="gramStart"/>
-            <w:r>
-              <w:rPr>
-                <w:rFonts w:ascii="Courier New" w:hAnsi="Courier New" w:cs="Courier New"/>
-                <w:lang w:val="en-US"/>
-              </w:rPr>
-              <w:t>if</w:t>
-            </w:r>
-            <w:proofErr w:type="gramEnd"/>
-            <w:r>
-              <w:rPr>
-                <w:rFonts w:ascii="Courier New" w:hAnsi="Courier New" w:cs="Courier New"/>
-                <w:lang w:val="en-US"/>
-              </w:rPr>
-              <w:t xml:space="preserve"> let category = try! Realm().object(</w:t>
+              <w:t xml:space="preserve">                if let category = try! Realm().object(</w:t>
             </w:r>
             <w:proofErr w:type="spellStart"/>
             <w:r>
@@ -13585,21 +12145,7 @@
                 <w:rFonts w:ascii="Courier New" w:hAnsi="Courier New" w:cs="Courier New"/>
                 <w:lang w:val="en-US"/>
               </w:rPr>
-              <w:t>Categ</w:t>
-            </w:r>
-            <w:r>
-              <w:rPr>
-                <w:rFonts w:ascii="Courier New" w:hAnsi="Courier New" w:cs="Courier New"/>
-                <w:lang w:val="en-US"/>
-              </w:rPr>
-              <w:t>o</w:t>
-            </w:r>
-            <w:r>
-              <w:rPr>
-                <w:rFonts w:ascii="Courier New" w:hAnsi="Courier New" w:cs="Courier New"/>
-                <w:lang w:val="en-US"/>
-              </w:rPr>
-              <w:t>ry.self</w:t>
+              <w:t>Category.self</w:t>
             </w:r>
             <w:proofErr w:type="spellEnd"/>
             <w:r>
@@ -13703,23 +12249,7 @@
                 <w:rFonts w:ascii="Courier New" w:hAnsi="Courier New" w:cs="Courier New"/>
                 <w:lang w:val="en-US"/>
               </w:rPr>
-              <w:t xml:space="preserve">                        </w:t>
-            </w:r>
-            <w:proofErr w:type="gramStart"/>
-            <w:r>
-              <w:rPr>
-                <w:rFonts w:ascii="Courier New" w:hAnsi="Courier New" w:cs="Courier New"/>
-                <w:lang w:val="en-US"/>
-              </w:rPr>
-              <w:t>if</w:t>
-            </w:r>
-            <w:proofErr w:type="gramEnd"/>
-            <w:r>
-              <w:rPr>
-                <w:rFonts w:ascii="Courier New" w:hAnsi="Courier New" w:cs="Courier New"/>
-                <w:lang w:val="en-US"/>
-              </w:rPr>
-              <w:t xml:space="preserve"> let </w:t>
+              <w:t xml:space="preserve">                        if let </w:t>
             </w:r>
             <w:proofErr w:type="spellStart"/>
             <w:r>
@@ -14000,13 +12530,7 @@
       </w:r>
       <w:proofErr w:type="spellEnd"/>
       <w:r>
-        <w:t xml:space="preserve"> также были реализованы классы мод</w:t>
-      </w:r>
-      <w:r>
-        <w:t>е</w:t>
-      </w:r>
-      <w:r>
-        <w:t>лей</w:t>
+        <w:t xml:space="preserve"> также были реализованы классы моделей</w:t>
       </w:r>
       <w:r>
         <w:t xml:space="preserve"> </w:t>
@@ -14064,41 +12588,21 @@
         <w:spacing w:after="100" w:afterAutospacing="1"/>
         <w:ind w:left="425" w:hanging="431"/>
       </w:pPr>
-      <w:bookmarkStart w:id="22" w:name="_Toc514278966"/>
+      <w:bookmarkStart w:id="26" w:name="_Toc514278966"/>
       <w:r>
         <w:t>Реализация контроллеров</w:t>
       </w:r>
-      <w:bookmarkEnd w:id="22"/>
+      <w:bookmarkEnd w:id="26"/>
     </w:p>
     <w:p>
       <w:pPr>
         <w:pStyle w:val="MainText"/>
       </w:pPr>
       <w:r>
-        <w:t xml:space="preserve">Контроллер представляет собой набор классов, которые отвечают за реакцию приложения </w:t>
-      </w:r>
-      <w:proofErr w:type="gramStart"/>
-      <w:r>
-        <w:t>на те</w:t>
-      </w:r>
-      <w:proofErr w:type="gramEnd"/>
-      <w:r>
-        <w:t xml:space="preserve"> или иные действия пользователя: обрабатыв</w:t>
-      </w:r>
-      <w:r>
-        <w:t>а</w:t>
-      </w:r>
-      <w:r>
-        <w:t>ют нажатия на кнопки, сохраняют данные в локальное хранилище</w:t>
-      </w:r>
-      <w:r>
-        <w:t>, форм</w:t>
-      </w:r>
-      <w:r>
-        <w:t>и</w:t>
-      </w:r>
-      <w:r>
-        <w:t>руют представления на основе данных из моделей.</w:t>
+        <w:t>Контроллер представляет собой набор классов, которые отвечают за реакцию приложения на те или иные действия пользователя: обрабатывают нажатия на кнопки, сохраняют данные в локальное хранилище</w:t>
+      </w:r>
+      <w:r>
+        <w:t>, формируют представления на основе данных из моделей.</w:t>
       </w:r>
     </w:p>
     <w:p>
@@ -14129,13 +12633,7 @@
       </w:r>
       <w:proofErr w:type="spellEnd"/>
       <w:r>
-        <w:t>. В ходе реализации, было разраб</w:t>
-      </w:r>
-      <w:r>
-        <w:t>о</w:t>
-      </w:r>
-      <w:r>
-        <w:t>тано 7 классов контроллеров.</w:t>
+        <w:t>. В ходе реализации, было разработано 7 классов контроллеров.</w:t>
       </w:r>
     </w:p>
     <w:p>
@@ -14150,7 +12648,7 @@
       <w:tblPr>
         <w:tblStyle w:val="ae"/>
         <w:tblW w:w="0" w:type="auto"/>
-        <w:tblLook w:val="04A0"/>
+        <w:tblLook w:val="04A0" w:firstRow="1" w:lastRow="0" w:firstColumn="1" w:lastColumn="0" w:noHBand="0" w:noVBand="1"/>
       </w:tblPr>
       <w:tblGrid>
         <w:gridCol w:w="9286"/>
@@ -14344,23 +12842,7 @@
                 <w:rFonts w:ascii="Courier New" w:hAnsi="Courier New" w:cs="Courier New"/>
                 <w:lang w:val="en-US"/>
               </w:rPr>
-              <w:t xml:space="preserve"> </w:t>
-            </w:r>
-            <w:proofErr w:type="spellStart"/>
-            <w:r>
-              <w:rPr>
-                <w:rFonts w:ascii="Courier New" w:hAnsi="Courier New" w:cs="Courier New"/>
-                <w:lang w:val="en-US"/>
-              </w:rPr>
-              <w:t>var</w:t>
-            </w:r>
-            <w:proofErr w:type="spellEnd"/>
-            <w:r>
-              <w:rPr>
-                <w:rFonts w:ascii="Courier New" w:hAnsi="Courier New" w:cs="Courier New"/>
-                <w:lang w:val="en-US"/>
-              </w:rPr>
-              <w:t xml:space="preserve"> </w:t>
+              <w:t xml:space="preserve"> var </w:t>
             </w:r>
             <w:proofErr w:type="spellStart"/>
             <w:r>
@@ -14424,23 +12906,7 @@
                 <w:rFonts w:ascii="Courier New" w:hAnsi="Courier New" w:cs="Courier New"/>
                 <w:lang w:val="en-US"/>
               </w:rPr>
-              <w:t xml:space="preserve"> </w:t>
-            </w:r>
-            <w:proofErr w:type="spellStart"/>
-            <w:r>
-              <w:rPr>
-                <w:rFonts w:ascii="Courier New" w:hAnsi="Courier New" w:cs="Courier New"/>
-                <w:lang w:val="en-US"/>
-              </w:rPr>
-              <w:t>var</w:t>
-            </w:r>
-            <w:proofErr w:type="spellEnd"/>
-            <w:r>
-              <w:rPr>
-                <w:rFonts w:ascii="Courier New" w:hAnsi="Courier New" w:cs="Courier New"/>
-                <w:lang w:val="en-US"/>
-              </w:rPr>
-              <w:t xml:space="preserve"> header: </w:t>
+              <w:t xml:space="preserve"> var header: </w:t>
             </w:r>
             <w:proofErr w:type="spellStart"/>
             <w:r>
@@ -14488,23 +12954,7 @@
                 <w:rFonts w:ascii="Courier New" w:hAnsi="Courier New" w:cs="Courier New"/>
                 <w:lang w:val="en-US"/>
               </w:rPr>
-              <w:t xml:space="preserve"> weak </w:t>
-            </w:r>
-            <w:proofErr w:type="spellStart"/>
-            <w:r>
-              <w:rPr>
-                <w:rFonts w:ascii="Courier New" w:hAnsi="Courier New" w:cs="Courier New"/>
-                <w:lang w:val="en-US"/>
-              </w:rPr>
-              <w:t>var</w:t>
-            </w:r>
-            <w:proofErr w:type="spellEnd"/>
-            <w:r>
-              <w:rPr>
-                <w:rFonts w:ascii="Courier New" w:hAnsi="Courier New" w:cs="Courier New"/>
-                <w:lang w:val="en-US"/>
-              </w:rPr>
-              <w:t xml:space="preserve"> </w:t>
+              <w:t xml:space="preserve"> weak var </w:t>
             </w:r>
             <w:proofErr w:type="spellStart"/>
             <w:r>
@@ -14568,25 +13018,7 @@
                 <w:rFonts w:ascii="Courier New" w:hAnsi="Courier New" w:cs="Courier New"/>
                 <w:lang w:val="en-US"/>
               </w:rPr>
-              <w:t xml:space="preserve">    </w:t>
-            </w:r>
-            <w:proofErr w:type="spellStart"/>
-            <w:proofErr w:type="gramStart"/>
-            <w:r>
-              <w:rPr>
-                <w:rFonts w:ascii="Courier New" w:hAnsi="Courier New" w:cs="Courier New"/>
-                <w:lang w:val="en-US"/>
-              </w:rPr>
-              <w:t>var</w:t>
-            </w:r>
-            <w:proofErr w:type="spellEnd"/>
-            <w:proofErr w:type="gramEnd"/>
-            <w:r>
-              <w:rPr>
-                <w:rFonts w:ascii="Courier New" w:hAnsi="Courier New" w:cs="Courier New"/>
-                <w:lang w:val="en-US"/>
-              </w:rPr>
-              <w:t xml:space="preserve"> </w:t>
+              <w:t xml:space="preserve">    var </w:t>
             </w:r>
             <w:proofErr w:type="spellStart"/>
             <w:r>
@@ -14742,15 +13174,15 @@
               <w:t>navigationController</w:t>
             </w:r>
             <w:proofErr w:type="spellEnd"/>
+            <w:r>
+              <w:rPr>
+                <w:rFonts w:ascii="Courier New" w:hAnsi="Courier New" w:cs="Courier New"/>
+                <w:lang w:val="en-US"/>
+              </w:rPr>
+              <w:t>?.</w:t>
+            </w:r>
+            <w:proofErr w:type="spellStart"/>
             <w:proofErr w:type="gramEnd"/>
-            <w:r>
-              <w:rPr>
-                <w:rFonts w:ascii="Courier New" w:hAnsi="Courier New" w:cs="Courier New"/>
-                <w:lang w:val="en-US"/>
-              </w:rPr>
-              <w:t>?.</w:t>
-            </w:r>
-            <w:proofErr w:type="spellStart"/>
             <w:r>
               <w:rPr>
                 <w:rFonts w:ascii="Courier New" w:hAnsi="Courier New" w:cs="Courier New"/>
@@ -14860,19 +13292,7 @@
               <w:rPr>
                 <w:rFonts w:ascii="Courier New" w:hAnsi="Courier New" w:cs="Courier New"/>
               </w:rPr>
-              <w:t>ну</w:t>
-            </w:r>
-            <w:r>
-              <w:rPr>
-                <w:rFonts w:ascii="Courier New" w:hAnsi="Courier New" w:cs="Courier New"/>
-              </w:rPr>
-              <w:t>ж</w:t>
-            </w:r>
-            <w:r>
-              <w:rPr>
-                <w:rFonts w:ascii="Courier New" w:hAnsi="Courier New" w:cs="Courier New"/>
-              </w:rPr>
-              <w:t>ный</w:t>
+              <w:t>нужный</w:t>
             </w:r>
             <w:r>
               <w:rPr>
@@ -15065,23 +13485,7 @@
                 <w:rFonts w:ascii="Courier New" w:hAnsi="Courier New" w:cs="Courier New"/>
                 <w:lang w:val="en-US"/>
               </w:rPr>
-              <w:t xml:space="preserve">(_ animated: </w:t>
-            </w:r>
-            <w:proofErr w:type="spellStart"/>
-            <w:r>
-              <w:rPr>
-                <w:rFonts w:ascii="Courier New" w:hAnsi="Courier New" w:cs="Courier New"/>
-                <w:lang w:val="en-US"/>
-              </w:rPr>
-              <w:t>Bool</w:t>
-            </w:r>
-            <w:proofErr w:type="spellEnd"/>
-            <w:r>
-              <w:rPr>
-                <w:rFonts w:ascii="Courier New" w:hAnsi="Courier New" w:cs="Courier New"/>
-                <w:lang w:val="en-US"/>
-              </w:rPr>
-              <w:t>) {</w:t>
+              <w:t>(_ animated: Bool) {</w:t>
             </w:r>
           </w:p>
           <w:p>
@@ -15411,53 +13815,7 @@
                 <w:rFonts w:ascii="Courier New" w:hAnsi="Courier New" w:cs="Courier New"/>
                 <w:lang w:val="en-US"/>
               </w:rPr>
-              <w:t xml:space="preserve"> se</w:t>
-            </w:r>
-            <w:r>
-              <w:rPr>
-                <w:rFonts w:ascii="Courier New" w:hAnsi="Courier New" w:cs="Courier New"/>
-                <w:lang w:val="en-US"/>
-              </w:rPr>
-              <w:t>c</w:t>
-            </w:r>
-            <w:r>
-              <w:rPr>
-                <w:rFonts w:ascii="Courier New" w:hAnsi="Courier New" w:cs="Courier New"/>
-                <w:lang w:val="en-US"/>
-              </w:rPr>
-              <w:t xml:space="preserve">tion: </w:t>
-            </w:r>
-            <w:proofErr w:type="spellStart"/>
-            <w:r>
-              <w:rPr>
-                <w:rFonts w:ascii="Courier New" w:hAnsi="Courier New" w:cs="Courier New"/>
-                <w:lang w:val="en-US"/>
-              </w:rPr>
-              <w:t>Int</w:t>
-            </w:r>
-            <w:proofErr w:type="spellEnd"/>
-            <w:r>
-              <w:rPr>
-                <w:rFonts w:ascii="Courier New" w:hAnsi="Courier New" w:cs="Courier New"/>
-                <w:lang w:val="en-US"/>
-              </w:rPr>
-              <w:t xml:space="preserve">) -&gt; </w:t>
-            </w:r>
-            <w:proofErr w:type="spellStart"/>
-            <w:r>
-              <w:rPr>
-                <w:rFonts w:ascii="Courier New" w:hAnsi="Courier New" w:cs="Courier New"/>
-                <w:lang w:val="en-US"/>
-              </w:rPr>
-              <w:t>Int</w:t>
-            </w:r>
-            <w:proofErr w:type="spellEnd"/>
-            <w:r>
-              <w:rPr>
-                <w:rFonts w:ascii="Courier New" w:hAnsi="Courier New" w:cs="Courier New"/>
-                <w:lang w:val="en-US"/>
-              </w:rPr>
-              <w:t xml:space="preserve"> {</w:t>
+              <w:t xml:space="preserve"> section: Int) -&gt; Int {</w:t>
             </w:r>
           </w:p>
           <w:p>
@@ -15594,23 +13952,7 @@
                 <w:rFonts w:ascii="Courier New" w:hAnsi="Courier New" w:cs="Courier New"/>
                 <w:lang w:val="en-US"/>
               </w:rPr>
-              <w:t xml:space="preserve">) -&gt; </w:t>
-            </w:r>
-            <w:proofErr w:type="spellStart"/>
-            <w:r>
-              <w:rPr>
-                <w:rFonts w:ascii="Courier New" w:hAnsi="Courier New" w:cs="Courier New"/>
-                <w:lang w:val="en-US"/>
-              </w:rPr>
-              <w:t>Int</w:t>
-            </w:r>
-            <w:proofErr w:type="spellEnd"/>
-            <w:r>
-              <w:rPr>
-                <w:rFonts w:ascii="Courier New" w:hAnsi="Courier New" w:cs="Courier New"/>
-                <w:lang w:val="en-US"/>
-              </w:rPr>
-              <w:t xml:space="preserve"> {</w:t>
+              <w:t>) -&gt; Int {</w:t>
             </w:r>
           </w:p>
           <w:p>
@@ -15818,23 +14160,7 @@
                 <w:rFonts w:ascii="Courier New" w:hAnsi="Courier New" w:cs="Courier New"/>
                 <w:lang w:val="en-US"/>
               </w:rPr>
-              <w:t xml:space="preserve">        </w:t>
-            </w:r>
-            <w:proofErr w:type="gramStart"/>
-            <w:r>
-              <w:rPr>
-                <w:rFonts w:ascii="Courier New" w:hAnsi="Courier New" w:cs="Courier New"/>
-                <w:lang w:val="en-US"/>
-              </w:rPr>
-              <w:t>let</w:t>
-            </w:r>
-            <w:proofErr w:type="gramEnd"/>
-            <w:r>
-              <w:rPr>
-                <w:rFonts w:ascii="Courier New" w:hAnsi="Courier New" w:cs="Courier New"/>
-                <w:lang w:val="en-US"/>
-              </w:rPr>
-              <w:t xml:space="preserve"> cell = </w:t>
+              <w:t xml:space="preserve">        let cell = </w:t>
             </w:r>
             <w:proofErr w:type="spellStart"/>
             <w:r>
@@ -15971,7 +14297,23 @@
                 <w:rFonts w:ascii="Courier New" w:hAnsi="Courier New" w:cs="Courier New"/>
                 <w:lang w:val="en-US"/>
               </w:rPr>
-              <w:t>[indexPath.row])</w:t>
+              <w:t>[</w:t>
+            </w:r>
+            <w:proofErr w:type="spellStart"/>
+            <w:r>
+              <w:rPr>
+                <w:rFonts w:ascii="Courier New" w:hAnsi="Courier New" w:cs="Courier New"/>
+                <w:lang w:val="en-US"/>
+              </w:rPr>
+              <w:t>indexPath.row</w:t>
+            </w:r>
+            <w:proofErr w:type="spellEnd"/>
+            <w:r>
+              <w:rPr>
+                <w:rFonts w:ascii="Courier New" w:hAnsi="Courier New" w:cs="Courier New"/>
+                <w:lang w:val="en-US"/>
+              </w:rPr>
+              <w:t>])</w:t>
             </w:r>
           </w:p>
           <w:p>
@@ -16243,7 +14585,23 @@
                 <w:rFonts w:ascii="Courier New" w:hAnsi="Courier New" w:cs="Courier New"/>
                 <w:lang w:val="en-US"/>
               </w:rPr>
-              <w:t xml:space="preserve">    </w:t>
+              <w:t xml:space="preserve">    override </w:t>
+            </w:r>
+            <w:proofErr w:type="spellStart"/>
+            <w:r>
+              <w:rPr>
+                <w:rFonts w:ascii="Courier New" w:hAnsi="Courier New" w:cs="Courier New"/>
+                <w:lang w:val="en-US"/>
+              </w:rPr>
+              <w:t>func</w:t>
+            </w:r>
+            <w:proofErr w:type="spellEnd"/>
+            <w:r>
+              <w:rPr>
+                <w:rFonts w:ascii="Courier New" w:hAnsi="Courier New" w:cs="Courier New"/>
+                <w:lang w:val="en-US"/>
+              </w:rPr>
+              <w:t xml:space="preserve"> </w:t>
             </w:r>
             <w:proofErr w:type="gramStart"/>
             <w:r>
@@ -16251,7 +14609,7 @@
                 <w:rFonts w:ascii="Courier New" w:hAnsi="Courier New" w:cs="Courier New"/>
                 <w:lang w:val="en-US"/>
               </w:rPr>
-              <w:t>override</w:t>
+              <w:t>prepare(</w:t>
             </w:r>
             <w:proofErr w:type="gramEnd"/>
             <w:r>
@@ -16259,23 +14617,7 @@
                 <w:rFonts w:ascii="Courier New" w:hAnsi="Courier New" w:cs="Courier New"/>
                 <w:lang w:val="en-US"/>
               </w:rPr>
-              <w:t xml:space="preserve"> </w:t>
-            </w:r>
-            <w:proofErr w:type="spellStart"/>
-            <w:r>
-              <w:rPr>
-                <w:rFonts w:ascii="Courier New" w:hAnsi="Courier New" w:cs="Courier New"/>
-                <w:lang w:val="en-US"/>
-              </w:rPr>
-              <w:t>func</w:t>
-            </w:r>
-            <w:proofErr w:type="spellEnd"/>
-            <w:r>
-              <w:rPr>
-                <w:rFonts w:ascii="Courier New" w:hAnsi="Courier New" w:cs="Courier New"/>
-                <w:lang w:val="en-US"/>
-              </w:rPr>
-              <w:t xml:space="preserve"> prepare(for segue: </w:t>
+              <w:t xml:space="preserve">for segue: </w:t>
             </w:r>
             <w:proofErr w:type="spellStart"/>
             <w:r>
@@ -16306,23 +14648,7 @@
                 <w:rFonts w:ascii="Courier New" w:hAnsi="Courier New" w:cs="Courier New"/>
                 <w:lang w:val="en-US"/>
               </w:rPr>
-              <w:t xml:space="preserve">        </w:t>
-            </w:r>
-            <w:proofErr w:type="gramStart"/>
-            <w:r>
-              <w:rPr>
-                <w:rFonts w:ascii="Courier New" w:hAnsi="Courier New" w:cs="Courier New"/>
-                <w:lang w:val="en-US"/>
-              </w:rPr>
-              <w:t>if</w:t>
-            </w:r>
-            <w:proofErr w:type="gramEnd"/>
-            <w:r>
-              <w:rPr>
-                <w:rFonts w:ascii="Courier New" w:hAnsi="Courier New" w:cs="Courier New"/>
-                <w:lang w:val="en-US"/>
-              </w:rPr>
-              <w:t xml:space="preserve"> let </w:t>
+              <w:t xml:space="preserve">        if let </w:t>
             </w:r>
             <w:proofErr w:type="spellStart"/>
             <w:r>
@@ -16339,60 +14665,61 @@
                 <w:lang w:val="en-US"/>
               </w:rPr>
               <w:t xml:space="preserve"> = </w:t>
-            </w:r>
-            <w:proofErr w:type="spellStart"/>
-            <w:r>
-              <w:rPr>
-                <w:rFonts w:ascii="Courier New" w:hAnsi="Courier New" w:cs="Courier New"/>
-                <w:lang w:val="en-US"/>
-              </w:rPr>
-              <w:t>segue.destination</w:t>
-            </w:r>
-            <w:proofErr w:type="spellEnd"/>
-            <w:r>
-              <w:rPr>
-                <w:rFonts w:ascii="Courier New" w:hAnsi="Courier New" w:cs="Courier New"/>
-                <w:lang w:val="en-US"/>
-              </w:rPr>
-              <w:t xml:space="preserve"> as? </w:t>
-            </w:r>
-            <w:proofErr w:type="spellStart"/>
-            <w:r>
-              <w:rPr>
-                <w:rFonts w:ascii="Courier New" w:hAnsi="Courier New" w:cs="Courier New"/>
-                <w:lang w:val="en-US"/>
-              </w:rPr>
-              <w:t>ShoppingListVC</w:t>
-            </w:r>
-            <w:proofErr w:type="spellEnd"/>
-            <w:r>
-              <w:rPr>
-                <w:rFonts w:ascii="Courier New" w:hAnsi="Courier New" w:cs="Courier New"/>
-                <w:lang w:val="en-US"/>
-              </w:rPr>
-              <w:t xml:space="preserve">, let </w:t>
-            </w:r>
-            <w:proofErr w:type="spellStart"/>
-            <w:r>
-              <w:rPr>
-                <w:rFonts w:ascii="Courier New" w:hAnsi="Courier New" w:cs="Courier New"/>
-                <w:lang w:val="en-US"/>
-              </w:rPr>
-              <w:t>shoppingListCell</w:t>
-            </w:r>
-            <w:proofErr w:type="spellEnd"/>
-            <w:r>
-              <w:rPr>
-                <w:rFonts w:ascii="Courier New" w:hAnsi="Courier New" w:cs="Courier New"/>
-                <w:lang w:val="en-US"/>
-              </w:rPr>
-              <w:t xml:space="preserve"> = sender as? </w:t>
             </w:r>
             <w:proofErr w:type="spellStart"/>
             <w:proofErr w:type="gramStart"/>
             <w:r>
               <w:rPr>
                 <w:rFonts w:ascii="Courier New" w:hAnsi="Courier New" w:cs="Courier New"/>
+                <w:lang w:val="en-US"/>
+              </w:rPr>
+              <w:t>segue.destination</w:t>
+            </w:r>
+            <w:proofErr w:type="spellEnd"/>
+            <w:proofErr w:type="gramEnd"/>
+            <w:r>
+              <w:rPr>
+                <w:rFonts w:ascii="Courier New" w:hAnsi="Courier New" w:cs="Courier New"/>
+                <w:lang w:val="en-US"/>
+              </w:rPr>
+              <w:t xml:space="preserve"> as? </w:t>
+            </w:r>
+            <w:proofErr w:type="spellStart"/>
+            <w:r>
+              <w:rPr>
+                <w:rFonts w:ascii="Courier New" w:hAnsi="Courier New" w:cs="Courier New"/>
+                <w:lang w:val="en-US"/>
+              </w:rPr>
+              <w:t>ShoppingListVC</w:t>
+            </w:r>
+            <w:proofErr w:type="spellEnd"/>
+            <w:r>
+              <w:rPr>
+                <w:rFonts w:ascii="Courier New" w:hAnsi="Courier New" w:cs="Courier New"/>
+                <w:lang w:val="en-US"/>
+              </w:rPr>
+              <w:t xml:space="preserve">, let </w:t>
+            </w:r>
+            <w:proofErr w:type="spellStart"/>
+            <w:r>
+              <w:rPr>
+                <w:rFonts w:ascii="Courier New" w:hAnsi="Courier New" w:cs="Courier New"/>
+                <w:lang w:val="en-US"/>
+              </w:rPr>
+              <w:t>shoppingListCell</w:t>
+            </w:r>
+            <w:proofErr w:type="spellEnd"/>
+            <w:r>
+              <w:rPr>
+                <w:rFonts w:ascii="Courier New" w:hAnsi="Courier New" w:cs="Courier New"/>
+                <w:lang w:val="en-US"/>
+              </w:rPr>
+              <w:t xml:space="preserve"> = sender as? </w:t>
+            </w:r>
+            <w:proofErr w:type="spellStart"/>
+            <w:r>
+              <w:rPr>
+                <w:rFonts w:ascii="Courier New" w:hAnsi="Courier New" w:cs="Courier New"/>
               </w:rPr>
               <w:t>ShoppingListCell</w:t>
             </w:r>
@@ -16403,7 +14730,6 @@
               </w:rPr>
               <w:t xml:space="preserve"> {</w:t>
             </w:r>
-            <w:proofErr w:type="gramEnd"/>
           </w:p>
           <w:p>
             <w:pPr>
@@ -16533,33 +14859,25 @@
         <w:spacing w:after="100" w:afterAutospacing="1"/>
         <w:ind w:left="425" w:hanging="431"/>
       </w:pPr>
-      <w:bookmarkStart w:id="23" w:name="_Toc514278967"/>
+      <w:bookmarkStart w:id="27" w:name="_Toc514278967"/>
       <w:r>
         <w:t>Реализация отображений</w:t>
       </w:r>
-      <w:bookmarkEnd w:id="23"/>
+      <w:bookmarkEnd w:id="27"/>
     </w:p>
     <w:p>
       <w:pPr>
         <w:pStyle w:val="MainText"/>
       </w:pPr>
       <w:r>
-        <w:t>Стандартный инструмент создания интерфейса для мобильных пр</w:t>
-      </w:r>
-      <w:r>
-        <w:t>и</w:t>
-      </w:r>
-      <w:r>
-        <w:t xml:space="preserve">ложений на операционной системе </w:t>
-      </w:r>
-      <w:proofErr w:type="spellStart"/>
+        <w:t xml:space="preserve">Стандартный инструмент создания интерфейса для мобильных приложений на операционной системе </w:t>
+      </w:r>
       <w:r>
         <w:rPr>
           <w:lang w:val="en-US"/>
         </w:rPr>
         <w:t>iOS</w:t>
       </w:r>
-      <w:proofErr w:type="spellEnd"/>
       <w:r>
         <w:t xml:space="preserve"> – </w:t>
       </w:r>
@@ -16573,19 +14891,7 @@
       </w:r>
       <w:proofErr w:type="spellEnd"/>
       <w:r>
-        <w:t>. Он предоставл</w:t>
-      </w:r>
-      <w:r>
-        <w:t>я</w:t>
-      </w:r>
-      <w:r>
-        <w:t>ет для разработчиков коллекции объектов пользовательского интерфейса, такие как: текстовые поля, форма для ввода даты, таблицы данных, кно</w:t>
-      </w:r>
-      <w:r>
-        <w:t>п</w:t>
-      </w:r>
-      <w:r>
-        <w:t>ки.</w:t>
+        <w:t>. Он предоставляет для разработчиков коллекции объектов пользовательского интерфейса, такие как: текстовые поля, форма для ввода даты, таблицы данных, кнопки.</w:t>
       </w:r>
     </w:p>
     <w:p>
@@ -16593,13 +14899,7 @@
         <w:pStyle w:val="MainText"/>
       </w:pPr>
       <w:r>
-        <w:t>На рис. 10 представлены реализованные экраны блока подбора соч</w:t>
-      </w:r>
-      <w:r>
-        <w:t>е</w:t>
-      </w:r>
-      <w:r>
-        <w:t>таемых продуктов, на рис. 11 – блока списка покупок, на рис. 12 – блока сохраненных сочетаний.</w:t>
+        <w:t>На рис. 10 представлены реализованные экраны блока подбора сочетаемых продуктов, на рис. 11 – блока списка покупок, на рис. 12 – блока сохраненных сочетаний.</w:t>
       </w:r>
     </w:p>
     <w:tbl>
@@ -16615,7 +14915,7 @@
           <w:insideH w:val="none" w:sz="0" w:space="0" w:color="auto"/>
           <w:insideV w:val="none" w:sz="0" w:space="0" w:color="auto"/>
         </w:tblBorders>
-        <w:tblLook w:val="04A0"/>
+        <w:tblLook w:val="04A0" w:firstRow="1" w:lastRow="0" w:firstColumn="1" w:lastColumn="0" w:noHBand="0" w:noVBand="1"/>
       </w:tblPr>
       <w:tblGrid>
         <w:gridCol w:w="2977"/>
@@ -16645,7 +14945,7 @@
               </w:rPr>
               <w:lastRenderedPageBreak/>
               <w:drawing>
-                <wp:inline distT="0" distB="0" distL="0" distR="0">
+                <wp:inline distT="0" distB="0" distL="0" distR="0" wp14:anchorId="3CFD0115" wp14:editId="511F5F77">
                   <wp:extent cx="1572930" cy="2796320"/>
                   <wp:effectExtent l="19050" t="0" r="8220" b="0"/>
                   <wp:docPr id="8" name="Рисунок 9"/>
@@ -16662,7 +14962,7 @@
                           </pic:cNvPicPr>
                         </pic:nvPicPr>
                         <pic:blipFill>
-                          <a:blip r:embed="rId16" cstate="print"/>
+                          <a:blip r:embed="rId19" cstate="print"/>
                           <a:stretch>
                             <a:fillRect/>
                           </a:stretch>
@@ -16727,7 +15027,7 @@
                 <w:noProof/>
               </w:rPr>
               <w:drawing>
-                <wp:inline distT="0" distB="0" distL="0" distR="0">
+                <wp:inline distT="0" distB="0" distL="0" distR="0" wp14:anchorId="3B9E3418" wp14:editId="3F414AB8">
                   <wp:extent cx="1529213" cy="2718600"/>
                   <wp:effectExtent l="19050" t="0" r="0" b="0"/>
                   <wp:docPr id="9" name="Изображение 8"/>
@@ -16742,7 +15042,7 @@
                           <pic:cNvPicPr/>
                         </pic:nvPicPr>
                         <pic:blipFill>
-                          <a:blip r:embed="rId17" cstate="print"/>
+                          <a:blip r:embed="rId20" cstate="print"/>
                           <a:stretch>
                             <a:fillRect/>
                           </a:stretch>
@@ -16953,7 +15253,7 @@
           <w:insideH w:val="none" w:sz="0" w:space="0" w:color="auto"/>
           <w:insideV w:val="none" w:sz="0" w:space="0" w:color="auto"/>
         </w:tblBorders>
-        <w:tblLook w:val="04A0"/>
+        <w:tblLook w:val="04A0" w:firstRow="1" w:lastRow="0" w:firstColumn="1" w:lastColumn="0" w:noHBand="0" w:noVBand="1"/>
       </w:tblPr>
       <w:tblGrid>
         <w:gridCol w:w="2977"/>
@@ -16982,7 +15282,7 @@
                 <w:noProof/>
               </w:rPr>
               <w:drawing>
-                <wp:inline distT="0" distB="0" distL="0" distR="0">
+                <wp:inline distT="0" distB="0" distL="0" distR="0" wp14:anchorId="46DC520E" wp14:editId="0D44BB6E">
                   <wp:extent cx="1709984" cy="3039973"/>
                   <wp:effectExtent l="19050" t="0" r="4516" b="0"/>
                   <wp:docPr id="54" name="Рисунок 12"/>
@@ -16999,7 +15299,7 @@
                           </pic:cNvPicPr>
                         </pic:nvPicPr>
                         <pic:blipFill>
-                          <a:blip r:embed="rId18" cstate="print"/>
+                          <a:blip r:embed="rId21" cstate="print"/>
                           <a:stretch>
                             <a:fillRect/>
                           </a:stretch>
@@ -17064,7 +15364,7 @@
                 <w:noProof/>
               </w:rPr>
               <w:drawing>
-                <wp:inline distT="0" distB="0" distL="0" distR="0">
+                <wp:inline distT="0" distB="0" distL="0" distR="0" wp14:anchorId="20D7245C" wp14:editId="789A9624">
                   <wp:extent cx="1696425" cy="3015867"/>
                   <wp:effectExtent l="19050" t="0" r="0" b="0"/>
                   <wp:docPr id="55" name="Рисунок 9"/>
@@ -17081,7 +15381,7 @@
                           </pic:cNvPicPr>
                         </pic:nvPicPr>
                         <pic:blipFill>
-                          <a:blip r:embed="rId19" cstate="print"/>
+                          <a:blip r:embed="rId22" cstate="print"/>
                           <a:stretch>
                             <a:fillRect/>
                           </a:stretch>
@@ -17250,7 +15550,7 @@
           <w:insideH w:val="none" w:sz="0" w:space="0" w:color="auto"/>
           <w:insideV w:val="none" w:sz="0" w:space="0" w:color="auto"/>
         </w:tblBorders>
-        <w:tblLook w:val="04A0"/>
+        <w:tblLook w:val="04A0" w:firstRow="1" w:lastRow="0" w:firstColumn="1" w:lastColumn="0" w:noHBand="0" w:noVBand="1"/>
       </w:tblPr>
       <w:tblGrid>
         <w:gridCol w:w="2977"/>
@@ -17280,7 +15580,7 @@
               </w:rPr>
               <w:lastRenderedPageBreak/>
               <w:drawing>
-                <wp:inline distT="0" distB="0" distL="0" distR="0">
+                <wp:inline distT="0" distB="0" distL="0" distR="0" wp14:anchorId="5D7ED02C" wp14:editId="650513CE">
                   <wp:extent cx="1716427" cy="3051426"/>
                   <wp:effectExtent l="19050" t="0" r="0" b="0"/>
                   <wp:docPr id="60" name="Рисунок 9"/>
@@ -17297,7 +15597,7 @@
                           </pic:cNvPicPr>
                         </pic:nvPicPr>
                         <pic:blipFill>
-                          <a:blip r:embed="rId20" cstate="print"/>
+                          <a:blip r:embed="rId23" cstate="print"/>
                           <a:stretch>
                             <a:fillRect/>
                           </a:stretch>
@@ -17362,7 +15662,7 @@
                 <w:noProof/>
               </w:rPr>
               <w:drawing>
-                <wp:inline distT="0" distB="0" distL="0" distR="0">
+                <wp:inline distT="0" distB="0" distL="0" distR="0" wp14:anchorId="0ED5AE4A" wp14:editId="368C084D">
                   <wp:extent cx="1693323" cy="3010352"/>
                   <wp:effectExtent l="19050" t="0" r="2127" b="0"/>
                   <wp:docPr id="59" name="Рисунок 12"/>
@@ -17379,7 +15679,7 @@
                           </pic:cNvPicPr>
                         </pic:nvPicPr>
                         <pic:blipFill>
-                          <a:blip r:embed="rId21" cstate="print"/>
+                          <a:blip r:embed="rId24" cstate="print"/>
                           <a:stretch>
                             <a:fillRect/>
                           </a:stretch>
@@ -17645,13 +15945,7 @@
         <w:pStyle w:val="MainText"/>
       </w:pPr>
       <w:r>
-        <w:t>Выделяют несколько основных видов тестирования мобильных пр</w:t>
-      </w:r>
-      <w:r>
-        <w:t>и</w:t>
-      </w:r>
-      <w:r>
-        <w:t>ложений:</w:t>
+        <w:t>Выделяют несколько основных видов тестирования мобильных приложений:</w:t>
       </w:r>
     </w:p>
     <w:p>
@@ -17667,13 +15961,7 @@
         <w:ind w:left="0" w:firstLine="709"/>
       </w:pPr>
       <w:r>
-        <w:t>Функциональное тестирование – тестирование программного обеспечения в целях проверки реализуемости функциональных требов</w:t>
-      </w:r>
-      <w:r>
-        <w:t>а</w:t>
-      </w:r>
-      <w:r>
-        <w:t>ний;</w:t>
+        <w:t>Функциональное тестирование – тестирование программного обеспечения в целях проверки реализуемости функциональных требований;</w:t>
       </w:r>
     </w:p>
     <w:p>
@@ -17736,13 +16024,8 @@
         </w:tabs>
         <w:ind w:left="0" w:firstLine="709"/>
       </w:pPr>
-      <w:proofErr w:type="spellStart"/>
-      <w:r>
-        <w:t>Юзабилити-тестирование</w:t>
-      </w:r>
-      <w:proofErr w:type="spellEnd"/>
-      <w:r>
-        <w:t xml:space="preserve"> – тестирование на удобство работы с интерфейсом;</w:t>
+      <w:r>
+        <w:t>Юзабилити-тестирование – тестирование на удобство работы с интерфейсом;</w:t>
       </w:r>
     </w:p>
     <w:p>
@@ -17774,13 +16057,7 @@
         <w:ind w:left="0" w:firstLine="709"/>
       </w:pPr>
       <w:r>
-        <w:t>Тестирование на соответствие стандартам – тестирование на с</w:t>
-      </w:r>
-      <w:r>
-        <w:t>о</w:t>
-      </w:r>
-      <w:r>
-        <w:t xml:space="preserve">ответствие общепринятым стандартам разрабатываемой платформы </w:t>
+        <w:t xml:space="preserve">Тестирование на соответствие стандартам – тестирование на соответствие общепринятым стандартам разрабатываемой платформы </w:t>
       </w:r>
       <w:r>
         <w:t>[</w:t>
@@ -17803,13 +16080,7 @@
         </w:tabs>
       </w:pPr>
       <w:r>
-        <w:t>Для тестирования реализованного мобильного приложения было в</w:t>
-      </w:r>
-      <w:r>
-        <w:t>ы</w:t>
-      </w:r>
-      <w:r>
-        <w:t>брано функциональное тестирование.</w:t>
+        <w:t>Для тестирования реализованного мобильного приложения было выбрано функциональное тестирование.</w:t>
       </w:r>
     </w:p>
     <w:p>
@@ -17856,19 +16127,7 @@
         <w:pStyle w:val="MainText"/>
       </w:pPr>
       <w:r>
-        <w:t>Функциональные требования определяют, что именно делает пр</w:t>
-      </w:r>
-      <w:r>
-        <w:t>о</w:t>
-      </w:r>
-      <w:r>
-        <w:t>граммное обеспечение, какие задачи оно решает. Набор тестов на фун</w:t>
-      </w:r>
-      <w:r>
-        <w:t>к</w:t>
-      </w:r>
-      <w:r>
-        <w:t>цион</w:t>
+        <w:t>Функциональные требования определяют, что именно делает программное обеспечение, какие задачи оно решает. Набор тестов на функцион</w:t>
       </w:r>
       <w:r>
         <w:t>альность представлен в табл. 4</w:t>
@@ -17896,7 +16155,7 @@
         <w:tblStyle w:val="ae"/>
         <w:tblW w:w="0" w:type="auto"/>
         <w:tblLayout w:type="fixed"/>
-        <w:tblLook w:val="04A0"/>
+        <w:tblLook w:val="04A0" w:firstRow="1" w:lastRow="0" w:firstColumn="1" w:lastColumn="0" w:noHBand="0" w:noVBand="1"/>
       </w:tblPr>
       <w:tblGrid>
         <w:gridCol w:w="534"/>
@@ -17961,19 +16220,7 @@
               <w:rPr>
                 <w:b/>
               </w:rPr>
-              <w:t>те</w:t>
-            </w:r>
-            <w:r>
-              <w:rPr>
-                <w:b/>
-              </w:rPr>
-              <w:t>с</w:t>
-            </w:r>
-            <w:r>
-              <w:rPr>
-                <w:b/>
-              </w:rPr>
-              <w:t>та</w:t>
+              <w:t>теста</w:t>
             </w:r>
           </w:p>
         </w:tc>
@@ -18017,19 +16264,7 @@
               <w:rPr>
                 <w:b/>
               </w:rPr>
-              <w:t>Ожидаемый р</w:t>
-            </w:r>
-            <w:r>
-              <w:rPr>
-                <w:b/>
-              </w:rPr>
-              <w:t>е</w:t>
-            </w:r>
-            <w:r>
-              <w:rPr>
-                <w:b/>
-              </w:rPr>
-              <w:t>зультат</w:t>
+              <w:t>Ожидаемый результат</w:t>
             </w:r>
           </w:p>
         </w:tc>
@@ -18080,13 +16315,7 @@
               <w:ind w:firstLine="0"/>
             </w:pPr>
             <w:r>
-              <w:t>Подбор сочет</w:t>
-            </w:r>
-            <w:r>
-              <w:t>а</w:t>
-            </w:r>
-            <w:r>
-              <w:t>ния</w:t>
+              <w:t>Подбор сочетания</w:t>
             </w:r>
           </w:p>
         </w:tc>
@@ -18108,19 +16337,7 @@
               <w:ind w:left="34" w:firstLine="0"/>
             </w:pPr>
             <w:r>
-              <w:t>На экране в</w:t>
-            </w:r>
-            <w:r>
-              <w:t>ы</w:t>
-            </w:r>
-            <w:r>
-              <w:t>бора категории главного проду</w:t>
-            </w:r>
-            <w:r>
-              <w:t>к</w:t>
-            </w:r>
-            <w:r>
-              <w:t>та выбрать одну из категорий;</w:t>
+              <w:t>На экране выбора категории главного продукта выбрать одну из категорий;</w:t>
             </w:r>
           </w:p>
           <w:p>
@@ -18137,23 +16354,11 @@
               <w:ind w:left="34" w:firstLine="0"/>
             </w:pPr>
             <w:r>
-              <w:t>На экране в</w:t>
-            </w:r>
-            <w:r>
-              <w:t>ы</w:t>
-            </w:r>
-            <w:r>
-              <w:t xml:space="preserve">бора продукта, </w:t>
+              <w:t xml:space="preserve">На экране выбора продукта, </w:t>
             </w:r>
             <w:r>
               <w:lastRenderedPageBreak/>
-              <w:t>принадлежащего к выбранной к</w:t>
-            </w:r>
-            <w:r>
-              <w:t>а</w:t>
-            </w:r>
-            <w:r>
-              <w:t>тегории, выбрать продукт;</w:t>
+              <w:t>принадлежащего к выбранной категории, выбрать продукт;</w:t>
             </w:r>
           </w:p>
           <w:p>
@@ -18170,28 +16375,7 @@
               <w:ind w:left="34" w:firstLine="0"/>
             </w:pPr>
             <w:r>
-              <w:t>На откры</w:t>
-            </w:r>
-            <w:r>
-              <w:t>в</w:t>
-            </w:r>
-            <w:r>
-              <w:t>шемся экране выбрать один или несколько пр</w:t>
-            </w:r>
-            <w:r>
-              <w:t>о</w:t>
-            </w:r>
-            <w:r>
-              <w:t>дуктов, предл</w:t>
-            </w:r>
-            <w:r>
-              <w:t>о</w:t>
-            </w:r>
-            <w:r>
-              <w:t>женных сист</w:t>
-            </w:r>
-            <w:r>
-              <w:t>е</w:t>
+              <w:t>На открывшемся экране выбрать один или несколько продуктов, предложенных систе</w:t>
             </w:r>
             <w:r>
               <w:t>мой.</w:t>
@@ -18210,13 +16394,7 @@
             </w:pPr>
             <w:r>
               <w:lastRenderedPageBreak/>
-              <w:t>На экране дол</w:t>
-            </w:r>
-            <w:r>
-              <w:t>ж</w:t>
-            </w:r>
-            <w:r>
-              <w:t>но отобразиться подобранное пользователем сочетание</w:t>
+              <w:t>На экране должно отобразиться подобранное пользователем сочетание</w:t>
             </w:r>
             <w:r>
               <w:t>.</w:t>
@@ -18250,7 +16428,6 @@
               <w:ind w:firstLine="0"/>
             </w:pPr>
             <w:r>
-              <w:lastRenderedPageBreak/>
               <w:t>2</w:t>
             </w:r>
           </w:p>
@@ -18288,25 +16465,10 @@
               <w:ind w:left="34" w:firstLine="0"/>
             </w:pPr>
             <w:r>
-              <w:t>На экране с подобранным с</w:t>
-            </w:r>
-            <w:r>
-              <w:t>о</w:t>
-            </w:r>
-            <w:r>
-              <w:t>четанием нажать на кнопку с из</w:t>
-            </w:r>
-            <w:r>
-              <w:t>о</w:t>
-            </w:r>
-            <w:r>
-              <w:t>бражением се</w:t>
-            </w:r>
-            <w:r>
-              <w:t>р</w:t>
-            </w:r>
-            <w:r>
-              <w:t>дечка</w:t>
+              <w:t>На экране с подобранным со</w:t>
+            </w:r>
+            <w:r>
+              <w:t>четанием нажать на кнопку с изображением сердечка</w:t>
             </w:r>
             <w:r>
               <w:t>;</w:t>
@@ -18326,25 +16488,7 @@
               <w:ind w:left="34" w:firstLine="0"/>
             </w:pPr>
             <w:r>
-              <w:t>Во всплыва</w:t>
-            </w:r>
-            <w:r>
-              <w:t>ю</w:t>
-            </w:r>
-            <w:r>
-              <w:t>щем окне нап</w:t>
-            </w:r>
-            <w:r>
-              <w:t>и</w:t>
-            </w:r>
-            <w:r>
-              <w:t>сать название для подобранного с</w:t>
-            </w:r>
-            <w:r>
-              <w:t>о</w:t>
-            </w:r>
-            <w:r>
-              <w:t>четания;</w:t>
+              <w:t>Во всплывающем окне написать название для подобранного сочетания;</w:t>
             </w:r>
           </w:p>
           <w:p>
@@ -18378,13 +16522,7 @@
               <w:ind w:left="34" w:firstLine="0"/>
             </w:pPr>
             <w:r>
-              <w:t>Перейти на вкладку «Сохр</w:t>
-            </w:r>
-            <w:r>
-              <w:t>а</w:t>
-            </w:r>
-            <w:r>
-              <w:t>ненное»;</w:t>
+              <w:t>Перейти на вкладку «Сохраненное»;</w:t>
             </w:r>
           </w:p>
           <w:p>
@@ -18401,25 +16539,7 @@
               <w:ind w:left="34" w:firstLine="0"/>
             </w:pPr>
             <w:r>
-              <w:t>В списке с</w:t>
-            </w:r>
-            <w:r>
-              <w:t>о</w:t>
-            </w:r>
-            <w:r>
-              <w:t>храненных соч</w:t>
-            </w:r>
-            <w:r>
-              <w:t>е</w:t>
-            </w:r>
-            <w:r>
-              <w:t>таний найти только что со</w:t>
-            </w:r>
-            <w:r>
-              <w:t>з</w:t>
-            </w:r>
-            <w:r>
-              <w:t>данное и нажать на него.</w:t>
+              <w:t>В списке сохраненных сочетаний найти только что созданное и нажать на него.</w:t>
             </w:r>
           </w:p>
         </w:tc>
@@ -18434,31 +16554,7 @@
               <w:ind w:firstLine="0"/>
             </w:pPr>
             <w:r>
-              <w:t>Система должна сохранить п</w:t>
-            </w:r>
-            <w:r>
-              <w:t>о</w:t>
-            </w:r>
-            <w:r>
-              <w:t>добранное соч</w:t>
-            </w:r>
-            <w:r>
-              <w:t>е</w:t>
-            </w:r>
-            <w:r>
-              <w:t>тание с выбра</w:t>
-            </w:r>
-            <w:r>
-              <w:t>н</w:t>
-            </w:r>
-            <w:r>
-              <w:t>ным названием и при нажатии о</w:t>
-            </w:r>
-            <w:r>
-              <w:t>т</w:t>
-            </w:r>
-            <w:r>
-              <w:t>крывать его.</w:t>
+              <w:t>Система должна сохранить подобранное сочетание с выбранным названием и при нажатии открывать его.</w:t>
             </w:r>
           </w:p>
         </w:tc>
@@ -18504,19 +16600,7 @@
               <w:ind w:firstLine="0"/>
             </w:pPr>
             <w:r>
-              <w:t>Удаление п</w:t>
-            </w:r>
-            <w:r>
-              <w:t>о</w:t>
-            </w:r>
-            <w:r>
-              <w:t>добранного с</w:t>
-            </w:r>
-            <w:r>
-              <w:t>о</w:t>
-            </w:r>
-            <w:r>
-              <w:t>четания</w:t>
+              <w:t>Удаление подобранного сочетания</w:t>
             </w:r>
           </w:p>
         </w:tc>
@@ -18555,19 +16639,7 @@
               <w:ind w:left="34" w:firstLine="0"/>
             </w:pPr>
             <w:r>
-              <w:t>В открывше</w:t>
-            </w:r>
-            <w:r>
-              <w:t>м</w:t>
-            </w:r>
-            <w:r>
-              <w:t>ся окне нажать на кнопку с серде</w:t>
-            </w:r>
-            <w:r>
-              <w:t>ч</w:t>
-            </w:r>
-            <w:r>
-              <w:t>ком;</w:t>
+              <w:t>В открывшемся окне нажать на кнопку с сердечком;</w:t>
             </w:r>
           </w:p>
           <w:p>
@@ -18588,31 +16660,7 @@
             </w:r>
             <w:r>
               <w:lastRenderedPageBreak/>
-              <w:t>вкладку «Сохр</w:t>
-            </w:r>
-            <w:r>
-              <w:t>а</w:t>
-            </w:r>
-            <w:r>
-              <w:t>ненное» и уб</w:t>
-            </w:r>
-            <w:r>
-              <w:t>е</w:t>
-            </w:r>
-            <w:r>
-              <w:t>диться в отсутс</w:t>
-            </w:r>
-            <w:r>
-              <w:t>т</w:t>
-            </w:r>
-            <w:r>
-              <w:t>вии только что удаленного соч</w:t>
-            </w:r>
-            <w:r>
-              <w:t>е</w:t>
-            </w:r>
-            <w:r>
-              <w:t>тания.</w:t>
+              <w:t>вкладку «Сохраненное» и убедиться в отсутствии только что удаленного сочетания.</w:t>
             </w:r>
           </w:p>
         </w:tc>
@@ -18628,31 +16676,7 @@
             </w:pPr>
             <w:r>
               <w:lastRenderedPageBreak/>
-              <w:t>Выбранное с</w:t>
-            </w:r>
-            <w:r>
-              <w:t>о</w:t>
-            </w:r>
-            <w:r>
-              <w:t>четание не должно отобр</w:t>
-            </w:r>
-            <w:r>
-              <w:t>а</w:t>
-            </w:r>
-            <w:r>
-              <w:t>жаться во вкла</w:t>
-            </w:r>
-            <w:r>
-              <w:t>д</w:t>
-            </w:r>
-            <w:r>
-              <w:t>ке «Сохране</w:t>
-            </w:r>
-            <w:r>
-              <w:t>н</w:t>
-            </w:r>
-            <w:r>
-              <w:t>ное»</w:t>
+              <w:t>Выбранное сочетание не должно отображаться во вкладке «Сохраненное»</w:t>
             </w:r>
           </w:p>
         </w:tc>
@@ -18683,7 +16707,6 @@
               <w:ind w:firstLine="0"/>
             </w:pPr>
             <w:r>
-              <w:lastRenderedPageBreak/>
               <w:t>4</w:t>
             </w:r>
           </w:p>
@@ -18721,25 +16744,7 @@
               <w:ind w:left="34" w:firstLine="0"/>
             </w:pPr>
             <w:r>
-              <w:t>На экране с подобранным с</w:t>
-            </w:r>
-            <w:r>
-              <w:t>о</w:t>
-            </w:r>
-            <w:r>
-              <w:t>четанием нажать на кнопку с из</w:t>
-            </w:r>
-            <w:r>
-              <w:t>о</w:t>
-            </w:r>
-            <w:r>
-              <w:t>бражением сп</w:t>
-            </w:r>
-            <w:r>
-              <w:t>и</w:t>
-            </w:r>
-            <w:r>
-              <w:t>ска;</w:t>
+              <w:t>На экране с подобранным сочетанием нажать на кнопку с изображением списка;</w:t>
             </w:r>
           </w:p>
           <w:p>
@@ -18756,19 +16761,7 @@
               <w:ind w:left="34" w:firstLine="0"/>
             </w:pPr>
             <w:r>
-              <w:t>Во всплыва</w:t>
-            </w:r>
-            <w:r>
-              <w:t>ю</w:t>
-            </w:r>
-            <w:r>
-              <w:t>щем окне нап</w:t>
-            </w:r>
-            <w:r>
-              <w:t>и</w:t>
-            </w:r>
-            <w:r>
-              <w:t>сать название для списка покупок;</w:t>
+              <w:t>Во всплывающем окне написать название для списка покупок;</w:t>
             </w:r>
           </w:p>
           <w:p>
@@ -18785,13 +16778,7 @@
               <w:ind w:left="34" w:firstLine="0"/>
             </w:pPr>
             <w:r>
-              <w:t>Нажать на кнопку «Сохр</w:t>
-            </w:r>
-            <w:r>
-              <w:t>а</w:t>
-            </w:r>
-            <w:r>
-              <w:t>нить»;</w:t>
+              <w:t>Нажать на кнопку «Сохранить»;</w:t>
             </w:r>
           </w:p>
           <w:p>
@@ -18808,19 +16795,7 @@
               <w:ind w:left="34" w:firstLine="0"/>
             </w:pPr>
             <w:r>
-              <w:t>Перейти во вкладку «Поку</w:t>
-            </w:r>
-            <w:r>
-              <w:t>п</w:t>
-            </w:r>
-            <w:r>
-              <w:t>ки» и найти тол</w:t>
-            </w:r>
-            <w:r>
-              <w:t>ь</w:t>
-            </w:r>
-            <w:r>
-              <w:t>ко что созданный список;</w:t>
+              <w:t>Перейти во вкладку «Покупки» и найти только что созданный список;</w:t>
             </w:r>
           </w:p>
           <w:p>
@@ -18837,19 +16812,7 @@
               <w:ind w:left="34" w:firstLine="0"/>
             </w:pPr>
             <w:r>
-              <w:t>Нажать на сп</w:t>
-            </w:r>
-            <w:r>
-              <w:t>и</w:t>
-            </w:r>
-            <w:r>
-              <w:t>сок и убедиться в правильном от</w:t>
-            </w:r>
-            <w:r>
-              <w:t>о</w:t>
-            </w:r>
-            <w:r>
-              <w:t>бражении списка продуктов.</w:t>
+              <w:t>Нажать на список и убедиться в правильном отображении списка продуктов.</w:t>
             </w:r>
           </w:p>
         </w:tc>
@@ -18864,31 +16827,7 @@
               <w:ind w:firstLine="0"/>
             </w:pPr>
             <w:r>
-              <w:t>Система должна автоматически добавить все выбранные пр</w:t>
-            </w:r>
-            <w:r>
-              <w:t>о</w:t>
-            </w:r>
-            <w:r>
-              <w:t>дукты в список покупок с во</w:t>
-            </w:r>
-            <w:r>
-              <w:t>з</w:t>
-            </w:r>
-            <w:r>
-              <w:t>можностью о</w:t>
-            </w:r>
-            <w:r>
-              <w:t>т</w:t>
-            </w:r>
-            <w:r>
-              <w:t>мечать уже имеющиеся пр</w:t>
-            </w:r>
-            <w:r>
-              <w:t>о</w:t>
-            </w:r>
-            <w:r>
-              <w:t>дукты.</w:t>
+              <w:t>Система должна автоматически добавить все выбранные продукты в список покупок с возможностью отмечать уже имеющиеся продукты.</w:t>
             </w:r>
           </w:p>
         </w:tc>
@@ -18936,7 +16875,7 @@
           <w:szCs w:val="28"/>
         </w:rPr>
       </w:pPr>
-      <w:bookmarkStart w:id="24" w:name="_Toc514278968"/>
+      <w:bookmarkStart w:id="28" w:name="_Toc514278968"/>
       <w:r>
         <w:rPr>
           <w:bCs w:val="0"/>
@@ -18947,7 +16886,7 @@
         <w:lastRenderedPageBreak/>
         <w:t>ЛИТЕРАТУРА</w:t>
       </w:r>
-      <w:bookmarkEnd w:id="24"/>
+      <w:bookmarkEnd w:id="28"/>
     </w:p>
     <w:p>
       <w:pPr>
@@ -18964,14 +16903,12 @@
       <w:r>
         <w:t xml:space="preserve">Статистика мобильных приложений в </w:t>
       </w:r>
-      <w:proofErr w:type="spellStart"/>
       <w:r>
         <w:rPr>
           <w:lang w:val="en-US"/>
         </w:rPr>
         <w:t>AppStore</w:t>
       </w:r>
-      <w:proofErr w:type="spellEnd"/>
       <w:r>
         <w:t xml:space="preserve">. </w:t>
       </w:r>
@@ -19051,6 +16988,22 @@
           <w:color w:val="000000"/>
           <w:lang w:val="en-US"/>
         </w:rPr>
+        <w:t xml:space="preserve"> Yusof, Sharifah </w:t>
+      </w:r>
+      <w:proofErr w:type="spellStart"/>
+      <w:r>
+        <w:rPr>
+          <w:color w:val="000000"/>
+          <w:lang w:val="en-US"/>
+        </w:rPr>
+        <w:t>Fateen</w:t>
+      </w:r>
+      <w:proofErr w:type="spellEnd"/>
+      <w:r>
+        <w:rPr>
+          <w:color w:val="000000"/>
+          <w:lang w:val="en-US"/>
+        </w:rPr>
         <w:t xml:space="preserve"> </w:t>
       </w:r>
       <w:proofErr w:type="spellStart"/>
@@ -19059,7 +17012,7 @@
           <w:color w:val="000000"/>
           <w:lang w:val="en-US"/>
         </w:rPr>
-        <w:t>Yusof</w:t>
+        <w:t>Syuhada</w:t>
       </w:r>
       <w:proofErr w:type="spellEnd"/>
       <w:r>
@@ -19067,7 +17020,7 @@
           <w:color w:val="000000"/>
           <w:lang w:val="en-US"/>
         </w:rPr>
-        <w:t xml:space="preserve">, </w:t>
+        <w:t xml:space="preserve"> Syed </w:t>
       </w:r>
       <w:proofErr w:type="spellStart"/>
       <w:r>
@@ -19075,7 +17028,7 @@
           <w:color w:val="000000"/>
           <w:lang w:val="en-US"/>
         </w:rPr>
-        <w:t>Sharifah</w:t>
+        <w:t>Lokman</w:t>
       </w:r>
       <w:proofErr w:type="spellEnd"/>
       <w:r>
@@ -19083,99 +17036,7 @@
           <w:color w:val="000000"/>
           <w:lang w:val="en-US"/>
         </w:rPr>
-        <w:t xml:space="preserve"> </w:t>
-      </w:r>
-      <w:proofErr w:type="spellStart"/>
-      <w:r>
-        <w:rPr>
-          <w:color w:val="000000"/>
-          <w:lang w:val="en-US"/>
-        </w:rPr>
-        <w:t>Fateen</w:t>
-      </w:r>
-      <w:proofErr w:type="spellEnd"/>
-      <w:r>
-        <w:rPr>
-          <w:color w:val="000000"/>
-          <w:lang w:val="en-US"/>
-        </w:rPr>
-        <w:t xml:space="preserve"> </w:t>
-      </w:r>
-      <w:proofErr w:type="spellStart"/>
-      <w:r>
-        <w:rPr>
-          <w:color w:val="000000"/>
-          <w:lang w:val="en-US"/>
-        </w:rPr>
-        <w:t>Syuhada</w:t>
-      </w:r>
-      <w:proofErr w:type="spellEnd"/>
-      <w:r>
-        <w:rPr>
-          <w:color w:val="000000"/>
-          <w:lang w:val="en-US"/>
-        </w:rPr>
-        <w:t xml:space="preserve"> </w:t>
-      </w:r>
-      <w:proofErr w:type="spellStart"/>
-      <w:r>
-        <w:rPr>
-          <w:color w:val="000000"/>
-          <w:lang w:val="en-US"/>
-        </w:rPr>
-        <w:t>Syed</w:t>
-      </w:r>
-      <w:proofErr w:type="spellEnd"/>
-      <w:r>
-        <w:rPr>
-          <w:color w:val="000000"/>
-          <w:lang w:val="en-US"/>
-        </w:rPr>
-        <w:t xml:space="preserve"> </w:t>
-      </w:r>
-      <w:proofErr w:type="spellStart"/>
-      <w:r>
-        <w:rPr>
-          <w:color w:val="000000"/>
-          <w:lang w:val="en-US"/>
-        </w:rPr>
-        <w:t>Lokman</w:t>
-      </w:r>
-      <w:proofErr w:type="spellEnd"/>
-      <w:r>
-        <w:rPr>
-          <w:color w:val="000000"/>
-          <w:lang w:val="en-US"/>
-        </w:rPr>
-        <w:t>. Pe</w:t>
-      </w:r>
-      <w:r>
-        <w:rPr>
-          <w:color w:val="000000"/>
-          <w:lang w:val="en-US"/>
-        </w:rPr>
-        <w:t>r</w:t>
-      </w:r>
-      <w:r>
-        <w:rPr>
-          <w:color w:val="000000"/>
-          <w:lang w:val="en-US"/>
-        </w:rPr>
-        <w:t>sonal Financial Planner: A Mobile Application that Implementing Forward Chaining Technique for Notification Mechanism // IEEE Symposium on Co</w:t>
-      </w:r>
-      <w:r>
-        <w:rPr>
-          <w:color w:val="000000"/>
-          <w:lang w:val="en-US"/>
-        </w:rPr>
-        <w:t>m</w:t>
-      </w:r>
-      <w:r>
-        <w:rPr>
-          <w:color w:val="000000"/>
-          <w:lang w:val="en-US"/>
-        </w:rPr>
-        <w:t>puter Applications &amp; Industrial Electronics (ISCAIE), April, 2014, pp. 65-69</w:t>
+        <w:t>. Personal Financial Planner: A Mobile Application that Implementing Forward Chaining Technique for Notification Mechanism // IEEE Symposium on Computer Applications &amp; Industrial Electronics (ISCAIE), April, 2014, pp. 65-69</w:t>
       </w:r>
       <w:r>
         <w:rPr>
@@ -19409,23 +17270,7 @@
       </w:r>
       <w:proofErr w:type="spellEnd"/>
       <w:r>
-        <w:t xml:space="preserve"> </w:t>
-      </w:r>
-      <w:proofErr w:type="spellStart"/>
-      <w:r>
-        <w:t>науч</w:t>
-      </w:r>
-      <w:proofErr w:type="spellEnd"/>
-      <w:r>
-        <w:t xml:space="preserve">. ред.: Н. </w:t>
-      </w:r>
-      <w:proofErr w:type="spellStart"/>
-      <w:r>
-        <w:t>Шалаев</w:t>
-      </w:r>
-      <w:proofErr w:type="spellEnd"/>
-      <w:r>
-        <w:t xml:space="preserve">]. </w:t>
+        <w:t xml:space="preserve"> науч. ред.: Н. Шалаев]. </w:t>
       </w:r>
       <w:r>
         <w:t>Санкт-Петербург [и др.]: Пи</w:t>
@@ -19434,15 +17279,7 @@
         <w:t xml:space="preserve">тер, 2014. </w:t>
       </w:r>
       <w:r>
-        <w:t xml:space="preserve">366 </w:t>
-      </w:r>
-      <w:proofErr w:type="gramStart"/>
-      <w:r>
-        <w:t>с</w:t>
-      </w:r>
-      <w:proofErr w:type="gramEnd"/>
-      <w:r>
-        <w:t>.</w:t>
+        <w:t>366 с.</w:t>
       </w:r>
     </w:p>
     <w:p>
@@ -19490,13 +17327,7 @@
       </w:r>
       <w:proofErr w:type="spellEnd"/>
       <w:r>
-        <w:t xml:space="preserve"> 6 SDK. Разр</w:t>
-      </w:r>
-      <w:r>
-        <w:t>а</w:t>
-      </w:r>
-      <w:r>
-        <w:t xml:space="preserve">ботка приложений для </w:t>
+        <w:t xml:space="preserve"> 6 SDK. Разработка приложений для </w:t>
       </w:r>
       <w:proofErr w:type="spellStart"/>
       <w:r>
@@ -19532,11 +17363,11 @@
       </w:r>
       <w:proofErr w:type="spellStart"/>
       <w:r>
-        <w:t>Objective-C</w:t>
+        <w:t>Objective</w:t>
       </w:r>
       <w:proofErr w:type="spellEnd"/>
       <w:r>
-        <w:t xml:space="preserve"> в</w:t>
+        <w:t>-C в</w:t>
       </w:r>
       <w:r>
         <w:t xml:space="preserve"> </w:t>
@@ -19551,17 +17382,14 @@
       </w:r>
       <w:proofErr w:type="spellStart"/>
       <w:r>
-        <w:t>СПб.</w:t>
+        <w:t>СПб</w:t>
       </w:r>
       <w:proofErr w:type="gramStart"/>
       <w:r>
-        <w:t>:В</w:t>
-      </w:r>
+        <w:t>.:Вильямс</w:t>
+      </w:r>
+      <w:proofErr w:type="spellEnd"/>
       <w:proofErr w:type="gramEnd"/>
-      <w:r>
-        <w:t>ильямс</w:t>
-      </w:r>
-      <w:proofErr w:type="spellEnd"/>
       <w:r>
         <w:t xml:space="preserve">, 2013. </w:t>
       </w:r>
@@ -19616,27 +17444,14 @@
         </w:tabs>
         <w:ind w:left="0" w:firstLine="709"/>
       </w:pPr>
-      <w:proofErr w:type="spellStart"/>
-      <w:r>
-        <w:t>Голден</w:t>
-      </w:r>
-      <w:proofErr w:type="spellEnd"/>
-      <w:r>
-        <w:t xml:space="preserve"> Кришна. Хороший интерфейс – неви</w:t>
+      <w:r>
+        <w:t>Голден Кришна. Хороший интерфейс – неви</w:t>
       </w:r>
       <w:r>
         <w:t xml:space="preserve">димый интерфейс. Питер, 2016. </w:t>
       </w:r>
       <w:r>
-        <w:t xml:space="preserve">256 </w:t>
-      </w:r>
-      <w:proofErr w:type="gramStart"/>
-      <w:r>
-        <w:t>с</w:t>
-      </w:r>
-      <w:proofErr w:type="gramEnd"/>
-      <w:r>
-        <w:t>.</w:t>
+        <w:t>256 с.</w:t>
       </w:r>
     </w:p>
     <w:p>
@@ -19683,14 +17498,9 @@
         <w:t xml:space="preserve"> и Унифицированный </w:t>
       </w:r>
       <w:proofErr w:type="spellStart"/>
-      <w:r>
-        <w:t>пр</w:t>
-      </w:r>
-      <w:r>
-        <w:t>о</w:t>
-      </w:r>
-      <w:r>
-        <w:t>цесс</w:t>
+      <w:proofErr w:type="gramStart"/>
+      <w:r>
+        <w:t>процесс</w:t>
       </w:r>
       <w:r>
         <w:t>:</w:t>
@@ -19698,6 +17508,7 @@
       <w:r>
         <w:t>.</w:t>
       </w:r>
+      <w:proofErr w:type="gramEnd"/>
       <w:r>
         <w:t>Практический</w:t>
       </w:r>
@@ -19706,23 +17517,12 @@
         <w:t xml:space="preserve"> </w:t>
       </w:r>
       <w:proofErr w:type="spellStart"/>
-      <w:proofErr w:type="gramStart"/>
       <w:r>
         <w:t>объектно</w:t>
       </w:r>
       <w:proofErr w:type="spellEnd"/>
       <w:r>
-        <w:t xml:space="preserve"> -–ориентированный</w:t>
-      </w:r>
-      <w:proofErr w:type="gramEnd"/>
-      <w:r>
-        <w:t xml:space="preserve"> анализ и проектиров</w:t>
-      </w:r>
-      <w:r>
-        <w:t>а</w:t>
-      </w:r>
-      <w:r>
-        <w:t xml:space="preserve">ние (пер. с англ. </w:t>
+        <w:t xml:space="preserve"> -–ориентированный анализ и проектирование (пер. с англ. </w:t>
       </w:r>
       <w:proofErr w:type="spellStart"/>
       <w:r>
@@ -19888,13 +17688,7 @@
         <w:t>html</w:t>
       </w:r>
       <w:r>
-        <w:t xml:space="preserve"> (дата обр</w:t>
-      </w:r>
-      <w:r>
-        <w:t>а</w:t>
-      </w:r>
-      <w:r>
-        <w:t>щения 20.04.2018).</w:t>
+        <w:t xml:space="preserve"> (дата обращения 20.04.2018).</w:t>
       </w:r>
     </w:p>
     <w:p>
@@ -19911,15 +17705,7 @@
       </w:pPr>
       <w:proofErr w:type="spellStart"/>
       <w:r>
-        <w:t>Поваренок</w:t>
-      </w:r>
-      <w:proofErr w:type="gramStart"/>
-      <w:r>
-        <w:t>.р</w:t>
-      </w:r>
-      <w:proofErr w:type="gramEnd"/>
-      <w:r>
-        <w:t>у</w:t>
+        <w:t>Поваренок.ру</w:t>
       </w:r>
       <w:proofErr w:type="spellEnd"/>
       <w:r>
@@ -20054,19 +17840,7 @@
         <w:rPr>
           <w:lang w:val="en-US"/>
         </w:rPr>
-        <w:t>. // I</w:t>
-      </w:r>
-      <w:r>
-        <w:rPr>
-          <w:lang w:val="en-US"/>
-        </w:rPr>
-        <w:t>n</w:t>
-      </w:r>
-      <w:r>
-        <w:rPr>
-          <w:lang w:val="en-US"/>
-        </w:rPr>
-        <w:t>ternational Journal of Science and Research, 2013. – Vol. 2. – P. 56-58.</w:t>
+        <w:t>. // International Journal of Science and Research, 2013. – Vol. 2. – P. 56-58.</w:t>
       </w:r>
     </w:p>
     <w:p>
@@ -20076,10 +17850,13 @@
           <w:tab w:val="left" w:pos="1134"/>
         </w:tabs>
         <w:ind w:firstLine="0"/>
+        <w:rPr>
+          <w:lang w:val="en-US"/>
+        </w:rPr>
       </w:pPr>
     </w:p>
     <w:sectPr>
-      <w:footerReference w:type="default" r:id="rId22"/>
+      <w:footerReference w:type="default" r:id="rId25"/>
       <w:pgSz w:w="11906" w:h="16838" w:code="9"/>
       <w:pgMar w:top="1134" w:right="851" w:bottom="1123" w:left="1985" w:header="709" w:footer="709" w:gutter="0"/>
       <w:cols w:space="708"/>
@@ -20090,8 +17867,104 @@
 </w:document>
 </file>
 
+<file path=word/comments.xml><?xml version="1.0" encoding="utf-8"?>
+<w:comments xmlns:wpc="http://schemas.microsoft.com/office/word/2010/wordprocessingCanvas" xmlns:cx="http://schemas.microsoft.com/office/drawing/2014/chartex" xmlns:cx1="http://schemas.microsoft.com/office/drawing/2015/9/8/chartex" xmlns:cx2="http://schemas.microsoft.com/office/drawing/2015/10/21/chartex" xmlns:cx3="http://schemas.microsoft.com/office/drawing/2016/5/9/chartex" xmlns:cx4="http://schemas.microsoft.com/office/drawing/2016/5/10/chartex" xmlns:cx5="http://schemas.microsoft.com/office/drawing/2016/5/11/chartex" xmlns:cx6="http://schemas.microsoft.com/office/drawing/2016/5/12/chartex" xmlns:cx7="http://schemas.microsoft.com/office/drawing/2016/5/13/chartex" xmlns:cx8="http://schemas.microsoft.com/office/drawing/2016/5/14/chartex" xmlns:mc="http://schemas.openxmlformats.org/markup-compatibility/2006" xmlns:aink="http://schemas.microsoft.com/office/drawing/2016/ink" xmlns:am3d="http://schemas.microsoft.com/office/drawing/2017/model3d" xmlns:o="urn:schemas-microsoft-com:office:office" xmlns:r="http://schemas.openxmlformats.org/officeDocument/2006/relationships" xmlns:m="http://schemas.openxmlformats.org/officeDocument/2006/math" xmlns:v="urn:schemas-microsoft-com:vml" xmlns:wp14="http://schemas.microsoft.com/office/word/2010/wordprocessingDrawing" xmlns:wp="http://schemas.openxmlformats.org/drawingml/2006/wordprocessingDrawing" xmlns:w10="urn:schemas-microsoft-com:office:word" xmlns:w="http://schemas.openxmlformats.org/wordprocessingml/2006/main" xmlns:w14="http://schemas.microsoft.com/office/word/2010/wordml" xmlns:w15="http://schemas.microsoft.com/office/word/2012/wordml" xmlns:w16cid="http://schemas.microsoft.com/office/word/2016/wordml/cid" xmlns:w16se="http://schemas.microsoft.com/office/word/2015/wordml/symex" xmlns:wpg="http://schemas.microsoft.com/office/word/2010/wordprocessingGroup" xmlns:wpi="http://schemas.microsoft.com/office/word/2010/wordprocessingInk" xmlns:wne="http://schemas.microsoft.com/office/word/2006/wordml" xmlns:wps="http://schemas.microsoft.com/office/word/2010/wordprocessingShape" mc:Ignorable="w14 w15 w16se w16cid wp14">
+  <w:comment w:id="20" w:author="Gleb Radchenko" w:date="2018-05-17T13:27:00Z" w:initials="GR">
+    <w:p>
+      <w:pPr>
+        <w:pStyle w:val="a7"/>
+      </w:pPr>
+      <w:r>
+        <w:rPr>
+          <w:rStyle w:val="a6"/>
+        </w:rPr>
+        <w:annotationRef/>
+      </w:r>
+      <w:r>
+        <w:t>А картинки как хранятся?</w:t>
+      </w:r>
+    </w:p>
+  </w:comment>
+  <w:comment w:id="21" w:author="Gleb Radchenko" w:date="2018-05-17T13:24:00Z" w:initials="GR">
+    <w:p>
+      <w:pPr>
+        <w:pStyle w:val="a7"/>
+      </w:pPr>
+      <w:r>
+        <w:rPr>
+          <w:rStyle w:val="a6"/>
+        </w:rPr>
+        <w:annotationRef/>
+      </w:r>
+      <w:r>
+        <w:t>Необходимо согласование названий прецедентов, описать все три основных прецедента</w:t>
+      </w:r>
+    </w:p>
+  </w:comment>
+  <w:comment w:id="22" w:author="Gleb Radchenko" w:date="2018-05-17T13:22:00Z" w:initials="GR">
+    <w:p>
+      <w:pPr>
+        <w:pStyle w:val="a7"/>
+      </w:pPr>
+      <w:r>
+        <w:rPr>
+          <w:rStyle w:val="a6"/>
+        </w:rPr>
+        <w:annotationRef/>
+      </w:r>
+      <w:r>
+        <w:t>Описание – формализовать и вынести в приложение 1</w:t>
+      </w:r>
+    </w:p>
+  </w:comment>
+  <w:comment w:id="24" w:author="Gleb Radchenko" w:date="2018-05-17T13:28:00Z" w:initials="GR">
+    <w:p>
+      <w:pPr>
+        <w:pStyle w:val="a7"/>
+        <w:rPr>
+          <w:lang w:val="en-US"/>
+        </w:rPr>
+      </w:pPr>
+      <w:r>
+        <w:rPr>
+          <w:rStyle w:val="a6"/>
+        </w:rPr>
+        <w:annotationRef/>
+      </w:r>
+      <w:r>
+        <w:t xml:space="preserve">Используй </w:t>
+      </w:r>
+      <w:r>
+        <w:rPr>
+          <w:lang w:val="en-US"/>
+        </w:rPr>
+        <w:t>Realm</w:t>
+      </w:r>
+    </w:p>
+  </w:comment>
+</w:comments>
+</file>
+
+<file path=word/commentsExtended.xml><?xml version="1.0" encoding="utf-8"?>
+<w15:commentsEx xmlns:wpc="http://schemas.microsoft.com/office/word/2010/wordprocessingCanvas" xmlns:cx="http://schemas.microsoft.com/office/drawing/2014/chartex" xmlns:cx1="http://schemas.microsoft.com/office/drawing/2015/9/8/chartex" xmlns:cx2="http://schemas.microsoft.com/office/drawing/2015/10/21/chartex" xmlns:cx3="http://schemas.microsoft.com/office/drawing/2016/5/9/chartex" xmlns:cx4="http://schemas.microsoft.com/office/drawing/2016/5/10/chartex" xmlns:cx5="http://schemas.microsoft.com/office/drawing/2016/5/11/chartex" xmlns:cx6="http://schemas.microsoft.com/office/drawing/2016/5/12/chartex" xmlns:cx7="http://schemas.microsoft.com/office/drawing/2016/5/13/chartex" xmlns:cx8="http://schemas.microsoft.com/office/drawing/2016/5/14/chartex" xmlns:mc="http://schemas.openxmlformats.org/markup-compatibility/2006" xmlns:aink="http://schemas.microsoft.com/office/drawing/2016/ink" xmlns:am3d="http://schemas.microsoft.com/office/drawing/2017/model3d" xmlns:o="urn:schemas-microsoft-com:office:office" xmlns:r="http://schemas.openxmlformats.org/officeDocument/2006/relationships" xmlns:m="http://schemas.openxmlformats.org/officeDocument/2006/math" xmlns:v="urn:schemas-microsoft-com:vml" xmlns:wp14="http://schemas.microsoft.com/office/word/2010/wordprocessingDrawing" xmlns:wp="http://schemas.openxmlformats.org/drawingml/2006/wordprocessingDrawing" xmlns:w10="urn:schemas-microsoft-com:office:word" xmlns:w="http://schemas.openxmlformats.org/wordprocessingml/2006/main" xmlns:w14="http://schemas.microsoft.com/office/word/2010/wordml" xmlns:w15="http://schemas.microsoft.com/office/word/2012/wordml" xmlns:w16cid="http://schemas.microsoft.com/office/word/2016/wordml/cid" xmlns:w16se="http://schemas.microsoft.com/office/word/2015/wordml/symex" xmlns:wpg="http://schemas.microsoft.com/office/word/2010/wordprocessingGroup" xmlns:wpi="http://schemas.microsoft.com/office/word/2010/wordprocessingInk" xmlns:wne="http://schemas.microsoft.com/office/word/2006/wordml" xmlns:wps="http://schemas.microsoft.com/office/word/2010/wordprocessingShape" mc:Ignorable="w14 w15 w16se w16cid wp14">
+  <w15:commentEx w15:paraId="75F4A374" w15:done="0"/>
+  <w15:commentEx w15:paraId="452F911A" w15:done="0"/>
+  <w15:commentEx w15:paraId="4CDE64F1" w15:done="0"/>
+  <w15:commentEx w15:paraId="0AD34ADE" w15:done="0"/>
+</w15:commentsEx>
+</file>
+
+<file path=word/commentsIds.xml><?xml version="1.0" encoding="utf-8"?>
+<w16cid:commentsIds xmlns:wpc="http://schemas.microsoft.com/office/word/2010/wordprocessingCanvas" xmlns:cx="http://schemas.microsoft.com/office/drawing/2014/chartex" xmlns:cx1="http://schemas.microsoft.com/office/drawing/2015/9/8/chartex" xmlns:cx2="http://schemas.microsoft.com/office/drawing/2015/10/21/chartex" xmlns:cx3="http://schemas.microsoft.com/office/drawing/2016/5/9/chartex" xmlns:cx4="http://schemas.microsoft.com/office/drawing/2016/5/10/chartex" xmlns:cx5="http://schemas.microsoft.com/office/drawing/2016/5/11/chartex" xmlns:cx6="http://schemas.microsoft.com/office/drawing/2016/5/12/chartex" xmlns:cx7="http://schemas.microsoft.com/office/drawing/2016/5/13/chartex" xmlns:cx8="http://schemas.microsoft.com/office/drawing/2016/5/14/chartex" xmlns:mc="http://schemas.openxmlformats.org/markup-compatibility/2006" xmlns:aink="http://schemas.microsoft.com/office/drawing/2016/ink" xmlns:am3d="http://schemas.microsoft.com/office/drawing/2017/model3d" xmlns:o="urn:schemas-microsoft-com:office:office" xmlns:r="http://schemas.openxmlformats.org/officeDocument/2006/relationships" xmlns:m="http://schemas.openxmlformats.org/officeDocument/2006/math" xmlns:v="urn:schemas-microsoft-com:vml" xmlns:wp14="http://schemas.microsoft.com/office/word/2010/wordprocessingDrawing" xmlns:wp="http://schemas.openxmlformats.org/drawingml/2006/wordprocessingDrawing" xmlns:w10="urn:schemas-microsoft-com:office:word" xmlns:w="http://schemas.openxmlformats.org/wordprocessingml/2006/main" xmlns:w14="http://schemas.microsoft.com/office/word/2010/wordml" xmlns:w15="http://schemas.microsoft.com/office/word/2012/wordml" xmlns:w16cid="http://schemas.microsoft.com/office/word/2016/wordml/cid" xmlns:w16se="http://schemas.microsoft.com/office/word/2015/wordml/symex" xmlns:wpg="http://schemas.microsoft.com/office/word/2010/wordprocessingGroup" xmlns:wpi="http://schemas.microsoft.com/office/word/2010/wordprocessingInk" xmlns:wne="http://schemas.microsoft.com/office/word/2006/wordml" xmlns:wps="http://schemas.microsoft.com/office/word/2010/wordprocessingShape" mc:Ignorable="w14 w15 w16se w16cid wp14">
+  <w16cid:commentId w16cid:paraId="75F4A374" w16cid:durableId="1EA801C0"/>
+  <w16cid:commentId w16cid:paraId="452F911A" w16cid:durableId="1EA8010A"/>
+  <w16cid:commentId w16cid:paraId="4CDE64F1" w16cid:durableId="1EA80080"/>
+  <w16cid:commentId w16cid:paraId="0AD34ADE" w16cid:durableId="1EA801E7"/>
+</w16cid:commentsIds>
+</file>
+
 <file path=word/endnotes.xml><?xml version="1.0" encoding="utf-8"?>
-<w:endnotes xmlns:ve="http://schemas.openxmlformats.org/markup-compatibility/2006" xmlns:o="urn:schemas-microsoft-com:office:office" xmlns:r="http://schemas.openxmlformats.org/officeDocument/2006/relationships" xmlns:m="http://schemas.openxmlformats.org/officeDocument/2006/math" xmlns:v="urn:schemas-microsoft-com:vml" xmlns:wp="http://schemas.openxmlformats.org/drawingml/2006/wordprocessingDrawing" xmlns:w10="urn:schemas-microsoft-com:office:word" xmlns:w="http://schemas.openxmlformats.org/wordprocessingml/2006/main" xmlns:wne="http://schemas.microsoft.com/office/word/2006/wordml">
+<w:endnotes xmlns:wpc="http://schemas.microsoft.com/office/word/2010/wordprocessingCanvas" xmlns:cx="http://schemas.microsoft.com/office/drawing/2014/chartex" xmlns:cx1="http://schemas.microsoft.com/office/drawing/2015/9/8/chartex" xmlns:cx2="http://schemas.microsoft.com/office/drawing/2015/10/21/chartex" xmlns:cx3="http://schemas.microsoft.com/office/drawing/2016/5/9/chartex" xmlns:cx4="http://schemas.microsoft.com/office/drawing/2016/5/10/chartex" xmlns:cx5="http://schemas.microsoft.com/office/drawing/2016/5/11/chartex" xmlns:cx6="http://schemas.microsoft.com/office/drawing/2016/5/12/chartex" xmlns:cx7="http://schemas.microsoft.com/office/drawing/2016/5/13/chartex" xmlns:cx8="http://schemas.microsoft.com/office/drawing/2016/5/14/chartex" xmlns:mc="http://schemas.openxmlformats.org/markup-compatibility/2006" xmlns:aink="http://schemas.microsoft.com/office/drawing/2016/ink" xmlns:am3d="http://schemas.microsoft.com/office/drawing/2017/model3d" xmlns:o="urn:schemas-microsoft-com:office:office" xmlns:r="http://schemas.openxmlformats.org/officeDocument/2006/relationships" xmlns:m="http://schemas.openxmlformats.org/officeDocument/2006/math" xmlns:v="urn:schemas-microsoft-com:vml" xmlns:wp14="http://schemas.microsoft.com/office/word/2010/wordprocessingDrawing" xmlns:wp="http://schemas.openxmlformats.org/drawingml/2006/wordprocessingDrawing" xmlns:w10="urn:schemas-microsoft-com:office:word" xmlns:w="http://schemas.openxmlformats.org/wordprocessingml/2006/main" xmlns:w14="http://schemas.microsoft.com/office/word/2010/wordml" xmlns:w15="http://schemas.microsoft.com/office/word/2012/wordml" xmlns:w16cid="http://schemas.microsoft.com/office/word/2016/wordml/cid" xmlns:w16se="http://schemas.microsoft.com/office/word/2015/wordml/symex" xmlns:wpg="http://schemas.microsoft.com/office/word/2010/wordprocessingGroup" xmlns:wpi="http://schemas.microsoft.com/office/word/2010/wordprocessingInk" xmlns:wne="http://schemas.microsoft.com/office/word/2006/wordml" xmlns:wps="http://schemas.microsoft.com/office/word/2010/wordprocessingShape" mc:Ignorable="w14 w15 w16se w16cid wp14">
   <w:endnote w:type="separator" w:id="-1">
     <w:p>
       <w:r>
@@ -20110,7 +17983,7 @@
 </file>
 
 <file path=word/footer1.xml><?xml version="1.0" encoding="utf-8"?>
-<w:ftr xmlns:ve="http://schemas.openxmlformats.org/markup-compatibility/2006" xmlns:o="urn:schemas-microsoft-com:office:office" xmlns:r="http://schemas.openxmlformats.org/officeDocument/2006/relationships" xmlns:m="http://schemas.openxmlformats.org/officeDocument/2006/math" xmlns:v="urn:schemas-microsoft-com:vml" xmlns:wp="http://schemas.openxmlformats.org/drawingml/2006/wordprocessingDrawing" xmlns:w10="urn:schemas-microsoft-com:office:word" xmlns:w="http://schemas.openxmlformats.org/wordprocessingml/2006/main" xmlns:wne="http://schemas.microsoft.com/office/word/2006/wordml">
+<w:ftr xmlns:wpc="http://schemas.microsoft.com/office/word/2010/wordprocessingCanvas" xmlns:cx="http://schemas.microsoft.com/office/drawing/2014/chartex" xmlns:cx1="http://schemas.microsoft.com/office/drawing/2015/9/8/chartex" xmlns:cx2="http://schemas.microsoft.com/office/drawing/2015/10/21/chartex" xmlns:cx3="http://schemas.microsoft.com/office/drawing/2016/5/9/chartex" xmlns:cx4="http://schemas.microsoft.com/office/drawing/2016/5/10/chartex" xmlns:cx5="http://schemas.microsoft.com/office/drawing/2016/5/11/chartex" xmlns:cx6="http://schemas.microsoft.com/office/drawing/2016/5/12/chartex" xmlns:cx7="http://schemas.microsoft.com/office/drawing/2016/5/13/chartex" xmlns:cx8="http://schemas.microsoft.com/office/drawing/2016/5/14/chartex" xmlns:mc="http://schemas.openxmlformats.org/markup-compatibility/2006" xmlns:aink="http://schemas.microsoft.com/office/drawing/2016/ink" xmlns:am3d="http://schemas.microsoft.com/office/drawing/2017/model3d" xmlns:o="urn:schemas-microsoft-com:office:office" xmlns:r="http://schemas.openxmlformats.org/officeDocument/2006/relationships" xmlns:m="http://schemas.openxmlformats.org/officeDocument/2006/math" xmlns:v="urn:schemas-microsoft-com:vml" xmlns:wp14="http://schemas.microsoft.com/office/word/2010/wordprocessingDrawing" xmlns:wp="http://schemas.openxmlformats.org/drawingml/2006/wordprocessingDrawing" xmlns:w10="urn:schemas-microsoft-com:office:word" xmlns:w="http://schemas.openxmlformats.org/wordprocessingml/2006/main" xmlns:w14="http://schemas.microsoft.com/office/word/2010/wordml" xmlns:w15="http://schemas.microsoft.com/office/word/2012/wordml" xmlns:w16cid="http://schemas.microsoft.com/office/word/2016/wordml/cid" xmlns:w16se="http://schemas.microsoft.com/office/word/2015/wordml/symex" xmlns:wpg="http://schemas.microsoft.com/office/word/2010/wordprocessingGroup" xmlns:wpi="http://schemas.microsoft.com/office/word/2010/wordprocessingInk" xmlns:wne="http://schemas.microsoft.com/office/word/2006/wordml" xmlns:wps="http://schemas.microsoft.com/office/word/2010/wordprocessingShape" mc:Ignorable="w14 w15 w16se w16cid wp14">
   <w:sdt>
     <w:sdtPr>
       <w:rPr>
@@ -20188,7 +18061,7 @@
 </file>
 
 <file path=word/footnotes.xml><?xml version="1.0" encoding="utf-8"?>
-<w:footnotes xmlns:ve="http://schemas.openxmlformats.org/markup-compatibility/2006" xmlns:o="urn:schemas-microsoft-com:office:office" xmlns:r="http://schemas.openxmlformats.org/officeDocument/2006/relationships" xmlns:m="http://schemas.openxmlformats.org/officeDocument/2006/math" xmlns:v="urn:schemas-microsoft-com:vml" xmlns:wp="http://schemas.openxmlformats.org/drawingml/2006/wordprocessingDrawing" xmlns:w10="urn:schemas-microsoft-com:office:word" xmlns:w="http://schemas.openxmlformats.org/wordprocessingml/2006/main" xmlns:wne="http://schemas.microsoft.com/office/word/2006/wordml">
+<w:footnotes xmlns:wpc="http://schemas.microsoft.com/office/word/2010/wordprocessingCanvas" xmlns:cx="http://schemas.microsoft.com/office/drawing/2014/chartex" xmlns:cx1="http://schemas.microsoft.com/office/drawing/2015/9/8/chartex" xmlns:cx2="http://schemas.microsoft.com/office/drawing/2015/10/21/chartex" xmlns:cx3="http://schemas.microsoft.com/office/drawing/2016/5/9/chartex" xmlns:cx4="http://schemas.microsoft.com/office/drawing/2016/5/10/chartex" xmlns:cx5="http://schemas.microsoft.com/office/drawing/2016/5/11/chartex" xmlns:cx6="http://schemas.microsoft.com/office/drawing/2016/5/12/chartex" xmlns:cx7="http://schemas.microsoft.com/office/drawing/2016/5/13/chartex" xmlns:cx8="http://schemas.microsoft.com/office/drawing/2016/5/14/chartex" xmlns:mc="http://schemas.openxmlformats.org/markup-compatibility/2006" xmlns:aink="http://schemas.microsoft.com/office/drawing/2016/ink" xmlns:am3d="http://schemas.microsoft.com/office/drawing/2017/model3d" xmlns:o="urn:schemas-microsoft-com:office:office" xmlns:r="http://schemas.openxmlformats.org/officeDocument/2006/relationships" xmlns:m="http://schemas.openxmlformats.org/officeDocument/2006/math" xmlns:v="urn:schemas-microsoft-com:vml" xmlns:wp14="http://schemas.microsoft.com/office/word/2010/wordprocessingDrawing" xmlns:wp="http://schemas.openxmlformats.org/drawingml/2006/wordprocessingDrawing" xmlns:w10="urn:schemas-microsoft-com:office:word" xmlns:w="http://schemas.openxmlformats.org/wordprocessingml/2006/main" xmlns:w14="http://schemas.microsoft.com/office/word/2010/wordml" xmlns:w15="http://schemas.microsoft.com/office/word/2012/wordml" xmlns:w16cid="http://schemas.microsoft.com/office/word/2016/wordml/cid" xmlns:w16se="http://schemas.microsoft.com/office/word/2015/wordml/symex" xmlns:wpg="http://schemas.microsoft.com/office/word/2010/wordprocessingGroup" xmlns:wpi="http://schemas.microsoft.com/office/word/2010/wordprocessingInk" xmlns:wne="http://schemas.microsoft.com/office/word/2006/wordml" xmlns:wps="http://schemas.microsoft.com/office/word/2010/wordprocessingShape" mc:Ignorable="w14 w15 w16se w16cid wp14">
   <w:footnote w:type="separator" w:id="-1">
     <w:p>
       <w:r>
@@ -20207,8 +18080,8 @@
 </file>
 
 <file path=word/numbering.xml><?xml version="1.0" encoding="utf-8"?>
-<w:numbering xmlns:ve="http://schemas.openxmlformats.org/markup-compatibility/2006" xmlns:o="urn:schemas-microsoft-com:office:office" xmlns:r="http://schemas.openxmlformats.org/officeDocument/2006/relationships" xmlns:m="http://schemas.openxmlformats.org/officeDocument/2006/math" xmlns:v="urn:schemas-microsoft-com:vml" xmlns:wp="http://schemas.openxmlformats.org/drawingml/2006/wordprocessingDrawing" xmlns:w10="urn:schemas-microsoft-com:office:word" xmlns:w="http://schemas.openxmlformats.org/wordprocessingml/2006/main" xmlns:wne="http://schemas.microsoft.com/office/word/2006/wordml">
-  <w:abstractNum w:abstractNumId="0">
+<w:numbering xmlns:wpc="http://schemas.microsoft.com/office/word/2010/wordprocessingCanvas" xmlns:cx="http://schemas.microsoft.com/office/drawing/2014/chartex" xmlns:cx1="http://schemas.microsoft.com/office/drawing/2015/9/8/chartex" xmlns:cx2="http://schemas.microsoft.com/office/drawing/2015/10/21/chartex" xmlns:cx3="http://schemas.microsoft.com/office/drawing/2016/5/9/chartex" xmlns:cx4="http://schemas.microsoft.com/office/drawing/2016/5/10/chartex" xmlns:cx5="http://schemas.microsoft.com/office/drawing/2016/5/11/chartex" xmlns:cx6="http://schemas.microsoft.com/office/drawing/2016/5/12/chartex" xmlns:cx7="http://schemas.microsoft.com/office/drawing/2016/5/13/chartex" xmlns:cx8="http://schemas.microsoft.com/office/drawing/2016/5/14/chartex" xmlns:mc="http://schemas.openxmlformats.org/markup-compatibility/2006" xmlns:aink="http://schemas.microsoft.com/office/drawing/2016/ink" xmlns:am3d="http://schemas.microsoft.com/office/drawing/2017/model3d" xmlns:o="urn:schemas-microsoft-com:office:office" xmlns:r="http://schemas.openxmlformats.org/officeDocument/2006/relationships" xmlns:m="http://schemas.openxmlformats.org/officeDocument/2006/math" xmlns:v="urn:schemas-microsoft-com:vml" xmlns:wp14="http://schemas.microsoft.com/office/word/2010/wordprocessingDrawing" xmlns:wp="http://schemas.openxmlformats.org/drawingml/2006/wordprocessingDrawing" xmlns:w10="urn:schemas-microsoft-com:office:word" xmlns:w="http://schemas.openxmlformats.org/wordprocessingml/2006/main" xmlns:w14="http://schemas.microsoft.com/office/word/2010/wordml" xmlns:w15="http://schemas.microsoft.com/office/word/2012/wordml" xmlns:w16cid="http://schemas.microsoft.com/office/word/2016/wordml/cid" xmlns:w16se="http://schemas.microsoft.com/office/word/2015/wordml/symex" xmlns:wpg="http://schemas.microsoft.com/office/word/2010/wordprocessingGroup" xmlns:wpi="http://schemas.microsoft.com/office/word/2010/wordprocessingInk" xmlns:wne="http://schemas.microsoft.com/office/word/2006/wordml" xmlns:wps="http://schemas.microsoft.com/office/word/2010/wordprocessingShape" mc:Ignorable="w14 w15 w16se w16cid wp14">
+  <w:abstractNum w:abstractNumId="0" w15:restartNumberingAfterBreak="0">
     <w:nsid w:val="01EC6BC3"/>
     <w:multiLevelType w:val="hybridMultilevel"/>
     <w:tmpl w:val="6AEEB88C"/>
@@ -20321,7 +18194,7 @@
       </w:rPr>
     </w:lvl>
   </w:abstractNum>
-  <w:abstractNum w:abstractNumId="1">
+  <w:abstractNum w:abstractNumId="1" w15:restartNumberingAfterBreak="0">
     <w:nsid w:val="020A6718"/>
     <w:multiLevelType w:val="hybridMultilevel"/>
     <w:tmpl w:val="7FE61166"/>
@@ -20407,7 +18280,7 @@
       </w:pPr>
     </w:lvl>
   </w:abstractNum>
-  <w:abstractNum w:abstractNumId="2">
+  <w:abstractNum w:abstractNumId="2" w15:restartNumberingAfterBreak="0">
     <w:nsid w:val="023E2220"/>
     <w:multiLevelType w:val="hybridMultilevel"/>
     <w:tmpl w:val="B4EAF474"/>
@@ -20496,7 +18369,7 @@
       </w:pPr>
     </w:lvl>
   </w:abstractNum>
-  <w:abstractNum w:abstractNumId="3">
+  <w:abstractNum w:abstractNumId="3" w15:restartNumberingAfterBreak="0">
     <w:nsid w:val="02941D90"/>
     <w:multiLevelType w:val="hybridMultilevel"/>
     <w:tmpl w:val="0A606B72"/>
@@ -20585,7 +18458,7 @@
       </w:pPr>
     </w:lvl>
   </w:abstractNum>
-  <w:abstractNum w:abstractNumId="4">
+  <w:abstractNum w:abstractNumId="4" w15:restartNumberingAfterBreak="0">
     <w:nsid w:val="05F23443"/>
     <w:multiLevelType w:val="hybridMultilevel"/>
     <w:tmpl w:val="78F0061C"/>
@@ -20671,7 +18544,7 @@
       </w:pPr>
     </w:lvl>
   </w:abstractNum>
-  <w:abstractNum w:abstractNumId="5">
+  <w:abstractNum w:abstractNumId="5" w15:restartNumberingAfterBreak="0">
     <w:nsid w:val="0DBC1DE1"/>
     <w:multiLevelType w:val="hybridMultilevel"/>
     <w:tmpl w:val="0C38FAFC"/>
@@ -20784,7 +18657,7 @@
       </w:rPr>
     </w:lvl>
   </w:abstractNum>
-  <w:abstractNum w:abstractNumId="6">
+  <w:abstractNum w:abstractNumId="6" w15:restartNumberingAfterBreak="0">
     <w:nsid w:val="0E173A3D"/>
     <w:multiLevelType w:val="hybridMultilevel"/>
     <w:tmpl w:val="09F08C7E"/>
@@ -20897,7 +18770,7 @@
       </w:rPr>
     </w:lvl>
   </w:abstractNum>
-  <w:abstractNum w:abstractNumId="7">
+  <w:abstractNum w:abstractNumId="7" w15:restartNumberingAfterBreak="0">
     <w:nsid w:val="105F2E99"/>
     <w:multiLevelType w:val="hybridMultilevel"/>
     <w:tmpl w:val="80BAF2AE"/>
@@ -20986,7 +18859,7 @@
       </w:pPr>
     </w:lvl>
   </w:abstractNum>
-  <w:abstractNum w:abstractNumId="8">
+  <w:abstractNum w:abstractNumId="8" w15:restartNumberingAfterBreak="0">
     <w:nsid w:val="147F1387"/>
     <w:multiLevelType w:val="hybridMultilevel"/>
     <w:tmpl w:val="8604D986"/>
@@ -21099,7 +18972,7 @@
       </w:rPr>
     </w:lvl>
   </w:abstractNum>
-  <w:abstractNum w:abstractNumId="9">
+  <w:abstractNum w:abstractNumId="9" w15:restartNumberingAfterBreak="0">
     <w:nsid w:val="15131F6C"/>
     <w:multiLevelType w:val="hybridMultilevel"/>
     <w:tmpl w:val="605AE924"/>
@@ -21185,7 +19058,7 @@
       </w:pPr>
     </w:lvl>
   </w:abstractNum>
-  <w:abstractNum w:abstractNumId="10">
+  <w:abstractNum w:abstractNumId="10" w15:restartNumberingAfterBreak="0">
     <w:nsid w:val="15273EFE"/>
     <w:multiLevelType w:val="multilevel"/>
     <w:tmpl w:val="0419001F"/>
@@ -21271,7 +19144,7 @@
       </w:pPr>
     </w:lvl>
   </w:abstractNum>
-  <w:abstractNum w:abstractNumId="11">
+  <w:abstractNum w:abstractNumId="11" w15:restartNumberingAfterBreak="0">
     <w:nsid w:val="191036E9"/>
     <w:multiLevelType w:val="hybridMultilevel"/>
     <w:tmpl w:val="4E5C6DC6"/>
@@ -21360,7 +19233,7 @@
       </w:pPr>
     </w:lvl>
   </w:abstractNum>
-  <w:abstractNum w:abstractNumId="12">
+  <w:abstractNum w:abstractNumId="12" w15:restartNumberingAfterBreak="0">
     <w:nsid w:val="1C191661"/>
     <w:multiLevelType w:val="hybridMultilevel"/>
     <w:tmpl w:val="897038B8"/>
@@ -21473,7 +19346,7 @@
       </w:rPr>
     </w:lvl>
   </w:abstractNum>
-  <w:abstractNum w:abstractNumId="13">
+  <w:abstractNum w:abstractNumId="13" w15:restartNumberingAfterBreak="0">
     <w:nsid w:val="2839544C"/>
     <w:multiLevelType w:val="hybridMultilevel"/>
     <w:tmpl w:val="5D1C8EB8"/>
@@ -21559,7 +19432,7 @@
       </w:pPr>
     </w:lvl>
   </w:abstractNum>
-  <w:abstractNum w:abstractNumId="14">
+  <w:abstractNum w:abstractNumId="14" w15:restartNumberingAfterBreak="0">
     <w:nsid w:val="2C393AFD"/>
     <w:multiLevelType w:val="hybridMultilevel"/>
     <w:tmpl w:val="EF5AFF9C"/>
@@ -21648,7 +19521,7 @@
       </w:pPr>
     </w:lvl>
   </w:abstractNum>
-  <w:abstractNum w:abstractNumId="15">
+  <w:abstractNum w:abstractNumId="15" w15:restartNumberingAfterBreak="0">
     <w:nsid w:val="2CDB058A"/>
     <w:multiLevelType w:val="hybridMultilevel"/>
     <w:tmpl w:val="5F22F264"/>
@@ -21734,7 +19607,7 @@
       </w:pPr>
     </w:lvl>
   </w:abstractNum>
-  <w:abstractNum w:abstractNumId="16">
+  <w:abstractNum w:abstractNumId="16" w15:restartNumberingAfterBreak="0">
     <w:nsid w:val="2E2049BA"/>
     <w:multiLevelType w:val="hybridMultilevel"/>
     <w:tmpl w:val="46F0DC30"/>
@@ -21847,7 +19720,7 @@
       </w:rPr>
     </w:lvl>
   </w:abstractNum>
-  <w:abstractNum w:abstractNumId="17">
+  <w:abstractNum w:abstractNumId="17" w15:restartNumberingAfterBreak="0">
     <w:nsid w:val="2F883AEF"/>
     <w:multiLevelType w:val="hybridMultilevel"/>
     <w:tmpl w:val="BCD835D6"/>
@@ -21934,7 +19807,7 @@
       </w:pPr>
     </w:lvl>
   </w:abstractNum>
-  <w:abstractNum w:abstractNumId="18">
+  <w:abstractNum w:abstractNumId="18" w15:restartNumberingAfterBreak="0">
     <w:nsid w:val="300561E2"/>
     <w:multiLevelType w:val="multilevel"/>
     <w:tmpl w:val="0419001F"/>
@@ -22020,7 +19893,7 @@
       </w:pPr>
     </w:lvl>
   </w:abstractNum>
-  <w:abstractNum w:abstractNumId="19">
+  <w:abstractNum w:abstractNumId="19" w15:restartNumberingAfterBreak="0">
     <w:nsid w:val="327B55A4"/>
     <w:multiLevelType w:val="hybridMultilevel"/>
     <w:tmpl w:val="EEB2CD26"/>
@@ -22109,7 +19982,7 @@
       </w:pPr>
     </w:lvl>
   </w:abstractNum>
-  <w:abstractNum w:abstractNumId="20">
+  <w:abstractNum w:abstractNumId="20" w15:restartNumberingAfterBreak="0">
     <w:nsid w:val="33A757C6"/>
     <w:multiLevelType w:val="hybridMultilevel"/>
     <w:tmpl w:val="0D64FE54"/>
@@ -22195,7 +20068,7 @@
       </w:pPr>
     </w:lvl>
   </w:abstractNum>
-  <w:abstractNum w:abstractNumId="21">
+  <w:abstractNum w:abstractNumId="21" w15:restartNumberingAfterBreak="0">
     <w:nsid w:val="399C569A"/>
     <w:multiLevelType w:val="hybridMultilevel"/>
     <w:tmpl w:val="78D86666"/>
@@ -22284,7 +20157,7 @@
       </w:pPr>
     </w:lvl>
   </w:abstractNum>
-  <w:abstractNum w:abstractNumId="22">
+  <w:abstractNum w:abstractNumId="22" w15:restartNumberingAfterBreak="0">
     <w:nsid w:val="4FAD68A5"/>
     <w:multiLevelType w:val="hybridMultilevel"/>
     <w:tmpl w:val="210E8CBE"/>
@@ -22373,7 +20246,7 @@
       </w:pPr>
     </w:lvl>
   </w:abstractNum>
-  <w:abstractNum w:abstractNumId="23">
+  <w:abstractNum w:abstractNumId="23" w15:restartNumberingAfterBreak="0">
     <w:nsid w:val="543C59E2"/>
     <w:multiLevelType w:val="hybridMultilevel"/>
     <w:tmpl w:val="3FFCF942"/>
@@ -22463,7 +20336,7 @@
       </w:pPr>
     </w:lvl>
   </w:abstractNum>
-  <w:abstractNum w:abstractNumId="24">
+  <w:abstractNum w:abstractNumId="24" w15:restartNumberingAfterBreak="0">
     <w:nsid w:val="567340A1"/>
     <w:multiLevelType w:val="hybridMultilevel"/>
     <w:tmpl w:val="28C67642"/>
@@ -22576,7 +20449,7 @@
       </w:rPr>
     </w:lvl>
   </w:abstractNum>
-  <w:abstractNum w:abstractNumId="25">
+  <w:abstractNum w:abstractNumId="25" w15:restartNumberingAfterBreak="0">
     <w:nsid w:val="583412BF"/>
     <w:multiLevelType w:val="hybridMultilevel"/>
     <w:tmpl w:val="B14A12BC"/>
@@ -22662,7 +20535,7 @@
       </w:pPr>
     </w:lvl>
   </w:abstractNum>
-  <w:abstractNum w:abstractNumId="26">
+  <w:abstractNum w:abstractNumId="26" w15:restartNumberingAfterBreak="0">
     <w:nsid w:val="58F2085B"/>
     <w:multiLevelType w:val="hybridMultilevel"/>
     <w:tmpl w:val="5E4A9AFA"/>
@@ -22751,7 +20624,7 @@
       </w:pPr>
     </w:lvl>
   </w:abstractNum>
-  <w:abstractNum w:abstractNumId="27">
+  <w:abstractNum w:abstractNumId="27" w15:restartNumberingAfterBreak="0">
     <w:nsid w:val="5A344AB1"/>
     <w:multiLevelType w:val="hybridMultilevel"/>
     <w:tmpl w:val="C8866E1E"/>
@@ -22837,7 +20710,7 @@
       </w:pPr>
     </w:lvl>
   </w:abstractNum>
-  <w:abstractNum w:abstractNumId="28">
+  <w:abstractNum w:abstractNumId="28" w15:restartNumberingAfterBreak="0">
     <w:nsid w:val="5E4A013E"/>
     <w:multiLevelType w:val="hybridMultilevel"/>
     <w:tmpl w:val="47BA3D48"/>
@@ -22926,7 +20799,7 @@
       </w:pPr>
     </w:lvl>
   </w:abstractNum>
-  <w:abstractNum w:abstractNumId="29">
+  <w:abstractNum w:abstractNumId="29" w15:restartNumberingAfterBreak="0">
     <w:nsid w:val="652F00E2"/>
     <w:multiLevelType w:val="hybridMultilevel"/>
     <w:tmpl w:val="4A18FC74"/>
@@ -23015,7 +20888,7 @@
       </w:pPr>
     </w:lvl>
   </w:abstractNum>
-  <w:abstractNum w:abstractNumId="30">
+  <w:abstractNum w:abstractNumId="30" w15:restartNumberingAfterBreak="0">
     <w:nsid w:val="6B323E06"/>
     <w:multiLevelType w:val="hybridMultilevel"/>
     <w:tmpl w:val="50809A3A"/>
@@ -23101,7 +20974,7 @@
       </w:pPr>
     </w:lvl>
   </w:abstractNum>
-  <w:abstractNum w:abstractNumId="31">
+  <w:abstractNum w:abstractNumId="31" w15:restartNumberingAfterBreak="0">
     <w:nsid w:val="6C5D75F5"/>
     <w:multiLevelType w:val="hybridMultilevel"/>
     <w:tmpl w:val="F2B21652"/>
@@ -23187,7 +21060,7 @@
       </w:pPr>
     </w:lvl>
   </w:abstractNum>
-  <w:abstractNum w:abstractNumId="32">
+  <w:abstractNum w:abstractNumId="32" w15:restartNumberingAfterBreak="0">
     <w:nsid w:val="6CA67230"/>
     <w:multiLevelType w:val="hybridMultilevel"/>
     <w:tmpl w:val="E114490A"/>
@@ -23276,7 +21149,7 @@
       </w:pPr>
     </w:lvl>
   </w:abstractNum>
-  <w:abstractNum w:abstractNumId="33">
+  <w:abstractNum w:abstractNumId="33" w15:restartNumberingAfterBreak="0">
     <w:nsid w:val="75DC3ADD"/>
     <w:multiLevelType w:val="hybridMultilevel"/>
     <w:tmpl w:val="678CF84A"/>
@@ -23365,7 +21238,7 @@
       </w:pPr>
     </w:lvl>
   </w:abstractNum>
-  <w:abstractNum w:abstractNumId="34">
+  <w:abstractNum w:abstractNumId="34" w15:restartNumberingAfterBreak="0">
     <w:nsid w:val="76BA0D6C"/>
     <w:multiLevelType w:val="hybridMultilevel"/>
     <w:tmpl w:val="EA52FBC6"/>
@@ -23454,7 +21327,7 @@
       </w:pPr>
     </w:lvl>
   </w:abstractNum>
-  <w:abstractNum w:abstractNumId="35">
+  <w:abstractNum w:abstractNumId="35" w15:restartNumberingAfterBreak="0">
     <w:nsid w:val="78AF23A9"/>
     <w:multiLevelType w:val="hybridMultilevel"/>
     <w:tmpl w:val="61DEEB6A"/>
@@ -23567,7 +21440,7 @@
       </w:rPr>
     </w:lvl>
   </w:abstractNum>
-  <w:abstractNum w:abstractNumId="36">
+  <w:abstractNum w:abstractNumId="36" w15:restartNumberingAfterBreak="0">
     <w:nsid w:val="7C412A6C"/>
     <w:multiLevelType w:val="multilevel"/>
     <w:tmpl w:val="0419001F"/>
@@ -23653,7 +21526,7 @@
       </w:pPr>
     </w:lvl>
   </w:abstractNum>
-  <w:abstractNum w:abstractNumId="37">
+  <w:abstractNum w:abstractNumId="37" w15:restartNumberingAfterBreak="0">
     <w:nsid w:val="7E704FE5"/>
     <w:multiLevelType w:val="hybridMultilevel"/>
     <w:tmpl w:val="740C7408"/>
@@ -23739,7 +21612,7 @@
       </w:pPr>
     </w:lvl>
   </w:abstractNum>
-  <w:abstractNum w:abstractNumId="38">
+  <w:abstractNum w:abstractNumId="38" w15:restartNumberingAfterBreak="0">
     <w:nsid w:val="7F485098"/>
     <w:multiLevelType w:val="hybridMultilevel"/>
     <w:tmpl w:val="61CC355E"/>
@@ -23967,8 +21840,16 @@
 </w:numbering>
 </file>
 
+<file path=word/people.xml><?xml version="1.0" encoding="utf-8"?>
+<w15:people xmlns:wpc="http://schemas.microsoft.com/office/word/2010/wordprocessingCanvas" xmlns:cx="http://schemas.microsoft.com/office/drawing/2014/chartex" xmlns:cx1="http://schemas.microsoft.com/office/drawing/2015/9/8/chartex" xmlns:cx2="http://schemas.microsoft.com/office/drawing/2015/10/21/chartex" xmlns:cx3="http://schemas.microsoft.com/office/drawing/2016/5/9/chartex" xmlns:cx4="http://schemas.microsoft.com/office/drawing/2016/5/10/chartex" xmlns:cx5="http://schemas.microsoft.com/office/drawing/2016/5/11/chartex" xmlns:cx6="http://schemas.microsoft.com/office/drawing/2016/5/12/chartex" xmlns:cx7="http://schemas.microsoft.com/office/drawing/2016/5/13/chartex" xmlns:cx8="http://schemas.microsoft.com/office/drawing/2016/5/14/chartex" xmlns:mc="http://schemas.openxmlformats.org/markup-compatibility/2006" xmlns:aink="http://schemas.microsoft.com/office/drawing/2016/ink" xmlns:am3d="http://schemas.microsoft.com/office/drawing/2017/model3d" xmlns:o="urn:schemas-microsoft-com:office:office" xmlns:r="http://schemas.openxmlformats.org/officeDocument/2006/relationships" xmlns:m="http://schemas.openxmlformats.org/officeDocument/2006/math" xmlns:v="urn:schemas-microsoft-com:vml" xmlns:wp14="http://schemas.microsoft.com/office/word/2010/wordprocessingDrawing" xmlns:wp="http://schemas.openxmlformats.org/drawingml/2006/wordprocessingDrawing" xmlns:w10="urn:schemas-microsoft-com:office:word" xmlns:w="http://schemas.openxmlformats.org/wordprocessingml/2006/main" xmlns:w14="http://schemas.microsoft.com/office/word/2010/wordml" xmlns:w15="http://schemas.microsoft.com/office/word/2012/wordml" xmlns:w16cid="http://schemas.microsoft.com/office/word/2016/wordml/cid" xmlns:w16se="http://schemas.microsoft.com/office/word/2015/wordml/symex" xmlns:wpg="http://schemas.microsoft.com/office/word/2010/wordprocessingGroup" xmlns:wpi="http://schemas.microsoft.com/office/word/2010/wordprocessingInk" xmlns:wne="http://schemas.microsoft.com/office/word/2006/wordml" xmlns:wps="http://schemas.microsoft.com/office/word/2010/wordprocessingShape" mc:Ignorable="w14 w15 w16se w16cid wp14">
+  <w15:person w15:author="Gleb Radchenko">
+    <w15:presenceInfo w15:providerId="Windows Live" w15:userId="bad9d3952885e633"/>
+  </w15:person>
+</w15:people>
+</file>
+
 <file path=word/styles.xml><?xml version="1.0" encoding="utf-8"?>
-<w:styles xmlns:r="http://schemas.openxmlformats.org/officeDocument/2006/relationships" xmlns:w="http://schemas.openxmlformats.org/wordprocessingml/2006/main">
+<w:styles xmlns:mc="http://schemas.openxmlformats.org/markup-compatibility/2006" xmlns:r="http://schemas.openxmlformats.org/officeDocument/2006/relationships" xmlns:w="http://schemas.openxmlformats.org/wordprocessingml/2006/main" xmlns:w14="http://schemas.microsoft.com/office/word/2010/wordml" xmlns:w15="http://schemas.microsoft.com/office/word/2012/wordml" xmlns:w16cid="http://schemas.microsoft.com/office/word/2016/wordml/cid" xmlns:w16se="http://schemas.microsoft.com/office/word/2015/wordml/symex" mc:Ignorable="w14 w15 w16se w16cid">
   <w:docDefaults>
     <w:rPrDefault>
       <w:rPr>
@@ -23978,162 +21859,375 @@
     </w:rPrDefault>
     <w:pPrDefault/>
   </w:docDefaults>
-  <w:latentStyles w:defLockedState="0" w:defUIPriority="0" w:defSemiHidden="1" w:defUnhideWhenUsed="1" w:defQFormat="0" w:count="267">
-    <w:lsdException w:name="Normal" w:semiHidden="0" w:unhideWhenUsed="0" w:qFormat="1"/>
-    <w:lsdException w:name="heading 1" w:semiHidden="0" w:uiPriority="9" w:unhideWhenUsed="0" w:qFormat="1"/>
-    <w:lsdException w:name="heading 2" w:qFormat="1"/>
-    <w:lsdException w:name="heading 3" w:qFormat="1"/>
-    <w:lsdException w:name="heading 4" w:qFormat="1"/>
-    <w:lsdException w:name="heading 5" w:semiHidden="0" w:unhideWhenUsed="0" w:qFormat="1"/>
-    <w:lsdException w:name="heading 6" w:qFormat="1"/>
-    <w:lsdException w:name="heading 7" w:qFormat="1"/>
-    <w:lsdException w:name="heading 8" w:qFormat="1"/>
-    <w:lsdException w:name="heading 9" w:qFormat="1"/>
-    <w:lsdException w:name="toc 1" w:uiPriority="39"/>
-    <w:lsdException w:name="toc 2" w:uiPriority="39"/>
-    <w:lsdException w:name="toc 3" w:uiPriority="39"/>
-    <w:lsdException w:name="footnote text" w:uiPriority="99"/>
-    <w:lsdException w:name="annotation text" w:uiPriority="99"/>
-    <w:lsdException w:name="header" w:uiPriority="99"/>
-    <w:lsdException w:name="footer" w:uiPriority="99"/>
-    <w:lsdException w:name="caption" w:uiPriority="35"/>
-    <w:lsdException w:name="footnote reference" w:uiPriority="99"/>
-    <w:lsdException w:name="annotation reference" w:uiPriority="99"/>
-    <w:lsdException w:name="page number" w:uiPriority="99"/>
-    <w:lsdException w:name="endnote reference" w:uiPriority="99"/>
-    <w:lsdException w:name="endnote text" w:uiPriority="99"/>
-    <w:lsdException w:name="List Number" w:semiHidden="0" w:unhideWhenUsed="0"/>
-    <w:lsdException w:name="List 4" w:semiHidden="0" w:unhideWhenUsed="0"/>
-    <w:lsdException w:name="List 5" w:semiHidden="0" w:unhideWhenUsed="0"/>
-    <w:lsdException w:name="Title" w:semiHidden="0" w:unhideWhenUsed="0" w:qFormat="1"/>
-    <w:lsdException w:name="Body Text" w:uiPriority="99"/>
-    <w:lsdException w:name="Subtitle" w:semiHidden="0" w:unhideWhenUsed="0" w:qFormat="1"/>
-    <w:lsdException w:name="Salutation" w:semiHidden="0" w:unhideWhenUsed="0"/>
-    <w:lsdException w:name="Date" w:semiHidden="0" w:unhideWhenUsed="0"/>
-    <w:lsdException w:name="Body Text First Indent" w:semiHidden="0" w:unhideWhenUsed="0"/>
-    <w:lsdException w:name="Hyperlink" w:uiPriority="99"/>
-    <w:lsdException w:name="FollowedHyperlink" w:uiPriority="99"/>
-    <w:lsdException w:name="Strong" w:semiHidden="0" w:unhideWhenUsed="0" w:qFormat="1"/>
-    <w:lsdException w:name="Emphasis" w:semiHidden="0" w:unhideWhenUsed="0"/>
-    <w:lsdException w:name="Document Map" w:uiPriority="99"/>
-    <w:lsdException w:name="Plain Text" w:uiPriority="99"/>
-    <w:lsdException w:name="Normal (Web)" w:uiPriority="99"/>
-    <w:lsdException w:name="HTML Preformatted" w:uiPriority="99"/>
-    <w:lsdException w:name="annotation subject" w:uiPriority="99"/>
-    <w:lsdException w:name="No List" w:uiPriority="99"/>
-    <w:lsdException w:name="Balloon Text" w:uiPriority="99"/>
-    <w:lsdException w:name="Table Grid" w:uiPriority="59"/>
-    <w:lsdException w:name="Placeholder Text" w:uiPriority="99" w:unhideWhenUsed="0"/>
-    <w:lsdException w:name="No Spacing" w:semiHidden="0" w:uiPriority="1" w:unhideWhenUsed="0" w:qFormat="1"/>
-    <w:lsdException w:name="Light Shading" w:semiHidden="0" w:uiPriority="60" w:unhideWhenUsed="0"/>
-    <w:lsdException w:name="Light List" w:semiHidden="0" w:uiPriority="61" w:unhideWhenUsed="0"/>
-    <w:lsdException w:name="Light Grid" w:semiHidden="0" w:uiPriority="62" w:unhideWhenUsed="0"/>
-    <w:lsdException w:name="Medium Shading 1" w:semiHidden="0" w:uiPriority="63" w:unhideWhenUsed="0"/>
-    <w:lsdException w:name="Medium Shading 2" w:semiHidden="0" w:uiPriority="64" w:unhideWhenUsed="0"/>
-    <w:lsdException w:name="Medium List 1" w:semiHidden="0" w:uiPriority="65" w:unhideWhenUsed="0"/>
-    <w:lsdException w:name="Medium List 2" w:semiHidden="0" w:uiPriority="66" w:unhideWhenUsed="0"/>
-    <w:lsdException w:name="Medium Grid 1" w:semiHidden="0" w:uiPriority="67" w:unhideWhenUsed="0"/>
-    <w:lsdException w:name="Medium Grid 2" w:semiHidden="0" w:uiPriority="68" w:unhideWhenUsed="0"/>
-    <w:lsdException w:name="Medium Grid 3" w:semiHidden="0" w:uiPriority="69" w:unhideWhenUsed="0"/>
-    <w:lsdException w:name="Dark List" w:semiHidden="0" w:uiPriority="70" w:unhideWhenUsed="0"/>
-    <w:lsdException w:name="Colorful Shading" w:semiHidden="0" w:uiPriority="71" w:unhideWhenUsed="0"/>
-    <w:lsdException w:name="Colorful List" w:semiHidden="0" w:uiPriority="72" w:unhideWhenUsed="0"/>
-    <w:lsdException w:name="Colorful Grid" w:semiHidden="0" w:uiPriority="73" w:unhideWhenUsed="0"/>
-    <w:lsdException w:name="Light Shading Accent 1" w:semiHidden="0" w:uiPriority="60" w:unhideWhenUsed="0"/>
-    <w:lsdException w:name="Light List Accent 1" w:semiHidden="0" w:uiPriority="61" w:unhideWhenUsed="0"/>
-    <w:lsdException w:name="Light Grid Accent 1" w:semiHidden="0" w:uiPriority="62" w:unhideWhenUsed="0"/>
-    <w:lsdException w:name="Medium Shading 1 Accent 1" w:semiHidden="0" w:uiPriority="63" w:unhideWhenUsed="0"/>
-    <w:lsdException w:name="Medium Shading 2 Accent 1" w:semiHidden="0" w:uiPriority="64" w:unhideWhenUsed="0"/>
-    <w:lsdException w:name="Medium List 1 Accent 1" w:semiHidden="0" w:uiPriority="65" w:unhideWhenUsed="0"/>
-    <w:lsdException w:name="Revision" w:uiPriority="99" w:unhideWhenUsed="0"/>
-    <w:lsdException w:name="List Paragraph" w:semiHidden="0" w:uiPriority="34" w:unhideWhenUsed="0"/>
-    <w:lsdException w:name="Quote" w:semiHidden="0" w:uiPriority="29" w:unhideWhenUsed="0"/>
-    <w:lsdException w:name="Intense Quote" w:semiHidden="0" w:uiPriority="30" w:unhideWhenUsed="0"/>
-    <w:lsdException w:name="Medium List 2 Accent 1" w:semiHidden="0" w:uiPriority="66" w:unhideWhenUsed="0"/>
-    <w:lsdException w:name="Medium Grid 1 Accent 1" w:semiHidden="0" w:uiPriority="67" w:unhideWhenUsed="0"/>
-    <w:lsdException w:name="Medium Grid 2 Accent 1" w:semiHidden="0" w:uiPriority="68" w:unhideWhenUsed="0"/>
-    <w:lsdException w:name="Medium Grid 3 Accent 1" w:semiHidden="0" w:uiPriority="69" w:unhideWhenUsed="0"/>
-    <w:lsdException w:name="Dark List Accent 1" w:semiHidden="0" w:uiPriority="70" w:unhideWhenUsed="0"/>
-    <w:lsdException w:name="Colorful Shading Accent 1" w:semiHidden="0" w:uiPriority="71" w:unhideWhenUsed="0"/>
-    <w:lsdException w:name="Colorful List Accent 1" w:semiHidden="0" w:uiPriority="72" w:unhideWhenUsed="0"/>
-    <w:lsdException w:name="Colorful Grid Accent 1" w:semiHidden="0" w:uiPriority="73" w:unhideWhenUsed="0"/>
-    <w:lsdException w:name="Light Shading Accent 2" w:semiHidden="0" w:uiPriority="60" w:unhideWhenUsed="0"/>
-    <w:lsdException w:name="Light List Accent 2" w:semiHidden="0" w:uiPriority="61" w:unhideWhenUsed="0"/>
-    <w:lsdException w:name="Light Grid Accent 2" w:semiHidden="0" w:uiPriority="62" w:unhideWhenUsed="0"/>
-    <w:lsdException w:name="Medium Shading 1 Accent 2" w:semiHidden="0" w:uiPriority="63" w:unhideWhenUsed="0"/>
-    <w:lsdException w:name="Medium Shading 2 Accent 2" w:semiHidden="0" w:uiPriority="64" w:unhideWhenUsed="0"/>
-    <w:lsdException w:name="Medium List 1 Accent 2" w:semiHidden="0" w:uiPriority="65" w:unhideWhenUsed="0"/>
-    <w:lsdException w:name="Medium List 2 Accent 2" w:semiHidden="0" w:uiPriority="66" w:unhideWhenUsed="0"/>
-    <w:lsdException w:name="Medium Grid 1 Accent 2" w:semiHidden="0" w:uiPriority="67" w:unhideWhenUsed="0"/>
-    <w:lsdException w:name="Medium Grid 2 Accent 2" w:semiHidden="0" w:uiPriority="68" w:unhideWhenUsed="0"/>
-    <w:lsdException w:name="Medium Grid 3 Accent 2" w:semiHidden="0" w:uiPriority="69" w:unhideWhenUsed="0"/>
-    <w:lsdException w:name="Dark List Accent 2" w:semiHidden="0" w:uiPriority="70" w:unhideWhenUsed="0"/>
-    <w:lsdException w:name="Colorful Shading Accent 2" w:semiHidden="0" w:uiPriority="71" w:unhideWhenUsed="0"/>
-    <w:lsdException w:name="Colorful List Accent 2" w:semiHidden="0" w:uiPriority="72" w:unhideWhenUsed="0"/>
-    <w:lsdException w:name="Colorful Grid Accent 2" w:semiHidden="0" w:uiPriority="73" w:unhideWhenUsed="0"/>
-    <w:lsdException w:name="Light Shading Accent 3" w:semiHidden="0" w:uiPriority="60" w:unhideWhenUsed="0"/>
-    <w:lsdException w:name="Light List Accent 3" w:semiHidden="0" w:uiPriority="61" w:unhideWhenUsed="0"/>
-    <w:lsdException w:name="Light Grid Accent 3" w:semiHidden="0" w:uiPriority="62" w:unhideWhenUsed="0"/>
-    <w:lsdException w:name="Medium Shading 1 Accent 3" w:semiHidden="0" w:uiPriority="63" w:unhideWhenUsed="0"/>
-    <w:lsdException w:name="Medium Shading 2 Accent 3" w:semiHidden="0" w:uiPriority="64" w:unhideWhenUsed="0"/>
-    <w:lsdException w:name="Medium List 1 Accent 3" w:semiHidden="0" w:uiPriority="65" w:unhideWhenUsed="0"/>
-    <w:lsdException w:name="Medium List 2 Accent 3" w:semiHidden="0" w:uiPriority="66" w:unhideWhenUsed="0"/>
-    <w:lsdException w:name="Medium Grid 1 Accent 3" w:semiHidden="0" w:uiPriority="67" w:unhideWhenUsed="0"/>
-    <w:lsdException w:name="Medium Grid 2 Accent 3" w:semiHidden="0" w:uiPriority="68" w:unhideWhenUsed="0"/>
-    <w:lsdException w:name="Medium Grid 3 Accent 3" w:semiHidden="0" w:uiPriority="69" w:unhideWhenUsed="0"/>
-    <w:lsdException w:name="Dark List Accent 3" w:semiHidden="0" w:uiPriority="70" w:unhideWhenUsed="0"/>
-    <w:lsdException w:name="Colorful Shading Accent 3" w:semiHidden="0" w:uiPriority="71" w:unhideWhenUsed="0"/>
-    <w:lsdException w:name="Colorful List Accent 3" w:semiHidden="0" w:uiPriority="72" w:unhideWhenUsed="0"/>
-    <w:lsdException w:name="Colorful Grid Accent 3" w:semiHidden="0" w:uiPriority="73" w:unhideWhenUsed="0"/>
-    <w:lsdException w:name="Light Shading Accent 4" w:semiHidden="0" w:uiPriority="60" w:unhideWhenUsed="0"/>
-    <w:lsdException w:name="Light List Accent 4" w:semiHidden="0" w:uiPriority="61" w:unhideWhenUsed="0"/>
-    <w:lsdException w:name="Light Grid Accent 4" w:semiHidden="0" w:uiPriority="62" w:unhideWhenUsed="0"/>
-    <w:lsdException w:name="Medium Shading 1 Accent 4" w:semiHidden="0" w:uiPriority="63" w:unhideWhenUsed="0"/>
-    <w:lsdException w:name="Medium Shading 2 Accent 4" w:semiHidden="0" w:uiPriority="64" w:unhideWhenUsed="0"/>
-    <w:lsdException w:name="Medium List 1 Accent 4" w:semiHidden="0" w:uiPriority="65" w:unhideWhenUsed="0"/>
-    <w:lsdException w:name="Medium List 2 Accent 4" w:semiHidden="0" w:uiPriority="66" w:unhideWhenUsed="0"/>
-    <w:lsdException w:name="Medium Grid 1 Accent 4" w:semiHidden="0" w:uiPriority="67" w:unhideWhenUsed="0"/>
-    <w:lsdException w:name="Medium Grid 2 Accent 4" w:semiHidden="0" w:uiPriority="68" w:unhideWhenUsed="0"/>
-    <w:lsdException w:name="Medium Grid 3 Accent 4" w:semiHidden="0" w:uiPriority="69" w:unhideWhenUsed="0"/>
-    <w:lsdException w:name="Dark List Accent 4" w:semiHidden="0" w:uiPriority="70" w:unhideWhenUsed="0"/>
-    <w:lsdException w:name="Colorful Shading Accent 4" w:semiHidden="0" w:uiPriority="71" w:unhideWhenUsed="0"/>
-    <w:lsdException w:name="Colorful List Accent 4" w:semiHidden="0" w:uiPriority="72" w:unhideWhenUsed="0"/>
-    <w:lsdException w:name="Colorful Grid Accent 4" w:semiHidden="0" w:uiPriority="73" w:unhideWhenUsed="0"/>
-    <w:lsdException w:name="Light Shading Accent 5" w:semiHidden="0" w:uiPriority="60" w:unhideWhenUsed="0"/>
-    <w:lsdException w:name="Light List Accent 5" w:semiHidden="0" w:uiPriority="61" w:unhideWhenUsed="0"/>
-    <w:lsdException w:name="Light Grid Accent 5" w:semiHidden="0" w:uiPriority="62" w:unhideWhenUsed="0"/>
-    <w:lsdException w:name="Medium Shading 1 Accent 5" w:semiHidden="0" w:uiPriority="63" w:unhideWhenUsed="0"/>
-    <w:lsdException w:name="Medium Shading 2 Accent 5" w:semiHidden="0" w:uiPriority="64" w:unhideWhenUsed="0"/>
-    <w:lsdException w:name="Medium List 1 Accent 5" w:semiHidden="0" w:uiPriority="65" w:unhideWhenUsed="0"/>
-    <w:lsdException w:name="Medium List 2 Accent 5" w:semiHidden="0" w:uiPriority="66" w:unhideWhenUsed="0"/>
-    <w:lsdException w:name="Medium Grid 1 Accent 5" w:semiHidden="0" w:uiPriority="67" w:unhideWhenUsed="0"/>
-    <w:lsdException w:name="Medium Grid 2 Accent 5" w:semiHidden="0" w:uiPriority="68" w:unhideWhenUsed="0"/>
-    <w:lsdException w:name="Medium Grid 3 Accent 5" w:semiHidden="0" w:uiPriority="69" w:unhideWhenUsed="0"/>
-    <w:lsdException w:name="Dark List Accent 5" w:semiHidden="0" w:uiPriority="70" w:unhideWhenUsed="0"/>
-    <w:lsdException w:name="Colorful Shading Accent 5" w:semiHidden="0" w:uiPriority="71" w:unhideWhenUsed="0"/>
-    <w:lsdException w:name="Colorful List Accent 5" w:semiHidden="0" w:uiPriority="72" w:unhideWhenUsed="0"/>
-    <w:lsdException w:name="Colorful Grid Accent 5" w:semiHidden="0" w:uiPriority="73" w:unhideWhenUsed="0"/>
-    <w:lsdException w:name="Light Shading Accent 6" w:semiHidden="0" w:uiPriority="60" w:unhideWhenUsed="0"/>
-    <w:lsdException w:name="Light List Accent 6" w:semiHidden="0" w:uiPriority="61" w:unhideWhenUsed="0"/>
-    <w:lsdException w:name="Light Grid Accent 6" w:semiHidden="0" w:uiPriority="62" w:unhideWhenUsed="0"/>
-    <w:lsdException w:name="Medium Shading 1 Accent 6" w:semiHidden="0" w:uiPriority="63" w:unhideWhenUsed="0"/>
-    <w:lsdException w:name="Medium Shading 2 Accent 6" w:semiHidden="0" w:uiPriority="64" w:unhideWhenUsed="0"/>
-    <w:lsdException w:name="Medium List 1 Accent 6" w:semiHidden="0" w:uiPriority="65" w:unhideWhenUsed="0"/>
-    <w:lsdException w:name="Medium List 2 Accent 6" w:semiHidden="0" w:uiPriority="66" w:unhideWhenUsed="0"/>
-    <w:lsdException w:name="Medium Grid 1 Accent 6" w:semiHidden="0" w:uiPriority="67" w:unhideWhenUsed="0"/>
-    <w:lsdException w:name="Medium Grid 2 Accent 6" w:semiHidden="0" w:uiPriority="68" w:unhideWhenUsed="0"/>
-    <w:lsdException w:name="Medium Grid 3 Accent 6" w:semiHidden="0" w:uiPriority="69" w:unhideWhenUsed="0"/>
-    <w:lsdException w:name="Dark List Accent 6" w:semiHidden="0" w:uiPriority="70" w:unhideWhenUsed="0"/>
-    <w:lsdException w:name="Colorful Shading Accent 6" w:semiHidden="0" w:uiPriority="71" w:unhideWhenUsed="0"/>
-    <w:lsdException w:name="Colorful List Accent 6" w:semiHidden="0" w:uiPriority="72" w:unhideWhenUsed="0"/>
-    <w:lsdException w:name="Colorful Grid Accent 6" w:semiHidden="0" w:uiPriority="73" w:unhideWhenUsed="0"/>
-    <w:lsdException w:name="Subtle Emphasis" w:semiHidden="0" w:uiPriority="19" w:unhideWhenUsed="0" w:qFormat="1"/>
-    <w:lsdException w:name="Intense Emphasis" w:semiHidden="0" w:uiPriority="21" w:unhideWhenUsed="0"/>
-    <w:lsdException w:name="Subtle Reference" w:semiHidden="0" w:uiPriority="31" w:unhideWhenUsed="0"/>
-    <w:lsdException w:name="Intense Reference" w:semiHidden="0" w:uiPriority="32" w:unhideWhenUsed="0"/>
-    <w:lsdException w:name="Book Title" w:semiHidden="0" w:uiPriority="33" w:unhideWhenUsed="0"/>
-    <w:lsdException w:name="Bibliography" w:uiPriority="37"/>
-    <w:lsdException w:name="TOC Heading" w:uiPriority="39" w:qFormat="1"/>
+  <w:latentStyles w:defLockedState="0" w:defUIPriority="0" w:defSemiHidden="0" w:defUnhideWhenUsed="0" w:defQFormat="0" w:count="375">
+    <w:lsdException w:name="Normal" w:qFormat="1"/>
+    <w:lsdException w:name="heading 1" w:uiPriority="9" w:qFormat="1"/>
+    <w:lsdException w:name="heading 2" w:semiHidden="1" w:unhideWhenUsed="1" w:qFormat="1"/>
+    <w:lsdException w:name="heading 3" w:semiHidden="1" w:unhideWhenUsed="1" w:qFormat="1"/>
+    <w:lsdException w:name="heading 4" w:semiHidden="1" w:unhideWhenUsed="1" w:qFormat="1"/>
+    <w:lsdException w:name="heading 5" w:qFormat="1"/>
+    <w:lsdException w:name="heading 6" w:semiHidden="1" w:unhideWhenUsed="1" w:qFormat="1"/>
+    <w:lsdException w:name="heading 7" w:semiHidden="1" w:unhideWhenUsed="1" w:qFormat="1"/>
+    <w:lsdException w:name="heading 8" w:semiHidden="1" w:unhideWhenUsed="1" w:qFormat="1"/>
+    <w:lsdException w:name="heading 9" w:semiHidden="1" w:unhideWhenUsed="1" w:qFormat="1"/>
+    <w:lsdException w:name="index 1" w:semiHidden="1" w:unhideWhenUsed="1"/>
+    <w:lsdException w:name="index 2" w:semiHidden="1" w:unhideWhenUsed="1"/>
+    <w:lsdException w:name="index 3" w:semiHidden="1" w:unhideWhenUsed="1"/>
+    <w:lsdException w:name="index 4" w:semiHidden="1" w:unhideWhenUsed="1"/>
+    <w:lsdException w:name="index 5" w:semiHidden="1" w:unhideWhenUsed="1"/>
+    <w:lsdException w:name="index 6" w:semiHidden="1" w:unhideWhenUsed="1"/>
+    <w:lsdException w:name="index 7" w:semiHidden="1" w:unhideWhenUsed="1"/>
+    <w:lsdException w:name="index 8" w:semiHidden="1" w:unhideWhenUsed="1"/>
+    <w:lsdException w:name="index 9" w:semiHidden="1" w:unhideWhenUsed="1"/>
+    <w:lsdException w:name="toc 1" w:semiHidden="1" w:uiPriority="39" w:unhideWhenUsed="1"/>
+    <w:lsdException w:name="toc 2" w:semiHidden="1" w:uiPriority="39" w:unhideWhenUsed="1"/>
+    <w:lsdException w:name="toc 3" w:semiHidden="1" w:uiPriority="39" w:unhideWhenUsed="1"/>
+    <w:lsdException w:name="toc 4" w:semiHidden="1" w:unhideWhenUsed="1"/>
+    <w:lsdException w:name="toc 5" w:semiHidden="1" w:unhideWhenUsed="1"/>
+    <w:lsdException w:name="toc 6" w:semiHidden="1" w:unhideWhenUsed="1"/>
+    <w:lsdException w:name="toc 7" w:semiHidden="1" w:unhideWhenUsed="1"/>
+    <w:lsdException w:name="toc 8" w:semiHidden="1" w:unhideWhenUsed="1"/>
+    <w:lsdException w:name="toc 9" w:semiHidden="1" w:unhideWhenUsed="1"/>
+    <w:lsdException w:name="Normal Indent" w:semiHidden="1" w:unhideWhenUsed="1"/>
+    <w:lsdException w:name="footnote text" w:semiHidden="1" w:uiPriority="99" w:unhideWhenUsed="1"/>
+    <w:lsdException w:name="annotation text" w:semiHidden="1" w:uiPriority="99" w:unhideWhenUsed="1"/>
+    <w:lsdException w:name="header" w:semiHidden="1" w:uiPriority="99" w:unhideWhenUsed="1"/>
+    <w:lsdException w:name="footer" w:semiHidden="1" w:uiPriority="99" w:unhideWhenUsed="1"/>
+    <w:lsdException w:name="index heading" w:semiHidden="1" w:unhideWhenUsed="1"/>
+    <w:lsdException w:name="caption" w:semiHidden="1" w:uiPriority="35" w:unhideWhenUsed="1"/>
+    <w:lsdException w:name="table of figures" w:semiHidden="1" w:unhideWhenUsed="1"/>
+    <w:lsdException w:name="envelope address" w:semiHidden="1" w:unhideWhenUsed="1"/>
+    <w:lsdException w:name="envelope return" w:semiHidden="1" w:unhideWhenUsed="1"/>
+    <w:lsdException w:name="footnote reference" w:semiHidden="1" w:uiPriority="99" w:unhideWhenUsed="1"/>
+    <w:lsdException w:name="annotation reference" w:semiHidden="1" w:uiPriority="99" w:unhideWhenUsed="1"/>
+    <w:lsdException w:name="line number" w:semiHidden="1" w:unhideWhenUsed="1"/>
+    <w:lsdException w:name="page number" w:semiHidden="1" w:uiPriority="99" w:unhideWhenUsed="1"/>
+    <w:lsdException w:name="endnote reference" w:semiHidden="1" w:uiPriority="99" w:unhideWhenUsed="1"/>
+    <w:lsdException w:name="endnote text" w:semiHidden="1" w:uiPriority="99" w:unhideWhenUsed="1"/>
+    <w:lsdException w:name="table of authorities" w:semiHidden="1" w:unhideWhenUsed="1"/>
+    <w:lsdException w:name="macro" w:semiHidden="1" w:unhideWhenUsed="1"/>
+    <w:lsdException w:name="toa heading" w:semiHidden="1" w:unhideWhenUsed="1"/>
+    <w:lsdException w:name="List" w:semiHidden="1" w:unhideWhenUsed="1"/>
+    <w:lsdException w:name="List Bullet" w:semiHidden="1" w:unhideWhenUsed="1"/>
+    <w:lsdException w:name="List 2" w:semiHidden="1" w:unhideWhenUsed="1"/>
+    <w:lsdException w:name="List 3" w:semiHidden="1" w:unhideWhenUsed="1"/>
+    <w:lsdException w:name="List Bullet 2" w:semiHidden="1" w:unhideWhenUsed="1"/>
+    <w:lsdException w:name="List Bullet 3" w:semiHidden="1" w:unhideWhenUsed="1"/>
+    <w:lsdException w:name="List Bullet 4" w:semiHidden="1" w:unhideWhenUsed="1"/>
+    <w:lsdException w:name="List Bullet 5" w:semiHidden="1" w:unhideWhenUsed="1"/>
+    <w:lsdException w:name="List Number 2" w:semiHidden="1" w:unhideWhenUsed="1"/>
+    <w:lsdException w:name="List Number 3" w:semiHidden="1" w:unhideWhenUsed="1"/>
+    <w:lsdException w:name="List Number 4" w:semiHidden="1" w:unhideWhenUsed="1"/>
+    <w:lsdException w:name="List Number 5" w:semiHidden="1" w:unhideWhenUsed="1"/>
+    <w:lsdException w:name="Title" w:qFormat="1"/>
+    <w:lsdException w:name="Closing" w:semiHidden="1" w:unhideWhenUsed="1"/>
+    <w:lsdException w:name="Signature" w:semiHidden="1" w:unhideWhenUsed="1"/>
+    <w:lsdException w:name="Default Paragraph Font" w:semiHidden="1" w:unhideWhenUsed="1"/>
+    <w:lsdException w:name="Body Text" w:semiHidden="1" w:uiPriority="99" w:unhideWhenUsed="1"/>
+    <w:lsdException w:name="Body Text Indent" w:semiHidden="1" w:unhideWhenUsed="1"/>
+    <w:lsdException w:name="List Continue" w:semiHidden="1" w:unhideWhenUsed="1"/>
+    <w:lsdException w:name="List Continue 2" w:semiHidden="1" w:unhideWhenUsed="1"/>
+    <w:lsdException w:name="List Continue 3" w:semiHidden="1" w:unhideWhenUsed="1"/>
+    <w:lsdException w:name="List Continue 4" w:semiHidden="1" w:unhideWhenUsed="1"/>
+    <w:lsdException w:name="List Continue 5" w:semiHidden="1" w:unhideWhenUsed="1"/>
+    <w:lsdException w:name="Message Header" w:semiHidden="1" w:unhideWhenUsed="1"/>
+    <w:lsdException w:name="Subtitle" w:qFormat="1"/>
+    <w:lsdException w:name="Body Text First Indent 2" w:semiHidden="1" w:unhideWhenUsed="1"/>
+    <w:lsdException w:name="Note Heading" w:semiHidden="1" w:unhideWhenUsed="1"/>
+    <w:lsdException w:name="Body Text 2" w:semiHidden="1" w:unhideWhenUsed="1"/>
+    <w:lsdException w:name="Body Text 3" w:semiHidden="1" w:unhideWhenUsed="1"/>
+    <w:lsdException w:name="Body Text Indent 2" w:semiHidden="1" w:unhideWhenUsed="1"/>
+    <w:lsdException w:name="Body Text Indent 3" w:semiHidden="1" w:unhideWhenUsed="1"/>
+    <w:lsdException w:name="Block Text" w:semiHidden="1" w:unhideWhenUsed="1"/>
+    <w:lsdException w:name="Hyperlink" w:semiHidden="1" w:uiPriority="99" w:unhideWhenUsed="1"/>
+    <w:lsdException w:name="FollowedHyperlink" w:semiHidden="1" w:uiPriority="99" w:unhideWhenUsed="1"/>
+    <w:lsdException w:name="Strong" w:qFormat="1"/>
+    <w:lsdException w:name="Document Map" w:semiHidden="1" w:uiPriority="99" w:unhideWhenUsed="1"/>
+    <w:lsdException w:name="Plain Text" w:semiHidden="1" w:uiPriority="99" w:unhideWhenUsed="1"/>
+    <w:lsdException w:name="E-mail Signature" w:semiHidden="1" w:unhideWhenUsed="1"/>
+    <w:lsdException w:name="HTML Top of Form" w:semiHidden="1" w:unhideWhenUsed="1"/>
+    <w:lsdException w:name="HTML Bottom of Form" w:semiHidden="1" w:unhideWhenUsed="1"/>
+    <w:lsdException w:name="Normal (Web)" w:semiHidden="1" w:uiPriority="99" w:unhideWhenUsed="1"/>
+    <w:lsdException w:name="HTML Acronym" w:semiHidden="1" w:unhideWhenUsed="1"/>
+    <w:lsdException w:name="HTML Address" w:semiHidden="1" w:unhideWhenUsed="1"/>
+    <w:lsdException w:name="HTML Cite" w:semiHidden="1" w:unhideWhenUsed="1"/>
+    <w:lsdException w:name="HTML Code" w:semiHidden="1" w:unhideWhenUsed="1"/>
+    <w:lsdException w:name="HTML Definition" w:semiHidden="1" w:unhideWhenUsed="1"/>
+    <w:lsdException w:name="HTML Keyboard" w:semiHidden="1" w:unhideWhenUsed="1"/>
+    <w:lsdException w:name="HTML Preformatted" w:semiHidden="1" w:uiPriority="99" w:unhideWhenUsed="1"/>
+    <w:lsdException w:name="HTML Sample" w:semiHidden="1" w:unhideWhenUsed="1"/>
+    <w:lsdException w:name="HTML Typewriter" w:semiHidden="1" w:unhideWhenUsed="1"/>
+    <w:lsdException w:name="HTML Variable" w:semiHidden="1" w:unhideWhenUsed="1"/>
+    <w:lsdException w:name="Normal Table" w:semiHidden="1" w:unhideWhenUsed="1"/>
+    <w:lsdException w:name="annotation subject" w:semiHidden="1" w:uiPriority="99" w:unhideWhenUsed="1"/>
+    <w:lsdException w:name="No List" w:semiHidden="1" w:uiPriority="99" w:unhideWhenUsed="1"/>
+    <w:lsdException w:name="Outline List 1" w:semiHidden="1" w:unhideWhenUsed="1"/>
+    <w:lsdException w:name="Outline List 2" w:semiHidden="1" w:unhideWhenUsed="1"/>
+    <w:lsdException w:name="Outline List 3" w:semiHidden="1" w:unhideWhenUsed="1"/>
+    <w:lsdException w:name="Table Simple 1" w:semiHidden="1" w:unhideWhenUsed="1"/>
+    <w:lsdException w:name="Table Simple 2" w:semiHidden="1" w:unhideWhenUsed="1"/>
+    <w:lsdException w:name="Table Simple 3" w:semiHidden="1" w:unhideWhenUsed="1"/>
+    <w:lsdException w:name="Table Classic 1" w:semiHidden="1" w:unhideWhenUsed="1"/>
+    <w:lsdException w:name="Table Classic 2" w:semiHidden="1" w:unhideWhenUsed="1"/>
+    <w:lsdException w:name="Table Classic 3" w:semiHidden="1" w:unhideWhenUsed="1"/>
+    <w:lsdException w:name="Table Classic 4" w:semiHidden="1" w:unhideWhenUsed="1"/>
+    <w:lsdException w:name="Table Colorful 1" w:semiHidden="1" w:unhideWhenUsed="1"/>
+    <w:lsdException w:name="Table Colorful 2" w:semiHidden="1" w:unhideWhenUsed="1"/>
+    <w:lsdException w:name="Table Colorful 3" w:semiHidden="1" w:unhideWhenUsed="1"/>
+    <w:lsdException w:name="Table Columns 1" w:semiHidden="1" w:unhideWhenUsed="1"/>
+    <w:lsdException w:name="Table Columns 2" w:semiHidden="1" w:unhideWhenUsed="1"/>
+    <w:lsdException w:name="Table Columns 3" w:semiHidden="1" w:unhideWhenUsed="1"/>
+    <w:lsdException w:name="Table Columns 4" w:semiHidden="1" w:unhideWhenUsed="1"/>
+    <w:lsdException w:name="Table Columns 5" w:semiHidden="1" w:unhideWhenUsed="1"/>
+    <w:lsdException w:name="Table Grid 1" w:semiHidden="1" w:unhideWhenUsed="1"/>
+    <w:lsdException w:name="Table Grid 2" w:semiHidden="1" w:unhideWhenUsed="1"/>
+    <w:lsdException w:name="Table Grid 3" w:semiHidden="1" w:unhideWhenUsed="1"/>
+    <w:lsdException w:name="Table Grid 4" w:semiHidden="1" w:unhideWhenUsed="1"/>
+    <w:lsdException w:name="Table Grid 5" w:semiHidden="1" w:unhideWhenUsed="1"/>
+    <w:lsdException w:name="Table Grid 6" w:semiHidden="1" w:unhideWhenUsed="1"/>
+    <w:lsdException w:name="Table Grid 7" w:semiHidden="1" w:unhideWhenUsed="1"/>
+    <w:lsdException w:name="Table Grid 8" w:semiHidden="1" w:unhideWhenUsed="1"/>
+    <w:lsdException w:name="Table List 1" w:semiHidden="1" w:unhideWhenUsed="1"/>
+    <w:lsdException w:name="Table List 2" w:semiHidden="1" w:unhideWhenUsed="1"/>
+    <w:lsdException w:name="Table List 3" w:semiHidden="1" w:unhideWhenUsed="1"/>
+    <w:lsdException w:name="Table List 4" w:semiHidden="1" w:unhideWhenUsed="1"/>
+    <w:lsdException w:name="Table List 5" w:semiHidden="1" w:unhideWhenUsed="1"/>
+    <w:lsdException w:name="Table List 6" w:semiHidden="1" w:unhideWhenUsed="1"/>
+    <w:lsdException w:name="Table List 7" w:semiHidden="1" w:unhideWhenUsed="1"/>
+    <w:lsdException w:name="Table List 8" w:semiHidden="1" w:unhideWhenUsed="1"/>
+    <w:lsdException w:name="Table 3D effects 1" w:semiHidden="1" w:unhideWhenUsed="1"/>
+    <w:lsdException w:name="Table 3D effects 2" w:semiHidden="1" w:unhideWhenUsed="1"/>
+    <w:lsdException w:name="Table 3D effects 3" w:semiHidden="1" w:unhideWhenUsed="1"/>
+    <w:lsdException w:name="Table Contemporary" w:semiHidden="1" w:unhideWhenUsed="1"/>
+    <w:lsdException w:name="Table Elegant" w:semiHidden="1" w:unhideWhenUsed="1"/>
+    <w:lsdException w:name="Table Professional" w:semiHidden="1" w:unhideWhenUsed="1"/>
+    <w:lsdException w:name="Table Subtle 1" w:semiHidden="1" w:unhideWhenUsed="1"/>
+    <w:lsdException w:name="Table Subtle 2" w:semiHidden="1" w:unhideWhenUsed="1"/>
+    <w:lsdException w:name="Table Web 1" w:semiHidden="1" w:unhideWhenUsed="1"/>
+    <w:lsdException w:name="Table Web 2" w:semiHidden="1" w:unhideWhenUsed="1"/>
+    <w:lsdException w:name="Table Web 3" w:semiHidden="1" w:unhideWhenUsed="1"/>
+    <w:lsdException w:name="Balloon Text" w:semiHidden="1" w:uiPriority="99" w:unhideWhenUsed="1"/>
+    <w:lsdException w:name="Table Grid" w:semiHidden="1" w:uiPriority="59" w:unhideWhenUsed="1"/>
+    <w:lsdException w:name="Table Theme" w:semiHidden="1" w:unhideWhenUsed="1"/>
+    <w:lsdException w:name="Placeholder Text" w:semiHidden="1" w:uiPriority="99"/>
+    <w:lsdException w:name="No Spacing" w:uiPriority="1" w:qFormat="1"/>
+    <w:lsdException w:name="Light Shading" w:uiPriority="60"/>
+    <w:lsdException w:name="Light List" w:uiPriority="61"/>
+    <w:lsdException w:name="Light Grid" w:uiPriority="62"/>
+    <w:lsdException w:name="Medium Shading 1" w:uiPriority="63"/>
+    <w:lsdException w:name="Medium Shading 2" w:uiPriority="64"/>
+    <w:lsdException w:name="Medium List 1" w:uiPriority="65"/>
+    <w:lsdException w:name="Medium List 2" w:uiPriority="66"/>
+    <w:lsdException w:name="Medium Grid 1" w:uiPriority="67"/>
+    <w:lsdException w:name="Medium Grid 2" w:uiPriority="68"/>
+    <w:lsdException w:name="Medium Grid 3" w:uiPriority="69"/>
+    <w:lsdException w:name="Dark List" w:uiPriority="70"/>
+    <w:lsdException w:name="Colorful Shading" w:uiPriority="71"/>
+    <w:lsdException w:name="Colorful List" w:uiPriority="72"/>
+    <w:lsdException w:name="Colorful Grid" w:uiPriority="73"/>
+    <w:lsdException w:name="Light Shading Accent 1" w:uiPriority="60"/>
+    <w:lsdException w:name="Light List Accent 1" w:uiPriority="61"/>
+    <w:lsdException w:name="Light Grid Accent 1" w:uiPriority="62"/>
+    <w:lsdException w:name="Medium Shading 1 Accent 1" w:uiPriority="63"/>
+    <w:lsdException w:name="Medium Shading 2 Accent 1" w:uiPriority="64"/>
+    <w:lsdException w:name="Medium List 1 Accent 1" w:uiPriority="65"/>
+    <w:lsdException w:name="Revision" w:semiHidden="1" w:uiPriority="99"/>
+    <w:lsdException w:name="List Paragraph" w:uiPriority="34"/>
+    <w:lsdException w:name="Quote" w:uiPriority="29"/>
+    <w:lsdException w:name="Intense Quote" w:uiPriority="30"/>
+    <w:lsdException w:name="Medium List 2 Accent 1" w:uiPriority="66"/>
+    <w:lsdException w:name="Medium Grid 1 Accent 1" w:uiPriority="67"/>
+    <w:lsdException w:name="Medium Grid 2 Accent 1" w:uiPriority="68"/>
+    <w:lsdException w:name="Medium Grid 3 Accent 1" w:uiPriority="69"/>
+    <w:lsdException w:name="Dark List Accent 1" w:uiPriority="70"/>
+    <w:lsdException w:name="Colorful Shading Accent 1" w:uiPriority="71"/>
+    <w:lsdException w:name="Colorful List Accent 1" w:uiPriority="72"/>
+    <w:lsdException w:name="Colorful Grid Accent 1" w:uiPriority="73"/>
+    <w:lsdException w:name="Light Shading Accent 2" w:uiPriority="60"/>
+    <w:lsdException w:name="Light List Accent 2" w:uiPriority="61"/>
+    <w:lsdException w:name="Light Grid Accent 2" w:uiPriority="62"/>
+    <w:lsdException w:name="Medium Shading 1 Accent 2" w:uiPriority="63"/>
+    <w:lsdException w:name="Medium Shading 2 Accent 2" w:uiPriority="64"/>
+    <w:lsdException w:name="Medium List 1 Accent 2" w:uiPriority="65"/>
+    <w:lsdException w:name="Medium List 2 Accent 2" w:uiPriority="66"/>
+    <w:lsdException w:name="Medium Grid 1 Accent 2" w:uiPriority="67"/>
+    <w:lsdException w:name="Medium Grid 2 Accent 2" w:uiPriority="68"/>
+    <w:lsdException w:name="Medium Grid 3 Accent 2" w:uiPriority="69"/>
+    <w:lsdException w:name="Dark List Accent 2" w:uiPriority="70"/>
+    <w:lsdException w:name="Colorful Shading Accent 2" w:uiPriority="71"/>
+    <w:lsdException w:name="Colorful List Accent 2" w:uiPriority="72"/>
+    <w:lsdException w:name="Colorful Grid Accent 2" w:uiPriority="73"/>
+    <w:lsdException w:name="Light Shading Accent 3" w:uiPriority="60"/>
+    <w:lsdException w:name="Light List Accent 3" w:uiPriority="61"/>
+    <w:lsdException w:name="Light Grid Accent 3" w:uiPriority="62"/>
+    <w:lsdException w:name="Medium Shading 1 Accent 3" w:uiPriority="63"/>
+    <w:lsdException w:name="Medium Shading 2 Accent 3" w:uiPriority="64"/>
+    <w:lsdException w:name="Medium List 1 Accent 3" w:uiPriority="65"/>
+    <w:lsdException w:name="Medium List 2 Accent 3" w:uiPriority="66"/>
+    <w:lsdException w:name="Medium Grid 1 Accent 3" w:uiPriority="67"/>
+    <w:lsdException w:name="Medium Grid 2 Accent 3" w:uiPriority="68"/>
+    <w:lsdException w:name="Medium Grid 3 Accent 3" w:uiPriority="69"/>
+    <w:lsdException w:name="Dark List Accent 3" w:uiPriority="70"/>
+    <w:lsdException w:name="Colorful Shading Accent 3" w:uiPriority="71"/>
+    <w:lsdException w:name="Colorful List Accent 3" w:uiPriority="72"/>
+    <w:lsdException w:name="Colorful Grid Accent 3" w:uiPriority="73"/>
+    <w:lsdException w:name="Light Shading Accent 4" w:uiPriority="60"/>
+    <w:lsdException w:name="Light List Accent 4" w:uiPriority="61"/>
+    <w:lsdException w:name="Light Grid Accent 4" w:uiPriority="62"/>
+    <w:lsdException w:name="Medium Shading 1 Accent 4" w:uiPriority="63"/>
+    <w:lsdException w:name="Medium Shading 2 Accent 4" w:uiPriority="64"/>
+    <w:lsdException w:name="Medium List 1 Accent 4" w:uiPriority="65"/>
+    <w:lsdException w:name="Medium List 2 Accent 4" w:uiPriority="66"/>
+    <w:lsdException w:name="Medium Grid 1 Accent 4" w:uiPriority="67"/>
+    <w:lsdException w:name="Medium Grid 2 Accent 4" w:uiPriority="68"/>
+    <w:lsdException w:name="Medium Grid 3 Accent 4" w:uiPriority="69"/>
+    <w:lsdException w:name="Dark List Accent 4" w:uiPriority="70"/>
+    <w:lsdException w:name="Colorful Shading Accent 4" w:uiPriority="71"/>
+    <w:lsdException w:name="Colorful List Accent 4" w:uiPriority="72"/>
+    <w:lsdException w:name="Colorful Grid Accent 4" w:uiPriority="73"/>
+    <w:lsdException w:name="Light Shading Accent 5" w:uiPriority="60"/>
+    <w:lsdException w:name="Light List Accent 5" w:uiPriority="61"/>
+    <w:lsdException w:name="Light Grid Accent 5" w:uiPriority="62"/>
+    <w:lsdException w:name="Medium Shading 1 Accent 5" w:uiPriority="63"/>
+    <w:lsdException w:name="Medium Shading 2 Accent 5" w:uiPriority="64"/>
+    <w:lsdException w:name="Medium List 1 Accent 5" w:uiPriority="65"/>
+    <w:lsdException w:name="Medium List 2 Accent 5" w:uiPriority="66"/>
+    <w:lsdException w:name="Medium Grid 1 Accent 5" w:uiPriority="67"/>
+    <w:lsdException w:name="Medium Grid 2 Accent 5" w:uiPriority="68"/>
+    <w:lsdException w:name="Medium Grid 3 Accent 5" w:uiPriority="69"/>
+    <w:lsdException w:name="Dark List Accent 5" w:uiPriority="70"/>
+    <w:lsdException w:name="Colorful Shading Accent 5" w:uiPriority="71"/>
+    <w:lsdException w:name="Colorful List Accent 5" w:uiPriority="72"/>
+    <w:lsdException w:name="Colorful Grid Accent 5" w:uiPriority="73"/>
+    <w:lsdException w:name="Light Shading Accent 6" w:uiPriority="60"/>
+    <w:lsdException w:name="Light List Accent 6" w:uiPriority="61"/>
+    <w:lsdException w:name="Light Grid Accent 6" w:uiPriority="62"/>
+    <w:lsdException w:name="Medium Shading 1 Accent 6" w:uiPriority="63"/>
+    <w:lsdException w:name="Medium Shading 2 Accent 6" w:uiPriority="64"/>
+    <w:lsdException w:name="Medium List 1 Accent 6" w:uiPriority="65"/>
+    <w:lsdException w:name="Medium List 2 Accent 6" w:uiPriority="66"/>
+    <w:lsdException w:name="Medium Grid 1 Accent 6" w:uiPriority="67"/>
+    <w:lsdException w:name="Medium Grid 2 Accent 6" w:uiPriority="68"/>
+    <w:lsdException w:name="Medium Grid 3 Accent 6" w:uiPriority="69"/>
+    <w:lsdException w:name="Dark List Accent 6" w:uiPriority="70"/>
+    <w:lsdException w:name="Colorful Shading Accent 6" w:uiPriority="71"/>
+    <w:lsdException w:name="Colorful List Accent 6" w:uiPriority="72"/>
+    <w:lsdException w:name="Colorful Grid Accent 6" w:uiPriority="73"/>
+    <w:lsdException w:name="Subtle Emphasis" w:uiPriority="19" w:qFormat="1"/>
+    <w:lsdException w:name="Intense Emphasis" w:uiPriority="21"/>
+    <w:lsdException w:name="Subtle Reference" w:uiPriority="31"/>
+    <w:lsdException w:name="Intense Reference" w:uiPriority="32"/>
+    <w:lsdException w:name="Book Title" w:uiPriority="33"/>
+    <w:lsdException w:name="Bibliography" w:semiHidden="1" w:uiPriority="37" w:unhideWhenUsed="1"/>
+    <w:lsdException w:name="TOC Heading" w:semiHidden="1" w:uiPriority="39" w:unhideWhenUsed="1" w:qFormat="1"/>
+    <w:lsdException w:name="Plain Table 1" w:uiPriority="41"/>
+    <w:lsdException w:name="Plain Table 2" w:uiPriority="42"/>
+    <w:lsdException w:name="Plain Table 3" w:uiPriority="43"/>
+    <w:lsdException w:name="Plain Table 4" w:uiPriority="44"/>
+    <w:lsdException w:name="Plain Table 5" w:uiPriority="45"/>
+    <w:lsdException w:name="Grid Table Light" w:uiPriority="40"/>
+    <w:lsdException w:name="Grid Table 1 Light" w:uiPriority="46"/>
+    <w:lsdException w:name="Grid Table 2" w:uiPriority="47"/>
+    <w:lsdException w:name="Grid Table 3" w:uiPriority="48"/>
+    <w:lsdException w:name="Grid Table 4" w:uiPriority="49"/>
+    <w:lsdException w:name="Grid Table 5 Dark" w:uiPriority="50"/>
+    <w:lsdException w:name="Grid Table 6 Colorful" w:uiPriority="51"/>
+    <w:lsdException w:name="Grid Table 7 Colorful" w:uiPriority="52"/>
+    <w:lsdException w:name="Grid Table 1 Light Accent 1" w:uiPriority="46"/>
+    <w:lsdException w:name="Grid Table 2 Accent 1" w:uiPriority="47"/>
+    <w:lsdException w:name="Grid Table 3 Accent 1" w:uiPriority="48"/>
+    <w:lsdException w:name="Grid Table 4 Accent 1" w:uiPriority="49"/>
+    <w:lsdException w:name="Grid Table 5 Dark Accent 1" w:uiPriority="50"/>
+    <w:lsdException w:name="Grid Table 6 Colorful Accent 1" w:uiPriority="51"/>
+    <w:lsdException w:name="Grid Table 7 Colorful Accent 1" w:uiPriority="52"/>
+    <w:lsdException w:name="Grid Table 1 Light Accent 2" w:uiPriority="46"/>
+    <w:lsdException w:name="Grid Table 2 Accent 2" w:uiPriority="47"/>
+    <w:lsdException w:name="Grid Table 3 Accent 2" w:uiPriority="48"/>
+    <w:lsdException w:name="Grid Table 4 Accent 2" w:uiPriority="49"/>
+    <w:lsdException w:name="Grid Table 5 Dark Accent 2" w:uiPriority="50"/>
+    <w:lsdException w:name="Grid Table 6 Colorful Accent 2" w:uiPriority="51"/>
+    <w:lsdException w:name="Grid Table 7 Colorful Accent 2" w:uiPriority="52"/>
+    <w:lsdException w:name="Grid Table 1 Light Accent 3" w:uiPriority="46"/>
+    <w:lsdException w:name="Grid Table 2 Accent 3" w:uiPriority="47"/>
+    <w:lsdException w:name="Grid Table 3 Accent 3" w:uiPriority="48"/>
+    <w:lsdException w:name="Grid Table 4 Accent 3" w:uiPriority="49"/>
+    <w:lsdException w:name="Grid Table 5 Dark Accent 3" w:uiPriority="50"/>
+    <w:lsdException w:name="Grid Table 6 Colorful Accent 3" w:uiPriority="51"/>
+    <w:lsdException w:name="Grid Table 7 Colorful Accent 3" w:uiPriority="52"/>
+    <w:lsdException w:name="Grid Table 1 Light Accent 4" w:uiPriority="46"/>
+    <w:lsdException w:name="Grid Table 2 Accent 4" w:uiPriority="47"/>
+    <w:lsdException w:name="Grid Table 3 Accent 4" w:uiPriority="48"/>
+    <w:lsdException w:name="Grid Table 4 Accent 4" w:uiPriority="49"/>
+    <w:lsdException w:name="Grid Table 5 Dark Accent 4" w:uiPriority="50"/>
+    <w:lsdException w:name="Grid Table 6 Colorful Accent 4" w:uiPriority="51"/>
+    <w:lsdException w:name="Grid Table 7 Colorful Accent 4" w:uiPriority="52"/>
+    <w:lsdException w:name="Grid Table 1 Light Accent 5" w:uiPriority="46"/>
+    <w:lsdException w:name="Grid Table 2 Accent 5" w:uiPriority="47"/>
+    <w:lsdException w:name="Grid Table 3 Accent 5" w:uiPriority="48"/>
+    <w:lsdException w:name="Grid Table 4 Accent 5" w:uiPriority="49"/>
+    <w:lsdException w:name="Grid Table 5 Dark Accent 5" w:uiPriority="50"/>
+    <w:lsdException w:name="Grid Table 6 Colorful Accent 5" w:uiPriority="51"/>
+    <w:lsdException w:name="Grid Table 7 Colorful Accent 5" w:uiPriority="52"/>
+    <w:lsdException w:name="Grid Table 1 Light Accent 6" w:uiPriority="46"/>
+    <w:lsdException w:name="Grid Table 2 Accent 6" w:uiPriority="47"/>
+    <w:lsdException w:name="Grid Table 3 Accent 6" w:uiPriority="48"/>
+    <w:lsdException w:name="Grid Table 4 Accent 6" w:uiPriority="49"/>
+    <w:lsdException w:name="Grid Table 5 Dark Accent 6" w:uiPriority="50"/>
+    <w:lsdException w:name="Grid Table 6 Colorful Accent 6" w:uiPriority="51"/>
+    <w:lsdException w:name="Grid Table 7 Colorful Accent 6" w:uiPriority="52"/>
+    <w:lsdException w:name="List Table 1 Light" w:uiPriority="46"/>
+    <w:lsdException w:name="List Table 2" w:uiPriority="47"/>
+    <w:lsdException w:name="List Table 3" w:uiPriority="48"/>
+    <w:lsdException w:name="List Table 4" w:uiPriority="49"/>
+    <w:lsdException w:name="List Table 5 Dark" w:uiPriority="50"/>
+    <w:lsdException w:name="List Table 6 Colorful" w:uiPriority="51"/>
+    <w:lsdException w:name="List Table 7 Colorful" w:uiPriority="52"/>
+    <w:lsdException w:name="List Table 1 Light Accent 1" w:uiPriority="46"/>
+    <w:lsdException w:name="List Table 2 Accent 1" w:uiPriority="47"/>
+    <w:lsdException w:name="List Table 3 Accent 1" w:uiPriority="48"/>
+    <w:lsdException w:name="List Table 4 Accent 1" w:uiPriority="49"/>
+    <w:lsdException w:name="List Table 5 Dark Accent 1" w:uiPriority="50"/>
+    <w:lsdException w:name="List Table 6 Colorful Accent 1" w:uiPriority="51"/>
+    <w:lsdException w:name="List Table 7 Colorful Accent 1" w:uiPriority="52"/>
+    <w:lsdException w:name="List Table 1 Light Accent 2" w:uiPriority="46"/>
+    <w:lsdException w:name="List Table 2 Accent 2" w:uiPriority="47"/>
+    <w:lsdException w:name="List Table 3 Accent 2" w:uiPriority="48"/>
+    <w:lsdException w:name="List Table 4 Accent 2" w:uiPriority="49"/>
+    <w:lsdException w:name="List Table 5 Dark Accent 2" w:uiPriority="50"/>
+    <w:lsdException w:name="List Table 6 Colorful Accent 2" w:uiPriority="51"/>
+    <w:lsdException w:name="List Table 7 Colorful Accent 2" w:uiPriority="52"/>
+    <w:lsdException w:name="List Table 1 Light Accent 3" w:uiPriority="46"/>
+    <w:lsdException w:name="List Table 2 Accent 3" w:uiPriority="47"/>
+    <w:lsdException w:name="List Table 3 Accent 3" w:uiPriority="48"/>
+    <w:lsdException w:name="List Table 4 Accent 3" w:uiPriority="49"/>
+    <w:lsdException w:name="List Table 5 Dark Accent 3" w:uiPriority="50"/>
+    <w:lsdException w:name="List Table 6 Colorful Accent 3" w:uiPriority="51"/>
+    <w:lsdException w:name="List Table 7 Colorful Accent 3" w:uiPriority="52"/>
+    <w:lsdException w:name="List Table 1 Light Accent 4" w:uiPriority="46"/>
+    <w:lsdException w:name="List Table 2 Accent 4" w:uiPriority="47"/>
+    <w:lsdException w:name="List Table 3 Accent 4" w:uiPriority="48"/>
+    <w:lsdException w:name="List Table 4 Accent 4" w:uiPriority="49"/>
+    <w:lsdException w:name="List Table 5 Dark Accent 4" w:uiPriority="50"/>
+    <w:lsdException w:name="List Table 6 Colorful Accent 4" w:uiPriority="51"/>
+    <w:lsdException w:name="List Table 7 Colorful Accent 4" w:uiPriority="52"/>
+    <w:lsdException w:name="List Table 1 Light Accent 5" w:uiPriority="46"/>
+    <w:lsdException w:name="List Table 2 Accent 5" w:uiPriority="47"/>
+    <w:lsdException w:name="List Table 3 Accent 5" w:uiPriority="48"/>
+    <w:lsdException w:name="List Table 4 Accent 5" w:uiPriority="49"/>
+    <w:lsdException w:name="List Table 5 Dark Accent 5" w:uiPriority="50"/>
+    <w:lsdException w:name="List Table 6 Colorful Accent 5" w:uiPriority="51"/>
+    <w:lsdException w:name="List Table 7 Colorful Accent 5" w:uiPriority="52"/>
+    <w:lsdException w:name="List Table 1 Light Accent 6" w:uiPriority="46"/>
+    <w:lsdException w:name="List Table 2 Accent 6" w:uiPriority="47"/>
+    <w:lsdException w:name="List Table 3 Accent 6" w:uiPriority="48"/>
+    <w:lsdException w:name="List Table 4 Accent 6" w:uiPriority="49"/>
+    <w:lsdException w:name="List Table 5 Dark Accent 6" w:uiPriority="50"/>
+    <w:lsdException w:name="List Table 6 Colorful Accent 6" w:uiPriority="51"/>
+    <w:lsdException w:name="List Table 7 Colorful Accent 6" w:uiPriority="52"/>
+    <w:lsdException w:name="Mention" w:semiHidden="1" w:uiPriority="99" w:unhideWhenUsed="1"/>
+    <w:lsdException w:name="Smart Hyperlink" w:semiHidden="1" w:uiPriority="99" w:unhideWhenUsed="1"/>
+    <w:lsdException w:name="Hashtag" w:semiHidden="1" w:uiPriority="99" w:unhideWhenUsed="1"/>
+    <w:lsdException w:name="Unresolved Mention" w:semiHidden="1" w:uiPriority="99" w:unhideWhenUsed="1"/>
   </w:latentStyles>
   <w:style w:type="paragraph" w:default="1" w:styleId="a1">
     <w:name w:val="Normal"/>
@@ -24282,6 +22376,7 @@
   <w:style w:type="character" w:default="1" w:styleId="a2">
     <w:name w:val="Default Paragraph Font"/>
     <w:uiPriority w:val="1"/>
+    <w:semiHidden/>
     <w:unhideWhenUsed/>
   </w:style>
   <w:style w:type="table" w:default="1" w:styleId="a3">
@@ -24289,7 +22384,6 @@
     <w:uiPriority w:val="99"/>
     <w:semiHidden/>
     <w:unhideWhenUsed/>
-    <w:qFormat/>
     <w:tblPr>
       <w:tblInd w:w="0" w:type="dxa"/>
       <w:tblCellMar>
@@ -24528,7 +22622,6 @@
     <w:uiPriority w:val="59"/>
     <w:rsid w:val="00836C0B"/>
     <w:tblPr>
-      <w:tblInd w:w="0" w:type="dxa"/>
       <w:tblBorders>
         <w:top w:val="single" w:sz="4" w:space="0" w:color="auto"/>
         <w:left w:val="single" w:sz="4" w:space="0" w:color="auto"/>
@@ -24537,12 +22630,6 @@
         <w:insideH w:val="single" w:sz="4" w:space="0" w:color="auto"/>
         <w:insideV w:val="single" w:sz="4" w:space="0" w:color="auto"/>
       </w:tblBorders>
-      <w:tblCellMar>
-        <w:top w:w="0" w:type="dxa"/>
-        <w:left w:w="108" w:type="dxa"/>
-        <w:bottom w:w="0" w:type="dxa"/>
-        <w:right w:w="108" w:type="dxa"/>
-      </w:tblCellMar>
     </w:tblPr>
   </w:style>
   <w:style w:type="paragraph" w:styleId="af">
@@ -24585,7 +22672,7 @@
     </w:rPr>
   </w:style>
   <w:style w:type="character" w:customStyle="1" w:styleId="af3">
-    <w:name w:val="Название Знак"/>
+    <w:name w:val="Заголовок Знак"/>
     <w:basedOn w:val="a2"/>
     <w:link w:val="af2"/>
     <w:rsid w:val="00BB7152"/>
@@ -25083,8 +23170,8 @@
       <w:szCs w:val="22"/>
     </w:rPr>
   </w:style>
-  <w:style w:type="character" w:customStyle="1" w:styleId="UnresolvedMention">
-    <w:name w:val="Unresolved Mention"/>
+  <w:style w:type="character" w:customStyle="1" w:styleId="14">
+    <w:name w:val="Неразрешенное упоминание1"/>
     <w:basedOn w:val="a2"/>
     <w:uiPriority w:val="99"/>
     <w:semiHidden/>
